--- a/sql/SQL Sorguları.docx
+++ b/sql/SQL Sorguları.docx
@@ -77,14 +77,12 @@
         <w:rPr>
           <w:rFonts w:ascii="Menlo" w:hAnsi="Menlo" w:cs="Menlo"/>
           <w:color w:val="191919"/>
-          <w:kern w:val="0"/>
-        </w:rPr>
-      </w:pPr>
-      <w:r>
-        <w:rPr>
-          <w:rFonts w:ascii="Menlo" w:hAnsi="Menlo" w:cs="Menlo"/>
-          <w:color w:val="0000FF"/>
-          <w:kern w:val="0"/>
+        </w:rPr>
+      </w:pPr>
+      <w:r>
+        <w:rPr>
+          <w:rFonts w:ascii="Menlo" w:hAnsi="Menlo" w:cs="Menlo"/>
+          <w:color w:val="0000FF"/>
         </w:rPr>
         <w:t xml:space="preserve">INSERT </w:t>
       </w:r>
@@ -93,7 +91,6 @@
         <w:rPr>
           <w:rFonts w:ascii="Menlo" w:hAnsi="Menlo" w:cs="Menlo"/>
           <w:color w:val="0000FF"/>
-          <w:kern w:val="0"/>
         </w:rPr>
         <w:t>into</w:t>
       </w:r>
@@ -102,20 +99,18 @@
         <w:rPr>
           <w:rFonts w:ascii="Menlo" w:hAnsi="Menlo" w:cs="Menlo"/>
           <w:color w:val="191919"/>
-          <w:kern w:val="0"/>
-        </w:rPr>
-        <w:t xml:space="preserve"> </w:t>
-      </w:r>
-    </w:p>
-    <w:p>
-      <w:pPr>
-        <w:autoSpaceDE w:val="0"/>
-        <w:autoSpaceDN w:val="0"/>
-        <w:adjustRightInd w:val="0"/>
-        <w:rPr>
-          <w:rFonts w:ascii="Menlo" w:hAnsi="Menlo" w:cs="Menlo"/>
-          <w:color w:val="191919"/>
-          <w:kern w:val="0"/>
+        </w:rPr>
+        <w:t xml:space="preserve"> </w:t>
+      </w:r>
+    </w:p>
+    <w:p>
+      <w:pPr>
+        <w:autoSpaceDE w:val="0"/>
+        <w:autoSpaceDN w:val="0"/>
+        <w:adjustRightInd w:val="0"/>
+        <w:rPr>
+          <w:rFonts w:ascii="Menlo" w:hAnsi="Menlo" w:cs="Menlo"/>
+          <w:color w:val="191919"/>
         </w:rPr>
       </w:pPr>
       <w:proofErr w:type="spellStart"/>
@@ -124,7 +119,6 @@
         <w:rPr>
           <w:rFonts w:ascii="Menlo" w:hAnsi="Menlo" w:cs="Menlo"/>
           <w:color w:val="191919"/>
-          <w:kern w:val="0"/>
         </w:rPr>
         <w:t>users</w:t>
       </w:r>
@@ -134,7 +128,6 @@
         <w:rPr>
           <w:rFonts w:ascii="Menlo" w:hAnsi="Menlo" w:cs="Menlo"/>
           <w:color w:val="191919"/>
-          <w:kern w:val="0"/>
         </w:rPr>
         <w:t>([name], [</w:t>
       </w:r>
@@ -143,7 +136,6 @@
         <w:rPr>
           <w:rFonts w:ascii="Menlo" w:hAnsi="Menlo" w:cs="Menlo"/>
           <w:color w:val="191919"/>
-          <w:kern w:val="0"/>
         </w:rPr>
         <w:t>surname</w:t>
       </w:r>
@@ -152,7 +144,6 @@
         <w:rPr>
           <w:rFonts w:ascii="Menlo" w:hAnsi="Menlo" w:cs="Menlo"/>
           <w:color w:val="191919"/>
-          <w:kern w:val="0"/>
         </w:rPr>
         <w:t>], [</w:t>
       </w:r>
@@ -161,7 +152,6 @@
         <w:rPr>
           <w:rFonts w:ascii="Menlo" w:hAnsi="Menlo" w:cs="Menlo"/>
           <w:color w:val="191919"/>
-          <w:kern w:val="0"/>
         </w:rPr>
         <w:t>email</w:t>
       </w:r>
@@ -170,7 +160,6 @@
         <w:rPr>
           <w:rFonts w:ascii="Menlo" w:hAnsi="Menlo" w:cs="Menlo"/>
           <w:color w:val="191919"/>
-          <w:kern w:val="0"/>
         </w:rPr>
         <w:t>], [</w:t>
       </w:r>
@@ -179,7 +168,6 @@
         <w:rPr>
           <w:rFonts w:ascii="Menlo" w:hAnsi="Menlo" w:cs="Menlo"/>
           <w:color w:val="191919"/>
-          <w:kern w:val="0"/>
         </w:rPr>
         <w:t>phone</w:t>
       </w:r>
@@ -188,7 +176,6 @@
         <w:rPr>
           <w:rFonts w:ascii="Menlo" w:hAnsi="Menlo" w:cs="Menlo"/>
           <w:color w:val="191919"/>
-          <w:kern w:val="0"/>
         </w:rPr>
         <w:t>], [</w:t>
       </w:r>
@@ -197,7 +184,6 @@
         <w:rPr>
           <w:rFonts w:ascii="Menlo" w:hAnsi="Menlo" w:cs="Menlo"/>
           <w:color w:val="191919"/>
-          <w:kern w:val="0"/>
         </w:rPr>
         <w:t>password</w:t>
       </w:r>
@@ -206,7 +192,6 @@
         <w:rPr>
           <w:rFonts w:ascii="Menlo" w:hAnsi="Menlo" w:cs="Menlo"/>
           <w:color w:val="191919"/>
-          <w:kern w:val="0"/>
         </w:rPr>
         <w:t>], [</w:t>
       </w:r>
@@ -215,7 +200,6 @@
         <w:rPr>
           <w:rFonts w:ascii="Menlo" w:hAnsi="Menlo" w:cs="Menlo"/>
           <w:color w:val="191919"/>
-          <w:kern w:val="0"/>
         </w:rPr>
         <w:t>savedate</w:t>
       </w:r>
@@ -224,7 +208,6 @@
         <w:rPr>
           <w:rFonts w:ascii="Menlo" w:hAnsi="Menlo" w:cs="Menlo"/>
           <w:color w:val="191919"/>
-          <w:kern w:val="0"/>
         </w:rPr>
         <w:t>], [</w:t>
       </w:r>
@@ -233,7 +216,6 @@
         <w:rPr>
           <w:rFonts w:ascii="Menlo" w:hAnsi="Menlo" w:cs="Menlo"/>
           <w:color w:val="191919"/>
-          <w:kern w:val="0"/>
         </w:rPr>
         <w:t>status</w:t>
       </w:r>
@@ -242,7 +224,6 @@
         <w:rPr>
           <w:rFonts w:ascii="Menlo" w:hAnsi="Menlo" w:cs="Menlo"/>
           <w:color w:val="191919"/>
-          <w:kern w:val="0"/>
         </w:rPr>
         <w:t>])</w:t>
       </w:r>
@@ -255,7 +236,6 @@
         <w:rPr>
           <w:rFonts w:ascii="Menlo" w:hAnsi="Menlo" w:cs="Menlo"/>
           <w:color w:val="191919"/>
-          <w:kern w:val="0"/>
         </w:rPr>
       </w:pPr>
       <w:proofErr w:type="gramStart"/>
@@ -263,7 +243,6 @@
         <w:rPr>
           <w:rFonts w:ascii="Menlo" w:hAnsi="Menlo" w:cs="Menlo"/>
           <w:color w:val="0000FF"/>
-          <w:kern w:val="0"/>
         </w:rPr>
         <w:t>VALUES</w:t>
       </w:r>
@@ -271,7 +250,6 @@
         <w:rPr>
           <w:rFonts w:ascii="Menlo" w:hAnsi="Menlo" w:cs="Menlo"/>
           <w:color w:val="191919"/>
-          <w:kern w:val="0"/>
         </w:rPr>
         <w:t>(</w:t>
       </w:r>
@@ -285,14 +263,12 @@
         <w:rPr>
           <w:rFonts w:ascii="Menlo" w:hAnsi="Menlo" w:cs="Menlo"/>
           <w:color w:val="191919"/>
-          <w:kern w:val="0"/>
-        </w:rPr>
-      </w:pPr>
-      <w:r>
-        <w:rPr>
-          <w:rFonts w:ascii="Menlo" w:hAnsi="Menlo" w:cs="Menlo"/>
-          <w:color w:val="191919"/>
-          <w:kern w:val="0"/>
+        </w:rPr>
+      </w:pPr>
+      <w:r>
+        <w:rPr>
+          <w:rFonts w:ascii="Menlo" w:hAnsi="Menlo" w:cs="Menlo"/>
+          <w:color w:val="191919"/>
         </w:rPr>
         <w:t xml:space="preserve">    </w:t>
       </w:r>
@@ -300,7 +276,6 @@
         <w:rPr>
           <w:rFonts w:ascii="Menlo" w:hAnsi="Menlo" w:cs="Menlo"/>
           <w:color w:val="900112"/>
-          <w:kern w:val="0"/>
         </w:rPr>
         <w:t>'Erkan'</w:t>
       </w:r>
@@ -308,7 +283,6 @@
         <w:rPr>
           <w:rFonts w:ascii="Menlo" w:hAnsi="Menlo" w:cs="Menlo"/>
           <w:color w:val="191919"/>
-          <w:kern w:val="0"/>
         </w:rPr>
         <w:t>,</w:t>
       </w:r>
@@ -321,14 +295,12 @@
         <w:rPr>
           <w:rFonts w:ascii="Menlo" w:hAnsi="Menlo" w:cs="Menlo"/>
           <w:color w:val="191919"/>
-          <w:kern w:val="0"/>
-        </w:rPr>
-      </w:pPr>
-      <w:r>
-        <w:rPr>
-          <w:rFonts w:ascii="Menlo" w:hAnsi="Menlo" w:cs="Menlo"/>
-          <w:color w:val="191919"/>
-          <w:kern w:val="0"/>
+        </w:rPr>
+      </w:pPr>
+      <w:r>
+        <w:rPr>
+          <w:rFonts w:ascii="Menlo" w:hAnsi="Menlo" w:cs="Menlo"/>
+          <w:color w:val="191919"/>
         </w:rPr>
         <w:t xml:space="preserve">    </w:t>
       </w:r>
@@ -336,7 +308,6 @@
         <w:rPr>
           <w:rFonts w:ascii="Menlo" w:hAnsi="Menlo" w:cs="Menlo"/>
           <w:color w:val="900112"/>
-          <w:kern w:val="0"/>
         </w:rPr>
         <w:t>'Bilmem'</w:t>
       </w:r>
@@ -344,7 +315,6 @@
         <w:rPr>
           <w:rFonts w:ascii="Menlo" w:hAnsi="Menlo" w:cs="Menlo"/>
           <w:color w:val="191919"/>
-          <w:kern w:val="0"/>
         </w:rPr>
         <w:t>,</w:t>
       </w:r>
@@ -357,14 +327,12 @@
         <w:rPr>
           <w:rFonts w:ascii="Menlo" w:hAnsi="Menlo" w:cs="Menlo"/>
           <w:color w:val="191919"/>
-          <w:kern w:val="0"/>
-        </w:rPr>
-      </w:pPr>
-      <w:r>
-        <w:rPr>
-          <w:rFonts w:ascii="Menlo" w:hAnsi="Menlo" w:cs="Menlo"/>
-          <w:color w:val="191919"/>
-          <w:kern w:val="0"/>
+        </w:rPr>
+      </w:pPr>
+      <w:r>
+        <w:rPr>
+          <w:rFonts w:ascii="Menlo" w:hAnsi="Menlo" w:cs="Menlo"/>
+          <w:color w:val="191919"/>
         </w:rPr>
         <w:t xml:space="preserve">    </w:t>
       </w:r>
@@ -372,7 +340,6 @@
         <w:rPr>
           <w:rFonts w:ascii="Menlo" w:hAnsi="Menlo" w:cs="Menlo"/>
           <w:color w:val="900112"/>
-          <w:kern w:val="0"/>
         </w:rPr>
         <w:t>'erkan@mail.com'</w:t>
       </w:r>
@@ -380,7 +347,6 @@
         <w:rPr>
           <w:rFonts w:ascii="Menlo" w:hAnsi="Menlo" w:cs="Menlo"/>
           <w:color w:val="191919"/>
-          <w:kern w:val="0"/>
         </w:rPr>
         <w:t>,</w:t>
       </w:r>
@@ -393,14 +359,12 @@
         <w:rPr>
           <w:rFonts w:ascii="Menlo" w:hAnsi="Menlo" w:cs="Menlo"/>
           <w:color w:val="191919"/>
-          <w:kern w:val="0"/>
-        </w:rPr>
-      </w:pPr>
-      <w:r>
-        <w:rPr>
-          <w:rFonts w:ascii="Menlo" w:hAnsi="Menlo" w:cs="Menlo"/>
-          <w:color w:val="191919"/>
-          <w:kern w:val="0"/>
+        </w:rPr>
+      </w:pPr>
+      <w:r>
+        <w:rPr>
+          <w:rFonts w:ascii="Menlo" w:hAnsi="Menlo" w:cs="Menlo"/>
+          <w:color w:val="191919"/>
         </w:rPr>
         <w:t xml:space="preserve">    </w:t>
       </w:r>
@@ -408,7 +372,6 @@
         <w:rPr>
           <w:rFonts w:ascii="Menlo" w:hAnsi="Menlo" w:cs="Menlo"/>
           <w:color w:val="137848"/>
-          <w:kern w:val="0"/>
         </w:rPr>
         <w:t>5436667788</w:t>
       </w:r>
@@ -416,7 +379,6 @@
         <w:rPr>
           <w:rFonts w:ascii="Menlo" w:hAnsi="Menlo" w:cs="Menlo"/>
           <w:color w:val="191919"/>
-          <w:kern w:val="0"/>
         </w:rPr>
         <w:t>,</w:t>
       </w:r>
@@ -429,14 +391,12 @@
         <w:rPr>
           <w:rFonts w:ascii="Menlo" w:hAnsi="Menlo" w:cs="Menlo"/>
           <w:color w:val="191919"/>
-          <w:kern w:val="0"/>
-        </w:rPr>
-      </w:pPr>
-      <w:r>
-        <w:rPr>
-          <w:rFonts w:ascii="Menlo" w:hAnsi="Menlo" w:cs="Menlo"/>
-          <w:color w:val="191919"/>
-          <w:kern w:val="0"/>
+        </w:rPr>
+      </w:pPr>
+      <w:r>
+        <w:rPr>
+          <w:rFonts w:ascii="Menlo" w:hAnsi="Menlo" w:cs="Menlo"/>
+          <w:color w:val="191919"/>
         </w:rPr>
         <w:t xml:space="preserve">    </w:t>
       </w:r>
@@ -444,7 +404,6 @@
         <w:rPr>
           <w:rFonts w:ascii="Menlo" w:hAnsi="Menlo" w:cs="Menlo"/>
           <w:color w:val="900112"/>
-          <w:kern w:val="0"/>
         </w:rPr>
         <w:t>'12345'</w:t>
       </w:r>
@@ -452,7 +411,6 @@
         <w:rPr>
           <w:rFonts w:ascii="Menlo" w:hAnsi="Menlo" w:cs="Menlo"/>
           <w:color w:val="191919"/>
-          <w:kern w:val="0"/>
         </w:rPr>
         <w:t>,</w:t>
       </w:r>
@@ -465,14 +423,12 @@
         <w:rPr>
           <w:rFonts w:ascii="Menlo" w:hAnsi="Menlo" w:cs="Menlo"/>
           <w:color w:val="191919"/>
-          <w:kern w:val="0"/>
-        </w:rPr>
-      </w:pPr>
-      <w:r>
-        <w:rPr>
-          <w:rFonts w:ascii="Menlo" w:hAnsi="Menlo" w:cs="Menlo"/>
-          <w:color w:val="191919"/>
-          <w:kern w:val="0"/>
+        </w:rPr>
+      </w:pPr>
+      <w:r>
+        <w:rPr>
+          <w:rFonts w:ascii="Menlo" w:hAnsi="Menlo" w:cs="Menlo"/>
+          <w:color w:val="191919"/>
         </w:rPr>
         <w:t xml:space="preserve">    </w:t>
       </w:r>
@@ -480,7 +436,6 @@
         <w:rPr>
           <w:rFonts w:ascii="Menlo" w:hAnsi="Menlo" w:cs="Menlo"/>
           <w:color w:val="900112"/>
-          <w:kern w:val="0"/>
         </w:rPr>
         <w:t>'2025-03-08 09:27:12'</w:t>
       </w:r>
@@ -488,7 +443,6 @@
         <w:rPr>
           <w:rFonts w:ascii="Menlo" w:hAnsi="Menlo" w:cs="Menlo"/>
           <w:color w:val="191919"/>
-          <w:kern w:val="0"/>
         </w:rPr>
         <w:t>,</w:t>
       </w:r>
@@ -501,14 +455,12 @@
         <w:rPr>
           <w:rFonts w:ascii="Menlo" w:hAnsi="Menlo" w:cs="Menlo"/>
           <w:color w:val="191919"/>
-          <w:kern w:val="0"/>
-        </w:rPr>
-      </w:pPr>
-      <w:r>
-        <w:rPr>
-          <w:rFonts w:ascii="Menlo" w:hAnsi="Menlo" w:cs="Menlo"/>
-          <w:color w:val="191919"/>
-          <w:kern w:val="0"/>
+        </w:rPr>
+      </w:pPr>
+      <w:r>
+        <w:rPr>
+          <w:rFonts w:ascii="Menlo" w:hAnsi="Menlo" w:cs="Menlo"/>
+          <w:color w:val="191919"/>
         </w:rPr>
         <w:t xml:space="preserve">    </w:t>
       </w:r>
@@ -516,7 +468,6 @@
         <w:rPr>
           <w:rFonts w:ascii="Menlo" w:hAnsi="Menlo" w:cs="Menlo"/>
           <w:color w:val="137848"/>
-          <w:kern w:val="0"/>
         </w:rPr>
         <w:t>1</w:t>
       </w:r>
@@ -529,14 +480,12 @@
         <w:rPr>
           <w:rFonts w:ascii="Menlo" w:hAnsi="Menlo" w:cs="Menlo"/>
           <w:color w:val="191919"/>
-          <w:kern w:val="0"/>
-        </w:rPr>
-      </w:pPr>
-      <w:r>
-        <w:rPr>
-          <w:rFonts w:ascii="Menlo" w:hAnsi="Menlo" w:cs="Menlo"/>
-          <w:color w:val="191919"/>
-          <w:kern w:val="0"/>
+        </w:rPr>
+      </w:pPr>
+      <w:r>
+        <w:rPr>
+          <w:rFonts w:ascii="Menlo" w:hAnsi="Menlo" w:cs="Menlo"/>
+          <w:color w:val="191919"/>
         </w:rPr>
         <w:t>)</w:t>
       </w:r>
@@ -564,14 +513,12 @@
         <w:rPr>
           <w:rFonts w:ascii="Menlo" w:hAnsi="Menlo" w:cs="Menlo"/>
           <w:color w:val="191919"/>
-          <w:kern w:val="0"/>
-        </w:rPr>
-      </w:pPr>
-      <w:r>
-        <w:rPr>
-          <w:rFonts w:ascii="Menlo" w:hAnsi="Menlo" w:cs="Menlo"/>
-          <w:color w:val="0000FF"/>
-          <w:kern w:val="0"/>
+        </w:rPr>
+      </w:pPr>
+      <w:r>
+        <w:rPr>
+          <w:rFonts w:ascii="Menlo" w:hAnsi="Menlo" w:cs="Menlo"/>
+          <w:color w:val="0000FF"/>
         </w:rPr>
         <w:t xml:space="preserve">INSERT </w:t>
       </w:r>
@@ -580,7 +527,6 @@
         <w:rPr>
           <w:rFonts w:ascii="Menlo" w:hAnsi="Menlo" w:cs="Menlo"/>
           <w:color w:val="0000FF"/>
-          <w:kern w:val="0"/>
         </w:rPr>
         <w:t>into</w:t>
       </w:r>
@@ -589,20 +535,18 @@
         <w:rPr>
           <w:rFonts w:ascii="Menlo" w:hAnsi="Menlo" w:cs="Menlo"/>
           <w:color w:val="191919"/>
-          <w:kern w:val="0"/>
-        </w:rPr>
-        <w:t xml:space="preserve"> </w:t>
-      </w:r>
-    </w:p>
-    <w:p>
-      <w:pPr>
-        <w:autoSpaceDE w:val="0"/>
-        <w:autoSpaceDN w:val="0"/>
-        <w:adjustRightInd w:val="0"/>
-        <w:rPr>
-          <w:rFonts w:ascii="Menlo" w:hAnsi="Menlo" w:cs="Menlo"/>
-          <w:color w:val="191919"/>
-          <w:kern w:val="0"/>
+        </w:rPr>
+        <w:t xml:space="preserve"> </w:t>
+      </w:r>
+    </w:p>
+    <w:p>
+      <w:pPr>
+        <w:autoSpaceDE w:val="0"/>
+        <w:autoSpaceDN w:val="0"/>
+        <w:adjustRightInd w:val="0"/>
+        <w:rPr>
+          <w:rFonts w:ascii="Menlo" w:hAnsi="Menlo" w:cs="Menlo"/>
+          <w:color w:val="191919"/>
         </w:rPr>
       </w:pPr>
       <w:proofErr w:type="spellStart"/>
@@ -611,7 +555,6 @@
         <w:rPr>
           <w:rFonts w:ascii="Menlo" w:hAnsi="Menlo" w:cs="Menlo"/>
           <w:color w:val="191919"/>
-          <w:kern w:val="0"/>
         </w:rPr>
         <w:t>users</w:t>
       </w:r>
@@ -626,7 +569,6 @@
         <w:rPr>
           <w:rFonts w:ascii="Menlo" w:hAnsi="Menlo" w:cs="Menlo"/>
           <w:color w:val="191919"/>
-          <w:kern w:val="0"/>
         </w:rPr>
       </w:pPr>
       <w:proofErr w:type="gramStart"/>
@@ -634,7 +576,6 @@
         <w:rPr>
           <w:rFonts w:ascii="Menlo" w:hAnsi="Menlo" w:cs="Menlo"/>
           <w:color w:val="0000FF"/>
-          <w:kern w:val="0"/>
         </w:rPr>
         <w:t>VALUES</w:t>
       </w:r>
@@ -642,7 +583,6 @@
         <w:rPr>
           <w:rFonts w:ascii="Menlo" w:hAnsi="Menlo" w:cs="Menlo"/>
           <w:color w:val="191919"/>
-          <w:kern w:val="0"/>
         </w:rPr>
         <w:t>(</w:t>
       </w:r>
@@ -656,14 +596,12 @@
         <w:rPr>
           <w:rFonts w:ascii="Menlo" w:hAnsi="Menlo" w:cs="Menlo"/>
           <w:color w:val="191919"/>
-          <w:kern w:val="0"/>
-        </w:rPr>
-      </w:pPr>
-      <w:r>
-        <w:rPr>
-          <w:rFonts w:ascii="Menlo" w:hAnsi="Menlo" w:cs="Menlo"/>
-          <w:color w:val="191919"/>
-          <w:kern w:val="0"/>
+        </w:rPr>
+      </w:pPr>
+      <w:r>
+        <w:rPr>
+          <w:rFonts w:ascii="Menlo" w:hAnsi="Menlo" w:cs="Menlo"/>
+          <w:color w:val="191919"/>
         </w:rPr>
         <w:t xml:space="preserve">    </w:t>
       </w:r>
@@ -671,7 +609,6 @@
         <w:rPr>
           <w:rFonts w:ascii="Menlo" w:hAnsi="Menlo" w:cs="Menlo"/>
           <w:color w:val="900112"/>
-          <w:kern w:val="0"/>
         </w:rPr>
         <w:t>'Ali'</w:t>
       </w:r>
@@ -679,7 +616,6 @@
         <w:rPr>
           <w:rFonts w:ascii="Menlo" w:hAnsi="Menlo" w:cs="Menlo"/>
           <w:color w:val="191919"/>
-          <w:kern w:val="0"/>
         </w:rPr>
         <w:t>,</w:t>
       </w:r>
@@ -692,14 +628,12 @@
         <w:rPr>
           <w:rFonts w:ascii="Menlo" w:hAnsi="Menlo" w:cs="Menlo"/>
           <w:color w:val="191919"/>
-          <w:kern w:val="0"/>
-        </w:rPr>
-      </w:pPr>
-      <w:r>
-        <w:rPr>
-          <w:rFonts w:ascii="Menlo" w:hAnsi="Menlo" w:cs="Menlo"/>
-          <w:color w:val="191919"/>
-          <w:kern w:val="0"/>
+        </w:rPr>
+      </w:pPr>
+      <w:r>
+        <w:rPr>
+          <w:rFonts w:ascii="Menlo" w:hAnsi="Menlo" w:cs="Menlo"/>
+          <w:color w:val="191919"/>
         </w:rPr>
         <w:t xml:space="preserve">    </w:t>
       </w:r>
@@ -707,7 +641,6 @@
         <w:rPr>
           <w:rFonts w:ascii="Menlo" w:hAnsi="Menlo" w:cs="Menlo"/>
           <w:color w:val="900112"/>
-          <w:kern w:val="0"/>
         </w:rPr>
         <w:t>'Bil'</w:t>
       </w:r>
@@ -715,7 +648,6 @@
         <w:rPr>
           <w:rFonts w:ascii="Menlo" w:hAnsi="Menlo" w:cs="Menlo"/>
           <w:color w:val="191919"/>
-          <w:kern w:val="0"/>
         </w:rPr>
         <w:t>,</w:t>
       </w:r>
@@ -728,14 +660,12 @@
         <w:rPr>
           <w:rFonts w:ascii="Menlo" w:hAnsi="Menlo" w:cs="Menlo"/>
           <w:color w:val="191919"/>
-          <w:kern w:val="0"/>
-        </w:rPr>
-      </w:pPr>
-      <w:r>
-        <w:rPr>
-          <w:rFonts w:ascii="Menlo" w:hAnsi="Menlo" w:cs="Menlo"/>
-          <w:color w:val="191919"/>
-          <w:kern w:val="0"/>
+        </w:rPr>
+      </w:pPr>
+      <w:r>
+        <w:rPr>
+          <w:rFonts w:ascii="Menlo" w:hAnsi="Menlo" w:cs="Menlo"/>
+          <w:color w:val="191919"/>
         </w:rPr>
         <w:t xml:space="preserve">    </w:t>
       </w:r>
@@ -743,7 +673,6 @@
         <w:rPr>
           <w:rFonts w:ascii="Menlo" w:hAnsi="Menlo" w:cs="Menlo"/>
           <w:color w:val="900112"/>
-          <w:kern w:val="0"/>
         </w:rPr>
         <w:t>'ali@mail.com'</w:t>
       </w:r>
@@ -751,7 +680,6 @@
         <w:rPr>
           <w:rFonts w:ascii="Menlo" w:hAnsi="Menlo" w:cs="Menlo"/>
           <w:color w:val="191919"/>
-          <w:kern w:val="0"/>
         </w:rPr>
         <w:t>,</w:t>
       </w:r>
@@ -764,14 +692,12 @@
         <w:rPr>
           <w:rFonts w:ascii="Menlo" w:hAnsi="Menlo" w:cs="Menlo"/>
           <w:color w:val="191919"/>
-          <w:kern w:val="0"/>
-        </w:rPr>
-      </w:pPr>
-      <w:r>
-        <w:rPr>
-          <w:rFonts w:ascii="Menlo" w:hAnsi="Menlo" w:cs="Menlo"/>
-          <w:color w:val="191919"/>
-          <w:kern w:val="0"/>
+        </w:rPr>
+      </w:pPr>
+      <w:r>
+        <w:rPr>
+          <w:rFonts w:ascii="Menlo" w:hAnsi="Menlo" w:cs="Menlo"/>
+          <w:color w:val="191919"/>
         </w:rPr>
         <w:t xml:space="preserve">    </w:t>
       </w:r>
@@ -779,7 +705,6 @@
         <w:rPr>
           <w:rFonts w:ascii="Menlo" w:hAnsi="Menlo" w:cs="Menlo"/>
           <w:color w:val="137848"/>
-          <w:kern w:val="0"/>
         </w:rPr>
         <w:t>5436667755</w:t>
       </w:r>
@@ -787,7 +712,6 @@
         <w:rPr>
           <w:rFonts w:ascii="Menlo" w:hAnsi="Menlo" w:cs="Menlo"/>
           <w:color w:val="191919"/>
-          <w:kern w:val="0"/>
         </w:rPr>
         <w:t>,</w:t>
       </w:r>
@@ -800,14 +724,12 @@
         <w:rPr>
           <w:rFonts w:ascii="Menlo" w:hAnsi="Menlo" w:cs="Menlo"/>
           <w:color w:val="191919"/>
-          <w:kern w:val="0"/>
-        </w:rPr>
-      </w:pPr>
-      <w:r>
-        <w:rPr>
-          <w:rFonts w:ascii="Menlo" w:hAnsi="Menlo" w:cs="Menlo"/>
-          <w:color w:val="191919"/>
-          <w:kern w:val="0"/>
+        </w:rPr>
+      </w:pPr>
+      <w:r>
+        <w:rPr>
+          <w:rFonts w:ascii="Menlo" w:hAnsi="Menlo" w:cs="Menlo"/>
+          <w:color w:val="191919"/>
         </w:rPr>
         <w:t xml:space="preserve">    </w:t>
       </w:r>
@@ -815,7 +737,6 @@
         <w:rPr>
           <w:rFonts w:ascii="Menlo" w:hAnsi="Menlo" w:cs="Menlo"/>
           <w:color w:val="900112"/>
-          <w:kern w:val="0"/>
         </w:rPr>
         <w:t>'12345'</w:t>
       </w:r>
@@ -823,7 +744,6 @@
         <w:rPr>
           <w:rFonts w:ascii="Menlo" w:hAnsi="Menlo" w:cs="Menlo"/>
           <w:color w:val="191919"/>
-          <w:kern w:val="0"/>
         </w:rPr>
         <w:t>,</w:t>
       </w:r>
@@ -836,14 +756,12 @@
         <w:rPr>
           <w:rFonts w:ascii="Menlo" w:hAnsi="Menlo" w:cs="Menlo"/>
           <w:color w:val="191919"/>
-          <w:kern w:val="0"/>
-        </w:rPr>
-      </w:pPr>
-      <w:r>
-        <w:rPr>
-          <w:rFonts w:ascii="Menlo" w:hAnsi="Menlo" w:cs="Menlo"/>
-          <w:color w:val="191919"/>
-          <w:kern w:val="0"/>
+        </w:rPr>
+      </w:pPr>
+      <w:r>
+        <w:rPr>
+          <w:rFonts w:ascii="Menlo" w:hAnsi="Menlo" w:cs="Menlo"/>
+          <w:color w:val="191919"/>
         </w:rPr>
         <w:t xml:space="preserve">    </w:t>
       </w:r>
@@ -851,7 +769,6 @@
         <w:rPr>
           <w:rFonts w:ascii="Menlo" w:hAnsi="Menlo" w:cs="Menlo"/>
           <w:color w:val="900112"/>
-          <w:kern w:val="0"/>
         </w:rPr>
         <w:t>'2025-03-08 09:34:12'</w:t>
       </w:r>
@@ -859,7 +776,6 @@
         <w:rPr>
           <w:rFonts w:ascii="Menlo" w:hAnsi="Menlo" w:cs="Menlo"/>
           <w:color w:val="191919"/>
-          <w:kern w:val="0"/>
         </w:rPr>
         <w:t>,</w:t>
       </w:r>
@@ -872,14 +788,12 @@
         <w:rPr>
           <w:rFonts w:ascii="Menlo" w:hAnsi="Menlo" w:cs="Menlo"/>
           <w:color w:val="191919"/>
-          <w:kern w:val="0"/>
-        </w:rPr>
-      </w:pPr>
-      <w:r>
-        <w:rPr>
-          <w:rFonts w:ascii="Menlo" w:hAnsi="Menlo" w:cs="Menlo"/>
-          <w:color w:val="191919"/>
-          <w:kern w:val="0"/>
+        </w:rPr>
+      </w:pPr>
+      <w:r>
+        <w:rPr>
+          <w:rFonts w:ascii="Menlo" w:hAnsi="Menlo" w:cs="Menlo"/>
+          <w:color w:val="191919"/>
         </w:rPr>
         <w:t xml:space="preserve">    </w:t>
       </w:r>
@@ -887,7 +801,6 @@
         <w:rPr>
           <w:rFonts w:ascii="Menlo" w:hAnsi="Menlo" w:cs="Menlo"/>
           <w:color w:val="137848"/>
-          <w:kern w:val="0"/>
         </w:rPr>
         <w:t>1</w:t>
       </w:r>
@@ -900,14 +813,12 @@
         <w:rPr>
           <w:rFonts w:ascii="Menlo" w:hAnsi="Menlo" w:cs="Menlo"/>
           <w:color w:val="191919"/>
-          <w:kern w:val="0"/>
-        </w:rPr>
-      </w:pPr>
-      <w:r>
-        <w:rPr>
-          <w:rFonts w:ascii="Menlo" w:hAnsi="Menlo" w:cs="Menlo"/>
-          <w:color w:val="191919"/>
-          <w:kern w:val="0"/>
+        </w:rPr>
+      </w:pPr>
+      <w:r>
+        <w:rPr>
+          <w:rFonts w:ascii="Menlo" w:hAnsi="Menlo" w:cs="Menlo"/>
+          <w:color w:val="191919"/>
         </w:rPr>
         <w:t>)</w:t>
       </w:r>
@@ -920,7 +831,6 @@
         <w:rPr>
           <w:rFonts w:ascii="Menlo" w:hAnsi="Menlo" w:cs="Menlo"/>
           <w:color w:val="191919"/>
-          <w:kern w:val="0"/>
         </w:rPr>
       </w:pPr>
     </w:p>
@@ -957,38 +867,34 @@
         <w:rPr>
           <w:rFonts w:ascii="Menlo" w:hAnsi="Menlo" w:cs="Menlo"/>
           <w:color w:val="191919"/>
-          <w:kern w:val="0"/>
-        </w:rPr>
-      </w:pPr>
-    </w:p>
-    <w:p>
-      <w:pPr>
-        <w:autoSpaceDE w:val="0"/>
-        <w:autoSpaceDN w:val="0"/>
-        <w:adjustRightInd w:val="0"/>
-        <w:rPr>
-          <w:rFonts w:ascii="Menlo" w:hAnsi="Menlo" w:cs="Menlo"/>
-          <w:color w:val="191919"/>
-          <w:kern w:val="0"/>
-        </w:rPr>
-      </w:pPr>
-    </w:p>
-    <w:p>
-      <w:pPr>
-        <w:autoSpaceDE w:val="0"/>
-        <w:autoSpaceDN w:val="0"/>
-        <w:adjustRightInd w:val="0"/>
-        <w:rPr>
-          <w:rFonts w:ascii="Menlo" w:hAnsi="Menlo" w:cs="Menlo"/>
-          <w:color w:val="191919"/>
-          <w:kern w:val="0"/>
-        </w:rPr>
-      </w:pPr>
-      <w:r>
-        <w:rPr>
-          <w:rFonts w:ascii="Menlo" w:hAnsi="Menlo" w:cs="Menlo"/>
-          <w:color w:val="0000FF"/>
-          <w:kern w:val="0"/>
+        </w:rPr>
+      </w:pPr>
+    </w:p>
+    <w:p>
+      <w:pPr>
+        <w:autoSpaceDE w:val="0"/>
+        <w:autoSpaceDN w:val="0"/>
+        <w:adjustRightInd w:val="0"/>
+        <w:rPr>
+          <w:rFonts w:ascii="Menlo" w:hAnsi="Menlo" w:cs="Menlo"/>
+          <w:color w:val="191919"/>
+        </w:rPr>
+      </w:pPr>
+    </w:p>
+    <w:p>
+      <w:pPr>
+        <w:autoSpaceDE w:val="0"/>
+        <w:autoSpaceDN w:val="0"/>
+        <w:adjustRightInd w:val="0"/>
+        <w:rPr>
+          <w:rFonts w:ascii="Menlo" w:hAnsi="Menlo" w:cs="Menlo"/>
+          <w:color w:val="191919"/>
+        </w:rPr>
+      </w:pPr>
+      <w:r>
+        <w:rPr>
+          <w:rFonts w:ascii="Menlo" w:hAnsi="Menlo" w:cs="Menlo"/>
+          <w:color w:val="0000FF"/>
         </w:rPr>
         <w:t xml:space="preserve">INSERT </w:t>
       </w:r>
@@ -997,7 +903,6 @@
         <w:rPr>
           <w:rFonts w:ascii="Menlo" w:hAnsi="Menlo" w:cs="Menlo"/>
           <w:color w:val="0000FF"/>
-          <w:kern w:val="0"/>
         </w:rPr>
         <w:t>into</w:t>
       </w:r>
@@ -1006,20 +911,18 @@
         <w:rPr>
           <w:rFonts w:ascii="Menlo" w:hAnsi="Menlo" w:cs="Menlo"/>
           <w:color w:val="191919"/>
-          <w:kern w:val="0"/>
-        </w:rPr>
-        <w:t xml:space="preserve"> </w:t>
-      </w:r>
-    </w:p>
-    <w:p>
-      <w:pPr>
-        <w:autoSpaceDE w:val="0"/>
-        <w:autoSpaceDN w:val="0"/>
-        <w:adjustRightInd w:val="0"/>
-        <w:rPr>
-          <w:rFonts w:ascii="Menlo" w:hAnsi="Menlo" w:cs="Menlo"/>
-          <w:color w:val="191919"/>
-          <w:kern w:val="0"/>
+        </w:rPr>
+        <w:t xml:space="preserve"> </w:t>
+      </w:r>
+    </w:p>
+    <w:p>
+      <w:pPr>
+        <w:autoSpaceDE w:val="0"/>
+        <w:autoSpaceDN w:val="0"/>
+        <w:adjustRightInd w:val="0"/>
+        <w:rPr>
+          <w:rFonts w:ascii="Menlo" w:hAnsi="Menlo" w:cs="Menlo"/>
+          <w:color w:val="191919"/>
         </w:rPr>
       </w:pPr>
       <w:proofErr w:type="spellStart"/>
@@ -1028,7 +931,6 @@
         <w:rPr>
           <w:rFonts w:ascii="Menlo" w:hAnsi="Menlo" w:cs="Menlo"/>
           <w:color w:val="191919"/>
-          <w:kern w:val="0"/>
         </w:rPr>
         <w:t>users</w:t>
       </w:r>
@@ -1038,7 +940,6 @@
         <w:rPr>
           <w:rFonts w:ascii="Menlo" w:hAnsi="Menlo" w:cs="Menlo"/>
           <w:color w:val="191919"/>
-          <w:kern w:val="0"/>
         </w:rPr>
         <w:t>([</w:t>
       </w:r>
@@ -1047,7 +948,6 @@
         <w:rPr>
           <w:rFonts w:ascii="Menlo" w:hAnsi="Menlo" w:cs="Menlo"/>
           <w:color w:val="191919"/>
-          <w:kern w:val="0"/>
         </w:rPr>
         <w:t>surname</w:t>
       </w:r>
@@ -1056,7 +956,6 @@
         <w:rPr>
           <w:rFonts w:ascii="Menlo" w:hAnsi="Menlo" w:cs="Menlo"/>
           <w:color w:val="191919"/>
-          <w:kern w:val="0"/>
         </w:rPr>
         <w:t>], [name], [</w:t>
       </w:r>
@@ -1065,7 +964,6 @@
         <w:rPr>
           <w:rFonts w:ascii="Menlo" w:hAnsi="Menlo" w:cs="Menlo"/>
           <w:color w:val="191919"/>
-          <w:kern w:val="0"/>
         </w:rPr>
         <w:t>email</w:t>
       </w:r>
@@ -1074,7 +972,6 @@
         <w:rPr>
           <w:rFonts w:ascii="Menlo" w:hAnsi="Menlo" w:cs="Menlo"/>
           <w:color w:val="191919"/>
-          <w:kern w:val="0"/>
         </w:rPr>
         <w:t>], [</w:t>
       </w:r>
@@ -1083,7 +980,6 @@
         <w:rPr>
           <w:rFonts w:ascii="Menlo" w:hAnsi="Menlo" w:cs="Menlo"/>
           <w:color w:val="191919"/>
-          <w:kern w:val="0"/>
         </w:rPr>
         <w:t>password</w:t>
       </w:r>
@@ -1092,7 +988,6 @@
         <w:rPr>
           <w:rFonts w:ascii="Menlo" w:hAnsi="Menlo" w:cs="Menlo"/>
           <w:color w:val="191919"/>
-          <w:kern w:val="0"/>
         </w:rPr>
         <w:t>], [</w:t>
       </w:r>
@@ -1101,7 +996,6 @@
         <w:rPr>
           <w:rFonts w:ascii="Menlo" w:hAnsi="Menlo" w:cs="Menlo"/>
           <w:color w:val="191919"/>
-          <w:kern w:val="0"/>
         </w:rPr>
         <w:t>phone</w:t>
       </w:r>
@@ -1110,7 +1004,6 @@
         <w:rPr>
           <w:rFonts w:ascii="Menlo" w:hAnsi="Menlo" w:cs="Menlo"/>
           <w:color w:val="191919"/>
-          <w:kern w:val="0"/>
         </w:rPr>
         <w:t>])</w:t>
       </w:r>
@@ -1123,7 +1016,6 @@
         <w:rPr>
           <w:rFonts w:ascii="Menlo" w:hAnsi="Menlo" w:cs="Menlo"/>
           <w:color w:val="191919"/>
-          <w:kern w:val="0"/>
         </w:rPr>
       </w:pPr>
       <w:proofErr w:type="gramStart"/>
@@ -1131,7 +1023,6 @@
         <w:rPr>
           <w:rFonts w:ascii="Menlo" w:hAnsi="Menlo" w:cs="Menlo"/>
           <w:color w:val="0000FF"/>
-          <w:kern w:val="0"/>
         </w:rPr>
         <w:t>VALUES</w:t>
       </w:r>
@@ -1139,7 +1030,6 @@
         <w:rPr>
           <w:rFonts w:ascii="Menlo" w:hAnsi="Menlo" w:cs="Menlo"/>
           <w:color w:val="191919"/>
-          <w:kern w:val="0"/>
         </w:rPr>
         <w:t>(</w:t>
       </w:r>
@@ -1153,14 +1043,12 @@
         <w:rPr>
           <w:rFonts w:ascii="Menlo" w:hAnsi="Menlo" w:cs="Menlo"/>
           <w:color w:val="191919"/>
-          <w:kern w:val="0"/>
-        </w:rPr>
-      </w:pPr>
-      <w:r>
-        <w:rPr>
-          <w:rFonts w:ascii="Menlo" w:hAnsi="Menlo" w:cs="Menlo"/>
-          <w:color w:val="191919"/>
-          <w:kern w:val="0"/>
+        </w:rPr>
+      </w:pPr>
+      <w:r>
+        <w:rPr>
+          <w:rFonts w:ascii="Menlo" w:hAnsi="Menlo" w:cs="Menlo"/>
+          <w:color w:val="191919"/>
         </w:rPr>
         <w:t xml:space="preserve">    </w:t>
       </w:r>
@@ -1168,7 +1056,6 @@
         <w:rPr>
           <w:rFonts w:ascii="Menlo" w:hAnsi="Menlo" w:cs="Menlo"/>
           <w:color w:val="900112"/>
-          <w:kern w:val="0"/>
         </w:rPr>
         <w:t>'Bilirler'</w:t>
       </w:r>
@@ -1176,7 +1063,6 @@
         <w:rPr>
           <w:rFonts w:ascii="Menlo" w:hAnsi="Menlo" w:cs="Menlo"/>
           <w:color w:val="191919"/>
-          <w:kern w:val="0"/>
         </w:rPr>
         <w:t>,</w:t>
       </w:r>
@@ -1189,14 +1075,12 @@
         <w:rPr>
           <w:rFonts w:ascii="Menlo" w:hAnsi="Menlo" w:cs="Menlo"/>
           <w:color w:val="191919"/>
-          <w:kern w:val="0"/>
-        </w:rPr>
-      </w:pPr>
-      <w:r>
-        <w:rPr>
-          <w:rFonts w:ascii="Menlo" w:hAnsi="Menlo" w:cs="Menlo"/>
-          <w:color w:val="191919"/>
-          <w:kern w:val="0"/>
+        </w:rPr>
+      </w:pPr>
+      <w:r>
+        <w:rPr>
+          <w:rFonts w:ascii="Menlo" w:hAnsi="Menlo" w:cs="Menlo"/>
+          <w:color w:val="191919"/>
         </w:rPr>
         <w:t xml:space="preserve">    </w:t>
       </w:r>
@@ -1204,7 +1088,6 @@
         <w:rPr>
           <w:rFonts w:ascii="Menlo" w:hAnsi="Menlo" w:cs="Menlo"/>
           <w:color w:val="900112"/>
-          <w:kern w:val="0"/>
         </w:rPr>
         <w:t>'Mehmet'</w:t>
       </w:r>
@@ -1212,7 +1095,6 @@
         <w:rPr>
           <w:rFonts w:ascii="Menlo" w:hAnsi="Menlo" w:cs="Menlo"/>
           <w:color w:val="191919"/>
-          <w:kern w:val="0"/>
         </w:rPr>
         <w:t>,</w:t>
       </w:r>
@@ -1225,14 +1107,12 @@
         <w:rPr>
           <w:rFonts w:ascii="Menlo" w:hAnsi="Menlo" w:cs="Menlo"/>
           <w:color w:val="191919"/>
-          <w:kern w:val="0"/>
-        </w:rPr>
-      </w:pPr>
-      <w:r>
-        <w:rPr>
-          <w:rFonts w:ascii="Menlo" w:hAnsi="Menlo" w:cs="Menlo"/>
-          <w:color w:val="191919"/>
-          <w:kern w:val="0"/>
+        </w:rPr>
+      </w:pPr>
+      <w:r>
+        <w:rPr>
+          <w:rFonts w:ascii="Menlo" w:hAnsi="Menlo" w:cs="Menlo"/>
+          <w:color w:val="191919"/>
         </w:rPr>
         <w:t xml:space="preserve">    </w:t>
       </w:r>
@@ -1240,7 +1120,6 @@
         <w:rPr>
           <w:rFonts w:ascii="Menlo" w:hAnsi="Menlo" w:cs="Menlo"/>
           <w:color w:val="900112"/>
-          <w:kern w:val="0"/>
         </w:rPr>
         <w:t>'mehmet@mail.com'</w:t>
       </w:r>
@@ -1248,7 +1127,6 @@
         <w:rPr>
           <w:rFonts w:ascii="Menlo" w:hAnsi="Menlo" w:cs="Menlo"/>
           <w:color w:val="191919"/>
-          <w:kern w:val="0"/>
         </w:rPr>
         <w:t>,</w:t>
       </w:r>
@@ -1261,14 +1139,12 @@
         <w:rPr>
           <w:rFonts w:ascii="Menlo" w:hAnsi="Menlo" w:cs="Menlo"/>
           <w:color w:val="191919"/>
-          <w:kern w:val="0"/>
-        </w:rPr>
-      </w:pPr>
-      <w:r>
-        <w:rPr>
-          <w:rFonts w:ascii="Menlo" w:hAnsi="Menlo" w:cs="Menlo"/>
-          <w:color w:val="191919"/>
-          <w:kern w:val="0"/>
+        </w:rPr>
+      </w:pPr>
+      <w:r>
+        <w:rPr>
+          <w:rFonts w:ascii="Menlo" w:hAnsi="Menlo" w:cs="Menlo"/>
+          <w:color w:val="191919"/>
         </w:rPr>
         <w:t xml:space="preserve">    </w:t>
       </w:r>
@@ -1276,7 +1152,6 @@
         <w:rPr>
           <w:rFonts w:ascii="Menlo" w:hAnsi="Menlo" w:cs="Menlo"/>
           <w:color w:val="900112"/>
-          <w:kern w:val="0"/>
         </w:rPr>
         <w:t>'12345'</w:t>
       </w:r>
@@ -1284,7 +1159,6 @@
         <w:rPr>
           <w:rFonts w:ascii="Menlo" w:hAnsi="Menlo" w:cs="Menlo"/>
           <w:color w:val="191919"/>
-          <w:kern w:val="0"/>
         </w:rPr>
         <w:t>,</w:t>
       </w:r>
@@ -1297,14 +1171,12 @@
         <w:rPr>
           <w:rFonts w:ascii="Menlo" w:hAnsi="Menlo" w:cs="Menlo"/>
           <w:color w:val="191919"/>
-          <w:kern w:val="0"/>
-        </w:rPr>
-      </w:pPr>
-      <w:r>
-        <w:rPr>
-          <w:rFonts w:ascii="Menlo" w:hAnsi="Menlo" w:cs="Menlo"/>
-          <w:color w:val="191919"/>
-          <w:kern w:val="0"/>
+        </w:rPr>
+      </w:pPr>
+      <w:r>
+        <w:rPr>
+          <w:rFonts w:ascii="Menlo" w:hAnsi="Menlo" w:cs="Menlo"/>
+          <w:color w:val="191919"/>
         </w:rPr>
         <w:t xml:space="preserve">    </w:t>
       </w:r>
@@ -1312,7 +1184,6 @@
         <w:rPr>
           <w:rFonts w:ascii="Menlo" w:hAnsi="Menlo" w:cs="Menlo"/>
           <w:color w:val="137848"/>
-          <w:kern w:val="0"/>
         </w:rPr>
         <w:t>5647778866</w:t>
       </w:r>
@@ -1325,17 +1196,5491 @@
         <w:rPr>
           <w:rFonts w:ascii="Menlo" w:hAnsi="Menlo" w:cs="Menlo"/>
           <w:color w:val="191919"/>
-          <w:kern w:val="0"/>
-        </w:rPr>
-      </w:pPr>
-      <w:r>
-        <w:rPr>
-          <w:rFonts w:ascii="Menlo" w:hAnsi="Menlo" w:cs="Menlo"/>
-          <w:color w:val="191919"/>
-          <w:kern w:val="0"/>
+        </w:rPr>
+      </w:pPr>
+      <w:r>
+        <w:rPr>
+          <w:rFonts w:ascii="Menlo" w:hAnsi="Menlo" w:cs="Menlo"/>
+          <w:color w:val="191919"/>
         </w:rPr>
         <w:t>)</w:t>
       </w:r>
+    </w:p>
+    <w:p/>
+    <w:p/>
+    <w:p/>
+    <w:p>
+      <w:pPr>
+        <w:jc w:val="center"/>
+        <w:rPr>
+          <w:sz w:val="32"/>
+          <w:szCs w:val="32"/>
+        </w:rPr>
+      </w:pPr>
+      <w:r>
+        <w:rPr>
+          <w:sz w:val="32"/>
+          <w:szCs w:val="32"/>
+        </w:rPr>
+        <w:lastRenderedPageBreak/>
+        <w:t>Select</w:t>
+      </w:r>
+      <w:r>
+        <w:rPr>
+          <w:sz w:val="32"/>
+          <w:szCs w:val="32"/>
+        </w:rPr>
+        <w:t xml:space="preserve"> – </w:t>
+      </w:r>
+      <w:proofErr w:type="gramStart"/>
+      <w:r>
+        <w:rPr>
+          <w:sz w:val="32"/>
+          <w:szCs w:val="32"/>
+        </w:rPr>
+        <w:t>data</w:t>
+      </w:r>
+      <w:proofErr w:type="gramEnd"/>
+      <w:r>
+        <w:rPr>
+          <w:sz w:val="32"/>
+          <w:szCs w:val="32"/>
+        </w:rPr>
+        <w:t xml:space="preserve"> çekme</w:t>
+      </w:r>
+    </w:p>
+    <w:p>
+      <w:pPr>
+        <w:jc w:val="center"/>
+        <w:rPr>
+          <w:sz w:val="32"/>
+          <w:szCs w:val="32"/>
+        </w:rPr>
+      </w:pPr>
+    </w:p>
+    <w:p>
+      <w:pPr>
+        <w:pStyle w:val="ListeParagraf"/>
+        <w:numPr>
+          <w:ilvl w:val="0"/>
+          <w:numId w:val="2"/>
+        </w:numPr>
+      </w:pPr>
+      <w:r>
+        <w:t xml:space="preserve">Tüm </w:t>
+      </w:r>
+      <w:proofErr w:type="spellStart"/>
+      <w:r>
+        <w:t>users</w:t>
+      </w:r>
+      <w:proofErr w:type="spellEnd"/>
+      <w:r>
+        <w:t xml:space="preserve"> bilgilerini getiren sorgu</w:t>
+      </w:r>
+    </w:p>
+    <w:p/>
+    <w:p>
+      <w:pPr>
+        <w:autoSpaceDE w:val="0"/>
+        <w:autoSpaceDN w:val="0"/>
+        <w:adjustRightInd w:val="0"/>
+        <w:rPr>
+          <w:rFonts w:ascii="Menlo" w:hAnsi="Menlo" w:cs="Menlo"/>
+          <w:color w:val="191919"/>
+        </w:rPr>
+      </w:pPr>
+      <w:r>
+        <w:rPr>
+          <w:rFonts w:ascii="Menlo" w:hAnsi="Menlo" w:cs="Menlo"/>
+          <w:color w:val="0000FF"/>
+        </w:rPr>
+        <w:t>SELECT</w:t>
+      </w:r>
+      <w:r>
+        <w:rPr>
+          <w:rFonts w:ascii="Menlo" w:hAnsi="Menlo" w:cs="Menlo"/>
+          <w:color w:val="191919"/>
+        </w:rPr>
+        <w:t xml:space="preserve"> * </w:t>
+      </w:r>
+      <w:r>
+        <w:rPr>
+          <w:rFonts w:ascii="Menlo" w:hAnsi="Menlo" w:cs="Menlo"/>
+          <w:color w:val="0000FF"/>
+        </w:rPr>
+        <w:t>FROM</w:t>
+      </w:r>
+      <w:r>
+        <w:rPr>
+          <w:rFonts w:ascii="Menlo" w:hAnsi="Menlo" w:cs="Menlo"/>
+          <w:color w:val="191919"/>
+        </w:rPr>
+        <w:t xml:space="preserve"> </w:t>
+      </w:r>
+      <w:proofErr w:type="spellStart"/>
+      <w:r>
+        <w:rPr>
+          <w:rFonts w:ascii="Menlo" w:hAnsi="Menlo" w:cs="Menlo"/>
+          <w:color w:val="191919"/>
+        </w:rPr>
+        <w:t>users</w:t>
+      </w:r>
+      <w:proofErr w:type="spellEnd"/>
+    </w:p>
+    <w:p>
+      <w:pPr>
+        <w:autoSpaceDE w:val="0"/>
+        <w:autoSpaceDN w:val="0"/>
+        <w:adjustRightInd w:val="0"/>
+        <w:rPr>
+          <w:rFonts w:ascii="Menlo" w:hAnsi="Menlo" w:cs="Menlo"/>
+          <w:color w:val="191919"/>
+        </w:rPr>
+      </w:pPr>
+    </w:p>
+    <w:p>
+      <w:pPr>
+        <w:pStyle w:val="ListeParagraf"/>
+        <w:numPr>
+          <w:ilvl w:val="0"/>
+          <w:numId w:val="2"/>
+        </w:numPr>
+        <w:autoSpaceDE w:val="0"/>
+        <w:autoSpaceDN w:val="0"/>
+        <w:adjustRightInd w:val="0"/>
+        <w:rPr>
+          <w:rFonts w:ascii="Menlo" w:hAnsi="Menlo" w:cs="Menlo"/>
+          <w:color w:val="191919"/>
+          <w:kern w:val="0"/>
+        </w:rPr>
+      </w:pPr>
+      <w:proofErr w:type="gramStart"/>
+      <w:r>
+        <w:rPr>
+          <w:rFonts w:ascii="Menlo" w:hAnsi="Menlo" w:cs="Menlo"/>
+          <w:color w:val="191919"/>
+          <w:kern w:val="0"/>
+        </w:rPr>
+        <w:t>ilk</w:t>
+      </w:r>
+      <w:proofErr w:type="gramEnd"/>
+      <w:r>
+        <w:rPr>
+          <w:rFonts w:ascii="Menlo" w:hAnsi="Menlo" w:cs="Menlo"/>
+          <w:color w:val="191919"/>
+          <w:kern w:val="0"/>
+        </w:rPr>
+        <w:t xml:space="preserve"> eklenen 100 datayı getir</w:t>
+      </w:r>
+    </w:p>
+    <w:p>
+      <w:pPr>
+        <w:autoSpaceDE w:val="0"/>
+        <w:autoSpaceDN w:val="0"/>
+        <w:adjustRightInd w:val="0"/>
+        <w:rPr>
+          <w:rFonts w:ascii="Menlo" w:hAnsi="Menlo" w:cs="Menlo"/>
+          <w:color w:val="191919"/>
+        </w:rPr>
+      </w:pPr>
+    </w:p>
+    <w:p>
+      <w:pPr>
+        <w:autoSpaceDE w:val="0"/>
+        <w:autoSpaceDN w:val="0"/>
+        <w:adjustRightInd w:val="0"/>
+        <w:rPr>
+          <w:rFonts w:ascii="Menlo" w:hAnsi="Menlo" w:cs="Menlo"/>
+          <w:color w:val="191919"/>
+        </w:rPr>
+      </w:pPr>
+      <w:r>
+        <w:rPr>
+          <w:rFonts w:ascii="Menlo" w:hAnsi="Menlo" w:cs="Menlo"/>
+          <w:color w:val="0000FF"/>
+        </w:rPr>
+        <w:t>SELECT</w:t>
+      </w:r>
+      <w:r>
+        <w:rPr>
+          <w:rFonts w:ascii="Menlo" w:hAnsi="Menlo" w:cs="Menlo"/>
+          <w:color w:val="191919"/>
+        </w:rPr>
+        <w:t xml:space="preserve"> </w:t>
+      </w:r>
+      <w:proofErr w:type="gramStart"/>
+      <w:r>
+        <w:rPr>
+          <w:rFonts w:ascii="Menlo" w:hAnsi="Menlo" w:cs="Menlo"/>
+          <w:color w:val="0000FF"/>
+        </w:rPr>
+        <w:t>TOP</w:t>
+      </w:r>
+      <w:r>
+        <w:rPr>
+          <w:rFonts w:ascii="Menlo" w:hAnsi="Menlo" w:cs="Menlo"/>
+          <w:color w:val="191919"/>
+        </w:rPr>
+        <w:t>(</w:t>
+      </w:r>
+      <w:proofErr w:type="gramEnd"/>
+      <w:r>
+        <w:rPr>
+          <w:rFonts w:ascii="Menlo" w:hAnsi="Menlo" w:cs="Menlo"/>
+          <w:color w:val="137848"/>
+        </w:rPr>
+        <w:t>100</w:t>
+      </w:r>
+      <w:r>
+        <w:rPr>
+          <w:rFonts w:ascii="Menlo" w:hAnsi="Menlo" w:cs="Menlo"/>
+          <w:color w:val="191919"/>
+        </w:rPr>
+        <w:t xml:space="preserve">) * </w:t>
+      </w:r>
+      <w:r>
+        <w:rPr>
+          <w:rFonts w:ascii="Menlo" w:hAnsi="Menlo" w:cs="Menlo"/>
+          <w:color w:val="0000FF"/>
+        </w:rPr>
+        <w:t>FROM</w:t>
+      </w:r>
+      <w:r>
+        <w:rPr>
+          <w:rFonts w:ascii="Menlo" w:hAnsi="Menlo" w:cs="Menlo"/>
+          <w:color w:val="191919"/>
+        </w:rPr>
+        <w:t xml:space="preserve"> </w:t>
+      </w:r>
+      <w:proofErr w:type="spellStart"/>
+      <w:r>
+        <w:rPr>
+          <w:rFonts w:ascii="Menlo" w:hAnsi="Menlo" w:cs="Menlo"/>
+          <w:color w:val="191919"/>
+        </w:rPr>
+        <w:t>users</w:t>
+      </w:r>
+      <w:proofErr w:type="spellEnd"/>
+    </w:p>
+    <w:p>
+      <w:pPr>
+        <w:autoSpaceDE w:val="0"/>
+        <w:autoSpaceDN w:val="0"/>
+        <w:adjustRightInd w:val="0"/>
+        <w:rPr>
+          <w:rFonts w:ascii="Menlo" w:hAnsi="Menlo" w:cs="Menlo"/>
+          <w:color w:val="191919"/>
+        </w:rPr>
+      </w:pPr>
+    </w:p>
+    <w:p>
+      <w:pPr>
+        <w:pStyle w:val="ListeParagraf"/>
+        <w:numPr>
+          <w:ilvl w:val="0"/>
+          <w:numId w:val="2"/>
+        </w:numPr>
+        <w:autoSpaceDE w:val="0"/>
+        <w:autoSpaceDN w:val="0"/>
+        <w:adjustRightInd w:val="0"/>
+        <w:rPr>
+          <w:rFonts w:ascii="Menlo" w:hAnsi="Menlo" w:cs="Menlo"/>
+          <w:color w:val="191919"/>
+          <w:kern w:val="0"/>
+        </w:rPr>
+      </w:pPr>
+      <w:proofErr w:type="gramStart"/>
+      <w:r>
+        <w:rPr>
+          <w:rFonts w:ascii="Menlo" w:hAnsi="Menlo" w:cs="Menlo"/>
+          <w:color w:val="191919"/>
+          <w:kern w:val="0"/>
+        </w:rPr>
+        <w:t>belirli</w:t>
+      </w:r>
+      <w:proofErr w:type="gramEnd"/>
+      <w:r>
+        <w:rPr>
+          <w:rFonts w:ascii="Menlo" w:hAnsi="Menlo" w:cs="Menlo"/>
+          <w:color w:val="191919"/>
+          <w:kern w:val="0"/>
+        </w:rPr>
+        <w:t xml:space="preserve"> sütun değerlerini getirme</w:t>
+      </w:r>
+    </w:p>
+    <w:p>
+      <w:pPr>
+        <w:autoSpaceDE w:val="0"/>
+        <w:autoSpaceDN w:val="0"/>
+        <w:adjustRightInd w:val="0"/>
+        <w:ind w:left="360"/>
+        <w:rPr>
+          <w:rFonts w:ascii="Menlo" w:hAnsi="Menlo" w:cs="Menlo"/>
+          <w:color w:val="191919"/>
+        </w:rPr>
+      </w:pPr>
+    </w:p>
+    <w:p>
+      <w:pPr>
+        <w:autoSpaceDE w:val="0"/>
+        <w:autoSpaceDN w:val="0"/>
+        <w:adjustRightInd w:val="0"/>
+        <w:rPr>
+          <w:rFonts w:ascii="Menlo" w:hAnsi="Menlo" w:cs="Menlo"/>
+          <w:color w:val="191919"/>
+        </w:rPr>
+      </w:pPr>
+      <w:r>
+        <w:rPr>
+          <w:rFonts w:ascii="Menlo" w:hAnsi="Menlo" w:cs="Menlo"/>
+          <w:color w:val="0000FF"/>
+        </w:rPr>
+        <w:t>SELECT</w:t>
+      </w:r>
+      <w:r>
+        <w:rPr>
+          <w:rFonts w:ascii="Menlo" w:hAnsi="Menlo" w:cs="Menlo"/>
+          <w:color w:val="191919"/>
+        </w:rPr>
+        <w:t xml:space="preserve"> </w:t>
+      </w:r>
+      <w:proofErr w:type="gramStart"/>
+      <w:r>
+        <w:rPr>
+          <w:rFonts w:ascii="Menlo" w:hAnsi="Menlo" w:cs="Menlo"/>
+          <w:color w:val="0000FF"/>
+        </w:rPr>
+        <w:t>TOP</w:t>
+      </w:r>
+      <w:r>
+        <w:rPr>
+          <w:rFonts w:ascii="Menlo" w:hAnsi="Menlo" w:cs="Menlo"/>
+          <w:color w:val="191919"/>
+        </w:rPr>
+        <w:t>(</w:t>
+      </w:r>
+      <w:proofErr w:type="gramEnd"/>
+      <w:r>
+        <w:rPr>
+          <w:rFonts w:ascii="Menlo" w:hAnsi="Menlo" w:cs="Menlo"/>
+          <w:color w:val="137848"/>
+        </w:rPr>
+        <w:t>100</w:t>
+      </w:r>
+      <w:r>
+        <w:rPr>
+          <w:rFonts w:ascii="Menlo" w:hAnsi="Menlo" w:cs="Menlo"/>
+          <w:color w:val="191919"/>
+        </w:rPr>
+        <w:t>) [</w:t>
+      </w:r>
+      <w:proofErr w:type="spellStart"/>
+      <w:r>
+        <w:rPr>
+          <w:rFonts w:ascii="Menlo" w:hAnsi="Menlo" w:cs="Menlo"/>
+          <w:color w:val="191919"/>
+        </w:rPr>
+        <w:t>uid</w:t>
+      </w:r>
+      <w:proofErr w:type="spellEnd"/>
+      <w:r>
+        <w:rPr>
+          <w:rFonts w:ascii="Menlo" w:hAnsi="Menlo" w:cs="Menlo"/>
+          <w:color w:val="191919"/>
+        </w:rPr>
+        <w:t>], [name], [</w:t>
+      </w:r>
+      <w:proofErr w:type="spellStart"/>
+      <w:r>
+        <w:rPr>
+          <w:rFonts w:ascii="Menlo" w:hAnsi="Menlo" w:cs="Menlo"/>
+          <w:color w:val="191919"/>
+        </w:rPr>
+        <w:t>surname</w:t>
+      </w:r>
+      <w:proofErr w:type="spellEnd"/>
+      <w:r>
+        <w:rPr>
+          <w:rFonts w:ascii="Menlo" w:hAnsi="Menlo" w:cs="Menlo"/>
+          <w:color w:val="191919"/>
+        </w:rPr>
+        <w:t xml:space="preserve">] </w:t>
+      </w:r>
+      <w:r>
+        <w:rPr>
+          <w:rFonts w:ascii="Menlo" w:hAnsi="Menlo" w:cs="Menlo"/>
+          <w:color w:val="0000FF"/>
+        </w:rPr>
+        <w:t>FROM</w:t>
+      </w:r>
+      <w:r>
+        <w:rPr>
+          <w:rFonts w:ascii="Menlo" w:hAnsi="Menlo" w:cs="Menlo"/>
+          <w:color w:val="191919"/>
+        </w:rPr>
+        <w:t xml:space="preserve"> </w:t>
+      </w:r>
+      <w:proofErr w:type="spellStart"/>
+      <w:r>
+        <w:rPr>
+          <w:rFonts w:ascii="Menlo" w:hAnsi="Menlo" w:cs="Menlo"/>
+          <w:color w:val="191919"/>
+        </w:rPr>
+        <w:t>users</w:t>
+      </w:r>
+      <w:proofErr w:type="spellEnd"/>
+    </w:p>
+    <w:p>
+      <w:pPr>
+        <w:autoSpaceDE w:val="0"/>
+        <w:autoSpaceDN w:val="0"/>
+        <w:adjustRightInd w:val="0"/>
+        <w:rPr>
+          <w:rFonts w:ascii="Menlo" w:hAnsi="Menlo" w:cs="Menlo"/>
+          <w:color w:val="191919"/>
+        </w:rPr>
+      </w:pPr>
+    </w:p>
+    <w:p>
+      <w:pPr>
+        <w:pStyle w:val="ListeParagraf"/>
+        <w:numPr>
+          <w:ilvl w:val="0"/>
+          <w:numId w:val="2"/>
+        </w:numPr>
+        <w:autoSpaceDE w:val="0"/>
+        <w:autoSpaceDN w:val="0"/>
+        <w:adjustRightInd w:val="0"/>
+        <w:rPr>
+          <w:rFonts w:ascii="Menlo" w:hAnsi="Menlo" w:cs="Menlo"/>
+          <w:color w:val="191919"/>
+          <w:kern w:val="0"/>
+        </w:rPr>
+      </w:pPr>
+      <w:proofErr w:type="gramStart"/>
+      <w:r>
+        <w:rPr>
+          <w:rFonts w:ascii="Menlo" w:hAnsi="Menlo" w:cs="Menlo"/>
+          <w:color w:val="191919"/>
+          <w:kern w:val="0"/>
+        </w:rPr>
+        <w:t>gelen</w:t>
+      </w:r>
+      <w:proofErr w:type="gramEnd"/>
+      <w:r>
+        <w:rPr>
+          <w:rFonts w:ascii="Menlo" w:hAnsi="Menlo" w:cs="Menlo"/>
+          <w:color w:val="191919"/>
+          <w:kern w:val="0"/>
+        </w:rPr>
+        <w:t xml:space="preserve"> değerlerin sütun adlarını değiştirme </w:t>
+      </w:r>
+    </w:p>
+    <w:p>
+      <w:pPr>
+        <w:autoSpaceDE w:val="0"/>
+        <w:autoSpaceDN w:val="0"/>
+        <w:adjustRightInd w:val="0"/>
+        <w:rPr>
+          <w:rFonts w:ascii="Menlo" w:hAnsi="Menlo" w:cs="Menlo"/>
+          <w:color w:val="191919"/>
+        </w:rPr>
+      </w:pPr>
+    </w:p>
+    <w:p>
+      <w:pPr>
+        <w:autoSpaceDE w:val="0"/>
+        <w:autoSpaceDN w:val="0"/>
+        <w:adjustRightInd w:val="0"/>
+        <w:rPr>
+          <w:rFonts w:ascii="Menlo" w:hAnsi="Menlo" w:cs="Menlo"/>
+          <w:color w:val="191919"/>
+        </w:rPr>
+      </w:pPr>
+      <w:r>
+        <w:rPr>
+          <w:rFonts w:ascii="Menlo" w:hAnsi="Menlo" w:cs="Menlo"/>
+          <w:color w:val="0000FF"/>
+        </w:rPr>
+        <w:t>SELECT</w:t>
+      </w:r>
+      <w:r>
+        <w:rPr>
+          <w:rFonts w:ascii="Menlo" w:hAnsi="Menlo" w:cs="Menlo"/>
+          <w:color w:val="191919"/>
+        </w:rPr>
+        <w:t xml:space="preserve"> </w:t>
+      </w:r>
+      <w:proofErr w:type="gramStart"/>
+      <w:r>
+        <w:rPr>
+          <w:rFonts w:ascii="Menlo" w:hAnsi="Menlo" w:cs="Menlo"/>
+          <w:color w:val="0000FF"/>
+        </w:rPr>
+        <w:t>TOP</w:t>
+      </w:r>
+      <w:r>
+        <w:rPr>
+          <w:rFonts w:ascii="Menlo" w:hAnsi="Menlo" w:cs="Menlo"/>
+          <w:color w:val="191919"/>
+        </w:rPr>
+        <w:t>(</w:t>
+      </w:r>
+      <w:proofErr w:type="gramEnd"/>
+      <w:r>
+        <w:rPr>
+          <w:rFonts w:ascii="Menlo" w:hAnsi="Menlo" w:cs="Menlo"/>
+          <w:color w:val="137848"/>
+        </w:rPr>
+        <w:t>100</w:t>
+      </w:r>
+      <w:r>
+        <w:rPr>
+          <w:rFonts w:ascii="Menlo" w:hAnsi="Menlo" w:cs="Menlo"/>
+          <w:color w:val="191919"/>
+        </w:rPr>
+        <w:t>) [</w:t>
+      </w:r>
+      <w:proofErr w:type="spellStart"/>
+      <w:r>
+        <w:rPr>
+          <w:rFonts w:ascii="Menlo" w:hAnsi="Menlo" w:cs="Menlo"/>
+          <w:color w:val="191919"/>
+        </w:rPr>
+        <w:t>uid</w:t>
+      </w:r>
+      <w:proofErr w:type="spellEnd"/>
+      <w:r>
+        <w:rPr>
+          <w:rFonts w:ascii="Menlo" w:hAnsi="Menlo" w:cs="Menlo"/>
+          <w:color w:val="191919"/>
+        </w:rPr>
+        <w:t xml:space="preserve">], [name] </w:t>
+      </w:r>
+      <w:r>
+        <w:rPr>
+          <w:rFonts w:ascii="Menlo" w:hAnsi="Menlo" w:cs="Menlo"/>
+          <w:color w:val="0000FF"/>
+        </w:rPr>
+        <w:t>as</w:t>
+      </w:r>
+      <w:r>
+        <w:rPr>
+          <w:rFonts w:ascii="Menlo" w:hAnsi="Menlo" w:cs="Menlo"/>
+          <w:color w:val="191919"/>
+        </w:rPr>
+        <w:t xml:space="preserve"> </w:t>
+      </w:r>
+      <w:proofErr w:type="spellStart"/>
+      <w:r>
+        <w:rPr>
+          <w:rFonts w:ascii="Menlo" w:hAnsi="Menlo" w:cs="Menlo"/>
+          <w:color w:val="191919"/>
+        </w:rPr>
+        <w:t>username</w:t>
+      </w:r>
+      <w:proofErr w:type="spellEnd"/>
+      <w:r>
+        <w:rPr>
+          <w:rFonts w:ascii="Menlo" w:hAnsi="Menlo" w:cs="Menlo"/>
+          <w:color w:val="191919"/>
+        </w:rPr>
+        <w:t>, [</w:t>
+      </w:r>
+      <w:proofErr w:type="spellStart"/>
+      <w:r>
+        <w:rPr>
+          <w:rFonts w:ascii="Menlo" w:hAnsi="Menlo" w:cs="Menlo"/>
+          <w:color w:val="191919"/>
+        </w:rPr>
+        <w:t>surname</w:t>
+      </w:r>
+      <w:proofErr w:type="spellEnd"/>
+      <w:r>
+        <w:rPr>
+          <w:rFonts w:ascii="Menlo" w:hAnsi="Menlo" w:cs="Menlo"/>
+          <w:color w:val="191919"/>
+        </w:rPr>
+        <w:t xml:space="preserve">] </w:t>
+      </w:r>
+      <w:r>
+        <w:rPr>
+          <w:rFonts w:ascii="Menlo" w:hAnsi="Menlo" w:cs="Menlo"/>
+          <w:color w:val="0000FF"/>
+        </w:rPr>
+        <w:t>as</w:t>
+      </w:r>
+      <w:r>
+        <w:rPr>
+          <w:rFonts w:ascii="Menlo" w:hAnsi="Menlo" w:cs="Menlo"/>
+          <w:color w:val="191919"/>
+        </w:rPr>
+        <w:t xml:space="preserve"> </w:t>
+      </w:r>
+      <w:proofErr w:type="spellStart"/>
+      <w:r>
+        <w:rPr>
+          <w:rFonts w:ascii="Menlo" w:hAnsi="Menlo" w:cs="Menlo"/>
+          <w:color w:val="191919"/>
+        </w:rPr>
+        <w:t>usersurname</w:t>
+      </w:r>
+      <w:proofErr w:type="spellEnd"/>
+      <w:r>
+        <w:rPr>
+          <w:rFonts w:ascii="Menlo" w:hAnsi="Menlo" w:cs="Menlo"/>
+          <w:color w:val="191919"/>
+        </w:rPr>
+        <w:t xml:space="preserve"> </w:t>
+      </w:r>
+      <w:r>
+        <w:rPr>
+          <w:rFonts w:ascii="Menlo" w:hAnsi="Menlo" w:cs="Menlo"/>
+          <w:color w:val="0000FF"/>
+        </w:rPr>
+        <w:t>FROM</w:t>
+      </w:r>
+      <w:r>
+        <w:rPr>
+          <w:rFonts w:ascii="Menlo" w:hAnsi="Menlo" w:cs="Menlo"/>
+          <w:color w:val="191919"/>
+        </w:rPr>
+        <w:t xml:space="preserve"> </w:t>
+      </w:r>
+      <w:proofErr w:type="spellStart"/>
+      <w:r>
+        <w:rPr>
+          <w:rFonts w:ascii="Menlo" w:hAnsi="Menlo" w:cs="Menlo"/>
+          <w:color w:val="191919"/>
+        </w:rPr>
+        <w:t>users</w:t>
+      </w:r>
+      <w:proofErr w:type="spellEnd"/>
+    </w:p>
+    <w:p>
+      <w:pPr>
+        <w:autoSpaceDE w:val="0"/>
+        <w:autoSpaceDN w:val="0"/>
+        <w:adjustRightInd w:val="0"/>
+        <w:rPr>
+          <w:rFonts w:ascii="Menlo" w:hAnsi="Menlo" w:cs="Menlo"/>
+          <w:color w:val="191919"/>
+        </w:rPr>
+      </w:pPr>
+    </w:p>
+    <w:p>
+      <w:pPr>
+        <w:pStyle w:val="ListeParagraf"/>
+        <w:numPr>
+          <w:ilvl w:val="0"/>
+          <w:numId w:val="2"/>
+        </w:numPr>
+        <w:autoSpaceDE w:val="0"/>
+        <w:autoSpaceDN w:val="0"/>
+        <w:adjustRightInd w:val="0"/>
+        <w:rPr>
+          <w:rFonts w:ascii="Menlo" w:hAnsi="Menlo" w:cs="Menlo"/>
+          <w:color w:val="191919"/>
+          <w:kern w:val="0"/>
+        </w:rPr>
+      </w:pPr>
+      <w:r>
+        <w:rPr>
+          <w:rFonts w:ascii="Menlo" w:hAnsi="Menlo" w:cs="Menlo"/>
+          <w:color w:val="191919"/>
+          <w:kern w:val="0"/>
+        </w:rPr>
+        <w:t>(=)</w:t>
+      </w:r>
+      <w:r>
+        <w:rPr>
+          <w:rFonts w:ascii="Menlo" w:hAnsi="Menlo" w:cs="Menlo"/>
+          <w:color w:val="191919"/>
+          <w:kern w:val="0"/>
+        </w:rPr>
+        <w:t xml:space="preserve"> </w:t>
+      </w:r>
+      <w:proofErr w:type="spellStart"/>
+      <w:r>
+        <w:rPr>
+          <w:rFonts w:ascii="Menlo" w:hAnsi="Menlo" w:cs="Menlo"/>
+          <w:color w:val="191919"/>
+          <w:kern w:val="0"/>
+        </w:rPr>
+        <w:t>uid</w:t>
+      </w:r>
+      <w:proofErr w:type="spellEnd"/>
+      <w:r>
+        <w:rPr>
+          <w:rFonts w:ascii="Menlo" w:hAnsi="Menlo" w:cs="Menlo"/>
+          <w:color w:val="191919"/>
+          <w:kern w:val="0"/>
+        </w:rPr>
+        <w:t xml:space="preserve"> değeri 50 olan kişiyi getir</w:t>
+      </w:r>
+    </w:p>
+    <w:p>
+      <w:pPr>
+        <w:autoSpaceDE w:val="0"/>
+        <w:autoSpaceDN w:val="0"/>
+        <w:adjustRightInd w:val="0"/>
+        <w:rPr>
+          <w:rFonts w:ascii="Menlo" w:hAnsi="Menlo" w:cs="Menlo"/>
+          <w:color w:val="191919"/>
+        </w:rPr>
+      </w:pPr>
+    </w:p>
+    <w:p>
+      <w:pPr>
+        <w:autoSpaceDE w:val="0"/>
+        <w:autoSpaceDN w:val="0"/>
+        <w:adjustRightInd w:val="0"/>
+        <w:rPr>
+          <w:rFonts w:ascii="Menlo" w:hAnsi="Menlo" w:cs="Menlo"/>
+          <w:color w:val="137848"/>
+        </w:rPr>
+      </w:pPr>
+      <w:r>
+        <w:rPr>
+          <w:rFonts w:ascii="Menlo" w:hAnsi="Menlo" w:cs="Menlo"/>
+          <w:color w:val="0000FF"/>
+        </w:rPr>
+        <w:t>SELECT</w:t>
+      </w:r>
+      <w:r>
+        <w:rPr>
+          <w:rFonts w:ascii="Menlo" w:hAnsi="Menlo" w:cs="Menlo"/>
+          <w:color w:val="191919"/>
+        </w:rPr>
+        <w:t xml:space="preserve"> * </w:t>
+      </w:r>
+      <w:r>
+        <w:rPr>
+          <w:rFonts w:ascii="Menlo" w:hAnsi="Menlo" w:cs="Menlo"/>
+          <w:color w:val="0000FF"/>
+        </w:rPr>
+        <w:t>FROM</w:t>
+      </w:r>
+      <w:r>
+        <w:rPr>
+          <w:rFonts w:ascii="Menlo" w:hAnsi="Menlo" w:cs="Menlo"/>
+          <w:color w:val="191919"/>
+        </w:rPr>
+        <w:t xml:space="preserve"> </w:t>
+      </w:r>
+      <w:proofErr w:type="spellStart"/>
+      <w:r>
+        <w:rPr>
+          <w:rFonts w:ascii="Menlo" w:hAnsi="Menlo" w:cs="Menlo"/>
+          <w:color w:val="191919"/>
+        </w:rPr>
+        <w:t>users</w:t>
+      </w:r>
+      <w:proofErr w:type="spellEnd"/>
+      <w:r>
+        <w:rPr>
+          <w:rFonts w:ascii="Menlo" w:hAnsi="Menlo" w:cs="Menlo"/>
+          <w:color w:val="191919"/>
+        </w:rPr>
+        <w:t xml:space="preserve"> </w:t>
+      </w:r>
+      <w:r>
+        <w:rPr>
+          <w:rFonts w:ascii="Menlo" w:hAnsi="Menlo" w:cs="Menlo"/>
+          <w:color w:val="0000FF"/>
+        </w:rPr>
+        <w:t>WHERE</w:t>
+      </w:r>
+      <w:r>
+        <w:rPr>
+          <w:rFonts w:ascii="Menlo" w:hAnsi="Menlo" w:cs="Menlo"/>
+          <w:color w:val="191919"/>
+        </w:rPr>
+        <w:t xml:space="preserve"> </w:t>
+      </w:r>
+      <w:proofErr w:type="spellStart"/>
+      <w:r>
+        <w:rPr>
+          <w:rFonts w:ascii="Menlo" w:hAnsi="Menlo" w:cs="Menlo"/>
+          <w:color w:val="0000FF"/>
+        </w:rPr>
+        <w:t>uid</w:t>
+      </w:r>
+      <w:proofErr w:type="spellEnd"/>
+      <w:r>
+        <w:rPr>
+          <w:rFonts w:ascii="Menlo" w:hAnsi="Menlo" w:cs="Menlo"/>
+          <w:color w:val="191919"/>
+        </w:rPr>
+        <w:t xml:space="preserve"> = </w:t>
+      </w:r>
+      <w:r>
+        <w:rPr>
+          <w:rFonts w:ascii="Menlo" w:hAnsi="Menlo" w:cs="Menlo"/>
+          <w:color w:val="137848"/>
+        </w:rPr>
+        <w:t>50</w:t>
+      </w:r>
+    </w:p>
+    <w:p>
+      <w:pPr>
+        <w:autoSpaceDE w:val="0"/>
+        <w:autoSpaceDN w:val="0"/>
+        <w:adjustRightInd w:val="0"/>
+        <w:rPr>
+          <w:rFonts w:ascii="Menlo" w:hAnsi="Menlo" w:cs="Menlo"/>
+          <w:color w:val="137848"/>
+        </w:rPr>
+      </w:pPr>
+    </w:p>
+    <w:p>
+      <w:pPr>
+        <w:pStyle w:val="ListeParagraf"/>
+        <w:numPr>
+          <w:ilvl w:val="0"/>
+          <w:numId w:val="2"/>
+        </w:numPr>
+        <w:autoSpaceDE w:val="0"/>
+        <w:autoSpaceDN w:val="0"/>
+        <w:adjustRightInd w:val="0"/>
+        <w:rPr>
+          <w:rFonts w:ascii="Menlo" w:hAnsi="Menlo" w:cs="Menlo"/>
+          <w:color w:val="191919"/>
+          <w:kern w:val="0"/>
+        </w:rPr>
+      </w:pPr>
+      <w:proofErr w:type="gramStart"/>
+      <w:r>
+        <w:rPr>
+          <w:rFonts w:ascii="Menlo" w:hAnsi="Menlo" w:cs="Menlo"/>
+          <w:color w:val="191919"/>
+          <w:kern w:val="0"/>
+        </w:rPr>
+        <w:t>(!=</w:t>
+      </w:r>
+      <w:proofErr w:type="gramEnd"/>
+      <w:r>
+        <w:rPr>
+          <w:rFonts w:ascii="Menlo" w:hAnsi="Menlo" w:cs="Menlo"/>
+          <w:color w:val="191919"/>
+          <w:kern w:val="0"/>
+        </w:rPr>
+        <w:t xml:space="preserve">) </w:t>
+      </w:r>
+      <w:proofErr w:type="spellStart"/>
+      <w:r>
+        <w:rPr>
+          <w:rFonts w:ascii="Menlo" w:hAnsi="Menlo" w:cs="Menlo"/>
+          <w:color w:val="191919"/>
+          <w:kern w:val="0"/>
+        </w:rPr>
+        <w:t>status</w:t>
+      </w:r>
+      <w:proofErr w:type="spellEnd"/>
+      <w:r>
+        <w:rPr>
+          <w:rFonts w:ascii="Menlo" w:hAnsi="Menlo" w:cs="Menlo"/>
+          <w:color w:val="191919"/>
+          <w:kern w:val="0"/>
+        </w:rPr>
+        <w:t xml:space="preserve"> değeri 1 olmayanları getir</w:t>
+      </w:r>
+    </w:p>
+    <w:p>
+      <w:pPr>
+        <w:autoSpaceDE w:val="0"/>
+        <w:autoSpaceDN w:val="0"/>
+        <w:adjustRightInd w:val="0"/>
+        <w:rPr>
+          <w:rFonts w:ascii="Menlo" w:hAnsi="Menlo" w:cs="Menlo"/>
+          <w:color w:val="191919"/>
+        </w:rPr>
+      </w:pPr>
+    </w:p>
+    <w:p>
+      <w:pPr>
+        <w:autoSpaceDE w:val="0"/>
+        <w:autoSpaceDN w:val="0"/>
+        <w:adjustRightInd w:val="0"/>
+        <w:rPr>
+          <w:rFonts w:ascii="Menlo" w:hAnsi="Menlo" w:cs="Menlo"/>
+          <w:color w:val="191919"/>
+        </w:rPr>
+      </w:pPr>
+      <w:r>
+        <w:rPr>
+          <w:rFonts w:ascii="Menlo" w:hAnsi="Menlo" w:cs="Menlo"/>
+          <w:color w:val="0000FF"/>
+        </w:rPr>
+        <w:t>SELECT</w:t>
+      </w:r>
+      <w:r>
+        <w:rPr>
+          <w:rFonts w:ascii="Menlo" w:hAnsi="Menlo" w:cs="Menlo"/>
+          <w:color w:val="191919"/>
+        </w:rPr>
+        <w:t xml:space="preserve"> * </w:t>
+      </w:r>
+      <w:r>
+        <w:rPr>
+          <w:rFonts w:ascii="Menlo" w:hAnsi="Menlo" w:cs="Menlo"/>
+          <w:color w:val="0000FF"/>
+        </w:rPr>
+        <w:t>FROM</w:t>
+      </w:r>
+      <w:r>
+        <w:rPr>
+          <w:rFonts w:ascii="Menlo" w:hAnsi="Menlo" w:cs="Menlo"/>
+          <w:color w:val="191919"/>
+        </w:rPr>
+        <w:t xml:space="preserve"> </w:t>
+      </w:r>
+      <w:proofErr w:type="spellStart"/>
+      <w:r>
+        <w:rPr>
+          <w:rFonts w:ascii="Menlo" w:hAnsi="Menlo" w:cs="Menlo"/>
+          <w:color w:val="191919"/>
+        </w:rPr>
+        <w:t>users</w:t>
+      </w:r>
+      <w:proofErr w:type="spellEnd"/>
+      <w:r>
+        <w:rPr>
+          <w:rFonts w:ascii="Menlo" w:hAnsi="Menlo" w:cs="Menlo"/>
+          <w:color w:val="191919"/>
+        </w:rPr>
+        <w:t xml:space="preserve"> </w:t>
+      </w:r>
+      <w:r>
+        <w:rPr>
+          <w:rFonts w:ascii="Menlo" w:hAnsi="Menlo" w:cs="Menlo"/>
+          <w:color w:val="0000FF"/>
+        </w:rPr>
+        <w:t>WHERE</w:t>
+      </w:r>
+      <w:r>
+        <w:rPr>
+          <w:rFonts w:ascii="Menlo" w:hAnsi="Menlo" w:cs="Menlo"/>
+          <w:color w:val="191919"/>
+        </w:rPr>
+        <w:t xml:space="preserve"> [</w:t>
+      </w:r>
+      <w:proofErr w:type="spellStart"/>
+      <w:r>
+        <w:rPr>
+          <w:rFonts w:ascii="Menlo" w:hAnsi="Menlo" w:cs="Menlo"/>
+          <w:color w:val="191919"/>
+        </w:rPr>
+        <w:t>status</w:t>
+      </w:r>
+      <w:proofErr w:type="spellEnd"/>
+      <w:proofErr w:type="gramStart"/>
+      <w:r>
+        <w:rPr>
+          <w:rFonts w:ascii="Menlo" w:hAnsi="Menlo" w:cs="Menlo"/>
+          <w:color w:val="191919"/>
+        </w:rPr>
+        <w:t>] !</w:t>
+      </w:r>
+      <w:proofErr w:type="gramEnd"/>
+      <w:r>
+        <w:rPr>
+          <w:rFonts w:ascii="Menlo" w:hAnsi="Menlo" w:cs="Menlo"/>
+          <w:color w:val="191919"/>
+        </w:rPr>
+        <w:t xml:space="preserve">= </w:t>
+      </w:r>
+      <w:r>
+        <w:rPr>
+          <w:rFonts w:ascii="Menlo" w:hAnsi="Menlo" w:cs="Menlo"/>
+          <w:color w:val="137848"/>
+        </w:rPr>
+        <w:t>1</w:t>
+      </w:r>
+    </w:p>
+    <w:p/>
+    <w:p>
+      <w:pPr>
+        <w:pStyle w:val="ListeParagraf"/>
+        <w:numPr>
+          <w:ilvl w:val="0"/>
+          <w:numId w:val="2"/>
+        </w:numPr>
+      </w:pPr>
+      <w:proofErr w:type="gramStart"/>
+      <w:r>
+        <w:t>(</w:t>
+      </w:r>
+      <w:r>
+        <w:t xml:space="preserve"> </w:t>
+      </w:r>
+      <w:r>
+        <w:t>&gt;</w:t>
+      </w:r>
+      <w:proofErr w:type="gramEnd"/>
+      <w:r>
+        <w:t xml:space="preserve"> </w:t>
+      </w:r>
+      <w:r>
+        <w:t>)</w:t>
+      </w:r>
+      <w:r>
+        <w:t>, ( &gt;= )</w:t>
+      </w:r>
+      <w:r>
+        <w:t xml:space="preserve">  </w:t>
+      </w:r>
+      <w:proofErr w:type="spellStart"/>
+      <w:r>
+        <w:t>uid</w:t>
+      </w:r>
+      <w:proofErr w:type="spellEnd"/>
+      <w:r>
+        <w:t xml:space="preserve"> değeri 100 den büyük olan kullanıcıları getir</w:t>
+      </w:r>
+    </w:p>
+    <w:p/>
+    <w:p>
+      <w:pPr>
+        <w:autoSpaceDE w:val="0"/>
+        <w:autoSpaceDN w:val="0"/>
+        <w:adjustRightInd w:val="0"/>
+        <w:rPr>
+          <w:rFonts w:ascii="Menlo" w:hAnsi="Menlo" w:cs="Menlo"/>
+          <w:color w:val="137848"/>
+        </w:rPr>
+      </w:pPr>
+      <w:r>
+        <w:rPr>
+          <w:rFonts w:ascii="Menlo" w:hAnsi="Menlo" w:cs="Menlo"/>
+          <w:color w:val="0000FF"/>
+        </w:rPr>
+        <w:t>SELECT</w:t>
+      </w:r>
+      <w:r>
+        <w:rPr>
+          <w:rFonts w:ascii="Menlo" w:hAnsi="Menlo" w:cs="Menlo"/>
+          <w:color w:val="191919"/>
+        </w:rPr>
+        <w:t xml:space="preserve"> </w:t>
+      </w:r>
+      <w:proofErr w:type="gramStart"/>
+      <w:r>
+        <w:rPr>
+          <w:rFonts w:ascii="Menlo" w:hAnsi="Menlo" w:cs="Menlo"/>
+          <w:color w:val="0000FF"/>
+        </w:rPr>
+        <w:t>Top</w:t>
+      </w:r>
+      <w:r>
+        <w:rPr>
+          <w:rFonts w:ascii="Menlo" w:hAnsi="Menlo" w:cs="Menlo"/>
+          <w:color w:val="191919"/>
+        </w:rPr>
+        <w:t>(</w:t>
+      </w:r>
+      <w:proofErr w:type="gramEnd"/>
+      <w:r>
+        <w:rPr>
+          <w:rFonts w:ascii="Menlo" w:hAnsi="Menlo" w:cs="Menlo"/>
+          <w:color w:val="137848"/>
+        </w:rPr>
+        <w:t>50</w:t>
+      </w:r>
+      <w:r>
+        <w:rPr>
+          <w:rFonts w:ascii="Menlo" w:hAnsi="Menlo" w:cs="Menlo"/>
+          <w:color w:val="191919"/>
+        </w:rPr>
+        <w:t xml:space="preserve">) </w:t>
+      </w:r>
+      <w:proofErr w:type="spellStart"/>
+      <w:r>
+        <w:rPr>
+          <w:rFonts w:ascii="Menlo" w:hAnsi="Menlo" w:cs="Menlo"/>
+          <w:color w:val="0000FF"/>
+        </w:rPr>
+        <w:t>uid</w:t>
+      </w:r>
+      <w:proofErr w:type="spellEnd"/>
+      <w:r>
+        <w:rPr>
+          <w:rFonts w:ascii="Menlo" w:hAnsi="Menlo" w:cs="Menlo"/>
+          <w:color w:val="191919"/>
+        </w:rPr>
+        <w:t xml:space="preserve">, </w:t>
+      </w:r>
+      <w:r>
+        <w:rPr>
+          <w:rFonts w:ascii="Menlo" w:hAnsi="Menlo" w:cs="Menlo"/>
+          <w:color w:val="0000FF"/>
+        </w:rPr>
+        <w:t>name</w:t>
+      </w:r>
+      <w:r>
+        <w:rPr>
+          <w:rFonts w:ascii="Menlo" w:hAnsi="Menlo" w:cs="Menlo"/>
+          <w:color w:val="191919"/>
+        </w:rPr>
+        <w:t xml:space="preserve">, surname </w:t>
+      </w:r>
+      <w:r>
+        <w:rPr>
+          <w:rFonts w:ascii="Menlo" w:hAnsi="Menlo" w:cs="Menlo"/>
+          <w:color w:val="0000FF"/>
+        </w:rPr>
+        <w:t>FROM</w:t>
+      </w:r>
+      <w:r>
+        <w:rPr>
+          <w:rFonts w:ascii="Menlo" w:hAnsi="Menlo" w:cs="Menlo"/>
+          <w:color w:val="191919"/>
+        </w:rPr>
+        <w:t xml:space="preserve"> </w:t>
+      </w:r>
+      <w:proofErr w:type="spellStart"/>
+      <w:r>
+        <w:rPr>
+          <w:rFonts w:ascii="Menlo" w:hAnsi="Menlo" w:cs="Menlo"/>
+          <w:color w:val="191919"/>
+        </w:rPr>
+        <w:t>users</w:t>
+      </w:r>
+      <w:proofErr w:type="spellEnd"/>
+      <w:r>
+        <w:rPr>
+          <w:rFonts w:ascii="Menlo" w:hAnsi="Menlo" w:cs="Menlo"/>
+          <w:color w:val="191919"/>
+        </w:rPr>
+        <w:t xml:space="preserve"> </w:t>
+      </w:r>
+      <w:r>
+        <w:rPr>
+          <w:rFonts w:ascii="Menlo" w:hAnsi="Menlo" w:cs="Menlo"/>
+          <w:color w:val="0000FF"/>
+        </w:rPr>
+        <w:t>WHERE</w:t>
+      </w:r>
+      <w:r>
+        <w:rPr>
+          <w:rFonts w:ascii="Menlo" w:hAnsi="Menlo" w:cs="Menlo"/>
+          <w:color w:val="191919"/>
+        </w:rPr>
+        <w:t xml:space="preserve"> </w:t>
+      </w:r>
+      <w:proofErr w:type="spellStart"/>
+      <w:r>
+        <w:rPr>
+          <w:rFonts w:ascii="Menlo" w:hAnsi="Menlo" w:cs="Menlo"/>
+          <w:color w:val="0000FF"/>
+        </w:rPr>
+        <w:t>uid</w:t>
+      </w:r>
+      <w:proofErr w:type="spellEnd"/>
+      <w:r>
+        <w:rPr>
+          <w:rFonts w:ascii="Menlo" w:hAnsi="Menlo" w:cs="Menlo"/>
+          <w:color w:val="191919"/>
+        </w:rPr>
+        <w:t xml:space="preserve"> &gt; </w:t>
+      </w:r>
+      <w:r>
+        <w:rPr>
+          <w:rFonts w:ascii="Menlo" w:hAnsi="Menlo" w:cs="Menlo"/>
+          <w:color w:val="137848"/>
+        </w:rPr>
+        <w:t>100</w:t>
+      </w:r>
+    </w:p>
+    <w:p>
+      <w:pPr>
+        <w:autoSpaceDE w:val="0"/>
+        <w:autoSpaceDN w:val="0"/>
+        <w:adjustRightInd w:val="0"/>
+        <w:rPr>
+          <w:rFonts w:ascii="Menlo" w:hAnsi="Menlo" w:cs="Menlo"/>
+          <w:color w:val="137848"/>
+        </w:rPr>
+      </w:pPr>
+    </w:p>
+    <w:p>
+      <w:pPr>
+        <w:pStyle w:val="ListeParagraf"/>
+        <w:numPr>
+          <w:ilvl w:val="0"/>
+          <w:numId w:val="2"/>
+        </w:numPr>
+        <w:autoSpaceDE w:val="0"/>
+        <w:autoSpaceDN w:val="0"/>
+        <w:adjustRightInd w:val="0"/>
+        <w:rPr>
+          <w:rFonts w:ascii="Menlo" w:hAnsi="Menlo" w:cs="Menlo"/>
+          <w:color w:val="191919"/>
+          <w:kern w:val="0"/>
+        </w:rPr>
+      </w:pPr>
+      <w:r>
+        <w:rPr>
+          <w:rFonts w:ascii="Menlo" w:hAnsi="Menlo" w:cs="Menlo"/>
+          <w:color w:val="191919"/>
+          <w:kern w:val="0"/>
+        </w:rPr>
+        <w:t>(&lt;)</w:t>
+      </w:r>
+      <w:r>
+        <w:rPr>
+          <w:rFonts w:ascii="Menlo" w:hAnsi="Menlo" w:cs="Menlo"/>
+          <w:color w:val="191919"/>
+          <w:kern w:val="0"/>
+        </w:rPr>
+        <w:t>, (&lt;=)</w:t>
+      </w:r>
+      <w:r>
+        <w:rPr>
+          <w:rFonts w:ascii="Menlo" w:hAnsi="Menlo" w:cs="Menlo"/>
+          <w:color w:val="191919"/>
+          <w:kern w:val="0"/>
+        </w:rPr>
+        <w:t xml:space="preserve"> </w:t>
+      </w:r>
+      <w:proofErr w:type="spellStart"/>
+      <w:r>
+        <w:rPr>
+          <w:rFonts w:ascii="Menlo" w:hAnsi="Menlo" w:cs="Menlo"/>
+          <w:color w:val="191919"/>
+          <w:kern w:val="0"/>
+        </w:rPr>
+        <w:t>uid</w:t>
+      </w:r>
+      <w:proofErr w:type="spellEnd"/>
+      <w:r>
+        <w:rPr>
+          <w:rFonts w:ascii="Menlo" w:hAnsi="Menlo" w:cs="Menlo"/>
+          <w:color w:val="191919"/>
+          <w:kern w:val="0"/>
+        </w:rPr>
+        <w:t xml:space="preserve"> değeri 100’den küçük olan kullanıcıları getir</w:t>
+      </w:r>
+    </w:p>
+    <w:p>
+      <w:pPr>
+        <w:autoSpaceDE w:val="0"/>
+        <w:autoSpaceDN w:val="0"/>
+        <w:adjustRightInd w:val="0"/>
+        <w:rPr>
+          <w:rFonts w:ascii="Menlo" w:hAnsi="Menlo" w:cs="Menlo"/>
+          <w:color w:val="191919"/>
+        </w:rPr>
+      </w:pPr>
+    </w:p>
+    <w:p>
+      <w:pPr>
+        <w:autoSpaceDE w:val="0"/>
+        <w:autoSpaceDN w:val="0"/>
+        <w:adjustRightInd w:val="0"/>
+        <w:rPr>
+          <w:rFonts w:ascii="Menlo" w:hAnsi="Menlo" w:cs="Menlo"/>
+          <w:color w:val="137848"/>
+        </w:rPr>
+      </w:pPr>
+      <w:r>
+        <w:rPr>
+          <w:rFonts w:ascii="Menlo" w:hAnsi="Menlo" w:cs="Menlo"/>
+          <w:color w:val="0000FF"/>
+        </w:rPr>
+        <w:t>SELECT</w:t>
+      </w:r>
+      <w:r>
+        <w:rPr>
+          <w:rFonts w:ascii="Menlo" w:hAnsi="Menlo" w:cs="Menlo"/>
+          <w:color w:val="191919"/>
+        </w:rPr>
+        <w:t xml:space="preserve"> </w:t>
+      </w:r>
+      <w:proofErr w:type="gramStart"/>
+      <w:r>
+        <w:rPr>
+          <w:rFonts w:ascii="Menlo" w:hAnsi="Menlo" w:cs="Menlo"/>
+          <w:color w:val="0000FF"/>
+        </w:rPr>
+        <w:t>Top</w:t>
+      </w:r>
+      <w:r>
+        <w:rPr>
+          <w:rFonts w:ascii="Menlo" w:hAnsi="Menlo" w:cs="Menlo"/>
+          <w:color w:val="191919"/>
+        </w:rPr>
+        <w:t>(</w:t>
+      </w:r>
+      <w:proofErr w:type="gramEnd"/>
+      <w:r>
+        <w:rPr>
+          <w:rFonts w:ascii="Menlo" w:hAnsi="Menlo" w:cs="Menlo"/>
+          <w:color w:val="137848"/>
+        </w:rPr>
+        <w:t>50</w:t>
+      </w:r>
+      <w:r>
+        <w:rPr>
+          <w:rFonts w:ascii="Menlo" w:hAnsi="Menlo" w:cs="Menlo"/>
+          <w:color w:val="191919"/>
+        </w:rPr>
+        <w:t xml:space="preserve">) </w:t>
+      </w:r>
+      <w:proofErr w:type="spellStart"/>
+      <w:r>
+        <w:rPr>
+          <w:rFonts w:ascii="Menlo" w:hAnsi="Menlo" w:cs="Menlo"/>
+          <w:color w:val="0000FF"/>
+        </w:rPr>
+        <w:t>uid</w:t>
+      </w:r>
+      <w:proofErr w:type="spellEnd"/>
+      <w:r>
+        <w:rPr>
+          <w:rFonts w:ascii="Menlo" w:hAnsi="Menlo" w:cs="Menlo"/>
+          <w:color w:val="191919"/>
+        </w:rPr>
+        <w:t xml:space="preserve">, </w:t>
+      </w:r>
+      <w:r>
+        <w:rPr>
+          <w:rFonts w:ascii="Menlo" w:hAnsi="Menlo" w:cs="Menlo"/>
+          <w:color w:val="0000FF"/>
+        </w:rPr>
+        <w:t>name</w:t>
+      </w:r>
+      <w:r>
+        <w:rPr>
+          <w:rFonts w:ascii="Menlo" w:hAnsi="Menlo" w:cs="Menlo"/>
+          <w:color w:val="191919"/>
+        </w:rPr>
+        <w:t xml:space="preserve">, </w:t>
+      </w:r>
+      <w:proofErr w:type="spellStart"/>
+      <w:r>
+        <w:rPr>
+          <w:rFonts w:ascii="Menlo" w:hAnsi="Menlo" w:cs="Menlo"/>
+          <w:color w:val="191919"/>
+        </w:rPr>
+        <w:t>surname</w:t>
+      </w:r>
+      <w:proofErr w:type="spellEnd"/>
+      <w:r>
+        <w:rPr>
+          <w:rFonts w:ascii="Menlo" w:hAnsi="Menlo" w:cs="Menlo"/>
+          <w:color w:val="191919"/>
+        </w:rPr>
+        <w:t xml:space="preserve"> </w:t>
+      </w:r>
+      <w:r>
+        <w:rPr>
+          <w:rFonts w:ascii="Menlo" w:hAnsi="Menlo" w:cs="Menlo"/>
+          <w:color w:val="0000FF"/>
+        </w:rPr>
+        <w:t>FROM</w:t>
+      </w:r>
+      <w:r>
+        <w:rPr>
+          <w:rFonts w:ascii="Menlo" w:hAnsi="Menlo" w:cs="Menlo"/>
+          <w:color w:val="191919"/>
+        </w:rPr>
+        <w:t xml:space="preserve"> </w:t>
+      </w:r>
+      <w:proofErr w:type="spellStart"/>
+      <w:r>
+        <w:rPr>
+          <w:rFonts w:ascii="Menlo" w:hAnsi="Menlo" w:cs="Menlo"/>
+          <w:color w:val="191919"/>
+        </w:rPr>
+        <w:t>users</w:t>
+      </w:r>
+      <w:proofErr w:type="spellEnd"/>
+      <w:r>
+        <w:rPr>
+          <w:rFonts w:ascii="Menlo" w:hAnsi="Menlo" w:cs="Menlo"/>
+          <w:color w:val="191919"/>
+        </w:rPr>
+        <w:t xml:space="preserve"> </w:t>
+      </w:r>
+      <w:r>
+        <w:rPr>
+          <w:rFonts w:ascii="Menlo" w:hAnsi="Menlo" w:cs="Menlo"/>
+          <w:color w:val="0000FF"/>
+        </w:rPr>
+        <w:t>WHERE</w:t>
+      </w:r>
+      <w:r>
+        <w:rPr>
+          <w:rFonts w:ascii="Menlo" w:hAnsi="Menlo" w:cs="Menlo"/>
+          <w:color w:val="191919"/>
+        </w:rPr>
+        <w:t xml:space="preserve"> </w:t>
+      </w:r>
+      <w:proofErr w:type="spellStart"/>
+      <w:r>
+        <w:rPr>
+          <w:rFonts w:ascii="Menlo" w:hAnsi="Menlo" w:cs="Menlo"/>
+          <w:color w:val="0000FF"/>
+        </w:rPr>
+        <w:t>uid</w:t>
+      </w:r>
+      <w:proofErr w:type="spellEnd"/>
+      <w:r>
+        <w:rPr>
+          <w:rFonts w:ascii="Menlo" w:hAnsi="Menlo" w:cs="Menlo"/>
+          <w:color w:val="191919"/>
+        </w:rPr>
+        <w:t xml:space="preserve"> </w:t>
+      </w:r>
+      <w:r>
+        <w:rPr>
+          <w:rFonts w:ascii="Menlo" w:hAnsi="Menlo" w:cs="Menlo"/>
+          <w:color w:val="191919"/>
+        </w:rPr>
+        <w:t>&lt;</w:t>
+      </w:r>
+      <w:r>
+        <w:rPr>
+          <w:rFonts w:ascii="Menlo" w:hAnsi="Menlo" w:cs="Menlo"/>
+          <w:color w:val="191919"/>
+        </w:rPr>
+        <w:t xml:space="preserve"> </w:t>
+      </w:r>
+      <w:r>
+        <w:rPr>
+          <w:rFonts w:ascii="Menlo" w:hAnsi="Menlo" w:cs="Menlo"/>
+          <w:color w:val="137848"/>
+        </w:rPr>
+        <w:t>100</w:t>
+      </w:r>
+    </w:p>
+    <w:p>
+      <w:pPr>
+        <w:autoSpaceDE w:val="0"/>
+        <w:autoSpaceDN w:val="0"/>
+        <w:adjustRightInd w:val="0"/>
+        <w:rPr>
+          <w:rFonts w:ascii="Menlo" w:hAnsi="Menlo" w:cs="Menlo"/>
+          <w:color w:val="137848"/>
+        </w:rPr>
+      </w:pPr>
+    </w:p>
+    <w:p>
+      <w:pPr>
+        <w:pStyle w:val="ListeParagraf"/>
+        <w:numPr>
+          <w:ilvl w:val="0"/>
+          <w:numId w:val="2"/>
+        </w:numPr>
+        <w:autoSpaceDE w:val="0"/>
+        <w:autoSpaceDN w:val="0"/>
+        <w:adjustRightInd w:val="0"/>
+        <w:rPr>
+          <w:rFonts w:ascii="Menlo" w:hAnsi="Menlo" w:cs="Menlo"/>
+          <w:color w:val="000000" w:themeColor="text1"/>
+          <w:kern w:val="0"/>
+        </w:rPr>
+      </w:pPr>
+      <w:r>
+        <w:rPr>
+          <w:rFonts w:ascii="Menlo" w:hAnsi="Menlo" w:cs="Menlo"/>
+          <w:color w:val="000000" w:themeColor="text1"/>
+          <w:kern w:val="0"/>
+        </w:rPr>
+        <w:t>(</w:t>
+      </w:r>
+      <w:proofErr w:type="spellStart"/>
+      <w:proofErr w:type="gramStart"/>
+      <w:r>
+        <w:rPr>
+          <w:rFonts w:ascii="Menlo" w:hAnsi="Menlo" w:cs="Menlo"/>
+          <w:color w:val="000000" w:themeColor="text1"/>
+          <w:kern w:val="0"/>
+        </w:rPr>
+        <w:t>between</w:t>
+      </w:r>
+      <w:proofErr w:type="spellEnd"/>
+      <w:proofErr w:type="gramEnd"/>
+      <w:r>
+        <w:rPr>
+          <w:rFonts w:ascii="Menlo" w:hAnsi="Menlo" w:cs="Menlo"/>
+          <w:color w:val="000000" w:themeColor="text1"/>
+          <w:kern w:val="0"/>
+        </w:rPr>
+        <w:t>) 2024 yılı ile 2025 arasında kayıt yapan kullanıcıları listele</w:t>
+      </w:r>
+    </w:p>
+    <w:p>
+      <w:pPr>
+        <w:autoSpaceDE w:val="0"/>
+        <w:autoSpaceDN w:val="0"/>
+        <w:adjustRightInd w:val="0"/>
+        <w:rPr>
+          <w:rFonts w:ascii="Menlo" w:hAnsi="Menlo" w:cs="Menlo"/>
+          <w:color w:val="000000" w:themeColor="text1"/>
+        </w:rPr>
+      </w:pPr>
+    </w:p>
+    <w:p>
+      <w:pPr>
+        <w:autoSpaceDE w:val="0"/>
+        <w:autoSpaceDN w:val="0"/>
+        <w:adjustRightInd w:val="0"/>
+        <w:rPr>
+          <w:rFonts w:ascii="Menlo" w:hAnsi="Menlo" w:cs="Menlo"/>
+          <w:color w:val="191919"/>
+        </w:rPr>
+      </w:pPr>
+      <w:r>
+        <w:rPr>
+          <w:rFonts w:ascii="Menlo" w:hAnsi="Menlo" w:cs="Menlo"/>
+          <w:color w:val="0000FF"/>
+        </w:rPr>
+        <w:t>SELECT</w:t>
+      </w:r>
+      <w:r>
+        <w:rPr>
+          <w:rFonts w:ascii="Menlo" w:hAnsi="Menlo" w:cs="Menlo"/>
+          <w:color w:val="191919"/>
+        </w:rPr>
+        <w:t xml:space="preserve"> * </w:t>
+      </w:r>
+      <w:r>
+        <w:rPr>
+          <w:rFonts w:ascii="Menlo" w:hAnsi="Menlo" w:cs="Menlo"/>
+          <w:color w:val="0000FF"/>
+        </w:rPr>
+        <w:t>FROM</w:t>
+      </w:r>
+      <w:r>
+        <w:rPr>
+          <w:rFonts w:ascii="Menlo" w:hAnsi="Menlo" w:cs="Menlo"/>
+          <w:color w:val="191919"/>
+        </w:rPr>
+        <w:t xml:space="preserve"> </w:t>
+      </w:r>
+      <w:proofErr w:type="spellStart"/>
+      <w:r>
+        <w:rPr>
+          <w:rFonts w:ascii="Menlo" w:hAnsi="Menlo" w:cs="Menlo"/>
+          <w:color w:val="191919"/>
+        </w:rPr>
+        <w:t>users</w:t>
+      </w:r>
+      <w:proofErr w:type="spellEnd"/>
+      <w:r>
+        <w:rPr>
+          <w:rFonts w:ascii="Menlo" w:hAnsi="Menlo" w:cs="Menlo"/>
+          <w:color w:val="191919"/>
+        </w:rPr>
+        <w:t xml:space="preserve"> </w:t>
+      </w:r>
+      <w:r>
+        <w:rPr>
+          <w:rFonts w:ascii="Menlo" w:hAnsi="Menlo" w:cs="Menlo"/>
+          <w:color w:val="0000FF"/>
+        </w:rPr>
+        <w:t>WHERE</w:t>
+      </w:r>
+      <w:r>
+        <w:rPr>
+          <w:rFonts w:ascii="Menlo" w:hAnsi="Menlo" w:cs="Menlo"/>
+          <w:color w:val="191919"/>
+        </w:rPr>
+        <w:t xml:space="preserve"> </w:t>
+      </w:r>
+      <w:proofErr w:type="spellStart"/>
+      <w:r>
+        <w:rPr>
+          <w:rFonts w:ascii="Menlo" w:hAnsi="Menlo" w:cs="Menlo"/>
+          <w:color w:val="191919"/>
+        </w:rPr>
+        <w:t>savedate</w:t>
+      </w:r>
+      <w:proofErr w:type="spellEnd"/>
+      <w:r>
+        <w:rPr>
+          <w:rFonts w:ascii="Menlo" w:hAnsi="Menlo" w:cs="Menlo"/>
+          <w:color w:val="191919"/>
+        </w:rPr>
+        <w:t xml:space="preserve"> </w:t>
+      </w:r>
+      <w:r>
+        <w:rPr>
+          <w:rFonts w:ascii="Menlo" w:hAnsi="Menlo" w:cs="Menlo"/>
+          <w:color w:val="0000FF"/>
+        </w:rPr>
+        <w:t>BETWEEN</w:t>
+      </w:r>
+      <w:r>
+        <w:rPr>
+          <w:rFonts w:ascii="Menlo" w:hAnsi="Menlo" w:cs="Menlo"/>
+          <w:color w:val="191919"/>
+        </w:rPr>
+        <w:t xml:space="preserve"> </w:t>
+      </w:r>
+      <w:r>
+        <w:rPr>
+          <w:rFonts w:ascii="Menlo" w:hAnsi="Menlo" w:cs="Menlo"/>
+          <w:color w:val="900112"/>
+        </w:rPr>
+        <w:t>'2024-07-15'</w:t>
+      </w:r>
+      <w:r>
+        <w:rPr>
+          <w:rFonts w:ascii="Menlo" w:hAnsi="Menlo" w:cs="Menlo"/>
+          <w:color w:val="191919"/>
+        </w:rPr>
+        <w:t xml:space="preserve"> </w:t>
+      </w:r>
+      <w:proofErr w:type="spellStart"/>
+      <w:r>
+        <w:rPr>
+          <w:rFonts w:ascii="Menlo" w:hAnsi="Menlo" w:cs="Menlo"/>
+          <w:color w:val="0000FF"/>
+        </w:rPr>
+        <w:t>and</w:t>
+      </w:r>
+      <w:proofErr w:type="spellEnd"/>
+      <w:r>
+        <w:rPr>
+          <w:rFonts w:ascii="Menlo" w:hAnsi="Menlo" w:cs="Menlo"/>
+          <w:color w:val="191919"/>
+        </w:rPr>
+        <w:t xml:space="preserve"> </w:t>
+      </w:r>
+      <w:proofErr w:type="gramStart"/>
+      <w:r>
+        <w:rPr>
+          <w:rFonts w:ascii="Menlo" w:hAnsi="Menlo" w:cs="Menlo"/>
+          <w:color w:val="654C1D"/>
+        </w:rPr>
+        <w:t>GETDATE</w:t>
+      </w:r>
+      <w:r>
+        <w:rPr>
+          <w:rFonts w:ascii="Menlo" w:hAnsi="Menlo" w:cs="Menlo"/>
+          <w:color w:val="191919"/>
+        </w:rPr>
+        <w:t>(</w:t>
+      </w:r>
+      <w:proofErr w:type="gramEnd"/>
+      <w:r>
+        <w:rPr>
+          <w:rFonts w:ascii="Menlo" w:hAnsi="Menlo" w:cs="Menlo"/>
+          <w:color w:val="191919"/>
+        </w:rPr>
+        <w:t>)</w:t>
+      </w:r>
+    </w:p>
+    <w:p>
+      <w:pPr>
+        <w:autoSpaceDE w:val="0"/>
+        <w:autoSpaceDN w:val="0"/>
+        <w:adjustRightInd w:val="0"/>
+        <w:rPr>
+          <w:rFonts w:ascii="Menlo" w:hAnsi="Menlo" w:cs="Menlo"/>
+          <w:color w:val="191919"/>
+        </w:rPr>
+      </w:pPr>
+    </w:p>
+    <w:p>
+      <w:pPr>
+        <w:pStyle w:val="ListeParagraf"/>
+        <w:numPr>
+          <w:ilvl w:val="0"/>
+          <w:numId w:val="2"/>
+        </w:numPr>
+        <w:autoSpaceDE w:val="0"/>
+        <w:autoSpaceDN w:val="0"/>
+        <w:adjustRightInd w:val="0"/>
+        <w:rPr>
+          <w:rFonts w:ascii="Menlo" w:hAnsi="Menlo" w:cs="Menlo"/>
+          <w:color w:val="191919"/>
+          <w:kern w:val="0"/>
+        </w:rPr>
+      </w:pPr>
+      <w:proofErr w:type="gramStart"/>
+      <w:r>
+        <w:rPr>
+          <w:rFonts w:ascii="Menlo" w:hAnsi="Menlo" w:cs="Menlo"/>
+          <w:color w:val="191919"/>
+          <w:kern w:val="0"/>
+        </w:rPr>
+        <w:t xml:space="preserve">( </w:t>
+      </w:r>
+      <w:proofErr w:type="spellStart"/>
+      <w:r>
+        <w:rPr>
+          <w:rFonts w:ascii="Menlo" w:hAnsi="Menlo" w:cs="Menlo"/>
+          <w:color w:val="191919"/>
+          <w:kern w:val="0"/>
+        </w:rPr>
+        <w:t>like</w:t>
+      </w:r>
+      <w:proofErr w:type="spellEnd"/>
+      <w:proofErr w:type="gramEnd"/>
+      <w:r>
+        <w:rPr>
+          <w:rFonts w:ascii="Menlo" w:hAnsi="Menlo" w:cs="Menlo"/>
+          <w:color w:val="191919"/>
+          <w:kern w:val="0"/>
+        </w:rPr>
+        <w:t xml:space="preserve"> ) name değeri ‘ali’ olan kullanıcıları getir</w:t>
+      </w:r>
+    </w:p>
+    <w:p>
+      <w:pPr>
+        <w:autoSpaceDE w:val="0"/>
+        <w:autoSpaceDN w:val="0"/>
+        <w:adjustRightInd w:val="0"/>
+        <w:rPr>
+          <w:rFonts w:ascii="Menlo" w:hAnsi="Menlo" w:cs="Menlo"/>
+          <w:color w:val="191919"/>
+        </w:rPr>
+      </w:pPr>
+    </w:p>
+    <w:p>
+      <w:pPr>
+        <w:autoSpaceDE w:val="0"/>
+        <w:autoSpaceDN w:val="0"/>
+        <w:adjustRightInd w:val="0"/>
+        <w:rPr>
+          <w:rFonts w:ascii="Menlo" w:hAnsi="Menlo" w:cs="Menlo"/>
+          <w:color w:val="900112"/>
+        </w:rPr>
+      </w:pPr>
+      <w:r>
+        <w:rPr>
+          <w:rFonts w:ascii="Menlo" w:hAnsi="Menlo" w:cs="Menlo"/>
+          <w:color w:val="0000FF"/>
+        </w:rPr>
+        <w:t>SELECT</w:t>
+      </w:r>
+      <w:r>
+        <w:rPr>
+          <w:rFonts w:ascii="Menlo" w:hAnsi="Menlo" w:cs="Menlo"/>
+          <w:color w:val="191919"/>
+        </w:rPr>
+        <w:t xml:space="preserve"> * </w:t>
+      </w:r>
+      <w:r>
+        <w:rPr>
+          <w:rFonts w:ascii="Menlo" w:hAnsi="Menlo" w:cs="Menlo"/>
+          <w:color w:val="0000FF"/>
+        </w:rPr>
+        <w:t>FROM</w:t>
+      </w:r>
+      <w:r>
+        <w:rPr>
+          <w:rFonts w:ascii="Menlo" w:hAnsi="Menlo" w:cs="Menlo"/>
+          <w:color w:val="191919"/>
+        </w:rPr>
+        <w:t xml:space="preserve"> </w:t>
+      </w:r>
+      <w:proofErr w:type="spellStart"/>
+      <w:r>
+        <w:rPr>
+          <w:rFonts w:ascii="Menlo" w:hAnsi="Menlo" w:cs="Menlo"/>
+          <w:color w:val="191919"/>
+        </w:rPr>
+        <w:t>users</w:t>
+      </w:r>
+      <w:proofErr w:type="spellEnd"/>
+      <w:r>
+        <w:rPr>
+          <w:rFonts w:ascii="Menlo" w:hAnsi="Menlo" w:cs="Menlo"/>
+          <w:color w:val="191919"/>
+        </w:rPr>
+        <w:t xml:space="preserve"> </w:t>
+      </w:r>
+      <w:r>
+        <w:rPr>
+          <w:rFonts w:ascii="Menlo" w:hAnsi="Menlo" w:cs="Menlo"/>
+          <w:color w:val="0000FF"/>
+        </w:rPr>
+        <w:t>WHERE</w:t>
+      </w:r>
+      <w:r>
+        <w:rPr>
+          <w:rFonts w:ascii="Menlo" w:hAnsi="Menlo" w:cs="Menlo"/>
+          <w:color w:val="191919"/>
+        </w:rPr>
+        <w:t xml:space="preserve"> [name] </w:t>
+      </w:r>
+      <w:r>
+        <w:rPr>
+          <w:rFonts w:ascii="Menlo" w:hAnsi="Menlo" w:cs="Menlo"/>
+          <w:color w:val="0000FF"/>
+        </w:rPr>
+        <w:t>LIKE</w:t>
+      </w:r>
+      <w:r>
+        <w:rPr>
+          <w:rFonts w:ascii="Menlo" w:hAnsi="Menlo" w:cs="Menlo"/>
+          <w:color w:val="191919"/>
+        </w:rPr>
+        <w:t xml:space="preserve"> </w:t>
+      </w:r>
+      <w:r>
+        <w:rPr>
+          <w:rFonts w:ascii="Menlo" w:hAnsi="Menlo" w:cs="Menlo"/>
+          <w:color w:val="900112"/>
+        </w:rPr>
+        <w:t>'</w:t>
+      </w:r>
+      <w:proofErr w:type="gramStart"/>
+      <w:r>
+        <w:rPr>
+          <w:rFonts w:ascii="Menlo" w:hAnsi="Menlo" w:cs="Menlo"/>
+          <w:color w:val="900112"/>
+        </w:rPr>
+        <w:t>ali</w:t>
+      </w:r>
+      <w:proofErr w:type="gramEnd"/>
+      <w:r>
+        <w:rPr>
+          <w:rFonts w:ascii="Menlo" w:hAnsi="Menlo" w:cs="Menlo"/>
+          <w:color w:val="900112"/>
+        </w:rPr>
+        <w:t>'</w:t>
+      </w:r>
+    </w:p>
+    <w:p>
+      <w:pPr>
+        <w:autoSpaceDE w:val="0"/>
+        <w:autoSpaceDN w:val="0"/>
+        <w:adjustRightInd w:val="0"/>
+        <w:rPr>
+          <w:rFonts w:ascii="Menlo" w:hAnsi="Menlo" w:cs="Menlo"/>
+          <w:color w:val="900112"/>
+        </w:rPr>
+      </w:pPr>
+    </w:p>
+    <w:p>
+      <w:pPr>
+        <w:pStyle w:val="ListeParagraf"/>
+        <w:numPr>
+          <w:ilvl w:val="0"/>
+          <w:numId w:val="2"/>
+        </w:numPr>
+        <w:autoSpaceDE w:val="0"/>
+        <w:autoSpaceDN w:val="0"/>
+        <w:adjustRightInd w:val="0"/>
+        <w:rPr>
+          <w:rFonts w:ascii="Menlo" w:hAnsi="Menlo" w:cs="Menlo"/>
+          <w:color w:val="000000" w:themeColor="text1"/>
+          <w:kern w:val="0"/>
+        </w:rPr>
+      </w:pPr>
+      <w:r>
+        <w:rPr>
+          <w:rFonts w:ascii="Menlo" w:hAnsi="Menlo" w:cs="Menlo"/>
+          <w:color w:val="000000" w:themeColor="text1"/>
+          <w:kern w:val="0"/>
+        </w:rPr>
+        <w:t>(</w:t>
+      </w:r>
+      <w:proofErr w:type="spellStart"/>
+      <w:proofErr w:type="gramStart"/>
+      <w:r>
+        <w:rPr>
+          <w:rFonts w:ascii="Menlo" w:hAnsi="Menlo" w:cs="Menlo"/>
+          <w:color w:val="000000" w:themeColor="text1"/>
+          <w:kern w:val="0"/>
+        </w:rPr>
+        <w:t>like</w:t>
+      </w:r>
+      <w:proofErr w:type="spellEnd"/>
+      <w:proofErr w:type="gramEnd"/>
+      <w:r>
+        <w:rPr>
+          <w:rFonts w:ascii="Menlo" w:hAnsi="Menlo" w:cs="Menlo"/>
+          <w:color w:val="000000" w:themeColor="text1"/>
+          <w:kern w:val="0"/>
+        </w:rPr>
+        <w:t xml:space="preserve"> ‘%ali%’) name değeri içinde ‘ali’ geçen kullanıcıları getir.</w:t>
+      </w:r>
+    </w:p>
+    <w:p>
+      <w:pPr>
+        <w:autoSpaceDE w:val="0"/>
+        <w:autoSpaceDN w:val="0"/>
+        <w:adjustRightInd w:val="0"/>
+        <w:rPr>
+          <w:rFonts w:ascii="Menlo" w:hAnsi="Menlo" w:cs="Menlo"/>
+          <w:color w:val="900112"/>
+        </w:rPr>
+      </w:pPr>
+      <w:r>
+        <w:rPr>
+          <w:rFonts w:ascii="Menlo" w:hAnsi="Menlo" w:cs="Menlo"/>
+          <w:color w:val="0000FF"/>
+        </w:rPr>
+        <w:t>SELECT</w:t>
+      </w:r>
+      <w:r>
+        <w:rPr>
+          <w:rFonts w:ascii="Menlo" w:hAnsi="Menlo" w:cs="Menlo"/>
+          <w:color w:val="191919"/>
+        </w:rPr>
+        <w:t xml:space="preserve"> * </w:t>
+      </w:r>
+      <w:r>
+        <w:rPr>
+          <w:rFonts w:ascii="Menlo" w:hAnsi="Menlo" w:cs="Menlo"/>
+          <w:color w:val="0000FF"/>
+        </w:rPr>
+        <w:t>FROM</w:t>
+      </w:r>
+      <w:r>
+        <w:rPr>
+          <w:rFonts w:ascii="Menlo" w:hAnsi="Menlo" w:cs="Menlo"/>
+          <w:color w:val="191919"/>
+        </w:rPr>
+        <w:t xml:space="preserve"> </w:t>
+      </w:r>
+      <w:proofErr w:type="spellStart"/>
+      <w:r>
+        <w:rPr>
+          <w:rFonts w:ascii="Menlo" w:hAnsi="Menlo" w:cs="Menlo"/>
+          <w:color w:val="191919"/>
+        </w:rPr>
+        <w:t>users</w:t>
+      </w:r>
+      <w:proofErr w:type="spellEnd"/>
+      <w:r>
+        <w:rPr>
+          <w:rFonts w:ascii="Menlo" w:hAnsi="Menlo" w:cs="Menlo"/>
+          <w:color w:val="191919"/>
+        </w:rPr>
+        <w:t xml:space="preserve"> </w:t>
+      </w:r>
+      <w:r>
+        <w:rPr>
+          <w:rFonts w:ascii="Menlo" w:hAnsi="Menlo" w:cs="Menlo"/>
+          <w:color w:val="0000FF"/>
+        </w:rPr>
+        <w:t>WHERE</w:t>
+      </w:r>
+      <w:r>
+        <w:rPr>
+          <w:rFonts w:ascii="Menlo" w:hAnsi="Menlo" w:cs="Menlo"/>
+          <w:color w:val="191919"/>
+        </w:rPr>
+        <w:t xml:space="preserve"> [name] </w:t>
+      </w:r>
+      <w:r>
+        <w:rPr>
+          <w:rFonts w:ascii="Menlo" w:hAnsi="Menlo" w:cs="Menlo"/>
+          <w:color w:val="0000FF"/>
+        </w:rPr>
+        <w:t>LIKE</w:t>
+      </w:r>
+      <w:r>
+        <w:rPr>
+          <w:rFonts w:ascii="Menlo" w:hAnsi="Menlo" w:cs="Menlo"/>
+          <w:color w:val="191919"/>
+        </w:rPr>
+        <w:t xml:space="preserve"> </w:t>
+      </w:r>
+      <w:r>
+        <w:rPr>
+          <w:rFonts w:ascii="Menlo" w:hAnsi="Menlo" w:cs="Menlo"/>
+          <w:color w:val="900112"/>
+        </w:rPr>
+        <w:t>'%</w:t>
+      </w:r>
+      <w:proofErr w:type="gramStart"/>
+      <w:r>
+        <w:rPr>
+          <w:rFonts w:ascii="Menlo" w:hAnsi="Menlo" w:cs="Menlo"/>
+          <w:color w:val="900112"/>
+        </w:rPr>
+        <w:t>ali</w:t>
+      </w:r>
+      <w:proofErr w:type="gramEnd"/>
+      <w:r>
+        <w:rPr>
+          <w:rFonts w:ascii="Menlo" w:hAnsi="Menlo" w:cs="Menlo"/>
+          <w:color w:val="900112"/>
+        </w:rPr>
+        <w:t>%'</w:t>
+      </w:r>
+    </w:p>
+    <w:p>
+      <w:pPr>
+        <w:pStyle w:val="ListeParagraf"/>
+        <w:numPr>
+          <w:ilvl w:val="0"/>
+          <w:numId w:val="2"/>
+        </w:numPr>
+        <w:autoSpaceDE w:val="0"/>
+        <w:autoSpaceDN w:val="0"/>
+        <w:adjustRightInd w:val="0"/>
+        <w:rPr>
+          <w:rFonts w:ascii="Menlo" w:hAnsi="Menlo" w:cs="Menlo"/>
+          <w:color w:val="000000" w:themeColor="text1"/>
+          <w:kern w:val="0"/>
+        </w:rPr>
+      </w:pPr>
+      <w:r>
+        <w:rPr>
+          <w:rFonts w:ascii="Menlo" w:hAnsi="Menlo" w:cs="Menlo"/>
+          <w:color w:val="000000" w:themeColor="text1"/>
+          <w:kern w:val="0"/>
+        </w:rPr>
+        <w:lastRenderedPageBreak/>
+        <w:t>(</w:t>
+      </w:r>
+      <w:proofErr w:type="spellStart"/>
+      <w:proofErr w:type="gramStart"/>
+      <w:r>
+        <w:rPr>
+          <w:rFonts w:ascii="Menlo" w:hAnsi="Menlo" w:cs="Menlo"/>
+          <w:color w:val="000000" w:themeColor="text1"/>
+          <w:kern w:val="0"/>
+        </w:rPr>
+        <w:t>like</w:t>
+      </w:r>
+      <w:proofErr w:type="spellEnd"/>
+      <w:proofErr w:type="gramEnd"/>
+      <w:r>
+        <w:rPr>
+          <w:rFonts w:ascii="Menlo" w:hAnsi="Menlo" w:cs="Menlo"/>
+          <w:color w:val="000000" w:themeColor="text1"/>
+          <w:kern w:val="0"/>
+        </w:rPr>
+        <w:t xml:space="preserve"> ‘%ali%’ </w:t>
+      </w:r>
+      <w:proofErr w:type="spellStart"/>
+      <w:r>
+        <w:rPr>
+          <w:rFonts w:ascii="Menlo" w:hAnsi="Menlo" w:cs="Menlo"/>
+          <w:color w:val="000000" w:themeColor="text1"/>
+          <w:kern w:val="0"/>
+        </w:rPr>
+        <w:t>or</w:t>
+      </w:r>
+      <w:proofErr w:type="spellEnd"/>
+      <w:r>
+        <w:rPr>
+          <w:rFonts w:ascii="Menlo" w:hAnsi="Menlo" w:cs="Menlo"/>
+          <w:color w:val="000000" w:themeColor="text1"/>
+          <w:kern w:val="0"/>
+        </w:rPr>
+        <w:t xml:space="preserve"> ) name değeri yada </w:t>
+      </w:r>
+      <w:proofErr w:type="spellStart"/>
+      <w:r>
+        <w:rPr>
+          <w:rFonts w:ascii="Menlo" w:hAnsi="Menlo" w:cs="Menlo"/>
+          <w:color w:val="000000" w:themeColor="text1"/>
+          <w:kern w:val="0"/>
+        </w:rPr>
+        <w:t>surname</w:t>
+      </w:r>
+      <w:proofErr w:type="spellEnd"/>
+      <w:r>
+        <w:rPr>
+          <w:rFonts w:ascii="Menlo" w:hAnsi="Menlo" w:cs="Menlo"/>
+          <w:color w:val="000000" w:themeColor="text1"/>
+          <w:kern w:val="0"/>
+        </w:rPr>
+        <w:t xml:space="preserve"> değeri içinde ‘ali’ geçen kullanıcıları getir.</w:t>
+      </w:r>
+    </w:p>
+    <w:p>
+      <w:pPr>
+        <w:autoSpaceDE w:val="0"/>
+        <w:autoSpaceDN w:val="0"/>
+        <w:adjustRightInd w:val="0"/>
+        <w:rPr>
+          <w:rFonts w:ascii="Menlo" w:hAnsi="Menlo" w:cs="Menlo"/>
+          <w:color w:val="000000" w:themeColor="text1"/>
+        </w:rPr>
+      </w:pPr>
+    </w:p>
+    <w:p>
+      <w:pPr>
+        <w:autoSpaceDE w:val="0"/>
+        <w:autoSpaceDN w:val="0"/>
+        <w:adjustRightInd w:val="0"/>
+        <w:rPr>
+          <w:rFonts w:ascii="Menlo" w:hAnsi="Menlo" w:cs="Menlo"/>
+          <w:color w:val="900112"/>
+        </w:rPr>
+      </w:pPr>
+      <w:r>
+        <w:rPr>
+          <w:rFonts w:ascii="Menlo" w:hAnsi="Menlo" w:cs="Menlo"/>
+          <w:color w:val="0000FF"/>
+        </w:rPr>
+        <w:t>SELECT</w:t>
+      </w:r>
+      <w:r>
+        <w:rPr>
+          <w:rFonts w:ascii="Menlo" w:hAnsi="Menlo" w:cs="Menlo"/>
+          <w:color w:val="191919"/>
+        </w:rPr>
+        <w:t xml:space="preserve"> * </w:t>
+      </w:r>
+      <w:r>
+        <w:rPr>
+          <w:rFonts w:ascii="Menlo" w:hAnsi="Menlo" w:cs="Menlo"/>
+          <w:color w:val="0000FF"/>
+        </w:rPr>
+        <w:t>FROM</w:t>
+      </w:r>
+      <w:r>
+        <w:rPr>
+          <w:rFonts w:ascii="Menlo" w:hAnsi="Menlo" w:cs="Menlo"/>
+          <w:color w:val="191919"/>
+        </w:rPr>
+        <w:t xml:space="preserve"> </w:t>
+      </w:r>
+      <w:proofErr w:type="spellStart"/>
+      <w:r>
+        <w:rPr>
+          <w:rFonts w:ascii="Menlo" w:hAnsi="Menlo" w:cs="Menlo"/>
+          <w:color w:val="191919"/>
+        </w:rPr>
+        <w:t>users</w:t>
+      </w:r>
+      <w:proofErr w:type="spellEnd"/>
+      <w:r>
+        <w:rPr>
+          <w:rFonts w:ascii="Menlo" w:hAnsi="Menlo" w:cs="Menlo"/>
+          <w:color w:val="191919"/>
+        </w:rPr>
+        <w:t xml:space="preserve"> </w:t>
+      </w:r>
+      <w:r>
+        <w:rPr>
+          <w:rFonts w:ascii="Menlo" w:hAnsi="Menlo" w:cs="Menlo"/>
+          <w:color w:val="0000FF"/>
+        </w:rPr>
+        <w:t>WHERE</w:t>
+      </w:r>
+      <w:r>
+        <w:rPr>
+          <w:rFonts w:ascii="Menlo" w:hAnsi="Menlo" w:cs="Menlo"/>
+          <w:color w:val="191919"/>
+        </w:rPr>
+        <w:t xml:space="preserve"> [name] </w:t>
+      </w:r>
+      <w:r>
+        <w:rPr>
+          <w:rFonts w:ascii="Menlo" w:hAnsi="Menlo" w:cs="Menlo"/>
+          <w:color w:val="0000FF"/>
+        </w:rPr>
+        <w:t>LIKE</w:t>
+      </w:r>
+      <w:r>
+        <w:rPr>
+          <w:rFonts w:ascii="Menlo" w:hAnsi="Menlo" w:cs="Menlo"/>
+          <w:color w:val="191919"/>
+        </w:rPr>
+        <w:t xml:space="preserve"> </w:t>
+      </w:r>
+      <w:r>
+        <w:rPr>
+          <w:rFonts w:ascii="Menlo" w:hAnsi="Menlo" w:cs="Menlo"/>
+          <w:color w:val="900112"/>
+        </w:rPr>
+        <w:t>'%</w:t>
+      </w:r>
+      <w:proofErr w:type="gramStart"/>
+      <w:r>
+        <w:rPr>
+          <w:rFonts w:ascii="Menlo" w:hAnsi="Menlo" w:cs="Menlo"/>
+          <w:color w:val="900112"/>
+        </w:rPr>
+        <w:t>ali</w:t>
+      </w:r>
+      <w:proofErr w:type="gramEnd"/>
+      <w:r>
+        <w:rPr>
+          <w:rFonts w:ascii="Menlo" w:hAnsi="Menlo" w:cs="Menlo"/>
+          <w:color w:val="900112"/>
+        </w:rPr>
+        <w:t>%'</w:t>
+      </w:r>
+      <w:r>
+        <w:rPr>
+          <w:rFonts w:ascii="Menlo" w:hAnsi="Menlo" w:cs="Menlo"/>
+          <w:color w:val="191919"/>
+        </w:rPr>
+        <w:t xml:space="preserve"> </w:t>
+      </w:r>
+      <w:proofErr w:type="spellStart"/>
+      <w:r>
+        <w:rPr>
+          <w:rFonts w:ascii="Menlo" w:hAnsi="Menlo" w:cs="Menlo"/>
+          <w:color w:val="0000FF"/>
+        </w:rPr>
+        <w:t>or</w:t>
+      </w:r>
+      <w:proofErr w:type="spellEnd"/>
+      <w:r>
+        <w:rPr>
+          <w:rFonts w:ascii="Menlo" w:hAnsi="Menlo" w:cs="Menlo"/>
+          <w:color w:val="191919"/>
+        </w:rPr>
+        <w:t xml:space="preserve"> [</w:t>
+      </w:r>
+      <w:proofErr w:type="spellStart"/>
+      <w:r>
+        <w:rPr>
+          <w:rFonts w:ascii="Menlo" w:hAnsi="Menlo" w:cs="Menlo"/>
+          <w:color w:val="191919"/>
+        </w:rPr>
+        <w:t>surname</w:t>
+      </w:r>
+      <w:proofErr w:type="spellEnd"/>
+      <w:r>
+        <w:rPr>
+          <w:rFonts w:ascii="Menlo" w:hAnsi="Menlo" w:cs="Menlo"/>
+          <w:color w:val="191919"/>
+        </w:rPr>
+        <w:t xml:space="preserve">] </w:t>
+      </w:r>
+      <w:r>
+        <w:rPr>
+          <w:rFonts w:ascii="Menlo" w:hAnsi="Menlo" w:cs="Menlo"/>
+          <w:color w:val="0000FF"/>
+        </w:rPr>
+        <w:t>LIKE</w:t>
+      </w:r>
+      <w:r>
+        <w:rPr>
+          <w:rFonts w:ascii="Menlo" w:hAnsi="Menlo" w:cs="Menlo"/>
+          <w:color w:val="191919"/>
+        </w:rPr>
+        <w:t xml:space="preserve"> </w:t>
+      </w:r>
+      <w:r>
+        <w:rPr>
+          <w:rFonts w:ascii="Menlo" w:hAnsi="Menlo" w:cs="Menlo"/>
+          <w:color w:val="900112"/>
+        </w:rPr>
+        <w:t>'%ali%'</w:t>
+      </w:r>
+    </w:p>
+    <w:p>
+      <w:pPr>
+        <w:autoSpaceDE w:val="0"/>
+        <w:autoSpaceDN w:val="0"/>
+        <w:adjustRightInd w:val="0"/>
+        <w:rPr>
+          <w:rFonts w:ascii="Menlo" w:hAnsi="Menlo" w:cs="Menlo"/>
+          <w:color w:val="900112"/>
+        </w:rPr>
+      </w:pPr>
+    </w:p>
+    <w:p>
+      <w:pPr>
+        <w:pStyle w:val="ListeParagraf"/>
+        <w:numPr>
+          <w:ilvl w:val="0"/>
+          <w:numId w:val="2"/>
+        </w:numPr>
+        <w:autoSpaceDE w:val="0"/>
+        <w:autoSpaceDN w:val="0"/>
+        <w:adjustRightInd w:val="0"/>
+        <w:rPr>
+          <w:rFonts w:ascii="Menlo" w:hAnsi="Menlo" w:cs="Menlo"/>
+          <w:color w:val="000000" w:themeColor="text1"/>
+          <w:kern w:val="0"/>
+        </w:rPr>
+      </w:pPr>
+      <w:r>
+        <w:rPr>
+          <w:rFonts w:ascii="Menlo" w:hAnsi="Menlo" w:cs="Menlo"/>
+          <w:color w:val="000000" w:themeColor="text1"/>
+          <w:kern w:val="0"/>
+        </w:rPr>
+        <w:t>(</w:t>
+      </w:r>
+      <w:proofErr w:type="spellStart"/>
+      <w:proofErr w:type="gramStart"/>
+      <w:r>
+        <w:rPr>
+          <w:rFonts w:ascii="Menlo" w:hAnsi="Menlo" w:cs="Menlo"/>
+          <w:color w:val="000000" w:themeColor="text1"/>
+          <w:kern w:val="0"/>
+        </w:rPr>
+        <w:t>like</w:t>
+      </w:r>
+      <w:proofErr w:type="spellEnd"/>
+      <w:proofErr w:type="gramEnd"/>
+      <w:r>
+        <w:rPr>
+          <w:rFonts w:ascii="Menlo" w:hAnsi="Menlo" w:cs="Menlo"/>
+          <w:color w:val="000000" w:themeColor="text1"/>
+          <w:kern w:val="0"/>
+        </w:rPr>
+        <w:t xml:space="preserve"> ‘%al%’ </w:t>
+      </w:r>
+      <w:proofErr w:type="spellStart"/>
+      <w:r>
+        <w:rPr>
+          <w:rFonts w:ascii="Menlo" w:hAnsi="Menlo" w:cs="Menlo"/>
+          <w:color w:val="000000" w:themeColor="text1"/>
+          <w:kern w:val="0"/>
+        </w:rPr>
+        <w:t>and</w:t>
+      </w:r>
+      <w:proofErr w:type="spellEnd"/>
+      <w:r>
+        <w:rPr>
+          <w:rFonts w:ascii="Menlo" w:hAnsi="Menlo" w:cs="Menlo"/>
+          <w:color w:val="000000" w:themeColor="text1"/>
+          <w:kern w:val="0"/>
+        </w:rPr>
+        <w:t xml:space="preserve">)  </w:t>
+      </w:r>
+      <w:r>
+        <w:rPr>
+          <w:rFonts w:ascii="Menlo" w:hAnsi="Menlo" w:cs="Menlo"/>
+          <w:color w:val="000000" w:themeColor="text1"/>
+          <w:kern w:val="0"/>
+        </w:rPr>
+        <w:t xml:space="preserve">name değeri </w:t>
+      </w:r>
+      <w:r>
+        <w:rPr>
+          <w:rFonts w:ascii="Menlo" w:hAnsi="Menlo" w:cs="Menlo"/>
+          <w:color w:val="000000" w:themeColor="text1"/>
+          <w:kern w:val="0"/>
+        </w:rPr>
+        <w:t>ve</w:t>
+      </w:r>
+      <w:r>
+        <w:rPr>
+          <w:rFonts w:ascii="Menlo" w:hAnsi="Menlo" w:cs="Menlo"/>
+          <w:color w:val="000000" w:themeColor="text1"/>
+          <w:kern w:val="0"/>
+        </w:rPr>
+        <w:t xml:space="preserve"> </w:t>
+      </w:r>
+      <w:proofErr w:type="spellStart"/>
+      <w:r>
+        <w:rPr>
+          <w:rFonts w:ascii="Menlo" w:hAnsi="Menlo" w:cs="Menlo"/>
+          <w:color w:val="000000" w:themeColor="text1"/>
+          <w:kern w:val="0"/>
+        </w:rPr>
+        <w:t>surname</w:t>
+      </w:r>
+      <w:proofErr w:type="spellEnd"/>
+      <w:r>
+        <w:rPr>
+          <w:rFonts w:ascii="Menlo" w:hAnsi="Menlo" w:cs="Menlo"/>
+          <w:color w:val="000000" w:themeColor="text1"/>
+          <w:kern w:val="0"/>
+        </w:rPr>
+        <w:t xml:space="preserve"> değeri içinde ‘</w:t>
+      </w:r>
+      <w:r>
+        <w:rPr>
+          <w:rFonts w:ascii="Menlo" w:hAnsi="Menlo" w:cs="Menlo"/>
+          <w:color w:val="000000" w:themeColor="text1"/>
+          <w:kern w:val="0"/>
+        </w:rPr>
+        <w:t>al</w:t>
+      </w:r>
+      <w:r>
+        <w:rPr>
+          <w:rFonts w:ascii="Menlo" w:hAnsi="Menlo" w:cs="Menlo"/>
+          <w:color w:val="000000" w:themeColor="text1"/>
+          <w:kern w:val="0"/>
+        </w:rPr>
+        <w:t>’ geçen kullanıcıları getir.</w:t>
+      </w:r>
+    </w:p>
+    <w:p>
+      <w:pPr>
+        <w:autoSpaceDE w:val="0"/>
+        <w:autoSpaceDN w:val="0"/>
+        <w:adjustRightInd w:val="0"/>
+        <w:rPr>
+          <w:rFonts w:ascii="Menlo" w:hAnsi="Menlo" w:cs="Menlo"/>
+          <w:color w:val="000000" w:themeColor="text1"/>
+        </w:rPr>
+      </w:pPr>
+    </w:p>
+    <w:p>
+      <w:pPr>
+        <w:autoSpaceDE w:val="0"/>
+        <w:autoSpaceDN w:val="0"/>
+        <w:adjustRightInd w:val="0"/>
+        <w:rPr>
+          <w:rFonts w:ascii="Menlo" w:hAnsi="Menlo" w:cs="Menlo"/>
+          <w:color w:val="900112"/>
+        </w:rPr>
+      </w:pPr>
+      <w:r>
+        <w:rPr>
+          <w:rFonts w:ascii="Menlo" w:hAnsi="Menlo" w:cs="Menlo"/>
+          <w:color w:val="0000FF"/>
+        </w:rPr>
+        <w:t>SELECT</w:t>
+      </w:r>
+      <w:r>
+        <w:rPr>
+          <w:rFonts w:ascii="Menlo" w:hAnsi="Menlo" w:cs="Menlo"/>
+          <w:color w:val="191919"/>
+        </w:rPr>
+        <w:t xml:space="preserve"> * </w:t>
+      </w:r>
+      <w:r>
+        <w:rPr>
+          <w:rFonts w:ascii="Menlo" w:hAnsi="Menlo" w:cs="Menlo"/>
+          <w:color w:val="0000FF"/>
+        </w:rPr>
+        <w:t>FROM</w:t>
+      </w:r>
+      <w:r>
+        <w:rPr>
+          <w:rFonts w:ascii="Menlo" w:hAnsi="Menlo" w:cs="Menlo"/>
+          <w:color w:val="191919"/>
+        </w:rPr>
+        <w:t xml:space="preserve"> </w:t>
+      </w:r>
+      <w:proofErr w:type="spellStart"/>
+      <w:r>
+        <w:rPr>
+          <w:rFonts w:ascii="Menlo" w:hAnsi="Menlo" w:cs="Menlo"/>
+          <w:color w:val="191919"/>
+        </w:rPr>
+        <w:t>users</w:t>
+      </w:r>
+      <w:proofErr w:type="spellEnd"/>
+      <w:r>
+        <w:rPr>
+          <w:rFonts w:ascii="Menlo" w:hAnsi="Menlo" w:cs="Menlo"/>
+          <w:color w:val="191919"/>
+        </w:rPr>
+        <w:t xml:space="preserve"> </w:t>
+      </w:r>
+      <w:r>
+        <w:rPr>
+          <w:rFonts w:ascii="Menlo" w:hAnsi="Menlo" w:cs="Menlo"/>
+          <w:color w:val="0000FF"/>
+        </w:rPr>
+        <w:t>WHERE</w:t>
+      </w:r>
+      <w:r>
+        <w:rPr>
+          <w:rFonts w:ascii="Menlo" w:hAnsi="Menlo" w:cs="Menlo"/>
+          <w:color w:val="191919"/>
+        </w:rPr>
+        <w:t xml:space="preserve"> [name] </w:t>
+      </w:r>
+      <w:r>
+        <w:rPr>
+          <w:rFonts w:ascii="Menlo" w:hAnsi="Menlo" w:cs="Menlo"/>
+          <w:color w:val="0000FF"/>
+        </w:rPr>
+        <w:t>LIKE</w:t>
+      </w:r>
+      <w:r>
+        <w:rPr>
+          <w:rFonts w:ascii="Menlo" w:hAnsi="Menlo" w:cs="Menlo"/>
+          <w:color w:val="191919"/>
+        </w:rPr>
+        <w:t xml:space="preserve"> </w:t>
+      </w:r>
+      <w:r>
+        <w:rPr>
+          <w:rFonts w:ascii="Menlo" w:hAnsi="Menlo" w:cs="Menlo"/>
+          <w:color w:val="900112"/>
+        </w:rPr>
+        <w:t>'%al%'</w:t>
+      </w:r>
+      <w:r>
+        <w:rPr>
+          <w:rFonts w:ascii="Menlo" w:hAnsi="Menlo" w:cs="Menlo"/>
+          <w:color w:val="191919"/>
+        </w:rPr>
+        <w:t xml:space="preserve"> </w:t>
+      </w:r>
+      <w:proofErr w:type="spellStart"/>
+      <w:r>
+        <w:rPr>
+          <w:rFonts w:ascii="Menlo" w:hAnsi="Menlo" w:cs="Menlo"/>
+          <w:color w:val="0000FF"/>
+        </w:rPr>
+        <w:t>and</w:t>
+      </w:r>
+      <w:proofErr w:type="spellEnd"/>
+      <w:r>
+        <w:rPr>
+          <w:rFonts w:ascii="Menlo" w:hAnsi="Menlo" w:cs="Menlo"/>
+          <w:color w:val="191919"/>
+        </w:rPr>
+        <w:t xml:space="preserve"> [</w:t>
+      </w:r>
+      <w:proofErr w:type="spellStart"/>
+      <w:r>
+        <w:rPr>
+          <w:rFonts w:ascii="Menlo" w:hAnsi="Menlo" w:cs="Menlo"/>
+          <w:color w:val="191919"/>
+        </w:rPr>
+        <w:t>surname</w:t>
+      </w:r>
+      <w:proofErr w:type="spellEnd"/>
+      <w:r>
+        <w:rPr>
+          <w:rFonts w:ascii="Menlo" w:hAnsi="Menlo" w:cs="Menlo"/>
+          <w:color w:val="191919"/>
+        </w:rPr>
+        <w:t xml:space="preserve">] </w:t>
+      </w:r>
+      <w:r>
+        <w:rPr>
+          <w:rFonts w:ascii="Menlo" w:hAnsi="Menlo" w:cs="Menlo"/>
+          <w:color w:val="0000FF"/>
+        </w:rPr>
+        <w:t>LIKE</w:t>
+      </w:r>
+      <w:r>
+        <w:rPr>
+          <w:rFonts w:ascii="Menlo" w:hAnsi="Menlo" w:cs="Menlo"/>
+          <w:color w:val="191919"/>
+        </w:rPr>
+        <w:t xml:space="preserve"> </w:t>
+      </w:r>
+      <w:r>
+        <w:rPr>
+          <w:rFonts w:ascii="Menlo" w:hAnsi="Menlo" w:cs="Menlo"/>
+          <w:color w:val="900112"/>
+        </w:rPr>
+        <w:t>'%al%'</w:t>
+      </w:r>
+    </w:p>
+    <w:p>
+      <w:pPr>
+        <w:autoSpaceDE w:val="0"/>
+        <w:autoSpaceDN w:val="0"/>
+        <w:adjustRightInd w:val="0"/>
+        <w:rPr>
+          <w:rFonts w:ascii="Menlo" w:hAnsi="Menlo" w:cs="Menlo"/>
+          <w:color w:val="900112"/>
+        </w:rPr>
+      </w:pPr>
+    </w:p>
+    <w:p>
+      <w:pPr>
+        <w:pStyle w:val="ListeParagraf"/>
+        <w:numPr>
+          <w:ilvl w:val="0"/>
+          <w:numId w:val="2"/>
+        </w:numPr>
+        <w:autoSpaceDE w:val="0"/>
+        <w:autoSpaceDN w:val="0"/>
+        <w:adjustRightInd w:val="0"/>
+        <w:rPr>
+          <w:rFonts w:ascii="Menlo" w:hAnsi="Menlo" w:cs="Menlo"/>
+          <w:color w:val="000000" w:themeColor="text1"/>
+          <w:kern w:val="0"/>
+        </w:rPr>
+      </w:pPr>
+      <w:r>
+        <w:rPr>
+          <w:rFonts w:ascii="Menlo" w:hAnsi="Menlo" w:cs="Menlo"/>
+          <w:color w:val="000000" w:themeColor="text1"/>
+          <w:kern w:val="0"/>
+        </w:rPr>
+        <w:t>(</w:t>
+      </w:r>
+      <w:proofErr w:type="spellStart"/>
+      <w:proofErr w:type="gramStart"/>
+      <w:r>
+        <w:rPr>
+          <w:rFonts w:ascii="Menlo" w:hAnsi="Menlo" w:cs="Menlo"/>
+          <w:color w:val="000000" w:themeColor="text1"/>
+          <w:kern w:val="0"/>
+        </w:rPr>
+        <w:t>and</w:t>
+      </w:r>
+      <w:proofErr w:type="spellEnd"/>
+      <w:proofErr w:type="gramEnd"/>
+      <w:r>
+        <w:rPr>
+          <w:rFonts w:ascii="Menlo" w:hAnsi="Menlo" w:cs="Menlo"/>
+          <w:color w:val="000000" w:themeColor="text1"/>
+          <w:kern w:val="0"/>
+        </w:rPr>
+        <w:t xml:space="preserve">) </w:t>
+      </w:r>
+      <w:proofErr w:type="spellStart"/>
+      <w:r>
+        <w:rPr>
+          <w:rFonts w:ascii="Menlo" w:hAnsi="Menlo" w:cs="Menlo"/>
+          <w:color w:val="000000" w:themeColor="text1"/>
+          <w:kern w:val="0"/>
+        </w:rPr>
+        <w:t>email</w:t>
+      </w:r>
+      <w:proofErr w:type="spellEnd"/>
+      <w:r>
+        <w:rPr>
+          <w:rFonts w:ascii="Menlo" w:hAnsi="Menlo" w:cs="Menlo"/>
+          <w:color w:val="000000" w:themeColor="text1"/>
+          <w:kern w:val="0"/>
+        </w:rPr>
+        <w:t xml:space="preserve"> ‘ali@mail.com’ ve şifresi ‘12345’ olan kullanıcıyı getir.</w:t>
+      </w:r>
+    </w:p>
+    <w:p>
+      <w:pPr>
+        <w:autoSpaceDE w:val="0"/>
+        <w:autoSpaceDN w:val="0"/>
+        <w:adjustRightInd w:val="0"/>
+        <w:rPr>
+          <w:rFonts w:ascii="Menlo" w:hAnsi="Menlo" w:cs="Menlo"/>
+          <w:color w:val="000000" w:themeColor="text1"/>
+        </w:rPr>
+      </w:pPr>
+    </w:p>
+    <w:p>
+      <w:pPr>
+        <w:autoSpaceDE w:val="0"/>
+        <w:autoSpaceDN w:val="0"/>
+        <w:adjustRightInd w:val="0"/>
+        <w:rPr>
+          <w:rFonts w:ascii="Menlo" w:hAnsi="Menlo" w:cs="Menlo"/>
+          <w:color w:val="137848"/>
+        </w:rPr>
+      </w:pPr>
+      <w:r>
+        <w:rPr>
+          <w:rFonts w:ascii="Menlo" w:hAnsi="Menlo" w:cs="Menlo"/>
+          <w:color w:val="000000" w:themeColor="text1"/>
+          <w:sz w:val="20"/>
+          <w:szCs w:val="20"/>
+        </w:rPr>
+        <w:t xml:space="preserve"> </w:t>
+      </w:r>
+      <w:r>
+        <w:rPr>
+          <w:rFonts w:ascii="Menlo" w:hAnsi="Menlo" w:cs="Menlo"/>
+          <w:color w:val="0000FF"/>
+        </w:rPr>
+        <w:t>SELECT</w:t>
+      </w:r>
+      <w:r>
+        <w:rPr>
+          <w:rFonts w:ascii="Menlo" w:hAnsi="Menlo" w:cs="Menlo"/>
+          <w:color w:val="191919"/>
+        </w:rPr>
+        <w:t xml:space="preserve"> * </w:t>
+      </w:r>
+      <w:r>
+        <w:rPr>
+          <w:rFonts w:ascii="Menlo" w:hAnsi="Menlo" w:cs="Menlo"/>
+          <w:color w:val="0000FF"/>
+        </w:rPr>
+        <w:t>FROM</w:t>
+      </w:r>
+      <w:r>
+        <w:rPr>
+          <w:rFonts w:ascii="Menlo" w:hAnsi="Menlo" w:cs="Menlo"/>
+          <w:color w:val="191919"/>
+        </w:rPr>
+        <w:t xml:space="preserve"> </w:t>
+      </w:r>
+      <w:proofErr w:type="spellStart"/>
+      <w:r>
+        <w:rPr>
+          <w:rFonts w:ascii="Menlo" w:hAnsi="Menlo" w:cs="Menlo"/>
+          <w:color w:val="191919"/>
+        </w:rPr>
+        <w:t>users</w:t>
+      </w:r>
+      <w:proofErr w:type="spellEnd"/>
+      <w:r>
+        <w:rPr>
+          <w:rFonts w:ascii="Menlo" w:hAnsi="Menlo" w:cs="Menlo"/>
+          <w:color w:val="191919"/>
+        </w:rPr>
+        <w:t xml:space="preserve"> </w:t>
+      </w:r>
+      <w:r>
+        <w:rPr>
+          <w:rFonts w:ascii="Menlo" w:hAnsi="Menlo" w:cs="Menlo"/>
+          <w:color w:val="0000FF"/>
+        </w:rPr>
+        <w:t>WHERE</w:t>
+      </w:r>
+      <w:r>
+        <w:rPr>
+          <w:rFonts w:ascii="Menlo" w:hAnsi="Menlo" w:cs="Menlo"/>
+          <w:color w:val="191919"/>
+        </w:rPr>
+        <w:t xml:space="preserve"> [</w:t>
+      </w:r>
+      <w:proofErr w:type="spellStart"/>
+      <w:r>
+        <w:rPr>
+          <w:rFonts w:ascii="Menlo" w:hAnsi="Menlo" w:cs="Menlo"/>
+          <w:color w:val="191919"/>
+        </w:rPr>
+        <w:t>email</w:t>
+      </w:r>
+      <w:proofErr w:type="spellEnd"/>
+      <w:r>
+        <w:rPr>
+          <w:rFonts w:ascii="Menlo" w:hAnsi="Menlo" w:cs="Menlo"/>
+          <w:color w:val="191919"/>
+        </w:rPr>
+        <w:t xml:space="preserve">] = </w:t>
+      </w:r>
+      <w:r>
+        <w:rPr>
+          <w:rFonts w:ascii="Menlo" w:hAnsi="Menlo" w:cs="Menlo"/>
+          <w:color w:val="900112"/>
+        </w:rPr>
+        <w:t>'espiaggia0@g.co'</w:t>
+      </w:r>
+      <w:r>
+        <w:rPr>
+          <w:rFonts w:ascii="Menlo" w:hAnsi="Menlo" w:cs="Menlo"/>
+          <w:color w:val="191919"/>
+        </w:rPr>
+        <w:t xml:space="preserve"> </w:t>
+      </w:r>
+      <w:proofErr w:type="spellStart"/>
+      <w:r>
+        <w:rPr>
+          <w:rFonts w:ascii="Menlo" w:hAnsi="Menlo" w:cs="Menlo"/>
+          <w:color w:val="0000FF"/>
+        </w:rPr>
+        <w:t>and</w:t>
+      </w:r>
+      <w:proofErr w:type="spellEnd"/>
+      <w:r>
+        <w:rPr>
+          <w:rFonts w:ascii="Menlo" w:hAnsi="Menlo" w:cs="Menlo"/>
+          <w:color w:val="191919"/>
+        </w:rPr>
+        <w:t xml:space="preserve"> [</w:t>
+      </w:r>
+      <w:proofErr w:type="spellStart"/>
+      <w:r>
+        <w:rPr>
+          <w:rFonts w:ascii="Menlo" w:hAnsi="Menlo" w:cs="Menlo"/>
+          <w:color w:val="191919"/>
+        </w:rPr>
+        <w:t>password</w:t>
+      </w:r>
+      <w:proofErr w:type="spellEnd"/>
+      <w:r>
+        <w:rPr>
+          <w:rFonts w:ascii="Menlo" w:hAnsi="Menlo" w:cs="Menlo"/>
+          <w:color w:val="191919"/>
+        </w:rPr>
+        <w:t xml:space="preserve">] = </w:t>
+      </w:r>
+      <w:r>
+        <w:rPr>
+          <w:rFonts w:ascii="Menlo" w:hAnsi="Menlo" w:cs="Menlo"/>
+          <w:color w:val="900112"/>
+        </w:rPr>
+        <w:t>'12345'</w:t>
+      </w:r>
+      <w:r>
+        <w:rPr>
+          <w:rFonts w:ascii="Menlo" w:hAnsi="Menlo" w:cs="Menlo"/>
+          <w:color w:val="191919"/>
+        </w:rPr>
+        <w:t xml:space="preserve"> </w:t>
+      </w:r>
+      <w:proofErr w:type="spellStart"/>
+      <w:r>
+        <w:rPr>
+          <w:rFonts w:ascii="Menlo" w:hAnsi="Menlo" w:cs="Menlo"/>
+          <w:color w:val="0000FF"/>
+        </w:rPr>
+        <w:t>and</w:t>
+      </w:r>
+      <w:proofErr w:type="spellEnd"/>
+      <w:r>
+        <w:rPr>
+          <w:rFonts w:ascii="Menlo" w:hAnsi="Menlo" w:cs="Menlo"/>
+          <w:color w:val="191919"/>
+        </w:rPr>
+        <w:t xml:space="preserve"> [</w:t>
+      </w:r>
+      <w:proofErr w:type="spellStart"/>
+      <w:r>
+        <w:rPr>
+          <w:rFonts w:ascii="Menlo" w:hAnsi="Menlo" w:cs="Menlo"/>
+          <w:color w:val="191919"/>
+        </w:rPr>
+        <w:t>status</w:t>
+      </w:r>
+      <w:proofErr w:type="spellEnd"/>
+      <w:r>
+        <w:rPr>
+          <w:rFonts w:ascii="Menlo" w:hAnsi="Menlo" w:cs="Menlo"/>
+          <w:color w:val="191919"/>
+        </w:rPr>
+        <w:t xml:space="preserve">] = </w:t>
+      </w:r>
+      <w:r>
+        <w:rPr>
+          <w:rFonts w:ascii="Menlo" w:hAnsi="Menlo" w:cs="Menlo"/>
+          <w:color w:val="137848"/>
+        </w:rPr>
+        <w:t>1</w:t>
+      </w:r>
+    </w:p>
+    <w:p>
+      <w:pPr>
+        <w:autoSpaceDE w:val="0"/>
+        <w:autoSpaceDN w:val="0"/>
+        <w:adjustRightInd w:val="0"/>
+        <w:rPr>
+          <w:rFonts w:ascii="Menlo" w:hAnsi="Menlo" w:cs="Menlo"/>
+          <w:color w:val="137848"/>
+        </w:rPr>
+      </w:pPr>
+    </w:p>
+    <w:p>
+      <w:pPr>
+        <w:pStyle w:val="ListeParagraf"/>
+        <w:numPr>
+          <w:ilvl w:val="0"/>
+          <w:numId w:val="2"/>
+        </w:numPr>
+        <w:autoSpaceDE w:val="0"/>
+        <w:autoSpaceDN w:val="0"/>
+        <w:adjustRightInd w:val="0"/>
+        <w:rPr>
+          <w:rFonts w:ascii="Menlo" w:hAnsi="Menlo" w:cs="Menlo"/>
+          <w:color w:val="191919"/>
+          <w:kern w:val="0"/>
+        </w:rPr>
+      </w:pPr>
+      <w:r>
+        <w:rPr>
+          <w:rFonts w:ascii="Menlo" w:hAnsi="Menlo" w:cs="Menlo"/>
+          <w:color w:val="191919"/>
+          <w:kern w:val="0"/>
+        </w:rPr>
+        <w:t>(</w:t>
+      </w:r>
+      <w:proofErr w:type="gramStart"/>
+      <w:r>
+        <w:rPr>
+          <w:rFonts w:ascii="Menlo" w:hAnsi="Menlo" w:cs="Menlo"/>
+          <w:color w:val="191919"/>
+          <w:kern w:val="0"/>
+        </w:rPr>
+        <w:t>in</w:t>
+      </w:r>
+      <w:proofErr w:type="gramEnd"/>
+      <w:r>
+        <w:rPr>
+          <w:rFonts w:ascii="Menlo" w:hAnsi="Menlo" w:cs="Menlo"/>
+          <w:color w:val="191919"/>
+          <w:kern w:val="0"/>
+        </w:rPr>
+        <w:t xml:space="preserve">) </w:t>
+      </w:r>
+      <w:proofErr w:type="spellStart"/>
+      <w:r>
+        <w:rPr>
+          <w:rFonts w:ascii="Menlo" w:hAnsi="Menlo" w:cs="Menlo"/>
+          <w:color w:val="191919"/>
+          <w:kern w:val="0"/>
+        </w:rPr>
+        <w:t>uid</w:t>
+      </w:r>
+      <w:proofErr w:type="spellEnd"/>
+      <w:r>
+        <w:rPr>
+          <w:rFonts w:ascii="Menlo" w:hAnsi="Menlo" w:cs="Menlo"/>
+          <w:color w:val="191919"/>
+          <w:kern w:val="0"/>
+        </w:rPr>
+        <w:t xml:space="preserve"> değeri (5,6,15,28) olan kullanıcı bilgileri getir.</w:t>
+      </w:r>
+    </w:p>
+    <w:p>
+      <w:pPr>
+        <w:autoSpaceDE w:val="0"/>
+        <w:autoSpaceDN w:val="0"/>
+        <w:adjustRightInd w:val="0"/>
+        <w:rPr>
+          <w:rFonts w:ascii="Menlo" w:hAnsi="Menlo" w:cs="Menlo"/>
+          <w:color w:val="000000" w:themeColor="text1"/>
+        </w:rPr>
+      </w:pPr>
+    </w:p>
+    <w:p>
+      <w:pPr>
+        <w:shd w:val="clear" w:color="auto" w:fill="FFFFFE"/>
+        <w:spacing w:line="405" w:lineRule="atLeast"/>
+        <w:rPr>
+          <w:rFonts w:ascii="Menlo" w:hAnsi="Menlo" w:cs="Menlo"/>
+          <w:color w:val="212121"/>
+        </w:rPr>
+      </w:pPr>
+      <w:r>
+        <w:rPr>
+          <w:rFonts w:ascii="Menlo" w:hAnsi="Menlo" w:cs="Menlo"/>
+          <w:color w:val="0000FF"/>
+        </w:rPr>
+        <w:t>SELECT</w:t>
+      </w:r>
+      <w:r>
+        <w:rPr>
+          <w:rFonts w:ascii="Menlo" w:hAnsi="Menlo" w:cs="Menlo"/>
+          <w:color w:val="212121"/>
+        </w:rPr>
+        <w:t xml:space="preserve"> </w:t>
+      </w:r>
+      <w:r>
+        <w:rPr>
+          <w:rFonts w:ascii="Menlo" w:hAnsi="Menlo" w:cs="Menlo"/>
+          <w:color w:val="000000"/>
+        </w:rPr>
+        <w:t>*</w:t>
+      </w:r>
+      <w:r>
+        <w:rPr>
+          <w:rFonts w:ascii="Menlo" w:hAnsi="Menlo" w:cs="Menlo"/>
+          <w:color w:val="212121"/>
+        </w:rPr>
+        <w:t xml:space="preserve"> </w:t>
+      </w:r>
+      <w:r>
+        <w:rPr>
+          <w:rFonts w:ascii="Menlo" w:hAnsi="Menlo" w:cs="Menlo"/>
+          <w:color w:val="0000FF"/>
+        </w:rPr>
+        <w:t>FROM</w:t>
+      </w:r>
+      <w:r>
+        <w:rPr>
+          <w:rFonts w:ascii="Menlo" w:hAnsi="Menlo" w:cs="Menlo"/>
+          <w:color w:val="212121"/>
+        </w:rPr>
+        <w:t xml:space="preserve"> </w:t>
+      </w:r>
+      <w:proofErr w:type="spellStart"/>
+      <w:r>
+        <w:rPr>
+          <w:rFonts w:ascii="Menlo" w:hAnsi="Menlo" w:cs="Menlo"/>
+          <w:color w:val="212121"/>
+        </w:rPr>
+        <w:t>users</w:t>
+      </w:r>
+      <w:proofErr w:type="spellEnd"/>
+      <w:r>
+        <w:rPr>
+          <w:rFonts w:ascii="Menlo" w:hAnsi="Menlo" w:cs="Menlo"/>
+          <w:color w:val="212121"/>
+        </w:rPr>
+        <w:t xml:space="preserve"> </w:t>
+      </w:r>
+      <w:r>
+        <w:rPr>
+          <w:rFonts w:ascii="Menlo" w:hAnsi="Menlo" w:cs="Menlo"/>
+          <w:color w:val="0000FF"/>
+        </w:rPr>
+        <w:t>WHERE</w:t>
+      </w:r>
+      <w:r>
+        <w:rPr>
+          <w:rFonts w:ascii="Menlo" w:hAnsi="Menlo" w:cs="Menlo"/>
+          <w:color w:val="212121"/>
+        </w:rPr>
+        <w:t xml:space="preserve"> </w:t>
+      </w:r>
+      <w:proofErr w:type="spellStart"/>
+      <w:r>
+        <w:rPr>
+          <w:rFonts w:ascii="Menlo" w:hAnsi="Menlo" w:cs="Menlo"/>
+          <w:color w:val="212121"/>
+        </w:rPr>
+        <w:t>email</w:t>
+      </w:r>
+      <w:proofErr w:type="spellEnd"/>
+      <w:r>
+        <w:rPr>
+          <w:rFonts w:ascii="Menlo" w:hAnsi="Menlo" w:cs="Menlo"/>
+          <w:color w:val="212121"/>
+        </w:rPr>
+        <w:t xml:space="preserve"> </w:t>
+      </w:r>
+      <w:r>
+        <w:rPr>
+          <w:rFonts w:ascii="Menlo" w:hAnsi="Menlo" w:cs="Menlo"/>
+          <w:color w:val="0000FF"/>
+        </w:rPr>
+        <w:t>IN</w:t>
+      </w:r>
+      <w:r>
+        <w:rPr>
+          <w:rFonts w:ascii="Menlo" w:hAnsi="Menlo" w:cs="Menlo"/>
+          <w:color w:val="212121"/>
+        </w:rPr>
+        <w:t xml:space="preserve"> (</w:t>
+      </w:r>
+      <w:r>
+        <w:rPr>
+          <w:rFonts w:ascii="Menlo" w:hAnsi="Menlo" w:cs="Menlo"/>
+          <w:color w:val="09885A"/>
+        </w:rPr>
+        <w:t>5</w:t>
+      </w:r>
+      <w:r>
+        <w:rPr>
+          <w:rFonts w:ascii="Menlo" w:hAnsi="Menlo" w:cs="Menlo"/>
+          <w:color w:val="212121"/>
+        </w:rPr>
+        <w:t>,</w:t>
+      </w:r>
+      <w:r>
+        <w:rPr>
+          <w:rFonts w:ascii="Menlo" w:hAnsi="Menlo" w:cs="Menlo"/>
+          <w:color w:val="09885A"/>
+        </w:rPr>
+        <w:t>6</w:t>
+      </w:r>
+      <w:r>
+        <w:rPr>
+          <w:rFonts w:ascii="Menlo" w:hAnsi="Menlo" w:cs="Menlo"/>
+          <w:color w:val="212121"/>
+        </w:rPr>
+        <w:t>,</w:t>
+      </w:r>
+      <w:r>
+        <w:rPr>
+          <w:rFonts w:ascii="Menlo" w:hAnsi="Menlo" w:cs="Menlo"/>
+          <w:color w:val="09885A"/>
+        </w:rPr>
+        <w:t>15</w:t>
+      </w:r>
+      <w:r>
+        <w:rPr>
+          <w:rFonts w:ascii="Menlo" w:hAnsi="Menlo" w:cs="Menlo"/>
+          <w:color w:val="212121"/>
+        </w:rPr>
+        <w:t>,</w:t>
+      </w:r>
+      <w:r>
+        <w:rPr>
+          <w:rFonts w:ascii="Menlo" w:hAnsi="Menlo" w:cs="Menlo"/>
+          <w:color w:val="09885A"/>
+        </w:rPr>
+        <w:t>28</w:t>
+      </w:r>
+      <w:r>
+        <w:rPr>
+          <w:rFonts w:ascii="Menlo" w:hAnsi="Menlo" w:cs="Menlo"/>
+          <w:color w:val="212121"/>
+        </w:rPr>
+        <w:t>)</w:t>
+      </w:r>
+    </w:p>
+    <w:p>
+      <w:pPr>
+        <w:autoSpaceDE w:val="0"/>
+        <w:autoSpaceDN w:val="0"/>
+        <w:adjustRightInd w:val="0"/>
+        <w:rPr>
+          <w:rFonts w:ascii="Menlo" w:hAnsi="Menlo" w:cs="Menlo"/>
+          <w:color w:val="191919"/>
+        </w:rPr>
+      </w:pPr>
+    </w:p>
+    <w:p>
+      <w:pPr>
+        <w:autoSpaceDE w:val="0"/>
+        <w:autoSpaceDN w:val="0"/>
+        <w:adjustRightInd w:val="0"/>
+        <w:rPr>
+          <w:rFonts w:ascii="Menlo" w:hAnsi="Menlo" w:cs="Menlo"/>
+          <w:color w:val="191919"/>
+        </w:rPr>
+      </w:pPr>
+      <w:r>
+        <w:rPr>
+          <w:rFonts w:ascii="Menlo" w:hAnsi="Menlo" w:cs="Menlo"/>
+          <w:color w:val="0000FF"/>
+        </w:rPr>
+        <w:t>SELECT</w:t>
+      </w:r>
+      <w:r>
+        <w:rPr>
+          <w:rFonts w:ascii="Menlo" w:hAnsi="Menlo" w:cs="Menlo"/>
+          <w:color w:val="191919"/>
+        </w:rPr>
+        <w:t xml:space="preserve"> * </w:t>
+      </w:r>
+      <w:r>
+        <w:rPr>
+          <w:rFonts w:ascii="Menlo" w:hAnsi="Menlo" w:cs="Menlo"/>
+          <w:color w:val="0000FF"/>
+        </w:rPr>
+        <w:t>FROM</w:t>
+      </w:r>
+      <w:r>
+        <w:rPr>
+          <w:rFonts w:ascii="Menlo" w:hAnsi="Menlo" w:cs="Menlo"/>
+          <w:color w:val="191919"/>
+        </w:rPr>
+        <w:t xml:space="preserve"> </w:t>
+      </w:r>
+      <w:proofErr w:type="spellStart"/>
+      <w:r>
+        <w:rPr>
+          <w:rFonts w:ascii="Menlo" w:hAnsi="Menlo" w:cs="Menlo"/>
+          <w:color w:val="191919"/>
+        </w:rPr>
+        <w:t>users</w:t>
+      </w:r>
+      <w:proofErr w:type="spellEnd"/>
+      <w:r>
+        <w:rPr>
+          <w:rFonts w:ascii="Menlo" w:hAnsi="Menlo" w:cs="Menlo"/>
+          <w:color w:val="191919"/>
+        </w:rPr>
+        <w:t xml:space="preserve"> </w:t>
+      </w:r>
+      <w:r>
+        <w:rPr>
+          <w:rFonts w:ascii="Menlo" w:hAnsi="Menlo" w:cs="Menlo"/>
+          <w:color w:val="0000FF"/>
+        </w:rPr>
+        <w:t>WHERE</w:t>
+      </w:r>
+      <w:r>
+        <w:rPr>
+          <w:rFonts w:ascii="Menlo" w:hAnsi="Menlo" w:cs="Menlo"/>
+          <w:color w:val="191919"/>
+        </w:rPr>
+        <w:t xml:space="preserve"> </w:t>
+      </w:r>
+      <w:proofErr w:type="spellStart"/>
+      <w:r>
+        <w:rPr>
+          <w:rFonts w:ascii="Menlo" w:hAnsi="Menlo" w:cs="Menlo"/>
+          <w:color w:val="191919"/>
+        </w:rPr>
+        <w:t>email</w:t>
+      </w:r>
+      <w:proofErr w:type="spellEnd"/>
+      <w:r>
+        <w:rPr>
+          <w:rFonts w:ascii="Menlo" w:hAnsi="Menlo" w:cs="Menlo"/>
+          <w:color w:val="191919"/>
+        </w:rPr>
+        <w:t xml:space="preserve"> </w:t>
+      </w:r>
+      <w:r>
+        <w:rPr>
+          <w:rFonts w:ascii="Menlo" w:hAnsi="Menlo" w:cs="Menlo"/>
+          <w:color w:val="0000FF"/>
+        </w:rPr>
+        <w:t>IN</w:t>
+      </w:r>
+      <w:r>
+        <w:rPr>
+          <w:rFonts w:ascii="Menlo" w:hAnsi="Menlo" w:cs="Menlo"/>
+          <w:color w:val="191919"/>
+        </w:rPr>
+        <w:t xml:space="preserve"> (</w:t>
+      </w:r>
+      <w:r>
+        <w:rPr>
+          <w:rFonts w:ascii="Menlo" w:hAnsi="Menlo" w:cs="Menlo"/>
+          <w:color w:val="900112"/>
+        </w:rPr>
+        <w:t>'ali@mail.com'</w:t>
+      </w:r>
+      <w:r>
+        <w:rPr>
+          <w:rFonts w:ascii="Menlo" w:hAnsi="Menlo" w:cs="Menlo"/>
+          <w:color w:val="191919"/>
+        </w:rPr>
+        <w:t xml:space="preserve">, </w:t>
+      </w:r>
+      <w:r>
+        <w:rPr>
+          <w:rFonts w:ascii="Menlo" w:hAnsi="Menlo" w:cs="Menlo"/>
+          <w:color w:val="900112"/>
+        </w:rPr>
+        <w:t>'aholmea@google.pl'</w:t>
+      </w:r>
+      <w:r>
+        <w:rPr>
+          <w:rFonts w:ascii="Menlo" w:hAnsi="Menlo" w:cs="Menlo"/>
+          <w:color w:val="191919"/>
+        </w:rPr>
+        <w:t xml:space="preserve">, </w:t>
+      </w:r>
+      <w:r>
+        <w:rPr>
+          <w:rFonts w:ascii="Menlo" w:hAnsi="Menlo" w:cs="Menlo"/>
+          <w:color w:val="900112"/>
+        </w:rPr>
+        <w:t>'mrepp29@salon.com'</w:t>
+      </w:r>
+      <w:r>
+        <w:rPr>
+          <w:rFonts w:ascii="Menlo" w:hAnsi="Menlo" w:cs="Menlo"/>
+          <w:color w:val="191919"/>
+        </w:rPr>
+        <w:t>)</w:t>
+      </w:r>
+    </w:p>
+    <w:p>
+      <w:pPr>
+        <w:autoSpaceDE w:val="0"/>
+        <w:autoSpaceDN w:val="0"/>
+        <w:adjustRightInd w:val="0"/>
+        <w:rPr>
+          <w:rFonts w:ascii="Menlo" w:hAnsi="Menlo" w:cs="Menlo"/>
+          <w:color w:val="191919"/>
+        </w:rPr>
+      </w:pPr>
+    </w:p>
+    <w:p>
+      <w:pPr>
+        <w:autoSpaceDE w:val="0"/>
+        <w:autoSpaceDN w:val="0"/>
+        <w:adjustRightInd w:val="0"/>
+        <w:rPr>
+          <w:rFonts w:ascii="Menlo" w:eastAsiaTheme="minorHAnsi" w:hAnsi="Menlo" w:cs="Menlo"/>
+          <w:color w:val="191919"/>
+          <w:lang w:eastAsia="en-US"/>
+          <w14:ligatures w14:val="standardContextual"/>
+        </w:rPr>
+      </w:pPr>
+      <w:r>
+        <w:rPr>
+          <w:rFonts w:ascii="Menlo" w:eastAsiaTheme="minorHAnsi" w:hAnsi="Menlo" w:cs="Menlo"/>
+          <w:color w:val="0000FF"/>
+          <w:lang w:eastAsia="en-US"/>
+          <w14:ligatures w14:val="standardContextual"/>
+        </w:rPr>
+        <w:t>SELECT</w:t>
+      </w:r>
+      <w:r>
+        <w:rPr>
+          <w:rFonts w:ascii="Menlo" w:eastAsiaTheme="minorHAnsi" w:hAnsi="Menlo" w:cs="Menlo"/>
+          <w:color w:val="191919"/>
+          <w:lang w:eastAsia="en-US"/>
+          <w14:ligatures w14:val="standardContextual"/>
+        </w:rPr>
+        <w:t xml:space="preserve"> * </w:t>
+      </w:r>
+      <w:r>
+        <w:rPr>
+          <w:rFonts w:ascii="Menlo" w:eastAsiaTheme="minorHAnsi" w:hAnsi="Menlo" w:cs="Menlo"/>
+          <w:color w:val="0000FF"/>
+          <w:lang w:eastAsia="en-US"/>
+          <w14:ligatures w14:val="standardContextual"/>
+        </w:rPr>
+        <w:t>FROM</w:t>
+      </w:r>
+      <w:r>
+        <w:rPr>
+          <w:rFonts w:ascii="Menlo" w:eastAsiaTheme="minorHAnsi" w:hAnsi="Menlo" w:cs="Menlo"/>
+          <w:color w:val="191919"/>
+          <w:lang w:eastAsia="en-US"/>
+          <w14:ligatures w14:val="standardContextual"/>
+        </w:rPr>
+        <w:t xml:space="preserve"> </w:t>
+      </w:r>
+      <w:proofErr w:type="spellStart"/>
+      <w:r>
+        <w:rPr>
+          <w:rFonts w:ascii="Menlo" w:eastAsiaTheme="minorHAnsi" w:hAnsi="Menlo" w:cs="Menlo"/>
+          <w:color w:val="191919"/>
+          <w:lang w:eastAsia="en-US"/>
+          <w14:ligatures w14:val="standardContextual"/>
+        </w:rPr>
+        <w:t>users</w:t>
+      </w:r>
+      <w:proofErr w:type="spellEnd"/>
+      <w:r>
+        <w:rPr>
+          <w:rFonts w:ascii="Menlo" w:eastAsiaTheme="minorHAnsi" w:hAnsi="Menlo" w:cs="Menlo"/>
+          <w:color w:val="191919"/>
+          <w:lang w:eastAsia="en-US"/>
+          <w14:ligatures w14:val="standardContextual"/>
+        </w:rPr>
+        <w:t xml:space="preserve"> </w:t>
+      </w:r>
+      <w:r>
+        <w:rPr>
+          <w:rFonts w:ascii="Menlo" w:eastAsiaTheme="minorHAnsi" w:hAnsi="Menlo" w:cs="Menlo"/>
+          <w:color w:val="0000FF"/>
+          <w:lang w:eastAsia="en-US"/>
+          <w14:ligatures w14:val="standardContextual"/>
+        </w:rPr>
+        <w:t>WHERE</w:t>
+      </w:r>
+      <w:r>
+        <w:rPr>
+          <w:rFonts w:ascii="Menlo" w:eastAsiaTheme="minorHAnsi" w:hAnsi="Menlo" w:cs="Menlo"/>
+          <w:color w:val="191919"/>
+          <w:lang w:eastAsia="en-US"/>
+          <w14:ligatures w14:val="standardContextual"/>
+        </w:rPr>
+        <w:t xml:space="preserve"> </w:t>
+      </w:r>
+      <w:proofErr w:type="spellStart"/>
+      <w:r>
+        <w:rPr>
+          <w:rFonts w:ascii="Menlo" w:eastAsiaTheme="minorHAnsi" w:hAnsi="Menlo" w:cs="Menlo"/>
+          <w:color w:val="0000FF"/>
+          <w:lang w:eastAsia="en-US"/>
+          <w14:ligatures w14:val="standardContextual"/>
+        </w:rPr>
+        <w:t>uid</w:t>
+      </w:r>
+      <w:proofErr w:type="spellEnd"/>
+      <w:r>
+        <w:rPr>
+          <w:rFonts w:ascii="Menlo" w:eastAsiaTheme="minorHAnsi" w:hAnsi="Menlo" w:cs="Menlo"/>
+          <w:color w:val="191919"/>
+          <w:lang w:eastAsia="en-US"/>
+          <w14:ligatures w14:val="standardContextual"/>
+        </w:rPr>
+        <w:t xml:space="preserve"> </w:t>
+      </w:r>
+    </w:p>
+    <w:p>
+      <w:pPr>
+        <w:autoSpaceDE w:val="0"/>
+        <w:autoSpaceDN w:val="0"/>
+        <w:adjustRightInd w:val="0"/>
+        <w:rPr>
+          <w:rFonts w:ascii="Menlo" w:eastAsiaTheme="minorHAnsi" w:hAnsi="Menlo" w:cs="Menlo"/>
+          <w:color w:val="191919"/>
+          <w:lang w:eastAsia="en-US"/>
+          <w14:ligatures w14:val="standardContextual"/>
+        </w:rPr>
+      </w:pPr>
+      <w:r>
+        <w:rPr>
+          <w:rFonts w:ascii="Menlo" w:eastAsiaTheme="minorHAnsi" w:hAnsi="Menlo" w:cs="Menlo"/>
+          <w:color w:val="0000FF"/>
+          <w:lang w:eastAsia="en-US"/>
+          <w14:ligatures w14:val="standardContextual"/>
+        </w:rPr>
+        <w:t>IN</w:t>
+      </w:r>
+      <w:r>
+        <w:rPr>
+          <w:rFonts w:ascii="Menlo" w:eastAsiaTheme="minorHAnsi" w:hAnsi="Menlo" w:cs="Menlo"/>
+          <w:color w:val="191919"/>
+          <w:lang w:eastAsia="en-US"/>
+          <w14:ligatures w14:val="standardContextual"/>
+        </w:rPr>
+        <w:t xml:space="preserve"> </w:t>
+      </w:r>
+    </w:p>
+    <w:p>
+      <w:pPr>
+        <w:autoSpaceDE w:val="0"/>
+        <w:autoSpaceDN w:val="0"/>
+        <w:adjustRightInd w:val="0"/>
+        <w:rPr>
+          <w:rFonts w:ascii="Menlo" w:eastAsiaTheme="minorHAnsi" w:hAnsi="Menlo" w:cs="Menlo"/>
+          <w:color w:val="191919"/>
+          <w:lang w:eastAsia="en-US"/>
+          <w14:ligatures w14:val="standardContextual"/>
+        </w:rPr>
+      </w:pPr>
+      <w:proofErr w:type="gramStart"/>
+      <w:r>
+        <w:rPr>
+          <w:rFonts w:ascii="Menlo" w:eastAsiaTheme="minorHAnsi" w:hAnsi="Menlo" w:cs="Menlo"/>
+          <w:color w:val="191919"/>
+          <w:lang w:eastAsia="en-US"/>
+          <w14:ligatures w14:val="standardContextual"/>
+        </w:rPr>
+        <w:t xml:space="preserve">( </w:t>
+      </w:r>
+      <w:r>
+        <w:rPr>
+          <w:rFonts w:ascii="Menlo" w:eastAsiaTheme="minorHAnsi" w:hAnsi="Menlo" w:cs="Menlo"/>
+          <w:color w:val="0000FF"/>
+          <w:lang w:eastAsia="en-US"/>
+          <w14:ligatures w14:val="standardContextual"/>
+        </w:rPr>
+        <w:t>SELECT</w:t>
+      </w:r>
+      <w:proofErr w:type="gramEnd"/>
+      <w:r>
+        <w:rPr>
+          <w:rFonts w:ascii="Menlo" w:eastAsiaTheme="minorHAnsi" w:hAnsi="Menlo" w:cs="Menlo"/>
+          <w:color w:val="191919"/>
+          <w:lang w:eastAsia="en-US"/>
+          <w14:ligatures w14:val="standardContextual"/>
+        </w:rPr>
+        <w:t xml:space="preserve"> </w:t>
+      </w:r>
+      <w:proofErr w:type="spellStart"/>
+      <w:r>
+        <w:rPr>
+          <w:rFonts w:ascii="Menlo" w:eastAsiaTheme="minorHAnsi" w:hAnsi="Menlo" w:cs="Menlo"/>
+          <w:color w:val="0000FF"/>
+          <w:lang w:eastAsia="en-US"/>
+          <w14:ligatures w14:val="standardContextual"/>
+        </w:rPr>
+        <w:t>uid</w:t>
+      </w:r>
+      <w:proofErr w:type="spellEnd"/>
+      <w:r>
+        <w:rPr>
+          <w:rFonts w:ascii="Menlo" w:eastAsiaTheme="minorHAnsi" w:hAnsi="Menlo" w:cs="Menlo"/>
+          <w:color w:val="191919"/>
+          <w:lang w:eastAsia="en-US"/>
+          <w14:ligatures w14:val="standardContextual"/>
+        </w:rPr>
+        <w:t xml:space="preserve"> </w:t>
+      </w:r>
+      <w:r>
+        <w:rPr>
+          <w:rFonts w:ascii="Menlo" w:eastAsiaTheme="minorHAnsi" w:hAnsi="Menlo" w:cs="Menlo"/>
+          <w:color w:val="0000FF"/>
+          <w:lang w:eastAsia="en-US"/>
+          <w14:ligatures w14:val="standardContextual"/>
+        </w:rPr>
+        <w:t>FROM</w:t>
+      </w:r>
+      <w:r>
+        <w:rPr>
+          <w:rFonts w:ascii="Menlo" w:eastAsiaTheme="minorHAnsi" w:hAnsi="Menlo" w:cs="Menlo"/>
+          <w:color w:val="191919"/>
+          <w:lang w:eastAsia="en-US"/>
+          <w14:ligatures w14:val="standardContextual"/>
+        </w:rPr>
+        <w:t xml:space="preserve"> </w:t>
+      </w:r>
+      <w:proofErr w:type="spellStart"/>
+      <w:r>
+        <w:rPr>
+          <w:rFonts w:ascii="Menlo" w:eastAsiaTheme="minorHAnsi" w:hAnsi="Menlo" w:cs="Menlo"/>
+          <w:color w:val="191919"/>
+          <w:lang w:eastAsia="en-US"/>
+          <w14:ligatures w14:val="standardContextual"/>
+        </w:rPr>
+        <w:t>users</w:t>
+      </w:r>
+      <w:proofErr w:type="spellEnd"/>
+      <w:r>
+        <w:rPr>
+          <w:rFonts w:ascii="Menlo" w:eastAsiaTheme="minorHAnsi" w:hAnsi="Menlo" w:cs="Menlo"/>
+          <w:color w:val="191919"/>
+          <w:lang w:eastAsia="en-US"/>
+          <w14:ligatures w14:val="standardContextual"/>
+        </w:rPr>
+        <w:t xml:space="preserve"> </w:t>
+      </w:r>
+      <w:r>
+        <w:rPr>
+          <w:rFonts w:ascii="Menlo" w:eastAsiaTheme="minorHAnsi" w:hAnsi="Menlo" w:cs="Menlo"/>
+          <w:color w:val="0000FF"/>
+          <w:lang w:eastAsia="en-US"/>
+          <w14:ligatures w14:val="standardContextual"/>
+        </w:rPr>
+        <w:t>WHERE</w:t>
+      </w:r>
+      <w:r>
+        <w:rPr>
+          <w:rFonts w:ascii="Menlo" w:eastAsiaTheme="minorHAnsi" w:hAnsi="Menlo" w:cs="Menlo"/>
+          <w:color w:val="191919"/>
+          <w:lang w:eastAsia="en-US"/>
+          <w14:ligatures w14:val="standardContextual"/>
+        </w:rPr>
+        <w:t xml:space="preserve"> </w:t>
+      </w:r>
+      <w:r>
+        <w:rPr>
+          <w:rFonts w:ascii="Menlo" w:eastAsiaTheme="minorHAnsi" w:hAnsi="Menlo" w:cs="Menlo"/>
+          <w:color w:val="0000FF"/>
+          <w:lang w:eastAsia="en-US"/>
+          <w14:ligatures w14:val="standardContextual"/>
+        </w:rPr>
+        <w:t>name</w:t>
+      </w:r>
+      <w:r>
+        <w:rPr>
+          <w:rFonts w:ascii="Menlo" w:eastAsiaTheme="minorHAnsi" w:hAnsi="Menlo" w:cs="Menlo"/>
+          <w:color w:val="191919"/>
+          <w:lang w:eastAsia="en-US"/>
+          <w14:ligatures w14:val="standardContextual"/>
+        </w:rPr>
+        <w:t xml:space="preserve"> </w:t>
+      </w:r>
+      <w:r>
+        <w:rPr>
+          <w:rFonts w:ascii="Menlo" w:eastAsiaTheme="minorHAnsi" w:hAnsi="Menlo" w:cs="Menlo"/>
+          <w:color w:val="0000FF"/>
+          <w:lang w:eastAsia="en-US"/>
+          <w14:ligatures w14:val="standardContextual"/>
+        </w:rPr>
+        <w:t>LIKE</w:t>
+      </w:r>
+      <w:r>
+        <w:rPr>
+          <w:rFonts w:ascii="Menlo" w:eastAsiaTheme="minorHAnsi" w:hAnsi="Menlo" w:cs="Menlo"/>
+          <w:color w:val="191919"/>
+          <w:lang w:eastAsia="en-US"/>
+          <w14:ligatures w14:val="standardContextual"/>
+        </w:rPr>
+        <w:t xml:space="preserve"> </w:t>
+      </w:r>
+      <w:r>
+        <w:rPr>
+          <w:rFonts w:ascii="Menlo" w:eastAsiaTheme="minorHAnsi" w:hAnsi="Menlo" w:cs="Menlo"/>
+          <w:color w:val="900112"/>
+          <w:lang w:eastAsia="en-US"/>
+          <w14:ligatures w14:val="standardContextual"/>
+        </w:rPr>
+        <w:t>'%</w:t>
+      </w:r>
+      <w:proofErr w:type="spellStart"/>
+      <w:r>
+        <w:rPr>
+          <w:rFonts w:ascii="Menlo" w:eastAsiaTheme="minorHAnsi" w:hAnsi="Menlo" w:cs="Menlo"/>
+          <w:color w:val="900112"/>
+          <w:lang w:eastAsia="en-US"/>
+          <w14:ligatures w14:val="standardContextual"/>
+        </w:rPr>
+        <w:t>eb</w:t>
+      </w:r>
+      <w:proofErr w:type="spellEnd"/>
+      <w:r>
+        <w:rPr>
+          <w:rFonts w:ascii="Menlo" w:eastAsiaTheme="minorHAnsi" w:hAnsi="Menlo" w:cs="Menlo"/>
+          <w:color w:val="900112"/>
+          <w:lang w:eastAsia="en-US"/>
+          <w14:ligatures w14:val="standardContextual"/>
+        </w:rPr>
+        <w:t>%'</w:t>
+      </w:r>
+      <w:r>
+        <w:rPr>
+          <w:rFonts w:ascii="Menlo" w:eastAsiaTheme="minorHAnsi" w:hAnsi="Menlo" w:cs="Menlo"/>
+          <w:color w:val="191919"/>
+          <w:lang w:eastAsia="en-US"/>
+          <w14:ligatures w14:val="standardContextual"/>
+        </w:rPr>
+        <w:t xml:space="preserve"> </w:t>
+      </w:r>
+      <w:proofErr w:type="spellStart"/>
+      <w:r>
+        <w:rPr>
+          <w:rFonts w:ascii="Menlo" w:eastAsiaTheme="minorHAnsi" w:hAnsi="Menlo" w:cs="Menlo"/>
+          <w:color w:val="0000FF"/>
+          <w:lang w:eastAsia="en-US"/>
+          <w14:ligatures w14:val="standardContextual"/>
+        </w:rPr>
+        <w:t>or</w:t>
+      </w:r>
+      <w:proofErr w:type="spellEnd"/>
+      <w:r>
+        <w:rPr>
+          <w:rFonts w:ascii="Menlo" w:eastAsiaTheme="minorHAnsi" w:hAnsi="Menlo" w:cs="Menlo"/>
+          <w:color w:val="191919"/>
+          <w:lang w:eastAsia="en-US"/>
+          <w14:ligatures w14:val="standardContextual"/>
+        </w:rPr>
+        <w:t xml:space="preserve"> </w:t>
+      </w:r>
+      <w:proofErr w:type="spellStart"/>
+      <w:r>
+        <w:rPr>
+          <w:rFonts w:ascii="Menlo" w:eastAsiaTheme="minorHAnsi" w:hAnsi="Menlo" w:cs="Menlo"/>
+          <w:color w:val="191919"/>
+          <w:lang w:eastAsia="en-US"/>
+          <w14:ligatures w14:val="standardContextual"/>
+        </w:rPr>
+        <w:t>surname</w:t>
+      </w:r>
+      <w:proofErr w:type="spellEnd"/>
+      <w:r>
+        <w:rPr>
+          <w:rFonts w:ascii="Menlo" w:eastAsiaTheme="minorHAnsi" w:hAnsi="Menlo" w:cs="Menlo"/>
+          <w:color w:val="191919"/>
+          <w:lang w:eastAsia="en-US"/>
+          <w14:ligatures w14:val="standardContextual"/>
+        </w:rPr>
+        <w:t xml:space="preserve"> </w:t>
+      </w:r>
+      <w:r>
+        <w:rPr>
+          <w:rFonts w:ascii="Menlo" w:eastAsiaTheme="minorHAnsi" w:hAnsi="Menlo" w:cs="Menlo"/>
+          <w:color w:val="0000FF"/>
+          <w:lang w:eastAsia="en-US"/>
+          <w14:ligatures w14:val="standardContextual"/>
+        </w:rPr>
+        <w:t>LIKE</w:t>
+      </w:r>
+      <w:r>
+        <w:rPr>
+          <w:rFonts w:ascii="Menlo" w:eastAsiaTheme="minorHAnsi" w:hAnsi="Menlo" w:cs="Menlo"/>
+          <w:color w:val="191919"/>
+          <w:lang w:eastAsia="en-US"/>
+          <w14:ligatures w14:val="standardContextual"/>
+        </w:rPr>
+        <w:t xml:space="preserve"> </w:t>
+      </w:r>
+      <w:r>
+        <w:rPr>
+          <w:rFonts w:ascii="Menlo" w:eastAsiaTheme="minorHAnsi" w:hAnsi="Menlo" w:cs="Menlo"/>
+          <w:color w:val="900112"/>
+          <w:lang w:eastAsia="en-US"/>
+          <w14:ligatures w14:val="standardContextual"/>
+        </w:rPr>
+        <w:t>'%</w:t>
+      </w:r>
+      <w:proofErr w:type="spellStart"/>
+      <w:r>
+        <w:rPr>
+          <w:rFonts w:ascii="Menlo" w:eastAsiaTheme="minorHAnsi" w:hAnsi="Menlo" w:cs="Menlo"/>
+          <w:color w:val="900112"/>
+          <w:lang w:eastAsia="en-US"/>
+          <w14:ligatures w14:val="standardContextual"/>
+        </w:rPr>
+        <w:t>eb</w:t>
+      </w:r>
+      <w:proofErr w:type="spellEnd"/>
+      <w:r>
+        <w:rPr>
+          <w:rFonts w:ascii="Menlo" w:eastAsiaTheme="minorHAnsi" w:hAnsi="Menlo" w:cs="Menlo"/>
+          <w:color w:val="900112"/>
+          <w:lang w:eastAsia="en-US"/>
+          <w14:ligatures w14:val="standardContextual"/>
+        </w:rPr>
+        <w:t>%'</w:t>
+      </w:r>
+      <w:r>
+        <w:rPr>
+          <w:rFonts w:ascii="Menlo" w:eastAsiaTheme="minorHAnsi" w:hAnsi="Menlo" w:cs="Menlo"/>
+          <w:color w:val="191919"/>
+          <w:lang w:eastAsia="en-US"/>
+          <w14:ligatures w14:val="standardContextual"/>
+        </w:rPr>
+        <w:t xml:space="preserve"> )</w:t>
+      </w:r>
+    </w:p>
+    <w:p>
+      <w:pPr>
+        <w:autoSpaceDE w:val="0"/>
+        <w:autoSpaceDN w:val="0"/>
+        <w:adjustRightInd w:val="0"/>
+        <w:rPr>
+          <w:rFonts w:ascii="Menlo" w:hAnsi="Menlo" w:cs="Menlo"/>
+          <w:color w:val="191919"/>
+        </w:rPr>
+      </w:pPr>
+    </w:p>
+    <w:p>
+      <w:pPr>
+        <w:pStyle w:val="ListeParagraf"/>
+        <w:numPr>
+          <w:ilvl w:val="0"/>
+          <w:numId w:val="2"/>
+        </w:numPr>
+        <w:autoSpaceDE w:val="0"/>
+        <w:autoSpaceDN w:val="0"/>
+        <w:adjustRightInd w:val="0"/>
+        <w:rPr>
+          <w:rFonts w:ascii="Menlo" w:hAnsi="Menlo" w:cs="Menlo"/>
+          <w:color w:val="191919"/>
+          <w:kern w:val="0"/>
+        </w:rPr>
+      </w:pPr>
+      <w:r>
+        <w:rPr>
+          <w:rFonts w:ascii="Menlo" w:hAnsi="Menlo" w:cs="Menlo"/>
+          <w:color w:val="191919"/>
+          <w:kern w:val="0"/>
+        </w:rPr>
+        <w:t>(</w:t>
+      </w:r>
+      <w:proofErr w:type="spellStart"/>
+      <w:proofErr w:type="gramStart"/>
+      <w:r>
+        <w:rPr>
+          <w:rFonts w:ascii="Menlo" w:hAnsi="Menlo" w:cs="Menlo"/>
+          <w:color w:val="191919"/>
+          <w:kern w:val="0"/>
+        </w:rPr>
+        <w:t>order</w:t>
+      </w:r>
+      <w:proofErr w:type="spellEnd"/>
+      <w:proofErr w:type="gramEnd"/>
+      <w:r>
+        <w:rPr>
+          <w:rFonts w:ascii="Menlo" w:hAnsi="Menlo" w:cs="Menlo"/>
+          <w:color w:val="191919"/>
+          <w:kern w:val="0"/>
+        </w:rPr>
+        <w:t xml:space="preserve"> </w:t>
+      </w:r>
+      <w:proofErr w:type="spellStart"/>
+      <w:r>
+        <w:rPr>
+          <w:rFonts w:ascii="Menlo" w:hAnsi="Menlo" w:cs="Menlo"/>
+          <w:color w:val="191919"/>
+          <w:kern w:val="0"/>
+        </w:rPr>
+        <w:t>by</w:t>
+      </w:r>
+      <w:proofErr w:type="spellEnd"/>
+      <w:r>
+        <w:rPr>
+          <w:rFonts w:ascii="Menlo" w:hAnsi="Menlo" w:cs="Menlo"/>
+          <w:color w:val="191919"/>
+          <w:kern w:val="0"/>
+        </w:rPr>
+        <w:t xml:space="preserve"> </w:t>
+      </w:r>
+      <w:proofErr w:type="spellStart"/>
+      <w:r>
+        <w:rPr>
+          <w:rFonts w:ascii="Menlo" w:hAnsi="Menlo" w:cs="Menlo"/>
+          <w:color w:val="191919"/>
+          <w:kern w:val="0"/>
+        </w:rPr>
+        <w:t>asc</w:t>
+      </w:r>
+      <w:proofErr w:type="spellEnd"/>
+      <w:r>
+        <w:rPr>
+          <w:rFonts w:ascii="Menlo" w:hAnsi="Menlo" w:cs="Menlo"/>
+          <w:color w:val="191919"/>
+          <w:kern w:val="0"/>
+        </w:rPr>
+        <w:t xml:space="preserve">, </w:t>
+      </w:r>
+      <w:proofErr w:type="spellStart"/>
+      <w:r>
+        <w:rPr>
+          <w:rFonts w:ascii="Menlo" w:hAnsi="Menlo" w:cs="Menlo"/>
+          <w:color w:val="191919"/>
+          <w:kern w:val="0"/>
+        </w:rPr>
+        <w:t>desc</w:t>
+      </w:r>
+      <w:proofErr w:type="spellEnd"/>
+      <w:r>
+        <w:rPr>
+          <w:rFonts w:ascii="Menlo" w:hAnsi="Menlo" w:cs="Menlo"/>
+          <w:color w:val="191919"/>
+          <w:kern w:val="0"/>
+        </w:rPr>
+        <w:t xml:space="preserve">) </w:t>
+      </w:r>
+      <w:proofErr w:type="spellStart"/>
+      <w:r>
+        <w:rPr>
+          <w:rFonts w:ascii="Menlo" w:hAnsi="Menlo" w:cs="Menlo"/>
+          <w:color w:val="191919"/>
+          <w:kern w:val="0"/>
+        </w:rPr>
+        <w:t>user</w:t>
+      </w:r>
+      <w:proofErr w:type="spellEnd"/>
+      <w:r>
+        <w:rPr>
+          <w:rFonts w:ascii="Menlo" w:hAnsi="Menlo" w:cs="Menlo"/>
+          <w:color w:val="191919"/>
+          <w:kern w:val="0"/>
+        </w:rPr>
+        <w:t xml:space="preserve"> tablosu içindeki listede ilk eklenenden son eklenene doğru sırala</w:t>
+      </w:r>
+    </w:p>
+    <w:p>
+      <w:pPr>
+        <w:autoSpaceDE w:val="0"/>
+        <w:autoSpaceDN w:val="0"/>
+        <w:adjustRightInd w:val="0"/>
+        <w:rPr>
+          <w:rFonts w:ascii="Menlo" w:hAnsi="Menlo" w:cs="Menlo"/>
+          <w:color w:val="191919"/>
+        </w:rPr>
+      </w:pPr>
+    </w:p>
+    <w:p>
+      <w:pPr>
+        <w:autoSpaceDE w:val="0"/>
+        <w:autoSpaceDN w:val="0"/>
+        <w:adjustRightInd w:val="0"/>
+        <w:rPr>
+          <w:rFonts w:ascii="Menlo" w:eastAsiaTheme="minorHAnsi" w:hAnsi="Menlo" w:cs="Menlo"/>
+          <w:color w:val="191919"/>
+          <w:lang w:eastAsia="en-US"/>
+          <w14:ligatures w14:val="standardContextual"/>
+        </w:rPr>
+      </w:pPr>
+      <w:r>
+        <w:rPr>
+          <w:rFonts w:ascii="Menlo" w:eastAsiaTheme="minorHAnsi" w:hAnsi="Menlo" w:cs="Menlo"/>
+          <w:color w:val="0000FF"/>
+          <w:lang w:eastAsia="en-US"/>
+          <w14:ligatures w14:val="standardContextual"/>
+        </w:rPr>
+        <w:t>SELECT</w:t>
+      </w:r>
+      <w:r>
+        <w:rPr>
+          <w:rFonts w:ascii="Menlo" w:eastAsiaTheme="minorHAnsi" w:hAnsi="Menlo" w:cs="Menlo"/>
+          <w:color w:val="191919"/>
+          <w:lang w:eastAsia="en-US"/>
+          <w14:ligatures w14:val="standardContextual"/>
+        </w:rPr>
+        <w:t xml:space="preserve"> * </w:t>
+      </w:r>
+      <w:r>
+        <w:rPr>
+          <w:rFonts w:ascii="Menlo" w:eastAsiaTheme="minorHAnsi" w:hAnsi="Menlo" w:cs="Menlo"/>
+          <w:color w:val="0000FF"/>
+          <w:lang w:eastAsia="en-US"/>
+          <w14:ligatures w14:val="standardContextual"/>
+        </w:rPr>
+        <w:t>FROM</w:t>
+      </w:r>
+      <w:r>
+        <w:rPr>
+          <w:rFonts w:ascii="Menlo" w:eastAsiaTheme="minorHAnsi" w:hAnsi="Menlo" w:cs="Menlo"/>
+          <w:color w:val="191919"/>
+          <w:lang w:eastAsia="en-US"/>
+          <w14:ligatures w14:val="standardContextual"/>
+        </w:rPr>
+        <w:t xml:space="preserve"> </w:t>
+      </w:r>
+      <w:proofErr w:type="spellStart"/>
+      <w:r>
+        <w:rPr>
+          <w:rFonts w:ascii="Menlo" w:eastAsiaTheme="minorHAnsi" w:hAnsi="Menlo" w:cs="Menlo"/>
+          <w:color w:val="191919"/>
+          <w:lang w:eastAsia="en-US"/>
+          <w14:ligatures w14:val="standardContextual"/>
+        </w:rPr>
+        <w:t>users</w:t>
+      </w:r>
+      <w:proofErr w:type="spellEnd"/>
+      <w:r>
+        <w:rPr>
+          <w:rFonts w:ascii="Menlo" w:eastAsiaTheme="minorHAnsi" w:hAnsi="Menlo" w:cs="Menlo"/>
+          <w:color w:val="191919"/>
+          <w:lang w:eastAsia="en-US"/>
+          <w14:ligatures w14:val="standardContextual"/>
+        </w:rPr>
+        <w:t xml:space="preserve"> </w:t>
+      </w:r>
+      <w:r>
+        <w:rPr>
+          <w:rFonts w:ascii="Menlo" w:eastAsiaTheme="minorHAnsi" w:hAnsi="Menlo" w:cs="Menlo"/>
+          <w:color w:val="0000FF"/>
+          <w:lang w:eastAsia="en-US"/>
+          <w14:ligatures w14:val="standardContextual"/>
+        </w:rPr>
+        <w:t>ORDER BY</w:t>
+      </w:r>
+      <w:r>
+        <w:rPr>
+          <w:rFonts w:ascii="Menlo" w:eastAsiaTheme="minorHAnsi" w:hAnsi="Menlo" w:cs="Menlo"/>
+          <w:color w:val="191919"/>
+          <w:lang w:eastAsia="en-US"/>
+          <w14:ligatures w14:val="standardContextual"/>
+        </w:rPr>
+        <w:t xml:space="preserve"> </w:t>
+      </w:r>
+      <w:proofErr w:type="spellStart"/>
+      <w:r>
+        <w:rPr>
+          <w:rFonts w:ascii="Menlo" w:eastAsiaTheme="minorHAnsi" w:hAnsi="Menlo" w:cs="Menlo"/>
+          <w:color w:val="0000FF"/>
+          <w:lang w:eastAsia="en-US"/>
+          <w14:ligatures w14:val="standardContextual"/>
+        </w:rPr>
+        <w:t>uid</w:t>
+      </w:r>
+      <w:proofErr w:type="spellEnd"/>
+      <w:r>
+        <w:rPr>
+          <w:rFonts w:ascii="Menlo" w:eastAsiaTheme="minorHAnsi" w:hAnsi="Menlo" w:cs="Menlo"/>
+          <w:color w:val="191919"/>
+          <w:lang w:eastAsia="en-US"/>
+          <w14:ligatures w14:val="standardContextual"/>
+        </w:rPr>
+        <w:t xml:space="preserve"> </w:t>
+      </w:r>
+      <w:r>
+        <w:rPr>
+          <w:rFonts w:ascii="Menlo" w:eastAsiaTheme="minorHAnsi" w:hAnsi="Menlo" w:cs="Menlo"/>
+          <w:color w:val="0000FF"/>
+          <w:lang w:eastAsia="en-US"/>
+          <w14:ligatures w14:val="standardContextual"/>
+        </w:rPr>
+        <w:t>ASC</w:t>
+      </w:r>
+    </w:p>
+    <w:p>
+      <w:pPr>
+        <w:autoSpaceDE w:val="0"/>
+        <w:autoSpaceDN w:val="0"/>
+        <w:adjustRightInd w:val="0"/>
+        <w:rPr>
+          <w:rFonts w:ascii="Menlo" w:hAnsi="Menlo" w:cs="Menlo"/>
+          <w:color w:val="191919"/>
+        </w:rPr>
+      </w:pPr>
+    </w:p>
+    <w:p>
+      <w:pPr>
+        <w:autoSpaceDE w:val="0"/>
+        <w:autoSpaceDN w:val="0"/>
+        <w:adjustRightInd w:val="0"/>
+        <w:rPr>
+          <w:rFonts w:ascii="Menlo" w:eastAsiaTheme="minorHAnsi" w:hAnsi="Menlo" w:cs="Menlo"/>
+          <w:color w:val="0000FF"/>
+          <w:lang w:eastAsia="en-US"/>
+          <w14:ligatures w14:val="standardContextual"/>
+        </w:rPr>
+      </w:pPr>
+      <w:r>
+        <w:rPr>
+          <w:rFonts w:ascii="Menlo" w:eastAsiaTheme="minorHAnsi" w:hAnsi="Menlo" w:cs="Menlo"/>
+          <w:color w:val="0000FF"/>
+          <w:lang w:eastAsia="en-US"/>
+          <w14:ligatures w14:val="standardContextual"/>
+        </w:rPr>
+        <w:t>SELECT</w:t>
+      </w:r>
+      <w:r>
+        <w:rPr>
+          <w:rFonts w:ascii="Menlo" w:eastAsiaTheme="minorHAnsi" w:hAnsi="Menlo" w:cs="Menlo"/>
+          <w:color w:val="191919"/>
+          <w:lang w:eastAsia="en-US"/>
+          <w14:ligatures w14:val="standardContextual"/>
+        </w:rPr>
+        <w:t xml:space="preserve"> * </w:t>
+      </w:r>
+      <w:r>
+        <w:rPr>
+          <w:rFonts w:ascii="Menlo" w:eastAsiaTheme="minorHAnsi" w:hAnsi="Menlo" w:cs="Menlo"/>
+          <w:color w:val="0000FF"/>
+          <w:lang w:eastAsia="en-US"/>
+          <w14:ligatures w14:val="standardContextual"/>
+        </w:rPr>
+        <w:t>FROM</w:t>
+      </w:r>
+      <w:r>
+        <w:rPr>
+          <w:rFonts w:ascii="Menlo" w:eastAsiaTheme="minorHAnsi" w:hAnsi="Menlo" w:cs="Menlo"/>
+          <w:color w:val="191919"/>
+          <w:lang w:eastAsia="en-US"/>
+          <w14:ligatures w14:val="standardContextual"/>
+        </w:rPr>
+        <w:t xml:space="preserve"> </w:t>
+      </w:r>
+      <w:proofErr w:type="spellStart"/>
+      <w:r>
+        <w:rPr>
+          <w:rFonts w:ascii="Menlo" w:eastAsiaTheme="minorHAnsi" w:hAnsi="Menlo" w:cs="Menlo"/>
+          <w:color w:val="191919"/>
+          <w:lang w:eastAsia="en-US"/>
+          <w14:ligatures w14:val="standardContextual"/>
+        </w:rPr>
+        <w:t>users</w:t>
+      </w:r>
+      <w:proofErr w:type="spellEnd"/>
+      <w:r>
+        <w:rPr>
+          <w:rFonts w:ascii="Menlo" w:eastAsiaTheme="minorHAnsi" w:hAnsi="Menlo" w:cs="Menlo"/>
+          <w:color w:val="191919"/>
+          <w:lang w:eastAsia="en-US"/>
+          <w14:ligatures w14:val="standardContextual"/>
+        </w:rPr>
+        <w:t xml:space="preserve"> </w:t>
+      </w:r>
+      <w:r>
+        <w:rPr>
+          <w:rFonts w:ascii="Menlo" w:eastAsiaTheme="minorHAnsi" w:hAnsi="Menlo" w:cs="Menlo"/>
+          <w:color w:val="0000FF"/>
+          <w:lang w:eastAsia="en-US"/>
+          <w14:ligatures w14:val="standardContextual"/>
+        </w:rPr>
+        <w:t>ORDER BY</w:t>
+      </w:r>
+      <w:r>
+        <w:rPr>
+          <w:rFonts w:ascii="Menlo" w:eastAsiaTheme="minorHAnsi" w:hAnsi="Menlo" w:cs="Menlo"/>
+          <w:color w:val="191919"/>
+          <w:lang w:eastAsia="en-US"/>
+          <w14:ligatures w14:val="standardContextual"/>
+        </w:rPr>
+        <w:t xml:space="preserve"> </w:t>
+      </w:r>
+      <w:proofErr w:type="spellStart"/>
+      <w:r>
+        <w:rPr>
+          <w:rFonts w:ascii="Menlo" w:eastAsiaTheme="minorHAnsi" w:hAnsi="Menlo" w:cs="Menlo"/>
+          <w:color w:val="0000FF"/>
+          <w:lang w:eastAsia="en-US"/>
+          <w14:ligatures w14:val="standardContextual"/>
+        </w:rPr>
+        <w:t>uid</w:t>
+      </w:r>
+      <w:proofErr w:type="spellEnd"/>
+      <w:r>
+        <w:rPr>
+          <w:rFonts w:ascii="Menlo" w:eastAsiaTheme="minorHAnsi" w:hAnsi="Menlo" w:cs="Menlo"/>
+          <w:color w:val="191919"/>
+          <w:lang w:eastAsia="en-US"/>
+          <w14:ligatures w14:val="standardContextual"/>
+        </w:rPr>
+        <w:t xml:space="preserve"> </w:t>
+      </w:r>
+      <w:r>
+        <w:rPr>
+          <w:rFonts w:ascii="Menlo" w:eastAsiaTheme="minorHAnsi" w:hAnsi="Menlo" w:cs="Menlo"/>
+          <w:color w:val="0000FF"/>
+          <w:lang w:eastAsia="en-US"/>
+          <w14:ligatures w14:val="standardContextual"/>
+        </w:rPr>
+        <w:t>DESC</w:t>
+      </w:r>
+    </w:p>
+    <w:p>
+      <w:pPr>
+        <w:autoSpaceDE w:val="0"/>
+        <w:autoSpaceDN w:val="0"/>
+        <w:adjustRightInd w:val="0"/>
+        <w:rPr>
+          <w:rFonts w:ascii="Menlo" w:eastAsiaTheme="minorHAnsi" w:hAnsi="Menlo" w:cs="Menlo"/>
+          <w:color w:val="0000FF"/>
+          <w:lang w:eastAsia="en-US"/>
+          <w14:ligatures w14:val="standardContextual"/>
+        </w:rPr>
+      </w:pPr>
+    </w:p>
+    <w:p>
+      <w:pPr>
+        <w:autoSpaceDE w:val="0"/>
+        <w:autoSpaceDN w:val="0"/>
+        <w:adjustRightInd w:val="0"/>
+        <w:rPr>
+          <w:rFonts w:ascii="Menlo" w:eastAsiaTheme="minorHAnsi" w:hAnsi="Menlo" w:cs="Menlo"/>
+          <w:color w:val="0000FF"/>
+          <w:lang w:eastAsia="en-US"/>
+          <w14:ligatures w14:val="standardContextual"/>
+        </w:rPr>
+      </w:pPr>
+      <w:r>
+        <w:rPr>
+          <w:rFonts w:ascii="Menlo" w:eastAsiaTheme="minorHAnsi" w:hAnsi="Menlo" w:cs="Menlo"/>
+          <w:color w:val="0000FF"/>
+          <w:lang w:eastAsia="en-US"/>
+          <w14:ligatures w14:val="standardContextual"/>
+        </w:rPr>
+        <w:t>SELECT</w:t>
+      </w:r>
+      <w:r>
+        <w:rPr>
+          <w:rFonts w:ascii="Menlo" w:eastAsiaTheme="minorHAnsi" w:hAnsi="Menlo" w:cs="Menlo"/>
+          <w:color w:val="191919"/>
+          <w:lang w:eastAsia="en-US"/>
+          <w14:ligatures w14:val="standardContextual"/>
+        </w:rPr>
+        <w:t xml:space="preserve"> * </w:t>
+      </w:r>
+      <w:r>
+        <w:rPr>
+          <w:rFonts w:ascii="Menlo" w:eastAsiaTheme="minorHAnsi" w:hAnsi="Menlo" w:cs="Menlo"/>
+          <w:color w:val="0000FF"/>
+          <w:lang w:eastAsia="en-US"/>
+          <w14:ligatures w14:val="standardContextual"/>
+        </w:rPr>
+        <w:t>FROM</w:t>
+      </w:r>
+      <w:r>
+        <w:rPr>
+          <w:rFonts w:ascii="Menlo" w:eastAsiaTheme="minorHAnsi" w:hAnsi="Menlo" w:cs="Menlo"/>
+          <w:color w:val="191919"/>
+          <w:lang w:eastAsia="en-US"/>
+          <w14:ligatures w14:val="standardContextual"/>
+        </w:rPr>
+        <w:t xml:space="preserve"> </w:t>
+      </w:r>
+      <w:proofErr w:type="spellStart"/>
+      <w:r>
+        <w:rPr>
+          <w:rFonts w:ascii="Menlo" w:eastAsiaTheme="minorHAnsi" w:hAnsi="Menlo" w:cs="Menlo"/>
+          <w:color w:val="191919"/>
+          <w:lang w:eastAsia="en-US"/>
+          <w14:ligatures w14:val="standardContextual"/>
+        </w:rPr>
+        <w:t>users</w:t>
+      </w:r>
+      <w:proofErr w:type="spellEnd"/>
+      <w:r>
+        <w:rPr>
+          <w:rFonts w:ascii="Menlo" w:eastAsiaTheme="minorHAnsi" w:hAnsi="Menlo" w:cs="Menlo"/>
+          <w:color w:val="191919"/>
+          <w:lang w:eastAsia="en-US"/>
+          <w14:ligatures w14:val="standardContextual"/>
+        </w:rPr>
+        <w:t xml:space="preserve"> </w:t>
+      </w:r>
+      <w:r>
+        <w:rPr>
+          <w:rFonts w:ascii="Menlo" w:eastAsiaTheme="minorHAnsi" w:hAnsi="Menlo" w:cs="Menlo"/>
+          <w:color w:val="0000FF"/>
+          <w:lang w:eastAsia="en-US"/>
+          <w14:ligatures w14:val="standardContextual"/>
+        </w:rPr>
+        <w:t>ORDER BY</w:t>
+      </w:r>
+      <w:r>
+        <w:rPr>
+          <w:rFonts w:ascii="Menlo" w:eastAsiaTheme="minorHAnsi" w:hAnsi="Menlo" w:cs="Menlo"/>
+          <w:color w:val="191919"/>
+          <w:lang w:eastAsia="en-US"/>
+          <w14:ligatures w14:val="standardContextual"/>
+        </w:rPr>
+        <w:t xml:space="preserve"> </w:t>
+      </w:r>
+      <w:proofErr w:type="spellStart"/>
+      <w:r>
+        <w:rPr>
+          <w:rFonts w:ascii="Menlo" w:eastAsiaTheme="minorHAnsi" w:hAnsi="Menlo" w:cs="Menlo"/>
+          <w:color w:val="191919"/>
+          <w:lang w:eastAsia="en-US"/>
+          <w14:ligatures w14:val="standardContextual"/>
+        </w:rPr>
+        <w:t>savedate</w:t>
+      </w:r>
+      <w:proofErr w:type="spellEnd"/>
+      <w:r>
+        <w:rPr>
+          <w:rFonts w:ascii="Menlo" w:eastAsiaTheme="minorHAnsi" w:hAnsi="Menlo" w:cs="Menlo"/>
+          <w:color w:val="191919"/>
+          <w:lang w:eastAsia="en-US"/>
+          <w14:ligatures w14:val="standardContextual"/>
+        </w:rPr>
+        <w:t xml:space="preserve"> </w:t>
+      </w:r>
+      <w:r>
+        <w:rPr>
+          <w:rFonts w:ascii="Menlo" w:eastAsiaTheme="minorHAnsi" w:hAnsi="Menlo" w:cs="Menlo"/>
+          <w:color w:val="0000FF"/>
+          <w:lang w:eastAsia="en-US"/>
+          <w14:ligatures w14:val="standardContextual"/>
+        </w:rPr>
+        <w:t>DESC</w:t>
+      </w:r>
+    </w:p>
+    <w:p>
+      <w:pPr>
+        <w:autoSpaceDE w:val="0"/>
+        <w:autoSpaceDN w:val="0"/>
+        <w:adjustRightInd w:val="0"/>
+        <w:rPr>
+          <w:rFonts w:ascii="Menlo" w:eastAsiaTheme="minorHAnsi" w:hAnsi="Menlo" w:cs="Menlo"/>
+          <w:color w:val="191919"/>
+          <w:lang w:eastAsia="en-US"/>
+          <w14:ligatures w14:val="standardContextual"/>
+        </w:rPr>
+      </w:pPr>
+    </w:p>
+    <w:p>
+      <w:pPr>
+        <w:autoSpaceDE w:val="0"/>
+        <w:autoSpaceDN w:val="0"/>
+        <w:adjustRightInd w:val="0"/>
+        <w:rPr>
+          <w:rFonts w:ascii="Menlo" w:eastAsiaTheme="minorHAnsi" w:hAnsi="Menlo" w:cs="Menlo"/>
+          <w:color w:val="191919"/>
+          <w:lang w:eastAsia="en-US"/>
+          <w14:ligatures w14:val="standardContextual"/>
+        </w:rPr>
+      </w:pPr>
+      <w:r>
+        <w:rPr>
+          <w:rFonts w:ascii="Menlo" w:eastAsiaTheme="minorHAnsi" w:hAnsi="Menlo" w:cs="Menlo"/>
+          <w:color w:val="0000FF"/>
+          <w:lang w:eastAsia="en-US"/>
+          <w14:ligatures w14:val="standardContextual"/>
+        </w:rPr>
+        <w:t>SELECT</w:t>
+      </w:r>
+      <w:r>
+        <w:rPr>
+          <w:rFonts w:ascii="Menlo" w:eastAsiaTheme="minorHAnsi" w:hAnsi="Menlo" w:cs="Menlo"/>
+          <w:color w:val="191919"/>
+          <w:lang w:eastAsia="en-US"/>
+          <w14:ligatures w14:val="standardContextual"/>
+        </w:rPr>
+        <w:t xml:space="preserve"> * </w:t>
+      </w:r>
+      <w:r>
+        <w:rPr>
+          <w:rFonts w:ascii="Menlo" w:eastAsiaTheme="minorHAnsi" w:hAnsi="Menlo" w:cs="Menlo"/>
+          <w:color w:val="0000FF"/>
+          <w:lang w:eastAsia="en-US"/>
+          <w14:ligatures w14:val="standardContextual"/>
+        </w:rPr>
+        <w:t>FROM</w:t>
+      </w:r>
+      <w:r>
+        <w:rPr>
+          <w:rFonts w:ascii="Menlo" w:eastAsiaTheme="minorHAnsi" w:hAnsi="Menlo" w:cs="Menlo"/>
+          <w:color w:val="191919"/>
+          <w:lang w:eastAsia="en-US"/>
+          <w14:ligatures w14:val="standardContextual"/>
+        </w:rPr>
+        <w:t xml:space="preserve"> </w:t>
+      </w:r>
+      <w:proofErr w:type="spellStart"/>
+      <w:r>
+        <w:rPr>
+          <w:rFonts w:ascii="Menlo" w:eastAsiaTheme="minorHAnsi" w:hAnsi="Menlo" w:cs="Menlo"/>
+          <w:color w:val="191919"/>
+          <w:lang w:eastAsia="en-US"/>
+          <w14:ligatures w14:val="standardContextual"/>
+        </w:rPr>
+        <w:t>users</w:t>
+      </w:r>
+      <w:proofErr w:type="spellEnd"/>
+      <w:r>
+        <w:rPr>
+          <w:rFonts w:ascii="Menlo" w:eastAsiaTheme="minorHAnsi" w:hAnsi="Menlo" w:cs="Menlo"/>
+          <w:color w:val="191919"/>
+          <w:lang w:eastAsia="en-US"/>
+          <w14:ligatures w14:val="standardContextual"/>
+        </w:rPr>
+        <w:t xml:space="preserve"> </w:t>
+      </w:r>
+      <w:r>
+        <w:rPr>
+          <w:rFonts w:ascii="Menlo" w:eastAsiaTheme="minorHAnsi" w:hAnsi="Menlo" w:cs="Menlo"/>
+          <w:color w:val="0000FF"/>
+          <w:lang w:eastAsia="en-US"/>
+          <w14:ligatures w14:val="standardContextual"/>
+        </w:rPr>
+        <w:t>WHERE</w:t>
+      </w:r>
+      <w:r>
+        <w:rPr>
+          <w:rFonts w:ascii="Menlo" w:eastAsiaTheme="minorHAnsi" w:hAnsi="Menlo" w:cs="Menlo"/>
+          <w:color w:val="191919"/>
+          <w:lang w:eastAsia="en-US"/>
+          <w14:ligatures w14:val="standardContextual"/>
+        </w:rPr>
+        <w:t xml:space="preserve"> [name] </w:t>
+      </w:r>
+    </w:p>
+    <w:p>
+      <w:pPr>
+        <w:autoSpaceDE w:val="0"/>
+        <w:autoSpaceDN w:val="0"/>
+        <w:adjustRightInd w:val="0"/>
+        <w:rPr>
+          <w:rFonts w:ascii="Menlo" w:eastAsiaTheme="minorHAnsi" w:hAnsi="Menlo" w:cs="Menlo"/>
+          <w:color w:val="191919"/>
+          <w:lang w:eastAsia="en-US"/>
+          <w14:ligatures w14:val="standardContextual"/>
+        </w:rPr>
+      </w:pPr>
+      <w:r>
+        <w:rPr>
+          <w:rFonts w:ascii="Menlo" w:eastAsiaTheme="minorHAnsi" w:hAnsi="Menlo" w:cs="Menlo"/>
+          <w:color w:val="0000FF"/>
+          <w:lang w:eastAsia="en-US"/>
+          <w14:ligatures w14:val="standardContextual"/>
+        </w:rPr>
+        <w:t>LIKE</w:t>
+      </w:r>
+      <w:r>
+        <w:rPr>
+          <w:rFonts w:ascii="Menlo" w:eastAsiaTheme="minorHAnsi" w:hAnsi="Menlo" w:cs="Menlo"/>
+          <w:color w:val="191919"/>
+          <w:lang w:eastAsia="en-US"/>
+          <w14:ligatures w14:val="standardContextual"/>
+        </w:rPr>
+        <w:t xml:space="preserve"> </w:t>
+      </w:r>
+      <w:r>
+        <w:rPr>
+          <w:rFonts w:ascii="Menlo" w:eastAsiaTheme="minorHAnsi" w:hAnsi="Menlo" w:cs="Menlo"/>
+          <w:color w:val="900112"/>
+          <w:lang w:eastAsia="en-US"/>
+          <w14:ligatures w14:val="standardContextual"/>
+        </w:rPr>
+        <w:t>'%el%'</w:t>
+      </w:r>
+      <w:r>
+        <w:rPr>
+          <w:rFonts w:ascii="Menlo" w:eastAsiaTheme="minorHAnsi" w:hAnsi="Menlo" w:cs="Menlo"/>
+          <w:color w:val="191919"/>
+          <w:lang w:eastAsia="en-US"/>
+          <w14:ligatures w14:val="standardContextual"/>
+        </w:rPr>
+        <w:t xml:space="preserve"> </w:t>
+      </w:r>
+      <w:proofErr w:type="spellStart"/>
+      <w:r>
+        <w:rPr>
+          <w:rFonts w:ascii="Menlo" w:eastAsiaTheme="minorHAnsi" w:hAnsi="Menlo" w:cs="Menlo"/>
+          <w:color w:val="0000FF"/>
+          <w:lang w:eastAsia="en-US"/>
+          <w14:ligatures w14:val="standardContextual"/>
+        </w:rPr>
+        <w:t>or</w:t>
+      </w:r>
+      <w:proofErr w:type="spellEnd"/>
+      <w:r>
+        <w:rPr>
+          <w:rFonts w:ascii="Menlo" w:eastAsiaTheme="minorHAnsi" w:hAnsi="Menlo" w:cs="Menlo"/>
+          <w:color w:val="191919"/>
+          <w:lang w:eastAsia="en-US"/>
+          <w14:ligatures w14:val="standardContextual"/>
+        </w:rPr>
+        <w:t xml:space="preserve"> [</w:t>
+      </w:r>
+      <w:proofErr w:type="spellStart"/>
+      <w:r>
+        <w:rPr>
+          <w:rFonts w:ascii="Menlo" w:eastAsiaTheme="minorHAnsi" w:hAnsi="Menlo" w:cs="Menlo"/>
+          <w:color w:val="191919"/>
+          <w:lang w:eastAsia="en-US"/>
+          <w14:ligatures w14:val="standardContextual"/>
+        </w:rPr>
+        <w:t>surname</w:t>
+      </w:r>
+      <w:proofErr w:type="spellEnd"/>
+      <w:r>
+        <w:rPr>
+          <w:rFonts w:ascii="Menlo" w:eastAsiaTheme="minorHAnsi" w:hAnsi="Menlo" w:cs="Menlo"/>
+          <w:color w:val="191919"/>
+          <w:lang w:eastAsia="en-US"/>
+          <w14:ligatures w14:val="standardContextual"/>
+        </w:rPr>
+        <w:t xml:space="preserve">] </w:t>
+      </w:r>
+      <w:r>
+        <w:rPr>
+          <w:rFonts w:ascii="Menlo" w:eastAsiaTheme="minorHAnsi" w:hAnsi="Menlo" w:cs="Menlo"/>
+          <w:color w:val="0000FF"/>
+          <w:lang w:eastAsia="en-US"/>
+          <w14:ligatures w14:val="standardContextual"/>
+        </w:rPr>
+        <w:t>LIKE</w:t>
+      </w:r>
+      <w:r>
+        <w:rPr>
+          <w:rFonts w:ascii="Menlo" w:eastAsiaTheme="minorHAnsi" w:hAnsi="Menlo" w:cs="Menlo"/>
+          <w:color w:val="191919"/>
+          <w:lang w:eastAsia="en-US"/>
+          <w14:ligatures w14:val="standardContextual"/>
+        </w:rPr>
+        <w:t xml:space="preserve"> </w:t>
+      </w:r>
+      <w:r>
+        <w:rPr>
+          <w:rFonts w:ascii="Menlo" w:eastAsiaTheme="minorHAnsi" w:hAnsi="Menlo" w:cs="Menlo"/>
+          <w:color w:val="900112"/>
+          <w:lang w:eastAsia="en-US"/>
+          <w14:ligatures w14:val="standardContextual"/>
+        </w:rPr>
+        <w:t>'%el%'</w:t>
+      </w:r>
+    </w:p>
+    <w:p>
+      <w:pPr>
+        <w:autoSpaceDE w:val="0"/>
+        <w:autoSpaceDN w:val="0"/>
+        <w:adjustRightInd w:val="0"/>
+        <w:rPr>
+          <w:rFonts w:ascii="Menlo" w:eastAsiaTheme="minorHAnsi" w:hAnsi="Menlo" w:cs="Menlo"/>
+          <w:color w:val="0000FF"/>
+          <w:lang w:eastAsia="en-US"/>
+          <w14:ligatures w14:val="standardContextual"/>
+        </w:rPr>
+      </w:pPr>
+      <w:r>
+        <w:rPr>
+          <w:rFonts w:ascii="Menlo" w:eastAsiaTheme="minorHAnsi" w:hAnsi="Menlo" w:cs="Menlo"/>
+          <w:color w:val="0000FF"/>
+          <w:lang w:eastAsia="en-US"/>
+          <w14:ligatures w14:val="standardContextual"/>
+        </w:rPr>
+        <w:t xml:space="preserve">ORDER </w:t>
+      </w:r>
+      <w:proofErr w:type="spellStart"/>
+      <w:r>
+        <w:rPr>
+          <w:rFonts w:ascii="Menlo" w:eastAsiaTheme="minorHAnsi" w:hAnsi="Menlo" w:cs="Menlo"/>
+          <w:color w:val="0000FF"/>
+          <w:lang w:eastAsia="en-US"/>
+          <w14:ligatures w14:val="standardContextual"/>
+        </w:rPr>
+        <w:t>by</w:t>
+      </w:r>
+      <w:proofErr w:type="spellEnd"/>
+      <w:r>
+        <w:rPr>
+          <w:rFonts w:ascii="Menlo" w:eastAsiaTheme="minorHAnsi" w:hAnsi="Menlo" w:cs="Menlo"/>
+          <w:color w:val="191919"/>
+          <w:lang w:eastAsia="en-US"/>
+          <w14:ligatures w14:val="standardContextual"/>
+        </w:rPr>
+        <w:t xml:space="preserve"> </w:t>
+      </w:r>
+      <w:proofErr w:type="spellStart"/>
+      <w:r>
+        <w:rPr>
+          <w:rFonts w:ascii="Menlo" w:eastAsiaTheme="minorHAnsi" w:hAnsi="Menlo" w:cs="Menlo"/>
+          <w:color w:val="191919"/>
+          <w:lang w:eastAsia="en-US"/>
+          <w14:ligatures w14:val="standardContextual"/>
+        </w:rPr>
+        <w:t>savedate</w:t>
+      </w:r>
+      <w:proofErr w:type="spellEnd"/>
+      <w:r>
+        <w:rPr>
+          <w:rFonts w:ascii="Menlo" w:eastAsiaTheme="minorHAnsi" w:hAnsi="Menlo" w:cs="Menlo"/>
+          <w:color w:val="191919"/>
+          <w:lang w:eastAsia="en-US"/>
+          <w14:ligatures w14:val="standardContextual"/>
+        </w:rPr>
+        <w:t xml:space="preserve"> </w:t>
+      </w:r>
+      <w:r>
+        <w:rPr>
+          <w:rFonts w:ascii="Menlo" w:eastAsiaTheme="minorHAnsi" w:hAnsi="Menlo" w:cs="Menlo"/>
+          <w:color w:val="0000FF"/>
+          <w:lang w:eastAsia="en-US"/>
+          <w14:ligatures w14:val="standardContextual"/>
+        </w:rPr>
+        <w:t>DESC</w:t>
+      </w:r>
+    </w:p>
+    <w:p>
+      <w:pPr>
+        <w:autoSpaceDE w:val="0"/>
+        <w:autoSpaceDN w:val="0"/>
+        <w:adjustRightInd w:val="0"/>
+        <w:rPr>
+          <w:rFonts w:ascii="Menlo" w:eastAsiaTheme="minorHAnsi" w:hAnsi="Menlo" w:cs="Menlo"/>
+          <w:color w:val="0000FF"/>
+          <w:lang w:eastAsia="en-US"/>
+          <w14:ligatures w14:val="standardContextual"/>
+        </w:rPr>
+      </w:pPr>
+    </w:p>
+    <w:p>
+      <w:pPr>
+        <w:autoSpaceDE w:val="0"/>
+        <w:autoSpaceDN w:val="0"/>
+        <w:adjustRightInd w:val="0"/>
+        <w:rPr>
+          <w:rFonts w:ascii="Menlo" w:eastAsiaTheme="minorHAnsi" w:hAnsi="Menlo" w:cs="Menlo"/>
+          <w:color w:val="191919"/>
+          <w:lang w:eastAsia="en-US"/>
+          <w14:ligatures w14:val="standardContextual"/>
+        </w:rPr>
+      </w:pPr>
+    </w:p>
+    <w:p>
+      <w:pPr>
+        <w:autoSpaceDE w:val="0"/>
+        <w:autoSpaceDN w:val="0"/>
+        <w:adjustRightInd w:val="0"/>
+        <w:rPr>
+          <w:rFonts w:ascii="Menlo" w:eastAsiaTheme="minorHAnsi" w:hAnsi="Menlo" w:cs="Menlo"/>
+          <w:color w:val="191919"/>
+          <w:lang w:eastAsia="en-US"/>
+          <w14:ligatures w14:val="standardContextual"/>
+        </w:rPr>
+      </w:pPr>
+    </w:p>
+    <w:p>
+      <w:pPr>
+        <w:autoSpaceDE w:val="0"/>
+        <w:autoSpaceDN w:val="0"/>
+        <w:adjustRightInd w:val="0"/>
+        <w:rPr>
+          <w:rFonts w:ascii="Menlo" w:hAnsi="Menlo" w:cs="Menlo"/>
+          <w:color w:val="191919"/>
+        </w:rPr>
+      </w:pPr>
+    </w:p>
+    <w:p>
+      <w:pPr>
+        <w:autoSpaceDE w:val="0"/>
+        <w:autoSpaceDN w:val="0"/>
+        <w:adjustRightInd w:val="0"/>
+        <w:rPr>
+          <w:rFonts w:ascii="Menlo" w:hAnsi="Menlo" w:cs="Menlo"/>
+          <w:color w:val="000000" w:themeColor="text1"/>
+        </w:rPr>
+      </w:pPr>
+    </w:p>
+    <w:p>
+      <w:pPr>
+        <w:autoSpaceDE w:val="0"/>
+        <w:autoSpaceDN w:val="0"/>
+        <w:adjustRightInd w:val="0"/>
+        <w:rPr>
+          <w:rFonts w:ascii="Menlo" w:hAnsi="Menlo" w:cs="Menlo"/>
+          <w:color w:val="000000" w:themeColor="text1"/>
+        </w:rPr>
+      </w:pPr>
+    </w:p>
+    <w:p>
+      <w:pPr>
+        <w:jc w:val="center"/>
+        <w:rPr>
+          <w:sz w:val="32"/>
+          <w:szCs w:val="32"/>
+        </w:rPr>
+      </w:pPr>
+      <w:r>
+        <w:rPr>
+          <w:sz w:val="32"/>
+          <w:szCs w:val="32"/>
+        </w:rPr>
+        <w:lastRenderedPageBreak/>
+        <w:t>Update</w:t>
+      </w:r>
+      <w:r>
+        <w:rPr>
+          <w:sz w:val="32"/>
+          <w:szCs w:val="32"/>
+        </w:rPr>
+        <w:t xml:space="preserve"> – </w:t>
+      </w:r>
+      <w:proofErr w:type="gramStart"/>
+      <w:r>
+        <w:rPr>
+          <w:sz w:val="32"/>
+          <w:szCs w:val="32"/>
+        </w:rPr>
+        <w:t>data</w:t>
+      </w:r>
+      <w:proofErr w:type="gramEnd"/>
+      <w:r>
+        <w:rPr>
+          <w:sz w:val="32"/>
+          <w:szCs w:val="32"/>
+        </w:rPr>
+        <w:t xml:space="preserve"> </w:t>
+      </w:r>
+      <w:r>
+        <w:rPr>
+          <w:sz w:val="32"/>
+          <w:szCs w:val="32"/>
+        </w:rPr>
+        <w:t>düzenle</w:t>
+      </w:r>
+    </w:p>
+    <w:p>
+      <w:pPr>
+        <w:jc w:val="center"/>
+        <w:rPr>
+          <w:sz w:val="32"/>
+          <w:szCs w:val="32"/>
+        </w:rPr>
+      </w:pPr>
+    </w:p>
+    <w:p>
+      <w:pPr>
+        <w:pStyle w:val="ListeParagraf"/>
+        <w:numPr>
+          <w:ilvl w:val="0"/>
+          <w:numId w:val="3"/>
+        </w:numPr>
+      </w:pPr>
+      <w:r>
+        <w:t xml:space="preserve">Tüm </w:t>
+      </w:r>
+      <w:proofErr w:type="spellStart"/>
+      <w:r>
+        <w:t>users</w:t>
+      </w:r>
+      <w:proofErr w:type="spellEnd"/>
+      <w:r>
+        <w:t xml:space="preserve"> tablosu içinde </w:t>
+      </w:r>
+      <w:proofErr w:type="spellStart"/>
+      <w:r>
+        <w:t>age</w:t>
+      </w:r>
+      <w:proofErr w:type="spellEnd"/>
+      <w:r>
+        <w:t xml:space="preserve"> değerini 25 yap</w:t>
+      </w:r>
+    </w:p>
+    <w:p>
+      <w:pPr>
+        <w:autoSpaceDE w:val="0"/>
+        <w:autoSpaceDN w:val="0"/>
+        <w:adjustRightInd w:val="0"/>
+        <w:rPr>
+          <w:rFonts w:ascii="Menlo" w:hAnsi="Menlo" w:cs="Menlo"/>
+          <w:color w:val="000000" w:themeColor="text1"/>
+        </w:rPr>
+      </w:pPr>
+    </w:p>
+    <w:p>
+      <w:pPr>
+        <w:autoSpaceDE w:val="0"/>
+        <w:autoSpaceDN w:val="0"/>
+        <w:adjustRightInd w:val="0"/>
+        <w:rPr>
+          <w:rFonts w:ascii="Menlo" w:eastAsiaTheme="minorHAnsi" w:hAnsi="Menlo" w:cs="Menlo"/>
+          <w:color w:val="137848"/>
+          <w:lang w:eastAsia="en-US"/>
+          <w14:ligatures w14:val="standardContextual"/>
+        </w:rPr>
+      </w:pPr>
+      <w:r>
+        <w:rPr>
+          <w:rFonts w:ascii="Menlo" w:eastAsiaTheme="minorHAnsi" w:hAnsi="Menlo" w:cs="Menlo"/>
+          <w:color w:val="0000FF"/>
+          <w:lang w:eastAsia="en-US"/>
+          <w14:ligatures w14:val="standardContextual"/>
+        </w:rPr>
+        <w:t>UPDATE</w:t>
+      </w:r>
+      <w:r>
+        <w:rPr>
+          <w:rFonts w:ascii="Menlo" w:eastAsiaTheme="minorHAnsi" w:hAnsi="Menlo" w:cs="Menlo"/>
+          <w:color w:val="191919"/>
+          <w:lang w:eastAsia="en-US"/>
+          <w14:ligatures w14:val="standardContextual"/>
+        </w:rPr>
+        <w:t xml:space="preserve"> </w:t>
+      </w:r>
+      <w:proofErr w:type="spellStart"/>
+      <w:r>
+        <w:rPr>
+          <w:rFonts w:ascii="Menlo" w:eastAsiaTheme="minorHAnsi" w:hAnsi="Menlo" w:cs="Menlo"/>
+          <w:color w:val="191919"/>
+          <w:lang w:eastAsia="en-US"/>
+          <w14:ligatures w14:val="standardContextual"/>
+        </w:rPr>
+        <w:t>users</w:t>
+      </w:r>
+      <w:proofErr w:type="spellEnd"/>
+      <w:r>
+        <w:rPr>
+          <w:rFonts w:ascii="Menlo" w:eastAsiaTheme="minorHAnsi" w:hAnsi="Menlo" w:cs="Menlo"/>
+          <w:color w:val="191919"/>
+          <w:lang w:eastAsia="en-US"/>
+          <w14:ligatures w14:val="standardContextual"/>
+        </w:rPr>
+        <w:t xml:space="preserve"> </w:t>
+      </w:r>
+      <w:r>
+        <w:rPr>
+          <w:rFonts w:ascii="Menlo" w:eastAsiaTheme="minorHAnsi" w:hAnsi="Menlo" w:cs="Menlo"/>
+          <w:color w:val="0000FF"/>
+          <w:lang w:eastAsia="en-US"/>
+          <w14:ligatures w14:val="standardContextual"/>
+        </w:rPr>
+        <w:t>SET</w:t>
+      </w:r>
+      <w:r>
+        <w:rPr>
+          <w:rFonts w:ascii="Menlo" w:eastAsiaTheme="minorHAnsi" w:hAnsi="Menlo" w:cs="Menlo"/>
+          <w:color w:val="191919"/>
+          <w:lang w:eastAsia="en-US"/>
+          <w14:ligatures w14:val="standardContextual"/>
+        </w:rPr>
+        <w:t xml:space="preserve"> [</w:t>
+      </w:r>
+      <w:proofErr w:type="spellStart"/>
+      <w:r>
+        <w:rPr>
+          <w:rFonts w:ascii="Menlo" w:eastAsiaTheme="minorHAnsi" w:hAnsi="Menlo" w:cs="Menlo"/>
+          <w:color w:val="191919"/>
+          <w:lang w:eastAsia="en-US"/>
+          <w14:ligatures w14:val="standardContextual"/>
+        </w:rPr>
+        <w:t>age</w:t>
+      </w:r>
+      <w:proofErr w:type="spellEnd"/>
+      <w:r>
+        <w:rPr>
+          <w:rFonts w:ascii="Menlo" w:eastAsiaTheme="minorHAnsi" w:hAnsi="Menlo" w:cs="Menlo"/>
+          <w:color w:val="191919"/>
+          <w:lang w:eastAsia="en-US"/>
+          <w14:ligatures w14:val="standardContextual"/>
+        </w:rPr>
+        <w:t xml:space="preserve">] = </w:t>
+      </w:r>
+      <w:r>
+        <w:rPr>
+          <w:rFonts w:ascii="Menlo" w:eastAsiaTheme="minorHAnsi" w:hAnsi="Menlo" w:cs="Menlo"/>
+          <w:color w:val="137848"/>
+          <w:lang w:eastAsia="en-US"/>
+          <w14:ligatures w14:val="standardContextual"/>
+        </w:rPr>
+        <w:t>25</w:t>
+      </w:r>
+    </w:p>
+    <w:p>
+      <w:pPr>
+        <w:autoSpaceDE w:val="0"/>
+        <w:autoSpaceDN w:val="0"/>
+        <w:adjustRightInd w:val="0"/>
+        <w:rPr>
+          <w:rFonts w:ascii="Menlo" w:eastAsiaTheme="minorHAnsi" w:hAnsi="Menlo" w:cs="Menlo"/>
+          <w:color w:val="137848"/>
+          <w:lang w:eastAsia="en-US"/>
+          <w14:ligatures w14:val="standardContextual"/>
+        </w:rPr>
+      </w:pPr>
+    </w:p>
+    <w:p>
+      <w:pPr>
+        <w:autoSpaceDE w:val="0"/>
+        <w:autoSpaceDN w:val="0"/>
+        <w:adjustRightInd w:val="0"/>
+        <w:rPr>
+          <w:rFonts w:ascii="Menlo" w:eastAsiaTheme="minorHAnsi" w:hAnsi="Menlo" w:cs="Menlo"/>
+          <w:color w:val="191919"/>
+          <w:lang w:eastAsia="en-US"/>
+          <w14:ligatures w14:val="standardContextual"/>
+        </w:rPr>
+      </w:pPr>
+      <w:r>
+        <w:rPr>
+          <w:rFonts w:ascii="Menlo" w:eastAsiaTheme="minorHAnsi" w:hAnsi="Menlo" w:cs="Menlo"/>
+          <w:color w:val="0000FF"/>
+          <w:lang w:eastAsia="en-US"/>
+          <w14:ligatures w14:val="standardContextual"/>
+        </w:rPr>
+        <w:t>UPDATE</w:t>
+      </w:r>
+      <w:r>
+        <w:rPr>
+          <w:rFonts w:ascii="Menlo" w:eastAsiaTheme="minorHAnsi" w:hAnsi="Menlo" w:cs="Menlo"/>
+          <w:color w:val="191919"/>
+          <w:lang w:eastAsia="en-US"/>
+          <w14:ligatures w14:val="standardContextual"/>
+        </w:rPr>
+        <w:t xml:space="preserve"> </w:t>
+      </w:r>
+      <w:proofErr w:type="spellStart"/>
+      <w:r>
+        <w:rPr>
+          <w:rFonts w:ascii="Menlo" w:eastAsiaTheme="minorHAnsi" w:hAnsi="Menlo" w:cs="Menlo"/>
+          <w:color w:val="191919"/>
+          <w:lang w:eastAsia="en-US"/>
+          <w14:ligatures w14:val="standardContextual"/>
+        </w:rPr>
+        <w:t>users</w:t>
+      </w:r>
+      <w:proofErr w:type="spellEnd"/>
+      <w:r>
+        <w:rPr>
+          <w:rFonts w:ascii="Menlo" w:eastAsiaTheme="minorHAnsi" w:hAnsi="Menlo" w:cs="Menlo"/>
+          <w:color w:val="191919"/>
+          <w:lang w:eastAsia="en-US"/>
+          <w14:ligatures w14:val="standardContextual"/>
+        </w:rPr>
+        <w:t xml:space="preserve"> </w:t>
+      </w:r>
+      <w:r>
+        <w:rPr>
+          <w:rFonts w:ascii="Menlo" w:eastAsiaTheme="minorHAnsi" w:hAnsi="Menlo" w:cs="Menlo"/>
+          <w:color w:val="0000FF"/>
+          <w:lang w:eastAsia="en-US"/>
+          <w14:ligatures w14:val="standardContextual"/>
+        </w:rPr>
+        <w:t>SET</w:t>
+      </w:r>
+      <w:r>
+        <w:rPr>
+          <w:rFonts w:ascii="Menlo" w:eastAsiaTheme="minorHAnsi" w:hAnsi="Menlo" w:cs="Menlo"/>
+          <w:color w:val="191919"/>
+          <w:lang w:eastAsia="en-US"/>
+          <w14:ligatures w14:val="standardContextual"/>
+        </w:rPr>
+        <w:t xml:space="preserve"> [</w:t>
+      </w:r>
+      <w:proofErr w:type="spellStart"/>
+      <w:r>
+        <w:rPr>
+          <w:rFonts w:ascii="Menlo" w:eastAsiaTheme="minorHAnsi" w:hAnsi="Menlo" w:cs="Menlo"/>
+          <w:color w:val="191919"/>
+          <w:lang w:eastAsia="en-US"/>
+          <w14:ligatures w14:val="standardContextual"/>
+        </w:rPr>
+        <w:t>age</w:t>
+      </w:r>
+      <w:proofErr w:type="spellEnd"/>
+      <w:r>
+        <w:rPr>
+          <w:rFonts w:ascii="Menlo" w:eastAsiaTheme="minorHAnsi" w:hAnsi="Menlo" w:cs="Menlo"/>
+          <w:color w:val="191919"/>
+          <w:lang w:eastAsia="en-US"/>
+          <w14:ligatures w14:val="standardContextual"/>
+        </w:rPr>
+        <w:t xml:space="preserve">] = </w:t>
+      </w:r>
+      <w:proofErr w:type="gramStart"/>
+      <w:r>
+        <w:rPr>
+          <w:rFonts w:ascii="Menlo" w:eastAsiaTheme="minorHAnsi" w:hAnsi="Menlo" w:cs="Menlo"/>
+          <w:color w:val="654C1D"/>
+          <w:lang w:eastAsia="en-US"/>
+          <w14:ligatures w14:val="standardContextual"/>
+        </w:rPr>
+        <w:t>FLOOR</w:t>
+      </w:r>
+      <w:r>
+        <w:rPr>
+          <w:rFonts w:ascii="Menlo" w:eastAsiaTheme="minorHAnsi" w:hAnsi="Menlo" w:cs="Menlo"/>
+          <w:color w:val="191919"/>
+          <w:lang w:eastAsia="en-US"/>
+          <w14:ligatures w14:val="standardContextual"/>
+        </w:rPr>
+        <w:t xml:space="preserve">( </w:t>
+      </w:r>
+      <w:r>
+        <w:rPr>
+          <w:rFonts w:ascii="Menlo" w:eastAsiaTheme="minorHAnsi" w:hAnsi="Menlo" w:cs="Menlo"/>
+          <w:color w:val="654C1D"/>
+          <w:lang w:eastAsia="en-US"/>
+          <w14:ligatures w14:val="standardContextual"/>
+        </w:rPr>
+        <w:t>RAND</w:t>
+      </w:r>
+      <w:proofErr w:type="gramEnd"/>
+      <w:r>
+        <w:rPr>
+          <w:rFonts w:ascii="Menlo" w:eastAsiaTheme="minorHAnsi" w:hAnsi="Menlo" w:cs="Menlo"/>
+          <w:color w:val="191919"/>
+          <w:lang w:eastAsia="en-US"/>
+          <w14:ligatures w14:val="standardContextual"/>
+        </w:rPr>
+        <w:t xml:space="preserve">() * </w:t>
+      </w:r>
+      <w:r>
+        <w:rPr>
+          <w:rFonts w:ascii="Menlo" w:eastAsiaTheme="minorHAnsi" w:hAnsi="Menlo" w:cs="Menlo"/>
+          <w:color w:val="137848"/>
+          <w:lang w:eastAsia="en-US"/>
+          <w14:ligatures w14:val="standardContextual"/>
+        </w:rPr>
+        <w:t>42</w:t>
+      </w:r>
+      <w:r>
+        <w:rPr>
+          <w:rFonts w:ascii="Menlo" w:eastAsiaTheme="minorHAnsi" w:hAnsi="Menlo" w:cs="Menlo"/>
+          <w:color w:val="191919"/>
+          <w:lang w:eastAsia="en-US"/>
+          <w14:ligatures w14:val="standardContextual"/>
+        </w:rPr>
+        <w:t xml:space="preserve">) + </w:t>
+      </w:r>
+      <w:r>
+        <w:rPr>
+          <w:rFonts w:ascii="Menlo" w:eastAsiaTheme="minorHAnsi" w:hAnsi="Menlo" w:cs="Menlo"/>
+          <w:color w:val="137848"/>
+          <w:lang w:eastAsia="en-US"/>
+          <w14:ligatures w14:val="standardContextual"/>
+        </w:rPr>
+        <w:t>18</w:t>
+      </w:r>
+      <w:r>
+        <w:rPr>
+          <w:rFonts w:ascii="Menlo" w:eastAsiaTheme="minorHAnsi" w:hAnsi="Menlo" w:cs="Menlo"/>
+          <w:color w:val="191919"/>
+          <w:lang w:eastAsia="en-US"/>
+          <w14:ligatures w14:val="standardContextual"/>
+        </w:rPr>
+        <w:t xml:space="preserve"> </w:t>
+      </w:r>
+    </w:p>
+    <w:p>
+      <w:pPr>
+        <w:autoSpaceDE w:val="0"/>
+        <w:autoSpaceDN w:val="0"/>
+        <w:adjustRightInd w:val="0"/>
+        <w:rPr>
+          <w:rFonts w:ascii="Menlo" w:eastAsiaTheme="minorHAnsi" w:hAnsi="Menlo" w:cs="Menlo"/>
+          <w:color w:val="191919"/>
+          <w:lang w:eastAsia="en-US"/>
+          <w14:ligatures w14:val="standardContextual"/>
+        </w:rPr>
+      </w:pPr>
+      <w:r>
+        <w:rPr>
+          <w:rFonts w:ascii="Menlo" w:eastAsiaTheme="minorHAnsi" w:hAnsi="Menlo" w:cs="Menlo"/>
+          <w:color w:val="0000FF"/>
+          <w:lang w:eastAsia="en-US"/>
+          <w14:ligatures w14:val="standardContextual"/>
+        </w:rPr>
+        <w:t>WHERE</w:t>
+      </w:r>
+      <w:r>
+        <w:rPr>
+          <w:rFonts w:ascii="Menlo" w:eastAsiaTheme="minorHAnsi" w:hAnsi="Menlo" w:cs="Menlo"/>
+          <w:color w:val="191919"/>
+          <w:lang w:eastAsia="en-US"/>
+          <w14:ligatures w14:val="standardContextual"/>
+        </w:rPr>
+        <w:t xml:space="preserve"> [</w:t>
+      </w:r>
+      <w:proofErr w:type="spellStart"/>
+      <w:r>
+        <w:rPr>
+          <w:rFonts w:ascii="Menlo" w:eastAsiaTheme="minorHAnsi" w:hAnsi="Menlo" w:cs="Menlo"/>
+          <w:color w:val="191919"/>
+          <w:lang w:eastAsia="en-US"/>
+          <w14:ligatures w14:val="standardContextual"/>
+        </w:rPr>
+        <w:t>uid</w:t>
+      </w:r>
+      <w:proofErr w:type="spellEnd"/>
+      <w:r>
+        <w:rPr>
+          <w:rFonts w:ascii="Menlo" w:eastAsiaTheme="minorHAnsi" w:hAnsi="Menlo" w:cs="Menlo"/>
+          <w:color w:val="191919"/>
+          <w:lang w:eastAsia="en-US"/>
+          <w14:ligatures w14:val="standardContextual"/>
+        </w:rPr>
+        <w:t xml:space="preserve">] = </w:t>
+      </w:r>
+      <w:r>
+        <w:rPr>
+          <w:rFonts w:ascii="Menlo" w:eastAsiaTheme="minorHAnsi" w:hAnsi="Menlo" w:cs="Menlo"/>
+          <w:color w:val="137848"/>
+          <w:lang w:eastAsia="en-US"/>
+          <w14:ligatures w14:val="standardContextual"/>
+        </w:rPr>
+        <w:t>1</w:t>
+      </w:r>
+    </w:p>
+    <w:p>
+      <w:pPr>
+        <w:autoSpaceDE w:val="0"/>
+        <w:autoSpaceDN w:val="0"/>
+        <w:adjustRightInd w:val="0"/>
+        <w:rPr>
+          <w:rFonts w:ascii="Menlo" w:eastAsiaTheme="minorHAnsi" w:hAnsi="Menlo" w:cs="Menlo"/>
+          <w:color w:val="191919"/>
+          <w:lang w:eastAsia="en-US"/>
+          <w14:ligatures w14:val="standardContextual"/>
+        </w:rPr>
+      </w:pPr>
+    </w:p>
+    <w:p>
+      <w:pPr>
+        <w:autoSpaceDE w:val="0"/>
+        <w:autoSpaceDN w:val="0"/>
+        <w:adjustRightInd w:val="0"/>
+        <w:rPr>
+          <w:rFonts w:ascii="Menlo" w:eastAsiaTheme="minorHAnsi" w:hAnsi="Menlo" w:cs="Menlo"/>
+          <w:color w:val="191919"/>
+          <w:lang w:eastAsia="en-US"/>
+          <w14:ligatures w14:val="standardContextual"/>
+        </w:rPr>
+      </w:pPr>
+    </w:p>
+    <w:p>
+      <w:pPr>
+        <w:autoSpaceDE w:val="0"/>
+        <w:autoSpaceDN w:val="0"/>
+        <w:adjustRightInd w:val="0"/>
+        <w:rPr>
+          <w:rFonts w:ascii="Menlo" w:eastAsiaTheme="minorHAnsi" w:hAnsi="Menlo" w:cs="Menlo"/>
+          <w:color w:val="191919"/>
+          <w:lang w:eastAsia="en-US"/>
+          <w14:ligatures w14:val="standardContextual"/>
+        </w:rPr>
+      </w:pPr>
+      <w:r>
+        <w:rPr>
+          <w:rFonts w:ascii="Menlo" w:eastAsiaTheme="minorHAnsi" w:hAnsi="Menlo" w:cs="Menlo"/>
+          <w:color w:val="0000FF"/>
+          <w:lang w:eastAsia="en-US"/>
+          <w14:ligatures w14:val="standardContextual"/>
+        </w:rPr>
+        <w:t>DECLARE</w:t>
+      </w:r>
+      <w:r>
+        <w:rPr>
+          <w:rFonts w:ascii="Menlo" w:eastAsiaTheme="minorHAnsi" w:hAnsi="Menlo" w:cs="Menlo"/>
+          <w:color w:val="191919"/>
+          <w:lang w:eastAsia="en-US"/>
+          <w14:ligatures w14:val="standardContextual"/>
+        </w:rPr>
+        <w:t xml:space="preserve"> @i </w:t>
+      </w:r>
+      <w:proofErr w:type="spellStart"/>
+      <w:r>
+        <w:rPr>
+          <w:rFonts w:ascii="Menlo" w:eastAsiaTheme="minorHAnsi" w:hAnsi="Menlo" w:cs="Menlo"/>
+          <w:color w:val="0000FF"/>
+          <w:lang w:eastAsia="en-US"/>
+          <w14:ligatures w14:val="standardContextual"/>
+        </w:rPr>
+        <w:t>int</w:t>
+      </w:r>
+      <w:proofErr w:type="spellEnd"/>
+      <w:r>
+        <w:rPr>
+          <w:rFonts w:ascii="Menlo" w:eastAsiaTheme="minorHAnsi" w:hAnsi="Menlo" w:cs="Menlo"/>
+          <w:color w:val="191919"/>
+          <w:lang w:eastAsia="en-US"/>
+          <w14:ligatures w14:val="standardContextual"/>
+        </w:rPr>
+        <w:t xml:space="preserve"> = </w:t>
+      </w:r>
+      <w:r>
+        <w:rPr>
+          <w:rFonts w:ascii="Menlo" w:eastAsiaTheme="minorHAnsi" w:hAnsi="Menlo" w:cs="Menlo"/>
+          <w:color w:val="137848"/>
+          <w:lang w:eastAsia="en-US"/>
+          <w14:ligatures w14:val="standardContextual"/>
+        </w:rPr>
+        <w:t>0</w:t>
+      </w:r>
+      <w:r>
+        <w:rPr>
+          <w:rFonts w:ascii="Menlo" w:eastAsiaTheme="minorHAnsi" w:hAnsi="Menlo" w:cs="Menlo"/>
+          <w:color w:val="191919"/>
+          <w:lang w:eastAsia="en-US"/>
+          <w14:ligatures w14:val="standardContextual"/>
+        </w:rPr>
+        <w:t>;</w:t>
+      </w:r>
+    </w:p>
+    <w:p>
+      <w:pPr>
+        <w:autoSpaceDE w:val="0"/>
+        <w:autoSpaceDN w:val="0"/>
+        <w:adjustRightInd w:val="0"/>
+        <w:rPr>
+          <w:rFonts w:ascii="Menlo" w:eastAsiaTheme="minorHAnsi" w:hAnsi="Menlo" w:cs="Menlo"/>
+          <w:color w:val="191919"/>
+          <w:lang w:eastAsia="en-US"/>
+          <w14:ligatures w14:val="standardContextual"/>
+        </w:rPr>
+      </w:pPr>
+    </w:p>
+    <w:p>
+      <w:pPr>
+        <w:autoSpaceDE w:val="0"/>
+        <w:autoSpaceDN w:val="0"/>
+        <w:adjustRightInd w:val="0"/>
+        <w:rPr>
+          <w:rFonts w:ascii="Menlo" w:eastAsiaTheme="minorHAnsi" w:hAnsi="Menlo" w:cs="Menlo"/>
+          <w:color w:val="191919"/>
+          <w:lang w:eastAsia="en-US"/>
+          <w14:ligatures w14:val="standardContextual"/>
+        </w:rPr>
+      </w:pPr>
+      <w:r>
+        <w:rPr>
+          <w:rFonts w:ascii="Menlo" w:eastAsiaTheme="minorHAnsi" w:hAnsi="Menlo" w:cs="Menlo"/>
+          <w:color w:val="0000FF"/>
+          <w:lang w:eastAsia="en-US"/>
+          <w14:ligatures w14:val="standardContextual"/>
+        </w:rPr>
+        <w:t>WHILE</w:t>
+      </w:r>
+      <w:r>
+        <w:rPr>
+          <w:rFonts w:ascii="Menlo" w:eastAsiaTheme="minorHAnsi" w:hAnsi="Menlo" w:cs="Menlo"/>
+          <w:color w:val="191919"/>
+          <w:lang w:eastAsia="en-US"/>
+          <w14:ligatures w14:val="standardContextual"/>
+        </w:rPr>
+        <w:t xml:space="preserve"> @i&lt;</w:t>
+      </w:r>
+      <w:r>
+        <w:rPr>
+          <w:rFonts w:ascii="Menlo" w:eastAsiaTheme="minorHAnsi" w:hAnsi="Menlo" w:cs="Menlo"/>
+          <w:color w:val="137848"/>
+          <w:lang w:eastAsia="en-US"/>
+          <w14:ligatures w14:val="standardContextual"/>
+        </w:rPr>
+        <w:t>1004</w:t>
+      </w:r>
+    </w:p>
+    <w:p>
+      <w:pPr>
+        <w:autoSpaceDE w:val="0"/>
+        <w:autoSpaceDN w:val="0"/>
+        <w:adjustRightInd w:val="0"/>
+        <w:rPr>
+          <w:rFonts w:ascii="Menlo" w:eastAsiaTheme="minorHAnsi" w:hAnsi="Menlo" w:cs="Menlo"/>
+          <w:color w:val="191919"/>
+          <w:lang w:eastAsia="en-US"/>
+          <w14:ligatures w14:val="standardContextual"/>
+        </w:rPr>
+      </w:pPr>
+      <w:r>
+        <w:rPr>
+          <w:rFonts w:ascii="Menlo" w:eastAsiaTheme="minorHAnsi" w:hAnsi="Menlo" w:cs="Menlo"/>
+          <w:color w:val="0000FF"/>
+          <w:lang w:eastAsia="en-US"/>
+          <w14:ligatures w14:val="standardContextual"/>
+        </w:rPr>
+        <w:t>BEGIN</w:t>
+      </w:r>
+    </w:p>
+    <w:p>
+      <w:pPr>
+        <w:autoSpaceDE w:val="0"/>
+        <w:autoSpaceDN w:val="0"/>
+        <w:adjustRightInd w:val="0"/>
+        <w:rPr>
+          <w:rFonts w:ascii="Menlo" w:eastAsiaTheme="minorHAnsi" w:hAnsi="Menlo" w:cs="Menlo"/>
+          <w:color w:val="191919"/>
+          <w:lang w:eastAsia="en-US"/>
+          <w14:ligatures w14:val="standardContextual"/>
+        </w:rPr>
+      </w:pPr>
+      <w:r>
+        <w:rPr>
+          <w:rFonts w:ascii="Menlo" w:eastAsiaTheme="minorHAnsi" w:hAnsi="Menlo" w:cs="Menlo"/>
+          <w:color w:val="191919"/>
+          <w:lang w:eastAsia="en-US"/>
+          <w14:ligatures w14:val="standardContextual"/>
+        </w:rPr>
+        <w:t xml:space="preserve">    </w:t>
+      </w:r>
+      <w:r>
+        <w:rPr>
+          <w:rFonts w:ascii="Menlo" w:eastAsiaTheme="minorHAnsi" w:hAnsi="Menlo" w:cs="Menlo"/>
+          <w:color w:val="0000FF"/>
+          <w:lang w:eastAsia="en-US"/>
+          <w14:ligatures w14:val="standardContextual"/>
+        </w:rPr>
+        <w:t>SET</w:t>
+      </w:r>
+      <w:r>
+        <w:rPr>
+          <w:rFonts w:ascii="Menlo" w:eastAsiaTheme="minorHAnsi" w:hAnsi="Menlo" w:cs="Menlo"/>
+          <w:color w:val="191919"/>
+          <w:lang w:eastAsia="en-US"/>
+          <w14:ligatures w14:val="standardContextual"/>
+        </w:rPr>
+        <w:t xml:space="preserve"> @i = @i + </w:t>
+      </w:r>
+      <w:r>
+        <w:rPr>
+          <w:rFonts w:ascii="Menlo" w:eastAsiaTheme="minorHAnsi" w:hAnsi="Menlo" w:cs="Menlo"/>
+          <w:color w:val="137848"/>
+          <w:lang w:eastAsia="en-US"/>
+          <w14:ligatures w14:val="standardContextual"/>
+        </w:rPr>
+        <w:t>1</w:t>
+      </w:r>
+      <w:r>
+        <w:rPr>
+          <w:rFonts w:ascii="Menlo" w:eastAsiaTheme="minorHAnsi" w:hAnsi="Menlo" w:cs="Menlo"/>
+          <w:color w:val="191919"/>
+          <w:lang w:eastAsia="en-US"/>
+          <w14:ligatures w14:val="standardContextual"/>
+        </w:rPr>
+        <w:t>;</w:t>
+      </w:r>
+    </w:p>
+    <w:p>
+      <w:pPr>
+        <w:autoSpaceDE w:val="0"/>
+        <w:autoSpaceDN w:val="0"/>
+        <w:adjustRightInd w:val="0"/>
+        <w:rPr>
+          <w:rFonts w:ascii="Menlo" w:eastAsiaTheme="minorHAnsi" w:hAnsi="Menlo" w:cs="Menlo"/>
+          <w:color w:val="191919"/>
+          <w:lang w:eastAsia="en-US"/>
+          <w14:ligatures w14:val="standardContextual"/>
+        </w:rPr>
+      </w:pPr>
+      <w:r>
+        <w:rPr>
+          <w:rFonts w:ascii="Menlo" w:eastAsiaTheme="minorHAnsi" w:hAnsi="Menlo" w:cs="Menlo"/>
+          <w:color w:val="191919"/>
+          <w:lang w:eastAsia="en-US"/>
+          <w14:ligatures w14:val="standardContextual"/>
+        </w:rPr>
+        <w:t xml:space="preserve">    </w:t>
+      </w:r>
+      <w:r>
+        <w:rPr>
+          <w:rFonts w:ascii="Menlo" w:eastAsiaTheme="minorHAnsi" w:hAnsi="Menlo" w:cs="Menlo"/>
+          <w:color w:val="0000FF"/>
+          <w:lang w:eastAsia="en-US"/>
+          <w14:ligatures w14:val="standardContextual"/>
+        </w:rPr>
+        <w:t>UPDATE</w:t>
+      </w:r>
+      <w:r>
+        <w:rPr>
+          <w:rFonts w:ascii="Menlo" w:eastAsiaTheme="minorHAnsi" w:hAnsi="Menlo" w:cs="Menlo"/>
+          <w:color w:val="191919"/>
+          <w:lang w:eastAsia="en-US"/>
+          <w14:ligatures w14:val="standardContextual"/>
+        </w:rPr>
+        <w:t xml:space="preserve"> </w:t>
+      </w:r>
+      <w:proofErr w:type="spellStart"/>
+      <w:r>
+        <w:rPr>
+          <w:rFonts w:ascii="Menlo" w:eastAsiaTheme="minorHAnsi" w:hAnsi="Menlo" w:cs="Menlo"/>
+          <w:color w:val="191919"/>
+          <w:lang w:eastAsia="en-US"/>
+          <w14:ligatures w14:val="standardContextual"/>
+        </w:rPr>
+        <w:t>users</w:t>
+      </w:r>
+      <w:proofErr w:type="spellEnd"/>
+      <w:r>
+        <w:rPr>
+          <w:rFonts w:ascii="Menlo" w:eastAsiaTheme="minorHAnsi" w:hAnsi="Menlo" w:cs="Menlo"/>
+          <w:color w:val="191919"/>
+          <w:lang w:eastAsia="en-US"/>
+          <w14:ligatures w14:val="standardContextual"/>
+        </w:rPr>
+        <w:t xml:space="preserve"> </w:t>
+      </w:r>
+      <w:r>
+        <w:rPr>
+          <w:rFonts w:ascii="Menlo" w:eastAsiaTheme="minorHAnsi" w:hAnsi="Menlo" w:cs="Menlo"/>
+          <w:color w:val="0000FF"/>
+          <w:lang w:eastAsia="en-US"/>
+          <w14:ligatures w14:val="standardContextual"/>
+        </w:rPr>
+        <w:t>SET</w:t>
+      </w:r>
+      <w:r>
+        <w:rPr>
+          <w:rFonts w:ascii="Menlo" w:eastAsiaTheme="minorHAnsi" w:hAnsi="Menlo" w:cs="Menlo"/>
+          <w:color w:val="191919"/>
+          <w:lang w:eastAsia="en-US"/>
+          <w14:ligatures w14:val="standardContextual"/>
+        </w:rPr>
+        <w:t xml:space="preserve"> [</w:t>
+      </w:r>
+      <w:proofErr w:type="spellStart"/>
+      <w:r>
+        <w:rPr>
+          <w:rFonts w:ascii="Menlo" w:eastAsiaTheme="minorHAnsi" w:hAnsi="Menlo" w:cs="Menlo"/>
+          <w:color w:val="191919"/>
+          <w:lang w:eastAsia="en-US"/>
+          <w14:ligatures w14:val="standardContextual"/>
+        </w:rPr>
+        <w:t>age</w:t>
+      </w:r>
+      <w:proofErr w:type="spellEnd"/>
+      <w:r>
+        <w:rPr>
+          <w:rFonts w:ascii="Menlo" w:eastAsiaTheme="minorHAnsi" w:hAnsi="Menlo" w:cs="Menlo"/>
+          <w:color w:val="191919"/>
+          <w:lang w:eastAsia="en-US"/>
+          <w14:ligatures w14:val="standardContextual"/>
+        </w:rPr>
+        <w:t xml:space="preserve">] = </w:t>
+      </w:r>
+      <w:proofErr w:type="gramStart"/>
+      <w:r>
+        <w:rPr>
+          <w:rFonts w:ascii="Menlo" w:eastAsiaTheme="minorHAnsi" w:hAnsi="Menlo" w:cs="Menlo"/>
+          <w:color w:val="654C1D"/>
+          <w:lang w:eastAsia="en-US"/>
+          <w14:ligatures w14:val="standardContextual"/>
+        </w:rPr>
+        <w:t>FLOOR</w:t>
+      </w:r>
+      <w:r>
+        <w:rPr>
+          <w:rFonts w:ascii="Menlo" w:eastAsiaTheme="minorHAnsi" w:hAnsi="Menlo" w:cs="Menlo"/>
+          <w:color w:val="191919"/>
+          <w:lang w:eastAsia="en-US"/>
+          <w14:ligatures w14:val="standardContextual"/>
+        </w:rPr>
+        <w:t xml:space="preserve">( </w:t>
+      </w:r>
+      <w:r>
+        <w:rPr>
+          <w:rFonts w:ascii="Menlo" w:eastAsiaTheme="minorHAnsi" w:hAnsi="Menlo" w:cs="Menlo"/>
+          <w:color w:val="654C1D"/>
+          <w:lang w:eastAsia="en-US"/>
+          <w14:ligatures w14:val="standardContextual"/>
+        </w:rPr>
+        <w:t>RAND</w:t>
+      </w:r>
+      <w:proofErr w:type="gramEnd"/>
+      <w:r>
+        <w:rPr>
+          <w:rFonts w:ascii="Menlo" w:eastAsiaTheme="minorHAnsi" w:hAnsi="Menlo" w:cs="Menlo"/>
+          <w:color w:val="191919"/>
+          <w:lang w:eastAsia="en-US"/>
+          <w14:ligatures w14:val="standardContextual"/>
+        </w:rPr>
+        <w:t xml:space="preserve">() * </w:t>
+      </w:r>
+      <w:r>
+        <w:rPr>
+          <w:rFonts w:ascii="Menlo" w:eastAsiaTheme="minorHAnsi" w:hAnsi="Menlo" w:cs="Menlo"/>
+          <w:color w:val="137848"/>
+          <w:lang w:eastAsia="en-US"/>
+          <w14:ligatures w14:val="standardContextual"/>
+        </w:rPr>
+        <w:t>42</w:t>
+      </w:r>
+      <w:r>
+        <w:rPr>
+          <w:rFonts w:ascii="Menlo" w:eastAsiaTheme="minorHAnsi" w:hAnsi="Menlo" w:cs="Menlo"/>
+          <w:color w:val="191919"/>
+          <w:lang w:eastAsia="en-US"/>
+          <w14:ligatures w14:val="standardContextual"/>
+        </w:rPr>
+        <w:t xml:space="preserve">) + </w:t>
+      </w:r>
+      <w:r>
+        <w:rPr>
+          <w:rFonts w:ascii="Menlo" w:eastAsiaTheme="minorHAnsi" w:hAnsi="Menlo" w:cs="Menlo"/>
+          <w:color w:val="137848"/>
+          <w:lang w:eastAsia="en-US"/>
+          <w14:ligatures w14:val="standardContextual"/>
+        </w:rPr>
+        <w:t>18</w:t>
+      </w:r>
+      <w:r>
+        <w:rPr>
+          <w:rFonts w:ascii="Menlo" w:eastAsiaTheme="minorHAnsi" w:hAnsi="Menlo" w:cs="Menlo"/>
+          <w:color w:val="191919"/>
+          <w:lang w:eastAsia="en-US"/>
+          <w14:ligatures w14:val="standardContextual"/>
+        </w:rPr>
+        <w:t xml:space="preserve"> </w:t>
+      </w:r>
+    </w:p>
+    <w:p>
+      <w:pPr>
+        <w:autoSpaceDE w:val="0"/>
+        <w:autoSpaceDN w:val="0"/>
+        <w:adjustRightInd w:val="0"/>
+        <w:rPr>
+          <w:rFonts w:ascii="Menlo" w:eastAsiaTheme="minorHAnsi" w:hAnsi="Menlo" w:cs="Menlo"/>
+          <w:color w:val="191919"/>
+          <w:lang w:eastAsia="en-US"/>
+          <w14:ligatures w14:val="standardContextual"/>
+        </w:rPr>
+      </w:pPr>
+      <w:r>
+        <w:rPr>
+          <w:rFonts w:ascii="Menlo" w:eastAsiaTheme="minorHAnsi" w:hAnsi="Menlo" w:cs="Menlo"/>
+          <w:color w:val="191919"/>
+          <w:lang w:eastAsia="en-US"/>
+          <w14:ligatures w14:val="standardContextual"/>
+        </w:rPr>
+        <w:t xml:space="preserve">    </w:t>
+      </w:r>
+      <w:r>
+        <w:rPr>
+          <w:rFonts w:ascii="Menlo" w:eastAsiaTheme="minorHAnsi" w:hAnsi="Menlo" w:cs="Menlo"/>
+          <w:color w:val="0000FF"/>
+          <w:lang w:eastAsia="en-US"/>
+          <w14:ligatures w14:val="standardContextual"/>
+        </w:rPr>
+        <w:t>WHERE</w:t>
+      </w:r>
+      <w:r>
+        <w:rPr>
+          <w:rFonts w:ascii="Menlo" w:eastAsiaTheme="minorHAnsi" w:hAnsi="Menlo" w:cs="Menlo"/>
+          <w:color w:val="191919"/>
+          <w:lang w:eastAsia="en-US"/>
+          <w14:ligatures w14:val="standardContextual"/>
+        </w:rPr>
+        <w:t xml:space="preserve"> [</w:t>
+      </w:r>
+      <w:proofErr w:type="spellStart"/>
+      <w:r>
+        <w:rPr>
+          <w:rFonts w:ascii="Menlo" w:eastAsiaTheme="minorHAnsi" w:hAnsi="Menlo" w:cs="Menlo"/>
+          <w:color w:val="191919"/>
+          <w:lang w:eastAsia="en-US"/>
+          <w14:ligatures w14:val="standardContextual"/>
+        </w:rPr>
+        <w:t>uid</w:t>
+      </w:r>
+      <w:proofErr w:type="spellEnd"/>
+      <w:r>
+        <w:rPr>
+          <w:rFonts w:ascii="Menlo" w:eastAsiaTheme="minorHAnsi" w:hAnsi="Menlo" w:cs="Menlo"/>
+          <w:color w:val="191919"/>
+          <w:lang w:eastAsia="en-US"/>
+          <w14:ligatures w14:val="standardContextual"/>
+        </w:rPr>
+        <w:t>] = @i;</w:t>
+      </w:r>
+    </w:p>
+    <w:p>
+      <w:pPr>
+        <w:autoSpaceDE w:val="0"/>
+        <w:autoSpaceDN w:val="0"/>
+        <w:adjustRightInd w:val="0"/>
+        <w:rPr>
+          <w:rFonts w:ascii="Menlo" w:eastAsiaTheme="minorHAnsi" w:hAnsi="Menlo" w:cs="Menlo"/>
+          <w:color w:val="191919"/>
+          <w:lang w:eastAsia="en-US"/>
+          <w14:ligatures w14:val="standardContextual"/>
+        </w:rPr>
+      </w:pPr>
+      <w:r>
+        <w:rPr>
+          <w:rFonts w:ascii="Menlo" w:eastAsiaTheme="minorHAnsi" w:hAnsi="Menlo" w:cs="Menlo"/>
+          <w:color w:val="0000FF"/>
+          <w:lang w:eastAsia="en-US"/>
+          <w14:ligatures w14:val="standardContextual"/>
+        </w:rPr>
+        <w:t>END</w:t>
+      </w:r>
+    </w:p>
+    <w:p>
+      <w:pPr>
+        <w:autoSpaceDE w:val="0"/>
+        <w:autoSpaceDN w:val="0"/>
+        <w:adjustRightInd w:val="0"/>
+        <w:rPr>
+          <w:rFonts w:ascii="Menlo" w:hAnsi="Menlo" w:cs="Menlo"/>
+          <w:color w:val="191919"/>
+        </w:rPr>
+      </w:pPr>
+    </w:p>
+    <w:p>
+      <w:pPr>
+        <w:autoSpaceDE w:val="0"/>
+        <w:autoSpaceDN w:val="0"/>
+        <w:adjustRightInd w:val="0"/>
+        <w:rPr>
+          <w:rFonts w:ascii="Menlo" w:hAnsi="Menlo" w:cs="Menlo"/>
+          <w:color w:val="191919"/>
+        </w:rPr>
+      </w:pPr>
     </w:p>
     <w:p/>
     <w:sectPr>
@@ -1351,9 +6696,9 @@
 <file path=word/numbering.xml><?xml version="1.0" encoding="utf-8"?>
 <w:numbering xmlns:wpc="http://schemas.microsoft.com/office/word/2010/wordprocessingCanvas" xmlns:cx="http://schemas.microsoft.com/office/drawing/2014/chartex" xmlns:cx1="http://schemas.microsoft.com/office/drawing/2015/9/8/chartex" xmlns:cx2="http://schemas.microsoft.com/office/drawing/2015/10/21/chartex" xmlns:cx3="http://schemas.microsoft.com/office/drawing/2016/5/9/chartex" xmlns:cx4="http://schemas.microsoft.com/office/drawing/2016/5/10/chartex" xmlns:cx5="http://schemas.microsoft.com/office/drawing/2016/5/11/chartex" xmlns:cx6="http://schemas.microsoft.com/office/drawing/2016/5/12/chartex" xmlns:cx7="http://schemas.microsoft.com/office/drawing/2016/5/13/chartex" xmlns:cx8="http://schemas.microsoft.com/office/drawing/2016/5/14/chartex" xmlns:mc="http://schemas.openxmlformats.org/markup-compatibility/2006" xmlns:aink="http://schemas.microsoft.com/office/drawing/2016/ink" xmlns:am3d="http://schemas.microsoft.com/office/drawing/2017/model3d" xmlns:o="urn:schemas-microsoft-com:office:office" xmlns:oel="http://schemas.microsoft.com/office/2019/extlst" xmlns:r="http://schemas.openxmlformats.org/officeDocument/2006/relationships" xmlns:m="http://schemas.openxmlformats.org/officeDocument/2006/math" xmlns:v="urn:schemas-microsoft-com:vml" xmlns:wp14="http://schemas.microsoft.com/office/word/2010/wordprocessingDrawing" xmlns:wp="http://schemas.openxmlformats.org/drawingml/2006/wordprocessingDrawing" xmlns:w10="urn:schemas-microsoft-com:office:word" xmlns:w="http://schemas.openxmlformats.org/wordprocessingml/2006/main" xmlns:w14="http://schemas.microsoft.com/office/word/2010/wordml" xmlns:w15="http://schemas.microsoft.com/office/word/2012/wordml" xmlns:w16cex="http://schemas.microsoft.com/office/word/2018/wordml/cex" xmlns:w16cid="http://schemas.microsoft.com/office/word/2016/wordml/cid" xmlns:w16="http://schemas.microsoft.com/office/word/2018/wordml" xmlns:w16du="http://schemas.microsoft.com/office/word/2023/wordml/word16du" xmlns:w16sdtdh="http://schemas.microsoft.com/office/word/2020/wordml/sdtdatahash" xmlns:w16se="http://schemas.microsoft.com/office/word/2015/wordml/symex" xmlns:wpg="http://schemas.microsoft.com/office/word/2010/wordprocessingGroup" xmlns:wpi="http://schemas.microsoft.com/office/word/2010/wordprocessingInk" xmlns:wne="http://schemas.microsoft.com/office/word/2006/wordml" xmlns:wps="http://schemas.microsoft.com/office/word/2010/wordprocessingShape" mc:Ignorable="w14 w15 w16se w16cid w16 w16cex w16sdtdh w16du wp14">
   <w:abstractNum w:abstractNumId="0" w15:restartNumberingAfterBreak="0">
-    <w:nsid w:val="743A18DD"/>
+    <w:nsid w:val="335C7B7A"/>
     <w:multiLevelType w:val="hybridMultilevel"/>
-    <w:tmpl w:val="21F29EE2"/>
+    <w:tmpl w:val="6CB010E0"/>
     <w:lvl w:ilvl="0" w:tplc="041F000F">
       <w:start w:val="1"/>
       <w:numFmt w:val="decimal"/>
@@ -1439,7 +6784,191 @@
       </w:pPr>
     </w:lvl>
   </w:abstractNum>
+  <w:abstractNum w:abstractNumId="1" w15:restartNumberingAfterBreak="0">
+    <w:nsid w:val="743A18DD"/>
+    <w:multiLevelType w:val="hybridMultilevel"/>
+    <w:tmpl w:val="21F29EE2"/>
+    <w:lvl w:ilvl="0" w:tplc="041F000F">
+      <w:start w:val="1"/>
+      <w:numFmt w:val="decimal"/>
+      <w:lvlText w:val="%1."/>
+      <w:lvlJc w:val="left"/>
+      <w:pPr>
+        <w:ind w:left="720" w:hanging="360"/>
+      </w:pPr>
+      <w:rPr>
+        <w:rFonts w:hint="default"/>
+      </w:rPr>
+    </w:lvl>
+    <w:lvl w:ilvl="1" w:tplc="041F0019" w:tentative="1">
+      <w:start w:val="1"/>
+      <w:numFmt w:val="lowerLetter"/>
+      <w:lvlText w:val="%2."/>
+      <w:lvlJc w:val="left"/>
+      <w:pPr>
+        <w:ind w:left="1440" w:hanging="360"/>
+      </w:pPr>
+    </w:lvl>
+    <w:lvl w:ilvl="2" w:tplc="041F001B" w:tentative="1">
+      <w:start w:val="1"/>
+      <w:numFmt w:val="lowerRoman"/>
+      <w:lvlText w:val="%3."/>
+      <w:lvlJc w:val="right"/>
+      <w:pPr>
+        <w:ind w:left="2160" w:hanging="180"/>
+      </w:pPr>
+    </w:lvl>
+    <w:lvl w:ilvl="3" w:tplc="041F000F" w:tentative="1">
+      <w:start w:val="1"/>
+      <w:numFmt w:val="decimal"/>
+      <w:lvlText w:val="%4."/>
+      <w:lvlJc w:val="left"/>
+      <w:pPr>
+        <w:ind w:left="2880" w:hanging="360"/>
+      </w:pPr>
+    </w:lvl>
+    <w:lvl w:ilvl="4" w:tplc="041F0019" w:tentative="1">
+      <w:start w:val="1"/>
+      <w:numFmt w:val="lowerLetter"/>
+      <w:lvlText w:val="%5."/>
+      <w:lvlJc w:val="left"/>
+      <w:pPr>
+        <w:ind w:left="3600" w:hanging="360"/>
+      </w:pPr>
+    </w:lvl>
+    <w:lvl w:ilvl="5" w:tplc="041F001B" w:tentative="1">
+      <w:start w:val="1"/>
+      <w:numFmt w:val="lowerRoman"/>
+      <w:lvlText w:val="%6."/>
+      <w:lvlJc w:val="right"/>
+      <w:pPr>
+        <w:ind w:left="4320" w:hanging="180"/>
+      </w:pPr>
+    </w:lvl>
+    <w:lvl w:ilvl="6" w:tplc="041F000F" w:tentative="1">
+      <w:start w:val="1"/>
+      <w:numFmt w:val="decimal"/>
+      <w:lvlText w:val="%7."/>
+      <w:lvlJc w:val="left"/>
+      <w:pPr>
+        <w:ind w:left="5040" w:hanging="360"/>
+      </w:pPr>
+    </w:lvl>
+    <w:lvl w:ilvl="7" w:tplc="041F0019" w:tentative="1">
+      <w:start w:val="1"/>
+      <w:numFmt w:val="lowerLetter"/>
+      <w:lvlText w:val="%8."/>
+      <w:lvlJc w:val="left"/>
+      <w:pPr>
+        <w:ind w:left="5760" w:hanging="360"/>
+      </w:pPr>
+    </w:lvl>
+    <w:lvl w:ilvl="8" w:tplc="041F001B" w:tentative="1">
+      <w:start w:val="1"/>
+      <w:numFmt w:val="lowerRoman"/>
+      <w:lvlText w:val="%9."/>
+      <w:lvlJc w:val="right"/>
+      <w:pPr>
+        <w:ind w:left="6480" w:hanging="180"/>
+      </w:pPr>
+    </w:lvl>
+  </w:abstractNum>
+  <w:abstractNum w:abstractNumId="2" w15:restartNumberingAfterBreak="0">
+    <w:nsid w:val="7A58497A"/>
+    <w:multiLevelType w:val="hybridMultilevel"/>
+    <w:tmpl w:val="21F29EE2"/>
+    <w:lvl w:ilvl="0" w:tplc="FFFFFFFF">
+      <w:start w:val="1"/>
+      <w:numFmt w:val="decimal"/>
+      <w:lvlText w:val="%1."/>
+      <w:lvlJc w:val="left"/>
+      <w:pPr>
+        <w:ind w:left="720" w:hanging="360"/>
+      </w:pPr>
+      <w:rPr>
+        <w:rFonts w:hint="default"/>
+      </w:rPr>
+    </w:lvl>
+    <w:lvl w:ilvl="1" w:tplc="FFFFFFFF" w:tentative="1">
+      <w:start w:val="1"/>
+      <w:numFmt w:val="lowerLetter"/>
+      <w:lvlText w:val="%2."/>
+      <w:lvlJc w:val="left"/>
+      <w:pPr>
+        <w:ind w:left="1440" w:hanging="360"/>
+      </w:pPr>
+    </w:lvl>
+    <w:lvl w:ilvl="2" w:tplc="FFFFFFFF" w:tentative="1">
+      <w:start w:val="1"/>
+      <w:numFmt w:val="lowerRoman"/>
+      <w:lvlText w:val="%3."/>
+      <w:lvlJc w:val="right"/>
+      <w:pPr>
+        <w:ind w:left="2160" w:hanging="180"/>
+      </w:pPr>
+    </w:lvl>
+    <w:lvl w:ilvl="3" w:tplc="FFFFFFFF" w:tentative="1">
+      <w:start w:val="1"/>
+      <w:numFmt w:val="decimal"/>
+      <w:lvlText w:val="%4."/>
+      <w:lvlJc w:val="left"/>
+      <w:pPr>
+        <w:ind w:left="2880" w:hanging="360"/>
+      </w:pPr>
+    </w:lvl>
+    <w:lvl w:ilvl="4" w:tplc="FFFFFFFF" w:tentative="1">
+      <w:start w:val="1"/>
+      <w:numFmt w:val="lowerLetter"/>
+      <w:lvlText w:val="%5."/>
+      <w:lvlJc w:val="left"/>
+      <w:pPr>
+        <w:ind w:left="3600" w:hanging="360"/>
+      </w:pPr>
+    </w:lvl>
+    <w:lvl w:ilvl="5" w:tplc="FFFFFFFF" w:tentative="1">
+      <w:start w:val="1"/>
+      <w:numFmt w:val="lowerRoman"/>
+      <w:lvlText w:val="%6."/>
+      <w:lvlJc w:val="right"/>
+      <w:pPr>
+        <w:ind w:left="4320" w:hanging="180"/>
+      </w:pPr>
+    </w:lvl>
+    <w:lvl w:ilvl="6" w:tplc="FFFFFFFF" w:tentative="1">
+      <w:start w:val="1"/>
+      <w:numFmt w:val="decimal"/>
+      <w:lvlText w:val="%7."/>
+      <w:lvlJc w:val="left"/>
+      <w:pPr>
+        <w:ind w:left="5040" w:hanging="360"/>
+      </w:pPr>
+    </w:lvl>
+    <w:lvl w:ilvl="7" w:tplc="FFFFFFFF" w:tentative="1">
+      <w:start w:val="1"/>
+      <w:numFmt w:val="lowerLetter"/>
+      <w:lvlText w:val="%8."/>
+      <w:lvlJc w:val="left"/>
+      <w:pPr>
+        <w:ind w:left="5760" w:hanging="360"/>
+      </w:pPr>
+    </w:lvl>
+    <w:lvl w:ilvl="8" w:tplc="FFFFFFFF" w:tentative="1">
+      <w:start w:val="1"/>
+      <w:numFmt w:val="lowerRoman"/>
+      <w:lvlText w:val="%9."/>
+      <w:lvlJc w:val="right"/>
+      <w:pPr>
+        <w:ind w:left="6480" w:hanging="180"/>
+      </w:pPr>
+    </w:lvl>
+  </w:abstractNum>
   <w:num w:numId="1" w16cid:durableId="1163928981">
+    <w:abstractNumId w:val="1"/>
+  </w:num>
+  <w:num w:numId="2" w16cid:durableId="76632093">
+    <w:abstractNumId w:val="2"/>
+  </w:num>
+  <w:num w:numId="3" w16cid:durableId="1169178175">
     <w:abstractNumId w:val="0"/>
   </w:num>
 </w:numbering>
@@ -1841,6 +7370,13 @@
   <w:style w:type="paragraph" w:default="1" w:styleId="Normal">
     <w:name w:val="Normal"/>
     <w:qFormat/>
+    <w:rsid w:val="00BC5997"/>
+    <w:rPr>
+      <w:rFonts w:ascii="Times New Roman" w:eastAsia="Times New Roman" w:hAnsi="Times New Roman" w:cs="Times New Roman"/>
+      <w:kern w:val="0"/>
+      <w:lang w:eastAsia="tr-TR"/>
+      <w14:ligatures w14:val="none"/>
+    </w:rPr>
   </w:style>
   <w:style w:type="paragraph" w:styleId="Balk1">
     <w:name w:val="heading 1"/>
@@ -1859,8 +7395,11 @@
     <w:rPr>
       <w:rFonts w:asciiTheme="majorHAnsi" w:eastAsiaTheme="majorEastAsia" w:hAnsiTheme="majorHAnsi" w:cstheme="majorBidi"/>
       <w:color w:val="0F4761" w:themeColor="accent1" w:themeShade="BF"/>
+      <w:kern w:val="2"/>
       <w:sz w:val="40"/>
       <w:szCs w:val="40"/>
+      <w:lang w:eastAsia="en-US"/>
+      <w14:ligatures w14:val="standardContextual"/>
     </w:rPr>
   </w:style>
   <w:style w:type="paragraph" w:styleId="Balk2">
@@ -1882,8 +7421,11 @@
     <w:rPr>
       <w:rFonts w:asciiTheme="majorHAnsi" w:eastAsiaTheme="majorEastAsia" w:hAnsiTheme="majorHAnsi" w:cstheme="majorBidi"/>
       <w:color w:val="0F4761" w:themeColor="accent1" w:themeShade="BF"/>
+      <w:kern w:val="2"/>
       <w:sz w:val="32"/>
       <w:szCs w:val="32"/>
+      <w:lang w:eastAsia="en-US"/>
+      <w14:ligatures w14:val="standardContextual"/>
     </w:rPr>
   </w:style>
   <w:style w:type="paragraph" w:styleId="Balk3">
@@ -1903,10 +7445,13 @@
       <w:outlineLvl w:val="2"/>
     </w:pPr>
     <w:rPr>
-      <w:rFonts w:eastAsiaTheme="majorEastAsia" w:cstheme="majorBidi"/>
+      <w:rFonts w:asciiTheme="minorHAnsi" w:eastAsiaTheme="majorEastAsia" w:hAnsiTheme="minorHAnsi" w:cstheme="majorBidi"/>
       <w:color w:val="0F4761" w:themeColor="accent1" w:themeShade="BF"/>
+      <w:kern w:val="2"/>
       <w:sz w:val="28"/>
       <w:szCs w:val="28"/>
+      <w:lang w:eastAsia="en-US"/>
+      <w14:ligatures w14:val="standardContextual"/>
     </w:rPr>
   </w:style>
   <w:style w:type="paragraph" w:styleId="Balk4">
@@ -1926,10 +7471,13 @@
       <w:outlineLvl w:val="3"/>
     </w:pPr>
     <w:rPr>
-      <w:rFonts w:eastAsiaTheme="majorEastAsia" w:cstheme="majorBidi"/>
+      <w:rFonts w:asciiTheme="minorHAnsi" w:eastAsiaTheme="majorEastAsia" w:hAnsiTheme="minorHAnsi" w:cstheme="majorBidi"/>
       <w:i/>
       <w:iCs/>
       <w:color w:val="0F4761" w:themeColor="accent1" w:themeShade="BF"/>
+      <w:kern w:val="2"/>
+      <w:lang w:eastAsia="en-US"/>
+      <w14:ligatures w14:val="standardContextual"/>
     </w:rPr>
   </w:style>
   <w:style w:type="paragraph" w:styleId="Balk5">
@@ -1949,8 +7497,11 @@
       <w:outlineLvl w:val="4"/>
     </w:pPr>
     <w:rPr>
-      <w:rFonts w:eastAsiaTheme="majorEastAsia" w:cstheme="majorBidi"/>
+      <w:rFonts w:asciiTheme="minorHAnsi" w:eastAsiaTheme="majorEastAsia" w:hAnsiTheme="minorHAnsi" w:cstheme="majorBidi"/>
       <w:color w:val="0F4761" w:themeColor="accent1" w:themeShade="BF"/>
+      <w:kern w:val="2"/>
+      <w:lang w:eastAsia="en-US"/>
+      <w14:ligatures w14:val="standardContextual"/>
     </w:rPr>
   </w:style>
   <w:style w:type="paragraph" w:styleId="Balk6">
@@ -1970,10 +7521,13 @@
       <w:outlineLvl w:val="5"/>
     </w:pPr>
     <w:rPr>
-      <w:rFonts w:eastAsiaTheme="majorEastAsia" w:cstheme="majorBidi"/>
+      <w:rFonts w:asciiTheme="minorHAnsi" w:eastAsiaTheme="majorEastAsia" w:hAnsiTheme="minorHAnsi" w:cstheme="majorBidi"/>
       <w:i/>
       <w:iCs/>
       <w:color w:val="595959" w:themeColor="text1" w:themeTint="A6"/>
+      <w:kern w:val="2"/>
+      <w:lang w:eastAsia="en-US"/>
+      <w14:ligatures w14:val="standardContextual"/>
     </w:rPr>
   </w:style>
   <w:style w:type="paragraph" w:styleId="Balk7">
@@ -1993,8 +7547,11 @@
       <w:outlineLvl w:val="6"/>
     </w:pPr>
     <w:rPr>
-      <w:rFonts w:eastAsiaTheme="majorEastAsia" w:cstheme="majorBidi"/>
+      <w:rFonts w:asciiTheme="minorHAnsi" w:eastAsiaTheme="majorEastAsia" w:hAnsiTheme="minorHAnsi" w:cstheme="majorBidi"/>
       <w:color w:val="595959" w:themeColor="text1" w:themeTint="A6"/>
+      <w:kern w:val="2"/>
+      <w:lang w:eastAsia="en-US"/>
+      <w14:ligatures w14:val="standardContextual"/>
     </w:rPr>
   </w:style>
   <w:style w:type="paragraph" w:styleId="Balk8">
@@ -2013,10 +7570,13 @@
       <w:outlineLvl w:val="7"/>
     </w:pPr>
     <w:rPr>
-      <w:rFonts w:eastAsiaTheme="majorEastAsia" w:cstheme="majorBidi"/>
+      <w:rFonts w:asciiTheme="minorHAnsi" w:eastAsiaTheme="majorEastAsia" w:hAnsiTheme="minorHAnsi" w:cstheme="majorBidi"/>
       <w:i/>
       <w:iCs/>
       <w:color w:val="272727" w:themeColor="text1" w:themeTint="D8"/>
+      <w:kern w:val="2"/>
+      <w:lang w:eastAsia="en-US"/>
+      <w14:ligatures w14:val="standardContextual"/>
     </w:rPr>
   </w:style>
   <w:style w:type="paragraph" w:styleId="Balk9">
@@ -2035,8 +7595,11 @@
       <w:outlineLvl w:val="8"/>
     </w:pPr>
     <w:rPr>
-      <w:rFonts w:eastAsiaTheme="majorEastAsia" w:cstheme="majorBidi"/>
+      <w:rFonts w:asciiTheme="minorHAnsi" w:eastAsiaTheme="majorEastAsia" w:hAnsiTheme="minorHAnsi" w:cstheme="majorBidi"/>
       <w:color w:val="272727" w:themeColor="text1" w:themeTint="D8"/>
+      <w:kern w:val="2"/>
+      <w:lang w:eastAsia="en-US"/>
+      <w14:ligatures w14:val="standardContextual"/>
     </w:rPr>
   </w:style>
   <w:style w:type="character" w:default="1" w:styleId="VarsaylanParagrafYazTipi">
@@ -2202,6 +7765,8 @@
       <w:kern w:val="28"/>
       <w:sz w:val="56"/>
       <w:szCs w:val="56"/>
+      <w:lang w:eastAsia="en-US"/>
+      <w14:ligatures w14:val="standardContextual"/>
     </w:rPr>
   </w:style>
   <w:style w:type="character" w:customStyle="1" w:styleId="KonuBalChar">
@@ -2233,11 +7798,14 @@
       <w:spacing w:after="160"/>
     </w:pPr>
     <w:rPr>
-      <w:rFonts w:eastAsiaTheme="majorEastAsia" w:cstheme="majorBidi"/>
+      <w:rFonts w:asciiTheme="minorHAnsi" w:eastAsiaTheme="majorEastAsia" w:hAnsiTheme="minorHAnsi" w:cstheme="majorBidi"/>
       <w:color w:val="595959" w:themeColor="text1" w:themeTint="A6"/>
       <w:spacing w:val="15"/>
+      <w:kern w:val="2"/>
       <w:sz w:val="28"/>
       <w:szCs w:val="28"/>
+      <w:lang w:eastAsia="en-US"/>
+      <w14:ligatures w14:val="standardContextual"/>
     </w:rPr>
   </w:style>
   <w:style w:type="character" w:customStyle="1" w:styleId="AltyazChar">
@@ -2267,9 +7835,13 @@
       <w:jc w:val="center"/>
     </w:pPr>
     <w:rPr>
+      <w:rFonts w:asciiTheme="minorHAnsi" w:eastAsiaTheme="minorHAnsi" w:hAnsiTheme="minorHAnsi" w:cstheme="minorBidi"/>
       <w:i/>
       <w:iCs/>
       <w:color w:val="404040" w:themeColor="text1" w:themeTint="BF"/>
+      <w:kern w:val="2"/>
+      <w:lang w:eastAsia="en-US"/>
+      <w14:ligatures w14:val="standardContextual"/>
     </w:rPr>
   </w:style>
   <w:style w:type="character" w:customStyle="1" w:styleId="AlntChar">
@@ -2294,6 +7866,12 @@
       <w:ind w:left="720"/>
       <w:contextualSpacing/>
     </w:pPr>
+    <w:rPr>
+      <w:rFonts w:asciiTheme="minorHAnsi" w:eastAsiaTheme="minorHAnsi" w:hAnsiTheme="minorHAnsi" w:cstheme="minorBidi"/>
+      <w:kern w:val="2"/>
+      <w:lang w:eastAsia="en-US"/>
+      <w14:ligatures w14:val="standardContextual"/>
+    </w:rPr>
   </w:style>
   <w:style w:type="character" w:styleId="GlVurgulama">
     <w:name w:val="Intense Emphasis"/>
@@ -2325,9 +7903,13 @@
       <w:jc w:val="center"/>
     </w:pPr>
     <w:rPr>
+      <w:rFonts w:asciiTheme="minorHAnsi" w:eastAsiaTheme="minorHAnsi" w:hAnsiTheme="minorHAnsi" w:cstheme="minorBidi"/>
       <w:i/>
       <w:iCs/>
       <w:color w:val="0F4761" w:themeColor="accent1" w:themeShade="BF"/>
+      <w:kern w:val="2"/>
+      <w:lang w:eastAsia="en-US"/>
+      <w14:ligatures w14:val="standardContextual"/>
     </w:rPr>
   </w:style>
   <w:style w:type="character" w:customStyle="1" w:styleId="GlAlntChar">

--- a/sql/SQL Sorguları.docx
+++ b/sql/SQL Sorguları.docx
@@ -2322,7 +2322,23 @@
           <w:rFonts w:ascii="Menlo" w:hAnsi="Menlo" w:cs="Menlo"/>
           <w:color w:val="191919"/>
         </w:rPr>
-        <w:t xml:space="preserve">, surname </w:t>
+        <w:t xml:space="preserve">, </w:t>
+      </w:r>
+      <w:proofErr w:type="spellStart"/>
+      <w:r>
+        <w:rPr>
+          <w:rFonts w:ascii="Menlo" w:hAnsi="Menlo" w:cs="Menlo"/>
+          <w:color w:val="191919"/>
+        </w:rPr>
+        <w:t>surname</w:t>
+      </w:r>
+      <w:proofErr w:type="spellEnd"/>
+      <w:r>
+        <w:rPr>
+          <w:rFonts w:ascii="Menlo" w:hAnsi="Menlo" w:cs="Menlo"/>
+          <w:color w:val="191919"/>
+        </w:rPr>
+        <w:t xml:space="preserve"> </w:t>
       </w:r>
       <w:r>
         <w:rPr>
@@ -3539,65 +3555,25 @@
           <w:color w:val="000000" w:themeColor="text1"/>
           <w:kern w:val="0"/>
         </w:rPr>
-        <w:t xml:space="preserve">)  </w:t>
-      </w:r>
+        <w:t xml:space="preserve">)  name değeri ve </w:t>
+      </w:r>
+      <w:proofErr w:type="spellStart"/>
       <w:r>
         <w:rPr>
           <w:rFonts w:ascii="Menlo" w:hAnsi="Menlo" w:cs="Menlo"/>
           <w:color w:val="000000" w:themeColor="text1"/>
           <w:kern w:val="0"/>
         </w:rPr>
-        <w:t xml:space="preserve">name değeri </w:t>
-      </w:r>
+        <w:t>surname</w:t>
+      </w:r>
+      <w:proofErr w:type="spellEnd"/>
       <w:r>
         <w:rPr>
           <w:rFonts w:ascii="Menlo" w:hAnsi="Menlo" w:cs="Menlo"/>
           <w:color w:val="000000" w:themeColor="text1"/>
           <w:kern w:val="0"/>
         </w:rPr>
-        <w:t>ve</w:t>
-      </w:r>
-      <w:r>
-        <w:rPr>
-          <w:rFonts w:ascii="Menlo" w:hAnsi="Menlo" w:cs="Menlo"/>
-          <w:color w:val="000000" w:themeColor="text1"/>
-          <w:kern w:val="0"/>
-        </w:rPr>
-        <w:t xml:space="preserve"> </w:t>
-      </w:r>
-      <w:proofErr w:type="spellStart"/>
-      <w:r>
-        <w:rPr>
-          <w:rFonts w:ascii="Menlo" w:hAnsi="Menlo" w:cs="Menlo"/>
-          <w:color w:val="000000" w:themeColor="text1"/>
-          <w:kern w:val="0"/>
-        </w:rPr>
-        <w:t>surname</w:t>
-      </w:r>
-      <w:proofErr w:type="spellEnd"/>
-      <w:r>
-        <w:rPr>
-          <w:rFonts w:ascii="Menlo" w:hAnsi="Menlo" w:cs="Menlo"/>
-          <w:color w:val="000000" w:themeColor="text1"/>
-          <w:kern w:val="0"/>
-        </w:rPr>
-        <w:t xml:space="preserve"> değeri içinde ‘</w:t>
-      </w:r>
-      <w:r>
-        <w:rPr>
-          <w:rFonts w:ascii="Menlo" w:hAnsi="Menlo" w:cs="Menlo"/>
-          <w:color w:val="000000" w:themeColor="text1"/>
-          <w:kern w:val="0"/>
-        </w:rPr>
-        <w:t>al</w:t>
-      </w:r>
-      <w:r>
-        <w:rPr>
-          <w:rFonts w:ascii="Menlo" w:hAnsi="Menlo" w:cs="Menlo"/>
-          <w:color w:val="000000" w:themeColor="text1"/>
-          <w:kern w:val="0"/>
-        </w:rPr>
-        <w:t>’ geçen kullanıcıları getir.</w:t>
+        <w:t xml:space="preserve"> değeri içinde ‘al’ geçen kullanıcıları getir.</w:t>
       </w:r>
     </w:p>
     <w:p>
@@ -5692,6 +5668,1719 @@
     </w:p>
     <w:p>
       <w:pPr>
+        <w:pStyle w:val="ListeParagraf"/>
+        <w:numPr>
+          <w:ilvl w:val="0"/>
+          <w:numId w:val="2"/>
+        </w:numPr>
+        <w:autoSpaceDE w:val="0"/>
+        <w:autoSpaceDN w:val="0"/>
+        <w:adjustRightInd w:val="0"/>
+        <w:rPr>
+          <w:rFonts w:ascii="Menlo" w:hAnsi="Menlo" w:cs="Menlo"/>
+          <w:color w:val="000000" w:themeColor="text1"/>
+        </w:rPr>
+      </w:pPr>
+      <w:r>
+        <w:rPr>
+          <w:rFonts w:ascii="Menlo" w:hAnsi="Menlo" w:cs="Menlo"/>
+          <w:color w:val="000000" w:themeColor="text1"/>
+        </w:rPr>
+        <w:t>(</w:t>
+      </w:r>
+      <w:proofErr w:type="gramStart"/>
+      <w:r>
+        <w:rPr>
+          <w:rFonts w:ascii="Menlo" w:hAnsi="Menlo" w:cs="Menlo"/>
+          <w:color w:val="000000" w:themeColor="text1"/>
+        </w:rPr>
+        <w:t>top</w:t>
+      </w:r>
+      <w:proofErr w:type="gramEnd"/>
+      <w:r>
+        <w:rPr>
+          <w:rFonts w:ascii="Menlo" w:hAnsi="Menlo" w:cs="Menlo"/>
+          <w:color w:val="000000" w:themeColor="text1"/>
+        </w:rPr>
+        <w:t xml:space="preserve">) </w:t>
+      </w:r>
+      <w:proofErr w:type="spellStart"/>
+      <w:r>
+        <w:rPr>
+          <w:rFonts w:ascii="Menlo" w:hAnsi="Menlo" w:cs="Menlo"/>
+          <w:color w:val="000000" w:themeColor="text1"/>
+        </w:rPr>
+        <w:t>users</w:t>
+      </w:r>
+      <w:proofErr w:type="spellEnd"/>
+      <w:r>
+        <w:rPr>
+          <w:rFonts w:ascii="Menlo" w:hAnsi="Menlo" w:cs="Menlo"/>
+          <w:color w:val="000000" w:themeColor="text1"/>
+        </w:rPr>
+        <w:t xml:space="preserve"> tablosu içinde belirlediğim sayı kadar satır getir.</w:t>
+      </w:r>
+    </w:p>
+    <w:p>
+      <w:pPr>
+        <w:autoSpaceDE w:val="0"/>
+        <w:autoSpaceDN w:val="0"/>
+        <w:adjustRightInd w:val="0"/>
+        <w:rPr>
+          <w:rFonts w:ascii="Menlo" w:eastAsiaTheme="minorHAnsi" w:hAnsi="Menlo" w:cs="Menlo"/>
+          <w:color w:val="000000" w:themeColor="text1"/>
+        </w:rPr>
+      </w:pPr>
+    </w:p>
+    <w:p>
+      <w:pPr>
+        <w:autoSpaceDE w:val="0"/>
+        <w:autoSpaceDN w:val="0"/>
+        <w:adjustRightInd w:val="0"/>
+        <w:rPr>
+          <w:rFonts w:ascii="Menlo" w:eastAsiaTheme="minorHAnsi" w:hAnsi="Menlo" w:cs="Menlo"/>
+          <w:color w:val="191919"/>
+          <w:lang w:eastAsia="en-US"/>
+          <w14:ligatures w14:val="standardContextual"/>
+        </w:rPr>
+      </w:pPr>
+      <w:r>
+        <w:rPr>
+          <w:rFonts w:ascii="Menlo" w:eastAsiaTheme="minorHAnsi" w:hAnsi="Menlo" w:cs="Menlo"/>
+          <w:color w:val="0000FF"/>
+          <w:lang w:eastAsia="en-US"/>
+          <w14:ligatures w14:val="standardContextual"/>
+        </w:rPr>
+        <w:t>SELECT</w:t>
+      </w:r>
+      <w:r>
+        <w:rPr>
+          <w:rFonts w:ascii="Menlo" w:eastAsiaTheme="minorHAnsi" w:hAnsi="Menlo" w:cs="Menlo"/>
+          <w:color w:val="191919"/>
+          <w:lang w:eastAsia="en-US"/>
+          <w14:ligatures w14:val="standardContextual"/>
+        </w:rPr>
+        <w:t xml:space="preserve"> </w:t>
+      </w:r>
+      <w:r>
+        <w:rPr>
+          <w:rFonts w:ascii="Menlo" w:eastAsiaTheme="minorHAnsi" w:hAnsi="Menlo" w:cs="Menlo"/>
+          <w:color w:val="0000FF"/>
+          <w:lang w:eastAsia="en-US"/>
+          <w14:ligatures w14:val="standardContextual"/>
+        </w:rPr>
+        <w:t>top</w:t>
+      </w:r>
+      <w:r>
+        <w:rPr>
+          <w:rFonts w:ascii="Menlo" w:eastAsiaTheme="minorHAnsi" w:hAnsi="Menlo" w:cs="Menlo"/>
+          <w:color w:val="191919"/>
+          <w:lang w:eastAsia="en-US"/>
+          <w14:ligatures w14:val="standardContextual"/>
+        </w:rPr>
+        <w:t xml:space="preserve"> </w:t>
+      </w:r>
+      <w:r>
+        <w:rPr>
+          <w:rFonts w:ascii="Menlo" w:eastAsiaTheme="minorHAnsi" w:hAnsi="Menlo" w:cs="Menlo"/>
+          <w:color w:val="137848"/>
+          <w:lang w:eastAsia="en-US"/>
+          <w14:ligatures w14:val="standardContextual"/>
+        </w:rPr>
+        <w:t>5</w:t>
+      </w:r>
+      <w:r>
+        <w:rPr>
+          <w:rFonts w:ascii="Menlo" w:eastAsiaTheme="minorHAnsi" w:hAnsi="Menlo" w:cs="Menlo"/>
+          <w:color w:val="191919"/>
+          <w:lang w:eastAsia="en-US"/>
+          <w14:ligatures w14:val="standardContextual"/>
+        </w:rPr>
+        <w:t xml:space="preserve"> * </w:t>
+      </w:r>
+      <w:r>
+        <w:rPr>
+          <w:rFonts w:ascii="Menlo" w:eastAsiaTheme="minorHAnsi" w:hAnsi="Menlo" w:cs="Menlo"/>
+          <w:color w:val="0000FF"/>
+          <w:lang w:eastAsia="en-US"/>
+          <w14:ligatures w14:val="standardContextual"/>
+        </w:rPr>
+        <w:t>FROM</w:t>
+      </w:r>
+      <w:r>
+        <w:rPr>
+          <w:rFonts w:ascii="Menlo" w:eastAsiaTheme="minorHAnsi" w:hAnsi="Menlo" w:cs="Menlo"/>
+          <w:color w:val="191919"/>
+          <w:lang w:eastAsia="en-US"/>
+          <w14:ligatures w14:val="standardContextual"/>
+        </w:rPr>
+        <w:t xml:space="preserve"> </w:t>
+      </w:r>
+      <w:proofErr w:type="spellStart"/>
+      <w:r>
+        <w:rPr>
+          <w:rFonts w:ascii="Menlo" w:eastAsiaTheme="minorHAnsi" w:hAnsi="Menlo" w:cs="Menlo"/>
+          <w:color w:val="191919"/>
+          <w:lang w:eastAsia="en-US"/>
+          <w14:ligatures w14:val="standardContextual"/>
+        </w:rPr>
+        <w:t>users</w:t>
+      </w:r>
+      <w:proofErr w:type="spellEnd"/>
+    </w:p>
+    <w:p>
+      <w:pPr>
+        <w:autoSpaceDE w:val="0"/>
+        <w:autoSpaceDN w:val="0"/>
+        <w:adjustRightInd w:val="0"/>
+        <w:rPr>
+          <w:rFonts w:ascii="Menlo" w:eastAsiaTheme="minorHAnsi" w:hAnsi="Menlo" w:cs="Menlo"/>
+          <w:color w:val="191919"/>
+          <w:lang w:eastAsia="en-US"/>
+          <w14:ligatures w14:val="standardContextual"/>
+        </w:rPr>
+      </w:pPr>
+    </w:p>
+    <w:p>
+      <w:pPr>
+        <w:pStyle w:val="ListeParagraf"/>
+        <w:numPr>
+          <w:ilvl w:val="0"/>
+          <w:numId w:val="2"/>
+        </w:numPr>
+        <w:autoSpaceDE w:val="0"/>
+        <w:autoSpaceDN w:val="0"/>
+        <w:adjustRightInd w:val="0"/>
+        <w:rPr>
+          <w:rFonts w:ascii="Menlo" w:hAnsi="Menlo" w:cs="Menlo"/>
+          <w:color w:val="191919"/>
+        </w:rPr>
+      </w:pPr>
+      <w:r>
+        <w:rPr>
+          <w:rFonts w:ascii="Menlo" w:hAnsi="Menlo" w:cs="Menlo"/>
+          <w:color w:val="191919"/>
+        </w:rPr>
+        <w:lastRenderedPageBreak/>
+        <w:t>(</w:t>
+      </w:r>
+      <w:proofErr w:type="gramStart"/>
+      <w:r>
+        <w:rPr>
+          <w:rFonts w:ascii="Menlo" w:hAnsi="Menlo" w:cs="Menlo"/>
+          <w:color w:val="191919"/>
+        </w:rPr>
+        <w:t>sayfalama</w:t>
+      </w:r>
+      <w:proofErr w:type="gramEnd"/>
+      <w:r>
+        <w:rPr>
+          <w:rFonts w:ascii="Menlo" w:hAnsi="Menlo" w:cs="Menlo"/>
+          <w:color w:val="191919"/>
+        </w:rPr>
+        <w:t xml:space="preserve">) </w:t>
+      </w:r>
+      <w:proofErr w:type="spellStart"/>
+      <w:r>
+        <w:rPr>
+          <w:rFonts w:ascii="Menlo" w:hAnsi="Menlo" w:cs="Menlo"/>
+          <w:color w:val="191919"/>
+        </w:rPr>
+        <w:t>users</w:t>
+      </w:r>
+      <w:proofErr w:type="spellEnd"/>
+      <w:r>
+        <w:rPr>
+          <w:rFonts w:ascii="Menlo" w:hAnsi="Menlo" w:cs="Menlo"/>
+          <w:color w:val="191919"/>
+        </w:rPr>
+        <w:t xml:space="preserve"> tablosu içindeki dataları 10’arlı satırlar halinde sayfala</w:t>
+      </w:r>
+    </w:p>
+    <w:p>
+      <w:pPr>
+        <w:autoSpaceDE w:val="0"/>
+        <w:autoSpaceDN w:val="0"/>
+        <w:adjustRightInd w:val="0"/>
+        <w:rPr>
+          <w:rFonts w:ascii="Menlo" w:eastAsiaTheme="minorHAnsi" w:hAnsi="Menlo" w:cs="Menlo"/>
+          <w:color w:val="191919"/>
+        </w:rPr>
+      </w:pPr>
+    </w:p>
+    <w:p>
+      <w:pPr>
+        <w:autoSpaceDE w:val="0"/>
+        <w:autoSpaceDN w:val="0"/>
+        <w:adjustRightInd w:val="0"/>
+        <w:rPr>
+          <w:rFonts w:ascii="Menlo" w:eastAsiaTheme="minorHAnsi" w:hAnsi="Menlo" w:cs="Menlo"/>
+          <w:color w:val="191919"/>
+          <w:lang w:eastAsia="en-US"/>
+          <w14:ligatures w14:val="standardContextual"/>
+        </w:rPr>
+      </w:pPr>
+      <w:r>
+        <w:rPr>
+          <w:rFonts w:ascii="Menlo" w:eastAsiaTheme="minorHAnsi" w:hAnsi="Menlo" w:cs="Menlo"/>
+          <w:color w:val="0000FF"/>
+          <w:lang w:eastAsia="en-US"/>
+          <w14:ligatures w14:val="standardContextual"/>
+        </w:rPr>
+        <w:t>SELECT</w:t>
+      </w:r>
+      <w:r>
+        <w:rPr>
+          <w:rFonts w:ascii="Menlo" w:eastAsiaTheme="minorHAnsi" w:hAnsi="Menlo" w:cs="Menlo"/>
+          <w:color w:val="191919"/>
+          <w:lang w:eastAsia="en-US"/>
+          <w14:ligatures w14:val="standardContextual"/>
+        </w:rPr>
+        <w:t xml:space="preserve"> * </w:t>
+      </w:r>
+      <w:r>
+        <w:rPr>
+          <w:rFonts w:ascii="Menlo" w:eastAsiaTheme="minorHAnsi" w:hAnsi="Menlo" w:cs="Menlo"/>
+          <w:color w:val="0000FF"/>
+          <w:lang w:eastAsia="en-US"/>
+          <w14:ligatures w14:val="standardContextual"/>
+        </w:rPr>
+        <w:t>FROM</w:t>
+      </w:r>
+      <w:r>
+        <w:rPr>
+          <w:rFonts w:ascii="Menlo" w:eastAsiaTheme="minorHAnsi" w:hAnsi="Menlo" w:cs="Menlo"/>
+          <w:color w:val="191919"/>
+          <w:lang w:eastAsia="en-US"/>
+          <w14:ligatures w14:val="standardContextual"/>
+        </w:rPr>
+        <w:t xml:space="preserve"> </w:t>
+      </w:r>
+      <w:proofErr w:type="spellStart"/>
+      <w:r>
+        <w:rPr>
+          <w:rFonts w:ascii="Menlo" w:eastAsiaTheme="minorHAnsi" w:hAnsi="Menlo" w:cs="Menlo"/>
+          <w:color w:val="191919"/>
+          <w:lang w:eastAsia="en-US"/>
+          <w14:ligatures w14:val="standardContextual"/>
+        </w:rPr>
+        <w:t>users</w:t>
+      </w:r>
+      <w:proofErr w:type="spellEnd"/>
+      <w:r>
+        <w:rPr>
+          <w:rFonts w:ascii="Menlo" w:eastAsiaTheme="minorHAnsi" w:hAnsi="Menlo" w:cs="Menlo"/>
+          <w:color w:val="191919"/>
+          <w:lang w:eastAsia="en-US"/>
+          <w14:ligatures w14:val="standardContextual"/>
+        </w:rPr>
+        <w:t xml:space="preserve"> </w:t>
+      </w:r>
+    </w:p>
+    <w:p>
+      <w:pPr>
+        <w:autoSpaceDE w:val="0"/>
+        <w:autoSpaceDN w:val="0"/>
+        <w:adjustRightInd w:val="0"/>
+        <w:rPr>
+          <w:rFonts w:ascii="Menlo" w:eastAsiaTheme="minorHAnsi" w:hAnsi="Menlo" w:cs="Menlo"/>
+          <w:color w:val="191919"/>
+          <w:lang w:eastAsia="en-US"/>
+          <w14:ligatures w14:val="standardContextual"/>
+        </w:rPr>
+      </w:pPr>
+      <w:r>
+        <w:rPr>
+          <w:rFonts w:ascii="Menlo" w:eastAsiaTheme="minorHAnsi" w:hAnsi="Menlo" w:cs="Menlo"/>
+          <w:color w:val="0000FF"/>
+          <w:lang w:eastAsia="en-US"/>
+          <w14:ligatures w14:val="standardContextual"/>
+        </w:rPr>
+        <w:t>ORDER BY</w:t>
+      </w:r>
+      <w:r>
+        <w:rPr>
+          <w:rFonts w:ascii="Menlo" w:eastAsiaTheme="minorHAnsi" w:hAnsi="Menlo" w:cs="Menlo"/>
+          <w:color w:val="191919"/>
+          <w:lang w:eastAsia="en-US"/>
+          <w14:ligatures w14:val="standardContextual"/>
+        </w:rPr>
+        <w:t xml:space="preserve"> </w:t>
+      </w:r>
+      <w:proofErr w:type="spellStart"/>
+      <w:r>
+        <w:rPr>
+          <w:rFonts w:ascii="Menlo" w:eastAsiaTheme="minorHAnsi" w:hAnsi="Menlo" w:cs="Menlo"/>
+          <w:color w:val="0000FF"/>
+          <w:lang w:eastAsia="en-US"/>
+          <w14:ligatures w14:val="standardContextual"/>
+        </w:rPr>
+        <w:t>uid</w:t>
+      </w:r>
+      <w:proofErr w:type="spellEnd"/>
+      <w:r>
+        <w:rPr>
+          <w:rFonts w:ascii="Menlo" w:eastAsiaTheme="minorHAnsi" w:hAnsi="Menlo" w:cs="Menlo"/>
+          <w:color w:val="191919"/>
+          <w:lang w:eastAsia="en-US"/>
+          <w14:ligatures w14:val="standardContextual"/>
+        </w:rPr>
+        <w:t xml:space="preserve"> </w:t>
+      </w:r>
+      <w:r>
+        <w:rPr>
+          <w:rFonts w:ascii="Menlo" w:eastAsiaTheme="minorHAnsi" w:hAnsi="Menlo" w:cs="Menlo"/>
+          <w:color w:val="0000FF"/>
+          <w:lang w:eastAsia="en-US"/>
+          <w14:ligatures w14:val="standardContextual"/>
+        </w:rPr>
+        <w:t>ASC</w:t>
+      </w:r>
+    </w:p>
+    <w:p>
+      <w:pPr>
+        <w:autoSpaceDE w:val="0"/>
+        <w:autoSpaceDN w:val="0"/>
+        <w:adjustRightInd w:val="0"/>
+        <w:rPr>
+          <w:rFonts w:ascii="Menlo" w:eastAsiaTheme="minorHAnsi" w:hAnsi="Menlo" w:cs="Menlo"/>
+          <w:color w:val="191919"/>
+          <w:lang w:eastAsia="en-US"/>
+          <w14:ligatures w14:val="standardContextual"/>
+        </w:rPr>
+      </w:pPr>
+      <w:r>
+        <w:rPr>
+          <w:rFonts w:ascii="Menlo" w:eastAsiaTheme="minorHAnsi" w:hAnsi="Menlo" w:cs="Menlo"/>
+          <w:color w:val="191919"/>
+          <w:lang w:eastAsia="en-US"/>
+          <w14:ligatures w14:val="standardContextual"/>
+        </w:rPr>
+        <w:t xml:space="preserve">OFFSET </w:t>
+      </w:r>
+      <w:r>
+        <w:rPr>
+          <w:rFonts w:ascii="Menlo" w:eastAsiaTheme="minorHAnsi" w:hAnsi="Menlo" w:cs="Menlo"/>
+          <w:color w:val="137848"/>
+          <w:lang w:eastAsia="en-US"/>
+          <w14:ligatures w14:val="standardContextual"/>
+        </w:rPr>
+        <w:t>0</w:t>
+      </w:r>
+      <w:r>
+        <w:rPr>
+          <w:rFonts w:ascii="Menlo" w:eastAsiaTheme="minorHAnsi" w:hAnsi="Menlo" w:cs="Menlo"/>
+          <w:color w:val="191919"/>
+          <w:lang w:eastAsia="en-US"/>
+          <w14:ligatures w14:val="standardContextual"/>
+        </w:rPr>
+        <w:t xml:space="preserve"> </w:t>
+      </w:r>
+      <w:r>
+        <w:rPr>
+          <w:rFonts w:ascii="Menlo" w:eastAsiaTheme="minorHAnsi" w:hAnsi="Menlo" w:cs="Menlo"/>
+          <w:color w:val="0000FF"/>
+          <w:lang w:eastAsia="en-US"/>
+          <w14:ligatures w14:val="standardContextual"/>
+        </w:rPr>
+        <w:t>ROWS</w:t>
+      </w:r>
+    </w:p>
+    <w:p>
+      <w:pPr>
+        <w:autoSpaceDE w:val="0"/>
+        <w:autoSpaceDN w:val="0"/>
+        <w:adjustRightInd w:val="0"/>
+        <w:rPr>
+          <w:rFonts w:ascii="Menlo" w:eastAsiaTheme="minorHAnsi" w:hAnsi="Menlo" w:cs="Menlo"/>
+          <w:color w:val="191919"/>
+          <w:lang w:eastAsia="en-US"/>
+          <w14:ligatures w14:val="standardContextual"/>
+        </w:rPr>
+      </w:pPr>
+      <w:r>
+        <w:rPr>
+          <w:rFonts w:ascii="Menlo" w:eastAsiaTheme="minorHAnsi" w:hAnsi="Menlo" w:cs="Menlo"/>
+          <w:color w:val="0000FF"/>
+          <w:lang w:eastAsia="en-US"/>
+          <w14:ligatures w14:val="standardContextual"/>
+        </w:rPr>
+        <w:t>FETCH</w:t>
+      </w:r>
+      <w:r>
+        <w:rPr>
+          <w:rFonts w:ascii="Menlo" w:eastAsiaTheme="minorHAnsi" w:hAnsi="Menlo" w:cs="Menlo"/>
+          <w:color w:val="191919"/>
+          <w:lang w:eastAsia="en-US"/>
+          <w14:ligatures w14:val="standardContextual"/>
+        </w:rPr>
+        <w:t xml:space="preserve"> </w:t>
+      </w:r>
+      <w:r>
+        <w:rPr>
+          <w:rFonts w:ascii="Menlo" w:eastAsiaTheme="minorHAnsi" w:hAnsi="Menlo" w:cs="Menlo"/>
+          <w:color w:val="0000FF"/>
+          <w:lang w:eastAsia="en-US"/>
+          <w14:ligatures w14:val="standardContextual"/>
+        </w:rPr>
+        <w:t>NEXT</w:t>
+      </w:r>
+      <w:r>
+        <w:rPr>
+          <w:rFonts w:ascii="Menlo" w:eastAsiaTheme="minorHAnsi" w:hAnsi="Menlo" w:cs="Menlo"/>
+          <w:color w:val="191919"/>
+          <w:lang w:eastAsia="en-US"/>
+          <w14:ligatures w14:val="standardContextual"/>
+        </w:rPr>
+        <w:t xml:space="preserve"> </w:t>
+      </w:r>
+      <w:r>
+        <w:rPr>
+          <w:rFonts w:ascii="Menlo" w:eastAsiaTheme="minorHAnsi" w:hAnsi="Menlo" w:cs="Menlo"/>
+          <w:color w:val="137848"/>
+          <w:lang w:eastAsia="en-US"/>
+          <w14:ligatures w14:val="standardContextual"/>
+        </w:rPr>
+        <w:t>10</w:t>
+      </w:r>
+      <w:r>
+        <w:rPr>
+          <w:rFonts w:ascii="Menlo" w:eastAsiaTheme="minorHAnsi" w:hAnsi="Menlo" w:cs="Menlo"/>
+          <w:color w:val="191919"/>
+          <w:lang w:eastAsia="en-US"/>
+          <w14:ligatures w14:val="standardContextual"/>
+        </w:rPr>
+        <w:t xml:space="preserve"> </w:t>
+      </w:r>
+      <w:r>
+        <w:rPr>
+          <w:rFonts w:ascii="Menlo" w:eastAsiaTheme="minorHAnsi" w:hAnsi="Menlo" w:cs="Menlo"/>
+          <w:color w:val="0000FF"/>
+          <w:lang w:eastAsia="en-US"/>
+          <w14:ligatures w14:val="standardContextual"/>
+        </w:rPr>
+        <w:t>ROWS</w:t>
+      </w:r>
+      <w:r>
+        <w:rPr>
+          <w:rFonts w:ascii="Menlo" w:eastAsiaTheme="minorHAnsi" w:hAnsi="Menlo" w:cs="Menlo"/>
+          <w:color w:val="191919"/>
+          <w:lang w:eastAsia="en-US"/>
+          <w14:ligatures w14:val="standardContextual"/>
+        </w:rPr>
+        <w:t xml:space="preserve"> ONLY</w:t>
+      </w:r>
+    </w:p>
+    <w:p>
+      <w:pPr>
+        <w:autoSpaceDE w:val="0"/>
+        <w:autoSpaceDN w:val="0"/>
+        <w:adjustRightInd w:val="0"/>
+        <w:rPr>
+          <w:rFonts w:ascii="Menlo" w:eastAsiaTheme="minorHAnsi" w:hAnsi="Menlo" w:cs="Menlo"/>
+          <w:color w:val="191919"/>
+          <w:lang w:eastAsia="en-US"/>
+          <w14:ligatures w14:val="standardContextual"/>
+        </w:rPr>
+      </w:pPr>
+    </w:p>
+    <w:p>
+      <w:pPr>
+        <w:pStyle w:val="ListeParagraf"/>
+        <w:numPr>
+          <w:ilvl w:val="0"/>
+          <w:numId w:val="2"/>
+        </w:numPr>
+        <w:autoSpaceDE w:val="0"/>
+        <w:autoSpaceDN w:val="0"/>
+        <w:adjustRightInd w:val="0"/>
+        <w:rPr>
+          <w:rFonts w:ascii="Menlo" w:hAnsi="Menlo" w:cs="Menlo"/>
+          <w:color w:val="191919"/>
+        </w:rPr>
+      </w:pPr>
+      <w:r>
+        <w:rPr>
+          <w:rFonts w:ascii="Menlo" w:hAnsi="Menlo" w:cs="Menlo"/>
+          <w:color w:val="191919"/>
+        </w:rPr>
+        <w:t>(</w:t>
+      </w:r>
+      <w:proofErr w:type="spellStart"/>
+      <w:r>
+        <w:rPr>
+          <w:rFonts w:ascii="Menlo" w:hAnsi="Menlo" w:cs="Menlo"/>
+          <w:color w:val="191919"/>
+        </w:rPr>
+        <w:t>Count</w:t>
+      </w:r>
+      <w:proofErr w:type="spellEnd"/>
+      <w:r>
+        <w:rPr>
+          <w:rFonts w:ascii="Menlo" w:hAnsi="Menlo" w:cs="Menlo"/>
+          <w:color w:val="191919"/>
+        </w:rPr>
+        <w:t xml:space="preserve">) </w:t>
+      </w:r>
+      <w:proofErr w:type="spellStart"/>
+      <w:r>
+        <w:rPr>
+          <w:rFonts w:ascii="Menlo" w:hAnsi="Menlo" w:cs="Menlo"/>
+          <w:color w:val="191919"/>
+        </w:rPr>
+        <w:t>users</w:t>
+      </w:r>
+      <w:proofErr w:type="spellEnd"/>
+      <w:r>
+        <w:rPr>
+          <w:rFonts w:ascii="Menlo" w:hAnsi="Menlo" w:cs="Menlo"/>
+          <w:color w:val="191919"/>
+        </w:rPr>
+        <w:t xml:space="preserve"> tablosu içindeki satır sayısını verir</w:t>
+      </w:r>
+    </w:p>
+    <w:p>
+      <w:pPr>
+        <w:autoSpaceDE w:val="0"/>
+        <w:autoSpaceDN w:val="0"/>
+        <w:adjustRightInd w:val="0"/>
+        <w:rPr>
+          <w:rFonts w:ascii="Menlo" w:eastAsiaTheme="minorHAnsi" w:hAnsi="Menlo" w:cs="Menlo"/>
+          <w:color w:val="191919"/>
+        </w:rPr>
+      </w:pPr>
+    </w:p>
+    <w:p>
+      <w:pPr>
+        <w:autoSpaceDE w:val="0"/>
+        <w:autoSpaceDN w:val="0"/>
+        <w:adjustRightInd w:val="0"/>
+        <w:rPr>
+          <w:rFonts w:ascii="Menlo" w:eastAsiaTheme="minorHAnsi" w:hAnsi="Menlo" w:cs="Menlo"/>
+          <w:color w:val="191919"/>
+          <w:lang w:eastAsia="en-US"/>
+          <w14:ligatures w14:val="standardContextual"/>
+        </w:rPr>
+      </w:pPr>
+      <w:r>
+        <w:rPr>
+          <w:rFonts w:ascii="Menlo" w:eastAsiaTheme="minorHAnsi" w:hAnsi="Menlo" w:cs="Menlo"/>
+          <w:color w:val="0000FF"/>
+          <w:lang w:eastAsia="en-US"/>
+          <w14:ligatures w14:val="standardContextual"/>
+        </w:rPr>
+        <w:t>SELECT</w:t>
+      </w:r>
+      <w:r>
+        <w:rPr>
+          <w:rFonts w:ascii="Menlo" w:eastAsiaTheme="minorHAnsi" w:hAnsi="Menlo" w:cs="Menlo"/>
+          <w:color w:val="191919"/>
+          <w:lang w:eastAsia="en-US"/>
+          <w14:ligatures w14:val="standardContextual"/>
+        </w:rPr>
+        <w:t xml:space="preserve"> </w:t>
+      </w:r>
+      <w:proofErr w:type="gramStart"/>
+      <w:r>
+        <w:rPr>
+          <w:rFonts w:ascii="Menlo" w:eastAsiaTheme="minorHAnsi" w:hAnsi="Menlo" w:cs="Menlo"/>
+          <w:color w:val="654C1D"/>
+          <w:lang w:eastAsia="en-US"/>
+          <w14:ligatures w14:val="standardContextual"/>
+        </w:rPr>
+        <w:t>COUNT</w:t>
+      </w:r>
+      <w:r>
+        <w:rPr>
+          <w:rFonts w:ascii="Menlo" w:eastAsiaTheme="minorHAnsi" w:hAnsi="Menlo" w:cs="Menlo"/>
+          <w:color w:val="191919"/>
+          <w:lang w:eastAsia="en-US"/>
+          <w14:ligatures w14:val="standardContextual"/>
+        </w:rPr>
+        <w:t>(</w:t>
+      </w:r>
+      <w:proofErr w:type="gramEnd"/>
+      <w:r>
+        <w:rPr>
+          <w:rFonts w:ascii="Menlo" w:eastAsiaTheme="minorHAnsi" w:hAnsi="Menlo" w:cs="Menlo"/>
+          <w:color w:val="191919"/>
+          <w:lang w:eastAsia="en-US"/>
+          <w14:ligatures w14:val="standardContextual"/>
+        </w:rPr>
+        <w:t xml:space="preserve">*) </w:t>
+      </w:r>
+      <w:r>
+        <w:rPr>
+          <w:rFonts w:ascii="Menlo" w:eastAsiaTheme="minorHAnsi" w:hAnsi="Menlo" w:cs="Menlo"/>
+          <w:color w:val="0000FF"/>
+          <w:lang w:eastAsia="en-US"/>
+          <w14:ligatures w14:val="standardContextual"/>
+        </w:rPr>
+        <w:t>as</w:t>
+      </w:r>
+      <w:r>
+        <w:rPr>
+          <w:rFonts w:ascii="Menlo" w:eastAsiaTheme="minorHAnsi" w:hAnsi="Menlo" w:cs="Menlo"/>
+          <w:color w:val="191919"/>
+          <w:lang w:eastAsia="en-US"/>
+          <w14:ligatures w14:val="standardContextual"/>
+        </w:rPr>
+        <w:t xml:space="preserve"> </w:t>
+      </w:r>
+      <w:proofErr w:type="spellStart"/>
+      <w:r>
+        <w:rPr>
+          <w:rFonts w:ascii="Menlo" w:eastAsiaTheme="minorHAnsi" w:hAnsi="Menlo" w:cs="Menlo"/>
+          <w:color w:val="191919"/>
+          <w:lang w:eastAsia="en-US"/>
+          <w14:ligatures w14:val="standardContextual"/>
+        </w:rPr>
+        <w:t>userCount</w:t>
+      </w:r>
+      <w:proofErr w:type="spellEnd"/>
+      <w:r>
+        <w:rPr>
+          <w:rFonts w:ascii="Menlo" w:eastAsiaTheme="minorHAnsi" w:hAnsi="Menlo" w:cs="Menlo"/>
+          <w:color w:val="191919"/>
+          <w:lang w:eastAsia="en-US"/>
+          <w14:ligatures w14:val="standardContextual"/>
+        </w:rPr>
+        <w:t xml:space="preserve"> </w:t>
+      </w:r>
+      <w:r>
+        <w:rPr>
+          <w:rFonts w:ascii="Menlo" w:eastAsiaTheme="minorHAnsi" w:hAnsi="Menlo" w:cs="Menlo"/>
+          <w:color w:val="0000FF"/>
+          <w:lang w:eastAsia="en-US"/>
+          <w14:ligatures w14:val="standardContextual"/>
+        </w:rPr>
+        <w:t>FROM</w:t>
+      </w:r>
+      <w:r>
+        <w:rPr>
+          <w:rFonts w:ascii="Menlo" w:eastAsiaTheme="minorHAnsi" w:hAnsi="Menlo" w:cs="Menlo"/>
+          <w:color w:val="191919"/>
+          <w:lang w:eastAsia="en-US"/>
+          <w14:ligatures w14:val="standardContextual"/>
+        </w:rPr>
+        <w:t xml:space="preserve"> </w:t>
+      </w:r>
+      <w:proofErr w:type="spellStart"/>
+      <w:r>
+        <w:rPr>
+          <w:rFonts w:ascii="Menlo" w:eastAsiaTheme="minorHAnsi" w:hAnsi="Menlo" w:cs="Menlo"/>
+          <w:color w:val="191919"/>
+          <w:lang w:eastAsia="en-US"/>
+          <w14:ligatures w14:val="standardContextual"/>
+        </w:rPr>
+        <w:t>users</w:t>
+      </w:r>
+      <w:proofErr w:type="spellEnd"/>
+      <w:r>
+        <w:rPr>
+          <w:rFonts w:ascii="Menlo" w:eastAsiaTheme="minorHAnsi" w:hAnsi="Menlo" w:cs="Menlo"/>
+          <w:color w:val="191919"/>
+          <w:lang w:eastAsia="en-US"/>
+          <w14:ligatures w14:val="standardContextual"/>
+        </w:rPr>
+        <w:t xml:space="preserve"> </w:t>
+      </w:r>
+    </w:p>
+    <w:p>
+      <w:pPr>
+        <w:autoSpaceDE w:val="0"/>
+        <w:autoSpaceDN w:val="0"/>
+        <w:adjustRightInd w:val="0"/>
+        <w:rPr>
+          <w:rFonts w:ascii="Menlo" w:eastAsiaTheme="minorHAnsi" w:hAnsi="Menlo" w:cs="Menlo"/>
+          <w:color w:val="191919"/>
+          <w:lang w:eastAsia="en-US"/>
+          <w14:ligatures w14:val="standardContextual"/>
+        </w:rPr>
+      </w:pPr>
+    </w:p>
+    <w:p>
+      <w:pPr>
+        <w:pStyle w:val="ListeParagraf"/>
+        <w:numPr>
+          <w:ilvl w:val="0"/>
+          <w:numId w:val="2"/>
+        </w:numPr>
+        <w:autoSpaceDE w:val="0"/>
+        <w:autoSpaceDN w:val="0"/>
+        <w:adjustRightInd w:val="0"/>
+        <w:rPr>
+          <w:rFonts w:ascii="Menlo" w:hAnsi="Menlo" w:cs="Menlo"/>
+          <w:color w:val="191919"/>
+        </w:rPr>
+      </w:pPr>
+      <w:r>
+        <w:rPr>
+          <w:rFonts w:ascii="Menlo" w:hAnsi="Menlo" w:cs="Menlo"/>
+          <w:color w:val="191919"/>
+        </w:rPr>
+        <w:t>(</w:t>
+      </w:r>
+      <w:proofErr w:type="spellStart"/>
+      <w:r>
+        <w:rPr>
+          <w:rFonts w:ascii="Menlo" w:hAnsi="Menlo" w:cs="Menlo"/>
+          <w:color w:val="191919"/>
+        </w:rPr>
+        <w:t>Month</w:t>
+      </w:r>
+      <w:proofErr w:type="spellEnd"/>
+      <w:r>
+        <w:rPr>
+          <w:rFonts w:ascii="Menlo" w:hAnsi="Menlo" w:cs="Menlo"/>
+          <w:color w:val="191919"/>
+        </w:rPr>
+        <w:t xml:space="preserve">) </w:t>
+      </w:r>
+      <w:proofErr w:type="spellStart"/>
+      <w:r>
+        <w:rPr>
+          <w:rFonts w:ascii="Menlo" w:hAnsi="Menlo" w:cs="Menlo"/>
+          <w:color w:val="191919"/>
+        </w:rPr>
+        <w:t>users</w:t>
+      </w:r>
+      <w:proofErr w:type="spellEnd"/>
+      <w:r>
+        <w:rPr>
+          <w:rFonts w:ascii="Menlo" w:hAnsi="Menlo" w:cs="Menlo"/>
+          <w:color w:val="191919"/>
+        </w:rPr>
+        <w:t xml:space="preserve"> tablosu içindeki verilerin şubat ayında eklenenlerini getir.</w:t>
+      </w:r>
+    </w:p>
+    <w:p>
+      <w:pPr>
+        <w:autoSpaceDE w:val="0"/>
+        <w:autoSpaceDN w:val="0"/>
+        <w:adjustRightInd w:val="0"/>
+        <w:rPr>
+          <w:rFonts w:ascii="Menlo" w:eastAsiaTheme="minorHAnsi" w:hAnsi="Menlo" w:cs="Menlo"/>
+          <w:color w:val="191919"/>
+        </w:rPr>
+      </w:pPr>
+    </w:p>
+    <w:p>
+      <w:pPr>
+        <w:autoSpaceDE w:val="0"/>
+        <w:autoSpaceDN w:val="0"/>
+        <w:adjustRightInd w:val="0"/>
+        <w:rPr>
+          <w:rFonts w:ascii="Menlo" w:eastAsiaTheme="minorHAnsi" w:hAnsi="Menlo" w:cs="Menlo"/>
+          <w:color w:val="191919"/>
+          <w:lang w:eastAsia="en-US"/>
+          <w14:ligatures w14:val="standardContextual"/>
+        </w:rPr>
+      </w:pPr>
+      <w:r>
+        <w:rPr>
+          <w:rFonts w:ascii="Menlo" w:eastAsiaTheme="minorHAnsi" w:hAnsi="Menlo" w:cs="Menlo"/>
+          <w:color w:val="0000FF"/>
+          <w:lang w:eastAsia="en-US"/>
+          <w14:ligatures w14:val="standardContextual"/>
+        </w:rPr>
+        <w:t>SELECT</w:t>
+      </w:r>
+      <w:r>
+        <w:rPr>
+          <w:rFonts w:ascii="Menlo" w:eastAsiaTheme="minorHAnsi" w:hAnsi="Menlo" w:cs="Menlo"/>
+          <w:color w:val="191919"/>
+          <w:lang w:eastAsia="en-US"/>
+          <w14:ligatures w14:val="standardContextual"/>
+        </w:rPr>
+        <w:t xml:space="preserve"> * </w:t>
+      </w:r>
+      <w:r>
+        <w:rPr>
+          <w:rFonts w:ascii="Menlo" w:eastAsiaTheme="minorHAnsi" w:hAnsi="Menlo" w:cs="Menlo"/>
+          <w:color w:val="0000FF"/>
+          <w:lang w:eastAsia="en-US"/>
+          <w14:ligatures w14:val="standardContextual"/>
+        </w:rPr>
+        <w:t>FROM</w:t>
+      </w:r>
+      <w:r>
+        <w:rPr>
+          <w:rFonts w:ascii="Menlo" w:eastAsiaTheme="minorHAnsi" w:hAnsi="Menlo" w:cs="Menlo"/>
+          <w:color w:val="191919"/>
+          <w:lang w:eastAsia="en-US"/>
+          <w14:ligatures w14:val="standardContextual"/>
+        </w:rPr>
+        <w:t xml:space="preserve"> </w:t>
+      </w:r>
+      <w:proofErr w:type="spellStart"/>
+      <w:r>
+        <w:rPr>
+          <w:rFonts w:ascii="Menlo" w:eastAsiaTheme="minorHAnsi" w:hAnsi="Menlo" w:cs="Menlo"/>
+          <w:color w:val="191919"/>
+          <w:lang w:eastAsia="en-US"/>
+          <w14:ligatures w14:val="standardContextual"/>
+        </w:rPr>
+        <w:t>users</w:t>
+      </w:r>
+      <w:proofErr w:type="spellEnd"/>
+      <w:r>
+        <w:rPr>
+          <w:rFonts w:ascii="Menlo" w:eastAsiaTheme="minorHAnsi" w:hAnsi="Menlo" w:cs="Menlo"/>
+          <w:color w:val="191919"/>
+          <w:lang w:eastAsia="en-US"/>
+          <w14:ligatures w14:val="standardContextual"/>
+        </w:rPr>
+        <w:t xml:space="preserve"> </w:t>
+      </w:r>
+      <w:r>
+        <w:rPr>
+          <w:rFonts w:ascii="Menlo" w:eastAsiaTheme="minorHAnsi" w:hAnsi="Menlo" w:cs="Menlo"/>
+          <w:color w:val="0000FF"/>
+          <w:lang w:eastAsia="en-US"/>
+          <w14:ligatures w14:val="standardContextual"/>
+        </w:rPr>
+        <w:t>WHERE</w:t>
+      </w:r>
+      <w:r>
+        <w:rPr>
+          <w:rFonts w:ascii="Menlo" w:eastAsiaTheme="minorHAnsi" w:hAnsi="Menlo" w:cs="Menlo"/>
+          <w:color w:val="191919"/>
+          <w:lang w:eastAsia="en-US"/>
+          <w14:ligatures w14:val="standardContextual"/>
+        </w:rPr>
+        <w:t xml:space="preserve"> </w:t>
+      </w:r>
+      <w:proofErr w:type="gramStart"/>
+      <w:r>
+        <w:rPr>
+          <w:rFonts w:ascii="Menlo" w:eastAsiaTheme="minorHAnsi" w:hAnsi="Menlo" w:cs="Menlo"/>
+          <w:color w:val="654C1D"/>
+          <w:lang w:eastAsia="en-US"/>
+          <w14:ligatures w14:val="standardContextual"/>
+        </w:rPr>
+        <w:t>MONTH</w:t>
+      </w:r>
+      <w:r>
+        <w:rPr>
+          <w:rFonts w:ascii="Menlo" w:eastAsiaTheme="minorHAnsi" w:hAnsi="Menlo" w:cs="Menlo"/>
+          <w:color w:val="191919"/>
+          <w:lang w:eastAsia="en-US"/>
+          <w14:ligatures w14:val="standardContextual"/>
+        </w:rPr>
+        <w:t>(</w:t>
+      </w:r>
+      <w:proofErr w:type="spellStart"/>
+      <w:proofErr w:type="gramEnd"/>
+      <w:r>
+        <w:rPr>
+          <w:rFonts w:ascii="Menlo" w:eastAsiaTheme="minorHAnsi" w:hAnsi="Menlo" w:cs="Menlo"/>
+          <w:color w:val="191919"/>
+          <w:lang w:eastAsia="en-US"/>
+          <w14:ligatures w14:val="standardContextual"/>
+        </w:rPr>
+        <w:t>savedate</w:t>
+      </w:r>
+      <w:proofErr w:type="spellEnd"/>
+      <w:r>
+        <w:rPr>
+          <w:rFonts w:ascii="Menlo" w:eastAsiaTheme="minorHAnsi" w:hAnsi="Menlo" w:cs="Menlo"/>
+          <w:color w:val="191919"/>
+          <w:lang w:eastAsia="en-US"/>
+          <w14:ligatures w14:val="standardContextual"/>
+        </w:rPr>
+        <w:t xml:space="preserve">) = </w:t>
+      </w:r>
+      <w:r>
+        <w:rPr>
+          <w:rFonts w:ascii="Menlo" w:eastAsiaTheme="minorHAnsi" w:hAnsi="Menlo" w:cs="Menlo"/>
+          <w:color w:val="137848"/>
+          <w:lang w:eastAsia="en-US"/>
+          <w14:ligatures w14:val="standardContextual"/>
+        </w:rPr>
+        <w:t>2</w:t>
+      </w:r>
+      <w:r>
+        <w:rPr>
+          <w:rFonts w:ascii="Menlo" w:eastAsiaTheme="minorHAnsi" w:hAnsi="Menlo" w:cs="Menlo"/>
+          <w:color w:val="191919"/>
+          <w:lang w:eastAsia="en-US"/>
+          <w14:ligatures w14:val="standardContextual"/>
+        </w:rPr>
+        <w:t xml:space="preserve"> </w:t>
+      </w:r>
+      <w:proofErr w:type="spellStart"/>
+      <w:r>
+        <w:rPr>
+          <w:rFonts w:ascii="Menlo" w:eastAsiaTheme="minorHAnsi" w:hAnsi="Menlo" w:cs="Menlo"/>
+          <w:color w:val="0000FF"/>
+          <w:lang w:eastAsia="en-US"/>
+          <w14:ligatures w14:val="standardContextual"/>
+        </w:rPr>
+        <w:t>and</w:t>
+      </w:r>
+      <w:proofErr w:type="spellEnd"/>
+      <w:r>
+        <w:rPr>
+          <w:rFonts w:ascii="Menlo" w:eastAsiaTheme="minorHAnsi" w:hAnsi="Menlo" w:cs="Menlo"/>
+          <w:color w:val="191919"/>
+          <w:lang w:eastAsia="en-US"/>
+          <w14:ligatures w14:val="standardContextual"/>
+        </w:rPr>
+        <w:t xml:space="preserve"> </w:t>
+      </w:r>
+      <w:r>
+        <w:rPr>
+          <w:rFonts w:ascii="Menlo" w:eastAsiaTheme="minorHAnsi" w:hAnsi="Menlo" w:cs="Menlo"/>
+          <w:color w:val="654C1D"/>
+          <w:lang w:eastAsia="en-US"/>
+          <w14:ligatures w14:val="standardContextual"/>
+        </w:rPr>
+        <w:t>DAY</w:t>
+      </w:r>
+      <w:r>
+        <w:rPr>
+          <w:rFonts w:ascii="Menlo" w:eastAsiaTheme="minorHAnsi" w:hAnsi="Menlo" w:cs="Menlo"/>
+          <w:color w:val="191919"/>
+          <w:lang w:eastAsia="en-US"/>
+          <w14:ligatures w14:val="standardContextual"/>
+        </w:rPr>
+        <w:t>(</w:t>
+      </w:r>
+      <w:proofErr w:type="spellStart"/>
+      <w:r>
+        <w:rPr>
+          <w:rFonts w:ascii="Menlo" w:eastAsiaTheme="minorHAnsi" w:hAnsi="Menlo" w:cs="Menlo"/>
+          <w:color w:val="191919"/>
+          <w:lang w:eastAsia="en-US"/>
+          <w14:ligatures w14:val="standardContextual"/>
+        </w:rPr>
+        <w:t>savedate</w:t>
+      </w:r>
+      <w:proofErr w:type="spellEnd"/>
+      <w:r>
+        <w:rPr>
+          <w:rFonts w:ascii="Menlo" w:eastAsiaTheme="minorHAnsi" w:hAnsi="Menlo" w:cs="Menlo"/>
+          <w:color w:val="191919"/>
+          <w:lang w:eastAsia="en-US"/>
+          <w14:ligatures w14:val="standardContextual"/>
+        </w:rPr>
+        <w:t xml:space="preserve">) = </w:t>
+      </w:r>
+      <w:r>
+        <w:rPr>
+          <w:rFonts w:ascii="Menlo" w:eastAsiaTheme="minorHAnsi" w:hAnsi="Menlo" w:cs="Menlo"/>
+          <w:color w:val="137848"/>
+          <w:lang w:eastAsia="en-US"/>
+          <w14:ligatures w14:val="standardContextual"/>
+        </w:rPr>
+        <w:t>3</w:t>
+      </w:r>
+    </w:p>
+    <w:p>
+      <w:pPr>
+        <w:autoSpaceDE w:val="0"/>
+        <w:autoSpaceDN w:val="0"/>
+        <w:adjustRightInd w:val="0"/>
+        <w:rPr>
+          <w:rFonts w:ascii="Menlo" w:eastAsiaTheme="minorHAnsi" w:hAnsi="Menlo" w:cs="Menlo"/>
+          <w:color w:val="191919"/>
+        </w:rPr>
+      </w:pPr>
+    </w:p>
+    <w:p>
+      <w:pPr>
+        <w:pStyle w:val="ListeParagraf"/>
+        <w:numPr>
+          <w:ilvl w:val="0"/>
+          <w:numId w:val="2"/>
+        </w:numPr>
+        <w:autoSpaceDE w:val="0"/>
+        <w:autoSpaceDN w:val="0"/>
+        <w:adjustRightInd w:val="0"/>
+        <w:rPr>
+          <w:rFonts w:ascii="Menlo" w:hAnsi="Menlo" w:cs="Menlo"/>
+          <w:color w:val="191919"/>
+        </w:rPr>
+      </w:pPr>
+      <w:r>
+        <w:rPr>
+          <w:rFonts w:ascii="Menlo" w:hAnsi="Menlo" w:cs="Menlo"/>
+          <w:color w:val="191919"/>
+        </w:rPr>
+        <w:t>(</w:t>
+      </w:r>
+      <w:proofErr w:type="spellStart"/>
+      <w:proofErr w:type="gramStart"/>
+      <w:r>
+        <w:rPr>
+          <w:rFonts w:ascii="Menlo" w:hAnsi="Menlo" w:cs="Menlo"/>
+          <w:color w:val="191919"/>
+        </w:rPr>
+        <w:t>max</w:t>
+      </w:r>
+      <w:proofErr w:type="spellEnd"/>
+      <w:proofErr w:type="gramEnd"/>
+      <w:r>
+        <w:rPr>
+          <w:rFonts w:ascii="Menlo" w:hAnsi="Menlo" w:cs="Menlo"/>
+          <w:color w:val="191919"/>
+        </w:rPr>
+        <w:t xml:space="preserve">) </w:t>
+      </w:r>
+      <w:proofErr w:type="spellStart"/>
+      <w:r>
+        <w:rPr>
+          <w:rFonts w:ascii="Menlo" w:hAnsi="Menlo" w:cs="Menlo"/>
+          <w:color w:val="191919"/>
+        </w:rPr>
+        <w:t>users</w:t>
+      </w:r>
+      <w:proofErr w:type="spellEnd"/>
+      <w:r>
+        <w:rPr>
+          <w:rFonts w:ascii="Menlo" w:hAnsi="Menlo" w:cs="Menlo"/>
+          <w:color w:val="191919"/>
+        </w:rPr>
+        <w:t xml:space="preserve"> tablosunda en yüksek yaşa sahip </w:t>
+      </w:r>
+      <w:r>
+        <w:rPr>
+          <w:rFonts w:ascii="Menlo" w:hAnsi="Menlo" w:cs="Menlo"/>
+          <w:color w:val="191919"/>
+        </w:rPr>
+        <w:t>değeri getir.</w:t>
+      </w:r>
+    </w:p>
+    <w:p>
+      <w:pPr>
+        <w:autoSpaceDE w:val="0"/>
+        <w:autoSpaceDN w:val="0"/>
+        <w:adjustRightInd w:val="0"/>
+        <w:rPr>
+          <w:rFonts w:ascii="Menlo" w:hAnsi="Menlo" w:cs="Menlo"/>
+          <w:color w:val="191919"/>
+        </w:rPr>
+      </w:pPr>
+    </w:p>
+    <w:p>
+      <w:pPr>
+        <w:autoSpaceDE w:val="0"/>
+        <w:autoSpaceDN w:val="0"/>
+        <w:adjustRightInd w:val="0"/>
+        <w:rPr>
+          <w:rFonts w:ascii="Menlo" w:eastAsiaTheme="minorHAnsi" w:hAnsi="Menlo" w:cs="Menlo"/>
+          <w:color w:val="191919"/>
+          <w:lang w:eastAsia="en-US"/>
+          <w14:ligatures w14:val="standardContextual"/>
+        </w:rPr>
+      </w:pPr>
+      <w:r>
+        <w:rPr>
+          <w:rFonts w:ascii="Menlo" w:eastAsiaTheme="minorHAnsi" w:hAnsi="Menlo" w:cs="Menlo"/>
+          <w:color w:val="0000FF"/>
+          <w:lang w:eastAsia="en-US"/>
+          <w14:ligatures w14:val="standardContextual"/>
+        </w:rPr>
+        <w:t>SELECT</w:t>
+      </w:r>
+      <w:r>
+        <w:rPr>
+          <w:rFonts w:ascii="Menlo" w:eastAsiaTheme="minorHAnsi" w:hAnsi="Menlo" w:cs="Menlo"/>
+          <w:color w:val="191919"/>
+          <w:lang w:eastAsia="en-US"/>
+          <w14:ligatures w14:val="standardContextual"/>
+        </w:rPr>
+        <w:t xml:space="preserve"> </w:t>
+      </w:r>
+      <w:proofErr w:type="gramStart"/>
+      <w:r>
+        <w:rPr>
+          <w:rFonts w:ascii="Menlo" w:eastAsiaTheme="minorHAnsi" w:hAnsi="Menlo" w:cs="Menlo"/>
+          <w:color w:val="654C1D"/>
+          <w:lang w:eastAsia="en-US"/>
+          <w14:ligatures w14:val="standardContextual"/>
+        </w:rPr>
+        <w:t>MAX</w:t>
+      </w:r>
+      <w:r>
+        <w:rPr>
+          <w:rFonts w:ascii="Menlo" w:eastAsiaTheme="minorHAnsi" w:hAnsi="Menlo" w:cs="Menlo"/>
+          <w:color w:val="191919"/>
+          <w:lang w:eastAsia="en-US"/>
+          <w14:ligatures w14:val="standardContextual"/>
+        </w:rPr>
+        <w:t>(</w:t>
+      </w:r>
+      <w:proofErr w:type="spellStart"/>
+      <w:proofErr w:type="gramEnd"/>
+      <w:r>
+        <w:rPr>
+          <w:rFonts w:ascii="Menlo" w:eastAsiaTheme="minorHAnsi" w:hAnsi="Menlo" w:cs="Menlo"/>
+          <w:color w:val="191919"/>
+          <w:lang w:eastAsia="en-US"/>
+          <w14:ligatures w14:val="standardContextual"/>
+        </w:rPr>
+        <w:t>age</w:t>
+      </w:r>
+      <w:proofErr w:type="spellEnd"/>
+      <w:r>
+        <w:rPr>
+          <w:rFonts w:ascii="Menlo" w:eastAsiaTheme="minorHAnsi" w:hAnsi="Menlo" w:cs="Menlo"/>
+          <w:color w:val="191919"/>
+          <w:lang w:eastAsia="en-US"/>
+          <w14:ligatures w14:val="standardContextual"/>
+        </w:rPr>
+        <w:t xml:space="preserve">) </w:t>
+      </w:r>
+      <w:r>
+        <w:rPr>
+          <w:rFonts w:ascii="Menlo" w:eastAsiaTheme="minorHAnsi" w:hAnsi="Menlo" w:cs="Menlo"/>
+          <w:color w:val="0000FF"/>
+          <w:lang w:eastAsia="en-US"/>
+          <w14:ligatures w14:val="standardContextual"/>
+        </w:rPr>
+        <w:t>as</w:t>
+      </w:r>
+      <w:r>
+        <w:rPr>
+          <w:rFonts w:ascii="Menlo" w:eastAsiaTheme="minorHAnsi" w:hAnsi="Menlo" w:cs="Menlo"/>
+          <w:color w:val="191919"/>
+          <w:lang w:eastAsia="en-US"/>
+          <w14:ligatures w14:val="standardContextual"/>
+        </w:rPr>
+        <w:t xml:space="preserve"> </w:t>
+      </w:r>
+      <w:proofErr w:type="spellStart"/>
+      <w:r>
+        <w:rPr>
+          <w:rFonts w:ascii="Menlo" w:eastAsiaTheme="minorHAnsi" w:hAnsi="Menlo" w:cs="Menlo"/>
+          <w:color w:val="191919"/>
+          <w:lang w:eastAsia="en-US"/>
+          <w14:ligatures w14:val="standardContextual"/>
+        </w:rPr>
+        <w:t>maxage</w:t>
+      </w:r>
+      <w:proofErr w:type="spellEnd"/>
+      <w:r>
+        <w:rPr>
+          <w:rFonts w:ascii="Menlo" w:eastAsiaTheme="minorHAnsi" w:hAnsi="Menlo" w:cs="Menlo"/>
+          <w:color w:val="191919"/>
+          <w:lang w:eastAsia="en-US"/>
+          <w14:ligatures w14:val="standardContextual"/>
+        </w:rPr>
+        <w:t xml:space="preserve"> </w:t>
+      </w:r>
+      <w:r>
+        <w:rPr>
+          <w:rFonts w:ascii="Menlo" w:eastAsiaTheme="minorHAnsi" w:hAnsi="Menlo" w:cs="Menlo"/>
+          <w:color w:val="0000FF"/>
+          <w:lang w:eastAsia="en-US"/>
+          <w14:ligatures w14:val="standardContextual"/>
+        </w:rPr>
+        <w:t>FROM</w:t>
+      </w:r>
+      <w:r>
+        <w:rPr>
+          <w:rFonts w:ascii="Menlo" w:eastAsiaTheme="minorHAnsi" w:hAnsi="Menlo" w:cs="Menlo"/>
+          <w:color w:val="191919"/>
+          <w:lang w:eastAsia="en-US"/>
+          <w14:ligatures w14:val="standardContextual"/>
+        </w:rPr>
+        <w:t xml:space="preserve"> </w:t>
+      </w:r>
+      <w:proofErr w:type="spellStart"/>
+      <w:r>
+        <w:rPr>
+          <w:rFonts w:ascii="Menlo" w:eastAsiaTheme="minorHAnsi" w:hAnsi="Menlo" w:cs="Menlo"/>
+          <w:color w:val="191919"/>
+          <w:lang w:eastAsia="en-US"/>
+          <w14:ligatures w14:val="standardContextual"/>
+        </w:rPr>
+        <w:t>users</w:t>
+      </w:r>
+      <w:proofErr w:type="spellEnd"/>
+      <w:r>
+        <w:rPr>
+          <w:rFonts w:ascii="Menlo" w:eastAsiaTheme="minorHAnsi" w:hAnsi="Menlo" w:cs="Menlo"/>
+          <w:color w:val="191919"/>
+          <w:lang w:eastAsia="en-US"/>
+          <w14:ligatures w14:val="standardContextual"/>
+        </w:rPr>
+        <w:t xml:space="preserve"> </w:t>
+      </w:r>
+    </w:p>
+    <w:p>
+      <w:pPr>
+        <w:autoSpaceDE w:val="0"/>
+        <w:autoSpaceDN w:val="0"/>
+        <w:adjustRightInd w:val="0"/>
+        <w:rPr>
+          <w:rFonts w:ascii="Menlo" w:eastAsiaTheme="minorHAnsi" w:hAnsi="Menlo" w:cs="Menlo"/>
+          <w:color w:val="191919"/>
+          <w:lang w:eastAsia="en-US"/>
+          <w14:ligatures w14:val="standardContextual"/>
+        </w:rPr>
+      </w:pPr>
+    </w:p>
+    <w:p>
+      <w:pPr>
+        <w:pStyle w:val="ListeParagraf"/>
+        <w:numPr>
+          <w:ilvl w:val="0"/>
+          <w:numId w:val="2"/>
+        </w:numPr>
+        <w:autoSpaceDE w:val="0"/>
+        <w:autoSpaceDN w:val="0"/>
+        <w:adjustRightInd w:val="0"/>
+        <w:rPr>
+          <w:rFonts w:ascii="Menlo" w:hAnsi="Menlo" w:cs="Menlo"/>
+          <w:color w:val="191919"/>
+        </w:rPr>
+      </w:pPr>
+      <w:r>
+        <w:rPr>
+          <w:rFonts w:ascii="Menlo" w:hAnsi="Menlo" w:cs="Menlo"/>
+          <w:color w:val="191919"/>
+        </w:rPr>
+        <w:t>(</w:t>
+      </w:r>
+      <w:proofErr w:type="spellStart"/>
+      <w:proofErr w:type="gramStart"/>
+      <w:r>
+        <w:rPr>
+          <w:rFonts w:ascii="Menlo" w:hAnsi="Menlo" w:cs="Menlo"/>
+          <w:color w:val="191919"/>
+        </w:rPr>
+        <w:t>min</w:t>
+      </w:r>
+      <w:proofErr w:type="spellEnd"/>
+      <w:proofErr w:type="gramEnd"/>
+      <w:r>
+        <w:rPr>
+          <w:rFonts w:ascii="Menlo" w:hAnsi="Menlo" w:cs="Menlo"/>
+          <w:color w:val="191919"/>
+        </w:rPr>
+        <w:t xml:space="preserve">) </w:t>
+      </w:r>
+      <w:proofErr w:type="spellStart"/>
+      <w:r>
+        <w:rPr>
+          <w:rFonts w:ascii="Menlo" w:hAnsi="Menlo" w:cs="Menlo"/>
+          <w:color w:val="191919"/>
+        </w:rPr>
+        <w:t>users</w:t>
+      </w:r>
+      <w:proofErr w:type="spellEnd"/>
+      <w:r>
+        <w:rPr>
+          <w:rFonts w:ascii="Menlo" w:hAnsi="Menlo" w:cs="Menlo"/>
+          <w:color w:val="191919"/>
+        </w:rPr>
+        <w:t xml:space="preserve"> tablosunda en </w:t>
+      </w:r>
+      <w:r>
+        <w:rPr>
+          <w:rFonts w:ascii="Menlo" w:hAnsi="Menlo" w:cs="Menlo"/>
+          <w:color w:val="191919"/>
+        </w:rPr>
+        <w:t>düşük</w:t>
+      </w:r>
+      <w:r>
+        <w:rPr>
+          <w:rFonts w:ascii="Menlo" w:hAnsi="Menlo" w:cs="Menlo"/>
+          <w:color w:val="191919"/>
+        </w:rPr>
+        <w:t xml:space="preserve"> yaşa sahip değeri getir.</w:t>
+      </w:r>
+    </w:p>
+    <w:p>
+      <w:pPr>
+        <w:autoSpaceDE w:val="0"/>
+        <w:autoSpaceDN w:val="0"/>
+        <w:adjustRightInd w:val="0"/>
+        <w:rPr>
+          <w:rFonts w:ascii="Menlo" w:eastAsiaTheme="minorHAnsi" w:hAnsi="Menlo" w:cs="Menlo"/>
+          <w:color w:val="191919"/>
+        </w:rPr>
+      </w:pPr>
+    </w:p>
+    <w:p>
+      <w:pPr>
+        <w:autoSpaceDE w:val="0"/>
+        <w:autoSpaceDN w:val="0"/>
+        <w:adjustRightInd w:val="0"/>
+        <w:rPr>
+          <w:rFonts w:ascii="Menlo" w:eastAsiaTheme="minorHAnsi" w:hAnsi="Menlo" w:cs="Menlo"/>
+          <w:color w:val="191919"/>
+          <w:lang w:eastAsia="en-US"/>
+          <w14:ligatures w14:val="standardContextual"/>
+        </w:rPr>
+      </w:pPr>
+      <w:r>
+        <w:rPr>
+          <w:rFonts w:ascii="Menlo" w:eastAsiaTheme="minorHAnsi" w:hAnsi="Menlo" w:cs="Menlo"/>
+          <w:color w:val="0000FF"/>
+          <w:lang w:eastAsia="en-US"/>
+          <w14:ligatures w14:val="standardContextual"/>
+        </w:rPr>
+        <w:t>SELECT</w:t>
+      </w:r>
+      <w:r>
+        <w:rPr>
+          <w:rFonts w:ascii="Menlo" w:eastAsiaTheme="minorHAnsi" w:hAnsi="Menlo" w:cs="Menlo"/>
+          <w:color w:val="191919"/>
+          <w:lang w:eastAsia="en-US"/>
+          <w14:ligatures w14:val="standardContextual"/>
+        </w:rPr>
+        <w:t xml:space="preserve"> </w:t>
+      </w:r>
+      <w:proofErr w:type="gramStart"/>
+      <w:r>
+        <w:rPr>
+          <w:rFonts w:ascii="Menlo" w:eastAsiaTheme="minorHAnsi" w:hAnsi="Menlo" w:cs="Menlo"/>
+          <w:color w:val="654C1D"/>
+          <w:lang w:eastAsia="en-US"/>
+          <w14:ligatures w14:val="standardContextual"/>
+        </w:rPr>
+        <w:t>MIN</w:t>
+      </w:r>
+      <w:r>
+        <w:rPr>
+          <w:rFonts w:ascii="Menlo" w:eastAsiaTheme="minorHAnsi" w:hAnsi="Menlo" w:cs="Menlo"/>
+          <w:color w:val="191919"/>
+          <w:lang w:eastAsia="en-US"/>
+          <w14:ligatures w14:val="standardContextual"/>
+        </w:rPr>
+        <w:t>(</w:t>
+      </w:r>
+      <w:proofErr w:type="spellStart"/>
+      <w:proofErr w:type="gramEnd"/>
+      <w:r>
+        <w:rPr>
+          <w:rFonts w:ascii="Menlo" w:eastAsiaTheme="minorHAnsi" w:hAnsi="Menlo" w:cs="Menlo"/>
+          <w:color w:val="191919"/>
+          <w:lang w:eastAsia="en-US"/>
+          <w14:ligatures w14:val="standardContextual"/>
+        </w:rPr>
+        <w:t>age</w:t>
+      </w:r>
+      <w:proofErr w:type="spellEnd"/>
+      <w:r>
+        <w:rPr>
+          <w:rFonts w:ascii="Menlo" w:eastAsiaTheme="minorHAnsi" w:hAnsi="Menlo" w:cs="Menlo"/>
+          <w:color w:val="191919"/>
+          <w:lang w:eastAsia="en-US"/>
+          <w14:ligatures w14:val="standardContextual"/>
+        </w:rPr>
+        <w:t xml:space="preserve">) </w:t>
+      </w:r>
+      <w:r>
+        <w:rPr>
+          <w:rFonts w:ascii="Menlo" w:eastAsiaTheme="minorHAnsi" w:hAnsi="Menlo" w:cs="Menlo"/>
+          <w:color w:val="0000FF"/>
+          <w:lang w:eastAsia="en-US"/>
+          <w14:ligatures w14:val="standardContextual"/>
+        </w:rPr>
+        <w:t>as</w:t>
+      </w:r>
+      <w:r>
+        <w:rPr>
+          <w:rFonts w:ascii="Menlo" w:eastAsiaTheme="minorHAnsi" w:hAnsi="Menlo" w:cs="Menlo"/>
+          <w:color w:val="191919"/>
+          <w:lang w:eastAsia="en-US"/>
+          <w14:ligatures w14:val="standardContextual"/>
+        </w:rPr>
+        <w:t xml:space="preserve"> </w:t>
+      </w:r>
+      <w:proofErr w:type="spellStart"/>
+      <w:r>
+        <w:rPr>
+          <w:rFonts w:ascii="Menlo" w:eastAsiaTheme="minorHAnsi" w:hAnsi="Menlo" w:cs="Menlo"/>
+          <w:color w:val="191919"/>
+          <w:lang w:eastAsia="en-US"/>
+          <w14:ligatures w14:val="standardContextual"/>
+        </w:rPr>
+        <w:t>maxage</w:t>
+      </w:r>
+      <w:proofErr w:type="spellEnd"/>
+      <w:r>
+        <w:rPr>
+          <w:rFonts w:ascii="Menlo" w:eastAsiaTheme="minorHAnsi" w:hAnsi="Menlo" w:cs="Menlo"/>
+          <w:color w:val="191919"/>
+          <w:lang w:eastAsia="en-US"/>
+          <w14:ligatures w14:val="standardContextual"/>
+        </w:rPr>
+        <w:t xml:space="preserve"> </w:t>
+      </w:r>
+      <w:r>
+        <w:rPr>
+          <w:rFonts w:ascii="Menlo" w:eastAsiaTheme="minorHAnsi" w:hAnsi="Menlo" w:cs="Menlo"/>
+          <w:color w:val="0000FF"/>
+          <w:lang w:eastAsia="en-US"/>
+          <w14:ligatures w14:val="standardContextual"/>
+        </w:rPr>
+        <w:t>FROM</w:t>
+      </w:r>
+      <w:r>
+        <w:rPr>
+          <w:rFonts w:ascii="Menlo" w:eastAsiaTheme="minorHAnsi" w:hAnsi="Menlo" w:cs="Menlo"/>
+          <w:color w:val="191919"/>
+          <w:lang w:eastAsia="en-US"/>
+          <w14:ligatures w14:val="standardContextual"/>
+        </w:rPr>
+        <w:t xml:space="preserve"> </w:t>
+      </w:r>
+      <w:proofErr w:type="spellStart"/>
+      <w:r>
+        <w:rPr>
+          <w:rFonts w:ascii="Menlo" w:eastAsiaTheme="minorHAnsi" w:hAnsi="Menlo" w:cs="Menlo"/>
+          <w:color w:val="191919"/>
+          <w:lang w:eastAsia="en-US"/>
+          <w14:ligatures w14:val="standardContextual"/>
+        </w:rPr>
+        <w:t>users</w:t>
+      </w:r>
+      <w:proofErr w:type="spellEnd"/>
+    </w:p>
+    <w:p>
+      <w:pPr>
+        <w:autoSpaceDE w:val="0"/>
+        <w:autoSpaceDN w:val="0"/>
+        <w:adjustRightInd w:val="0"/>
+        <w:rPr>
+          <w:rFonts w:ascii="Menlo" w:eastAsiaTheme="minorHAnsi" w:hAnsi="Menlo" w:cs="Menlo"/>
+          <w:color w:val="191919"/>
+          <w:lang w:eastAsia="en-US"/>
+          <w14:ligatures w14:val="standardContextual"/>
+        </w:rPr>
+      </w:pPr>
+    </w:p>
+    <w:p>
+      <w:pPr>
+        <w:pStyle w:val="ListeParagraf"/>
+        <w:numPr>
+          <w:ilvl w:val="0"/>
+          <w:numId w:val="2"/>
+        </w:numPr>
+        <w:autoSpaceDE w:val="0"/>
+        <w:autoSpaceDN w:val="0"/>
+        <w:adjustRightInd w:val="0"/>
+        <w:rPr>
+          <w:rFonts w:ascii="Menlo" w:hAnsi="Menlo" w:cs="Menlo"/>
+          <w:color w:val="191919"/>
+        </w:rPr>
+      </w:pPr>
+      <w:r>
+        <w:rPr>
+          <w:rFonts w:ascii="Menlo" w:hAnsi="Menlo" w:cs="Menlo"/>
+          <w:color w:val="191919"/>
+        </w:rPr>
+        <w:t xml:space="preserve">(AVG) </w:t>
+      </w:r>
+      <w:proofErr w:type="spellStart"/>
+      <w:r>
+        <w:rPr>
+          <w:rFonts w:ascii="Menlo" w:hAnsi="Menlo" w:cs="Menlo"/>
+          <w:color w:val="191919"/>
+        </w:rPr>
+        <w:t>users</w:t>
+      </w:r>
+      <w:proofErr w:type="spellEnd"/>
+      <w:r>
+        <w:rPr>
+          <w:rFonts w:ascii="Menlo" w:hAnsi="Menlo" w:cs="Menlo"/>
+          <w:color w:val="191919"/>
+        </w:rPr>
+        <w:t xml:space="preserve"> tablosundaki kişilerin yaş ortalamasını getir.</w:t>
+      </w:r>
+    </w:p>
+    <w:p>
+      <w:pPr>
+        <w:autoSpaceDE w:val="0"/>
+        <w:autoSpaceDN w:val="0"/>
+        <w:adjustRightInd w:val="0"/>
+        <w:rPr>
+          <w:rFonts w:ascii="Menlo" w:hAnsi="Menlo" w:cs="Menlo"/>
+          <w:color w:val="191919"/>
+        </w:rPr>
+      </w:pPr>
+    </w:p>
+    <w:p>
+      <w:pPr>
+        <w:autoSpaceDE w:val="0"/>
+        <w:autoSpaceDN w:val="0"/>
+        <w:adjustRightInd w:val="0"/>
+        <w:rPr>
+          <w:rFonts w:ascii="Menlo" w:eastAsiaTheme="minorHAnsi" w:hAnsi="Menlo" w:cs="Menlo"/>
+          <w:color w:val="191919"/>
+          <w:lang w:eastAsia="en-US"/>
+          <w14:ligatures w14:val="standardContextual"/>
+        </w:rPr>
+      </w:pPr>
+      <w:r>
+        <w:rPr>
+          <w:rFonts w:ascii="Menlo" w:eastAsiaTheme="minorHAnsi" w:hAnsi="Menlo" w:cs="Menlo"/>
+          <w:color w:val="0000FF"/>
+          <w:lang w:eastAsia="en-US"/>
+          <w14:ligatures w14:val="standardContextual"/>
+        </w:rPr>
+        <w:t>SELECT</w:t>
+      </w:r>
+      <w:r>
+        <w:rPr>
+          <w:rFonts w:ascii="Menlo" w:eastAsiaTheme="minorHAnsi" w:hAnsi="Menlo" w:cs="Menlo"/>
+          <w:color w:val="191919"/>
+          <w:lang w:eastAsia="en-US"/>
+          <w14:ligatures w14:val="standardContextual"/>
+        </w:rPr>
+        <w:t xml:space="preserve"> </w:t>
+      </w:r>
+      <w:proofErr w:type="gramStart"/>
+      <w:r>
+        <w:rPr>
+          <w:rFonts w:ascii="Menlo" w:eastAsiaTheme="minorHAnsi" w:hAnsi="Menlo" w:cs="Menlo"/>
+          <w:color w:val="654C1D"/>
+          <w:lang w:eastAsia="en-US"/>
+          <w14:ligatures w14:val="standardContextual"/>
+        </w:rPr>
+        <w:t>AVG</w:t>
+      </w:r>
+      <w:r>
+        <w:rPr>
+          <w:rFonts w:ascii="Menlo" w:eastAsiaTheme="minorHAnsi" w:hAnsi="Menlo" w:cs="Menlo"/>
+          <w:color w:val="191919"/>
+          <w:lang w:eastAsia="en-US"/>
+          <w14:ligatures w14:val="standardContextual"/>
+        </w:rPr>
+        <w:t>(</w:t>
+      </w:r>
+      <w:proofErr w:type="spellStart"/>
+      <w:proofErr w:type="gramEnd"/>
+      <w:r>
+        <w:rPr>
+          <w:rFonts w:ascii="Menlo" w:eastAsiaTheme="minorHAnsi" w:hAnsi="Menlo" w:cs="Menlo"/>
+          <w:color w:val="191919"/>
+          <w:lang w:eastAsia="en-US"/>
+          <w14:ligatures w14:val="standardContextual"/>
+        </w:rPr>
+        <w:t>age</w:t>
+      </w:r>
+      <w:proofErr w:type="spellEnd"/>
+      <w:r>
+        <w:rPr>
+          <w:rFonts w:ascii="Menlo" w:eastAsiaTheme="minorHAnsi" w:hAnsi="Menlo" w:cs="Menlo"/>
+          <w:color w:val="191919"/>
+          <w:lang w:eastAsia="en-US"/>
+          <w14:ligatures w14:val="standardContextual"/>
+        </w:rPr>
+        <w:t xml:space="preserve">) </w:t>
+      </w:r>
+      <w:r>
+        <w:rPr>
+          <w:rFonts w:ascii="Menlo" w:eastAsiaTheme="minorHAnsi" w:hAnsi="Menlo" w:cs="Menlo"/>
+          <w:color w:val="0000FF"/>
+          <w:lang w:eastAsia="en-US"/>
+          <w14:ligatures w14:val="standardContextual"/>
+        </w:rPr>
+        <w:t>as</w:t>
+      </w:r>
+      <w:r>
+        <w:rPr>
+          <w:rFonts w:ascii="Menlo" w:eastAsiaTheme="minorHAnsi" w:hAnsi="Menlo" w:cs="Menlo"/>
+          <w:color w:val="191919"/>
+          <w:lang w:eastAsia="en-US"/>
+          <w14:ligatures w14:val="standardContextual"/>
+        </w:rPr>
+        <w:t xml:space="preserve"> </w:t>
+      </w:r>
+      <w:proofErr w:type="spellStart"/>
+      <w:r>
+        <w:rPr>
+          <w:rFonts w:ascii="Menlo" w:eastAsiaTheme="minorHAnsi" w:hAnsi="Menlo" w:cs="Menlo"/>
+          <w:color w:val="191919"/>
+          <w:lang w:eastAsia="en-US"/>
+          <w14:ligatures w14:val="standardContextual"/>
+        </w:rPr>
+        <w:t>avgAge</w:t>
+      </w:r>
+      <w:proofErr w:type="spellEnd"/>
+      <w:r>
+        <w:rPr>
+          <w:rFonts w:ascii="Menlo" w:eastAsiaTheme="minorHAnsi" w:hAnsi="Menlo" w:cs="Menlo"/>
+          <w:color w:val="191919"/>
+          <w:lang w:eastAsia="en-US"/>
+          <w14:ligatures w14:val="standardContextual"/>
+        </w:rPr>
+        <w:t xml:space="preserve"> </w:t>
+      </w:r>
+      <w:r>
+        <w:rPr>
+          <w:rFonts w:ascii="Menlo" w:eastAsiaTheme="minorHAnsi" w:hAnsi="Menlo" w:cs="Menlo"/>
+          <w:color w:val="0000FF"/>
+          <w:lang w:eastAsia="en-US"/>
+          <w14:ligatures w14:val="standardContextual"/>
+        </w:rPr>
+        <w:t>FROM</w:t>
+      </w:r>
+      <w:r>
+        <w:rPr>
+          <w:rFonts w:ascii="Menlo" w:eastAsiaTheme="minorHAnsi" w:hAnsi="Menlo" w:cs="Menlo"/>
+          <w:color w:val="191919"/>
+          <w:lang w:eastAsia="en-US"/>
+          <w14:ligatures w14:val="standardContextual"/>
+        </w:rPr>
+        <w:t xml:space="preserve"> </w:t>
+      </w:r>
+      <w:proofErr w:type="spellStart"/>
+      <w:r>
+        <w:rPr>
+          <w:rFonts w:ascii="Menlo" w:eastAsiaTheme="minorHAnsi" w:hAnsi="Menlo" w:cs="Menlo"/>
+          <w:color w:val="191919"/>
+          <w:lang w:eastAsia="en-US"/>
+          <w14:ligatures w14:val="standardContextual"/>
+        </w:rPr>
+        <w:t>users</w:t>
+      </w:r>
+      <w:proofErr w:type="spellEnd"/>
+    </w:p>
+    <w:p>
+      <w:pPr>
+        <w:autoSpaceDE w:val="0"/>
+        <w:autoSpaceDN w:val="0"/>
+        <w:adjustRightInd w:val="0"/>
+        <w:rPr>
+          <w:rFonts w:ascii="Menlo" w:eastAsiaTheme="minorHAnsi" w:hAnsi="Menlo" w:cs="Menlo"/>
+          <w:color w:val="191919"/>
+        </w:rPr>
+      </w:pPr>
+    </w:p>
+    <w:p>
+      <w:pPr>
+        <w:autoSpaceDE w:val="0"/>
+        <w:autoSpaceDN w:val="0"/>
+        <w:adjustRightInd w:val="0"/>
+        <w:rPr>
+          <w:rFonts w:ascii="Menlo" w:eastAsiaTheme="minorHAnsi" w:hAnsi="Menlo" w:cs="Menlo"/>
+          <w:color w:val="191919"/>
+        </w:rPr>
+      </w:pPr>
+    </w:p>
+    <w:p>
+      <w:pPr>
+        <w:autoSpaceDE w:val="0"/>
+        <w:autoSpaceDN w:val="0"/>
+        <w:adjustRightInd w:val="0"/>
+        <w:rPr>
+          <w:rFonts w:ascii="Menlo" w:eastAsiaTheme="minorHAnsi" w:hAnsi="Menlo" w:cs="Menlo"/>
+          <w:color w:val="0000FF"/>
+          <w:lang w:eastAsia="en-US"/>
+          <w14:ligatures w14:val="standardContextual"/>
+        </w:rPr>
+      </w:pPr>
+    </w:p>
+    <w:p>
+      <w:pPr>
         <w:autoSpaceDE w:val="0"/>
         <w:autoSpaceDN w:val="0"/>
         <w:adjustRightInd w:val="0"/>
@@ -5762,7 +7451,6 @@
           <w:sz w:val="32"/>
           <w:szCs w:val="32"/>
         </w:rPr>
-        <w:lastRenderedPageBreak/>
         <w:t>Update</w:t>
       </w:r>
       <w:r>
@@ -5786,14 +7474,7 @@
           <w:sz w:val="32"/>
           <w:szCs w:val="32"/>
         </w:rPr>
-        <w:t xml:space="preserve"> </w:t>
-      </w:r>
-      <w:r>
-        <w:rPr>
-          <w:sz w:val="32"/>
-          <w:szCs w:val="32"/>
-        </w:rPr>
-        <w:t>düzenle</w:t>
+        <w:t xml:space="preserve"> düzenle</w:t>
       </w:r>
     </w:p>
     <w:p>
@@ -6681,6 +8362,415 @@
           <w:color w:val="191919"/>
         </w:rPr>
       </w:pPr>
+    </w:p>
+    <w:p>
+      <w:pPr>
+        <w:autoSpaceDE w:val="0"/>
+        <w:autoSpaceDN w:val="0"/>
+        <w:adjustRightInd w:val="0"/>
+        <w:jc w:val="center"/>
+        <w:rPr>
+          <w:rFonts w:ascii="Menlo" w:hAnsi="Menlo" w:cs="Menlo"/>
+          <w:color w:val="191919"/>
+        </w:rPr>
+      </w:pPr>
+      <w:proofErr w:type="spellStart"/>
+      <w:r>
+        <w:rPr>
+          <w:sz w:val="32"/>
+          <w:szCs w:val="32"/>
+        </w:rPr>
+        <w:t>Delete</w:t>
+      </w:r>
+      <w:proofErr w:type="spellEnd"/>
+      <w:r>
+        <w:rPr>
+          <w:sz w:val="32"/>
+          <w:szCs w:val="32"/>
+        </w:rPr>
+        <w:t xml:space="preserve"> – </w:t>
+      </w:r>
+      <w:proofErr w:type="gramStart"/>
+      <w:r>
+        <w:rPr>
+          <w:sz w:val="32"/>
+          <w:szCs w:val="32"/>
+        </w:rPr>
+        <w:t>data</w:t>
+      </w:r>
+      <w:proofErr w:type="gramEnd"/>
+      <w:r>
+        <w:rPr>
+          <w:sz w:val="32"/>
+          <w:szCs w:val="32"/>
+        </w:rPr>
+        <w:t xml:space="preserve"> </w:t>
+      </w:r>
+      <w:r>
+        <w:rPr>
+          <w:sz w:val="32"/>
+          <w:szCs w:val="32"/>
+        </w:rPr>
+        <w:t>silme</w:t>
+      </w:r>
+    </w:p>
+    <w:p>
+      <w:pPr>
+        <w:autoSpaceDE w:val="0"/>
+        <w:autoSpaceDN w:val="0"/>
+        <w:adjustRightInd w:val="0"/>
+        <w:rPr>
+          <w:rFonts w:ascii="Menlo" w:hAnsi="Menlo" w:cs="Menlo"/>
+          <w:color w:val="191919"/>
+        </w:rPr>
+      </w:pPr>
+    </w:p>
+    <w:p>
+      <w:pPr>
+        <w:pStyle w:val="ListeParagraf"/>
+        <w:numPr>
+          <w:ilvl w:val="0"/>
+          <w:numId w:val="5"/>
+        </w:numPr>
+      </w:pPr>
+      <w:proofErr w:type="spellStart"/>
+      <w:r>
+        <w:t>Uid</w:t>
+      </w:r>
+      <w:proofErr w:type="spellEnd"/>
+      <w:r>
+        <w:t xml:space="preserve"> değeri 1 olan kullanıcıyı sil</w:t>
+      </w:r>
+    </w:p>
+    <w:p/>
+    <w:p>
+      <w:pPr>
+        <w:autoSpaceDE w:val="0"/>
+        <w:autoSpaceDN w:val="0"/>
+        <w:adjustRightInd w:val="0"/>
+        <w:rPr>
+          <w:rFonts w:ascii="Menlo" w:eastAsiaTheme="minorHAnsi" w:hAnsi="Menlo" w:cs="Menlo"/>
+          <w:color w:val="191919"/>
+          <w:lang w:eastAsia="en-US"/>
+          <w14:ligatures w14:val="standardContextual"/>
+        </w:rPr>
+      </w:pPr>
+      <w:proofErr w:type="spellStart"/>
+      <w:proofErr w:type="gramStart"/>
+      <w:r>
+        <w:rPr>
+          <w:rFonts w:ascii="Menlo" w:eastAsiaTheme="minorHAnsi" w:hAnsi="Menlo" w:cs="Menlo"/>
+          <w:color w:val="0000FF"/>
+          <w:lang w:eastAsia="en-US"/>
+          <w14:ligatures w14:val="standardContextual"/>
+        </w:rPr>
+        <w:t>delete</w:t>
+      </w:r>
+      <w:proofErr w:type="spellEnd"/>
+      <w:proofErr w:type="gramEnd"/>
+      <w:r>
+        <w:rPr>
+          <w:rFonts w:ascii="Menlo" w:eastAsiaTheme="minorHAnsi" w:hAnsi="Menlo" w:cs="Menlo"/>
+          <w:color w:val="191919"/>
+          <w:lang w:eastAsia="en-US"/>
+          <w14:ligatures w14:val="standardContextual"/>
+        </w:rPr>
+        <w:t xml:space="preserve"> </w:t>
+      </w:r>
+      <w:proofErr w:type="spellStart"/>
+      <w:r>
+        <w:rPr>
+          <w:rFonts w:ascii="Menlo" w:eastAsiaTheme="minorHAnsi" w:hAnsi="Menlo" w:cs="Menlo"/>
+          <w:color w:val="0000FF"/>
+          <w:lang w:eastAsia="en-US"/>
+          <w14:ligatures w14:val="standardContextual"/>
+        </w:rPr>
+        <w:t>from</w:t>
+      </w:r>
+      <w:proofErr w:type="spellEnd"/>
+      <w:r>
+        <w:rPr>
+          <w:rFonts w:ascii="Menlo" w:eastAsiaTheme="minorHAnsi" w:hAnsi="Menlo" w:cs="Menlo"/>
+          <w:color w:val="191919"/>
+          <w:lang w:eastAsia="en-US"/>
+          <w14:ligatures w14:val="standardContextual"/>
+        </w:rPr>
+        <w:t xml:space="preserve"> </w:t>
+      </w:r>
+      <w:proofErr w:type="spellStart"/>
+      <w:r>
+        <w:rPr>
+          <w:rFonts w:ascii="Menlo" w:eastAsiaTheme="minorHAnsi" w:hAnsi="Menlo" w:cs="Menlo"/>
+          <w:color w:val="191919"/>
+          <w:lang w:eastAsia="en-US"/>
+          <w14:ligatures w14:val="standardContextual"/>
+        </w:rPr>
+        <w:t>users</w:t>
+      </w:r>
+      <w:proofErr w:type="spellEnd"/>
+      <w:r>
+        <w:rPr>
+          <w:rFonts w:ascii="Menlo" w:eastAsiaTheme="minorHAnsi" w:hAnsi="Menlo" w:cs="Menlo"/>
+          <w:color w:val="191919"/>
+          <w:lang w:eastAsia="en-US"/>
+          <w14:ligatures w14:val="standardContextual"/>
+        </w:rPr>
+        <w:t xml:space="preserve"> </w:t>
+      </w:r>
+      <w:r>
+        <w:rPr>
+          <w:rFonts w:ascii="Menlo" w:eastAsiaTheme="minorHAnsi" w:hAnsi="Menlo" w:cs="Menlo"/>
+          <w:color w:val="0000FF"/>
+          <w:lang w:eastAsia="en-US"/>
+          <w14:ligatures w14:val="standardContextual"/>
+        </w:rPr>
+        <w:t>WHERE</w:t>
+      </w:r>
+      <w:r>
+        <w:rPr>
+          <w:rFonts w:ascii="Menlo" w:eastAsiaTheme="minorHAnsi" w:hAnsi="Menlo" w:cs="Menlo"/>
+          <w:color w:val="191919"/>
+          <w:lang w:eastAsia="en-US"/>
+          <w14:ligatures w14:val="standardContextual"/>
+        </w:rPr>
+        <w:t xml:space="preserve"> </w:t>
+      </w:r>
+      <w:proofErr w:type="spellStart"/>
+      <w:r>
+        <w:rPr>
+          <w:rFonts w:ascii="Menlo" w:eastAsiaTheme="minorHAnsi" w:hAnsi="Menlo" w:cs="Menlo"/>
+          <w:color w:val="0000FF"/>
+          <w:lang w:eastAsia="en-US"/>
+          <w14:ligatures w14:val="standardContextual"/>
+        </w:rPr>
+        <w:t>uid</w:t>
+      </w:r>
+      <w:proofErr w:type="spellEnd"/>
+      <w:r>
+        <w:rPr>
+          <w:rFonts w:ascii="Menlo" w:eastAsiaTheme="minorHAnsi" w:hAnsi="Menlo" w:cs="Menlo"/>
+          <w:color w:val="191919"/>
+          <w:lang w:eastAsia="en-US"/>
+          <w14:ligatures w14:val="standardContextual"/>
+        </w:rPr>
+        <w:t xml:space="preserve"> = </w:t>
+      </w:r>
+      <w:r>
+        <w:rPr>
+          <w:rFonts w:ascii="Menlo" w:eastAsiaTheme="minorHAnsi" w:hAnsi="Menlo" w:cs="Menlo"/>
+          <w:color w:val="137848"/>
+          <w:lang w:eastAsia="en-US"/>
+          <w14:ligatures w14:val="standardContextual"/>
+        </w:rPr>
+        <w:t>1</w:t>
+      </w:r>
+    </w:p>
+    <w:p/>
+    <w:p>
+      <w:pPr>
+        <w:pStyle w:val="ListeParagraf"/>
+        <w:numPr>
+          <w:ilvl w:val="0"/>
+          <w:numId w:val="5"/>
+        </w:numPr>
+      </w:pPr>
+      <w:r>
+        <w:t xml:space="preserve">Belirli zaman aralığındaki </w:t>
+      </w:r>
+      <w:proofErr w:type="gramStart"/>
+      <w:r>
+        <w:t>dataları</w:t>
+      </w:r>
+      <w:proofErr w:type="gramEnd"/>
+      <w:r>
+        <w:t xml:space="preserve"> sil</w:t>
+      </w:r>
+    </w:p>
+    <w:p/>
+    <w:p>
+      <w:pPr>
+        <w:autoSpaceDE w:val="0"/>
+        <w:autoSpaceDN w:val="0"/>
+        <w:adjustRightInd w:val="0"/>
+        <w:rPr>
+          <w:rFonts w:ascii="Menlo" w:eastAsiaTheme="minorHAnsi" w:hAnsi="Menlo" w:cs="Menlo"/>
+          <w:color w:val="191919"/>
+          <w:lang w:eastAsia="en-US"/>
+          <w14:ligatures w14:val="standardContextual"/>
+        </w:rPr>
+      </w:pPr>
+      <w:proofErr w:type="spellStart"/>
+      <w:proofErr w:type="gramStart"/>
+      <w:r>
+        <w:rPr>
+          <w:rFonts w:ascii="Menlo" w:eastAsiaTheme="minorHAnsi" w:hAnsi="Menlo" w:cs="Menlo"/>
+          <w:color w:val="0000FF"/>
+          <w:lang w:eastAsia="en-US"/>
+          <w14:ligatures w14:val="standardContextual"/>
+        </w:rPr>
+        <w:t>delete</w:t>
+      </w:r>
+      <w:proofErr w:type="spellEnd"/>
+      <w:proofErr w:type="gramEnd"/>
+      <w:r>
+        <w:rPr>
+          <w:rFonts w:ascii="Menlo" w:eastAsiaTheme="minorHAnsi" w:hAnsi="Menlo" w:cs="Menlo"/>
+          <w:color w:val="191919"/>
+          <w:lang w:eastAsia="en-US"/>
+          <w14:ligatures w14:val="standardContextual"/>
+        </w:rPr>
+        <w:t xml:space="preserve"> </w:t>
+      </w:r>
+      <w:r>
+        <w:rPr>
+          <w:rFonts w:ascii="Menlo" w:eastAsiaTheme="minorHAnsi" w:hAnsi="Menlo" w:cs="Menlo"/>
+          <w:color w:val="0000FF"/>
+          <w:lang w:eastAsia="en-US"/>
+          <w14:ligatures w14:val="standardContextual"/>
+        </w:rPr>
+        <w:t>FROM</w:t>
+      </w:r>
+      <w:r>
+        <w:rPr>
+          <w:rFonts w:ascii="Menlo" w:eastAsiaTheme="minorHAnsi" w:hAnsi="Menlo" w:cs="Menlo"/>
+          <w:color w:val="191919"/>
+          <w:lang w:eastAsia="en-US"/>
+          <w14:ligatures w14:val="standardContextual"/>
+        </w:rPr>
+        <w:t xml:space="preserve"> </w:t>
+      </w:r>
+      <w:proofErr w:type="spellStart"/>
+      <w:r>
+        <w:rPr>
+          <w:rFonts w:ascii="Menlo" w:eastAsiaTheme="minorHAnsi" w:hAnsi="Menlo" w:cs="Menlo"/>
+          <w:color w:val="191919"/>
+          <w:lang w:eastAsia="en-US"/>
+          <w14:ligatures w14:val="standardContextual"/>
+        </w:rPr>
+        <w:t>users</w:t>
+      </w:r>
+      <w:proofErr w:type="spellEnd"/>
+      <w:r>
+        <w:rPr>
+          <w:rFonts w:ascii="Menlo" w:eastAsiaTheme="minorHAnsi" w:hAnsi="Menlo" w:cs="Menlo"/>
+          <w:color w:val="191919"/>
+          <w:lang w:eastAsia="en-US"/>
+          <w14:ligatures w14:val="standardContextual"/>
+        </w:rPr>
+        <w:t xml:space="preserve"> </w:t>
+      </w:r>
+      <w:r>
+        <w:rPr>
+          <w:rFonts w:ascii="Menlo" w:eastAsiaTheme="minorHAnsi" w:hAnsi="Menlo" w:cs="Menlo"/>
+          <w:color w:val="0000FF"/>
+          <w:lang w:eastAsia="en-US"/>
+          <w14:ligatures w14:val="standardContextual"/>
+        </w:rPr>
+        <w:t>WHERE</w:t>
+      </w:r>
+      <w:r>
+        <w:rPr>
+          <w:rFonts w:ascii="Menlo" w:eastAsiaTheme="minorHAnsi" w:hAnsi="Menlo" w:cs="Menlo"/>
+          <w:color w:val="191919"/>
+          <w:lang w:eastAsia="en-US"/>
+          <w14:ligatures w14:val="standardContextual"/>
+        </w:rPr>
+        <w:t xml:space="preserve"> </w:t>
+      </w:r>
+      <w:proofErr w:type="spellStart"/>
+      <w:r>
+        <w:rPr>
+          <w:rFonts w:ascii="Menlo" w:eastAsiaTheme="minorHAnsi" w:hAnsi="Menlo" w:cs="Menlo"/>
+          <w:color w:val="191919"/>
+          <w:lang w:eastAsia="en-US"/>
+          <w14:ligatures w14:val="standardContextual"/>
+        </w:rPr>
+        <w:t>savedate</w:t>
+      </w:r>
+      <w:proofErr w:type="spellEnd"/>
+      <w:r>
+        <w:rPr>
+          <w:rFonts w:ascii="Menlo" w:eastAsiaTheme="minorHAnsi" w:hAnsi="Menlo" w:cs="Menlo"/>
+          <w:color w:val="191919"/>
+          <w:lang w:eastAsia="en-US"/>
+          <w14:ligatures w14:val="standardContextual"/>
+        </w:rPr>
+        <w:t xml:space="preserve"> </w:t>
+      </w:r>
+      <w:r>
+        <w:rPr>
+          <w:rFonts w:ascii="Menlo" w:eastAsiaTheme="minorHAnsi" w:hAnsi="Menlo" w:cs="Menlo"/>
+          <w:color w:val="0000FF"/>
+          <w:lang w:eastAsia="en-US"/>
+          <w14:ligatures w14:val="standardContextual"/>
+        </w:rPr>
+        <w:t>BETWEEN</w:t>
+      </w:r>
+      <w:r>
+        <w:rPr>
+          <w:rFonts w:ascii="Menlo" w:eastAsiaTheme="minorHAnsi" w:hAnsi="Menlo" w:cs="Menlo"/>
+          <w:color w:val="191919"/>
+          <w:lang w:eastAsia="en-US"/>
+          <w14:ligatures w14:val="standardContextual"/>
+        </w:rPr>
+        <w:t xml:space="preserve"> </w:t>
+      </w:r>
+      <w:r>
+        <w:rPr>
+          <w:rFonts w:ascii="Menlo" w:eastAsiaTheme="minorHAnsi" w:hAnsi="Menlo" w:cs="Menlo"/>
+          <w:color w:val="900112"/>
+          <w:lang w:eastAsia="en-US"/>
+          <w14:ligatures w14:val="standardContextual"/>
+        </w:rPr>
+        <w:t>'2025-02-20 17:00:00'</w:t>
+      </w:r>
+      <w:r>
+        <w:rPr>
+          <w:rFonts w:ascii="Menlo" w:eastAsiaTheme="minorHAnsi" w:hAnsi="Menlo" w:cs="Menlo"/>
+          <w:color w:val="191919"/>
+          <w:lang w:eastAsia="en-US"/>
+          <w14:ligatures w14:val="standardContextual"/>
+        </w:rPr>
+        <w:t xml:space="preserve"> </w:t>
+      </w:r>
+      <w:proofErr w:type="spellStart"/>
+      <w:r>
+        <w:rPr>
+          <w:rFonts w:ascii="Menlo" w:eastAsiaTheme="minorHAnsi" w:hAnsi="Menlo" w:cs="Menlo"/>
+          <w:color w:val="0000FF"/>
+          <w:lang w:eastAsia="en-US"/>
+          <w14:ligatures w14:val="standardContextual"/>
+        </w:rPr>
+        <w:t>and</w:t>
+      </w:r>
+      <w:proofErr w:type="spellEnd"/>
+      <w:r>
+        <w:rPr>
+          <w:rFonts w:ascii="Menlo" w:eastAsiaTheme="minorHAnsi" w:hAnsi="Menlo" w:cs="Menlo"/>
+          <w:color w:val="191919"/>
+          <w:lang w:eastAsia="en-US"/>
+          <w14:ligatures w14:val="standardContextual"/>
+        </w:rPr>
+        <w:t xml:space="preserve"> </w:t>
+      </w:r>
+      <w:r>
+        <w:rPr>
+          <w:rFonts w:ascii="Menlo" w:eastAsiaTheme="minorHAnsi" w:hAnsi="Menlo" w:cs="Menlo"/>
+          <w:color w:val="654C1D"/>
+          <w:lang w:eastAsia="en-US"/>
+          <w14:ligatures w14:val="standardContextual"/>
+        </w:rPr>
+        <w:t>GETDATE</w:t>
+      </w:r>
+      <w:r>
+        <w:rPr>
+          <w:rFonts w:ascii="Menlo" w:eastAsiaTheme="minorHAnsi" w:hAnsi="Menlo" w:cs="Menlo"/>
+          <w:color w:val="191919"/>
+          <w:lang w:eastAsia="en-US"/>
+          <w14:ligatures w14:val="standardContextual"/>
+        </w:rPr>
+        <w:t>()</w:t>
+      </w:r>
     </w:p>
     <w:p/>
     <w:sectPr>
@@ -6785,9 +8875,98 @@
     </w:lvl>
   </w:abstractNum>
   <w:abstractNum w:abstractNumId="1" w15:restartNumberingAfterBreak="0">
-    <w:nsid w:val="743A18DD"/>
+    <w:nsid w:val="3FF31346"/>
     <w:multiLevelType w:val="hybridMultilevel"/>
-    <w:tmpl w:val="21F29EE2"/>
+    <w:tmpl w:val="6CB010E0"/>
+    <w:lvl w:ilvl="0" w:tplc="FFFFFFFF">
+      <w:start w:val="1"/>
+      <w:numFmt w:val="decimal"/>
+      <w:lvlText w:val="%1."/>
+      <w:lvlJc w:val="left"/>
+      <w:pPr>
+        <w:ind w:left="720" w:hanging="360"/>
+      </w:pPr>
+      <w:rPr>
+        <w:rFonts w:hint="default"/>
+      </w:rPr>
+    </w:lvl>
+    <w:lvl w:ilvl="1" w:tplc="FFFFFFFF" w:tentative="1">
+      <w:start w:val="1"/>
+      <w:numFmt w:val="lowerLetter"/>
+      <w:lvlText w:val="%2."/>
+      <w:lvlJc w:val="left"/>
+      <w:pPr>
+        <w:ind w:left="1440" w:hanging="360"/>
+      </w:pPr>
+    </w:lvl>
+    <w:lvl w:ilvl="2" w:tplc="FFFFFFFF" w:tentative="1">
+      <w:start w:val="1"/>
+      <w:numFmt w:val="lowerRoman"/>
+      <w:lvlText w:val="%3."/>
+      <w:lvlJc w:val="right"/>
+      <w:pPr>
+        <w:ind w:left="2160" w:hanging="180"/>
+      </w:pPr>
+    </w:lvl>
+    <w:lvl w:ilvl="3" w:tplc="FFFFFFFF" w:tentative="1">
+      <w:start w:val="1"/>
+      <w:numFmt w:val="decimal"/>
+      <w:lvlText w:val="%4."/>
+      <w:lvlJc w:val="left"/>
+      <w:pPr>
+        <w:ind w:left="2880" w:hanging="360"/>
+      </w:pPr>
+    </w:lvl>
+    <w:lvl w:ilvl="4" w:tplc="FFFFFFFF" w:tentative="1">
+      <w:start w:val="1"/>
+      <w:numFmt w:val="lowerLetter"/>
+      <w:lvlText w:val="%5."/>
+      <w:lvlJc w:val="left"/>
+      <w:pPr>
+        <w:ind w:left="3600" w:hanging="360"/>
+      </w:pPr>
+    </w:lvl>
+    <w:lvl w:ilvl="5" w:tplc="FFFFFFFF" w:tentative="1">
+      <w:start w:val="1"/>
+      <w:numFmt w:val="lowerRoman"/>
+      <w:lvlText w:val="%6."/>
+      <w:lvlJc w:val="right"/>
+      <w:pPr>
+        <w:ind w:left="4320" w:hanging="180"/>
+      </w:pPr>
+    </w:lvl>
+    <w:lvl w:ilvl="6" w:tplc="FFFFFFFF" w:tentative="1">
+      <w:start w:val="1"/>
+      <w:numFmt w:val="decimal"/>
+      <w:lvlText w:val="%7."/>
+      <w:lvlJc w:val="left"/>
+      <w:pPr>
+        <w:ind w:left="5040" w:hanging="360"/>
+      </w:pPr>
+    </w:lvl>
+    <w:lvl w:ilvl="7" w:tplc="FFFFFFFF" w:tentative="1">
+      <w:start w:val="1"/>
+      <w:numFmt w:val="lowerLetter"/>
+      <w:lvlText w:val="%8."/>
+      <w:lvlJc w:val="left"/>
+      <w:pPr>
+        <w:ind w:left="5760" w:hanging="360"/>
+      </w:pPr>
+    </w:lvl>
+    <w:lvl w:ilvl="8" w:tplc="FFFFFFFF" w:tentative="1">
+      <w:start w:val="1"/>
+      <w:numFmt w:val="lowerRoman"/>
+      <w:lvlText w:val="%9."/>
+      <w:lvlJc w:val="right"/>
+      <w:pPr>
+        <w:ind w:left="6480" w:hanging="180"/>
+      </w:pPr>
+    </w:lvl>
+  </w:abstractNum>
+  <w:abstractNum w:abstractNumId="2" w15:restartNumberingAfterBreak="0">
+    <w:nsid w:val="717E305E"/>
+    <w:multiLevelType w:val="hybridMultilevel"/>
+    <w:tmpl w:val="FEB85C92"/>
     <w:lvl w:ilvl="0" w:tplc="041F000F">
       <w:start w:val="1"/>
       <w:numFmt w:val="decimal"/>
@@ -6873,7 +9052,96 @@
       </w:pPr>
     </w:lvl>
   </w:abstractNum>
-  <w:abstractNum w:abstractNumId="2" w15:restartNumberingAfterBreak="0">
+  <w:abstractNum w:abstractNumId="3" w15:restartNumberingAfterBreak="0">
+    <w:nsid w:val="743A18DD"/>
+    <w:multiLevelType w:val="hybridMultilevel"/>
+    <w:tmpl w:val="21F29EE2"/>
+    <w:lvl w:ilvl="0" w:tplc="041F000F">
+      <w:start w:val="1"/>
+      <w:numFmt w:val="decimal"/>
+      <w:lvlText w:val="%1."/>
+      <w:lvlJc w:val="left"/>
+      <w:pPr>
+        <w:ind w:left="720" w:hanging="360"/>
+      </w:pPr>
+      <w:rPr>
+        <w:rFonts w:hint="default"/>
+      </w:rPr>
+    </w:lvl>
+    <w:lvl w:ilvl="1" w:tplc="041F0019" w:tentative="1">
+      <w:start w:val="1"/>
+      <w:numFmt w:val="lowerLetter"/>
+      <w:lvlText w:val="%2."/>
+      <w:lvlJc w:val="left"/>
+      <w:pPr>
+        <w:ind w:left="1440" w:hanging="360"/>
+      </w:pPr>
+    </w:lvl>
+    <w:lvl w:ilvl="2" w:tplc="041F001B" w:tentative="1">
+      <w:start w:val="1"/>
+      <w:numFmt w:val="lowerRoman"/>
+      <w:lvlText w:val="%3."/>
+      <w:lvlJc w:val="right"/>
+      <w:pPr>
+        <w:ind w:left="2160" w:hanging="180"/>
+      </w:pPr>
+    </w:lvl>
+    <w:lvl w:ilvl="3" w:tplc="041F000F" w:tentative="1">
+      <w:start w:val="1"/>
+      <w:numFmt w:val="decimal"/>
+      <w:lvlText w:val="%4."/>
+      <w:lvlJc w:val="left"/>
+      <w:pPr>
+        <w:ind w:left="2880" w:hanging="360"/>
+      </w:pPr>
+    </w:lvl>
+    <w:lvl w:ilvl="4" w:tplc="041F0019" w:tentative="1">
+      <w:start w:val="1"/>
+      <w:numFmt w:val="lowerLetter"/>
+      <w:lvlText w:val="%5."/>
+      <w:lvlJc w:val="left"/>
+      <w:pPr>
+        <w:ind w:left="3600" w:hanging="360"/>
+      </w:pPr>
+    </w:lvl>
+    <w:lvl w:ilvl="5" w:tplc="041F001B" w:tentative="1">
+      <w:start w:val="1"/>
+      <w:numFmt w:val="lowerRoman"/>
+      <w:lvlText w:val="%6."/>
+      <w:lvlJc w:val="right"/>
+      <w:pPr>
+        <w:ind w:left="4320" w:hanging="180"/>
+      </w:pPr>
+    </w:lvl>
+    <w:lvl w:ilvl="6" w:tplc="041F000F" w:tentative="1">
+      <w:start w:val="1"/>
+      <w:numFmt w:val="decimal"/>
+      <w:lvlText w:val="%7."/>
+      <w:lvlJc w:val="left"/>
+      <w:pPr>
+        <w:ind w:left="5040" w:hanging="360"/>
+      </w:pPr>
+    </w:lvl>
+    <w:lvl w:ilvl="7" w:tplc="041F0019" w:tentative="1">
+      <w:start w:val="1"/>
+      <w:numFmt w:val="lowerLetter"/>
+      <w:lvlText w:val="%8."/>
+      <w:lvlJc w:val="left"/>
+      <w:pPr>
+        <w:ind w:left="5760" w:hanging="360"/>
+      </w:pPr>
+    </w:lvl>
+    <w:lvl w:ilvl="8" w:tplc="041F001B" w:tentative="1">
+      <w:start w:val="1"/>
+      <w:numFmt w:val="lowerRoman"/>
+      <w:lvlText w:val="%9."/>
+      <w:lvlJc w:val="right"/>
+      <w:pPr>
+        <w:ind w:left="6480" w:hanging="180"/>
+      </w:pPr>
+    </w:lvl>
+  </w:abstractNum>
+  <w:abstractNum w:abstractNumId="4" w15:restartNumberingAfterBreak="0">
     <w:nsid w:val="7A58497A"/>
     <w:multiLevelType w:val="hybridMultilevel"/>
     <w:tmpl w:val="21F29EE2"/>
@@ -6963,13 +9231,19 @@
     </w:lvl>
   </w:abstractNum>
   <w:num w:numId="1" w16cid:durableId="1163928981">
-    <w:abstractNumId w:val="1"/>
+    <w:abstractNumId w:val="3"/>
   </w:num>
   <w:num w:numId="2" w16cid:durableId="76632093">
-    <w:abstractNumId w:val="2"/>
+    <w:abstractNumId w:val="4"/>
   </w:num>
   <w:num w:numId="3" w16cid:durableId="1169178175">
     <w:abstractNumId w:val="0"/>
+  </w:num>
+  <w:num w:numId="4" w16cid:durableId="695152911">
+    <w:abstractNumId w:val="1"/>
+  </w:num>
+  <w:num w:numId="5" w16cid:durableId="1240751750">
+    <w:abstractNumId w:val="2"/>
   </w:num>
 </w:numbering>
 </file>
@@ -7370,7 +9644,7 @@
   <w:style w:type="paragraph" w:default="1" w:styleId="Normal">
     <w:name w:val="Normal"/>
     <w:qFormat/>
-    <w:rsid w:val="00BC5997"/>
+    <w:rsid w:val="00317A13"/>
     <w:rPr>
       <w:rFonts w:ascii="Times New Roman" w:eastAsia="Times New Roman" w:hAnsi="Times New Roman" w:cs="Times New Roman"/>
       <w:kern w:val="0"/>
@@ -7605,6 +9879,7 @@
   <w:style w:type="character" w:default="1" w:styleId="VarsaylanParagrafYazTipi">
     <w:name w:val="Default Paragraph Font"/>
     <w:uiPriority w:val="1"/>
+    <w:semiHidden/>
     <w:unhideWhenUsed/>
   </w:style>
   <w:style w:type="table" w:default="1" w:styleId="NormalTablo">

--- a/sql/SQL Sorguları.docx
+++ b/sql/SQL Sorguları.docx
@@ -7357,23 +7357,597 @@
     </w:p>
     <w:p>
       <w:pPr>
-        <w:autoSpaceDE w:val="0"/>
-        <w:autoSpaceDN w:val="0"/>
-        <w:adjustRightInd w:val="0"/>
-        <w:rPr>
-          <w:rFonts w:ascii="Menlo" w:eastAsiaTheme="minorHAnsi" w:hAnsi="Menlo" w:cs="Menlo"/>
-          <w:color w:val="191919"/>
-        </w:rPr>
-      </w:pPr>
-    </w:p>
-    <w:p>
-      <w:pPr>
-        <w:autoSpaceDE w:val="0"/>
-        <w:autoSpaceDN w:val="0"/>
-        <w:adjustRightInd w:val="0"/>
-        <w:rPr>
-          <w:rFonts w:ascii="Menlo" w:eastAsiaTheme="minorHAnsi" w:hAnsi="Menlo" w:cs="Menlo"/>
-          <w:color w:val="0000FF"/>
+        <w:pStyle w:val="ListeParagraf"/>
+        <w:numPr>
+          <w:ilvl w:val="0"/>
+          <w:numId w:val="2"/>
+        </w:numPr>
+        <w:autoSpaceDE w:val="0"/>
+        <w:autoSpaceDN w:val="0"/>
+        <w:adjustRightInd w:val="0"/>
+        <w:rPr>
+          <w:rFonts w:ascii="Menlo" w:hAnsi="Menlo" w:cs="Menlo"/>
+          <w:color w:val="191919"/>
+        </w:rPr>
+      </w:pPr>
+      <w:r>
+        <w:rPr>
+          <w:rFonts w:ascii="Menlo" w:hAnsi="Menlo" w:cs="Menlo"/>
+          <w:color w:val="191919"/>
+        </w:rPr>
+        <w:t>(</w:t>
+      </w:r>
+      <w:proofErr w:type="spellStart"/>
+      <w:proofErr w:type="gramStart"/>
+      <w:r>
+        <w:rPr>
+          <w:rFonts w:ascii="Menlo" w:hAnsi="Menlo" w:cs="Menlo"/>
+          <w:color w:val="191919"/>
+        </w:rPr>
+        <w:t>len</w:t>
+      </w:r>
+      <w:proofErr w:type="spellEnd"/>
+      <w:proofErr w:type="gramEnd"/>
+      <w:r>
+        <w:rPr>
+          <w:rFonts w:ascii="Menlo" w:hAnsi="Menlo" w:cs="Menlo"/>
+          <w:color w:val="191919"/>
+        </w:rPr>
+        <w:t xml:space="preserve">) </w:t>
+      </w:r>
+      <w:proofErr w:type="spellStart"/>
+      <w:r>
+        <w:rPr>
+          <w:rFonts w:ascii="Menlo" w:hAnsi="Menlo" w:cs="Menlo"/>
+          <w:color w:val="191919"/>
+        </w:rPr>
+        <w:t>users</w:t>
+      </w:r>
+      <w:proofErr w:type="spellEnd"/>
+      <w:r>
+        <w:rPr>
+          <w:rFonts w:ascii="Menlo" w:hAnsi="Menlo" w:cs="Menlo"/>
+          <w:color w:val="191919"/>
+        </w:rPr>
+        <w:t xml:space="preserve"> </w:t>
+      </w:r>
+      <w:proofErr w:type="spellStart"/>
+      <w:r>
+        <w:rPr>
+          <w:rFonts w:ascii="Menlo" w:hAnsi="Menlo" w:cs="Menlo"/>
+          <w:color w:val="191919"/>
+        </w:rPr>
+        <w:t>tablousu</w:t>
+      </w:r>
+      <w:proofErr w:type="spellEnd"/>
+      <w:r>
+        <w:rPr>
+          <w:rFonts w:ascii="Menlo" w:hAnsi="Menlo" w:cs="Menlo"/>
+          <w:color w:val="191919"/>
+        </w:rPr>
+        <w:t xml:space="preserve"> içindeki </w:t>
+      </w:r>
+      <w:proofErr w:type="spellStart"/>
+      <w:r>
+        <w:rPr>
+          <w:rFonts w:ascii="Menlo" w:hAnsi="Menlo" w:cs="Menlo"/>
+          <w:color w:val="191919"/>
+        </w:rPr>
+        <w:t>string</w:t>
+      </w:r>
+      <w:proofErr w:type="spellEnd"/>
+      <w:r>
+        <w:rPr>
+          <w:rFonts w:ascii="Menlo" w:hAnsi="Menlo" w:cs="Menlo"/>
+          <w:color w:val="191919"/>
+        </w:rPr>
+        <w:t xml:space="preserve"> değerlerin karakter sayısını verir.</w:t>
+      </w:r>
+    </w:p>
+    <w:p>
+      <w:pPr>
+        <w:autoSpaceDE w:val="0"/>
+        <w:autoSpaceDN w:val="0"/>
+        <w:adjustRightInd w:val="0"/>
+        <w:rPr>
+          <w:rFonts w:ascii="Menlo" w:eastAsiaTheme="minorHAnsi" w:hAnsi="Menlo" w:cs="Menlo"/>
+          <w:color w:val="191919"/>
+        </w:rPr>
+      </w:pPr>
+    </w:p>
+    <w:p>
+      <w:pPr>
+        <w:autoSpaceDE w:val="0"/>
+        <w:autoSpaceDN w:val="0"/>
+        <w:adjustRightInd w:val="0"/>
+        <w:rPr>
+          <w:rFonts w:ascii="Menlo" w:eastAsiaTheme="minorHAnsi" w:hAnsi="Menlo" w:cs="Menlo"/>
+          <w:color w:val="191919"/>
+          <w:lang w:eastAsia="en-US"/>
+          <w14:ligatures w14:val="standardContextual"/>
+        </w:rPr>
+      </w:pPr>
+      <w:r>
+        <w:rPr>
+          <w:rFonts w:ascii="Menlo" w:eastAsiaTheme="minorHAnsi" w:hAnsi="Menlo" w:cs="Menlo"/>
+          <w:color w:val="0000FF"/>
+          <w:lang w:eastAsia="en-US"/>
+          <w14:ligatures w14:val="standardContextual"/>
+        </w:rPr>
+        <w:t>SELECT</w:t>
+      </w:r>
+      <w:r>
+        <w:rPr>
+          <w:rFonts w:ascii="Menlo" w:eastAsiaTheme="minorHAnsi" w:hAnsi="Menlo" w:cs="Menlo"/>
+          <w:color w:val="191919"/>
+          <w:lang w:eastAsia="en-US"/>
+          <w14:ligatures w14:val="standardContextual"/>
+        </w:rPr>
+        <w:t xml:space="preserve"> </w:t>
+      </w:r>
+      <w:proofErr w:type="spellStart"/>
+      <w:r>
+        <w:rPr>
+          <w:rFonts w:ascii="Menlo" w:eastAsiaTheme="minorHAnsi" w:hAnsi="Menlo" w:cs="Menlo"/>
+          <w:color w:val="0000FF"/>
+          <w:lang w:eastAsia="en-US"/>
+          <w14:ligatures w14:val="standardContextual"/>
+        </w:rPr>
+        <w:t>uid</w:t>
+      </w:r>
+      <w:proofErr w:type="spellEnd"/>
+      <w:r>
+        <w:rPr>
+          <w:rFonts w:ascii="Menlo" w:eastAsiaTheme="minorHAnsi" w:hAnsi="Menlo" w:cs="Menlo"/>
+          <w:color w:val="191919"/>
+          <w:lang w:eastAsia="en-US"/>
+          <w14:ligatures w14:val="standardContextual"/>
+        </w:rPr>
+        <w:t>, [name], [</w:t>
+      </w:r>
+      <w:proofErr w:type="spellStart"/>
+      <w:r>
+        <w:rPr>
+          <w:rFonts w:ascii="Menlo" w:eastAsiaTheme="minorHAnsi" w:hAnsi="Menlo" w:cs="Menlo"/>
+          <w:color w:val="191919"/>
+          <w:lang w:eastAsia="en-US"/>
+          <w14:ligatures w14:val="standardContextual"/>
+        </w:rPr>
+        <w:t>surname</w:t>
+      </w:r>
+      <w:proofErr w:type="spellEnd"/>
+      <w:r>
+        <w:rPr>
+          <w:rFonts w:ascii="Menlo" w:eastAsiaTheme="minorHAnsi" w:hAnsi="Menlo" w:cs="Menlo"/>
+          <w:color w:val="191919"/>
+          <w:lang w:eastAsia="en-US"/>
+          <w14:ligatures w14:val="standardContextual"/>
+        </w:rPr>
+        <w:t xml:space="preserve">], </w:t>
+      </w:r>
+      <w:r>
+        <w:rPr>
+          <w:rFonts w:ascii="Menlo" w:eastAsiaTheme="minorHAnsi" w:hAnsi="Menlo" w:cs="Menlo"/>
+          <w:color w:val="654C1D"/>
+          <w:lang w:eastAsia="en-US"/>
+          <w14:ligatures w14:val="standardContextual"/>
+        </w:rPr>
+        <w:t>LEN</w:t>
+      </w:r>
+      <w:r>
+        <w:rPr>
+          <w:rFonts w:ascii="Menlo" w:eastAsiaTheme="minorHAnsi" w:hAnsi="Menlo" w:cs="Menlo"/>
+          <w:color w:val="191919"/>
+          <w:lang w:eastAsia="en-US"/>
+          <w14:ligatures w14:val="standardContextual"/>
+        </w:rPr>
+        <w:t>([</w:t>
+      </w:r>
+      <w:proofErr w:type="spellStart"/>
+      <w:r>
+        <w:rPr>
+          <w:rFonts w:ascii="Menlo" w:eastAsiaTheme="minorHAnsi" w:hAnsi="Menlo" w:cs="Menlo"/>
+          <w:color w:val="191919"/>
+          <w:lang w:eastAsia="en-US"/>
+          <w14:ligatures w14:val="standardContextual"/>
+        </w:rPr>
+        <w:t>surname</w:t>
+      </w:r>
+      <w:proofErr w:type="spellEnd"/>
+      <w:r>
+        <w:rPr>
+          <w:rFonts w:ascii="Menlo" w:eastAsiaTheme="minorHAnsi" w:hAnsi="Menlo" w:cs="Menlo"/>
+          <w:color w:val="191919"/>
+          <w:lang w:eastAsia="en-US"/>
+          <w14:ligatures w14:val="standardContextual"/>
+        </w:rPr>
+        <w:t xml:space="preserve">]) </w:t>
+      </w:r>
+      <w:r>
+        <w:rPr>
+          <w:rFonts w:ascii="Menlo" w:eastAsiaTheme="minorHAnsi" w:hAnsi="Menlo" w:cs="Menlo"/>
+          <w:color w:val="0000FF"/>
+          <w:lang w:eastAsia="en-US"/>
+          <w14:ligatures w14:val="standardContextual"/>
+        </w:rPr>
+        <w:t>FROM</w:t>
+      </w:r>
+      <w:r>
+        <w:rPr>
+          <w:rFonts w:ascii="Menlo" w:eastAsiaTheme="minorHAnsi" w:hAnsi="Menlo" w:cs="Menlo"/>
+          <w:color w:val="191919"/>
+          <w:lang w:eastAsia="en-US"/>
+          <w14:ligatures w14:val="standardContextual"/>
+        </w:rPr>
+        <w:t xml:space="preserve"> </w:t>
+      </w:r>
+      <w:proofErr w:type="spellStart"/>
+      <w:r>
+        <w:rPr>
+          <w:rFonts w:ascii="Menlo" w:eastAsiaTheme="minorHAnsi" w:hAnsi="Menlo" w:cs="Menlo"/>
+          <w:color w:val="191919"/>
+          <w:lang w:eastAsia="en-US"/>
+          <w14:ligatures w14:val="standardContextual"/>
+        </w:rPr>
+        <w:t>users</w:t>
+      </w:r>
+      <w:proofErr w:type="spellEnd"/>
+      <w:r>
+        <w:rPr>
+          <w:rFonts w:ascii="Menlo" w:eastAsiaTheme="minorHAnsi" w:hAnsi="Menlo" w:cs="Menlo"/>
+          <w:color w:val="191919"/>
+          <w:lang w:eastAsia="en-US"/>
+          <w14:ligatures w14:val="standardContextual"/>
+        </w:rPr>
+        <w:t xml:space="preserve"> </w:t>
+      </w:r>
+    </w:p>
+    <w:p>
+      <w:pPr>
+        <w:autoSpaceDE w:val="0"/>
+        <w:autoSpaceDN w:val="0"/>
+        <w:adjustRightInd w:val="0"/>
+        <w:rPr>
+          <w:rFonts w:ascii="Menlo" w:eastAsiaTheme="minorHAnsi" w:hAnsi="Menlo" w:cs="Menlo"/>
+          <w:color w:val="191919"/>
+        </w:rPr>
+      </w:pPr>
+    </w:p>
+    <w:p>
+      <w:pPr>
+        <w:pStyle w:val="ListeParagraf"/>
+        <w:numPr>
+          <w:ilvl w:val="0"/>
+          <w:numId w:val="2"/>
+        </w:numPr>
+        <w:autoSpaceDE w:val="0"/>
+        <w:autoSpaceDN w:val="0"/>
+        <w:adjustRightInd w:val="0"/>
+        <w:rPr>
+          <w:rFonts w:ascii="Menlo" w:hAnsi="Menlo" w:cs="Menlo"/>
+          <w:color w:val="000000" w:themeColor="text1"/>
+        </w:rPr>
+      </w:pPr>
+      <w:r>
+        <w:rPr>
+          <w:rFonts w:ascii="Menlo" w:hAnsi="Menlo" w:cs="Menlo"/>
+          <w:color w:val="000000" w:themeColor="text1"/>
+        </w:rPr>
+        <w:t>(</w:t>
+      </w:r>
+      <w:proofErr w:type="spellStart"/>
+      <w:proofErr w:type="gramStart"/>
+      <w:r>
+        <w:rPr>
+          <w:rFonts w:ascii="Menlo" w:hAnsi="Menlo" w:cs="Menlo"/>
+          <w:color w:val="000000" w:themeColor="text1"/>
+        </w:rPr>
+        <w:t>group</w:t>
+      </w:r>
+      <w:proofErr w:type="spellEnd"/>
+      <w:proofErr w:type="gramEnd"/>
+      <w:r>
+        <w:rPr>
+          <w:rFonts w:ascii="Menlo" w:hAnsi="Menlo" w:cs="Menlo"/>
+          <w:color w:val="000000" w:themeColor="text1"/>
+        </w:rPr>
+        <w:t xml:space="preserve"> </w:t>
+      </w:r>
+      <w:proofErr w:type="spellStart"/>
+      <w:r>
+        <w:rPr>
+          <w:rFonts w:ascii="Menlo" w:hAnsi="Menlo" w:cs="Menlo"/>
+          <w:color w:val="000000" w:themeColor="text1"/>
+        </w:rPr>
+        <w:t>by</w:t>
+      </w:r>
+      <w:proofErr w:type="spellEnd"/>
+      <w:r>
+        <w:rPr>
+          <w:rFonts w:ascii="Menlo" w:hAnsi="Menlo" w:cs="Menlo"/>
+          <w:color w:val="000000" w:themeColor="text1"/>
+        </w:rPr>
+        <w:t xml:space="preserve">) </w:t>
+      </w:r>
+      <w:proofErr w:type="spellStart"/>
+      <w:r>
+        <w:rPr>
+          <w:rFonts w:ascii="Menlo" w:hAnsi="Menlo" w:cs="Menlo"/>
+          <w:color w:val="000000" w:themeColor="text1"/>
+        </w:rPr>
+        <w:t>users</w:t>
+      </w:r>
+      <w:proofErr w:type="spellEnd"/>
+      <w:r>
+        <w:rPr>
+          <w:rFonts w:ascii="Menlo" w:hAnsi="Menlo" w:cs="Menlo"/>
+          <w:color w:val="000000" w:themeColor="text1"/>
+        </w:rPr>
+        <w:t xml:space="preserve"> tablosu içindeki kişileri </w:t>
+      </w:r>
+      <w:proofErr w:type="spellStart"/>
+      <w:r>
+        <w:rPr>
+          <w:rFonts w:ascii="Menlo" w:hAnsi="Menlo" w:cs="Menlo"/>
+          <w:color w:val="000000" w:themeColor="text1"/>
+        </w:rPr>
+        <w:t>status</w:t>
+      </w:r>
+      <w:proofErr w:type="spellEnd"/>
+      <w:r>
+        <w:rPr>
+          <w:rFonts w:ascii="Menlo" w:hAnsi="Menlo" w:cs="Menlo"/>
+          <w:color w:val="000000" w:themeColor="text1"/>
+        </w:rPr>
+        <w:t xml:space="preserve"> değerlerine göre grupla.</w:t>
+      </w:r>
+    </w:p>
+    <w:p>
+      <w:pPr>
+        <w:autoSpaceDE w:val="0"/>
+        <w:autoSpaceDN w:val="0"/>
+        <w:adjustRightInd w:val="0"/>
+        <w:rPr>
+          <w:rFonts w:ascii="Menlo" w:eastAsiaTheme="minorHAnsi" w:hAnsi="Menlo" w:cs="Menlo"/>
+          <w:color w:val="191919"/>
+          <w:lang w:eastAsia="en-US"/>
+          <w14:ligatures w14:val="standardContextual"/>
+        </w:rPr>
+      </w:pPr>
+    </w:p>
+    <w:p>
+      <w:pPr>
+        <w:autoSpaceDE w:val="0"/>
+        <w:autoSpaceDN w:val="0"/>
+        <w:adjustRightInd w:val="0"/>
+        <w:rPr>
+          <w:rFonts w:ascii="Menlo" w:eastAsiaTheme="minorHAnsi" w:hAnsi="Menlo" w:cs="Menlo"/>
+          <w:color w:val="191919"/>
+          <w:lang w:eastAsia="en-US"/>
+          <w14:ligatures w14:val="standardContextual"/>
+        </w:rPr>
+      </w:pPr>
+      <w:r>
+        <w:rPr>
+          <w:rFonts w:ascii="Menlo" w:eastAsiaTheme="minorHAnsi" w:hAnsi="Menlo" w:cs="Menlo"/>
+          <w:color w:val="0000FF"/>
+          <w:lang w:eastAsia="en-US"/>
+          <w14:ligatures w14:val="standardContextual"/>
+        </w:rPr>
+        <w:t>SELECT</w:t>
+      </w:r>
+      <w:r>
+        <w:rPr>
+          <w:rFonts w:ascii="Menlo" w:eastAsiaTheme="minorHAnsi" w:hAnsi="Menlo" w:cs="Menlo"/>
+          <w:color w:val="191919"/>
+          <w:lang w:eastAsia="en-US"/>
+          <w14:ligatures w14:val="standardContextual"/>
+        </w:rPr>
+        <w:t xml:space="preserve"> </w:t>
+      </w:r>
+      <w:proofErr w:type="gramStart"/>
+      <w:r>
+        <w:rPr>
+          <w:rFonts w:ascii="Menlo" w:eastAsiaTheme="minorHAnsi" w:hAnsi="Menlo" w:cs="Menlo"/>
+          <w:color w:val="654C1D"/>
+          <w:lang w:eastAsia="en-US"/>
+          <w14:ligatures w14:val="standardContextual"/>
+        </w:rPr>
+        <w:t>AVG</w:t>
+      </w:r>
+      <w:r>
+        <w:rPr>
+          <w:rFonts w:ascii="Menlo" w:eastAsiaTheme="minorHAnsi" w:hAnsi="Menlo" w:cs="Menlo"/>
+          <w:color w:val="191919"/>
+          <w:lang w:eastAsia="en-US"/>
+          <w14:ligatures w14:val="standardContextual"/>
+        </w:rPr>
+        <w:t>(</w:t>
+      </w:r>
+      <w:proofErr w:type="spellStart"/>
+      <w:proofErr w:type="gramEnd"/>
+      <w:r>
+        <w:rPr>
+          <w:rFonts w:ascii="Menlo" w:eastAsiaTheme="minorHAnsi" w:hAnsi="Menlo" w:cs="Menlo"/>
+          <w:color w:val="191919"/>
+          <w:lang w:eastAsia="en-US"/>
+          <w14:ligatures w14:val="standardContextual"/>
+        </w:rPr>
+        <w:t>age</w:t>
+      </w:r>
+      <w:proofErr w:type="spellEnd"/>
+      <w:r>
+        <w:rPr>
+          <w:rFonts w:ascii="Menlo" w:eastAsiaTheme="minorHAnsi" w:hAnsi="Menlo" w:cs="Menlo"/>
+          <w:color w:val="191919"/>
+          <w:lang w:eastAsia="en-US"/>
+          <w14:ligatures w14:val="standardContextual"/>
+        </w:rPr>
+        <w:t xml:space="preserve">) </w:t>
+      </w:r>
+      <w:proofErr w:type="spellStart"/>
+      <w:r>
+        <w:rPr>
+          <w:rFonts w:ascii="Menlo" w:eastAsiaTheme="minorHAnsi" w:hAnsi="Menlo" w:cs="Menlo"/>
+          <w:color w:val="191919"/>
+          <w:lang w:eastAsia="en-US"/>
+          <w14:ligatures w14:val="standardContextual"/>
+        </w:rPr>
+        <w:t>avgAge</w:t>
+      </w:r>
+      <w:proofErr w:type="spellEnd"/>
+      <w:r>
+        <w:rPr>
+          <w:rFonts w:ascii="Menlo" w:eastAsiaTheme="minorHAnsi" w:hAnsi="Menlo" w:cs="Menlo"/>
+          <w:color w:val="191919"/>
+          <w:lang w:eastAsia="en-US"/>
+          <w14:ligatures w14:val="standardContextual"/>
+        </w:rPr>
+        <w:t xml:space="preserve">,  </w:t>
+      </w:r>
+      <w:r>
+        <w:rPr>
+          <w:rFonts w:ascii="Menlo" w:eastAsiaTheme="minorHAnsi" w:hAnsi="Menlo" w:cs="Menlo"/>
+          <w:color w:val="654C1D"/>
+          <w:lang w:eastAsia="en-US"/>
+          <w14:ligatures w14:val="standardContextual"/>
+        </w:rPr>
+        <w:t>COUNT</w:t>
+      </w:r>
+      <w:r>
+        <w:rPr>
+          <w:rFonts w:ascii="Menlo" w:eastAsiaTheme="minorHAnsi" w:hAnsi="Menlo" w:cs="Menlo"/>
+          <w:color w:val="191919"/>
+          <w:lang w:eastAsia="en-US"/>
+          <w14:ligatures w14:val="standardContextual"/>
+        </w:rPr>
+        <w:t xml:space="preserve">(*) </w:t>
+      </w:r>
+      <w:proofErr w:type="spellStart"/>
+      <w:r>
+        <w:rPr>
+          <w:rFonts w:ascii="Menlo" w:eastAsiaTheme="minorHAnsi" w:hAnsi="Menlo" w:cs="Menlo"/>
+          <w:color w:val="191919"/>
+          <w:lang w:eastAsia="en-US"/>
+          <w14:ligatures w14:val="standardContextual"/>
+        </w:rPr>
+        <w:t>count</w:t>
+      </w:r>
+      <w:proofErr w:type="spellEnd"/>
+      <w:r>
+        <w:rPr>
+          <w:rFonts w:ascii="Menlo" w:eastAsiaTheme="minorHAnsi" w:hAnsi="Menlo" w:cs="Menlo"/>
+          <w:color w:val="191919"/>
+          <w:lang w:eastAsia="en-US"/>
+          <w14:ligatures w14:val="standardContextual"/>
+        </w:rPr>
+        <w:t>, [</w:t>
+      </w:r>
+      <w:proofErr w:type="spellStart"/>
+      <w:r>
+        <w:rPr>
+          <w:rFonts w:ascii="Menlo" w:eastAsiaTheme="minorHAnsi" w:hAnsi="Menlo" w:cs="Menlo"/>
+          <w:color w:val="191919"/>
+          <w:lang w:eastAsia="en-US"/>
+          <w14:ligatures w14:val="standardContextual"/>
+        </w:rPr>
+        <w:t>status</w:t>
+      </w:r>
+      <w:proofErr w:type="spellEnd"/>
+      <w:r>
+        <w:rPr>
+          <w:rFonts w:ascii="Menlo" w:eastAsiaTheme="minorHAnsi" w:hAnsi="Menlo" w:cs="Menlo"/>
+          <w:color w:val="191919"/>
+          <w:lang w:eastAsia="en-US"/>
+          <w14:ligatures w14:val="standardContextual"/>
+        </w:rPr>
+        <w:t xml:space="preserve">] </w:t>
+      </w:r>
+      <w:r>
+        <w:rPr>
+          <w:rFonts w:ascii="Menlo" w:eastAsiaTheme="minorHAnsi" w:hAnsi="Menlo" w:cs="Menlo"/>
+          <w:color w:val="0000FF"/>
+          <w:lang w:eastAsia="en-US"/>
+          <w14:ligatures w14:val="standardContextual"/>
+        </w:rPr>
+        <w:t>FROM</w:t>
+      </w:r>
+      <w:r>
+        <w:rPr>
+          <w:rFonts w:ascii="Menlo" w:eastAsiaTheme="minorHAnsi" w:hAnsi="Menlo" w:cs="Menlo"/>
+          <w:color w:val="191919"/>
+          <w:lang w:eastAsia="en-US"/>
+          <w14:ligatures w14:val="standardContextual"/>
+        </w:rPr>
+        <w:t xml:space="preserve"> </w:t>
+      </w:r>
+      <w:proofErr w:type="spellStart"/>
+      <w:r>
+        <w:rPr>
+          <w:rFonts w:ascii="Menlo" w:eastAsiaTheme="minorHAnsi" w:hAnsi="Menlo" w:cs="Menlo"/>
+          <w:color w:val="191919"/>
+          <w:lang w:eastAsia="en-US"/>
+          <w14:ligatures w14:val="standardContextual"/>
+        </w:rPr>
+        <w:t>users</w:t>
+      </w:r>
+      <w:proofErr w:type="spellEnd"/>
+      <w:r>
+        <w:rPr>
+          <w:rFonts w:ascii="Menlo" w:eastAsiaTheme="minorHAnsi" w:hAnsi="Menlo" w:cs="Menlo"/>
+          <w:color w:val="191919"/>
+          <w:lang w:eastAsia="en-US"/>
+          <w14:ligatures w14:val="standardContextual"/>
+        </w:rPr>
+        <w:t xml:space="preserve"> </w:t>
+      </w:r>
+      <w:r>
+        <w:rPr>
+          <w:rFonts w:ascii="Menlo" w:eastAsiaTheme="minorHAnsi" w:hAnsi="Menlo" w:cs="Menlo"/>
+          <w:color w:val="0000FF"/>
+          <w:lang w:eastAsia="en-US"/>
+          <w14:ligatures w14:val="standardContextual"/>
+        </w:rPr>
+        <w:t>GROUP BY</w:t>
+      </w:r>
+      <w:r>
+        <w:rPr>
+          <w:rFonts w:ascii="Menlo" w:eastAsiaTheme="minorHAnsi" w:hAnsi="Menlo" w:cs="Menlo"/>
+          <w:color w:val="191919"/>
+          <w:lang w:eastAsia="en-US"/>
+          <w14:ligatures w14:val="standardContextual"/>
+        </w:rPr>
+        <w:t xml:space="preserve"> [</w:t>
+      </w:r>
+      <w:proofErr w:type="spellStart"/>
+      <w:r>
+        <w:rPr>
+          <w:rFonts w:ascii="Menlo" w:eastAsiaTheme="minorHAnsi" w:hAnsi="Menlo" w:cs="Menlo"/>
+          <w:color w:val="191919"/>
+          <w:lang w:eastAsia="en-US"/>
+          <w14:ligatures w14:val="standardContextual"/>
+        </w:rPr>
+        <w:t>status</w:t>
+      </w:r>
+      <w:proofErr w:type="spellEnd"/>
+      <w:r>
+        <w:rPr>
+          <w:rFonts w:ascii="Menlo" w:eastAsiaTheme="minorHAnsi" w:hAnsi="Menlo" w:cs="Menlo"/>
+          <w:color w:val="191919"/>
+          <w:lang w:eastAsia="en-US"/>
+          <w14:ligatures w14:val="standardContextual"/>
+        </w:rPr>
+        <w:t>]</w:t>
+      </w:r>
+    </w:p>
+    <w:p>
+      <w:pPr>
+        <w:autoSpaceDE w:val="0"/>
+        <w:autoSpaceDN w:val="0"/>
+        <w:adjustRightInd w:val="0"/>
+        <w:rPr>
+          <w:rFonts w:ascii="Menlo" w:eastAsiaTheme="minorHAnsi" w:hAnsi="Menlo" w:cs="Menlo"/>
+          <w:color w:val="191919"/>
           <w:lang w:eastAsia="en-US"/>
           <w14:ligatures w14:val="standardContextual"/>
         </w:rPr>
@@ -7451,6 +8025,7 @@
           <w:sz w:val="32"/>
           <w:szCs w:val="32"/>
         </w:rPr>
+        <w:lastRenderedPageBreak/>
         <w:t>Update</w:t>
       </w:r>
       <w:r>
@@ -9644,7 +10219,7 @@
   <w:style w:type="paragraph" w:default="1" w:styleId="Normal">
     <w:name w:val="Normal"/>
     <w:qFormat/>
-    <w:rsid w:val="00317A13"/>
+    <w:rsid w:val="00052759"/>
     <w:rPr>
       <w:rFonts w:ascii="Times New Roman" w:eastAsia="Times New Roman" w:hAnsi="Times New Roman" w:cs="Times New Roman"/>
       <w:kern w:val="0"/>

--- a/sql/SQL Sorguları.docx
+++ b/sql/SQL Sorguları.docx
@@ -84,17 +84,8 @@
           <w:rFonts w:ascii="Menlo" w:hAnsi="Menlo" w:cs="Menlo"/>
           <w:color w:val="0000FF"/>
         </w:rPr>
-        <w:t xml:space="preserve">INSERT </w:t>
-      </w:r>
-      <w:proofErr w:type="spellStart"/>
-      <w:r>
-        <w:rPr>
-          <w:rFonts w:ascii="Menlo" w:hAnsi="Menlo" w:cs="Menlo"/>
-          <w:color w:val="0000FF"/>
-        </w:rPr>
-        <w:t>into</w:t>
-      </w:r>
-      <w:proofErr w:type="spellEnd"/>
+        <w:t>INSERT into</w:t>
+      </w:r>
       <w:r>
         <w:rPr>
           <w:rFonts w:ascii="Menlo" w:hAnsi="Menlo" w:cs="Menlo"/>
@@ -113,7 +104,6 @@
           <w:color w:val="191919"/>
         </w:rPr>
       </w:pPr>
-      <w:proofErr w:type="spellStart"/>
       <w:proofErr w:type="gramStart"/>
       <w:r>
         <w:rPr>
@@ -122,110 +112,13 @@
         </w:rPr>
         <w:t>users</w:t>
       </w:r>
-      <w:proofErr w:type="spellEnd"/>
       <w:proofErr w:type="gramEnd"/>
       <w:r>
         <w:rPr>
           <w:rFonts w:ascii="Menlo" w:hAnsi="Menlo" w:cs="Menlo"/>
           <w:color w:val="191919"/>
         </w:rPr>
-        <w:t>([name], [</w:t>
-      </w:r>
-      <w:proofErr w:type="spellStart"/>
-      <w:r>
-        <w:rPr>
-          <w:rFonts w:ascii="Menlo" w:hAnsi="Menlo" w:cs="Menlo"/>
-          <w:color w:val="191919"/>
-        </w:rPr>
-        <w:t>surname</w:t>
-      </w:r>
-      <w:proofErr w:type="spellEnd"/>
-      <w:r>
-        <w:rPr>
-          <w:rFonts w:ascii="Menlo" w:hAnsi="Menlo" w:cs="Menlo"/>
-          <w:color w:val="191919"/>
-        </w:rPr>
-        <w:t>], [</w:t>
-      </w:r>
-      <w:proofErr w:type="spellStart"/>
-      <w:r>
-        <w:rPr>
-          <w:rFonts w:ascii="Menlo" w:hAnsi="Menlo" w:cs="Menlo"/>
-          <w:color w:val="191919"/>
-        </w:rPr>
-        <w:t>email</w:t>
-      </w:r>
-      <w:proofErr w:type="spellEnd"/>
-      <w:r>
-        <w:rPr>
-          <w:rFonts w:ascii="Menlo" w:hAnsi="Menlo" w:cs="Menlo"/>
-          <w:color w:val="191919"/>
-        </w:rPr>
-        <w:t>], [</w:t>
-      </w:r>
-      <w:proofErr w:type="spellStart"/>
-      <w:r>
-        <w:rPr>
-          <w:rFonts w:ascii="Menlo" w:hAnsi="Menlo" w:cs="Menlo"/>
-          <w:color w:val="191919"/>
-        </w:rPr>
-        <w:t>phone</w:t>
-      </w:r>
-      <w:proofErr w:type="spellEnd"/>
-      <w:r>
-        <w:rPr>
-          <w:rFonts w:ascii="Menlo" w:hAnsi="Menlo" w:cs="Menlo"/>
-          <w:color w:val="191919"/>
-        </w:rPr>
-        <w:t>], [</w:t>
-      </w:r>
-      <w:proofErr w:type="spellStart"/>
-      <w:r>
-        <w:rPr>
-          <w:rFonts w:ascii="Menlo" w:hAnsi="Menlo" w:cs="Menlo"/>
-          <w:color w:val="191919"/>
-        </w:rPr>
-        <w:t>password</w:t>
-      </w:r>
-      <w:proofErr w:type="spellEnd"/>
-      <w:r>
-        <w:rPr>
-          <w:rFonts w:ascii="Menlo" w:hAnsi="Menlo" w:cs="Menlo"/>
-          <w:color w:val="191919"/>
-        </w:rPr>
-        <w:t>], [</w:t>
-      </w:r>
-      <w:proofErr w:type="spellStart"/>
-      <w:r>
-        <w:rPr>
-          <w:rFonts w:ascii="Menlo" w:hAnsi="Menlo" w:cs="Menlo"/>
-          <w:color w:val="191919"/>
-        </w:rPr>
-        <w:t>savedate</w:t>
-      </w:r>
-      <w:proofErr w:type="spellEnd"/>
-      <w:r>
-        <w:rPr>
-          <w:rFonts w:ascii="Menlo" w:hAnsi="Menlo" w:cs="Menlo"/>
-          <w:color w:val="191919"/>
-        </w:rPr>
-        <w:t>], [</w:t>
-      </w:r>
-      <w:proofErr w:type="spellStart"/>
-      <w:r>
-        <w:rPr>
-          <w:rFonts w:ascii="Menlo" w:hAnsi="Menlo" w:cs="Menlo"/>
-          <w:color w:val="191919"/>
-        </w:rPr>
-        <w:t>status</w:t>
-      </w:r>
-      <w:proofErr w:type="spellEnd"/>
-      <w:r>
-        <w:rPr>
-          <w:rFonts w:ascii="Menlo" w:hAnsi="Menlo" w:cs="Menlo"/>
-          <w:color w:val="191919"/>
-        </w:rPr>
-        <w:t>])</w:t>
+        <w:t>([name], [surname], [email], [phone], [password], [savedate], [status])</w:t>
       </w:r>
     </w:p>
     <w:p>
@@ -520,17 +413,8 @@
           <w:rFonts w:ascii="Menlo" w:hAnsi="Menlo" w:cs="Menlo"/>
           <w:color w:val="0000FF"/>
         </w:rPr>
-        <w:t xml:space="preserve">INSERT </w:t>
-      </w:r>
-      <w:proofErr w:type="spellStart"/>
-      <w:r>
-        <w:rPr>
-          <w:rFonts w:ascii="Menlo" w:hAnsi="Menlo" w:cs="Menlo"/>
-          <w:color w:val="0000FF"/>
-        </w:rPr>
-        <w:t>into</w:t>
-      </w:r>
-      <w:proofErr w:type="spellEnd"/>
+        <w:t>INSERT into</w:t>
+      </w:r>
       <w:r>
         <w:rPr>
           <w:rFonts w:ascii="Menlo" w:hAnsi="Menlo" w:cs="Menlo"/>
@@ -549,7 +433,6 @@
           <w:color w:val="191919"/>
         </w:rPr>
       </w:pPr>
-      <w:proofErr w:type="spellStart"/>
       <w:proofErr w:type="gramStart"/>
       <w:r>
         <w:rPr>
@@ -558,7 +441,6 @@
         </w:rPr>
         <w:t>users</w:t>
       </w:r>
-      <w:proofErr w:type="spellEnd"/>
       <w:proofErr w:type="gramEnd"/>
     </w:p>
     <w:p>
@@ -896,17 +778,8 @@
           <w:rFonts w:ascii="Menlo" w:hAnsi="Menlo" w:cs="Menlo"/>
           <w:color w:val="0000FF"/>
         </w:rPr>
-        <w:t xml:space="preserve">INSERT </w:t>
-      </w:r>
-      <w:proofErr w:type="spellStart"/>
-      <w:r>
-        <w:rPr>
-          <w:rFonts w:ascii="Menlo" w:hAnsi="Menlo" w:cs="Menlo"/>
-          <w:color w:val="0000FF"/>
-        </w:rPr>
-        <w:t>into</w:t>
-      </w:r>
-      <w:proofErr w:type="spellEnd"/>
+        <w:t>INSERT into</w:t>
+      </w:r>
       <w:r>
         <w:rPr>
           <w:rFonts w:ascii="Menlo" w:hAnsi="Menlo" w:cs="Menlo"/>
@@ -925,7 +798,6 @@
           <w:color w:val="191919"/>
         </w:rPr>
       </w:pPr>
-      <w:proofErr w:type="spellStart"/>
       <w:proofErr w:type="gramStart"/>
       <w:r>
         <w:rPr>
@@ -934,78 +806,13 @@
         </w:rPr>
         <w:t>users</w:t>
       </w:r>
-      <w:proofErr w:type="spellEnd"/>
       <w:proofErr w:type="gramEnd"/>
       <w:r>
         <w:rPr>
           <w:rFonts w:ascii="Menlo" w:hAnsi="Menlo" w:cs="Menlo"/>
           <w:color w:val="191919"/>
         </w:rPr>
-        <w:t>([</w:t>
-      </w:r>
-      <w:proofErr w:type="spellStart"/>
-      <w:r>
-        <w:rPr>
-          <w:rFonts w:ascii="Menlo" w:hAnsi="Menlo" w:cs="Menlo"/>
-          <w:color w:val="191919"/>
-        </w:rPr>
-        <w:t>surname</w:t>
-      </w:r>
-      <w:proofErr w:type="spellEnd"/>
-      <w:r>
-        <w:rPr>
-          <w:rFonts w:ascii="Menlo" w:hAnsi="Menlo" w:cs="Menlo"/>
-          <w:color w:val="191919"/>
-        </w:rPr>
-        <w:t>], [name], [</w:t>
-      </w:r>
-      <w:proofErr w:type="spellStart"/>
-      <w:r>
-        <w:rPr>
-          <w:rFonts w:ascii="Menlo" w:hAnsi="Menlo" w:cs="Menlo"/>
-          <w:color w:val="191919"/>
-        </w:rPr>
-        <w:t>email</w:t>
-      </w:r>
-      <w:proofErr w:type="spellEnd"/>
-      <w:r>
-        <w:rPr>
-          <w:rFonts w:ascii="Menlo" w:hAnsi="Menlo" w:cs="Menlo"/>
-          <w:color w:val="191919"/>
-        </w:rPr>
-        <w:t>], [</w:t>
-      </w:r>
-      <w:proofErr w:type="spellStart"/>
-      <w:r>
-        <w:rPr>
-          <w:rFonts w:ascii="Menlo" w:hAnsi="Menlo" w:cs="Menlo"/>
-          <w:color w:val="191919"/>
-        </w:rPr>
-        <w:t>password</w:t>
-      </w:r>
-      <w:proofErr w:type="spellEnd"/>
-      <w:r>
-        <w:rPr>
-          <w:rFonts w:ascii="Menlo" w:hAnsi="Menlo" w:cs="Menlo"/>
-          <w:color w:val="191919"/>
-        </w:rPr>
-        <w:t>], [</w:t>
-      </w:r>
-      <w:proofErr w:type="spellStart"/>
-      <w:r>
-        <w:rPr>
-          <w:rFonts w:ascii="Menlo" w:hAnsi="Menlo" w:cs="Menlo"/>
-          <w:color w:val="191919"/>
-        </w:rPr>
-        <w:t>phone</w:t>
-      </w:r>
-      <w:proofErr w:type="spellEnd"/>
-      <w:r>
-        <w:rPr>
-          <w:rFonts w:ascii="Menlo" w:hAnsi="Menlo" w:cs="Menlo"/>
-          <w:color w:val="191919"/>
-        </w:rPr>
-        <w:t>])</w:t>
+        <w:t>([surname], [name], [email], [password], [phone])</w:t>
       </w:r>
     </w:p>
     <w:p>
@@ -1267,15 +1074,7 @@
         </w:numPr>
       </w:pPr>
       <w:r>
-        <w:t xml:space="preserve">Tüm </w:t>
-      </w:r>
-      <w:proofErr w:type="spellStart"/>
-      <w:r>
-        <w:t>users</w:t>
-      </w:r>
-      <w:proofErr w:type="spellEnd"/>
-      <w:r>
-        <w:t xml:space="preserve"> bilgilerini getiren sorgu</w:t>
+        <w:t>Tüm users bilgilerini getiren sorgu</w:t>
       </w:r>
     </w:p>
     <w:p/>
@@ -1315,17 +1114,8 @@
           <w:rFonts w:ascii="Menlo" w:hAnsi="Menlo" w:cs="Menlo"/>
           <w:color w:val="191919"/>
         </w:rPr>
-        <w:t xml:space="preserve"> </w:t>
-      </w:r>
-      <w:proofErr w:type="spellStart"/>
-      <w:r>
-        <w:rPr>
-          <w:rFonts w:ascii="Menlo" w:hAnsi="Menlo" w:cs="Menlo"/>
-          <w:color w:val="191919"/>
-        </w:rPr>
-        <w:t>users</w:t>
-      </w:r>
-      <w:proofErr w:type="spellEnd"/>
+        <w:t xml:space="preserve"> users</w:t>
+      </w:r>
     </w:p>
     <w:p>
       <w:pPr>
@@ -1450,17 +1240,8 @@
           <w:rFonts w:ascii="Menlo" w:hAnsi="Menlo" w:cs="Menlo"/>
           <w:color w:val="191919"/>
         </w:rPr>
-        <w:t xml:space="preserve"> </w:t>
-      </w:r>
-      <w:proofErr w:type="spellStart"/>
-      <w:r>
-        <w:rPr>
-          <w:rFonts w:ascii="Menlo" w:hAnsi="Menlo" w:cs="Menlo"/>
-          <w:color w:val="191919"/>
-        </w:rPr>
-        <w:t>users</w:t>
-      </w:r>
-      <w:proofErr w:type="spellEnd"/>
+        <w:t xml:space="preserve"> users</w:t>
+      </w:r>
     </w:p>
     <w:p>
       <w:pPr>
@@ -1572,39 +1353,7 @@
           <w:rFonts w:ascii="Menlo" w:hAnsi="Menlo" w:cs="Menlo"/>
           <w:color w:val="191919"/>
         </w:rPr>
-        <w:t>) [</w:t>
-      </w:r>
-      <w:proofErr w:type="spellStart"/>
-      <w:r>
-        <w:rPr>
-          <w:rFonts w:ascii="Menlo" w:hAnsi="Menlo" w:cs="Menlo"/>
-          <w:color w:val="191919"/>
-        </w:rPr>
-        <w:t>uid</w:t>
-      </w:r>
-      <w:proofErr w:type="spellEnd"/>
-      <w:r>
-        <w:rPr>
-          <w:rFonts w:ascii="Menlo" w:hAnsi="Menlo" w:cs="Menlo"/>
-          <w:color w:val="191919"/>
-        </w:rPr>
-        <w:t>], [name], [</w:t>
-      </w:r>
-      <w:proofErr w:type="spellStart"/>
-      <w:r>
-        <w:rPr>
-          <w:rFonts w:ascii="Menlo" w:hAnsi="Menlo" w:cs="Menlo"/>
-          <w:color w:val="191919"/>
-        </w:rPr>
-        <w:t>surname</w:t>
-      </w:r>
-      <w:proofErr w:type="spellEnd"/>
-      <w:r>
-        <w:rPr>
-          <w:rFonts w:ascii="Menlo" w:hAnsi="Menlo" w:cs="Menlo"/>
-          <w:color w:val="191919"/>
-        </w:rPr>
-        <w:t xml:space="preserve">] </w:t>
+        <w:t xml:space="preserve">) [uid], [name], [surname] </w:t>
       </w:r>
       <w:r>
         <w:rPr>
@@ -1618,17 +1367,8 @@
           <w:rFonts w:ascii="Menlo" w:hAnsi="Menlo" w:cs="Menlo"/>
           <w:color w:val="191919"/>
         </w:rPr>
-        <w:t xml:space="preserve"> </w:t>
-      </w:r>
-      <w:proofErr w:type="spellStart"/>
-      <w:r>
-        <w:rPr>
-          <w:rFonts w:ascii="Menlo" w:hAnsi="Menlo" w:cs="Menlo"/>
-          <w:color w:val="191919"/>
-        </w:rPr>
-        <w:t>users</w:t>
-      </w:r>
-      <w:proofErr w:type="spellEnd"/>
+        <w:t xml:space="preserve"> users</w:t>
+      </w:r>
     </w:p>
     <w:p>
       <w:pPr>
@@ -1739,23 +1479,7 @@
           <w:rFonts w:ascii="Menlo" w:hAnsi="Menlo" w:cs="Menlo"/>
           <w:color w:val="191919"/>
         </w:rPr>
-        <w:t>) [</w:t>
-      </w:r>
-      <w:proofErr w:type="spellStart"/>
-      <w:r>
-        <w:rPr>
-          <w:rFonts w:ascii="Menlo" w:hAnsi="Menlo" w:cs="Menlo"/>
-          <w:color w:val="191919"/>
-        </w:rPr>
-        <w:t>uid</w:t>
-      </w:r>
-      <w:proofErr w:type="spellEnd"/>
-      <w:r>
-        <w:rPr>
-          <w:rFonts w:ascii="Menlo" w:hAnsi="Menlo" w:cs="Menlo"/>
-          <w:color w:val="191919"/>
-        </w:rPr>
-        <w:t xml:space="preserve">], [name] </w:t>
+        <w:t xml:space="preserve">) [uid], [name] </w:t>
       </w:r>
       <w:r>
         <w:rPr>
@@ -1769,39 +1493,7 @@
           <w:rFonts w:ascii="Menlo" w:hAnsi="Menlo" w:cs="Menlo"/>
           <w:color w:val="191919"/>
         </w:rPr>
-        <w:t xml:space="preserve"> </w:t>
-      </w:r>
-      <w:proofErr w:type="spellStart"/>
-      <w:r>
-        <w:rPr>
-          <w:rFonts w:ascii="Menlo" w:hAnsi="Menlo" w:cs="Menlo"/>
-          <w:color w:val="191919"/>
-        </w:rPr>
-        <w:t>username</w:t>
-      </w:r>
-      <w:proofErr w:type="spellEnd"/>
-      <w:r>
-        <w:rPr>
-          <w:rFonts w:ascii="Menlo" w:hAnsi="Menlo" w:cs="Menlo"/>
-          <w:color w:val="191919"/>
-        </w:rPr>
-        <w:t>, [</w:t>
-      </w:r>
-      <w:proofErr w:type="spellStart"/>
-      <w:r>
-        <w:rPr>
-          <w:rFonts w:ascii="Menlo" w:hAnsi="Menlo" w:cs="Menlo"/>
-          <w:color w:val="191919"/>
-        </w:rPr>
-        <w:t>surname</w:t>
-      </w:r>
-      <w:proofErr w:type="spellEnd"/>
-      <w:r>
-        <w:rPr>
-          <w:rFonts w:ascii="Menlo" w:hAnsi="Menlo" w:cs="Menlo"/>
-          <w:color w:val="191919"/>
-        </w:rPr>
-        <w:t xml:space="preserve">] </w:t>
+        <w:t xml:space="preserve"> username, [surname] </w:t>
       </w:r>
       <w:r>
         <w:rPr>
@@ -1815,23 +1507,7 @@
           <w:rFonts w:ascii="Menlo" w:hAnsi="Menlo" w:cs="Menlo"/>
           <w:color w:val="191919"/>
         </w:rPr>
-        <w:t xml:space="preserve"> </w:t>
-      </w:r>
-      <w:proofErr w:type="spellStart"/>
-      <w:r>
-        <w:rPr>
-          <w:rFonts w:ascii="Menlo" w:hAnsi="Menlo" w:cs="Menlo"/>
-          <w:color w:val="191919"/>
-        </w:rPr>
-        <w:t>usersurname</w:t>
-      </w:r>
-      <w:proofErr w:type="spellEnd"/>
-      <w:r>
-        <w:rPr>
-          <w:rFonts w:ascii="Menlo" w:hAnsi="Menlo" w:cs="Menlo"/>
-          <w:color w:val="191919"/>
-        </w:rPr>
-        <w:t xml:space="preserve"> </w:t>
+        <w:t xml:space="preserve"> usersurname </w:t>
       </w:r>
       <w:r>
         <w:rPr>
@@ -1845,17 +1521,8 @@
           <w:rFonts w:ascii="Menlo" w:hAnsi="Menlo" w:cs="Menlo"/>
           <w:color w:val="191919"/>
         </w:rPr>
-        <w:t xml:space="preserve"> </w:t>
-      </w:r>
-      <w:proofErr w:type="spellStart"/>
-      <w:r>
-        <w:rPr>
-          <w:rFonts w:ascii="Menlo" w:hAnsi="Menlo" w:cs="Menlo"/>
-          <w:color w:val="191919"/>
-        </w:rPr>
-        <w:t>users</w:t>
-      </w:r>
-      <w:proofErr w:type="spellEnd"/>
+        <w:t xml:space="preserve"> users</w:t>
+      </w:r>
     </w:p>
     <w:p>
       <w:pPr>
@@ -1900,113 +1567,85 @@
         </w:rPr>
         <w:t xml:space="preserve"> </w:t>
       </w:r>
-      <w:proofErr w:type="spellStart"/>
       <w:r>
         <w:rPr>
           <w:rFonts w:ascii="Menlo" w:hAnsi="Menlo" w:cs="Menlo"/>
           <w:color w:val="191919"/>
           <w:kern w:val="0"/>
         </w:rPr>
+        <w:t>uid değeri 50 olan kişiyi getir</w:t>
+      </w:r>
+    </w:p>
+    <w:p>
+      <w:pPr>
+        <w:autoSpaceDE w:val="0"/>
+        <w:autoSpaceDN w:val="0"/>
+        <w:adjustRightInd w:val="0"/>
+        <w:rPr>
+          <w:rFonts w:ascii="Menlo" w:hAnsi="Menlo" w:cs="Menlo"/>
+          <w:color w:val="191919"/>
+        </w:rPr>
+      </w:pPr>
+    </w:p>
+    <w:p>
+      <w:pPr>
+        <w:autoSpaceDE w:val="0"/>
+        <w:autoSpaceDN w:val="0"/>
+        <w:adjustRightInd w:val="0"/>
+        <w:rPr>
+          <w:rFonts w:ascii="Menlo" w:hAnsi="Menlo" w:cs="Menlo"/>
+          <w:color w:val="137848"/>
+        </w:rPr>
+      </w:pPr>
+      <w:r>
+        <w:rPr>
+          <w:rFonts w:ascii="Menlo" w:hAnsi="Menlo" w:cs="Menlo"/>
+          <w:color w:val="0000FF"/>
+        </w:rPr>
+        <w:t>SELECT</w:t>
+      </w:r>
+      <w:r>
+        <w:rPr>
+          <w:rFonts w:ascii="Menlo" w:hAnsi="Menlo" w:cs="Menlo"/>
+          <w:color w:val="191919"/>
+        </w:rPr>
+        <w:t xml:space="preserve"> * </w:t>
+      </w:r>
+      <w:r>
+        <w:rPr>
+          <w:rFonts w:ascii="Menlo" w:hAnsi="Menlo" w:cs="Menlo"/>
+          <w:color w:val="0000FF"/>
+        </w:rPr>
+        <w:t>FROM</w:t>
+      </w:r>
+      <w:r>
+        <w:rPr>
+          <w:rFonts w:ascii="Menlo" w:hAnsi="Menlo" w:cs="Menlo"/>
+          <w:color w:val="191919"/>
+        </w:rPr>
+        <w:t xml:space="preserve"> users </w:t>
+      </w:r>
+      <w:r>
+        <w:rPr>
+          <w:rFonts w:ascii="Menlo" w:hAnsi="Menlo" w:cs="Menlo"/>
+          <w:color w:val="0000FF"/>
+        </w:rPr>
+        <w:t>WHERE</w:t>
+      </w:r>
+      <w:r>
+        <w:rPr>
+          <w:rFonts w:ascii="Menlo" w:hAnsi="Menlo" w:cs="Menlo"/>
+          <w:color w:val="191919"/>
+        </w:rPr>
+        <w:t xml:space="preserve"> </w:t>
+      </w:r>
+      <w:r>
+        <w:rPr>
+          <w:rFonts w:ascii="Menlo" w:hAnsi="Menlo" w:cs="Menlo"/>
+          <w:color w:val="0000FF"/>
+        </w:rPr>
         <w:t>uid</w:t>
       </w:r>
-      <w:proofErr w:type="spellEnd"/>
-      <w:r>
-        <w:rPr>
-          <w:rFonts w:ascii="Menlo" w:hAnsi="Menlo" w:cs="Menlo"/>
-          <w:color w:val="191919"/>
-          <w:kern w:val="0"/>
-        </w:rPr>
-        <w:t xml:space="preserve"> değeri 50 olan kişiyi getir</w:t>
-      </w:r>
-    </w:p>
-    <w:p>
-      <w:pPr>
-        <w:autoSpaceDE w:val="0"/>
-        <w:autoSpaceDN w:val="0"/>
-        <w:adjustRightInd w:val="0"/>
-        <w:rPr>
-          <w:rFonts w:ascii="Menlo" w:hAnsi="Menlo" w:cs="Menlo"/>
-          <w:color w:val="191919"/>
-        </w:rPr>
-      </w:pPr>
-    </w:p>
-    <w:p>
-      <w:pPr>
-        <w:autoSpaceDE w:val="0"/>
-        <w:autoSpaceDN w:val="0"/>
-        <w:adjustRightInd w:val="0"/>
-        <w:rPr>
-          <w:rFonts w:ascii="Menlo" w:hAnsi="Menlo" w:cs="Menlo"/>
-          <w:color w:val="137848"/>
-        </w:rPr>
-      </w:pPr>
-      <w:r>
-        <w:rPr>
-          <w:rFonts w:ascii="Menlo" w:hAnsi="Menlo" w:cs="Menlo"/>
-          <w:color w:val="0000FF"/>
-        </w:rPr>
-        <w:t>SELECT</w:t>
-      </w:r>
-      <w:r>
-        <w:rPr>
-          <w:rFonts w:ascii="Menlo" w:hAnsi="Menlo" w:cs="Menlo"/>
-          <w:color w:val="191919"/>
-        </w:rPr>
-        <w:t xml:space="preserve"> * </w:t>
-      </w:r>
-      <w:r>
-        <w:rPr>
-          <w:rFonts w:ascii="Menlo" w:hAnsi="Menlo" w:cs="Menlo"/>
-          <w:color w:val="0000FF"/>
-        </w:rPr>
-        <w:t>FROM</w:t>
-      </w:r>
-      <w:r>
-        <w:rPr>
-          <w:rFonts w:ascii="Menlo" w:hAnsi="Menlo" w:cs="Menlo"/>
-          <w:color w:val="191919"/>
-        </w:rPr>
-        <w:t xml:space="preserve"> </w:t>
-      </w:r>
-      <w:proofErr w:type="spellStart"/>
-      <w:r>
-        <w:rPr>
-          <w:rFonts w:ascii="Menlo" w:hAnsi="Menlo" w:cs="Menlo"/>
-          <w:color w:val="191919"/>
-        </w:rPr>
-        <w:t>users</w:t>
-      </w:r>
-      <w:proofErr w:type="spellEnd"/>
-      <w:r>
-        <w:rPr>
-          <w:rFonts w:ascii="Menlo" w:hAnsi="Menlo" w:cs="Menlo"/>
-          <w:color w:val="191919"/>
-        </w:rPr>
-        <w:t xml:space="preserve"> </w:t>
-      </w:r>
-      <w:r>
-        <w:rPr>
-          <w:rFonts w:ascii="Menlo" w:hAnsi="Menlo" w:cs="Menlo"/>
-          <w:color w:val="0000FF"/>
-        </w:rPr>
-        <w:t>WHERE</w:t>
-      </w:r>
-      <w:r>
-        <w:rPr>
-          <w:rFonts w:ascii="Menlo" w:hAnsi="Menlo" w:cs="Menlo"/>
-          <w:color w:val="191919"/>
-        </w:rPr>
-        <w:t xml:space="preserve"> </w:t>
-      </w:r>
-      <w:proofErr w:type="spellStart"/>
-      <w:r>
-        <w:rPr>
-          <w:rFonts w:ascii="Menlo" w:hAnsi="Menlo" w:cs="Menlo"/>
-          <w:color w:val="0000FF"/>
-        </w:rPr>
-        <w:t>uid</w:t>
-      </w:r>
-      <w:proofErr w:type="spellEnd"/>
       <w:r>
         <w:rPr>
           <w:rFonts w:ascii="Menlo" w:hAnsi="Menlo" w:cs="Menlo"/>
@@ -2065,25 +1704,7 @@
           <w:color w:val="191919"/>
           <w:kern w:val="0"/>
         </w:rPr>
-        <w:t xml:space="preserve">) </w:t>
-      </w:r>
-      <w:proofErr w:type="spellStart"/>
-      <w:r>
-        <w:rPr>
-          <w:rFonts w:ascii="Menlo" w:hAnsi="Menlo" w:cs="Menlo"/>
-          <w:color w:val="191919"/>
-          <w:kern w:val="0"/>
-        </w:rPr>
-        <w:t>status</w:t>
-      </w:r>
-      <w:proofErr w:type="spellEnd"/>
-      <w:r>
-        <w:rPr>
-          <w:rFonts w:ascii="Menlo" w:hAnsi="Menlo" w:cs="Menlo"/>
-          <w:color w:val="191919"/>
-          <w:kern w:val="0"/>
-        </w:rPr>
-        <w:t xml:space="preserve"> değeri 1 olmayanları getir</w:t>
+        <w:t>) status değeri 1 olmayanları getir</w:t>
       </w:r>
     </w:p>
     <w:p>
@@ -2133,23 +1754,7 @@
           <w:rFonts w:ascii="Menlo" w:hAnsi="Menlo" w:cs="Menlo"/>
           <w:color w:val="191919"/>
         </w:rPr>
-        <w:t xml:space="preserve"> </w:t>
-      </w:r>
-      <w:proofErr w:type="spellStart"/>
-      <w:r>
-        <w:rPr>
-          <w:rFonts w:ascii="Menlo" w:hAnsi="Menlo" w:cs="Menlo"/>
-          <w:color w:val="191919"/>
-        </w:rPr>
-        <w:t>users</w:t>
-      </w:r>
-      <w:proofErr w:type="spellEnd"/>
-      <w:r>
-        <w:rPr>
-          <w:rFonts w:ascii="Menlo" w:hAnsi="Menlo" w:cs="Menlo"/>
-          <w:color w:val="191919"/>
-        </w:rPr>
-        <w:t xml:space="preserve"> </w:t>
+        <w:t xml:space="preserve"> users </w:t>
       </w:r>
       <w:r>
         <w:rPr>
@@ -2163,17 +1768,8 @@
           <w:rFonts w:ascii="Menlo" w:hAnsi="Menlo" w:cs="Menlo"/>
           <w:color w:val="191919"/>
         </w:rPr>
-        <w:t xml:space="preserve"> [</w:t>
-      </w:r>
-      <w:proofErr w:type="spellStart"/>
-      <w:r>
-        <w:rPr>
-          <w:rFonts w:ascii="Menlo" w:hAnsi="Menlo" w:cs="Menlo"/>
-          <w:color w:val="191919"/>
-        </w:rPr>
-        <w:t>status</w:t>
-      </w:r>
-      <w:proofErr w:type="spellEnd"/>
+        <w:t xml:space="preserve"> [status</w:t>
+      </w:r>
       <w:proofErr w:type="gramStart"/>
       <w:r>
         <w:rPr>
@@ -2228,34 +1824,112 @@
         <w:t>, ( &gt;= )</w:t>
       </w:r>
       <w:r>
-        <w:t xml:space="preserve">  </w:t>
-      </w:r>
-      <w:proofErr w:type="spellStart"/>
-      <w:r>
+        <w:t xml:space="preserve">  uid değeri 100 den büyük olan kullanıcıları getir</w:t>
+      </w:r>
+    </w:p>
+    <w:p/>
+    <w:p>
+      <w:pPr>
+        <w:autoSpaceDE w:val="0"/>
+        <w:autoSpaceDN w:val="0"/>
+        <w:adjustRightInd w:val="0"/>
+        <w:rPr>
+          <w:rFonts w:ascii="Menlo" w:hAnsi="Menlo" w:cs="Menlo"/>
+          <w:color w:val="137848"/>
+        </w:rPr>
+      </w:pPr>
+      <w:r>
+        <w:rPr>
+          <w:rFonts w:ascii="Menlo" w:hAnsi="Menlo" w:cs="Menlo"/>
+          <w:color w:val="0000FF"/>
+        </w:rPr>
+        <w:t>SELECT</w:t>
+      </w:r>
+      <w:r>
+        <w:rPr>
+          <w:rFonts w:ascii="Menlo" w:hAnsi="Menlo" w:cs="Menlo"/>
+          <w:color w:val="191919"/>
+        </w:rPr>
+        <w:t xml:space="preserve"> </w:t>
+      </w:r>
+      <w:proofErr w:type="gramStart"/>
+      <w:r>
+        <w:rPr>
+          <w:rFonts w:ascii="Menlo" w:hAnsi="Menlo" w:cs="Menlo"/>
+          <w:color w:val="0000FF"/>
+        </w:rPr>
+        <w:t>Top</w:t>
+      </w:r>
+      <w:r>
+        <w:rPr>
+          <w:rFonts w:ascii="Menlo" w:hAnsi="Menlo" w:cs="Menlo"/>
+          <w:color w:val="191919"/>
+        </w:rPr>
+        <w:t>(</w:t>
+      </w:r>
+      <w:proofErr w:type="gramEnd"/>
+      <w:r>
+        <w:rPr>
+          <w:rFonts w:ascii="Menlo" w:hAnsi="Menlo" w:cs="Menlo"/>
+          <w:color w:val="137848"/>
+        </w:rPr>
+        <w:t>50</w:t>
+      </w:r>
+      <w:r>
+        <w:rPr>
+          <w:rFonts w:ascii="Menlo" w:hAnsi="Menlo" w:cs="Menlo"/>
+          <w:color w:val="191919"/>
+        </w:rPr>
+        <w:t xml:space="preserve">) </w:t>
+      </w:r>
+      <w:r>
+        <w:rPr>
+          <w:rFonts w:ascii="Menlo" w:hAnsi="Menlo" w:cs="Menlo"/>
+          <w:color w:val="0000FF"/>
+        </w:rPr>
         <w:t>uid</w:t>
       </w:r>
-      <w:proofErr w:type="spellEnd"/>
-      <w:r>
-        <w:t xml:space="preserve"> değeri 100 den büyük olan kullanıcıları getir</w:t>
-      </w:r>
-    </w:p>
-    <w:p/>
-    <w:p>
-      <w:pPr>
-        <w:autoSpaceDE w:val="0"/>
-        <w:autoSpaceDN w:val="0"/>
-        <w:adjustRightInd w:val="0"/>
-        <w:rPr>
-          <w:rFonts w:ascii="Menlo" w:hAnsi="Menlo" w:cs="Menlo"/>
-          <w:color w:val="137848"/>
-        </w:rPr>
-      </w:pPr>
-      <w:r>
-        <w:rPr>
-          <w:rFonts w:ascii="Menlo" w:hAnsi="Menlo" w:cs="Menlo"/>
-          <w:color w:val="0000FF"/>
-        </w:rPr>
-        <w:t>SELECT</w:t>
+      <w:r>
+        <w:rPr>
+          <w:rFonts w:ascii="Menlo" w:hAnsi="Menlo" w:cs="Menlo"/>
+          <w:color w:val="191919"/>
+        </w:rPr>
+        <w:t xml:space="preserve">, </w:t>
+      </w:r>
+      <w:r>
+        <w:rPr>
+          <w:rFonts w:ascii="Menlo" w:hAnsi="Menlo" w:cs="Menlo"/>
+          <w:color w:val="0000FF"/>
+        </w:rPr>
+        <w:t>name</w:t>
+      </w:r>
+      <w:r>
+        <w:rPr>
+          <w:rFonts w:ascii="Menlo" w:hAnsi="Menlo" w:cs="Menlo"/>
+          <w:color w:val="191919"/>
+        </w:rPr>
+        <w:t xml:space="preserve">, surname </w:t>
+      </w:r>
+      <w:r>
+        <w:rPr>
+          <w:rFonts w:ascii="Menlo" w:hAnsi="Menlo" w:cs="Menlo"/>
+          <w:color w:val="0000FF"/>
+        </w:rPr>
+        <w:t>FROM</w:t>
+      </w:r>
+      <w:r>
+        <w:rPr>
+          <w:rFonts w:ascii="Menlo" w:hAnsi="Menlo" w:cs="Menlo"/>
+          <w:color w:val="191919"/>
+        </w:rPr>
+        <w:t xml:space="preserve"> users </w:t>
+      </w:r>
+      <w:r>
+        <w:rPr>
+          <w:rFonts w:ascii="Menlo" w:hAnsi="Menlo" w:cs="Menlo"/>
+          <w:color w:val="0000FF"/>
+        </w:rPr>
+        <w:t>WHERE</w:t>
       </w:r>
       <w:r>
         <w:rPr>
@@ -2264,37 +1938,6 @@
         </w:rPr>
         <w:t xml:space="preserve"> </w:t>
       </w:r>
-      <w:proofErr w:type="gramStart"/>
-      <w:r>
-        <w:rPr>
-          <w:rFonts w:ascii="Menlo" w:hAnsi="Menlo" w:cs="Menlo"/>
-          <w:color w:val="0000FF"/>
-        </w:rPr>
-        <w:t>Top</w:t>
-      </w:r>
-      <w:r>
-        <w:rPr>
-          <w:rFonts w:ascii="Menlo" w:hAnsi="Menlo" w:cs="Menlo"/>
-          <w:color w:val="191919"/>
-        </w:rPr>
-        <w:t>(</w:t>
-      </w:r>
-      <w:proofErr w:type="gramEnd"/>
-      <w:r>
-        <w:rPr>
-          <w:rFonts w:ascii="Menlo" w:hAnsi="Menlo" w:cs="Menlo"/>
-          <w:color w:val="137848"/>
-        </w:rPr>
-        <w:t>50</w:t>
-      </w:r>
-      <w:r>
-        <w:rPr>
-          <w:rFonts w:ascii="Menlo" w:hAnsi="Menlo" w:cs="Menlo"/>
-          <w:color w:val="191919"/>
-        </w:rPr>
-        <w:t xml:space="preserve">) </w:t>
-      </w:r>
-      <w:proofErr w:type="spellStart"/>
       <w:r>
         <w:rPr>
           <w:rFonts w:ascii="Menlo" w:hAnsi="Menlo" w:cs="Menlo"/>
@@ -2302,97 +1945,6 @@
         </w:rPr>
         <w:t>uid</w:t>
       </w:r>
-      <w:proofErr w:type="spellEnd"/>
-      <w:r>
-        <w:rPr>
-          <w:rFonts w:ascii="Menlo" w:hAnsi="Menlo" w:cs="Menlo"/>
-          <w:color w:val="191919"/>
-        </w:rPr>
-        <w:t xml:space="preserve">, </w:t>
-      </w:r>
-      <w:r>
-        <w:rPr>
-          <w:rFonts w:ascii="Menlo" w:hAnsi="Menlo" w:cs="Menlo"/>
-          <w:color w:val="0000FF"/>
-        </w:rPr>
-        <w:t>name</w:t>
-      </w:r>
-      <w:r>
-        <w:rPr>
-          <w:rFonts w:ascii="Menlo" w:hAnsi="Menlo" w:cs="Menlo"/>
-          <w:color w:val="191919"/>
-        </w:rPr>
-        <w:t xml:space="preserve">, </w:t>
-      </w:r>
-      <w:proofErr w:type="spellStart"/>
-      <w:r>
-        <w:rPr>
-          <w:rFonts w:ascii="Menlo" w:hAnsi="Menlo" w:cs="Menlo"/>
-          <w:color w:val="191919"/>
-        </w:rPr>
-        <w:t>surname</w:t>
-      </w:r>
-      <w:proofErr w:type="spellEnd"/>
-      <w:r>
-        <w:rPr>
-          <w:rFonts w:ascii="Menlo" w:hAnsi="Menlo" w:cs="Menlo"/>
-          <w:color w:val="191919"/>
-        </w:rPr>
-        <w:t xml:space="preserve"> </w:t>
-      </w:r>
-      <w:r>
-        <w:rPr>
-          <w:rFonts w:ascii="Menlo" w:hAnsi="Menlo" w:cs="Menlo"/>
-          <w:color w:val="0000FF"/>
-        </w:rPr>
-        <w:t>FROM</w:t>
-      </w:r>
-      <w:r>
-        <w:rPr>
-          <w:rFonts w:ascii="Menlo" w:hAnsi="Menlo" w:cs="Menlo"/>
-          <w:color w:val="191919"/>
-        </w:rPr>
-        <w:t xml:space="preserve"> </w:t>
-      </w:r>
-      <w:proofErr w:type="spellStart"/>
-      <w:r>
-        <w:rPr>
-          <w:rFonts w:ascii="Menlo" w:hAnsi="Menlo" w:cs="Menlo"/>
-          <w:color w:val="191919"/>
-        </w:rPr>
-        <w:t>users</w:t>
-      </w:r>
-      <w:proofErr w:type="spellEnd"/>
-      <w:r>
-        <w:rPr>
-          <w:rFonts w:ascii="Menlo" w:hAnsi="Menlo" w:cs="Menlo"/>
-          <w:color w:val="191919"/>
-        </w:rPr>
-        <w:t xml:space="preserve"> </w:t>
-      </w:r>
-      <w:r>
-        <w:rPr>
-          <w:rFonts w:ascii="Menlo" w:hAnsi="Menlo" w:cs="Menlo"/>
-          <w:color w:val="0000FF"/>
-        </w:rPr>
-        <w:t>WHERE</w:t>
-      </w:r>
-      <w:r>
-        <w:rPr>
-          <w:rFonts w:ascii="Menlo" w:hAnsi="Menlo" w:cs="Menlo"/>
-          <w:color w:val="191919"/>
-        </w:rPr>
-        <w:t xml:space="preserve"> </w:t>
-      </w:r>
-      <w:proofErr w:type="spellStart"/>
-      <w:r>
-        <w:rPr>
-          <w:rFonts w:ascii="Menlo" w:hAnsi="Menlo" w:cs="Menlo"/>
-          <w:color w:val="0000FF"/>
-        </w:rPr>
-        <w:t>uid</w:t>
-      </w:r>
-      <w:proofErr w:type="spellEnd"/>
       <w:r>
         <w:rPr>
           <w:rFonts w:ascii="Menlo" w:hAnsi="Menlo" w:cs="Menlo"/>
@@ -2457,54 +2009,122 @@
           <w:color w:val="191919"/>
           <w:kern w:val="0"/>
         </w:rPr>
+        <w:t xml:space="preserve"> uid değeri 100’den küçük olan kullanıcıları getir</w:t>
+      </w:r>
+    </w:p>
+    <w:p>
+      <w:pPr>
+        <w:autoSpaceDE w:val="0"/>
+        <w:autoSpaceDN w:val="0"/>
+        <w:adjustRightInd w:val="0"/>
+        <w:rPr>
+          <w:rFonts w:ascii="Menlo" w:hAnsi="Menlo" w:cs="Menlo"/>
+          <w:color w:val="191919"/>
+        </w:rPr>
+      </w:pPr>
+    </w:p>
+    <w:p>
+      <w:pPr>
+        <w:autoSpaceDE w:val="0"/>
+        <w:autoSpaceDN w:val="0"/>
+        <w:adjustRightInd w:val="0"/>
+        <w:rPr>
+          <w:rFonts w:ascii="Menlo" w:hAnsi="Menlo" w:cs="Menlo"/>
+          <w:color w:val="137848"/>
+        </w:rPr>
+      </w:pPr>
+      <w:r>
+        <w:rPr>
+          <w:rFonts w:ascii="Menlo" w:hAnsi="Menlo" w:cs="Menlo"/>
+          <w:color w:val="0000FF"/>
+        </w:rPr>
+        <w:t>SELECT</w:t>
+      </w:r>
+      <w:r>
+        <w:rPr>
+          <w:rFonts w:ascii="Menlo" w:hAnsi="Menlo" w:cs="Menlo"/>
+          <w:color w:val="191919"/>
+        </w:rPr>
         <w:t xml:space="preserve"> </w:t>
       </w:r>
-      <w:proofErr w:type="spellStart"/>
-      <w:r>
-        <w:rPr>
-          <w:rFonts w:ascii="Menlo" w:hAnsi="Menlo" w:cs="Menlo"/>
-          <w:color w:val="191919"/>
-          <w:kern w:val="0"/>
+      <w:proofErr w:type="gramStart"/>
+      <w:r>
+        <w:rPr>
+          <w:rFonts w:ascii="Menlo" w:hAnsi="Menlo" w:cs="Menlo"/>
+          <w:color w:val="0000FF"/>
+        </w:rPr>
+        <w:t>Top</w:t>
+      </w:r>
+      <w:r>
+        <w:rPr>
+          <w:rFonts w:ascii="Menlo" w:hAnsi="Menlo" w:cs="Menlo"/>
+          <w:color w:val="191919"/>
+        </w:rPr>
+        <w:t>(</w:t>
+      </w:r>
+      <w:proofErr w:type="gramEnd"/>
+      <w:r>
+        <w:rPr>
+          <w:rFonts w:ascii="Menlo" w:hAnsi="Menlo" w:cs="Menlo"/>
+          <w:color w:val="137848"/>
+        </w:rPr>
+        <w:t>50</w:t>
+      </w:r>
+      <w:r>
+        <w:rPr>
+          <w:rFonts w:ascii="Menlo" w:hAnsi="Menlo" w:cs="Menlo"/>
+          <w:color w:val="191919"/>
+        </w:rPr>
+        <w:t xml:space="preserve">) </w:t>
+      </w:r>
+      <w:r>
+        <w:rPr>
+          <w:rFonts w:ascii="Menlo" w:hAnsi="Menlo" w:cs="Menlo"/>
+          <w:color w:val="0000FF"/>
         </w:rPr>
         <w:t>uid</w:t>
       </w:r>
-      <w:proofErr w:type="spellEnd"/>
-      <w:r>
-        <w:rPr>
-          <w:rFonts w:ascii="Menlo" w:hAnsi="Menlo" w:cs="Menlo"/>
-          <w:color w:val="191919"/>
-          <w:kern w:val="0"/>
-        </w:rPr>
-        <w:t xml:space="preserve"> değeri 100’den küçük olan kullanıcıları getir</w:t>
-      </w:r>
-    </w:p>
-    <w:p>
-      <w:pPr>
-        <w:autoSpaceDE w:val="0"/>
-        <w:autoSpaceDN w:val="0"/>
-        <w:adjustRightInd w:val="0"/>
-        <w:rPr>
-          <w:rFonts w:ascii="Menlo" w:hAnsi="Menlo" w:cs="Menlo"/>
-          <w:color w:val="191919"/>
-        </w:rPr>
-      </w:pPr>
-    </w:p>
-    <w:p>
-      <w:pPr>
-        <w:autoSpaceDE w:val="0"/>
-        <w:autoSpaceDN w:val="0"/>
-        <w:adjustRightInd w:val="0"/>
-        <w:rPr>
-          <w:rFonts w:ascii="Menlo" w:hAnsi="Menlo" w:cs="Menlo"/>
-          <w:color w:val="137848"/>
-        </w:rPr>
-      </w:pPr>
-      <w:r>
-        <w:rPr>
-          <w:rFonts w:ascii="Menlo" w:hAnsi="Menlo" w:cs="Menlo"/>
-          <w:color w:val="0000FF"/>
-        </w:rPr>
-        <w:t>SELECT</w:t>
+      <w:r>
+        <w:rPr>
+          <w:rFonts w:ascii="Menlo" w:hAnsi="Menlo" w:cs="Menlo"/>
+          <w:color w:val="191919"/>
+        </w:rPr>
+        <w:t xml:space="preserve">, </w:t>
+      </w:r>
+      <w:r>
+        <w:rPr>
+          <w:rFonts w:ascii="Menlo" w:hAnsi="Menlo" w:cs="Menlo"/>
+          <w:color w:val="0000FF"/>
+        </w:rPr>
+        <w:t>name</w:t>
+      </w:r>
+      <w:r>
+        <w:rPr>
+          <w:rFonts w:ascii="Menlo" w:hAnsi="Menlo" w:cs="Menlo"/>
+          <w:color w:val="191919"/>
+        </w:rPr>
+        <w:t xml:space="preserve">, surname </w:t>
+      </w:r>
+      <w:r>
+        <w:rPr>
+          <w:rFonts w:ascii="Menlo" w:hAnsi="Menlo" w:cs="Menlo"/>
+          <w:color w:val="0000FF"/>
+        </w:rPr>
+        <w:t>FROM</w:t>
+      </w:r>
+      <w:r>
+        <w:rPr>
+          <w:rFonts w:ascii="Menlo" w:hAnsi="Menlo" w:cs="Menlo"/>
+          <w:color w:val="191919"/>
+        </w:rPr>
+        <w:t xml:space="preserve"> users </w:t>
+      </w:r>
+      <w:r>
+        <w:rPr>
+          <w:rFonts w:ascii="Menlo" w:hAnsi="Menlo" w:cs="Menlo"/>
+          <w:color w:val="0000FF"/>
+        </w:rPr>
+        <w:t>WHERE</w:t>
       </w:r>
       <w:r>
         <w:rPr>
@@ -2513,37 +2133,6 @@
         </w:rPr>
         <w:t xml:space="preserve"> </w:t>
       </w:r>
-      <w:proofErr w:type="gramStart"/>
-      <w:r>
-        <w:rPr>
-          <w:rFonts w:ascii="Menlo" w:hAnsi="Menlo" w:cs="Menlo"/>
-          <w:color w:val="0000FF"/>
-        </w:rPr>
-        <w:t>Top</w:t>
-      </w:r>
-      <w:r>
-        <w:rPr>
-          <w:rFonts w:ascii="Menlo" w:hAnsi="Menlo" w:cs="Menlo"/>
-          <w:color w:val="191919"/>
-        </w:rPr>
-        <w:t>(</w:t>
-      </w:r>
-      <w:proofErr w:type="gramEnd"/>
-      <w:r>
-        <w:rPr>
-          <w:rFonts w:ascii="Menlo" w:hAnsi="Menlo" w:cs="Menlo"/>
-          <w:color w:val="137848"/>
-        </w:rPr>
-        <w:t>50</w:t>
-      </w:r>
-      <w:r>
-        <w:rPr>
-          <w:rFonts w:ascii="Menlo" w:hAnsi="Menlo" w:cs="Menlo"/>
-          <w:color w:val="191919"/>
-        </w:rPr>
-        <w:t xml:space="preserve">) </w:t>
-      </w:r>
-      <w:proofErr w:type="spellStart"/>
       <w:r>
         <w:rPr>
           <w:rFonts w:ascii="Menlo" w:hAnsi="Menlo" w:cs="Menlo"/>
@@ -2551,97 +2140,6 @@
         </w:rPr>
         <w:t>uid</w:t>
       </w:r>
-      <w:proofErr w:type="spellEnd"/>
-      <w:r>
-        <w:rPr>
-          <w:rFonts w:ascii="Menlo" w:hAnsi="Menlo" w:cs="Menlo"/>
-          <w:color w:val="191919"/>
-        </w:rPr>
-        <w:t xml:space="preserve">, </w:t>
-      </w:r>
-      <w:r>
-        <w:rPr>
-          <w:rFonts w:ascii="Menlo" w:hAnsi="Menlo" w:cs="Menlo"/>
-          <w:color w:val="0000FF"/>
-        </w:rPr>
-        <w:t>name</w:t>
-      </w:r>
-      <w:r>
-        <w:rPr>
-          <w:rFonts w:ascii="Menlo" w:hAnsi="Menlo" w:cs="Menlo"/>
-          <w:color w:val="191919"/>
-        </w:rPr>
-        <w:t xml:space="preserve">, </w:t>
-      </w:r>
-      <w:proofErr w:type="spellStart"/>
-      <w:r>
-        <w:rPr>
-          <w:rFonts w:ascii="Menlo" w:hAnsi="Menlo" w:cs="Menlo"/>
-          <w:color w:val="191919"/>
-        </w:rPr>
-        <w:t>surname</w:t>
-      </w:r>
-      <w:proofErr w:type="spellEnd"/>
-      <w:r>
-        <w:rPr>
-          <w:rFonts w:ascii="Menlo" w:hAnsi="Menlo" w:cs="Menlo"/>
-          <w:color w:val="191919"/>
-        </w:rPr>
-        <w:t xml:space="preserve"> </w:t>
-      </w:r>
-      <w:r>
-        <w:rPr>
-          <w:rFonts w:ascii="Menlo" w:hAnsi="Menlo" w:cs="Menlo"/>
-          <w:color w:val="0000FF"/>
-        </w:rPr>
-        <w:t>FROM</w:t>
-      </w:r>
-      <w:r>
-        <w:rPr>
-          <w:rFonts w:ascii="Menlo" w:hAnsi="Menlo" w:cs="Menlo"/>
-          <w:color w:val="191919"/>
-        </w:rPr>
-        <w:t xml:space="preserve"> </w:t>
-      </w:r>
-      <w:proofErr w:type="spellStart"/>
-      <w:r>
-        <w:rPr>
-          <w:rFonts w:ascii="Menlo" w:hAnsi="Menlo" w:cs="Menlo"/>
-          <w:color w:val="191919"/>
-        </w:rPr>
-        <w:t>users</w:t>
-      </w:r>
-      <w:proofErr w:type="spellEnd"/>
-      <w:r>
-        <w:rPr>
-          <w:rFonts w:ascii="Menlo" w:hAnsi="Menlo" w:cs="Menlo"/>
-          <w:color w:val="191919"/>
-        </w:rPr>
-        <w:t xml:space="preserve"> </w:t>
-      </w:r>
-      <w:r>
-        <w:rPr>
-          <w:rFonts w:ascii="Menlo" w:hAnsi="Menlo" w:cs="Menlo"/>
-          <w:color w:val="0000FF"/>
-        </w:rPr>
-        <w:t>WHERE</w:t>
-      </w:r>
-      <w:r>
-        <w:rPr>
-          <w:rFonts w:ascii="Menlo" w:hAnsi="Menlo" w:cs="Menlo"/>
-          <w:color w:val="191919"/>
-        </w:rPr>
-        <w:t xml:space="preserve"> </w:t>
-      </w:r>
-      <w:proofErr w:type="spellStart"/>
-      <w:r>
-        <w:rPr>
-          <w:rFonts w:ascii="Menlo" w:hAnsi="Menlo" w:cs="Menlo"/>
-          <w:color w:val="0000FF"/>
-        </w:rPr>
-        <w:t>uid</w:t>
-      </w:r>
-      <w:proofErr w:type="spellEnd"/>
       <w:r>
         <w:rPr>
           <w:rFonts w:ascii="Menlo" w:hAnsi="Menlo" w:cs="Menlo"/>
@@ -2706,7 +2204,6 @@
         </w:rPr>
         <w:t>(</w:t>
       </w:r>
-      <w:proofErr w:type="spellStart"/>
       <w:proofErr w:type="gramStart"/>
       <w:r>
         <w:rPr>
@@ -2716,7 +2213,6 @@
         </w:rPr>
         <w:t>between</w:t>
       </w:r>
-      <w:proofErr w:type="spellEnd"/>
       <w:proofErr w:type="gramEnd"/>
       <w:r>
         <w:rPr>
@@ -2774,17 +2270,43 @@
           <w:rFonts w:ascii="Menlo" w:hAnsi="Menlo" w:cs="Menlo"/>
           <w:color w:val="191919"/>
         </w:rPr>
+        <w:t xml:space="preserve"> users </w:t>
+      </w:r>
+      <w:r>
+        <w:rPr>
+          <w:rFonts w:ascii="Menlo" w:hAnsi="Menlo" w:cs="Menlo"/>
+          <w:color w:val="0000FF"/>
+        </w:rPr>
+        <w:t>WHERE</w:t>
+      </w:r>
+      <w:r>
+        <w:rPr>
+          <w:rFonts w:ascii="Menlo" w:hAnsi="Menlo" w:cs="Menlo"/>
+          <w:color w:val="191919"/>
+        </w:rPr>
+        <w:t xml:space="preserve"> savedate </w:t>
+      </w:r>
+      <w:r>
+        <w:rPr>
+          <w:rFonts w:ascii="Menlo" w:hAnsi="Menlo" w:cs="Menlo"/>
+          <w:color w:val="0000FF"/>
+        </w:rPr>
+        <w:t>BETWEEN</w:t>
+      </w:r>
+      <w:r>
+        <w:rPr>
+          <w:rFonts w:ascii="Menlo" w:hAnsi="Menlo" w:cs="Menlo"/>
+          <w:color w:val="191919"/>
+        </w:rPr>
         <w:t xml:space="preserve"> </w:t>
       </w:r>
-      <w:proofErr w:type="spellStart"/>
-      <w:r>
-        <w:rPr>
-          <w:rFonts w:ascii="Menlo" w:hAnsi="Menlo" w:cs="Menlo"/>
-          <w:color w:val="191919"/>
-        </w:rPr>
-        <w:t>users</w:t>
-      </w:r>
-      <w:proofErr w:type="spellEnd"/>
+      <w:r>
+        <w:rPr>
+          <w:rFonts w:ascii="Menlo" w:hAnsi="Menlo" w:cs="Menlo"/>
+          <w:color w:val="900112"/>
+        </w:rPr>
+        <w:t>'2024-07-15'</w:t>
+      </w:r>
       <w:r>
         <w:rPr>
           <w:rFonts w:ascii="Menlo" w:hAnsi="Menlo" w:cs="Menlo"/>
@@ -2797,68 +2319,8 @@
           <w:rFonts w:ascii="Menlo" w:hAnsi="Menlo" w:cs="Menlo"/>
           <w:color w:val="0000FF"/>
         </w:rPr>
-        <w:t>WHERE</w:t>
-      </w:r>
-      <w:r>
-        <w:rPr>
-          <w:rFonts w:ascii="Menlo" w:hAnsi="Menlo" w:cs="Menlo"/>
-          <w:color w:val="191919"/>
-        </w:rPr>
-        <w:t xml:space="preserve"> </w:t>
-      </w:r>
-      <w:proofErr w:type="spellStart"/>
-      <w:r>
-        <w:rPr>
-          <w:rFonts w:ascii="Menlo" w:hAnsi="Menlo" w:cs="Menlo"/>
-          <w:color w:val="191919"/>
-        </w:rPr>
-        <w:t>savedate</w:t>
-      </w:r>
-      <w:proofErr w:type="spellEnd"/>
-      <w:r>
-        <w:rPr>
-          <w:rFonts w:ascii="Menlo" w:hAnsi="Menlo" w:cs="Menlo"/>
-          <w:color w:val="191919"/>
-        </w:rPr>
-        <w:t xml:space="preserve"> </w:t>
-      </w:r>
-      <w:r>
-        <w:rPr>
-          <w:rFonts w:ascii="Menlo" w:hAnsi="Menlo" w:cs="Menlo"/>
-          <w:color w:val="0000FF"/>
-        </w:rPr>
-        <w:t>BETWEEN</w:t>
-      </w:r>
-      <w:r>
-        <w:rPr>
-          <w:rFonts w:ascii="Menlo" w:hAnsi="Menlo" w:cs="Menlo"/>
-          <w:color w:val="191919"/>
-        </w:rPr>
-        <w:t xml:space="preserve"> </w:t>
-      </w:r>
-      <w:r>
-        <w:rPr>
-          <w:rFonts w:ascii="Menlo" w:hAnsi="Menlo" w:cs="Menlo"/>
-          <w:color w:val="900112"/>
-        </w:rPr>
-        <w:t>'2024-07-15'</w:t>
-      </w:r>
-      <w:r>
-        <w:rPr>
-          <w:rFonts w:ascii="Menlo" w:hAnsi="Menlo" w:cs="Menlo"/>
-          <w:color w:val="191919"/>
-        </w:rPr>
-        <w:t xml:space="preserve"> </w:t>
-      </w:r>
-      <w:proofErr w:type="spellStart"/>
-      <w:r>
-        <w:rPr>
-          <w:rFonts w:ascii="Menlo" w:hAnsi="Menlo" w:cs="Menlo"/>
-          <w:color w:val="0000FF"/>
-        </w:rPr>
         <w:t>and</w:t>
       </w:r>
-      <w:proofErr w:type="spellEnd"/>
       <w:r>
         <w:rPr>
           <w:rFonts w:ascii="Menlo" w:hAnsi="Menlo" w:cs="Menlo"/>
@@ -2924,25 +2386,15 @@
           <w:color w:val="191919"/>
           <w:kern w:val="0"/>
         </w:rPr>
-        <w:t xml:space="preserve">( </w:t>
-      </w:r>
-      <w:proofErr w:type="spellStart"/>
+        <w:t>( like</w:t>
+      </w:r>
+      <w:proofErr w:type="gramEnd"/>
       <w:r>
         <w:rPr>
           <w:rFonts w:ascii="Menlo" w:hAnsi="Menlo" w:cs="Menlo"/>
           <w:color w:val="191919"/>
           <w:kern w:val="0"/>
         </w:rPr>
-        <w:t>like</w:t>
-      </w:r>
-      <w:proofErr w:type="spellEnd"/>
-      <w:proofErr w:type="gramEnd"/>
-      <w:r>
-        <w:rPr>
-          <w:rFonts w:ascii="Menlo" w:hAnsi="Menlo" w:cs="Menlo"/>
-          <w:color w:val="191919"/>
-          <w:kern w:val="0"/>
-        </w:rPr>
         <w:t xml:space="preserve"> ) name değeri ‘ali’ olan kullanıcıları getir</w:t>
       </w:r>
     </w:p>
@@ -2993,23 +2445,7 @@
           <w:rFonts w:ascii="Menlo" w:hAnsi="Menlo" w:cs="Menlo"/>
           <w:color w:val="191919"/>
         </w:rPr>
-        <w:t xml:space="preserve"> </w:t>
-      </w:r>
-      <w:proofErr w:type="spellStart"/>
-      <w:r>
-        <w:rPr>
-          <w:rFonts w:ascii="Menlo" w:hAnsi="Menlo" w:cs="Menlo"/>
-          <w:color w:val="191919"/>
-        </w:rPr>
-        <w:t>users</w:t>
-      </w:r>
-      <w:proofErr w:type="spellEnd"/>
-      <w:r>
-        <w:rPr>
-          <w:rFonts w:ascii="Menlo" w:hAnsi="Menlo" w:cs="Menlo"/>
-          <w:color w:val="191919"/>
-        </w:rPr>
-        <w:t xml:space="preserve"> </w:t>
+        <w:t xml:space="preserve"> users </w:t>
       </w:r>
       <w:r>
         <w:rPr>
@@ -3098,7 +2534,6 @@
         </w:rPr>
         <w:t>(</w:t>
       </w:r>
-      <w:proofErr w:type="spellStart"/>
       <w:proofErr w:type="gramStart"/>
       <w:r>
         <w:rPr>
@@ -3108,7 +2543,6 @@
         </w:rPr>
         <w:t>like</w:t>
       </w:r>
-      <w:proofErr w:type="spellEnd"/>
       <w:proofErr w:type="gramEnd"/>
       <w:r>
         <w:rPr>
@@ -3155,23 +2589,7 @@
           <w:rFonts w:ascii="Menlo" w:hAnsi="Menlo" w:cs="Menlo"/>
           <w:color w:val="191919"/>
         </w:rPr>
-        <w:t xml:space="preserve"> </w:t>
-      </w:r>
-      <w:proofErr w:type="spellStart"/>
-      <w:r>
-        <w:rPr>
-          <w:rFonts w:ascii="Menlo" w:hAnsi="Menlo" w:cs="Menlo"/>
-          <w:color w:val="191919"/>
-        </w:rPr>
-        <w:t>users</w:t>
-      </w:r>
-      <w:proofErr w:type="spellEnd"/>
-      <w:r>
-        <w:rPr>
-          <w:rFonts w:ascii="Menlo" w:hAnsi="Menlo" w:cs="Menlo"/>
-          <w:color w:val="191919"/>
-        </w:rPr>
-        <w:t xml:space="preserve"> </w:t>
+        <w:t xml:space="preserve"> users </w:t>
       </w:r>
       <w:r>
         <w:rPr>
@@ -3250,7 +2668,6 @@
         <w:lastRenderedPageBreak/>
         <w:t>(</w:t>
       </w:r>
-      <w:proofErr w:type="spellStart"/>
       <w:proofErr w:type="gramStart"/>
       <w:r>
         <w:rPr>
@@ -3260,7 +2677,6 @@
         </w:rPr>
         <w:t>like</w:t>
       </w:r>
-      <w:proofErr w:type="spellEnd"/>
       <w:proofErr w:type="gramEnd"/>
       <w:r>
         <w:rPr>
@@ -3268,199 +2684,129 @@
           <w:color w:val="000000" w:themeColor="text1"/>
           <w:kern w:val="0"/>
         </w:rPr>
-        <w:t xml:space="preserve"> ‘%ali%’ </w:t>
-      </w:r>
-      <w:proofErr w:type="spellStart"/>
-      <w:r>
+        <w:t xml:space="preserve"> ‘%ali%’ or ) name değeri yada surname değeri içinde ‘ali’ geçen kullanıcıları getir.</w:t>
+      </w:r>
+    </w:p>
+    <w:p>
+      <w:pPr>
+        <w:autoSpaceDE w:val="0"/>
+        <w:autoSpaceDN w:val="0"/>
+        <w:adjustRightInd w:val="0"/>
         <w:rPr>
           <w:rFonts w:ascii="Menlo" w:hAnsi="Menlo" w:cs="Menlo"/>
           <w:color w:val="000000" w:themeColor="text1"/>
-          <w:kern w:val="0"/>
+        </w:rPr>
+      </w:pPr>
+    </w:p>
+    <w:p>
+      <w:pPr>
+        <w:autoSpaceDE w:val="0"/>
+        <w:autoSpaceDN w:val="0"/>
+        <w:adjustRightInd w:val="0"/>
+        <w:rPr>
+          <w:rFonts w:ascii="Menlo" w:hAnsi="Menlo" w:cs="Menlo"/>
+          <w:color w:val="900112"/>
+        </w:rPr>
+      </w:pPr>
+      <w:r>
+        <w:rPr>
+          <w:rFonts w:ascii="Menlo" w:hAnsi="Menlo" w:cs="Menlo"/>
+          <w:color w:val="0000FF"/>
+        </w:rPr>
+        <w:t>SELECT</w:t>
+      </w:r>
+      <w:r>
+        <w:rPr>
+          <w:rFonts w:ascii="Menlo" w:hAnsi="Menlo" w:cs="Menlo"/>
+          <w:color w:val="191919"/>
+        </w:rPr>
+        <w:t xml:space="preserve"> * </w:t>
+      </w:r>
+      <w:r>
+        <w:rPr>
+          <w:rFonts w:ascii="Menlo" w:hAnsi="Menlo" w:cs="Menlo"/>
+          <w:color w:val="0000FF"/>
+        </w:rPr>
+        <w:t>FROM</w:t>
+      </w:r>
+      <w:r>
+        <w:rPr>
+          <w:rFonts w:ascii="Menlo" w:hAnsi="Menlo" w:cs="Menlo"/>
+          <w:color w:val="191919"/>
+        </w:rPr>
+        <w:t xml:space="preserve"> users </w:t>
+      </w:r>
+      <w:r>
+        <w:rPr>
+          <w:rFonts w:ascii="Menlo" w:hAnsi="Menlo" w:cs="Menlo"/>
+          <w:color w:val="0000FF"/>
+        </w:rPr>
+        <w:t>WHERE</w:t>
+      </w:r>
+      <w:r>
+        <w:rPr>
+          <w:rFonts w:ascii="Menlo" w:hAnsi="Menlo" w:cs="Menlo"/>
+          <w:color w:val="191919"/>
+        </w:rPr>
+        <w:t xml:space="preserve"> [name] </w:t>
+      </w:r>
+      <w:r>
+        <w:rPr>
+          <w:rFonts w:ascii="Menlo" w:hAnsi="Menlo" w:cs="Menlo"/>
+          <w:color w:val="0000FF"/>
+        </w:rPr>
+        <w:t>LIKE</w:t>
+      </w:r>
+      <w:r>
+        <w:rPr>
+          <w:rFonts w:ascii="Menlo" w:hAnsi="Menlo" w:cs="Menlo"/>
+          <w:color w:val="191919"/>
+        </w:rPr>
+        <w:t xml:space="preserve"> </w:t>
+      </w:r>
+      <w:r>
+        <w:rPr>
+          <w:rFonts w:ascii="Menlo" w:hAnsi="Menlo" w:cs="Menlo"/>
+          <w:color w:val="900112"/>
+        </w:rPr>
+        <w:t>'%</w:t>
+      </w:r>
+      <w:proofErr w:type="gramStart"/>
+      <w:r>
+        <w:rPr>
+          <w:rFonts w:ascii="Menlo" w:hAnsi="Menlo" w:cs="Menlo"/>
+          <w:color w:val="900112"/>
+        </w:rPr>
+        <w:t>ali</w:t>
+      </w:r>
+      <w:proofErr w:type="gramEnd"/>
+      <w:r>
+        <w:rPr>
+          <w:rFonts w:ascii="Menlo" w:hAnsi="Menlo" w:cs="Menlo"/>
+          <w:color w:val="900112"/>
+        </w:rPr>
+        <w:t>%'</w:t>
+      </w:r>
+      <w:r>
+        <w:rPr>
+          <w:rFonts w:ascii="Menlo" w:hAnsi="Menlo" w:cs="Menlo"/>
+          <w:color w:val="191919"/>
+        </w:rPr>
+        <w:t xml:space="preserve"> </w:t>
+      </w:r>
+      <w:r>
+        <w:rPr>
+          <w:rFonts w:ascii="Menlo" w:hAnsi="Menlo" w:cs="Menlo"/>
+          <w:color w:val="0000FF"/>
         </w:rPr>
         <w:t>or</w:t>
       </w:r>
-      <w:proofErr w:type="spellEnd"/>
-      <w:r>
-        <w:rPr>
-          <w:rFonts w:ascii="Menlo" w:hAnsi="Menlo" w:cs="Menlo"/>
-          <w:color w:val="000000" w:themeColor="text1"/>
-          <w:kern w:val="0"/>
-        </w:rPr>
-        <w:t xml:space="preserve"> ) name değeri yada </w:t>
-      </w:r>
-      <w:proofErr w:type="spellStart"/>
-      <w:r>
-        <w:rPr>
-          <w:rFonts w:ascii="Menlo" w:hAnsi="Menlo" w:cs="Menlo"/>
-          <w:color w:val="000000" w:themeColor="text1"/>
-          <w:kern w:val="0"/>
-        </w:rPr>
-        <w:t>surname</w:t>
-      </w:r>
-      <w:proofErr w:type="spellEnd"/>
-      <w:r>
-        <w:rPr>
-          <w:rFonts w:ascii="Menlo" w:hAnsi="Menlo" w:cs="Menlo"/>
-          <w:color w:val="000000" w:themeColor="text1"/>
-          <w:kern w:val="0"/>
-        </w:rPr>
-        <w:t xml:space="preserve"> değeri içinde ‘ali’ geçen kullanıcıları getir.</w:t>
-      </w:r>
-    </w:p>
-    <w:p>
-      <w:pPr>
-        <w:autoSpaceDE w:val="0"/>
-        <w:autoSpaceDN w:val="0"/>
-        <w:adjustRightInd w:val="0"/>
-        <w:rPr>
-          <w:rFonts w:ascii="Menlo" w:hAnsi="Menlo" w:cs="Menlo"/>
-          <w:color w:val="000000" w:themeColor="text1"/>
-        </w:rPr>
-      </w:pPr>
-    </w:p>
-    <w:p>
-      <w:pPr>
-        <w:autoSpaceDE w:val="0"/>
-        <w:autoSpaceDN w:val="0"/>
-        <w:adjustRightInd w:val="0"/>
-        <w:rPr>
-          <w:rFonts w:ascii="Menlo" w:hAnsi="Menlo" w:cs="Menlo"/>
-          <w:color w:val="900112"/>
-        </w:rPr>
-      </w:pPr>
-      <w:r>
-        <w:rPr>
-          <w:rFonts w:ascii="Menlo" w:hAnsi="Menlo" w:cs="Menlo"/>
-          <w:color w:val="0000FF"/>
-        </w:rPr>
-        <w:t>SELECT</w:t>
-      </w:r>
-      <w:r>
-        <w:rPr>
-          <w:rFonts w:ascii="Menlo" w:hAnsi="Menlo" w:cs="Menlo"/>
-          <w:color w:val="191919"/>
-        </w:rPr>
-        <w:t xml:space="preserve"> * </w:t>
-      </w:r>
-      <w:r>
-        <w:rPr>
-          <w:rFonts w:ascii="Menlo" w:hAnsi="Menlo" w:cs="Menlo"/>
-          <w:color w:val="0000FF"/>
-        </w:rPr>
-        <w:t>FROM</w:t>
-      </w:r>
-      <w:r>
-        <w:rPr>
-          <w:rFonts w:ascii="Menlo" w:hAnsi="Menlo" w:cs="Menlo"/>
-          <w:color w:val="191919"/>
-        </w:rPr>
-        <w:t xml:space="preserve"> </w:t>
-      </w:r>
-      <w:proofErr w:type="spellStart"/>
-      <w:r>
-        <w:rPr>
-          <w:rFonts w:ascii="Menlo" w:hAnsi="Menlo" w:cs="Menlo"/>
-          <w:color w:val="191919"/>
-        </w:rPr>
-        <w:t>users</w:t>
-      </w:r>
-      <w:proofErr w:type="spellEnd"/>
-      <w:r>
-        <w:rPr>
-          <w:rFonts w:ascii="Menlo" w:hAnsi="Menlo" w:cs="Menlo"/>
-          <w:color w:val="191919"/>
-        </w:rPr>
-        <w:t xml:space="preserve"> </w:t>
-      </w:r>
-      <w:r>
-        <w:rPr>
-          <w:rFonts w:ascii="Menlo" w:hAnsi="Menlo" w:cs="Menlo"/>
-          <w:color w:val="0000FF"/>
-        </w:rPr>
-        <w:t>WHERE</w:t>
-      </w:r>
-      <w:r>
-        <w:rPr>
-          <w:rFonts w:ascii="Menlo" w:hAnsi="Menlo" w:cs="Menlo"/>
-          <w:color w:val="191919"/>
-        </w:rPr>
-        <w:t xml:space="preserve"> [name] </w:t>
-      </w:r>
-      <w:r>
-        <w:rPr>
-          <w:rFonts w:ascii="Menlo" w:hAnsi="Menlo" w:cs="Menlo"/>
-          <w:color w:val="0000FF"/>
-        </w:rPr>
-        <w:t>LIKE</w:t>
-      </w:r>
-      <w:r>
-        <w:rPr>
-          <w:rFonts w:ascii="Menlo" w:hAnsi="Menlo" w:cs="Menlo"/>
-          <w:color w:val="191919"/>
-        </w:rPr>
-        <w:t xml:space="preserve"> </w:t>
-      </w:r>
-      <w:r>
-        <w:rPr>
-          <w:rFonts w:ascii="Menlo" w:hAnsi="Menlo" w:cs="Menlo"/>
-          <w:color w:val="900112"/>
-        </w:rPr>
-        <w:t>'%</w:t>
-      </w:r>
-      <w:proofErr w:type="gramStart"/>
-      <w:r>
-        <w:rPr>
-          <w:rFonts w:ascii="Menlo" w:hAnsi="Menlo" w:cs="Menlo"/>
-          <w:color w:val="900112"/>
-        </w:rPr>
-        <w:t>ali</w:t>
-      </w:r>
-      <w:proofErr w:type="gramEnd"/>
-      <w:r>
-        <w:rPr>
-          <w:rFonts w:ascii="Menlo" w:hAnsi="Menlo" w:cs="Menlo"/>
-          <w:color w:val="900112"/>
-        </w:rPr>
-        <w:t>%'</w:t>
-      </w:r>
-      <w:r>
-        <w:rPr>
-          <w:rFonts w:ascii="Menlo" w:hAnsi="Menlo" w:cs="Menlo"/>
-          <w:color w:val="191919"/>
-        </w:rPr>
-        <w:t xml:space="preserve"> </w:t>
-      </w:r>
-      <w:proofErr w:type="spellStart"/>
-      <w:r>
-        <w:rPr>
-          <w:rFonts w:ascii="Menlo" w:hAnsi="Menlo" w:cs="Menlo"/>
-          <w:color w:val="0000FF"/>
-        </w:rPr>
-        <w:t>or</w:t>
-      </w:r>
-      <w:proofErr w:type="spellEnd"/>
-      <w:r>
-        <w:rPr>
-          <w:rFonts w:ascii="Menlo" w:hAnsi="Menlo" w:cs="Menlo"/>
-          <w:color w:val="191919"/>
-        </w:rPr>
-        <w:t xml:space="preserve"> [</w:t>
-      </w:r>
-      <w:proofErr w:type="spellStart"/>
-      <w:r>
-        <w:rPr>
-          <w:rFonts w:ascii="Menlo" w:hAnsi="Menlo" w:cs="Menlo"/>
-          <w:color w:val="191919"/>
-        </w:rPr>
-        <w:t>surname</w:t>
-      </w:r>
-      <w:proofErr w:type="spellEnd"/>
-      <w:r>
-        <w:rPr>
-          <w:rFonts w:ascii="Menlo" w:hAnsi="Menlo" w:cs="Menlo"/>
-          <w:color w:val="191919"/>
-        </w:rPr>
-        <w:t xml:space="preserve">] </w:t>
+      <w:r>
+        <w:rPr>
+          <w:rFonts w:ascii="Menlo" w:hAnsi="Menlo" w:cs="Menlo"/>
+          <w:color w:val="191919"/>
+        </w:rPr>
+        <w:t xml:space="preserve"> [surname] </w:t>
       </w:r>
       <w:r>
         <w:rPr>
@@ -3519,7 +2865,6 @@
         </w:rPr>
         <w:t>(</w:t>
       </w:r>
-      <w:proofErr w:type="spellStart"/>
       <w:proofErr w:type="gramStart"/>
       <w:r>
         <w:rPr>
@@ -3529,7 +2874,6 @@
         </w:rPr>
         <w:t>like</w:t>
       </w:r>
-      <w:proofErr w:type="spellEnd"/>
       <w:proofErr w:type="gramEnd"/>
       <w:r>
         <w:rPr>
@@ -3537,183 +2881,113 @@
           <w:color w:val="000000" w:themeColor="text1"/>
           <w:kern w:val="0"/>
         </w:rPr>
-        <w:t xml:space="preserve"> ‘%al%’ </w:t>
-      </w:r>
-      <w:proofErr w:type="spellStart"/>
-      <w:r>
+        <w:t xml:space="preserve"> ‘%al%’ and)  name değeri ve surname değeri içinde ‘al’ geçen kullanıcıları getir.</w:t>
+      </w:r>
+    </w:p>
+    <w:p>
+      <w:pPr>
+        <w:autoSpaceDE w:val="0"/>
+        <w:autoSpaceDN w:val="0"/>
+        <w:adjustRightInd w:val="0"/>
         <w:rPr>
           <w:rFonts w:ascii="Menlo" w:hAnsi="Menlo" w:cs="Menlo"/>
           <w:color w:val="000000" w:themeColor="text1"/>
-          <w:kern w:val="0"/>
+        </w:rPr>
+      </w:pPr>
+    </w:p>
+    <w:p>
+      <w:pPr>
+        <w:autoSpaceDE w:val="0"/>
+        <w:autoSpaceDN w:val="0"/>
+        <w:adjustRightInd w:val="0"/>
+        <w:rPr>
+          <w:rFonts w:ascii="Menlo" w:hAnsi="Menlo" w:cs="Menlo"/>
+          <w:color w:val="900112"/>
+        </w:rPr>
+      </w:pPr>
+      <w:r>
+        <w:rPr>
+          <w:rFonts w:ascii="Menlo" w:hAnsi="Menlo" w:cs="Menlo"/>
+          <w:color w:val="0000FF"/>
+        </w:rPr>
+        <w:t>SELECT</w:t>
+      </w:r>
+      <w:r>
+        <w:rPr>
+          <w:rFonts w:ascii="Menlo" w:hAnsi="Menlo" w:cs="Menlo"/>
+          <w:color w:val="191919"/>
+        </w:rPr>
+        <w:t xml:space="preserve"> * </w:t>
+      </w:r>
+      <w:r>
+        <w:rPr>
+          <w:rFonts w:ascii="Menlo" w:hAnsi="Menlo" w:cs="Menlo"/>
+          <w:color w:val="0000FF"/>
+        </w:rPr>
+        <w:t>FROM</w:t>
+      </w:r>
+      <w:r>
+        <w:rPr>
+          <w:rFonts w:ascii="Menlo" w:hAnsi="Menlo" w:cs="Menlo"/>
+          <w:color w:val="191919"/>
+        </w:rPr>
+        <w:t xml:space="preserve"> users </w:t>
+      </w:r>
+      <w:r>
+        <w:rPr>
+          <w:rFonts w:ascii="Menlo" w:hAnsi="Menlo" w:cs="Menlo"/>
+          <w:color w:val="0000FF"/>
+        </w:rPr>
+        <w:t>WHERE</w:t>
+      </w:r>
+      <w:r>
+        <w:rPr>
+          <w:rFonts w:ascii="Menlo" w:hAnsi="Menlo" w:cs="Menlo"/>
+          <w:color w:val="191919"/>
+        </w:rPr>
+        <w:t xml:space="preserve"> [name] </w:t>
+      </w:r>
+      <w:r>
+        <w:rPr>
+          <w:rFonts w:ascii="Menlo" w:hAnsi="Menlo" w:cs="Menlo"/>
+          <w:color w:val="0000FF"/>
+        </w:rPr>
+        <w:t>LIKE</w:t>
+      </w:r>
+      <w:r>
+        <w:rPr>
+          <w:rFonts w:ascii="Menlo" w:hAnsi="Menlo" w:cs="Menlo"/>
+          <w:color w:val="191919"/>
+        </w:rPr>
+        <w:t xml:space="preserve"> </w:t>
+      </w:r>
+      <w:r>
+        <w:rPr>
+          <w:rFonts w:ascii="Menlo" w:hAnsi="Menlo" w:cs="Menlo"/>
+          <w:color w:val="900112"/>
+        </w:rPr>
+        <w:t>'%al%'</w:t>
+      </w:r>
+      <w:r>
+        <w:rPr>
+          <w:rFonts w:ascii="Menlo" w:hAnsi="Menlo" w:cs="Menlo"/>
+          <w:color w:val="191919"/>
+        </w:rPr>
+        <w:t xml:space="preserve"> </w:t>
+      </w:r>
+      <w:r>
+        <w:rPr>
+          <w:rFonts w:ascii="Menlo" w:hAnsi="Menlo" w:cs="Menlo"/>
+          <w:color w:val="0000FF"/>
         </w:rPr>
         <w:t>and</w:t>
       </w:r>
-      <w:proofErr w:type="spellEnd"/>
-      <w:r>
-        <w:rPr>
-          <w:rFonts w:ascii="Menlo" w:hAnsi="Menlo" w:cs="Menlo"/>
-          <w:color w:val="000000" w:themeColor="text1"/>
-          <w:kern w:val="0"/>
-        </w:rPr>
-        <w:t xml:space="preserve">)  name değeri ve </w:t>
-      </w:r>
-      <w:proofErr w:type="spellStart"/>
-      <w:r>
-        <w:rPr>
-          <w:rFonts w:ascii="Menlo" w:hAnsi="Menlo" w:cs="Menlo"/>
-          <w:color w:val="000000" w:themeColor="text1"/>
-          <w:kern w:val="0"/>
-        </w:rPr>
-        <w:t>surname</w:t>
-      </w:r>
-      <w:proofErr w:type="spellEnd"/>
-      <w:r>
-        <w:rPr>
-          <w:rFonts w:ascii="Menlo" w:hAnsi="Menlo" w:cs="Menlo"/>
-          <w:color w:val="000000" w:themeColor="text1"/>
-          <w:kern w:val="0"/>
-        </w:rPr>
-        <w:t xml:space="preserve"> değeri içinde ‘al’ geçen kullanıcıları getir.</w:t>
-      </w:r>
-    </w:p>
-    <w:p>
-      <w:pPr>
-        <w:autoSpaceDE w:val="0"/>
-        <w:autoSpaceDN w:val="0"/>
-        <w:adjustRightInd w:val="0"/>
-        <w:rPr>
-          <w:rFonts w:ascii="Menlo" w:hAnsi="Menlo" w:cs="Menlo"/>
-          <w:color w:val="000000" w:themeColor="text1"/>
-        </w:rPr>
-      </w:pPr>
-    </w:p>
-    <w:p>
-      <w:pPr>
-        <w:autoSpaceDE w:val="0"/>
-        <w:autoSpaceDN w:val="0"/>
-        <w:adjustRightInd w:val="0"/>
-        <w:rPr>
-          <w:rFonts w:ascii="Menlo" w:hAnsi="Menlo" w:cs="Menlo"/>
-          <w:color w:val="900112"/>
-        </w:rPr>
-      </w:pPr>
-      <w:r>
-        <w:rPr>
-          <w:rFonts w:ascii="Menlo" w:hAnsi="Menlo" w:cs="Menlo"/>
-          <w:color w:val="0000FF"/>
-        </w:rPr>
-        <w:t>SELECT</w:t>
-      </w:r>
-      <w:r>
-        <w:rPr>
-          <w:rFonts w:ascii="Menlo" w:hAnsi="Menlo" w:cs="Menlo"/>
-          <w:color w:val="191919"/>
-        </w:rPr>
-        <w:t xml:space="preserve"> * </w:t>
-      </w:r>
-      <w:r>
-        <w:rPr>
-          <w:rFonts w:ascii="Menlo" w:hAnsi="Menlo" w:cs="Menlo"/>
-          <w:color w:val="0000FF"/>
-        </w:rPr>
-        <w:t>FROM</w:t>
-      </w:r>
-      <w:r>
-        <w:rPr>
-          <w:rFonts w:ascii="Menlo" w:hAnsi="Menlo" w:cs="Menlo"/>
-          <w:color w:val="191919"/>
-        </w:rPr>
-        <w:t xml:space="preserve"> </w:t>
-      </w:r>
-      <w:proofErr w:type="spellStart"/>
-      <w:r>
-        <w:rPr>
-          <w:rFonts w:ascii="Menlo" w:hAnsi="Menlo" w:cs="Menlo"/>
-          <w:color w:val="191919"/>
-        </w:rPr>
-        <w:t>users</w:t>
-      </w:r>
-      <w:proofErr w:type="spellEnd"/>
-      <w:r>
-        <w:rPr>
-          <w:rFonts w:ascii="Menlo" w:hAnsi="Menlo" w:cs="Menlo"/>
-          <w:color w:val="191919"/>
-        </w:rPr>
-        <w:t xml:space="preserve"> </w:t>
-      </w:r>
-      <w:r>
-        <w:rPr>
-          <w:rFonts w:ascii="Menlo" w:hAnsi="Menlo" w:cs="Menlo"/>
-          <w:color w:val="0000FF"/>
-        </w:rPr>
-        <w:t>WHERE</w:t>
-      </w:r>
-      <w:r>
-        <w:rPr>
-          <w:rFonts w:ascii="Menlo" w:hAnsi="Menlo" w:cs="Menlo"/>
-          <w:color w:val="191919"/>
-        </w:rPr>
-        <w:t xml:space="preserve"> [name] </w:t>
-      </w:r>
-      <w:r>
-        <w:rPr>
-          <w:rFonts w:ascii="Menlo" w:hAnsi="Menlo" w:cs="Menlo"/>
-          <w:color w:val="0000FF"/>
-        </w:rPr>
-        <w:t>LIKE</w:t>
-      </w:r>
-      <w:r>
-        <w:rPr>
-          <w:rFonts w:ascii="Menlo" w:hAnsi="Menlo" w:cs="Menlo"/>
-          <w:color w:val="191919"/>
-        </w:rPr>
-        <w:t xml:space="preserve"> </w:t>
-      </w:r>
-      <w:r>
-        <w:rPr>
-          <w:rFonts w:ascii="Menlo" w:hAnsi="Menlo" w:cs="Menlo"/>
-          <w:color w:val="900112"/>
-        </w:rPr>
-        <w:t>'%al%'</w:t>
-      </w:r>
-      <w:r>
-        <w:rPr>
-          <w:rFonts w:ascii="Menlo" w:hAnsi="Menlo" w:cs="Menlo"/>
-          <w:color w:val="191919"/>
-        </w:rPr>
-        <w:t xml:space="preserve"> </w:t>
-      </w:r>
-      <w:proofErr w:type="spellStart"/>
-      <w:r>
-        <w:rPr>
-          <w:rFonts w:ascii="Menlo" w:hAnsi="Menlo" w:cs="Menlo"/>
-          <w:color w:val="0000FF"/>
-        </w:rPr>
-        <w:t>and</w:t>
-      </w:r>
-      <w:proofErr w:type="spellEnd"/>
-      <w:r>
-        <w:rPr>
-          <w:rFonts w:ascii="Menlo" w:hAnsi="Menlo" w:cs="Menlo"/>
-          <w:color w:val="191919"/>
-        </w:rPr>
-        <w:t xml:space="preserve"> [</w:t>
-      </w:r>
-      <w:proofErr w:type="spellStart"/>
-      <w:r>
-        <w:rPr>
-          <w:rFonts w:ascii="Menlo" w:hAnsi="Menlo" w:cs="Menlo"/>
-          <w:color w:val="191919"/>
-        </w:rPr>
-        <w:t>surname</w:t>
-      </w:r>
-      <w:proofErr w:type="spellEnd"/>
-      <w:r>
-        <w:rPr>
-          <w:rFonts w:ascii="Menlo" w:hAnsi="Menlo" w:cs="Menlo"/>
-          <w:color w:val="191919"/>
-        </w:rPr>
-        <w:t xml:space="preserve">] </w:t>
+      <w:r>
+        <w:rPr>
+          <w:rFonts w:ascii="Menlo" w:hAnsi="Menlo" w:cs="Menlo"/>
+          <w:color w:val="191919"/>
+        </w:rPr>
+        <w:t xml:space="preserve"> [surname] </w:t>
       </w:r>
       <w:r>
         <w:rPr>
@@ -3772,7 +3046,6 @@
         </w:rPr>
         <w:t>(</w:t>
       </w:r>
-      <w:proofErr w:type="spellStart"/>
       <w:proofErr w:type="gramStart"/>
       <w:r>
         <w:rPr>
@@ -3782,7 +3055,6 @@
         </w:rPr>
         <w:t>and</w:t>
       </w:r>
-      <w:proofErr w:type="spellEnd"/>
       <w:proofErr w:type="gramEnd"/>
       <w:r>
         <w:rPr>
@@ -3790,25 +3062,7 @@
           <w:color w:val="000000" w:themeColor="text1"/>
           <w:kern w:val="0"/>
         </w:rPr>
-        <w:t xml:space="preserve">) </w:t>
-      </w:r>
-      <w:proofErr w:type="spellStart"/>
-      <w:r>
-        <w:rPr>
-          <w:rFonts w:ascii="Menlo" w:hAnsi="Menlo" w:cs="Menlo"/>
-          <w:color w:val="000000" w:themeColor="text1"/>
-          <w:kern w:val="0"/>
-        </w:rPr>
-        <w:t>email</w:t>
-      </w:r>
-      <w:proofErr w:type="spellEnd"/>
-      <w:r>
-        <w:rPr>
-          <w:rFonts w:ascii="Menlo" w:hAnsi="Menlo" w:cs="Menlo"/>
-          <w:color w:val="000000" w:themeColor="text1"/>
-          <w:kern w:val="0"/>
-        </w:rPr>
-        <w:t xml:space="preserve"> ‘ali@mail.com’ ve şifresi ‘12345’ olan kullanıcıyı getir.</w:t>
+        <w:t>) email ‘ali@mail.com’ ve şifresi ‘12345’ olan kullanıcıyı getir.</w:t>
       </w:r>
     </w:p>
     <w:p>
@@ -3867,17 +3121,57 @@
           <w:rFonts w:ascii="Menlo" w:hAnsi="Menlo" w:cs="Menlo"/>
           <w:color w:val="191919"/>
         </w:rPr>
+        <w:t xml:space="preserve"> users </w:t>
+      </w:r>
+      <w:r>
+        <w:rPr>
+          <w:rFonts w:ascii="Menlo" w:hAnsi="Menlo" w:cs="Menlo"/>
+          <w:color w:val="0000FF"/>
+        </w:rPr>
+        <w:t>WHERE</w:t>
+      </w:r>
+      <w:r>
+        <w:rPr>
+          <w:rFonts w:ascii="Menlo" w:hAnsi="Menlo" w:cs="Menlo"/>
+          <w:color w:val="191919"/>
+        </w:rPr>
+        <w:t xml:space="preserve"> [email] = </w:t>
+      </w:r>
+      <w:r>
+        <w:rPr>
+          <w:rFonts w:ascii="Menlo" w:hAnsi="Menlo" w:cs="Menlo"/>
+          <w:color w:val="900112"/>
+        </w:rPr>
+        <w:t>'espiaggia0@g.co'</w:t>
+      </w:r>
+      <w:r>
+        <w:rPr>
+          <w:rFonts w:ascii="Menlo" w:hAnsi="Menlo" w:cs="Menlo"/>
+          <w:color w:val="191919"/>
+        </w:rPr>
         <w:t xml:space="preserve"> </w:t>
       </w:r>
-      <w:proofErr w:type="spellStart"/>
-      <w:r>
-        <w:rPr>
-          <w:rFonts w:ascii="Menlo" w:hAnsi="Menlo" w:cs="Menlo"/>
-          <w:color w:val="191919"/>
-        </w:rPr>
-        <w:t>users</w:t>
-      </w:r>
-      <w:proofErr w:type="spellEnd"/>
+      <w:r>
+        <w:rPr>
+          <w:rFonts w:ascii="Menlo" w:hAnsi="Menlo" w:cs="Menlo"/>
+          <w:color w:val="0000FF"/>
+        </w:rPr>
+        <w:t>and</w:t>
+      </w:r>
+      <w:r>
+        <w:rPr>
+          <w:rFonts w:ascii="Menlo" w:hAnsi="Menlo" w:cs="Menlo"/>
+          <w:color w:val="191919"/>
+        </w:rPr>
+        <w:t xml:space="preserve"> [password] = </w:t>
+      </w:r>
+      <w:r>
+        <w:rPr>
+          <w:rFonts w:ascii="Menlo" w:hAnsi="Menlo" w:cs="Menlo"/>
+          <w:color w:val="900112"/>
+        </w:rPr>
+        <w:t>'12345'</w:t>
+      </w:r>
       <w:r>
         <w:rPr>
           <w:rFonts w:ascii="Menlo" w:hAnsi="Menlo" w:cs="Menlo"/>
@@ -3890,122 +3184,14 @@
           <w:rFonts w:ascii="Menlo" w:hAnsi="Menlo" w:cs="Menlo"/>
           <w:color w:val="0000FF"/>
         </w:rPr>
-        <w:t>WHERE</w:t>
-      </w:r>
-      <w:r>
-        <w:rPr>
-          <w:rFonts w:ascii="Menlo" w:hAnsi="Menlo" w:cs="Menlo"/>
-          <w:color w:val="191919"/>
-        </w:rPr>
-        <w:t xml:space="preserve"> [</w:t>
-      </w:r>
-      <w:proofErr w:type="spellStart"/>
-      <w:r>
-        <w:rPr>
-          <w:rFonts w:ascii="Menlo" w:hAnsi="Menlo" w:cs="Menlo"/>
-          <w:color w:val="191919"/>
-        </w:rPr>
-        <w:t>email</w:t>
-      </w:r>
-      <w:proofErr w:type="spellEnd"/>
-      <w:r>
-        <w:rPr>
-          <w:rFonts w:ascii="Menlo" w:hAnsi="Menlo" w:cs="Menlo"/>
-          <w:color w:val="191919"/>
-        </w:rPr>
-        <w:t xml:space="preserve">] = </w:t>
-      </w:r>
-      <w:r>
-        <w:rPr>
-          <w:rFonts w:ascii="Menlo" w:hAnsi="Menlo" w:cs="Menlo"/>
-          <w:color w:val="900112"/>
-        </w:rPr>
-        <w:t>'espiaggia0@g.co'</w:t>
-      </w:r>
-      <w:r>
-        <w:rPr>
-          <w:rFonts w:ascii="Menlo" w:hAnsi="Menlo" w:cs="Menlo"/>
-          <w:color w:val="191919"/>
-        </w:rPr>
-        <w:t xml:space="preserve"> </w:t>
-      </w:r>
-      <w:proofErr w:type="spellStart"/>
-      <w:r>
-        <w:rPr>
-          <w:rFonts w:ascii="Menlo" w:hAnsi="Menlo" w:cs="Menlo"/>
-          <w:color w:val="0000FF"/>
-        </w:rPr>
         <w:t>and</w:t>
       </w:r>
-      <w:proofErr w:type="spellEnd"/>
-      <w:r>
-        <w:rPr>
-          <w:rFonts w:ascii="Menlo" w:hAnsi="Menlo" w:cs="Menlo"/>
-          <w:color w:val="191919"/>
-        </w:rPr>
-        <w:t xml:space="preserve"> [</w:t>
-      </w:r>
-      <w:proofErr w:type="spellStart"/>
-      <w:r>
-        <w:rPr>
-          <w:rFonts w:ascii="Menlo" w:hAnsi="Menlo" w:cs="Menlo"/>
-          <w:color w:val="191919"/>
-        </w:rPr>
-        <w:t>password</w:t>
-      </w:r>
-      <w:proofErr w:type="spellEnd"/>
-      <w:r>
-        <w:rPr>
-          <w:rFonts w:ascii="Menlo" w:hAnsi="Menlo" w:cs="Menlo"/>
-          <w:color w:val="191919"/>
-        </w:rPr>
-        <w:t xml:space="preserve">] = </w:t>
-      </w:r>
-      <w:r>
-        <w:rPr>
-          <w:rFonts w:ascii="Menlo" w:hAnsi="Menlo" w:cs="Menlo"/>
-          <w:color w:val="900112"/>
-        </w:rPr>
-        <w:t>'12345'</w:t>
-      </w:r>
-      <w:r>
-        <w:rPr>
-          <w:rFonts w:ascii="Menlo" w:hAnsi="Menlo" w:cs="Menlo"/>
-          <w:color w:val="191919"/>
-        </w:rPr>
-        <w:t xml:space="preserve"> </w:t>
-      </w:r>
-      <w:proofErr w:type="spellStart"/>
-      <w:r>
-        <w:rPr>
-          <w:rFonts w:ascii="Menlo" w:hAnsi="Menlo" w:cs="Menlo"/>
-          <w:color w:val="0000FF"/>
-        </w:rPr>
-        <w:t>and</w:t>
-      </w:r>
-      <w:proofErr w:type="spellEnd"/>
-      <w:r>
-        <w:rPr>
-          <w:rFonts w:ascii="Menlo" w:hAnsi="Menlo" w:cs="Menlo"/>
-          <w:color w:val="191919"/>
-        </w:rPr>
-        <w:t xml:space="preserve"> [</w:t>
-      </w:r>
-      <w:proofErr w:type="spellStart"/>
-      <w:r>
-        <w:rPr>
-          <w:rFonts w:ascii="Menlo" w:hAnsi="Menlo" w:cs="Menlo"/>
-          <w:color w:val="191919"/>
-        </w:rPr>
-        <w:t>status</w:t>
-      </w:r>
-      <w:proofErr w:type="spellEnd"/>
-      <w:r>
-        <w:rPr>
-          <w:rFonts w:ascii="Menlo" w:hAnsi="Menlo" w:cs="Menlo"/>
-          <w:color w:val="191919"/>
-        </w:rPr>
-        <w:t xml:space="preserve">] = </w:t>
+      <w:r>
+        <w:rPr>
+          <w:rFonts w:ascii="Menlo" w:hAnsi="Menlo" w:cs="Menlo"/>
+          <w:color w:val="191919"/>
+        </w:rPr>
+        <w:t xml:space="preserve"> [status] = </w:t>
       </w:r>
       <w:r>
         <w:rPr>
@@ -4066,25 +3252,7 @@
           <w:color w:val="191919"/>
           <w:kern w:val="0"/>
         </w:rPr>
-        <w:t xml:space="preserve">) </w:t>
-      </w:r>
-      <w:proofErr w:type="spellStart"/>
-      <w:r>
-        <w:rPr>
-          <w:rFonts w:ascii="Menlo" w:hAnsi="Menlo" w:cs="Menlo"/>
-          <w:color w:val="191919"/>
-          <w:kern w:val="0"/>
-        </w:rPr>
-        <w:t>uid</w:t>
-      </w:r>
-      <w:proofErr w:type="spellEnd"/>
-      <w:r>
-        <w:rPr>
-          <w:rFonts w:ascii="Menlo" w:hAnsi="Menlo" w:cs="Menlo"/>
-          <w:color w:val="191919"/>
-          <w:kern w:val="0"/>
-        </w:rPr>
-        <w:t xml:space="preserve"> değeri (5,6,15,28) olan kullanıcı bilgileri getir.</w:t>
+        <w:t>) uid değeri (5,6,15,28) olan kullanıcı bilgileri getir.</w:t>
       </w:r>
     </w:p>
     <w:p>
@@ -4147,703 +3315,533 @@
           <w:rFonts w:ascii="Menlo" w:hAnsi="Menlo" w:cs="Menlo"/>
           <w:color w:val="212121"/>
         </w:rPr>
+        <w:t xml:space="preserve"> users </w:t>
+      </w:r>
+      <w:r>
+        <w:rPr>
+          <w:rFonts w:ascii="Menlo" w:hAnsi="Menlo" w:cs="Menlo"/>
+          <w:color w:val="0000FF"/>
+        </w:rPr>
+        <w:t>WHERE</w:t>
+      </w:r>
+      <w:r>
+        <w:rPr>
+          <w:rFonts w:ascii="Menlo" w:hAnsi="Menlo" w:cs="Menlo"/>
+          <w:color w:val="212121"/>
+        </w:rPr>
+        <w:t xml:space="preserve"> email </w:t>
+      </w:r>
+      <w:r>
+        <w:rPr>
+          <w:rFonts w:ascii="Menlo" w:hAnsi="Menlo" w:cs="Menlo"/>
+          <w:color w:val="0000FF"/>
+        </w:rPr>
+        <w:t>IN</w:t>
+      </w:r>
+      <w:r>
+        <w:rPr>
+          <w:rFonts w:ascii="Menlo" w:hAnsi="Menlo" w:cs="Menlo"/>
+          <w:color w:val="212121"/>
+        </w:rPr>
+        <w:t xml:space="preserve"> (</w:t>
+      </w:r>
+      <w:r>
+        <w:rPr>
+          <w:rFonts w:ascii="Menlo" w:hAnsi="Menlo" w:cs="Menlo"/>
+          <w:color w:val="09885A"/>
+        </w:rPr>
+        <w:t>5</w:t>
+      </w:r>
+      <w:r>
+        <w:rPr>
+          <w:rFonts w:ascii="Menlo" w:hAnsi="Menlo" w:cs="Menlo"/>
+          <w:color w:val="212121"/>
+        </w:rPr>
+        <w:t>,</w:t>
+      </w:r>
+      <w:r>
+        <w:rPr>
+          <w:rFonts w:ascii="Menlo" w:hAnsi="Menlo" w:cs="Menlo"/>
+          <w:color w:val="09885A"/>
+        </w:rPr>
+        <w:t>6</w:t>
+      </w:r>
+      <w:r>
+        <w:rPr>
+          <w:rFonts w:ascii="Menlo" w:hAnsi="Menlo" w:cs="Menlo"/>
+          <w:color w:val="212121"/>
+        </w:rPr>
+        <w:t>,</w:t>
+      </w:r>
+      <w:r>
+        <w:rPr>
+          <w:rFonts w:ascii="Menlo" w:hAnsi="Menlo" w:cs="Menlo"/>
+          <w:color w:val="09885A"/>
+        </w:rPr>
+        <w:t>15</w:t>
+      </w:r>
+      <w:r>
+        <w:rPr>
+          <w:rFonts w:ascii="Menlo" w:hAnsi="Menlo" w:cs="Menlo"/>
+          <w:color w:val="212121"/>
+        </w:rPr>
+        <w:t>,</w:t>
+      </w:r>
+      <w:r>
+        <w:rPr>
+          <w:rFonts w:ascii="Menlo" w:hAnsi="Menlo" w:cs="Menlo"/>
+          <w:color w:val="09885A"/>
+        </w:rPr>
+        <w:t>28</w:t>
+      </w:r>
+      <w:r>
+        <w:rPr>
+          <w:rFonts w:ascii="Menlo" w:hAnsi="Menlo" w:cs="Menlo"/>
+          <w:color w:val="212121"/>
+        </w:rPr>
+        <w:t>)</w:t>
+      </w:r>
+    </w:p>
+    <w:p>
+      <w:pPr>
+        <w:autoSpaceDE w:val="0"/>
+        <w:autoSpaceDN w:val="0"/>
+        <w:adjustRightInd w:val="0"/>
+        <w:rPr>
+          <w:rFonts w:ascii="Menlo" w:hAnsi="Menlo" w:cs="Menlo"/>
+          <w:color w:val="191919"/>
+        </w:rPr>
+      </w:pPr>
+    </w:p>
+    <w:p>
+      <w:pPr>
+        <w:autoSpaceDE w:val="0"/>
+        <w:autoSpaceDN w:val="0"/>
+        <w:adjustRightInd w:val="0"/>
+        <w:rPr>
+          <w:rFonts w:ascii="Menlo" w:hAnsi="Menlo" w:cs="Menlo"/>
+          <w:color w:val="191919"/>
+        </w:rPr>
+      </w:pPr>
+      <w:r>
+        <w:rPr>
+          <w:rFonts w:ascii="Menlo" w:hAnsi="Menlo" w:cs="Menlo"/>
+          <w:color w:val="0000FF"/>
+        </w:rPr>
+        <w:t>SELECT</w:t>
+      </w:r>
+      <w:r>
+        <w:rPr>
+          <w:rFonts w:ascii="Menlo" w:hAnsi="Menlo" w:cs="Menlo"/>
+          <w:color w:val="191919"/>
+        </w:rPr>
+        <w:t xml:space="preserve"> * </w:t>
+      </w:r>
+      <w:r>
+        <w:rPr>
+          <w:rFonts w:ascii="Menlo" w:hAnsi="Menlo" w:cs="Menlo"/>
+          <w:color w:val="0000FF"/>
+        </w:rPr>
+        <w:t>FROM</w:t>
+      </w:r>
+      <w:r>
+        <w:rPr>
+          <w:rFonts w:ascii="Menlo" w:hAnsi="Menlo" w:cs="Menlo"/>
+          <w:color w:val="191919"/>
+        </w:rPr>
+        <w:t xml:space="preserve"> users </w:t>
+      </w:r>
+      <w:r>
+        <w:rPr>
+          <w:rFonts w:ascii="Menlo" w:hAnsi="Menlo" w:cs="Menlo"/>
+          <w:color w:val="0000FF"/>
+        </w:rPr>
+        <w:t>WHERE</w:t>
+      </w:r>
+      <w:r>
+        <w:rPr>
+          <w:rFonts w:ascii="Menlo" w:hAnsi="Menlo" w:cs="Menlo"/>
+          <w:color w:val="191919"/>
+        </w:rPr>
+        <w:t xml:space="preserve"> email </w:t>
+      </w:r>
+      <w:r>
+        <w:rPr>
+          <w:rFonts w:ascii="Menlo" w:hAnsi="Menlo" w:cs="Menlo"/>
+          <w:color w:val="0000FF"/>
+        </w:rPr>
+        <w:t>IN</w:t>
+      </w:r>
+      <w:r>
+        <w:rPr>
+          <w:rFonts w:ascii="Menlo" w:hAnsi="Menlo" w:cs="Menlo"/>
+          <w:color w:val="191919"/>
+        </w:rPr>
+        <w:t xml:space="preserve"> (</w:t>
+      </w:r>
+      <w:r>
+        <w:rPr>
+          <w:rFonts w:ascii="Menlo" w:hAnsi="Menlo" w:cs="Menlo"/>
+          <w:color w:val="900112"/>
+        </w:rPr>
+        <w:t>'ali@mail.com'</w:t>
+      </w:r>
+      <w:r>
+        <w:rPr>
+          <w:rFonts w:ascii="Menlo" w:hAnsi="Menlo" w:cs="Menlo"/>
+          <w:color w:val="191919"/>
+        </w:rPr>
+        <w:t xml:space="preserve">, </w:t>
+      </w:r>
+      <w:r>
+        <w:rPr>
+          <w:rFonts w:ascii="Menlo" w:hAnsi="Menlo" w:cs="Menlo"/>
+          <w:color w:val="900112"/>
+        </w:rPr>
+        <w:t>'aholmea@google.pl'</w:t>
+      </w:r>
+      <w:r>
+        <w:rPr>
+          <w:rFonts w:ascii="Menlo" w:hAnsi="Menlo" w:cs="Menlo"/>
+          <w:color w:val="191919"/>
+        </w:rPr>
+        <w:t xml:space="preserve">, </w:t>
+      </w:r>
+      <w:r>
+        <w:rPr>
+          <w:rFonts w:ascii="Menlo" w:hAnsi="Menlo" w:cs="Menlo"/>
+          <w:color w:val="900112"/>
+        </w:rPr>
+        <w:t>'mrepp29@salon.com'</w:t>
+      </w:r>
+      <w:r>
+        <w:rPr>
+          <w:rFonts w:ascii="Menlo" w:hAnsi="Menlo" w:cs="Menlo"/>
+          <w:color w:val="191919"/>
+        </w:rPr>
+        <w:t>)</w:t>
+      </w:r>
+    </w:p>
+    <w:p>
+      <w:pPr>
+        <w:autoSpaceDE w:val="0"/>
+        <w:autoSpaceDN w:val="0"/>
+        <w:adjustRightInd w:val="0"/>
+        <w:rPr>
+          <w:rFonts w:ascii="Menlo" w:hAnsi="Menlo" w:cs="Menlo"/>
+          <w:color w:val="191919"/>
+        </w:rPr>
+      </w:pPr>
+    </w:p>
+    <w:p>
+      <w:pPr>
+        <w:autoSpaceDE w:val="0"/>
+        <w:autoSpaceDN w:val="0"/>
+        <w:adjustRightInd w:val="0"/>
+        <w:rPr>
+          <w:rFonts w:ascii="Menlo" w:eastAsiaTheme="minorHAnsi" w:hAnsi="Menlo" w:cs="Menlo"/>
+          <w:color w:val="191919"/>
+          <w:lang w:eastAsia="en-US"/>
+          <w14:ligatures w14:val="standardContextual"/>
+        </w:rPr>
+      </w:pPr>
+      <w:r>
+        <w:rPr>
+          <w:rFonts w:ascii="Menlo" w:eastAsiaTheme="minorHAnsi" w:hAnsi="Menlo" w:cs="Menlo"/>
+          <w:color w:val="0000FF"/>
+          <w:lang w:eastAsia="en-US"/>
+          <w14:ligatures w14:val="standardContextual"/>
+        </w:rPr>
+        <w:t>SELECT</w:t>
+      </w:r>
+      <w:r>
+        <w:rPr>
+          <w:rFonts w:ascii="Menlo" w:eastAsiaTheme="minorHAnsi" w:hAnsi="Menlo" w:cs="Menlo"/>
+          <w:color w:val="191919"/>
+          <w:lang w:eastAsia="en-US"/>
+          <w14:ligatures w14:val="standardContextual"/>
+        </w:rPr>
+        <w:t xml:space="preserve"> * </w:t>
+      </w:r>
+      <w:r>
+        <w:rPr>
+          <w:rFonts w:ascii="Menlo" w:eastAsiaTheme="minorHAnsi" w:hAnsi="Menlo" w:cs="Menlo"/>
+          <w:color w:val="0000FF"/>
+          <w:lang w:eastAsia="en-US"/>
+          <w14:ligatures w14:val="standardContextual"/>
+        </w:rPr>
+        <w:t>FROM</w:t>
+      </w:r>
+      <w:r>
+        <w:rPr>
+          <w:rFonts w:ascii="Menlo" w:eastAsiaTheme="minorHAnsi" w:hAnsi="Menlo" w:cs="Menlo"/>
+          <w:color w:val="191919"/>
+          <w:lang w:eastAsia="en-US"/>
+          <w14:ligatures w14:val="standardContextual"/>
+        </w:rPr>
+        <w:t xml:space="preserve"> users </w:t>
+      </w:r>
+      <w:r>
+        <w:rPr>
+          <w:rFonts w:ascii="Menlo" w:eastAsiaTheme="minorHAnsi" w:hAnsi="Menlo" w:cs="Menlo"/>
+          <w:color w:val="0000FF"/>
+          <w:lang w:eastAsia="en-US"/>
+          <w14:ligatures w14:val="standardContextual"/>
+        </w:rPr>
+        <w:t>WHERE</w:t>
+      </w:r>
+      <w:r>
+        <w:rPr>
+          <w:rFonts w:ascii="Menlo" w:eastAsiaTheme="minorHAnsi" w:hAnsi="Menlo" w:cs="Menlo"/>
+          <w:color w:val="191919"/>
+          <w:lang w:eastAsia="en-US"/>
+          <w14:ligatures w14:val="standardContextual"/>
+        </w:rPr>
         <w:t xml:space="preserve"> </w:t>
       </w:r>
-      <w:proofErr w:type="spellStart"/>
-      <w:r>
-        <w:rPr>
-          <w:rFonts w:ascii="Menlo" w:hAnsi="Menlo" w:cs="Menlo"/>
-          <w:color w:val="212121"/>
-        </w:rPr>
-        <w:t>users</w:t>
-      </w:r>
-      <w:proofErr w:type="spellEnd"/>
-      <w:r>
-        <w:rPr>
-          <w:rFonts w:ascii="Menlo" w:hAnsi="Menlo" w:cs="Menlo"/>
-          <w:color w:val="212121"/>
+      <w:r>
+        <w:rPr>
+          <w:rFonts w:ascii="Menlo" w:eastAsiaTheme="minorHAnsi" w:hAnsi="Menlo" w:cs="Menlo"/>
+          <w:color w:val="0000FF"/>
+          <w:lang w:eastAsia="en-US"/>
+          <w14:ligatures w14:val="standardContextual"/>
+        </w:rPr>
+        <w:t>uid</w:t>
+      </w:r>
+      <w:r>
+        <w:rPr>
+          <w:rFonts w:ascii="Menlo" w:eastAsiaTheme="minorHAnsi" w:hAnsi="Menlo" w:cs="Menlo"/>
+          <w:color w:val="191919"/>
+          <w:lang w:eastAsia="en-US"/>
+          <w14:ligatures w14:val="standardContextual"/>
         </w:rPr>
         <w:t xml:space="preserve"> </w:t>
       </w:r>
-      <w:r>
-        <w:rPr>
-          <w:rFonts w:ascii="Menlo" w:hAnsi="Menlo" w:cs="Menlo"/>
-          <w:color w:val="0000FF"/>
+    </w:p>
+    <w:p>
+      <w:pPr>
+        <w:autoSpaceDE w:val="0"/>
+        <w:autoSpaceDN w:val="0"/>
+        <w:adjustRightInd w:val="0"/>
+        <w:rPr>
+          <w:rFonts w:ascii="Menlo" w:eastAsiaTheme="minorHAnsi" w:hAnsi="Menlo" w:cs="Menlo"/>
+          <w:color w:val="191919"/>
+          <w:lang w:eastAsia="en-US"/>
+          <w14:ligatures w14:val="standardContextual"/>
+        </w:rPr>
+      </w:pPr>
+      <w:r>
+        <w:rPr>
+          <w:rFonts w:ascii="Menlo" w:eastAsiaTheme="minorHAnsi" w:hAnsi="Menlo" w:cs="Menlo"/>
+          <w:color w:val="0000FF"/>
+          <w:lang w:eastAsia="en-US"/>
+          <w14:ligatures w14:val="standardContextual"/>
+        </w:rPr>
+        <w:t>IN</w:t>
+      </w:r>
+      <w:r>
+        <w:rPr>
+          <w:rFonts w:ascii="Menlo" w:eastAsiaTheme="minorHAnsi" w:hAnsi="Menlo" w:cs="Menlo"/>
+          <w:color w:val="191919"/>
+          <w:lang w:eastAsia="en-US"/>
+          <w14:ligatures w14:val="standardContextual"/>
+        </w:rPr>
+        <w:t xml:space="preserve"> </w:t>
+      </w:r>
+    </w:p>
+    <w:p>
+      <w:pPr>
+        <w:autoSpaceDE w:val="0"/>
+        <w:autoSpaceDN w:val="0"/>
+        <w:adjustRightInd w:val="0"/>
+        <w:rPr>
+          <w:rFonts w:ascii="Menlo" w:eastAsiaTheme="minorHAnsi" w:hAnsi="Menlo" w:cs="Menlo"/>
+          <w:color w:val="191919"/>
+          <w:lang w:eastAsia="en-US"/>
+          <w14:ligatures w14:val="standardContextual"/>
+        </w:rPr>
+      </w:pPr>
+      <w:proofErr w:type="gramStart"/>
+      <w:r>
+        <w:rPr>
+          <w:rFonts w:ascii="Menlo" w:eastAsiaTheme="minorHAnsi" w:hAnsi="Menlo" w:cs="Menlo"/>
+          <w:color w:val="191919"/>
+          <w:lang w:eastAsia="en-US"/>
+          <w14:ligatures w14:val="standardContextual"/>
+        </w:rPr>
+        <w:t xml:space="preserve">( </w:t>
+      </w:r>
+      <w:r>
+        <w:rPr>
+          <w:rFonts w:ascii="Menlo" w:eastAsiaTheme="minorHAnsi" w:hAnsi="Menlo" w:cs="Menlo"/>
+          <w:color w:val="0000FF"/>
+          <w:lang w:eastAsia="en-US"/>
+          <w14:ligatures w14:val="standardContextual"/>
+        </w:rPr>
+        <w:t>SELECT</w:t>
+      </w:r>
+      <w:proofErr w:type="gramEnd"/>
+      <w:r>
+        <w:rPr>
+          <w:rFonts w:ascii="Menlo" w:eastAsiaTheme="minorHAnsi" w:hAnsi="Menlo" w:cs="Menlo"/>
+          <w:color w:val="191919"/>
+          <w:lang w:eastAsia="en-US"/>
+          <w14:ligatures w14:val="standardContextual"/>
+        </w:rPr>
+        <w:t xml:space="preserve"> </w:t>
+      </w:r>
+      <w:r>
+        <w:rPr>
+          <w:rFonts w:ascii="Menlo" w:eastAsiaTheme="minorHAnsi" w:hAnsi="Menlo" w:cs="Menlo"/>
+          <w:color w:val="0000FF"/>
+          <w:lang w:eastAsia="en-US"/>
+          <w14:ligatures w14:val="standardContextual"/>
+        </w:rPr>
+        <w:t>uid</w:t>
+      </w:r>
+      <w:r>
+        <w:rPr>
+          <w:rFonts w:ascii="Menlo" w:eastAsiaTheme="minorHAnsi" w:hAnsi="Menlo" w:cs="Menlo"/>
+          <w:color w:val="191919"/>
+          <w:lang w:eastAsia="en-US"/>
+          <w14:ligatures w14:val="standardContextual"/>
+        </w:rPr>
+        <w:t xml:space="preserve"> </w:t>
+      </w:r>
+      <w:r>
+        <w:rPr>
+          <w:rFonts w:ascii="Menlo" w:eastAsiaTheme="minorHAnsi" w:hAnsi="Menlo" w:cs="Menlo"/>
+          <w:color w:val="0000FF"/>
+          <w:lang w:eastAsia="en-US"/>
+          <w14:ligatures w14:val="standardContextual"/>
+        </w:rPr>
+        <w:t>FROM</w:t>
+      </w:r>
+      <w:r>
+        <w:rPr>
+          <w:rFonts w:ascii="Menlo" w:eastAsiaTheme="minorHAnsi" w:hAnsi="Menlo" w:cs="Menlo"/>
+          <w:color w:val="191919"/>
+          <w:lang w:eastAsia="en-US"/>
+          <w14:ligatures w14:val="standardContextual"/>
+        </w:rPr>
+        <w:t xml:space="preserve"> users </w:t>
+      </w:r>
+      <w:r>
+        <w:rPr>
+          <w:rFonts w:ascii="Menlo" w:eastAsiaTheme="minorHAnsi" w:hAnsi="Menlo" w:cs="Menlo"/>
+          <w:color w:val="0000FF"/>
+          <w:lang w:eastAsia="en-US"/>
+          <w14:ligatures w14:val="standardContextual"/>
         </w:rPr>
         <w:t>WHERE</w:t>
       </w:r>
       <w:r>
         <w:rPr>
-          <w:rFonts w:ascii="Menlo" w:hAnsi="Menlo" w:cs="Menlo"/>
-          <w:color w:val="212121"/>
+          <w:rFonts w:ascii="Menlo" w:eastAsiaTheme="minorHAnsi" w:hAnsi="Menlo" w:cs="Menlo"/>
+          <w:color w:val="191919"/>
+          <w:lang w:eastAsia="en-US"/>
+          <w14:ligatures w14:val="standardContextual"/>
         </w:rPr>
         <w:t xml:space="preserve"> </w:t>
       </w:r>
-      <w:proofErr w:type="spellStart"/>
-      <w:r>
-        <w:rPr>
-          <w:rFonts w:ascii="Menlo" w:hAnsi="Menlo" w:cs="Menlo"/>
-          <w:color w:val="212121"/>
-        </w:rPr>
-        <w:t>email</w:t>
-      </w:r>
-      <w:proofErr w:type="spellEnd"/>
-      <w:r>
-        <w:rPr>
-          <w:rFonts w:ascii="Menlo" w:hAnsi="Menlo" w:cs="Menlo"/>
-          <w:color w:val="212121"/>
+      <w:r>
+        <w:rPr>
+          <w:rFonts w:ascii="Menlo" w:eastAsiaTheme="minorHAnsi" w:hAnsi="Menlo" w:cs="Menlo"/>
+          <w:color w:val="0000FF"/>
+          <w:lang w:eastAsia="en-US"/>
+          <w14:ligatures w14:val="standardContextual"/>
+        </w:rPr>
+        <w:t>name</w:t>
+      </w:r>
+      <w:r>
+        <w:rPr>
+          <w:rFonts w:ascii="Menlo" w:eastAsiaTheme="minorHAnsi" w:hAnsi="Menlo" w:cs="Menlo"/>
+          <w:color w:val="191919"/>
+          <w:lang w:eastAsia="en-US"/>
+          <w14:ligatures w14:val="standardContextual"/>
         </w:rPr>
         <w:t xml:space="preserve"> </w:t>
       </w:r>
       <w:r>
         <w:rPr>
-          <w:rFonts w:ascii="Menlo" w:hAnsi="Menlo" w:cs="Menlo"/>
-          <w:color w:val="0000FF"/>
-        </w:rPr>
-        <w:t>IN</w:t>
-      </w:r>
-      <w:r>
-        <w:rPr>
-          <w:rFonts w:ascii="Menlo" w:hAnsi="Menlo" w:cs="Menlo"/>
-          <w:color w:val="212121"/>
-        </w:rPr>
-        <w:t xml:space="preserve"> (</w:t>
-      </w:r>
-      <w:r>
-        <w:rPr>
-          <w:rFonts w:ascii="Menlo" w:hAnsi="Menlo" w:cs="Menlo"/>
-          <w:color w:val="09885A"/>
-        </w:rPr>
-        <w:t>5</w:t>
-      </w:r>
-      <w:r>
-        <w:rPr>
-          <w:rFonts w:ascii="Menlo" w:hAnsi="Menlo" w:cs="Menlo"/>
-          <w:color w:val="212121"/>
-        </w:rPr>
-        <w:t>,</w:t>
-      </w:r>
-      <w:r>
-        <w:rPr>
-          <w:rFonts w:ascii="Menlo" w:hAnsi="Menlo" w:cs="Menlo"/>
-          <w:color w:val="09885A"/>
-        </w:rPr>
-        <w:t>6</w:t>
-      </w:r>
-      <w:r>
-        <w:rPr>
-          <w:rFonts w:ascii="Menlo" w:hAnsi="Menlo" w:cs="Menlo"/>
-          <w:color w:val="212121"/>
-        </w:rPr>
-        <w:t>,</w:t>
-      </w:r>
-      <w:r>
-        <w:rPr>
-          <w:rFonts w:ascii="Menlo" w:hAnsi="Menlo" w:cs="Menlo"/>
-          <w:color w:val="09885A"/>
-        </w:rPr>
-        <w:t>15</w:t>
-      </w:r>
-      <w:r>
-        <w:rPr>
-          <w:rFonts w:ascii="Menlo" w:hAnsi="Menlo" w:cs="Menlo"/>
-          <w:color w:val="212121"/>
-        </w:rPr>
-        <w:t>,</w:t>
-      </w:r>
-      <w:r>
-        <w:rPr>
-          <w:rFonts w:ascii="Menlo" w:hAnsi="Menlo" w:cs="Menlo"/>
-          <w:color w:val="09885A"/>
-        </w:rPr>
-        <w:t>28</w:t>
-      </w:r>
-      <w:r>
-        <w:rPr>
-          <w:rFonts w:ascii="Menlo" w:hAnsi="Menlo" w:cs="Menlo"/>
-          <w:color w:val="212121"/>
-        </w:rPr>
-        <w:t>)</w:t>
-      </w:r>
-    </w:p>
-    <w:p>
-      <w:pPr>
-        <w:autoSpaceDE w:val="0"/>
-        <w:autoSpaceDN w:val="0"/>
-        <w:adjustRightInd w:val="0"/>
-        <w:rPr>
-          <w:rFonts w:ascii="Menlo" w:hAnsi="Menlo" w:cs="Menlo"/>
-          <w:color w:val="191919"/>
-        </w:rPr>
-      </w:pPr>
-    </w:p>
-    <w:p>
-      <w:pPr>
-        <w:autoSpaceDE w:val="0"/>
-        <w:autoSpaceDN w:val="0"/>
-        <w:adjustRightInd w:val="0"/>
-        <w:rPr>
-          <w:rFonts w:ascii="Menlo" w:hAnsi="Menlo" w:cs="Menlo"/>
-          <w:color w:val="191919"/>
-        </w:rPr>
-      </w:pPr>
-      <w:r>
-        <w:rPr>
-          <w:rFonts w:ascii="Menlo" w:hAnsi="Menlo" w:cs="Menlo"/>
-          <w:color w:val="0000FF"/>
-        </w:rPr>
-        <w:t>SELECT</w:t>
-      </w:r>
-      <w:r>
-        <w:rPr>
-          <w:rFonts w:ascii="Menlo" w:hAnsi="Menlo" w:cs="Menlo"/>
-          <w:color w:val="191919"/>
-        </w:rPr>
-        <w:t xml:space="preserve"> * </w:t>
-      </w:r>
-      <w:r>
-        <w:rPr>
-          <w:rFonts w:ascii="Menlo" w:hAnsi="Menlo" w:cs="Menlo"/>
-          <w:color w:val="0000FF"/>
-        </w:rPr>
-        <w:t>FROM</w:t>
-      </w:r>
-      <w:r>
-        <w:rPr>
-          <w:rFonts w:ascii="Menlo" w:hAnsi="Menlo" w:cs="Menlo"/>
-          <w:color w:val="191919"/>
+          <w:rFonts w:ascii="Menlo" w:eastAsiaTheme="minorHAnsi" w:hAnsi="Menlo" w:cs="Menlo"/>
+          <w:color w:val="0000FF"/>
+          <w:lang w:eastAsia="en-US"/>
+          <w14:ligatures w14:val="standardContextual"/>
+        </w:rPr>
+        <w:t>LIKE</w:t>
+      </w:r>
+      <w:r>
+        <w:rPr>
+          <w:rFonts w:ascii="Menlo" w:eastAsiaTheme="minorHAnsi" w:hAnsi="Menlo" w:cs="Menlo"/>
+          <w:color w:val="191919"/>
+          <w:lang w:eastAsia="en-US"/>
+          <w14:ligatures w14:val="standardContextual"/>
         </w:rPr>
         <w:t xml:space="preserve"> </w:t>
       </w:r>
-      <w:proofErr w:type="spellStart"/>
-      <w:r>
-        <w:rPr>
-          <w:rFonts w:ascii="Menlo" w:hAnsi="Menlo" w:cs="Menlo"/>
-          <w:color w:val="191919"/>
-        </w:rPr>
-        <w:t>users</w:t>
-      </w:r>
-      <w:proofErr w:type="spellEnd"/>
-      <w:r>
-        <w:rPr>
-          <w:rFonts w:ascii="Menlo" w:hAnsi="Menlo" w:cs="Menlo"/>
-          <w:color w:val="191919"/>
+      <w:r>
+        <w:rPr>
+          <w:rFonts w:ascii="Menlo" w:eastAsiaTheme="minorHAnsi" w:hAnsi="Menlo" w:cs="Menlo"/>
+          <w:color w:val="900112"/>
+          <w:lang w:eastAsia="en-US"/>
+          <w14:ligatures w14:val="standardContextual"/>
+        </w:rPr>
+        <w:t>'%eb%'</w:t>
+      </w:r>
+      <w:r>
+        <w:rPr>
+          <w:rFonts w:ascii="Menlo" w:eastAsiaTheme="minorHAnsi" w:hAnsi="Menlo" w:cs="Menlo"/>
+          <w:color w:val="191919"/>
+          <w:lang w:eastAsia="en-US"/>
+          <w14:ligatures w14:val="standardContextual"/>
         </w:rPr>
         <w:t xml:space="preserve"> </w:t>
       </w:r>
       <w:r>
         <w:rPr>
-          <w:rFonts w:ascii="Menlo" w:hAnsi="Menlo" w:cs="Menlo"/>
-          <w:color w:val="0000FF"/>
-        </w:rPr>
-        <w:t>WHERE</w:t>
-      </w:r>
-      <w:r>
-        <w:rPr>
-          <w:rFonts w:ascii="Menlo" w:hAnsi="Menlo" w:cs="Menlo"/>
-          <w:color w:val="191919"/>
+          <w:rFonts w:ascii="Menlo" w:eastAsiaTheme="minorHAnsi" w:hAnsi="Menlo" w:cs="Menlo"/>
+          <w:color w:val="0000FF"/>
+          <w:lang w:eastAsia="en-US"/>
+          <w14:ligatures w14:val="standardContextual"/>
+        </w:rPr>
+        <w:t>or</w:t>
+      </w:r>
+      <w:r>
+        <w:rPr>
+          <w:rFonts w:ascii="Menlo" w:eastAsiaTheme="minorHAnsi" w:hAnsi="Menlo" w:cs="Menlo"/>
+          <w:color w:val="191919"/>
+          <w:lang w:eastAsia="en-US"/>
+          <w14:ligatures w14:val="standardContextual"/>
+        </w:rPr>
+        <w:t xml:space="preserve"> surname </w:t>
+      </w:r>
+      <w:r>
+        <w:rPr>
+          <w:rFonts w:ascii="Menlo" w:eastAsiaTheme="minorHAnsi" w:hAnsi="Menlo" w:cs="Menlo"/>
+          <w:color w:val="0000FF"/>
+          <w:lang w:eastAsia="en-US"/>
+          <w14:ligatures w14:val="standardContextual"/>
+        </w:rPr>
+        <w:t>LIKE</w:t>
+      </w:r>
+      <w:r>
+        <w:rPr>
+          <w:rFonts w:ascii="Menlo" w:eastAsiaTheme="minorHAnsi" w:hAnsi="Menlo" w:cs="Menlo"/>
+          <w:color w:val="191919"/>
+          <w:lang w:eastAsia="en-US"/>
+          <w14:ligatures w14:val="standardContextual"/>
         </w:rPr>
         <w:t xml:space="preserve"> </w:t>
       </w:r>
-      <w:proofErr w:type="spellStart"/>
-      <w:r>
-        <w:rPr>
-          <w:rFonts w:ascii="Menlo" w:hAnsi="Menlo" w:cs="Menlo"/>
-          <w:color w:val="191919"/>
-        </w:rPr>
-        <w:t>email</w:t>
-      </w:r>
-      <w:proofErr w:type="spellEnd"/>
-      <w:r>
-        <w:rPr>
-          <w:rFonts w:ascii="Menlo" w:hAnsi="Menlo" w:cs="Menlo"/>
-          <w:color w:val="191919"/>
-        </w:rPr>
-        <w:t xml:space="preserve"> </w:t>
-      </w:r>
-      <w:r>
-        <w:rPr>
-          <w:rFonts w:ascii="Menlo" w:hAnsi="Menlo" w:cs="Menlo"/>
-          <w:color w:val="0000FF"/>
-        </w:rPr>
-        <w:t>IN</w:t>
-      </w:r>
-      <w:r>
-        <w:rPr>
-          <w:rFonts w:ascii="Menlo" w:hAnsi="Menlo" w:cs="Menlo"/>
-          <w:color w:val="191919"/>
-        </w:rPr>
-        <w:t xml:space="preserve"> (</w:t>
-      </w:r>
-      <w:r>
-        <w:rPr>
-          <w:rFonts w:ascii="Menlo" w:hAnsi="Menlo" w:cs="Menlo"/>
+      <w:r>
+        <w:rPr>
+          <w:rFonts w:ascii="Menlo" w:eastAsiaTheme="minorHAnsi" w:hAnsi="Menlo" w:cs="Menlo"/>
           <w:color w:val="900112"/>
-        </w:rPr>
-        <w:t>'ali@mail.com'</w:t>
-      </w:r>
-      <w:r>
-        <w:rPr>
-          <w:rFonts w:ascii="Menlo" w:hAnsi="Menlo" w:cs="Menlo"/>
-          <w:color w:val="191919"/>
-        </w:rPr>
-        <w:t xml:space="preserve">, </w:t>
-      </w:r>
-      <w:r>
-        <w:rPr>
-          <w:rFonts w:ascii="Menlo" w:hAnsi="Menlo" w:cs="Menlo"/>
-          <w:color w:val="900112"/>
-        </w:rPr>
-        <w:t>'aholmea@google.pl'</w:t>
-      </w:r>
-      <w:r>
-        <w:rPr>
-          <w:rFonts w:ascii="Menlo" w:hAnsi="Menlo" w:cs="Menlo"/>
-          <w:color w:val="191919"/>
-        </w:rPr>
-        <w:t xml:space="preserve">, </w:t>
-      </w:r>
-      <w:r>
-        <w:rPr>
-          <w:rFonts w:ascii="Menlo" w:hAnsi="Menlo" w:cs="Menlo"/>
-          <w:color w:val="900112"/>
-        </w:rPr>
-        <w:t>'mrepp29@salon.com'</w:t>
-      </w:r>
-      <w:r>
-        <w:rPr>
-          <w:rFonts w:ascii="Menlo" w:hAnsi="Menlo" w:cs="Menlo"/>
-          <w:color w:val="191919"/>
-        </w:rPr>
-        <w:t>)</w:t>
-      </w:r>
-    </w:p>
-    <w:p>
-      <w:pPr>
-        <w:autoSpaceDE w:val="0"/>
-        <w:autoSpaceDN w:val="0"/>
-        <w:adjustRightInd w:val="0"/>
-        <w:rPr>
-          <w:rFonts w:ascii="Menlo" w:hAnsi="Menlo" w:cs="Menlo"/>
-          <w:color w:val="191919"/>
-        </w:rPr>
-      </w:pPr>
-    </w:p>
-    <w:p>
-      <w:pPr>
-        <w:autoSpaceDE w:val="0"/>
-        <w:autoSpaceDN w:val="0"/>
-        <w:adjustRightInd w:val="0"/>
-        <w:rPr>
-          <w:rFonts w:ascii="Menlo" w:eastAsiaTheme="minorHAnsi" w:hAnsi="Menlo" w:cs="Menlo"/>
-          <w:color w:val="191919"/>
-          <w:lang w:eastAsia="en-US"/>
-          <w14:ligatures w14:val="standardContextual"/>
-        </w:rPr>
-      </w:pPr>
-      <w:r>
-        <w:rPr>
-          <w:rFonts w:ascii="Menlo" w:eastAsiaTheme="minorHAnsi" w:hAnsi="Menlo" w:cs="Menlo"/>
-          <w:color w:val="0000FF"/>
-          <w:lang w:eastAsia="en-US"/>
-          <w14:ligatures w14:val="standardContextual"/>
-        </w:rPr>
-        <w:t>SELECT</w:t>
-      </w:r>
-      <w:r>
-        <w:rPr>
-          <w:rFonts w:ascii="Menlo" w:eastAsiaTheme="minorHAnsi" w:hAnsi="Menlo" w:cs="Menlo"/>
-          <w:color w:val="191919"/>
-          <w:lang w:eastAsia="en-US"/>
-          <w14:ligatures w14:val="standardContextual"/>
-        </w:rPr>
-        <w:t xml:space="preserve"> * </w:t>
-      </w:r>
-      <w:r>
-        <w:rPr>
-          <w:rFonts w:ascii="Menlo" w:eastAsiaTheme="minorHAnsi" w:hAnsi="Menlo" w:cs="Menlo"/>
-          <w:color w:val="0000FF"/>
-          <w:lang w:eastAsia="en-US"/>
-          <w14:ligatures w14:val="standardContextual"/>
-        </w:rPr>
-        <w:t>FROM</w:t>
-      </w:r>
-      <w:r>
-        <w:rPr>
-          <w:rFonts w:ascii="Menlo" w:eastAsiaTheme="minorHAnsi" w:hAnsi="Menlo" w:cs="Menlo"/>
-          <w:color w:val="191919"/>
-          <w:lang w:eastAsia="en-US"/>
-          <w14:ligatures w14:val="standardContextual"/>
-        </w:rPr>
-        <w:t xml:space="preserve"> </w:t>
-      </w:r>
-      <w:proofErr w:type="spellStart"/>
-      <w:r>
-        <w:rPr>
-          <w:rFonts w:ascii="Menlo" w:eastAsiaTheme="minorHAnsi" w:hAnsi="Menlo" w:cs="Menlo"/>
-          <w:color w:val="191919"/>
-          <w:lang w:eastAsia="en-US"/>
-          <w14:ligatures w14:val="standardContextual"/>
-        </w:rPr>
-        <w:t>users</w:t>
-      </w:r>
-      <w:proofErr w:type="spellEnd"/>
-      <w:r>
-        <w:rPr>
-          <w:rFonts w:ascii="Menlo" w:eastAsiaTheme="minorHAnsi" w:hAnsi="Menlo" w:cs="Menlo"/>
-          <w:color w:val="191919"/>
-          <w:lang w:eastAsia="en-US"/>
-          <w14:ligatures w14:val="standardContextual"/>
-        </w:rPr>
-        <w:t xml:space="preserve"> </w:t>
-      </w:r>
-      <w:r>
-        <w:rPr>
-          <w:rFonts w:ascii="Menlo" w:eastAsiaTheme="minorHAnsi" w:hAnsi="Menlo" w:cs="Menlo"/>
-          <w:color w:val="0000FF"/>
-          <w:lang w:eastAsia="en-US"/>
-          <w14:ligatures w14:val="standardContextual"/>
-        </w:rPr>
-        <w:t>WHERE</w:t>
-      </w:r>
-      <w:r>
-        <w:rPr>
-          <w:rFonts w:ascii="Menlo" w:eastAsiaTheme="minorHAnsi" w:hAnsi="Menlo" w:cs="Menlo"/>
-          <w:color w:val="191919"/>
-          <w:lang w:eastAsia="en-US"/>
-          <w14:ligatures w14:val="standardContextual"/>
-        </w:rPr>
-        <w:t xml:space="preserve"> </w:t>
-      </w:r>
-      <w:proofErr w:type="spellStart"/>
-      <w:r>
-        <w:rPr>
-          <w:rFonts w:ascii="Menlo" w:eastAsiaTheme="minorHAnsi" w:hAnsi="Menlo" w:cs="Menlo"/>
-          <w:color w:val="0000FF"/>
-          <w:lang w:eastAsia="en-US"/>
-          <w14:ligatures w14:val="standardContextual"/>
-        </w:rPr>
-        <w:t>uid</w:t>
-      </w:r>
-      <w:proofErr w:type="spellEnd"/>
-      <w:r>
-        <w:rPr>
-          <w:rFonts w:ascii="Menlo" w:eastAsiaTheme="minorHAnsi" w:hAnsi="Menlo" w:cs="Menlo"/>
-          <w:color w:val="191919"/>
-          <w:lang w:eastAsia="en-US"/>
-          <w14:ligatures w14:val="standardContextual"/>
-        </w:rPr>
-        <w:t xml:space="preserve"> </w:t>
-      </w:r>
-    </w:p>
-    <w:p>
-      <w:pPr>
-        <w:autoSpaceDE w:val="0"/>
-        <w:autoSpaceDN w:val="0"/>
-        <w:adjustRightInd w:val="0"/>
-        <w:rPr>
-          <w:rFonts w:ascii="Menlo" w:eastAsiaTheme="minorHAnsi" w:hAnsi="Menlo" w:cs="Menlo"/>
-          <w:color w:val="191919"/>
-          <w:lang w:eastAsia="en-US"/>
-          <w14:ligatures w14:val="standardContextual"/>
-        </w:rPr>
-      </w:pPr>
-      <w:r>
-        <w:rPr>
-          <w:rFonts w:ascii="Menlo" w:eastAsiaTheme="minorHAnsi" w:hAnsi="Menlo" w:cs="Menlo"/>
-          <w:color w:val="0000FF"/>
-          <w:lang w:eastAsia="en-US"/>
-          <w14:ligatures w14:val="standardContextual"/>
-        </w:rPr>
-        <w:t>IN</w:t>
-      </w:r>
-      <w:r>
-        <w:rPr>
-          <w:rFonts w:ascii="Menlo" w:eastAsiaTheme="minorHAnsi" w:hAnsi="Menlo" w:cs="Menlo"/>
-          <w:color w:val="191919"/>
-          <w:lang w:eastAsia="en-US"/>
-          <w14:ligatures w14:val="standardContextual"/>
-        </w:rPr>
-        <w:t xml:space="preserve"> </w:t>
-      </w:r>
-    </w:p>
-    <w:p>
-      <w:pPr>
-        <w:autoSpaceDE w:val="0"/>
-        <w:autoSpaceDN w:val="0"/>
-        <w:adjustRightInd w:val="0"/>
-        <w:rPr>
-          <w:rFonts w:ascii="Menlo" w:eastAsiaTheme="minorHAnsi" w:hAnsi="Menlo" w:cs="Menlo"/>
-          <w:color w:val="191919"/>
-          <w:lang w:eastAsia="en-US"/>
-          <w14:ligatures w14:val="standardContextual"/>
-        </w:rPr>
-      </w:pPr>
-      <w:proofErr w:type="gramStart"/>
-      <w:r>
-        <w:rPr>
-          <w:rFonts w:ascii="Menlo" w:eastAsiaTheme="minorHAnsi" w:hAnsi="Menlo" w:cs="Menlo"/>
-          <w:color w:val="191919"/>
-          <w:lang w:eastAsia="en-US"/>
-          <w14:ligatures w14:val="standardContextual"/>
-        </w:rPr>
-        <w:t xml:space="preserve">( </w:t>
-      </w:r>
-      <w:r>
-        <w:rPr>
-          <w:rFonts w:ascii="Menlo" w:eastAsiaTheme="minorHAnsi" w:hAnsi="Menlo" w:cs="Menlo"/>
-          <w:color w:val="0000FF"/>
-          <w:lang w:eastAsia="en-US"/>
-          <w14:ligatures w14:val="standardContextual"/>
-        </w:rPr>
-        <w:t>SELECT</w:t>
-      </w:r>
-      <w:proofErr w:type="gramEnd"/>
-      <w:r>
-        <w:rPr>
-          <w:rFonts w:ascii="Menlo" w:eastAsiaTheme="minorHAnsi" w:hAnsi="Menlo" w:cs="Menlo"/>
-          <w:color w:val="191919"/>
-          <w:lang w:eastAsia="en-US"/>
-          <w14:ligatures w14:val="standardContextual"/>
-        </w:rPr>
-        <w:t xml:space="preserve"> </w:t>
-      </w:r>
-      <w:proofErr w:type="spellStart"/>
-      <w:r>
-        <w:rPr>
-          <w:rFonts w:ascii="Menlo" w:eastAsiaTheme="minorHAnsi" w:hAnsi="Menlo" w:cs="Menlo"/>
-          <w:color w:val="0000FF"/>
-          <w:lang w:eastAsia="en-US"/>
-          <w14:ligatures w14:val="standardContextual"/>
-        </w:rPr>
-        <w:t>uid</w:t>
-      </w:r>
-      <w:proofErr w:type="spellEnd"/>
-      <w:r>
-        <w:rPr>
-          <w:rFonts w:ascii="Menlo" w:eastAsiaTheme="minorHAnsi" w:hAnsi="Menlo" w:cs="Menlo"/>
-          <w:color w:val="191919"/>
-          <w:lang w:eastAsia="en-US"/>
-          <w14:ligatures w14:val="standardContextual"/>
-        </w:rPr>
-        <w:t xml:space="preserve"> </w:t>
-      </w:r>
-      <w:r>
-        <w:rPr>
-          <w:rFonts w:ascii="Menlo" w:eastAsiaTheme="minorHAnsi" w:hAnsi="Menlo" w:cs="Menlo"/>
-          <w:color w:val="0000FF"/>
-          <w:lang w:eastAsia="en-US"/>
-          <w14:ligatures w14:val="standardContextual"/>
-        </w:rPr>
-        <w:t>FROM</w:t>
-      </w:r>
-      <w:r>
-        <w:rPr>
-          <w:rFonts w:ascii="Menlo" w:eastAsiaTheme="minorHAnsi" w:hAnsi="Menlo" w:cs="Menlo"/>
-          <w:color w:val="191919"/>
-          <w:lang w:eastAsia="en-US"/>
-          <w14:ligatures w14:val="standardContextual"/>
-        </w:rPr>
-        <w:t xml:space="preserve"> </w:t>
-      </w:r>
-      <w:proofErr w:type="spellStart"/>
-      <w:r>
-        <w:rPr>
-          <w:rFonts w:ascii="Menlo" w:eastAsiaTheme="minorHAnsi" w:hAnsi="Menlo" w:cs="Menlo"/>
-          <w:color w:val="191919"/>
-          <w:lang w:eastAsia="en-US"/>
-          <w14:ligatures w14:val="standardContextual"/>
-        </w:rPr>
-        <w:t>users</w:t>
-      </w:r>
-      <w:proofErr w:type="spellEnd"/>
-      <w:r>
-        <w:rPr>
-          <w:rFonts w:ascii="Menlo" w:eastAsiaTheme="minorHAnsi" w:hAnsi="Menlo" w:cs="Menlo"/>
-          <w:color w:val="191919"/>
-          <w:lang w:eastAsia="en-US"/>
-          <w14:ligatures w14:val="standardContextual"/>
-        </w:rPr>
-        <w:t xml:space="preserve"> </w:t>
-      </w:r>
-      <w:r>
-        <w:rPr>
-          <w:rFonts w:ascii="Menlo" w:eastAsiaTheme="minorHAnsi" w:hAnsi="Menlo" w:cs="Menlo"/>
-          <w:color w:val="0000FF"/>
-          <w:lang w:eastAsia="en-US"/>
-          <w14:ligatures w14:val="standardContextual"/>
-        </w:rPr>
-        <w:t>WHERE</w:t>
-      </w:r>
-      <w:r>
-        <w:rPr>
-          <w:rFonts w:ascii="Menlo" w:eastAsiaTheme="minorHAnsi" w:hAnsi="Menlo" w:cs="Menlo"/>
-          <w:color w:val="191919"/>
-          <w:lang w:eastAsia="en-US"/>
-          <w14:ligatures w14:val="standardContextual"/>
-        </w:rPr>
-        <w:t xml:space="preserve"> </w:t>
-      </w:r>
-      <w:r>
-        <w:rPr>
-          <w:rFonts w:ascii="Menlo" w:eastAsiaTheme="minorHAnsi" w:hAnsi="Menlo" w:cs="Menlo"/>
-          <w:color w:val="0000FF"/>
-          <w:lang w:eastAsia="en-US"/>
-          <w14:ligatures w14:val="standardContextual"/>
-        </w:rPr>
-        <w:t>name</w:t>
-      </w:r>
-      <w:r>
-        <w:rPr>
-          <w:rFonts w:ascii="Menlo" w:eastAsiaTheme="minorHAnsi" w:hAnsi="Menlo" w:cs="Menlo"/>
-          <w:color w:val="191919"/>
-          <w:lang w:eastAsia="en-US"/>
-          <w14:ligatures w14:val="standardContextual"/>
-        </w:rPr>
-        <w:t xml:space="preserve"> </w:t>
-      </w:r>
-      <w:r>
-        <w:rPr>
-          <w:rFonts w:ascii="Menlo" w:eastAsiaTheme="minorHAnsi" w:hAnsi="Menlo" w:cs="Menlo"/>
-          <w:color w:val="0000FF"/>
-          <w:lang w:eastAsia="en-US"/>
-          <w14:ligatures w14:val="standardContextual"/>
-        </w:rPr>
-        <w:t>LIKE</w:t>
-      </w:r>
-      <w:r>
-        <w:rPr>
-          <w:rFonts w:ascii="Menlo" w:eastAsiaTheme="minorHAnsi" w:hAnsi="Menlo" w:cs="Menlo"/>
-          <w:color w:val="191919"/>
-          <w:lang w:eastAsia="en-US"/>
-          <w14:ligatures w14:val="standardContextual"/>
-        </w:rPr>
-        <w:t xml:space="preserve"> </w:t>
-      </w:r>
-      <w:r>
-        <w:rPr>
-          <w:rFonts w:ascii="Menlo" w:eastAsiaTheme="minorHAnsi" w:hAnsi="Menlo" w:cs="Menlo"/>
-          <w:color w:val="900112"/>
-          <w:lang w:eastAsia="en-US"/>
-          <w14:ligatures w14:val="standardContextual"/>
-        </w:rPr>
-        <w:t>'%</w:t>
-      </w:r>
-      <w:proofErr w:type="spellStart"/>
-      <w:r>
-        <w:rPr>
-          <w:rFonts w:ascii="Menlo" w:eastAsiaTheme="minorHAnsi" w:hAnsi="Menlo" w:cs="Menlo"/>
-          <w:color w:val="900112"/>
-          <w:lang w:eastAsia="en-US"/>
-          <w14:ligatures w14:val="standardContextual"/>
-        </w:rPr>
-        <w:t>eb</w:t>
-      </w:r>
-      <w:proofErr w:type="spellEnd"/>
-      <w:r>
-        <w:rPr>
-          <w:rFonts w:ascii="Menlo" w:eastAsiaTheme="minorHAnsi" w:hAnsi="Menlo" w:cs="Menlo"/>
-          <w:color w:val="900112"/>
-          <w:lang w:eastAsia="en-US"/>
-          <w14:ligatures w14:val="standardContextual"/>
-        </w:rPr>
-        <w:t>%'</w:t>
-      </w:r>
-      <w:r>
-        <w:rPr>
-          <w:rFonts w:ascii="Menlo" w:eastAsiaTheme="minorHAnsi" w:hAnsi="Menlo" w:cs="Menlo"/>
-          <w:color w:val="191919"/>
-          <w:lang w:eastAsia="en-US"/>
-          <w14:ligatures w14:val="standardContextual"/>
-        </w:rPr>
-        <w:t xml:space="preserve"> </w:t>
-      </w:r>
-      <w:proofErr w:type="spellStart"/>
-      <w:r>
-        <w:rPr>
-          <w:rFonts w:ascii="Menlo" w:eastAsiaTheme="minorHAnsi" w:hAnsi="Menlo" w:cs="Menlo"/>
-          <w:color w:val="0000FF"/>
-          <w:lang w:eastAsia="en-US"/>
-          <w14:ligatures w14:val="standardContextual"/>
-        </w:rPr>
-        <w:t>or</w:t>
-      </w:r>
-      <w:proofErr w:type="spellEnd"/>
-      <w:r>
-        <w:rPr>
-          <w:rFonts w:ascii="Menlo" w:eastAsiaTheme="minorHAnsi" w:hAnsi="Menlo" w:cs="Menlo"/>
-          <w:color w:val="191919"/>
-          <w:lang w:eastAsia="en-US"/>
-          <w14:ligatures w14:val="standardContextual"/>
-        </w:rPr>
-        <w:t xml:space="preserve"> </w:t>
-      </w:r>
-      <w:proofErr w:type="spellStart"/>
-      <w:r>
-        <w:rPr>
-          <w:rFonts w:ascii="Menlo" w:eastAsiaTheme="minorHAnsi" w:hAnsi="Menlo" w:cs="Menlo"/>
-          <w:color w:val="191919"/>
-          <w:lang w:eastAsia="en-US"/>
-          <w14:ligatures w14:val="standardContextual"/>
-        </w:rPr>
-        <w:t>surname</w:t>
-      </w:r>
-      <w:proofErr w:type="spellEnd"/>
-      <w:r>
-        <w:rPr>
-          <w:rFonts w:ascii="Menlo" w:eastAsiaTheme="minorHAnsi" w:hAnsi="Menlo" w:cs="Menlo"/>
-          <w:color w:val="191919"/>
-          <w:lang w:eastAsia="en-US"/>
-          <w14:ligatures w14:val="standardContextual"/>
-        </w:rPr>
-        <w:t xml:space="preserve"> </w:t>
-      </w:r>
-      <w:r>
-        <w:rPr>
-          <w:rFonts w:ascii="Menlo" w:eastAsiaTheme="minorHAnsi" w:hAnsi="Menlo" w:cs="Menlo"/>
-          <w:color w:val="0000FF"/>
-          <w:lang w:eastAsia="en-US"/>
-          <w14:ligatures w14:val="standardContextual"/>
-        </w:rPr>
-        <w:t>LIKE</w:t>
-      </w:r>
-      <w:r>
-        <w:rPr>
-          <w:rFonts w:ascii="Menlo" w:eastAsiaTheme="minorHAnsi" w:hAnsi="Menlo" w:cs="Menlo"/>
-          <w:color w:val="191919"/>
-          <w:lang w:eastAsia="en-US"/>
-          <w14:ligatures w14:val="standardContextual"/>
-        </w:rPr>
-        <w:t xml:space="preserve"> </w:t>
-      </w:r>
-      <w:r>
-        <w:rPr>
-          <w:rFonts w:ascii="Menlo" w:eastAsiaTheme="minorHAnsi" w:hAnsi="Menlo" w:cs="Menlo"/>
-          <w:color w:val="900112"/>
-          <w:lang w:eastAsia="en-US"/>
-          <w14:ligatures w14:val="standardContextual"/>
-        </w:rPr>
-        <w:t>'%</w:t>
-      </w:r>
-      <w:proofErr w:type="spellStart"/>
-      <w:r>
-        <w:rPr>
-          <w:rFonts w:ascii="Menlo" w:eastAsiaTheme="minorHAnsi" w:hAnsi="Menlo" w:cs="Menlo"/>
-          <w:color w:val="900112"/>
-          <w:lang w:eastAsia="en-US"/>
-          <w14:ligatures w14:val="standardContextual"/>
-        </w:rPr>
-        <w:t>eb</w:t>
-      </w:r>
-      <w:proofErr w:type="spellEnd"/>
-      <w:r>
-        <w:rPr>
-          <w:rFonts w:ascii="Menlo" w:eastAsiaTheme="minorHAnsi" w:hAnsi="Menlo" w:cs="Menlo"/>
-          <w:color w:val="900112"/>
-          <w:lang w:eastAsia="en-US"/>
-          <w14:ligatures w14:val="standardContextual"/>
-        </w:rPr>
-        <w:t>%'</w:t>
+          <w:lang w:eastAsia="en-US"/>
+          <w14:ligatures w14:val="standardContextual"/>
+        </w:rPr>
+        <w:t>'%eb%'</w:t>
       </w:r>
       <w:r>
         <w:rPr>
@@ -4890,7 +3888,6 @@
         </w:rPr>
         <w:t>(</w:t>
       </w:r>
-      <w:proofErr w:type="spellStart"/>
       <w:proofErr w:type="gramStart"/>
       <w:r>
         <w:rPr>
@@ -4900,7 +3897,6 @@
         </w:rPr>
         <w:t>order</w:t>
       </w:r>
-      <w:proofErr w:type="spellEnd"/>
       <w:proofErr w:type="gramEnd"/>
       <w:r>
         <w:rPr>
@@ -4908,100 +3904,133 @@
           <w:color w:val="191919"/>
           <w:kern w:val="0"/>
         </w:rPr>
+        <w:t xml:space="preserve"> by asc, desc) user tablosu içindeki listede ilk eklenenden son eklenene doğru sırala</w:t>
+      </w:r>
+    </w:p>
+    <w:p>
+      <w:pPr>
+        <w:autoSpaceDE w:val="0"/>
+        <w:autoSpaceDN w:val="0"/>
+        <w:adjustRightInd w:val="0"/>
+        <w:rPr>
+          <w:rFonts w:ascii="Menlo" w:hAnsi="Menlo" w:cs="Menlo"/>
+          <w:color w:val="191919"/>
+        </w:rPr>
+      </w:pPr>
+    </w:p>
+    <w:p>
+      <w:pPr>
+        <w:autoSpaceDE w:val="0"/>
+        <w:autoSpaceDN w:val="0"/>
+        <w:adjustRightInd w:val="0"/>
+        <w:rPr>
+          <w:rFonts w:ascii="Menlo" w:eastAsiaTheme="minorHAnsi" w:hAnsi="Menlo" w:cs="Menlo"/>
+          <w:color w:val="191919"/>
+          <w:lang w:eastAsia="en-US"/>
+          <w14:ligatures w14:val="standardContextual"/>
+        </w:rPr>
+      </w:pPr>
+      <w:r>
+        <w:rPr>
+          <w:rFonts w:ascii="Menlo" w:eastAsiaTheme="minorHAnsi" w:hAnsi="Menlo" w:cs="Menlo"/>
+          <w:color w:val="0000FF"/>
+          <w:lang w:eastAsia="en-US"/>
+          <w14:ligatures w14:val="standardContextual"/>
+        </w:rPr>
+        <w:t>SELECT</w:t>
+      </w:r>
+      <w:r>
+        <w:rPr>
+          <w:rFonts w:ascii="Menlo" w:eastAsiaTheme="minorHAnsi" w:hAnsi="Menlo" w:cs="Menlo"/>
+          <w:color w:val="191919"/>
+          <w:lang w:eastAsia="en-US"/>
+          <w14:ligatures w14:val="standardContextual"/>
+        </w:rPr>
+        <w:t xml:space="preserve"> * </w:t>
+      </w:r>
+      <w:r>
+        <w:rPr>
+          <w:rFonts w:ascii="Menlo" w:eastAsiaTheme="minorHAnsi" w:hAnsi="Menlo" w:cs="Menlo"/>
+          <w:color w:val="0000FF"/>
+          <w:lang w:eastAsia="en-US"/>
+          <w14:ligatures w14:val="standardContextual"/>
+        </w:rPr>
+        <w:t>FROM</w:t>
+      </w:r>
+      <w:r>
+        <w:rPr>
+          <w:rFonts w:ascii="Menlo" w:eastAsiaTheme="minorHAnsi" w:hAnsi="Menlo" w:cs="Menlo"/>
+          <w:color w:val="191919"/>
+          <w:lang w:eastAsia="en-US"/>
+          <w14:ligatures w14:val="standardContextual"/>
+        </w:rPr>
+        <w:t xml:space="preserve"> users </w:t>
+      </w:r>
+      <w:r>
+        <w:rPr>
+          <w:rFonts w:ascii="Menlo" w:eastAsiaTheme="minorHAnsi" w:hAnsi="Menlo" w:cs="Menlo"/>
+          <w:color w:val="0000FF"/>
+          <w:lang w:eastAsia="en-US"/>
+          <w14:ligatures w14:val="standardContextual"/>
+        </w:rPr>
+        <w:t>ORDER BY</w:t>
+      </w:r>
+      <w:r>
+        <w:rPr>
+          <w:rFonts w:ascii="Menlo" w:eastAsiaTheme="minorHAnsi" w:hAnsi="Menlo" w:cs="Menlo"/>
+          <w:color w:val="191919"/>
+          <w:lang w:eastAsia="en-US"/>
+          <w14:ligatures w14:val="standardContextual"/>
+        </w:rPr>
         <w:t xml:space="preserve"> </w:t>
       </w:r>
-      <w:proofErr w:type="spellStart"/>
-      <w:r>
-        <w:rPr>
-          <w:rFonts w:ascii="Menlo" w:hAnsi="Menlo" w:cs="Menlo"/>
-          <w:color w:val="191919"/>
-          <w:kern w:val="0"/>
-        </w:rPr>
-        <w:t>by</w:t>
-      </w:r>
-      <w:proofErr w:type="spellEnd"/>
-      <w:r>
-        <w:rPr>
-          <w:rFonts w:ascii="Menlo" w:hAnsi="Menlo" w:cs="Menlo"/>
-          <w:color w:val="191919"/>
-          <w:kern w:val="0"/>
+      <w:r>
+        <w:rPr>
+          <w:rFonts w:ascii="Menlo" w:eastAsiaTheme="minorHAnsi" w:hAnsi="Menlo" w:cs="Menlo"/>
+          <w:color w:val="0000FF"/>
+          <w:lang w:eastAsia="en-US"/>
+          <w14:ligatures w14:val="standardContextual"/>
+        </w:rPr>
+        <w:t>uid</w:t>
+      </w:r>
+      <w:r>
+        <w:rPr>
+          <w:rFonts w:ascii="Menlo" w:eastAsiaTheme="minorHAnsi" w:hAnsi="Menlo" w:cs="Menlo"/>
+          <w:color w:val="191919"/>
+          <w:lang w:eastAsia="en-US"/>
+          <w14:ligatures w14:val="standardContextual"/>
         </w:rPr>
         <w:t xml:space="preserve"> </w:t>
       </w:r>
-      <w:proofErr w:type="spellStart"/>
-      <w:r>
-        <w:rPr>
-          <w:rFonts w:ascii="Menlo" w:hAnsi="Menlo" w:cs="Menlo"/>
-          <w:color w:val="191919"/>
-          <w:kern w:val="0"/>
-        </w:rPr>
-        <w:t>asc</w:t>
-      </w:r>
-      <w:proofErr w:type="spellEnd"/>
-      <w:r>
-        <w:rPr>
-          <w:rFonts w:ascii="Menlo" w:hAnsi="Menlo" w:cs="Menlo"/>
-          <w:color w:val="191919"/>
-          <w:kern w:val="0"/>
-        </w:rPr>
-        <w:t xml:space="preserve">, </w:t>
-      </w:r>
-      <w:proofErr w:type="spellStart"/>
-      <w:r>
-        <w:rPr>
-          <w:rFonts w:ascii="Menlo" w:hAnsi="Menlo" w:cs="Menlo"/>
-          <w:color w:val="191919"/>
-          <w:kern w:val="0"/>
-        </w:rPr>
-        <w:t>desc</w:t>
-      </w:r>
-      <w:proofErr w:type="spellEnd"/>
-      <w:r>
-        <w:rPr>
-          <w:rFonts w:ascii="Menlo" w:hAnsi="Menlo" w:cs="Menlo"/>
-          <w:color w:val="191919"/>
-          <w:kern w:val="0"/>
-        </w:rPr>
-        <w:t xml:space="preserve">) </w:t>
-      </w:r>
-      <w:proofErr w:type="spellStart"/>
-      <w:r>
-        <w:rPr>
-          <w:rFonts w:ascii="Menlo" w:hAnsi="Menlo" w:cs="Menlo"/>
-          <w:color w:val="191919"/>
-          <w:kern w:val="0"/>
-        </w:rPr>
-        <w:t>user</w:t>
-      </w:r>
-      <w:proofErr w:type="spellEnd"/>
-      <w:r>
-        <w:rPr>
-          <w:rFonts w:ascii="Menlo" w:hAnsi="Menlo" w:cs="Menlo"/>
-          <w:color w:val="191919"/>
-          <w:kern w:val="0"/>
-        </w:rPr>
-        <w:t xml:space="preserve"> tablosu içindeki listede ilk eklenenden son eklenene doğru sırala</w:t>
-      </w:r>
-    </w:p>
-    <w:p>
-      <w:pPr>
-        <w:autoSpaceDE w:val="0"/>
-        <w:autoSpaceDN w:val="0"/>
-        <w:adjustRightInd w:val="0"/>
-        <w:rPr>
-          <w:rFonts w:ascii="Menlo" w:hAnsi="Menlo" w:cs="Menlo"/>
-          <w:color w:val="191919"/>
-        </w:rPr>
-      </w:pPr>
-    </w:p>
-    <w:p>
-      <w:pPr>
-        <w:autoSpaceDE w:val="0"/>
-        <w:autoSpaceDN w:val="0"/>
-        <w:adjustRightInd w:val="0"/>
-        <w:rPr>
-          <w:rFonts w:ascii="Menlo" w:eastAsiaTheme="minorHAnsi" w:hAnsi="Menlo" w:cs="Menlo"/>
-          <w:color w:val="191919"/>
+      <w:r>
+        <w:rPr>
+          <w:rFonts w:ascii="Menlo" w:eastAsiaTheme="minorHAnsi" w:hAnsi="Menlo" w:cs="Menlo"/>
+          <w:color w:val="0000FF"/>
+          <w:lang w:eastAsia="en-US"/>
+          <w14:ligatures w14:val="standardContextual"/>
+        </w:rPr>
+        <w:t>ASC</w:t>
+      </w:r>
+    </w:p>
+    <w:p>
+      <w:pPr>
+        <w:autoSpaceDE w:val="0"/>
+        <w:autoSpaceDN w:val="0"/>
+        <w:adjustRightInd w:val="0"/>
+        <w:rPr>
+          <w:rFonts w:ascii="Menlo" w:hAnsi="Menlo" w:cs="Menlo"/>
+          <w:color w:val="191919"/>
+        </w:rPr>
+      </w:pPr>
+    </w:p>
+    <w:p>
+      <w:pPr>
+        <w:autoSpaceDE w:val="0"/>
+        <w:autoSpaceDN w:val="0"/>
+        <w:adjustRightInd w:val="0"/>
+        <w:rPr>
+          <w:rFonts w:ascii="Menlo" w:eastAsiaTheme="minorHAnsi" w:hAnsi="Menlo" w:cs="Menlo"/>
+          <w:color w:val="0000FF"/>
           <w:lang w:eastAsia="en-US"/>
           <w14:ligatures w14:val="standardContextual"/>
         </w:rPr>
@@ -5040,19 +4069,35 @@
           <w:lang w:eastAsia="en-US"/>
           <w14:ligatures w14:val="standardContextual"/>
         </w:rPr>
+        <w:t xml:space="preserve"> users </w:t>
+      </w:r>
+      <w:r>
+        <w:rPr>
+          <w:rFonts w:ascii="Menlo" w:eastAsiaTheme="minorHAnsi" w:hAnsi="Menlo" w:cs="Menlo"/>
+          <w:color w:val="0000FF"/>
+          <w:lang w:eastAsia="en-US"/>
+          <w14:ligatures w14:val="standardContextual"/>
+        </w:rPr>
+        <w:t>ORDER BY</w:t>
+      </w:r>
+      <w:r>
+        <w:rPr>
+          <w:rFonts w:ascii="Menlo" w:eastAsiaTheme="minorHAnsi" w:hAnsi="Menlo" w:cs="Menlo"/>
+          <w:color w:val="191919"/>
+          <w:lang w:eastAsia="en-US"/>
+          <w14:ligatures w14:val="standardContextual"/>
+        </w:rPr>
         <w:t xml:space="preserve"> </w:t>
       </w:r>
-      <w:proofErr w:type="spellStart"/>
-      <w:r>
-        <w:rPr>
-          <w:rFonts w:ascii="Menlo" w:eastAsiaTheme="minorHAnsi" w:hAnsi="Menlo" w:cs="Menlo"/>
-          <w:color w:val="191919"/>
-          <w:lang w:eastAsia="en-US"/>
-          <w14:ligatures w14:val="standardContextual"/>
-        </w:rPr>
-        <w:t>users</w:t>
-      </w:r>
-      <w:proofErr w:type="spellEnd"/>
+      <w:r>
+        <w:rPr>
+          <w:rFonts w:ascii="Menlo" w:eastAsiaTheme="minorHAnsi" w:hAnsi="Menlo" w:cs="Menlo"/>
+          <w:color w:val="0000FF"/>
+          <w:lang w:eastAsia="en-US"/>
+          <w14:ligatures w14:val="standardContextual"/>
+        </w:rPr>
+        <w:t>uid</w:t>
+      </w:r>
       <w:r>
         <w:rPr>
           <w:rFonts w:ascii="Menlo" w:eastAsiaTheme="minorHAnsi" w:hAnsi="Menlo" w:cs="Menlo"/>
@@ -5069,6 +4114,77 @@
           <w:lang w:eastAsia="en-US"/>
           <w14:ligatures w14:val="standardContextual"/>
         </w:rPr>
+        <w:t>DESC</w:t>
+      </w:r>
+    </w:p>
+    <w:p>
+      <w:pPr>
+        <w:autoSpaceDE w:val="0"/>
+        <w:autoSpaceDN w:val="0"/>
+        <w:adjustRightInd w:val="0"/>
+        <w:rPr>
+          <w:rFonts w:ascii="Menlo" w:eastAsiaTheme="minorHAnsi" w:hAnsi="Menlo" w:cs="Menlo"/>
+          <w:color w:val="0000FF"/>
+          <w:lang w:eastAsia="en-US"/>
+          <w14:ligatures w14:val="standardContextual"/>
+        </w:rPr>
+      </w:pPr>
+    </w:p>
+    <w:p>
+      <w:pPr>
+        <w:autoSpaceDE w:val="0"/>
+        <w:autoSpaceDN w:val="0"/>
+        <w:adjustRightInd w:val="0"/>
+        <w:rPr>
+          <w:rFonts w:ascii="Menlo" w:eastAsiaTheme="minorHAnsi" w:hAnsi="Menlo" w:cs="Menlo"/>
+          <w:color w:val="0000FF"/>
+          <w:lang w:eastAsia="en-US"/>
+          <w14:ligatures w14:val="standardContextual"/>
+        </w:rPr>
+      </w:pPr>
+      <w:r>
+        <w:rPr>
+          <w:rFonts w:ascii="Menlo" w:eastAsiaTheme="minorHAnsi" w:hAnsi="Menlo" w:cs="Menlo"/>
+          <w:color w:val="0000FF"/>
+          <w:lang w:eastAsia="en-US"/>
+          <w14:ligatures w14:val="standardContextual"/>
+        </w:rPr>
+        <w:t>SELECT</w:t>
+      </w:r>
+      <w:r>
+        <w:rPr>
+          <w:rFonts w:ascii="Menlo" w:eastAsiaTheme="minorHAnsi" w:hAnsi="Menlo" w:cs="Menlo"/>
+          <w:color w:val="191919"/>
+          <w:lang w:eastAsia="en-US"/>
+          <w14:ligatures w14:val="standardContextual"/>
+        </w:rPr>
+        <w:t xml:space="preserve"> * </w:t>
+      </w:r>
+      <w:r>
+        <w:rPr>
+          <w:rFonts w:ascii="Menlo" w:eastAsiaTheme="minorHAnsi" w:hAnsi="Menlo" w:cs="Menlo"/>
+          <w:color w:val="0000FF"/>
+          <w:lang w:eastAsia="en-US"/>
+          <w14:ligatures w14:val="standardContextual"/>
+        </w:rPr>
+        <w:t>FROM</w:t>
+      </w:r>
+      <w:r>
+        <w:rPr>
+          <w:rFonts w:ascii="Menlo" w:eastAsiaTheme="minorHAnsi" w:hAnsi="Menlo" w:cs="Menlo"/>
+          <w:color w:val="191919"/>
+          <w:lang w:eastAsia="en-US"/>
+          <w14:ligatures w14:val="standardContextual"/>
+        </w:rPr>
+        <w:t xml:space="preserve"> users </w:t>
+      </w:r>
+      <w:r>
+        <w:rPr>
+          <w:rFonts w:ascii="Menlo" w:eastAsiaTheme="minorHAnsi" w:hAnsi="Menlo" w:cs="Menlo"/>
+          <w:color w:val="0000FF"/>
+          <w:lang w:eastAsia="en-US"/>
+          <w14:ligatures w14:val="standardContextual"/>
+        </w:rPr>
         <w:t>ORDER BY</w:t>
       </w:r>
       <w:r>
@@ -5078,19 +4194,137 @@
           <w:lang w:eastAsia="en-US"/>
           <w14:ligatures w14:val="standardContextual"/>
         </w:rPr>
+        <w:t xml:space="preserve"> savedate </w:t>
+      </w:r>
+      <w:r>
+        <w:rPr>
+          <w:rFonts w:ascii="Menlo" w:eastAsiaTheme="minorHAnsi" w:hAnsi="Menlo" w:cs="Menlo"/>
+          <w:color w:val="0000FF"/>
+          <w:lang w:eastAsia="en-US"/>
+          <w14:ligatures w14:val="standardContextual"/>
+        </w:rPr>
+        <w:t>DESC</w:t>
+      </w:r>
+    </w:p>
+    <w:p>
+      <w:pPr>
+        <w:autoSpaceDE w:val="0"/>
+        <w:autoSpaceDN w:val="0"/>
+        <w:adjustRightInd w:val="0"/>
+        <w:rPr>
+          <w:rFonts w:ascii="Menlo" w:eastAsiaTheme="minorHAnsi" w:hAnsi="Menlo" w:cs="Menlo"/>
+          <w:color w:val="191919"/>
+          <w:lang w:eastAsia="en-US"/>
+          <w14:ligatures w14:val="standardContextual"/>
+        </w:rPr>
+      </w:pPr>
+    </w:p>
+    <w:p>
+      <w:pPr>
+        <w:autoSpaceDE w:val="0"/>
+        <w:autoSpaceDN w:val="0"/>
+        <w:adjustRightInd w:val="0"/>
+        <w:rPr>
+          <w:rFonts w:ascii="Menlo" w:eastAsiaTheme="minorHAnsi" w:hAnsi="Menlo" w:cs="Menlo"/>
+          <w:color w:val="191919"/>
+          <w:lang w:eastAsia="en-US"/>
+          <w14:ligatures w14:val="standardContextual"/>
+        </w:rPr>
+      </w:pPr>
+      <w:r>
+        <w:rPr>
+          <w:rFonts w:ascii="Menlo" w:eastAsiaTheme="minorHAnsi" w:hAnsi="Menlo" w:cs="Menlo"/>
+          <w:color w:val="0000FF"/>
+          <w:lang w:eastAsia="en-US"/>
+          <w14:ligatures w14:val="standardContextual"/>
+        </w:rPr>
+        <w:t>SELECT</w:t>
+      </w:r>
+      <w:r>
+        <w:rPr>
+          <w:rFonts w:ascii="Menlo" w:eastAsiaTheme="minorHAnsi" w:hAnsi="Menlo" w:cs="Menlo"/>
+          <w:color w:val="191919"/>
+          <w:lang w:eastAsia="en-US"/>
+          <w14:ligatures w14:val="standardContextual"/>
+        </w:rPr>
+        <w:t xml:space="preserve"> * </w:t>
+      </w:r>
+      <w:r>
+        <w:rPr>
+          <w:rFonts w:ascii="Menlo" w:eastAsiaTheme="minorHAnsi" w:hAnsi="Menlo" w:cs="Menlo"/>
+          <w:color w:val="0000FF"/>
+          <w:lang w:eastAsia="en-US"/>
+          <w14:ligatures w14:val="standardContextual"/>
+        </w:rPr>
+        <w:t>FROM</w:t>
+      </w:r>
+      <w:r>
+        <w:rPr>
+          <w:rFonts w:ascii="Menlo" w:eastAsiaTheme="minorHAnsi" w:hAnsi="Menlo" w:cs="Menlo"/>
+          <w:color w:val="191919"/>
+          <w:lang w:eastAsia="en-US"/>
+          <w14:ligatures w14:val="standardContextual"/>
+        </w:rPr>
+        <w:t xml:space="preserve"> users </w:t>
+      </w:r>
+      <w:r>
+        <w:rPr>
+          <w:rFonts w:ascii="Menlo" w:eastAsiaTheme="minorHAnsi" w:hAnsi="Menlo" w:cs="Menlo"/>
+          <w:color w:val="0000FF"/>
+          <w:lang w:eastAsia="en-US"/>
+          <w14:ligatures w14:val="standardContextual"/>
+        </w:rPr>
+        <w:t>WHERE</w:t>
+      </w:r>
+      <w:r>
+        <w:rPr>
+          <w:rFonts w:ascii="Menlo" w:eastAsiaTheme="minorHAnsi" w:hAnsi="Menlo" w:cs="Menlo"/>
+          <w:color w:val="191919"/>
+          <w:lang w:eastAsia="en-US"/>
+          <w14:ligatures w14:val="standardContextual"/>
+        </w:rPr>
+        <w:t xml:space="preserve"> [name] </w:t>
+      </w:r>
+    </w:p>
+    <w:p>
+      <w:pPr>
+        <w:autoSpaceDE w:val="0"/>
+        <w:autoSpaceDN w:val="0"/>
+        <w:adjustRightInd w:val="0"/>
+        <w:rPr>
+          <w:rFonts w:ascii="Menlo" w:eastAsiaTheme="minorHAnsi" w:hAnsi="Menlo" w:cs="Menlo"/>
+          <w:color w:val="191919"/>
+          <w:lang w:eastAsia="en-US"/>
+          <w14:ligatures w14:val="standardContextual"/>
+        </w:rPr>
+      </w:pPr>
+      <w:r>
+        <w:rPr>
+          <w:rFonts w:ascii="Menlo" w:eastAsiaTheme="minorHAnsi" w:hAnsi="Menlo" w:cs="Menlo"/>
+          <w:color w:val="0000FF"/>
+          <w:lang w:eastAsia="en-US"/>
+          <w14:ligatures w14:val="standardContextual"/>
+        </w:rPr>
+        <w:t>LIKE</w:t>
+      </w:r>
+      <w:r>
+        <w:rPr>
+          <w:rFonts w:ascii="Menlo" w:eastAsiaTheme="minorHAnsi" w:hAnsi="Menlo" w:cs="Menlo"/>
+          <w:color w:val="191919"/>
+          <w:lang w:eastAsia="en-US"/>
+          <w14:ligatures w14:val="standardContextual"/>
+        </w:rPr>
         <w:t xml:space="preserve"> </w:t>
       </w:r>
-      <w:proofErr w:type="spellStart"/>
-      <w:r>
-        <w:rPr>
-          <w:rFonts w:ascii="Menlo" w:eastAsiaTheme="minorHAnsi" w:hAnsi="Menlo" w:cs="Menlo"/>
-          <w:color w:val="0000FF"/>
-          <w:lang w:eastAsia="en-US"/>
-          <w14:ligatures w14:val="standardContextual"/>
-        </w:rPr>
-        <w:t>uid</w:t>
-      </w:r>
-      <w:proofErr w:type="spellEnd"/>
+      <w:r>
+        <w:rPr>
+          <w:rFonts w:ascii="Menlo" w:eastAsiaTheme="minorHAnsi" w:hAnsi="Menlo" w:cs="Menlo"/>
+          <w:color w:val="900112"/>
+          <w:lang w:eastAsia="en-US"/>
+          <w14:ligatures w14:val="standardContextual"/>
+        </w:rPr>
+        <w:t>'%el%'</w:t>
+      </w:r>
       <w:r>
         <w:rPr>
           <w:rFonts w:ascii="Menlo" w:eastAsiaTheme="minorHAnsi" w:hAnsi="Menlo" w:cs="Menlo"/>
@@ -5107,58 +4341,25 @@
           <w:lang w:eastAsia="en-US"/>
           <w14:ligatures w14:val="standardContextual"/>
         </w:rPr>
-        <w:t>ASC</w:t>
-      </w:r>
-    </w:p>
-    <w:p>
-      <w:pPr>
-        <w:autoSpaceDE w:val="0"/>
-        <w:autoSpaceDN w:val="0"/>
-        <w:adjustRightInd w:val="0"/>
-        <w:rPr>
-          <w:rFonts w:ascii="Menlo" w:hAnsi="Menlo" w:cs="Menlo"/>
-          <w:color w:val="191919"/>
-        </w:rPr>
-      </w:pPr>
-    </w:p>
-    <w:p>
-      <w:pPr>
-        <w:autoSpaceDE w:val="0"/>
-        <w:autoSpaceDN w:val="0"/>
-        <w:adjustRightInd w:val="0"/>
-        <w:rPr>
-          <w:rFonts w:ascii="Menlo" w:eastAsiaTheme="minorHAnsi" w:hAnsi="Menlo" w:cs="Menlo"/>
-          <w:color w:val="0000FF"/>
-          <w:lang w:eastAsia="en-US"/>
-          <w14:ligatures w14:val="standardContextual"/>
-        </w:rPr>
-      </w:pPr>
-      <w:r>
-        <w:rPr>
-          <w:rFonts w:ascii="Menlo" w:eastAsiaTheme="minorHAnsi" w:hAnsi="Menlo" w:cs="Menlo"/>
-          <w:color w:val="0000FF"/>
-          <w:lang w:eastAsia="en-US"/>
-          <w14:ligatures w14:val="standardContextual"/>
-        </w:rPr>
-        <w:t>SELECT</w:t>
-      </w:r>
-      <w:r>
-        <w:rPr>
-          <w:rFonts w:ascii="Menlo" w:eastAsiaTheme="minorHAnsi" w:hAnsi="Menlo" w:cs="Menlo"/>
-          <w:color w:val="191919"/>
-          <w:lang w:eastAsia="en-US"/>
-          <w14:ligatures w14:val="standardContextual"/>
-        </w:rPr>
-        <w:t xml:space="preserve"> * </w:t>
-      </w:r>
-      <w:r>
-        <w:rPr>
-          <w:rFonts w:ascii="Menlo" w:eastAsiaTheme="minorHAnsi" w:hAnsi="Menlo" w:cs="Menlo"/>
-          <w:color w:val="0000FF"/>
-          <w:lang w:eastAsia="en-US"/>
-          <w14:ligatures w14:val="standardContextual"/>
-        </w:rPr>
-        <w:t>FROM</w:t>
+        <w:t>or</w:t>
+      </w:r>
+      <w:r>
+        <w:rPr>
+          <w:rFonts w:ascii="Menlo" w:eastAsiaTheme="minorHAnsi" w:hAnsi="Menlo" w:cs="Menlo"/>
+          <w:color w:val="191919"/>
+          <w:lang w:eastAsia="en-US"/>
+          <w14:ligatures w14:val="standardContextual"/>
+        </w:rPr>
+        <w:t xml:space="preserve"> [surname] </w:t>
+      </w:r>
+      <w:r>
+        <w:rPr>
+          <w:rFonts w:ascii="Menlo" w:eastAsiaTheme="minorHAnsi" w:hAnsi="Menlo" w:cs="Menlo"/>
+          <w:color w:val="0000FF"/>
+          <w:lang w:eastAsia="en-US"/>
+          <w14:ligatures w14:val="standardContextual"/>
+        </w:rPr>
+        <w:t>LIKE</w:t>
       </w:r>
       <w:r>
         <w:rPr>
@@ -5169,333 +4370,6 @@
         </w:rPr>
         <w:t xml:space="preserve"> </w:t>
       </w:r>
-      <w:proofErr w:type="spellStart"/>
-      <w:r>
-        <w:rPr>
-          <w:rFonts w:ascii="Menlo" w:eastAsiaTheme="minorHAnsi" w:hAnsi="Menlo" w:cs="Menlo"/>
-          <w:color w:val="191919"/>
-          <w:lang w:eastAsia="en-US"/>
-          <w14:ligatures w14:val="standardContextual"/>
-        </w:rPr>
-        <w:t>users</w:t>
-      </w:r>
-      <w:proofErr w:type="spellEnd"/>
-      <w:r>
-        <w:rPr>
-          <w:rFonts w:ascii="Menlo" w:eastAsiaTheme="minorHAnsi" w:hAnsi="Menlo" w:cs="Menlo"/>
-          <w:color w:val="191919"/>
-          <w:lang w:eastAsia="en-US"/>
-          <w14:ligatures w14:val="standardContextual"/>
-        </w:rPr>
-        <w:t xml:space="preserve"> </w:t>
-      </w:r>
-      <w:r>
-        <w:rPr>
-          <w:rFonts w:ascii="Menlo" w:eastAsiaTheme="minorHAnsi" w:hAnsi="Menlo" w:cs="Menlo"/>
-          <w:color w:val="0000FF"/>
-          <w:lang w:eastAsia="en-US"/>
-          <w14:ligatures w14:val="standardContextual"/>
-        </w:rPr>
-        <w:t>ORDER BY</w:t>
-      </w:r>
-      <w:r>
-        <w:rPr>
-          <w:rFonts w:ascii="Menlo" w:eastAsiaTheme="minorHAnsi" w:hAnsi="Menlo" w:cs="Menlo"/>
-          <w:color w:val="191919"/>
-          <w:lang w:eastAsia="en-US"/>
-          <w14:ligatures w14:val="standardContextual"/>
-        </w:rPr>
-        <w:t xml:space="preserve"> </w:t>
-      </w:r>
-      <w:proofErr w:type="spellStart"/>
-      <w:r>
-        <w:rPr>
-          <w:rFonts w:ascii="Menlo" w:eastAsiaTheme="minorHAnsi" w:hAnsi="Menlo" w:cs="Menlo"/>
-          <w:color w:val="0000FF"/>
-          <w:lang w:eastAsia="en-US"/>
-          <w14:ligatures w14:val="standardContextual"/>
-        </w:rPr>
-        <w:t>uid</w:t>
-      </w:r>
-      <w:proofErr w:type="spellEnd"/>
-      <w:r>
-        <w:rPr>
-          <w:rFonts w:ascii="Menlo" w:eastAsiaTheme="minorHAnsi" w:hAnsi="Menlo" w:cs="Menlo"/>
-          <w:color w:val="191919"/>
-          <w:lang w:eastAsia="en-US"/>
-          <w14:ligatures w14:val="standardContextual"/>
-        </w:rPr>
-        <w:t xml:space="preserve"> </w:t>
-      </w:r>
-      <w:r>
-        <w:rPr>
-          <w:rFonts w:ascii="Menlo" w:eastAsiaTheme="minorHAnsi" w:hAnsi="Menlo" w:cs="Menlo"/>
-          <w:color w:val="0000FF"/>
-          <w:lang w:eastAsia="en-US"/>
-          <w14:ligatures w14:val="standardContextual"/>
-        </w:rPr>
-        <w:t>DESC</w:t>
-      </w:r>
-    </w:p>
-    <w:p>
-      <w:pPr>
-        <w:autoSpaceDE w:val="0"/>
-        <w:autoSpaceDN w:val="0"/>
-        <w:adjustRightInd w:val="0"/>
-        <w:rPr>
-          <w:rFonts w:ascii="Menlo" w:eastAsiaTheme="minorHAnsi" w:hAnsi="Menlo" w:cs="Menlo"/>
-          <w:color w:val="0000FF"/>
-          <w:lang w:eastAsia="en-US"/>
-          <w14:ligatures w14:val="standardContextual"/>
-        </w:rPr>
-      </w:pPr>
-    </w:p>
-    <w:p>
-      <w:pPr>
-        <w:autoSpaceDE w:val="0"/>
-        <w:autoSpaceDN w:val="0"/>
-        <w:adjustRightInd w:val="0"/>
-        <w:rPr>
-          <w:rFonts w:ascii="Menlo" w:eastAsiaTheme="minorHAnsi" w:hAnsi="Menlo" w:cs="Menlo"/>
-          <w:color w:val="0000FF"/>
-          <w:lang w:eastAsia="en-US"/>
-          <w14:ligatures w14:val="standardContextual"/>
-        </w:rPr>
-      </w:pPr>
-      <w:r>
-        <w:rPr>
-          <w:rFonts w:ascii="Menlo" w:eastAsiaTheme="minorHAnsi" w:hAnsi="Menlo" w:cs="Menlo"/>
-          <w:color w:val="0000FF"/>
-          <w:lang w:eastAsia="en-US"/>
-          <w14:ligatures w14:val="standardContextual"/>
-        </w:rPr>
-        <w:t>SELECT</w:t>
-      </w:r>
-      <w:r>
-        <w:rPr>
-          <w:rFonts w:ascii="Menlo" w:eastAsiaTheme="minorHAnsi" w:hAnsi="Menlo" w:cs="Menlo"/>
-          <w:color w:val="191919"/>
-          <w:lang w:eastAsia="en-US"/>
-          <w14:ligatures w14:val="standardContextual"/>
-        </w:rPr>
-        <w:t xml:space="preserve"> * </w:t>
-      </w:r>
-      <w:r>
-        <w:rPr>
-          <w:rFonts w:ascii="Menlo" w:eastAsiaTheme="minorHAnsi" w:hAnsi="Menlo" w:cs="Menlo"/>
-          <w:color w:val="0000FF"/>
-          <w:lang w:eastAsia="en-US"/>
-          <w14:ligatures w14:val="standardContextual"/>
-        </w:rPr>
-        <w:t>FROM</w:t>
-      </w:r>
-      <w:r>
-        <w:rPr>
-          <w:rFonts w:ascii="Menlo" w:eastAsiaTheme="minorHAnsi" w:hAnsi="Menlo" w:cs="Menlo"/>
-          <w:color w:val="191919"/>
-          <w:lang w:eastAsia="en-US"/>
-          <w14:ligatures w14:val="standardContextual"/>
-        </w:rPr>
-        <w:t xml:space="preserve"> </w:t>
-      </w:r>
-      <w:proofErr w:type="spellStart"/>
-      <w:r>
-        <w:rPr>
-          <w:rFonts w:ascii="Menlo" w:eastAsiaTheme="minorHAnsi" w:hAnsi="Menlo" w:cs="Menlo"/>
-          <w:color w:val="191919"/>
-          <w:lang w:eastAsia="en-US"/>
-          <w14:ligatures w14:val="standardContextual"/>
-        </w:rPr>
-        <w:t>users</w:t>
-      </w:r>
-      <w:proofErr w:type="spellEnd"/>
-      <w:r>
-        <w:rPr>
-          <w:rFonts w:ascii="Menlo" w:eastAsiaTheme="minorHAnsi" w:hAnsi="Menlo" w:cs="Menlo"/>
-          <w:color w:val="191919"/>
-          <w:lang w:eastAsia="en-US"/>
-          <w14:ligatures w14:val="standardContextual"/>
-        </w:rPr>
-        <w:t xml:space="preserve"> </w:t>
-      </w:r>
-      <w:r>
-        <w:rPr>
-          <w:rFonts w:ascii="Menlo" w:eastAsiaTheme="minorHAnsi" w:hAnsi="Menlo" w:cs="Menlo"/>
-          <w:color w:val="0000FF"/>
-          <w:lang w:eastAsia="en-US"/>
-          <w14:ligatures w14:val="standardContextual"/>
-        </w:rPr>
-        <w:t>ORDER BY</w:t>
-      </w:r>
-      <w:r>
-        <w:rPr>
-          <w:rFonts w:ascii="Menlo" w:eastAsiaTheme="minorHAnsi" w:hAnsi="Menlo" w:cs="Menlo"/>
-          <w:color w:val="191919"/>
-          <w:lang w:eastAsia="en-US"/>
-          <w14:ligatures w14:val="standardContextual"/>
-        </w:rPr>
-        <w:t xml:space="preserve"> </w:t>
-      </w:r>
-      <w:proofErr w:type="spellStart"/>
-      <w:r>
-        <w:rPr>
-          <w:rFonts w:ascii="Menlo" w:eastAsiaTheme="minorHAnsi" w:hAnsi="Menlo" w:cs="Menlo"/>
-          <w:color w:val="191919"/>
-          <w:lang w:eastAsia="en-US"/>
-          <w14:ligatures w14:val="standardContextual"/>
-        </w:rPr>
-        <w:t>savedate</w:t>
-      </w:r>
-      <w:proofErr w:type="spellEnd"/>
-      <w:r>
-        <w:rPr>
-          <w:rFonts w:ascii="Menlo" w:eastAsiaTheme="minorHAnsi" w:hAnsi="Menlo" w:cs="Menlo"/>
-          <w:color w:val="191919"/>
-          <w:lang w:eastAsia="en-US"/>
-          <w14:ligatures w14:val="standardContextual"/>
-        </w:rPr>
-        <w:t xml:space="preserve"> </w:t>
-      </w:r>
-      <w:r>
-        <w:rPr>
-          <w:rFonts w:ascii="Menlo" w:eastAsiaTheme="minorHAnsi" w:hAnsi="Menlo" w:cs="Menlo"/>
-          <w:color w:val="0000FF"/>
-          <w:lang w:eastAsia="en-US"/>
-          <w14:ligatures w14:val="standardContextual"/>
-        </w:rPr>
-        <w:t>DESC</w:t>
-      </w:r>
-    </w:p>
-    <w:p>
-      <w:pPr>
-        <w:autoSpaceDE w:val="0"/>
-        <w:autoSpaceDN w:val="0"/>
-        <w:adjustRightInd w:val="0"/>
-        <w:rPr>
-          <w:rFonts w:ascii="Menlo" w:eastAsiaTheme="minorHAnsi" w:hAnsi="Menlo" w:cs="Menlo"/>
-          <w:color w:val="191919"/>
-          <w:lang w:eastAsia="en-US"/>
-          <w14:ligatures w14:val="standardContextual"/>
-        </w:rPr>
-      </w:pPr>
-    </w:p>
-    <w:p>
-      <w:pPr>
-        <w:autoSpaceDE w:val="0"/>
-        <w:autoSpaceDN w:val="0"/>
-        <w:adjustRightInd w:val="0"/>
-        <w:rPr>
-          <w:rFonts w:ascii="Menlo" w:eastAsiaTheme="minorHAnsi" w:hAnsi="Menlo" w:cs="Menlo"/>
-          <w:color w:val="191919"/>
-          <w:lang w:eastAsia="en-US"/>
-          <w14:ligatures w14:val="standardContextual"/>
-        </w:rPr>
-      </w:pPr>
-      <w:r>
-        <w:rPr>
-          <w:rFonts w:ascii="Menlo" w:eastAsiaTheme="minorHAnsi" w:hAnsi="Menlo" w:cs="Menlo"/>
-          <w:color w:val="0000FF"/>
-          <w:lang w:eastAsia="en-US"/>
-          <w14:ligatures w14:val="standardContextual"/>
-        </w:rPr>
-        <w:t>SELECT</w:t>
-      </w:r>
-      <w:r>
-        <w:rPr>
-          <w:rFonts w:ascii="Menlo" w:eastAsiaTheme="minorHAnsi" w:hAnsi="Menlo" w:cs="Menlo"/>
-          <w:color w:val="191919"/>
-          <w:lang w:eastAsia="en-US"/>
-          <w14:ligatures w14:val="standardContextual"/>
-        </w:rPr>
-        <w:t xml:space="preserve"> * </w:t>
-      </w:r>
-      <w:r>
-        <w:rPr>
-          <w:rFonts w:ascii="Menlo" w:eastAsiaTheme="minorHAnsi" w:hAnsi="Menlo" w:cs="Menlo"/>
-          <w:color w:val="0000FF"/>
-          <w:lang w:eastAsia="en-US"/>
-          <w14:ligatures w14:val="standardContextual"/>
-        </w:rPr>
-        <w:t>FROM</w:t>
-      </w:r>
-      <w:r>
-        <w:rPr>
-          <w:rFonts w:ascii="Menlo" w:eastAsiaTheme="minorHAnsi" w:hAnsi="Menlo" w:cs="Menlo"/>
-          <w:color w:val="191919"/>
-          <w:lang w:eastAsia="en-US"/>
-          <w14:ligatures w14:val="standardContextual"/>
-        </w:rPr>
-        <w:t xml:space="preserve"> </w:t>
-      </w:r>
-      <w:proofErr w:type="spellStart"/>
-      <w:r>
-        <w:rPr>
-          <w:rFonts w:ascii="Menlo" w:eastAsiaTheme="minorHAnsi" w:hAnsi="Menlo" w:cs="Menlo"/>
-          <w:color w:val="191919"/>
-          <w:lang w:eastAsia="en-US"/>
-          <w14:ligatures w14:val="standardContextual"/>
-        </w:rPr>
-        <w:t>users</w:t>
-      </w:r>
-      <w:proofErr w:type="spellEnd"/>
-      <w:r>
-        <w:rPr>
-          <w:rFonts w:ascii="Menlo" w:eastAsiaTheme="minorHAnsi" w:hAnsi="Menlo" w:cs="Menlo"/>
-          <w:color w:val="191919"/>
-          <w:lang w:eastAsia="en-US"/>
-          <w14:ligatures w14:val="standardContextual"/>
-        </w:rPr>
-        <w:t xml:space="preserve"> </w:t>
-      </w:r>
-      <w:r>
-        <w:rPr>
-          <w:rFonts w:ascii="Menlo" w:eastAsiaTheme="minorHAnsi" w:hAnsi="Menlo" w:cs="Menlo"/>
-          <w:color w:val="0000FF"/>
-          <w:lang w:eastAsia="en-US"/>
-          <w14:ligatures w14:val="standardContextual"/>
-        </w:rPr>
-        <w:t>WHERE</w:t>
-      </w:r>
-      <w:r>
-        <w:rPr>
-          <w:rFonts w:ascii="Menlo" w:eastAsiaTheme="minorHAnsi" w:hAnsi="Menlo" w:cs="Menlo"/>
-          <w:color w:val="191919"/>
-          <w:lang w:eastAsia="en-US"/>
-          <w14:ligatures w14:val="standardContextual"/>
-        </w:rPr>
-        <w:t xml:space="preserve"> [name] </w:t>
-      </w:r>
-    </w:p>
-    <w:p>
-      <w:pPr>
-        <w:autoSpaceDE w:val="0"/>
-        <w:autoSpaceDN w:val="0"/>
-        <w:adjustRightInd w:val="0"/>
-        <w:rPr>
-          <w:rFonts w:ascii="Menlo" w:eastAsiaTheme="minorHAnsi" w:hAnsi="Menlo" w:cs="Menlo"/>
-          <w:color w:val="191919"/>
-          <w:lang w:eastAsia="en-US"/>
-          <w14:ligatures w14:val="standardContextual"/>
-        </w:rPr>
-      </w:pPr>
-      <w:r>
-        <w:rPr>
-          <w:rFonts w:ascii="Menlo" w:eastAsiaTheme="minorHAnsi" w:hAnsi="Menlo" w:cs="Menlo"/>
-          <w:color w:val="0000FF"/>
-          <w:lang w:eastAsia="en-US"/>
-          <w14:ligatures w14:val="standardContextual"/>
-        </w:rPr>
-        <w:t>LIKE</w:t>
-      </w:r>
-      <w:r>
-        <w:rPr>
-          <w:rFonts w:ascii="Menlo" w:eastAsiaTheme="minorHAnsi" w:hAnsi="Menlo" w:cs="Menlo"/>
-          <w:color w:val="191919"/>
-          <w:lang w:eastAsia="en-US"/>
-          <w14:ligatures w14:val="standardContextual"/>
-        </w:rPr>
-        <w:t xml:space="preserve"> </w:t>
-      </w:r>
       <w:r>
         <w:rPr>
           <w:rFonts w:ascii="Menlo" w:eastAsiaTheme="minorHAnsi" w:hAnsi="Menlo" w:cs="Menlo"/>
@@ -5505,143 +4379,36 @@
         </w:rPr>
         <w:t>'%el%'</w:t>
       </w:r>
-      <w:r>
-        <w:rPr>
-          <w:rFonts w:ascii="Menlo" w:eastAsiaTheme="minorHAnsi" w:hAnsi="Menlo" w:cs="Menlo"/>
-          <w:color w:val="191919"/>
-          <w:lang w:eastAsia="en-US"/>
-          <w14:ligatures w14:val="standardContextual"/>
-        </w:rPr>
-        <w:t xml:space="preserve"> </w:t>
-      </w:r>
-      <w:proofErr w:type="spellStart"/>
-      <w:r>
-        <w:rPr>
-          <w:rFonts w:ascii="Menlo" w:eastAsiaTheme="minorHAnsi" w:hAnsi="Menlo" w:cs="Menlo"/>
-          <w:color w:val="0000FF"/>
-          <w:lang w:eastAsia="en-US"/>
-          <w14:ligatures w14:val="standardContextual"/>
-        </w:rPr>
-        <w:t>or</w:t>
-      </w:r>
-      <w:proofErr w:type="spellEnd"/>
-      <w:r>
-        <w:rPr>
-          <w:rFonts w:ascii="Menlo" w:eastAsiaTheme="minorHAnsi" w:hAnsi="Menlo" w:cs="Menlo"/>
-          <w:color w:val="191919"/>
-          <w:lang w:eastAsia="en-US"/>
-          <w14:ligatures w14:val="standardContextual"/>
-        </w:rPr>
-        <w:t xml:space="preserve"> [</w:t>
-      </w:r>
-      <w:proofErr w:type="spellStart"/>
-      <w:r>
-        <w:rPr>
-          <w:rFonts w:ascii="Menlo" w:eastAsiaTheme="minorHAnsi" w:hAnsi="Menlo" w:cs="Menlo"/>
-          <w:color w:val="191919"/>
-          <w:lang w:eastAsia="en-US"/>
-          <w14:ligatures w14:val="standardContextual"/>
-        </w:rPr>
-        <w:t>surname</w:t>
-      </w:r>
-      <w:proofErr w:type="spellEnd"/>
-      <w:r>
-        <w:rPr>
-          <w:rFonts w:ascii="Menlo" w:eastAsiaTheme="minorHAnsi" w:hAnsi="Menlo" w:cs="Menlo"/>
-          <w:color w:val="191919"/>
-          <w:lang w:eastAsia="en-US"/>
-          <w14:ligatures w14:val="standardContextual"/>
-        </w:rPr>
-        <w:t xml:space="preserve">] </w:t>
-      </w:r>
-      <w:r>
-        <w:rPr>
-          <w:rFonts w:ascii="Menlo" w:eastAsiaTheme="minorHAnsi" w:hAnsi="Menlo" w:cs="Menlo"/>
-          <w:color w:val="0000FF"/>
-          <w:lang w:eastAsia="en-US"/>
-          <w14:ligatures w14:val="standardContextual"/>
-        </w:rPr>
-        <w:t>LIKE</w:t>
-      </w:r>
-      <w:r>
-        <w:rPr>
-          <w:rFonts w:ascii="Menlo" w:eastAsiaTheme="minorHAnsi" w:hAnsi="Menlo" w:cs="Menlo"/>
-          <w:color w:val="191919"/>
-          <w:lang w:eastAsia="en-US"/>
-          <w14:ligatures w14:val="standardContextual"/>
-        </w:rPr>
-        <w:t xml:space="preserve"> </w:t>
-      </w:r>
-      <w:r>
-        <w:rPr>
-          <w:rFonts w:ascii="Menlo" w:eastAsiaTheme="minorHAnsi" w:hAnsi="Menlo" w:cs="Menlo"/>
-          <w:color w:val="900112"/>
-          <w:lang w:eastAsia="en-US"/>
-          <w14:ligatures w14:val="standardContextual"/>
-        </w:rPr>
-        <w:t>'%el%'</w:t>
-      </w:r>
-    </w:p>
-    <w:p>
-      <w:pPr>
-        <w:autoSpaceDE w:val="0"/>
-        <w:autoSpaceDN w:val="0"/>
-        <w:adjustRightInd w:val="0"/>
-        <w:rPr>
-          <w:rFonts w:ascii="Menlo" w:eastAsiaTheme="minorHAnsi" w:hAnsi="Menlo" w:cs="Menlo"/>
-          <w:color w:val="0000FF"/>
-          <w:lang w:eastAsia="en-US"/>
-          <w14:ligatures w14:val="standardContextual"/>
-        </w:rPr>
-      </w:pPr>
-      <w:r>
-        <w:rPr>
-          <w:rFonts w:ascii="Menlo" w:eastAsiaTheme="minorHAnsi" w:hAnsi="Menlo" w:cs="Menlo"/>
-          <w:color w:val="0000FF"/>
-          <w:lang w:eastAsia="en-US"/>
-          <w14:ligatures w14:val="standardContextual"/>
-        </w:rPr>
-        <w:t xml:space="preserve">ORDER </w:t>
-      </w:r>
-      <w:proofErr w:type="spellStart"/>
-      <w:r>
-        <w:rPr>
-          <w:rFonts w:ascii="Menlo" w:eastAsiaTheme="minorHAnsi" w:hAnsi="Menlo" w:cs="Menlo"/>
-          <w:color w:val="0000FF"/>
-          <w:lang w:eastAsia="en-US"/>
-          <w14:ligatures w14:val="standardContextual"/>
-        </w:rPr>
-        <w:t>by</w:t>
-      </w:r>
-      <w:proofErr w:type="spellEnd"/>
-      <w:r>
-        <w:rPr>
-          <w:rFonts w:ascii="Menlo" w:eastAsiaTheme="minorHAnsi" w:hAnsi="Menlo" w:cs="Menlo"/>
-          <w:color w:val="191919"/>
-          <w:lang w:eastAsia="en-US"/>
-          <w14:ligatures w14:val="standardContextual"/>
-        </w:rPr>
-        <w:t xml:space="preserve"> </w:t>
-      </w:r>
-      <w:proofErr w:type="spellStart"/>
-      <w:r>
-        <w:rPr>
-          <w:rFonts w:ascii="Menlo" w:eastAsiaTheme="minorHAnsi" w:hAnsi="Menlo" w:cs="Menlo"/>
-          <w:color w:val="191919"/>
-          <w:lang w:eastAsia="en-US"/>
-          <w14:ligatures w14:val="standardContextual"/>
-        </w:rPr>
-        <w:t>savedate</w:t>
-      </w:r>
-      <w:proofErr w:type="spellEnd"/>
-      <w:r>
-        <w:rPr>
-          <w:rFonts w:ascii="Menlo" w:eastAsiaTheme="minorHAnsi" w:hAnsi="Menlo" w:cs="Menlo"/>
-          <w:color w:val="191919"/>
-          <w:lang w:eastAsia="en-US"/>
-          <w14:ligatures w14:val="standardContextual"/>
-        </w:rPr>
-        <w:t xml:space="preserve"> </w:t>
+    </w:p>
+    <w:p>
+      <w:pPr>
+        <w:autoSpaceDE w:val="0"/>
+        <w:autoSpaceDN w:val="0"/>
+        <w:adjustRightInd w:val="0"/>
+        <w:rPr>
+          <w:rFonts w:ascii="Menlo" w:eastAsiaTheme="minorHAnsi" w:hAnsi="Menlo" w:cs="Menlo"/>
+          <w:color w:val="0000FF"/>
+          <w:lang w:eastAsia="en-US"/>
+          <w14:ligatures w14:val="standardContextual"/>
+        </w:rPr>
+      </w:pPr>
+      <w:r>
+        <w:rPr>
+          <w:rFonts w:ascii="Menlo" w:eastAsiaTheme="minorHAnsi" w:hAnsi="Menlo" w:cs="Menlo"/>
+          <w:color w:val="0000FF"/>
+          <w:lang w:eastAsia="en-US"/>
+          <w14:ligatures w14:val="standardContextual"/>
+        </w:rPr>
+        <w:t>ORDER by</w:t>
+      </w:r>
+      <w:r>
+        <w:rPr>
+          <w:rFonts w:ascii="Menlo" w:eastAsiaTheme="minorHAnsi" w:hAnsi="Menlo" w:cs="Menlo"/>
+          <w:color w:val="191919"/>
+          <w:lang w:eastAsia="en-US"/>
+          <w14:ligatures w14:val="standardContextual"/>
+        </w:rPr>
+        <w:t xml:space="preserve"> savedate </w:t>
       </w:r>
       <w:r>
         <w:rPr>
@@ -5702,34 +4469,18 @@
           <w:rFonts w:ascii="Menlo" w:hAnsi="Menlo" w:cs="Menlo"/>
           <w:color w:val="000000" w:themeColor="text1"/>
         </w:rPr>
-        <w:t xml:space="preserve">) </w:t>
-      </w:r>
-      <w:proofErr w:type="spellStart"/>
-      <w:r>
-        <w:rPr>
-          <w:rFonts w:ascii="Menlo" w:hAnsi="Menlo" w:cs="Menlo"/>
+        <w:t>) users tablosu içinde belirlediğim sayı kadar satır getir.</w:t>
+      </w:r>
+    </w:p>
+    <w:p>
+      <w:pPr>
+        <w:autoSpaceDE w:val="0"/>
+        <w:autoSpaceDN w:val="0"/>
+        <w:adjustRightInd w:val="0"/>
+        <w:rPr>
+          <w:rFonts w:ascii="Menlo" w:eastAsiaTheme="minorHAnsi" w:hAnsi="Menlo" w:cs="Menlo"/>
           <w:color w:val="000000" w:themeColor="text1"/>
         </w:rPr>
-        <w:t>users</w:t>
-      </w:r>
-      <w:proofErr w:type="spellEnd"/>
-      <w:r>
-        <w:rPr>
-          <w:rFonts w:ascii="Menlo" w:hAnsi="Menlo" w:cs="Menlo"/>
-          <w:color w:val="000000" w:themeColor="text1"/>
-        </w:rPr>
-        <w:t xml:space="preserve"> tablosu içinde belirlediğim sayı kadar satır getir.</w:t>
-      </w:r>
-    </w:p>
-    <w:p>
-      <w:pPr>
-        <w:autoSpaceDE w:val="0"/>
-        <w:autoSpaceDN w:val="0"/>
-        <w:adjustRightInd w:val="0"/>
-        <w:rPr>
-          <w:rFonts w:ascii="Menlo" w:eastAsiaTheme="minorHAnsi" w:hAnsi="Menlo" w:cs="Menlo"/>
-          <w:color w:val="000000" w:themeColor="text1"/>
-        </w:rPr>
       </w:pPr>
     </w:p>
     <w:p>
@@ -5814,19 +4565,8 @@
           <w:lang w:eastAsia="en-US"/>
           <w14:ligatures w14:val="standardContextual"/>
         </w:rPr>
-        <w:t xml:space="preserve"> </w:t>
-      </w:r>
-      <w:proofErr w:type="spellStart"/>
-      <w:r>
-        <w:rPr>
-          <w:rFonts w:ascii="Menlo" w:eastAsiaTheme="minorHAnsi" w:hAnsi="Menlo" w:cs="Menlo"/>
-          <w:color w:val="191919"/>
-          <w:lang w:eastAsia="en-US"/>
-          <w14:ligatures w14:val="standardContextual"/>
-        </w:rPr>
-        <w:t>users</w:t>
-      </w:r>
-      <w:proofErr w:type="spellEnd"/>
+        <w:t xml:space="preserve"> users</w:t>
+      </w:r>
     </w:p>
     <w:p>
       <w:pPr>
@@ -5878,23 +4618,7 @@
           <w:rFonts w:ascii="Menlo" w:hAnsi="Menlo" w:cs="Menlo"/>
           <w:color w:val="191919"/>
         </w:rPr>
-        <w:t xml:space="preserve">) </w:t>
-      </w:r>
-      <w:proofErr w:type="spellStart"/>
-      <w:r>
-        <w:rPr>
-          <w:rFonts w:ascii="Menlo" w:hAnsi="Menlo" w:cs="Menlo"/>
-          <w:color w:val="191919"/>
-        </w:rPr>
-        <w:t>users</w:t>
-      </w:r>
-      <w:proofErr w:type="spellEnd"/>
-      <w:r>
-        <w:rPr>
-          <w:rFonts w:ascii="Menlo" w:hAnsi="Menlo" w:cs="Menlo"/>
-          <w:color w:val="191919"/>
-        </w:rPr>
-        <w:t xml:space="preserve"> tablosu içindeki dataları 10’arlı satırlar halinde sayfala</w:t>
+        <w:t>) users tablosu içindeki dataları 10’arlı satırlar halinde sayfala</w:t>
       </w:r>
     </w:p>
     <w:p>
@@ -5954,60 +4678,39 @@
           <w:lang w:eastAsia="en-US"/>
           <w14:ligatures w14:val="standardContextual"/>
         </w:rPr>
+        <w:t xml:space="preserve"> users </w:t>
+      </w:r>
+    </w:p>
+    <w:p>
+      <w:pPr>
+        <w:autoSpaceDE w:val="0"/>
+        <w:autoSpaceDN w:val="0"/>
+        <w:adjustRightInd w:val="0"/>
+        <w:rPr>
+          <w:rFonts w:ascii="Menlo" w:eastAsiaTheme="minorHAnsi" w:hAnsi="Menlo" w:cs="Menlo"/>
+          <w:color w:val="191919"/>
+          <w:lang w:eastAsia="en-US"/>
+          <w14:ligatures w14:val="standardContextual"/>
+        </w:rPr>
+      </w:pPr>
+      <w:r>
+        <w:rPr>
+          <w:rFonts w:ascii="Menlo" w:eastAsiaTheme="minorHAnsi" w:hAnsi="Menlo" w:cs="Menlo"/>
+          <w:color w:val="0000FF"/>
+          <w:lang w:eastAsia="en-US"/>
+          <w14:ligatures w14:val="standardContextual"/>
+        </w:rPr>
+        <w:t>ORDER BY</w:t>
+      </w:r>
+      <w:r>
+        <w:rPr>
+          <w:rFonts w:ascii="Menlo" w:eastAsiaTheme="minorHAnsi" w:hAnsi="Menlo" w:cs="Menlo"/>
+          <w:color w:val="191919"/>
+          <w:lang w:eastAsia="en-US"/>
+          <w14:ligatures w14:val="standardContextual"/>
+        </w:rPr>
         <w:t xml:space="preserve"> </w:t>
       </w:r>
-      <w:proofErr w:type="spellStart"/>
-      <w:r>
-        <w:rPr>
-          <w:rFonts w:ascii="Menlo" w:eastAsiaTheme="minorHAnsi" w:hAnsi="Menlo" w:cs="Menlo"/>
-          <w:color w:val="191919"/>
-          <w:lang w:eastAsia="en-US"/>
-          <w14:ligatures w14:val="standardContextual"/>
-        </w:rPr>
-        <w:t>users</w:t>
-      </w:r>
-      <w:proofErr w:type="spellEnd"/>
-      <w:r>
-        <w:rPr>
-          <w:rFonts w:ascii="Menlo" w:eastAsiaTheme="minorHAnsi" w:hAnsi="Menlo" w:cs="Menlo"/>
-          <w:color w:val="191919"/>
-          <w:lang w:eastAsia="en-US"/>
-          <w14:ligatures w14:val="standardContextual"/>
-        </w:rPr>
-        <w:t xml:space="preserve"> </w:t>
-      </w:r>
-    </w:p>
-    <w:p>
-      <w:pPr>
-        <w:autoSpaceDE w:val="0"/>
-        <w:autoSpaceDN w:val="0"/>
-        <w:adjustRightInd w:val="0"/>
-        <w:rPr>
-          <w:rFonts w:ascii="Menlo" w:eastAsiaTheme="minorHAnsi" w:hAnsi="Menlo" w:cs="Menlo"/>
-          <w:color w:val="191919"/>
-          <w:lang w:eastAsia="en-US"/>
-          <w14:ligatures w14:val="standardContextual"/>
-        </w:rPr>
-      </w:pPr>
-      <w:r>
-        <w:rPr>
-          <w:rFonts w:ascii="Menlo" w:eastAsiaTheme="minorHAnsi" w:hAnsi="Menlo" w:cs="Menlo"/>
-          <w:color w:val="0000FF"/>
-          <w:lang w:eastAsia="en-US"/>
-          <w14:ligatures w14:val="standardContextual"/>
-        </w:rPr>
-        <w:t>ORDER BY</w:t>
-      </w:r>
-      <w:r>
-        <w:rPr>
-          <w:rFonts w:ascii="Menlo" w:eastAsiaTheme="minorHAnsi" w:hAnsi="Menlo" w:cs="Menlo"/>
-          <w:color w:val="191919"/>
-          <w:lang w:eastAsia="en-US"/>
-          <w14:ligatures w14:val="standardContextual"/>
-        </w:rPr>
-        <w:t xml:space="preserve"> </w:t>
-      </w:r>
-      <w:proofErr w:type="spellStart"/>
       <w:r>
         <w:rPr>
           <w:rFonts w:ascii="Menlo" w:eastAsiaTheme="minorHAnsi" w:hAnsi="Menlo" w:cs="Menlo"/>
@@ -6017,7 +4720,6 @@
         </w:rPr>
         <w:t>uid</w:t>
       </w:r>
-      <w:proofErr w:type="spellEnd"/>
       <w:r>
         <w:rPr>
           <w:rFonts w:ascii="Menlo" w:eastAsiaTheme="minorHAnsi" w:hAnsi="Menlo" w:cs="Menlo"/>
@@ -6204,101 +4906,69 @@
           <w:rFonts w:ascii="Menlo" w:hAnsi="Menlo" w:cs="Menlo"/>
           <w:color w:val="191919"/>
         </w:rPr>
+        <w:t>(Count) users tablosu içindeki satır sayısını verir</w:t>
+      </w:r>
+    </w:p>
+    <w:p>
+      <w:pPr>
+        <w:autoSpaceDE w:val="0"/>
+        <w:autoSpaceDN w:val="0"/>
+        <w:adjustRightInd w:val="0"/>
+        <w:rPr>
+          <w:rFonts w:ascii="Menlo" w:eastAsiaTheme="minorHAnsi" w:hAnsi="Menlo" w:cs="Menlo"/>
+          <w:color w:val="191919"/>
+        </w:rPr>
+      </w:pPr>
+    </w:p>
+    <w:p>
+      <w:pPr>
+        <w:autoSpaceDE w:val="0"/>
+        <w:autoSpaceDN w:val="0"/>
+        <w:adjustRightInd w:val="0"/>
+        <w:rPr>
+          <w:rFonts w:ascii="Menlo" w:eastAsiaTheme="minorHAnsi" w:hAnsi="Menlo" w:cs="Menlo"/>
+          <w:color w:val="191919"/>
+          <w:lang w:eastAsia="en-US"/>
+          <w14:ligatures w14:val="standardContextual"/>
+        </w:rPr>
+      </w:pPr>
+      <w:r>
+        <w:rPr>
+          <w:rFonts w:ascii="Menlo" w:eastAsiaTheme="minorHAnsi" w:hAnsi="Menlo" w:cs="Menlo"/>
+          <w:color w:val="0000FF"/>
+          <w:lang w:eastAsia="en-US"/>
+          <w14:ligatures w14:val="standardContextual"/>
+        </w:rPr>
+        <w:t>SELECT</w:t>
+      </w:r>
+      <w:r>
+        <w:rPr>
+          <w:rFonts w:ascii="Menlo" w:eastAsiaTheme="minorHAnsi" w:hAnsi="Menlo" w:cs="Menlo"/>
+          <w:color w:val="191919"/>
+          <w:lang w:eastAsia="en-US"/>
+          <w14:ligatures w14:val="standardContextual"/>
+        </w:rPr>
+        <w:t xml:space="preserve"> </w:t>
+      </w:r>
+      <w:proofErr w:type="gramStart"/>
+      <w:r>
+        <w:rPr>
+          <w:rFonts w:ascii="Menlo" w:eastAsiaTheme="minorHAnsi" w:hAnsi="Menlo" w:cs="Menlo"/>
+          <w:color w:val="654C1D"/>
+          <w:lang w:eastAsia="en-US"/>
+          <w14:ligatures w14:val="standardContextual"/>
+        </w:rPr>
+        <w:t>COUNT</w:t>
+      </w:r>
+      <w:r>
+        <w:rPr>
+          <w:rFonts w:ascii="Menlo" w:eastAsiaTheme="minorHAnsi" w:hAnsi="Menlo" w:cs="Menlo"/>
+          <w:color w:val="191919"/>
+          <w:lang w:eastAsia="en-US"/>
+          <w14:ligatures w14:val="standardContextual"/>
+        </w:rPr>
         <w:t>(</w:t>
       </w:r>
-      <w:proofErr w:type="spellStart"/>
-      <w:r>
-        <w:rPr>
-          <w:rFonts w:ascii="Menlo" w:hAnsi="Menlo" w:cs="Menlo"/>
-          <w:color w:val="191919"/>
-        </w:rPr>
-        <w:t>Count</w:t>
-      </w:r>
-      <w:proofErr w:type="spellEnd"/>
-      <w:r>
-        <w:rPr>
-          <w:rFonts w:ascii="Menlo" w:hAnsi="Menlo" w:cs="Menlo"/>
-          <w:color w:val="191919"/>
-        </w:rPr>
-        <w:t xml:space="preserve">) </w:t>
-      </w:r>
-      <w:proofErr w:type="spellStart"/>
-      <w:r>
-        <w:rPr>
-          <w:rFonts w:ascii="Menlo" w:hAnsi="Menlo" w:cs="Menlo"/>
-          <w:color w:val="191919"/>
-        </w:rPr>
-        <w:t>users</w:t>
-      </w:r>
-      <w:proofErr w:type="spellEnd"/>
-      <w:r>
-        <w:rPr>
-          <w:rFonts w:ascii="Menlo" w:hAnsi="Menlo" w:cs="Menlo"/>
-          <w:color w:val="191919"/>
-        </w:rPr>
-        <w:t xml:space="preserve"> tablosu içindeki satır sayısını verir</w:t>
-      </w:r>
-    </w:p>
-    <w:p>
-      <w:pPr>
-        <w:autoSpaceDE w:val="0"/>
-        <w:autoSpaceDN w:val="0"/>
-        <w:adjustRightInd w:val="0"/>
-        <w:rPr>
-          <w:rFonts w:ascii="Menlo" w:eastAsiaTheme="minorHAnsi" w:hAnsi="Menlo" w:cs="Menlo"/>
-          <w:color w:val="191919"/>
-        </w:rPr>
-      </w:pPr>
-    </w:p>
-    <w:p>
-      <w:pPr>
-        <w:autoSpaceDE w:val="0"/>
-        <w:autoSpaceDN w:val="0"/>
-        <w:adjustRightInd w:val="0"/>
-        <w:rPr>
-          <w:rFonts w:ascii="Menlo" w:eastAsiaTheme="minorHAnsi" w:hAnsi="Menlo" w:cs="Menlo"/>
-          <w:color w:val="191919"/>
-          <w:lang w:eastAsia="en-US"/>
-          <w14:ligatures w14:val="standardContextual"/>
-        </w:rPr>
-      </w:pPr>
-      <w:r>
-        <w:rPr>
-          <w:rFonts w:ascii="Menlo" w:eastAsiaTheme="minorHAnsi" w:hAnsi="Menlo" w:cs="Menlo"/>
-          <w:color w:val="0000FF"/>
-          <w:lang w:eastAsia="en-US"/>
-          <w14:ligatures w14:val="standardContextual"/>
-        </w:rPr>
-        <w:t>SELECT</w:t>
-      </w:r>
-      <w:r>
-        <w:rPr>
-          <w:rFonts w:ascii="Menlo" w:eastAsiaTheme="minorHAnsi" w:hAnsi="Menlo" w:cs="Menlo"/>
-          <w:color w:val="191919"/>
-          <w:lang w:eastAsia="en-US"/>
-          <w14:ligatures w14:val="standardContextual"/>
-        </w:rPr>
-        <w:t xml:space="preserve"> </w:t>
-      </w:r>
-      <w:proofErr w:type="gramStart"/>
-      <w:r>
-        <w:rPr>
-          <w:rFonts w:ascii="Menlo" w:eastAsiaTheme="minorHAnsi" w:hAnsi="Menlo" w:cs="Menlo"/>
-          <w:color w:val="654C1D"/>
-          <w:lang w:eastAsia="en-US"/>
-          <w14:ligatures w14:val="standardContextual"/>
-        </w:rPr>
-        <w:t>COUNT</w:t>
-      </w:r>
-      <w:r>
-        <w:rPr>
-          <w:rFonts w:ascii="Menlo" w:eastAsiaTheme="minorHAnsi" w:hAnsi="Menlo" w:cs="Menlo"/>
-          <w:color w:val="191919"/>
-          <w:lang w:eastAsia="en-US"/>
-          <w14:ligatures w14:val="standardContextual"/>
-        </w:rPr>
-        <w:t>(</w:t>
-      </w:r>
       <w:proofErr w:type="gramEnd"/>
       <w:r>
         <w:rPr>
@@ -6325,27 +4995,7 @@
           <w:lang w:eastAsia="en-US"/>
           <w14:ligatures w14:val="standardContextual"/>
         </w:rPr>
-        <w:t xml:space="preserve"> </w:t>
-      </w:r>
-      <w:proofErr w:type="spellStart"/>
-      <w:r>
-        <w:rPr>
-          <w:rFonts w:ascii="Menlo" w:eastAsiaTheme="minorHAnsi" w:hAnsi="Menlo" w:cs="Menlo"/>
-          <w:color w:val="191919"/>
-          <w:lang w:eastAsia="en-US"/>
-          <w14:ligatures w14:val="standardContextual"/>
-        </w:rPr>
-        <w:t>userCount</w:t>
-      </w:r>
-      <w:proofErr w:type="spellEnd"/>
-      <w:r>
-        <w:rPr>
-          <w:rFonts w:ascii="Menlo" w:eastAsiaTheme="minorHAnsi" w:hAnsi="Menlo" w:cs="Menlo"/>
-          <w:color w:val="191919"/>
-          <w:lang w:eastAsia="en-US"/>
-          <w14:ligatures w14:val="standardContextual"/>
-        </w:rPr>
-        <w:t xml:space="preserve"> </w:t>
+        <w:t xml:space="preserve"> userCount </w:t>
       </w:r>
       <w:r>
         <w:rPr>
@@ -6363,27 +5013,7 @@
           <w:lang w:eastAsia="en-US"/>
           <w14:ligatures w14:val="standardContextual"/>
         </w:rPr>
-        <w:t xml:space="preserve"> </w:t>
-      </w:r>
-      <w:proofErr w:type="spellStart"/>
-      <w:r>
-        <w:rPr>
-          <w:rFonts w:ascii="Menlo" w:eastAsiaTheme="minorHAnsi" w:hAnsi="Menlo" w:cs="Menlo"/>
-          <w:color w:val="191919"/>
-          <w:lang w:eastAsia="en-US"/>
-          <w14:ligatures w14:val="standardContextual"/>
-        </w:rPr>
-        <w:t>users</w:t>
-      </w:r>
-      <w:proofErr w:type="spellEnd"/>
-      <w:r>
-        <w:rPr>
-          <w:rFonts w:ascii="Menlo" w:eastAsiaTheme="minorHAnsi" w:hAnsi="Menlo" w:cs="Menlo"/>
-          <w:color w:val="191919"/>
-          <w:lang w:eastAsia="en-US"/>
-          <w14:ligatures w14:val="standardContextual"/>
-        </w:rPr>
-        <w:t xml:space="preserve"> </w:t>
+        <w:t xml:space="preserve"> users </w:t>
       </w:r>
     </w:p>
     <w:p>
@@ -6419,90 +5049,123 @@
           <w:rFonts w:ascii="Menlo" w:hAnsi="Menlo" w:cs="Menlo"/>
           <w:color w:val="191919"/>
         </w:rPr>
+        <w:t>(Month) users tablosu içindeki verilerin şubat ayında eklenenlerini getir.</w:t>
+      </w:r>
+    </w:p>
+    <w:p>
+      <w:pPr>
+        <w:autoSpaceDE w:val="0"/>
+        <w:autoSpaceDN w:val="0"/>
+        <w:adjustRightInd w:val="0"/>
+        <w:rPr>
+          <w:rFonts w:ascii="Menlo" w:eastAsiaTheme="minorHAnsi" w:hAnsi="Menlo" w:cs="Menlo"/>
+          <w:color w:val="191919"/>
+        </w:rPr>
+      </w:pPr>
+    </w:p>
+    <w:p>
+      <w:pPr>
+        <w:autoSpaceDE w:val="0"/>
+        <w:autoSpaceDN w:val="0"/>
+        <w:adjustRightInd w:val="0"/>
+        <w:rPr>
+          <w:rFonts w:ascii="Menlo" w:eastAsiaTheme="minorHAnsi" w:hAnsi="Menlo" w:cs="Menlo"/>
+          <w:color w:val="191919"/>
+          <w:lang w:eastAsia="en-US"/>
+          <w14:ligatures w14:val="standardContextual"/>
+        </w:rPr>
+      </w:pPr>
+      <w:r>
+        <w:rPr>
+          <w:rFonts w:ascii="Menlo" w:eastAsiaTheme="minorHAnsi" w:hAnsi="Menlo" w:cs="Menlo"/>
+          <w:color w:val="0000FF"/>
+          <w:lang w:eastAsia="en-US"/>
+          <w14:ligatures w14:val="standardContextual"/>
+        </w:rPr>
+        <w:t>SELECT</w:t>
+      </w:r>
+      <w:r>
+        <w:rPr>
+          <w:rFonts w:ascii="Menlo" w:eastAsiaTheme="minorHAnsi" w:hAnsi="Menlo" w:cs="Menlo"/>
+          <w:color w:val="191919"/>
+          <w:lang w:eastAsia="en-US"/>
+          <w14:ligatures w14:val="standardContextual"/>
+        </w:rPr>
+        <w:t xml:space="preserve"> * </w:t>
+      </w:r>
+      <w:r>
+        <w:rPr>
+          <w:rFonts w:ascii="Menlo" w:eastAsiaTheme="minorHAnsi" w:hAnsi="Menlo" w:cs="Menlo"/>
+          <w:color w:val="0000FF"/>
+          <w:lang w:eastAsia="en-US"/>
+          <w14:ligatures w14:val="standardContextual"/>
+        </w:rPr>
+        <w:t>FROM</w:t>
+      </w:r>
+      <w:r>
+        <w:rPr>
+          <w:rFonts w:ascii="Menlo" w:eastAsiaTheme="minorHAnsi" w:hAnsi="Menlo" w:cs="Menlo"/>
+          <w:color w:val="191919"/>
+          <w:lang w:eastAsia="en-US"/>
+          <w14:ligatures w14:val="standardContextual"/>
+        </w:rPr>
+        <w:t xml:space="preserve"> users </w:t>
+      </w:r>
+      <w:r>
+        <w:rPr>
+          <w:rFonts w:ascii="Menlo" w:eastAsiaTheme="minorHAnsi" w:hAnsi="Menlo" w:cs="Menlo"/>
+          <w:color w:val="0000FF"/>
+          <w:lang w:eastAsia="en-US"/>
+          <w14:ligatures w14:val="standardContextual"/>
+        </w:rPr>
+        <w:t>WHERE</w:t>
+      </w:r>
+      <w:r>
+        <w:rPr>
+          <w:rFonts w:ascii="Menlo" w:eastAsiaTheme="minorHAnsi" w:hAnsi="Menlo" w:cs="Menlo"/>
+          <w:color w:val="191919"/>
+          <w:lang w:eastAsia="en-US"/>
+          <w14:ligatures w14:val="standardContextual"/>
+        </w:rPr>
+        <w:t xml:space="preserve"> </w:t>
+      </w:r>
+      <w:proofErr w:type="gramStart"/>
+      <w:r>
+        <w:rPr>
+          <w:rFonts w:ascii="Menlo" w:eastAsiaTheme="minorHAnsi" w:hAnsi="Menlo" w:cs="Menlo"/>
+          <w:color w:val="654C1D"/>
+          <w:lang w:eastAsia="en-US"/>
+          <w14:ligatures w14:val="standardContextual"/>
+        </w:rPr>
+        <w:t>MONTH</w:t>
+      </w:r>
+      <w:r>
+        <w:rPr>
+          <w:rFonts w:ascii="Menlo" w:eastAsiaTheme="minorHAnsi" w:hAnsi="Menlo" w:cs="Menlo"/>
+          <w:color w:val="191919"/>
+          <w:lang w:eastAsia="en-US"/>
+          <w14:ligatures w14:val="standardContextual"/>
+        </w:rPr>
         <w:t>(</w:t>
       </w:r>
-      <w:proofErr w:type="spellStart"/>
-      <w:r>
-        <w:rPr>
-          <w:rFonts w:ascii="Menlo" w:hAnsi="Menlo" w:cs="Menlo"/>
-          <w:color w:val="191919"/>
-        </w:rPr>
-        <w:t>Month</w:t>
-      </w:r>
-      <w:proofErr w:type="spellEnd"/>
-      <w:r>
-        <w:rPr>
-          <w:rFonts w:ascii="Menlo" w:hAnsi="Menlo" w:cs="Menlo"/>
-          <w:color w:val="191919"/>
-        </w:rPr>
-        <w:t xml:space="preserve">) </w:t>
-      </w:r>
-      <w:proofErr w:type="spellStart"/>
-      <w:r>
-        <w:rPr>
-          <w:rFonts w:ascii="Menlo" w:hAnsi="Menlo" w:cs="Menlo"/>
-          <w:color w:val="191919"/>
-        </w:rPr>
-        <w:t>users</w:t>
-      </w:r>
-      <w:proofErr w:type="spellEnd"/>
-      <w:r>
-        <w:rPr>
-          <w:rFonts w:ascii="Menlo" w:hAnsi="Menlo" w:cs="Menlo"/>
-          <w:color w:val="191919"/>
-        </w:rPr>
-        <w:t xml:space="preserve"> tablosu içindeki verilerin şubat ayında eklenenlerini getir.</w:t>
-      </w:r>
-    </w:p>
-    <w:p>
-      <w:pPr>
-        <w:autoSpaceDE w:val="0"/>
-        <w:autoSpaceDN w:val="0"/>
-        <w:adjustRightInd w:val="0"/>
-        <w:rPr>
-          <w:rFonts w:ascii="Menlo" w:eastAsiaTheme="minorHAnsi" w:hAnsi="Menlo" w:cs="Menlo"/>
-          <w:color w:val="191919"/>
-        </w:rPr>
-      </w:pPr>
-    </w:p>
-    <w:p>
-      <w:pPr>
-        <w:autoSpaceDE w:val="0"/>
-        <w:autoSpaceDN w:val="0"/>
-        <w:adjustRightInd w:val="0"/>
-        <w:rPr>
-          <w:rFonts w:ascii="Menlo" w:eastAsiaTheme="minorHAnsi" w:hAnsi="Menlo" w:cs="Menlo"/>
-          <w:color w:val="191919"/>
-          <w:lang w:eastAsia="en-US"/>
-          <w14:ligatures w14:val="standardContextual"/>
-        </w:rPr>
-      </w:pPr>
-      <w:r>
-        <w:rPr>
-          <w:rFonts w:ascii="Menlo" w:eastAsiaTheme="minorHAnsi" w:hAnsi="Menlo" w:cs="Menlo"/>
-          <w:color w:val="0000FF"/>
-          <w:lang w:eastAsia="en-US"/>
-          <w14:ligatures w14:val="standardContextual"/>
-        </w:rPr>
-        <w:t>SELECT</w:t>
-      </w:r>
-      <w:r>
-        <w:rPr>
-          <w:rFonts w:ascii="Menlo" w:eastAsiaTheme="minorHAnsi" w:hAnsi="Menlo" w:cs="Menlo"/>
-          <w:color w:val="191919"/>
-          <w:lang w:eastAsia="en-US"/>
-          <w14:ligatures w14:val="standardContextual"/>
-        </w:rPr>
-        <w:t xml:space="preserve"> * </w:t>
-      </w:r>
-      <w:r>
-        <w:rPr>
-          <w:rFonts w:ascii="Menlo" w:eastAsiaTheme="minorHAnsi" w:hAnsi="Menlo" w:cs="Menlo"/>
-          <w:color w:val="0000FF"/>
-          <w:lang w:eastAsia="en-US"/>
-          <w14:ligatures w14:val="standardContextual"/>
-        </w:rPr>
-        <w:t>FROM</w:t>
+      <w:proofErr w:type="gramEnd"/>
+      <w:r>
+        <w:rPr>
+          <w:rFonts w:ascii="Menlo" w:eastAsiaTheme="minorHAnsi" w:hAnsi="Menlo" w:cs="Menlo"/>
+          <w:color w:val="191919"/>
+          <w:lang w:eastAsia="en-US"/>
+          <w14:ligatures w14:val="standardContextual"/>
+        </w:rPr>
+        <w:t xml:space="preserve">savedate) = </w:t>
+      </w:r>
+      <w:r>
+        <w:rPr>
+          <w:rFonts w:ascii="Menlo" w:eastAsiaTheme="minorHAnsi" w:hAnsi="Menlo" w:cs="Menlo"/>
+          <w:color w:val="137848"/>
+          <w:lang w:eastAsia="en-US"/>
+          <w14:ligatures w14:val="standardContextual"/>
+        </w:rPr>
+        <w:t>2</w:t>
       </w:r>
       <w:r>
         <w:rPr>
@@ -6513,17 +5176,15 @@
         </w:rPr>
         <w:t xml:space="preserve"> </w:t>
       </w:r>
-      <w:proofErr w:type="spellStart"/>
-      <w:r>
-        <w:rPr>
-          <w:rFonts w:ascii="Menlo" w:eastAsiaTheme="minorHAnsi" w:hAnsi="Menlo" w:cs="Menlo"/>
-          <w:color w:val="191919"/>
-          <w:lang w:eastAsia="en-US"/>
-          <w14:ligatures w14:val="standardContextual"/>
-        </w:rPr>
-        <w:t>users</w:t>
-      </w:r>
-      <w:proofErr w:type="spellEnd"/>
+      <w:r>
+        <w:rPr>
+          <w:rFonts w:ascii="Menlo" w:eastAsiaTheme="minorHAnsi" w:hAnsi="Menlo" w:cs="Menlo"/>
+          <w:color w:val="0000FF"/>
+          <w:lang w:eastAsia="en-US"/>
+          <w14:ligatures w14:val="standardContextual"/>
+        </w:rPr>
+        <w:t>and</w:t>
+      </w:r>
       <w:r>
         <w:rPr>
           <w:rFonts w:ascii="Menlo" w:eastAsiaTheme="minorHAnsi" w:hAnsi="Menlo" w:cs="Menlo"/>
@@ -6536,106 +5197,10 @@
       <w:r>
         <w:rPr>
           <w:rFonts w:ascii="Menlo" w:eastAsiaTheme="minorHAnsi" w:hAnsi="Menlo" w:cs="Menlo"/>
-          <w:color w:val="0000FF"/>
-          <w:lang w:eastAsia="en-US"/>
-          <w14:ligatures w14:val="standardContextual"/>
-        </w:rPr>
-        <w:t>WHERE</w:t>
-      </w:r>
-      <w:r>
-        <w:rPr>
-          <w:rFonts w:ascii="Menlo" w:eastAsiaTheme="minorHAnsi" w:hAnsi="Menlo" w:cs="Menlo"/>
-          <w:color w:val="191919"/>
-          <w:lang w:eastAsia="en-US"/>
-          <w14:ligatures w14:val="standardContextual"/>
-        </w:rPr>
-        <w:t xml:space="preserve"> </w:t>
-      </w:r>
-      <w:proofErr w:type="gramStart"/>
-      <w:r>
-        <w:rPr>
-          <w:rFonts w:ascii="Menlo" w:eastAsiaTheme="minorHAnsi" w:hAnsi="Menlo" w:cs="Menlo"/>
           <w:color w:val="654C1D"/>
           <w:lang w:eastAsia="en-US"/>
           <w14:ligatures w14:val="standardContextual"/>
         </w:rPr>
-        <w:t>MONTH</w:t>
-      </w:r>
-      <w:r>
-        <w:rPr>
-          <w:rFonts w:ascii="Menlo" w:eastAsiaTheme="minorHAnsi" w:hAnsi="Menlo" w:cs="Menlo"/>
-          <w:color w:val="191919"/>
-          <w:lang w:eastAsia="en-US"/>
-          <w14:ligatures w14:val="standardContextual"/>
-        </w:rPr>
-        <w:t>(</w:t>
-      </w:r>
-      <w:proofErr w:type="spellStart"/>
-      <w:proofErr w:type="gramEnd"/>
-      <w:r>
-        <w:rPr>
-          <w:rFonts w:ascii="Menlo" w:eastAsiaTheme="minorHAnsi" w:hAnsi="Menlo" w:cs="Menlo"/>
-          <w:color w:val="191919"/>
-          <w:lang w:eastAsia="en-US"/>
-          <w14:ligatures w14:val="standardContextual"/>
-        </w:rPr>
-        <w:t>savedate</w:t>
-      </w:r>
-      <w:proofErr w:type="spellEnd"/>
-      <w:r>
-        <w:rPr>
-          <w:rFonts w:ascii="Menlo" w:eastAsiaTheme="minorHAnsi" w:hAnsi="Menlo" w:cs="Menlo"/>
-          <w:color w:val="191919"/>
-          <w:lang w:eastAsia="en-US"/>
-          <w14:ligatures w14:val="standardContextual"/>
-        </w:rPr>
-        <w:t xml:space="preserve">) = </w:t>
-      </w:r>
-      <w:r>
-        <w:rPr>
-          <w:rFonts w:ascii="Menlo" w:eastAsiaTheme="minorHAnsi" w:hAnsi="Menlo" w:cs="Menlo"/>
-          <w:color w:val="137848"/>
-          <w:lang w:eastAsia="en-US"/>
-          <w14:ligatures w14:val="standardContextual"/>
-        </w:rPr>
-        <w:t>2</w:t>
-      </w:r>
-      <w:r>
-        <w:rPr>
-          <w:rFonts w:ascii="Menlo" w:eastAsiaTheme="minorHAnsi" w:hAnsi="Menlo" w:cs="Menlo"/>
-          <w:color w:val="191919"/>
-          <w:lang w:eastAsia="en-US"/>
-          <w14:ligatures w14:val="standardContextual"/>
-        </w:rPr>
-        <w:t xml:space="preserve"> </w:t>
-      </w:r>
-      <w:proofErr w:type="spellStart"/>
-      <w:r>
-        <w:rPr>
-          <w:rFonts w:ascii="Menlo" w:eastAsiaTheme="minorHAnsi" w:hAnsi="Menlo" w:cs="Menlo"/>
-          <w:color w:val="0000FF"/>
-          <w:lang w:eastAsia="en-US"/>
-          <w14:ligatures w14:val="standardContextual"/>
-        </w:rPr>
-        <w:t>and</w:t>
-      </w:r>
-      <w:proofErr w:type="spellEnd"/>
-      <w:r>
-        <w:rPr>
-          <w:rFonts w:ascii="Menlo" w:eastAsiaTheme="minorHAnsi" w:hAnsi="Menlo" w:cs="Menlo"/>
-          <w:color w:val="191919"/>
-          <w:lang w:eastAsia="en-US"/>
-          <w14:ligatures w14:val="standardContextual"/>
-        </w:rPr>
-        <w:t xml:space="preserve"> </w:t>
-      </w:r>
-      <w:r>
-        <w:rPr>
-          <w:rFonts w:ascii="Menlo" w:eastAsiaTheme="minorHAnsi" w:hAnsi="Menlo" w:cs="Menlo"/>
-          <w:color w:val="654C1D"/>
-          <w:lang w:eastAsia="en-US"/>
-          <w14:ligatures w14:val="standardContextual"/>
-        </w:rPr>
         <w:t>DAY</w:t>
       </w:r>
       <w:r>
@@ -6645,27 +5210,7 @@
           <w:lang w:eastAsia="en-US"/>
           <w14:ligatures w14:val="standardContextual"/>
         </w:rPr>
-        <w:t>(</w:t>
-      </w:r>
-      <w:proofErr w:type="spellStart"/>
-      <w:r>
-        <w:rPr>
-          <w:rFonts w:ascii="Menlo" w:eastAsiaTheme="minorHAnsi" w:hAnsi="Menlo" w:cs="Menlo"/>
-          <w:color w:val="191919"/>
-          <w:lang w:eastAsia="en-US"/>
-          <w14:ligatures w14:val="standardContextual"/>
-        </w:rPr>
-        <w:t>savedate</w:t>
-      </w:r>
-      <w:proofErr w:type="spellEnd"/>
-      <w:r>
-        <w:rPr>
-          <w:rFonts w:ascii="Menlo" w:eastAsiaTheme="minorHAnsi" w:hAnsi="Menlo" w:cs="Menlo"/>
-          <w:color w:val="191919"/>
-          <w:lang w:eastAsia="en-US"/>
-          <w14:ligatures w14:val="standardContextual"/>
-        </w:rPr>
-        <w:t xml:space="preserve">) = </w:t>
+        <w:t xml:space="preserve">(savedate) = </w:t>
       </w:r>
       <w:r>
         <w:rPr>
@@ -6710,7 +5255,6 @@
         </w:rPr>
         <w:t>(</w:t>
       </w:r>
-      <w:proofErr w:type="spellStart"/>
       <w:proofErr w:type="gramStart"/>
       <w:r>
         <w:rPr>
@@ -6719,30 +5263,13 @@
         </w:rPr>
         <w:t>max</w:t>
       </w:r>
-      <w:proofErr w:type="spellEnd"/>
       <w:proofErr w:type="gramEnd"/>
       <w:r>
         <w:rPr>
           <w:rFonts w:ascii="Menlo" w:hAnsi="Menlo" w:cs="Menlo"/>
           <w:color w:val="191919"/>
         </w:rPr>
-        <w:t xml:space="preserve">) </w:t>
-      </w:r>
-      <w:proofErr w:type="spellStart"/>
-      <w:r>
-        <w:rPr>
-          <w:rFonts w:ascii="Menlo" w:hAnsi="Menlo" w:cs="Menlo"/>
-          <w:color w:val="191919"/>
-        </w:rPr>
-        <w:t>users</w:t>
-      </w:r>
-      <w:proofErr w:type="spellEnd"/>
-      <w:r>
-        <w:rPr>
-          <w:rFonts w:ascii="Menlo" w:hAnsi="Menlo" w:cs="Menlo"/>
-          <w:color w:val="191919"/>
-        </w:rPr>
-        <w:t xml:space="preserve"> tablosunda en yüksek yaşa sahip </w:t>
+        <w:t xml:space="preserve">) users tablosunda en yüksek yaşa sahip </w:t>
       </w:r>
       <w:r>
         <w:rPr>
@@ -6812,7 +5339,6 @@
         </w:rPr>
         <w:t>(</w:t>
       </w:r>
-      <w:proofErr w:type="spellStart"/>
       <w:proofErr w:type="gramEnd"/>
       <w:r>
         <w:rPr>
@@ -6821,17 +5347,7 @@
           <w:lang w:eastAsia="en-US"/>
           <w14:ligatures w14:val="standardContextual"/>
         </w:rPr>
-        <w:t>age</w:t>
-      </w:r>
-      <w:proofErr w:type="spellEnd"/>
-      <w:r>
-        <w:rPr>
-          <w:rFonts w:ascii="Menlo" w:eastAsiaTheme="minorHAnsi" w:hAnsi="Menlo" w:cs="Menlo"/>
-          <w:color w:val="191919"/>
-          <w:lang w:eastAsia="en-US"/>
-          <w14:ligatures w14:val="standardContextual"/>
-        </w:rPr>
-        <w:t xml:space="preserve">) </w:t>
+        <w:t xml:space="preserve">age) </w:t>
       </w:r>
       <w:r>
         <w:rPr>
@@ -6849,27 +5365,7 @@
           <w:lang w:eastAsia="en-US"/>
           <w14:ligatures w14:val="standardContextual"/>
         </w:rPr>
-        <w:t xml:space="preserve"> </w:t>
-      </w:r>
-      <w:proofErr w:type="spellStart"/>
-      <w:r>
-        <w:rPr>
-          <w:rFonts w:ascii="Menlo" w:eastAsiaTheme="minorHAnsi" w:hAnsi="Menlo" w:cs="Menlo"/>
-          <w:color w:val="191919"/>
-          <w:lang w:eastAsia="en-US"/>
-          <w14:ligatures w14:val="standardContextual"/>
-        </w:rPr>
-        <w:t>maxage</w:t>
-      </w:r>
-      <w:proofErr w:type="spellEnd"/>
-      <w:r>
-        <w:rPr>
-          <w:rFonts w:ascii="Menlo" w:eastAsiaTheme="minorHAnsi" w:hAnsi="Menlo" w:cs="Menlo"/>
-          <w:color w:val="191919"/>
-          <w:lang w:eastAsia="en-US"/>
-          <w14:ligatures w14:val="standardContextual"/>
-        </w:rPr>
-        <w:t xml:space="preserve"> </w:t>
+        <w:t xml:space="preserve"> maxage </w:t>
       </w:r>
       <w:r>
         <w:rPr>
@@ -6887,27 +5383,7 @@
           <w:lang w:eastAsia="en-US"/>
           <w14:ligatures w14:val="standardContextual"/>
         </w:rPr>
-        <w:t xml:space="preserve"> </w:t>
-      </w:r>
-      <w:proofErr w:type="spellStart"/>
-      <w:r>
-        <w:rPr>
-          <w:rFonts w:ascii="Menlo" w:eastAsiaTheme="minorHAnsi" w:hAnsi="Menlo" w:cs="Menlo"/>
-          <w:color w:val="191919"/>
-          <w:lang w:eastAsia="en-US"/>
-          <w14:ligatures w14:val="standardContextual"/>
-        </w:rPr>
-        <w:t>users</w:t>
-      </w:r>
-      <w:proofErr w:type="spellEnd"/>
-      <w:r>
-        <w:rPr>
-          <w:rFonts w:ascii="Menlo" w:eastAsiaTheme="minorHAnsi" w:hAnsi="Menlo" w:cs="Menlo"/>
-          <w:color w:val="191919"/>
-          <w:lang w:eastAsia="en-US"/>
-          <w14:ligatures w14:val="standardContextual"/>
-        </w:rPr>
-        <w:t xml:space="preserve"> </w:t>
+        <w:t xml:space="preserve"> users </w:t>
       </w:r>
     </w:p>
     <w:p>
@@ -6945,7 +5421,6 @@
         </w:rPr>
         <w:t>(</w:t>
       </w:r>
-      <w:proofErr w:type="spellStart"/>
       <w:proofErr w:type="gramStart"/>
       <w:r>
         <w:rPr>
@@ -6954,7 +5429,6 @@
         </w:rPr>
         <w:t>min</w:t>
       </w:r>
-      <w:proofErr w:type="spellEnd"/>
       <w:proofErr w:type="gramEnd"/>
       <w:r>
         <w:rPr>
@@ -6963,21 +5437,12 @@
         </w:rPr>
         <w:t xml:space="preserve">) </w:t>
       </w:r>
-      <w:proofErr w:type="spellStart"/>
-      <w:r>
-        <w:rPr>
-          <w:rFonts w:ascii="Menlo" w:hAnsi="Menlo" w:cs="Menlo"/>
-          <w:color w:val="191919"/>
-        </w:rPr>
-        <w:t>users</w:t>
-      </w:r>
-      <w:proofErr w:type="spellEnd"/>
-      <w:r>
-        <w:rPr>
-          <w:rFonts w:ascii="Menlo" w:hAnsi="Menlo" w:cs="Menlo"/>
-          <w:color w:val="191919"/>
-        </w:rPr>
-        <w:t xml:space="preserve"> tablosunda en </w:t>
+      <w:r>
+        <w:rPr>
+          <w:rFonts w:ascii="Menlo" w:hAnsi="Menlo" w:cs="Menlo"/>
+          <w:color w:val="191919"/>
+        </w:rPr>
+        <w:t xml:space="preserve">users tablosunda en </w:t>
       </w:r>
       <w:r>
         <w:rPr>
@@ -7054,7 +5519,6 @@
         </w:rPr>
         <w:t>(</w:t>
       </w:r>
-      <w:proofErr w:type="spellStart"/>
       <w:proofErr w:type="gramEnd"/>
       <w:r>
         <w:rPr>
@@ -7063,17 +5527,7 @@
           <w:lang w:eastAsia="en-US"/>
           <w14:ligatures w14:val="standardContextual"/>
         </w:rPr>
-        <w:t>age</w:t>
-      </w:r>
-      <w:proofErr w:type="spellEnd"/>
-      <w:r>
-        <w:rPr>
-          <w:rFonts w:ascii="Menlo" w:eastAsiaTheme="minorHAnsi" w:hAnsi="Menlo" w:cs="Menlo"/>
-          <w:color w:val="191919"/>
-          <w:lang w:eastAsia="en-US"/>
-          <w14:ligatures w14:val="standardContextual"/>
-        </w:rPr>
-        <w:t xml:space="preserve">) </w:t>
+        <w:t xml:space="preserve">age) </w:t>
       </w:r>
       <w:r>
         <w:rPr>
@@ -7091,27 +5545,7 @@
           <w:lang w:eastAsia="en-US"/>
           <w14:ligatures w14:val="standardContextual"/>
         </w:rPr>
-        <w:t xml:space="preserve"> </w:t>
-      </w:r>
-      <w:proofErr w:type="spellStart"/>
-      <w:r>
-        <w:rPr>
-          <w:rFonts w:ascii="Menlo" w:eastAsiaTheme="minorHAnsi" w:hAnsi="Menlo" w:cs="Menlo"/>
-          <w:color w:val="191919"/>
-          <w:lang w:eastAsia="en-US"/>
-          <w14:ligatures w14:val="standardContextual"/>
-        </w:rPr>
-        <w:t>maxage</w:t>
-      </w:r>
-      <w:proofErr w:type="spellEnd"/>
-      <w:r>
-        <w:rPr>
-          <w:rFonts w:ascii="Menlo" w:eastAsiaTheme="minorHAnsi" w:hAnsi="Menlo" w:cs="Menlo"/>
-          <w:color w:val="191919"/>
-          <w:lang w:eastAsia="en-US"/>
-          <w14:ligatures w14:val="standardContextual"/>
-        </w:rPr>
-        <w:t xml:space="preserve"> </w:t>
+        <w:t xml:space="preserve"> maxage </w:t>
       </w:r>
       <w:r>
         <w:rPr>
@@ -7129,19 +5563,8 @@
           <w:lang w:eastAsia="en-US"/>
           <w14:ligatures w14:val="standardContextual"/>
         </w:rPr>
-        <w:t xml:space="preserve"> </w:t>
-      </w:r>
-      <w:proofErr w:type="spellStart"/>
-      <w:r>
-        <w:rPr>
-          <w:rFonts w:ascii="Menlo" w:eastAsiaTheme="minorHAnsi" w:hAnsi="Menlo" w:cs="Menlo"/>
-          <w:color w:val="191919"/>
-          <w:lang w:eastAsia="en-US"/>
-          <w14:ligatures w14:val="standardContextual"/>
-        </w:rPr>
-        <w:t>users</w:t>
-      </w:r>
-      <w:proofErr w:type="spellEnd"/>
+        <w:t xml:space="preserve"> users</w:t>
+      </w:r>
     </w:p>
     <w:p>
       <w:pPr>
@@ -7176,23 +5599,7 @@
           <w:rFonts w:ascii="Menlo" w:hAnsi="Menlo" w:cs="Menlo"/>
           <w:color w:val="191919"/>
         </w:rPr>
-        <w:t xml:space="preserve">(AVG) </w:t>
-      </w:r>
-      <w:proofErr w:type="spellStart"/>
-      <w:r>
-        <w:rPr>
-          <w:rFonts w:ascii="Menlo" w:hAnsi="Menlo" w:cs="Menlo"/>
-          <w:color w:val="191919"/>
-        </w:rPr>
-        <w:t>users</w:t>
-      </w:r>
-      <w:proofErr w:type="spellEnd"/>
-      <w:r>
-        <w:rPr>
-          <w:rFonts w:ascii="Menlo" w:hAnsi="Menlo" w:cs="Menlo"/>
-          <w:color w:val="191919"/>
-        </w:rPr>
-        <w:t xml:space="preserve"> tablosundaki kişilerin yaş ortalamasını getir.</w:t>
+        <w:t>(AVG) users tablosundaki kişilerin yaş ortalamasını getir.</w:t>
       </w:r>
     </w:p>
     <w:p>
@@ -7255,7 +5662,6 @@
         </w:rPr>
         <w:t>(</w:t>
       </w:r>
-      <w:proofErr w:type="spellStart"/>
       <w:proofErr w:type="gramEnd"/>
       <w:r>
         <w:rPr>
@@ -7264,17 +5670,7 @@
           <w:lang w:eastAsia="en-US"/>
           <w14:ligatures w14:val="standardContextual"/>
         </w:rPr>
-        <w:t>age</w:t>
-      </w:r>
-      <w:proofErr w:type="spellEnd"/>
-      <w:r>
-        <w:rPr>
-          <w:rFonts w:ascii="Menlo" w:eastAsiaTheme="minorHAnsi" w:hAnsi="Menlo" w:cs="Menlo"/>
-          <w:color w:val="191919"/>
-          <w:lang w:eastAsia="en-US"/>
-          <w14:ligatures w14:val="standardContextual"/>
-        </w:rPr>
-        <w:t xml:space="preserve">) </w:t>
+        <w:t xml:space="preserve">age) </w:t>
       </w:r>
       <w:r>
         <w:rPr>
@@ -7292,27 +5688,7 @@
           <w:lang w:eastAsia="en-US"/>
           <w14:ligatures w14:val="standardContextual"/>
         </w:rPr>
-        <w:t xml:space="preserve"> </w:t>
-      </w:r>
-      <w:proofErr w:type="spellStart"/>
-      <w:r>
-        <w:rPr>
-          <w:rFonts w:ascii="Menlo" w:eastAsiaTheme="minorHAnsi" w:hAnsi="Menlo" w:cs="Menlo"/>
-          <w:color w:val="191919"/>
-          <w:lang w:eastAsia="en-US"/>
-          <w14:ligatures w14:val="standardContextual"/>
-        </w:rPr>
-        <w:t>avgAge</w:t>
-      </w:r>
-      <w:proofErr w:type="spellEnd"/>
-      <w:r>
-        <w:rPr>
-          <w:rFonts w:ascii="Menlo" w:eastAsiaTheme="minorHAnsi" w:hAnsi="Menlo" w:cs="Menlo"/>
-          <w:color w:val="191919"/>
-          <w:lang w:eastAsia="en-US"/>
-          <w14:ligatures w14:val="standardContextual"/>
-        </w:rPr>
-        <w:t xml:space="preserve"> </w:t>
+        <w:t xml:space="preserve"> avgAge </w:t>
       </w:r>
       <w:r>
         <w:rPr>
@@ -7330,19 +5706,8 @@
           <w:lang w:eastAsia="en-US"/>
           <w14:ligatures w14:val="standardContextual"/>
         </w:rPr>
-        <w:t xml:space="preserve"> </w:t>
-      </w:r>
-      <w:proofErr w:type="spellStart"/>
-      <w:r>
-        <w:rPr>
-          <w:rFonts w:ascii="Menlo" w:eastAsiaTheme="minorHAnsi" w:hAnsi="Menlo" w:cs="Menlo"/>
-          <w:color w:val="191919"/>
-          <w:lang w:eastAsia="en-US"/>
-          <w14:ligatures w14:val="standardContextual"/>
-        </w:rPr>
-        <w:t>users</w:t>
-      </w:r>
-      <w:proofErr w:type="spellEnd"/>
+        <w:t xml:space="preserve"> users</w:t>
+      </w:r>
     </w:p>
     <w:p>
       <w:pPr>
@@ -7377,7 +5742,6 @@
         </w:rPr>
         <w:t>(</w:t>
       </w:r>
-      <w:proofErr w:type="spellStart"/>
       <w:proofErr w:type="gramStart"/>
       <w:r>
         <w:rPr>
@@ -7386,106 +5750,56 @@
         </w:rPr>
         <w:t>len</w:t>
       </w:r>
-      <w:proofErr w:type="spellEnd"/>
       <w:proofErr w:type="gramEnd"/>
       <w:r>
         <w:rPr>
           <w:rFonts w:ascii="Menlo" w:hAnsi="Menlo" w:cs="Menlo"/>
           <w:color w:val="191919"/>
         </w:rPr>
-        <w:t xml:space="preserve">) </w:t>
-      </w:r>
-      <w:proofErr w:type="spellStart"/>
-      <w:r>
-        <w:rPr>
-          <w:rFonts w:ascii="Menlo" w:hAnsi="Menlo" w:cs="Menlo"/>
-          <w:color w:val="191919"/>
-        </w:rPr>
-        <w:t>users</w:t>
-      </w:r>
-      <w:proofErr w:type="spellEnd"/>
-      <w:r>
-        <w:rPr>
-          <w:rFonts w:ascii="Menlo" w:hAnsi="Menlo" w:cs="Menlo"/>
-          <w:color w:val="191919"/>
+        <w:t>) users tablousu içindeki string değerlerin karakter sayısını verir.</w:t>
+      </w:r>
+    </w:p>
+    <w:p>
+      <w:pPr>
+        <w:autoSpaceDE w:val="0"/>
+        <w:autoSpaceDN w:val="0"/>
+        <w:adjustRightInd w:val="0"/>
+        <w:rPr>
+          <w:rFonts w:ascii="Menlo" w:eastAsiaTheme="minorHAnsi" w:hAnsi="Menlo" w:cs="Menlo"/>
+          <w:color w:val="191919"/>
+        </w:rPr>
+      </w:pPr>
+    </w:p>
+    <w:p>
+      <w:pPr>
+        <w:autoSpaceDE w:val="0"/>
+        <w:autoSpaceDN w:val="0"/>
+        <w:adjustRightInd w:val="0"/>
+        <w:rPr>
+          <w:rFonts w:ascii="Menlo" w:eastAsiaTheme="minorHAnsi" w:hAnsi="Menlo" w:cs="Menlo"/>
+          <w:color w:val="191919"/>
+          <w:lang w:eastAsia="en-US"/>
+          <w14:ligatures w14:val="standardContextual"/>
+        </w:rPr>
+      </w:pPr>
+      <w:r>
+        <w:rPr>
+          <w:rFonts w:ascii="Menlo" w:eastAsiaTheme="minorHAnsi" w:hAnsi="Menlo" w:cs="Menlo"/>
+          <w:color w:val="0000FF"/>
+          <w:lang w:eastAsia="en-US"/>
+          <w14:ligatures w14:val="standardContextual"/>
+        </w:rPr>
+        <w:t>SELECT</w:t>
+      </w:r>
+      <w:r>
+        <w:rPr>
+          <w:rFonts w:ascii="Menlo" w:eastAsiaTheme="minorHAnsi" w:hAnsi="Menlo" w:cs="Menlo"/>
+          <w:color w:val="191919"/>
+          <w:lang w:eastAsia="en-US"/>
+          <w14:ligatures w14:val="standardContextual"/>
         </w:rPr>
         <w:t xml:space="preserve"> </w:t>
       </w:r>
-      <w:proofErr w:type="spellStart"/>
-      <w:r>
-        <w:rPr>
-          <w:rFonts w:ascii="Menlo" w:hAnsi="Menlo" w:cs="Menlo"/>
-          <w:color w:val="191919"/>
-        </w:rPr>
-        <w:t>tablousu</w:t>
-      </w:r>
-      <w:proofErr w:type="spellEnd"/>
-      <w:r>
-        <w:rPr>
-          <w:rFonts w:ascii="Menlo" w:hAnsi="Menlo" w:cs="Menlo"/>
-          <w:color w:val="191919"/>
-        </w:rPr>
-        <w:t xml:space="preserve"> içindeki </w:t>
-      </w:r>
-      <w:proofErr w:type="spellStart"/>
-      <w:r>
-        <w:rPr>
-          <w:rFonts w:ascii="Menlo" w:hAnsi="Menlo" w:cs="Menlo"/>
-          <w:color w:val="191919"/>
-        </w:rPr>
-        <w:t>string</w:t>
-      </w:r>
-      <w:proofErr w:type="spellEnd"/>
-      <w:r>
-        <w:rPr>
-          <w:rFonts w:ascii="Menlo" w:hAnsi="Menlo" w:cs="Menlo"/>
-          <w:color w:val="191919"/>
-        </w:rPr>
-        <w:t xml:space="preserve"> değerlerin karakter sayısını verir.</w:t>
-      </w:r>
-    </w:p>
-    <w:p>
-      <w:pPr>
-        <w:autoSpaceDE w:val="0"/>
-        <w:autoSpaceDN w:val="0"/>
-        <w:adjustRightInd w:val="0"/>
-        <w:rPr>
-          <w:rFonts w:ascii="Menlo" w:eastAsiaTheme="minorHAnsi" w:hAnsi="Menlo" w:cs="Menlo"/>
-          <w:color w:val="191919"/>
-        </w:rPr>
-      </w:pPr>
-    </w:p>
-    <w:p>
-      <w:pPr>
-        <w:autoSpaceDE w:val="0"/>
-        <w:autoSpaceDN w:val="0"/>
-        <w:adjustRightInd w:val="0"/>
-        <w:rPr>
-          <w:rFonts w:ascii="Menlo" w:eastAsiaTheme="minorHAnsi" w:hAnsi="Menlo" w:cs="Menlo"/>
-          <w:color w:val="191919"/>
-          <w:lang w:eastAsia="en-US"/>
-          <w14:ligatures w14:val="standardContextual"/>
-        </w:rPr>
-      </w:pPr>
-      <w:r>
-        <w:rPr>
-          <w:rFonts w:ascii="Menlo" w:eastAsiaTheme="minorHAnsi" w:hAnsi="Menlo" w:cs="Menlo"/>
-          <w:color w:val="0000FF"/>
-          <w:lang w:eastAsia="en-US"/>
-          <w14:ligatures w14:val="standardContextual"/>
-        </w:rPr>
-        <w:t>SELECT</w:t>
-      </w:r>
-      <w:r>
-        <w:rPr>
-          <w:rFonts w:ascii="Menlo" w:eastAsiaTheme="minorHAnsi" w:hAnsi="Menlo" w:cs="Menlo"/>
-          <w:color w:val="191919"/>
-          <w:lang w:eastAsia="en-US"/>
-          <w14:ligatures w14:val="standardContextual"/>
-        </w:rPr>
-        <w:t xml:space="preserve"> </w:t>
-      </w:r>
-      <w:proofErr w:type="spellStart"/>
       <w:r>
         <w:rPr>
           <w:rFonts w:ascii="Menlo" w:eastAsiaTheme="minorHAnsi" w:hAnsi="Menlo" w:cs="Menlo"/>
@@ -7495,35 +5809,14 @@
         </w:rPr>
         <w:t>uid</w:t>
       </w:r>
-      <w:proofErr w:type="spellEnd"/>
-      <w:r>
-        <w:rPr>
-          <w:rFonts w:ascii="Menlo" w:eastAsiaTheme="minorHAnsi" w:hAnsi="Menlo" w:cs="Menlo"/>
-          <w:color w:val="191919"/>
-          <w:lang w:eastAsia="en-US"/>
-          <w14:ligatures w14:val="standardContextual"/>
-        </w:rPr>
-        <w:t>, [name], [</w:t>
-      </w:r>
-      <w:proofErr w:type="spellStart"/>
-      <w:r>
-        <w:rPr>
-          <w:rFonts w:ascii="Menlo" w:eastAsiaTheme="minorHAnsi" w:hAnsi="Menlo" w:cs="Menlo"/>
-          <w:color w:val="191919"/>
-          <w:lang w:eastAsia="en-US"/>
-          <w14:ligatures w14:val="standardContextual"/>
-        </w:rPr>
-        <w:t>surname</w:t>
-      </w:r>
-      <w:proofErr w:type="spellEnd"/>
-      <w:r>
-        <w:rPr>
-          <w:rFonts w:ascii="Menlo" w:eastAsiaTheme="minorHAnsi" w:hAnsi="Menlo" w:cs="Menlo"/>
-          <w:color w:val="191919"/>
-          <w:lang w:eastAsia="en-US"/>
-          <w14:ligatures w14:val="standardContextual"/>
-        </w:rPr>
-        <w:t xml:space="preserve">], </w:t>
+      <w:r>
+        <w:rPr>
+          <w:rFonts w:ascii="Menlo" w:eastAsiaTheme="minorHAnsi" w:hAnsi="Menlo" w:cs="Menlo"/>
+          <w:color w:val="191919"/>
+          <w:lang w:eastAsia="en-US"/>
+          <w14:ligatures w14:val="standardContextual"/>
+        </w:rPr>
+        <w:t xml:space="preserve">, [name], [surname], </w:t>
       </w:r>
       <w:r>
         <w:rPr>
@@ -7541,27 +5834,7 @@
           <w:lang w:eastAsia="en-US"/>
           <w14:ligatures w14:val="standardContextual"/>
         </w:rPr>
-        <w:t>([</w:t>
-      </w:r>
-      <w:proofErr w:type="spellStart"/>
-      <w:r>
-        <w:rPr>
-          <w:rFonts w:ascii="Menlo" w:eastAsiaTheme="minorHAnsi" w:hAnsi="Menlo" w:cs="Menlo"/>
-          <w:color w:val="191919"/>
-          <w:lang w:eastAsia="en-US"/>
-          <w14:ligatures w14:val="standardContextual"/>
-        </w:rPr>
-        <w:t>surname</w:t>
-      </w:r>
-      <w:proofErr w:type="spellEnd"/>
-      <w:r>
-        <w:rPr>
-          <w:rFonts w:ascii="Menlo" w:eastAsiaTheme="minorHAnsi" w:hAnsi="Menlo" w:cs="Menlo"/>
-          <w:color w:val="191919"/>
-          <w:lang w:eastAsia="en-US"/>
-          <w14:ligatures w14:val="standardContextual"/>
-        </w:rPr>
-        <w:t xml:space="preserve">]) </w:t>
+        <w:t xml:space="preserve">([surname]) </w:t>
       </w:r>
       <w:r>
         <w:rPr>
@@ -7579,27 +5852,7 @@
           <w:lang w:eastAsia="en-US"/>
           <w14:ligatures w14:val="standardContextual"/>
         </w:rPr>
-        <w:t xml:space="preserve"> </w:t>
-      </w:r>
-      <w:proofErr w:type="spellStart"/>
-      <w:r>
-        <w:rPr>
-          <w:rFonts w:ascii="Menlo" w:eastAsiaTheme="minorHAnsi" w:hAnsi="Menlo" w:cs="Menlo"/>
-          <w:color w:val="191919"/>
-          <w:lang w:eastAsia="en-US"/>
-          <w14:ligatures w14:val="standardContextual"/>
-        </w:rPr>
-        <w:t>users</w:t>
-      </w:r>
-      <w:proofErr w:type="spellEnd"/>
-      <w:r>
-        <w:rPr>
-          <w:rFonts w:ascii="Menlo" w:eastAsiaTheme="minorHAnsi" w:hAnsi="Menlo" w:cs="Menlo"/>
-          <w:color w:val="191919"/>
-          <w:lang w:eastAsia="en-US"/>
-          <w14:ligatures w14:val="standardContextual"/>
-        </w:rPr>
-        <w:t xml:space="preserve"> </w:t>
+        <w:t xml:space="preserve"> users </w:t>
       </w:r>
     </w:p>
     <w:p>
@@ -7635,7 +5888,6 @@
         </w:rPr>
         <w:t>(</w:t>
       </w:r>
-      <w:proofErr w:type="spellStart"/>
       <w:proofErr w:type="gramStart"/>
       <w:r>
         <w:rPr>
@@ -7644,107 +5896,58 @@
         </w:rPr>
         <w:t>group</w:t>
       </w:r>
-      <w:proofErr w:type="spellEnd"/>
       <w:proofErr w:type="gramEnd"/>
       <w:r>
         <w:rPr>
           <w:rFonts w:ascii="Menlo" w:hAnsi="Menlo" w:cs="Menlo"/>
           <w:color w:val="000000" w:themeColor="text1"/>
         </w:rPr>
+        <w:t xml:space="preserve"> by) users tablosu içindeki kişileri status değerlerine göre grupla.</w:t>
+      </w:r>
+    </w:p>
+    <w:p>
+      <w:pPr>
+        <w:autoSpaceDE w:val="0"/>
+        <w:autoSpaceDN w:val="0"/>
+        <w:adjustRightInd w:val="0"/>
+        <w:rPr>
+          <w:rFonts w:ascii="Menlo" w:eastAsiaTheme="minorHAnsi" w:hAnsi="Menlo" w:cs="Menlo"/>
+          <w:color w:val="191919"/>
+          <w:lang w:eastAsia="en-US"/>
+          <w14:ligatures w14:val="standardContextual"/>
+        </w:rPr>
+      </w:pPr>
+    </w:p>
+    <w:p>
+      <w:pPr>
+        <w:autoSpaceDE w:val="0"/>
+        <w:autoSpaceDN w:val="0"/>
+        <w:adjustRightInd w:val="0"/>
+        <w:rPr>
+          <w:rFonts w:ascii="Menlo" w:eastAsiaTheme="minorHAnsi" w:hAnsi="Menlo" w:cs="Menlo"/>
+          <w:color w:val="191919"/>
+          <w:lang w:eastAsia="en-US"/>
+          <w14:ligatures w14:val="standardContextual"/>
+        </w:rPr>
+      </w:pPr>
+      <w:r>
+        <w:rPr>
+          <w:rFonts w:ascii="Menlo" w:eastAsiaTheme="minorHAnsi" w:hAnsi="Menlo" w:cs="Menlo"/>
+          <w:color w:val="0000FF"/>
+          <w:lang w:eastAsia="en-US"/>
+          <w14:ligatures w14:val="standardContextual"/>
+        </w:rPr>
+        <w:t>SELECT</w:t>
+      </w:r>
+      <w:r>
+        <w:rPr>
+          <w:rFonts w:ascii="Menlo" w:eastAsiaTheme="minorHAnsi" w:hAnsi="Menlo" w:cs="Menlo"/>
+          <w:color w:val="191919"/>
+          <w:lang w:eastAsia="en-US"/>
+          <w14:ligatures w14:val="standardContextual"/>
+        </w:rPr>
         <w:t xml:space="preserve"> </w:t>
       </w:r>
-      <w:proofErr w:type="spellStart"/>
-      <w:r>
-        <w:rPr>
-          <w:rFonts w:ascii="Menlo" w:hAnsi="Menlo" w:cs="Menlo"/>
-          <w:color w:val="000000" w:themeColor="text1"/>
-        </w:rPr>
-        <w:t>by</w:t>
-      </w:r>
-      <w:proofErr w:type="spellEnd"/>
-      <w:r>
-        <w:rPr>
-          <w:rFonts w:ascii="Menlo" w:hAnsi="Menlo" w:cs="Menlo"/>
-          <w:color w:val="000000" w:themeColor="text1"/>
-        </w:rPr>
-        <w:t xml:space="preserve">) </w:t>
-      </w:r>
-      <w:proofErr w:type="spellStart"/>
-      <w:r>
-        <w:rPr>
-          <w:rFonts w:ascii="Menlo" w:hAnsi="Menlo" w:cs="Menlo"/>
-          <w:color w:val="000000" w:themeColor="text1"/>
-        </w:rPr>
-        <w:t>users</w:t>
-      </w:r>
-      <w:proofErr w:type="spellEnd"/>
-      <w:r>
-        <w:rPr>
-          <w:rFonts w:ascii="Menlo" w:hAnsi="Menlo" w:cs="Menlo"/>
-          <w:color w:val="000000" w:themeColor="text1"/>
-        </w:rPr>
-        <w:t xml:space="preserve"> tablosu içindeki kişileri </w:t>
-      </w:r>
-      <w:proofErr w:type="spellStart"/>
-      <w:r>
-        <w:rPr>
-          <w:rFonts w:ascii="Menlo" w:hAnsi="Menlo" w:cs="Menlo"/>
-          <w:color w:val="000000" w:themeColor="text1"/>
-        </w:rPr>
-        <w:t>status</w:t>
-      </w:r>
-      <w:proofErr w:type="spellEnd"/>
-      <w:r>
-        <w:rPr>
-          <w:rFonts w:ascii="Menlo" w:hAnsi="Menlo" w:cs="Menlo"/>
-          <w:color w:val="000000" w:themeColor="text1"/>
-        </w:rPr>
-        <w:t xml:space="preserve"> değerlerine göre grupla.</w:t>
-      </w:r>
-    </w:p>
-    <w:p>
-      <w:pPr>
-        <w:autoSpaceDE w:val="0"/>
-        <w:autoSpaceDN w:val="0"/>
-        <w:adjustRightInd w:val="0"/>
-        <w:rPr>
-          <w:rFonts w:ascii="Menlo" w:eastAsiaTheme="minorHAnsi" w:hAnsi="Menlo" w:cs="Menlo"/>
-          <w:color w:val="191919"/>
-          <w:lang w:eastAsia="en-US"/>
-          <w14:ligatures w14:val="standardContextual"/>
-        </w:rPr>
-      </w:pPr>
-    </w:p>
-    <w:p>
-      <w:pPr>
-        <w:autoSpaceDE w:val="0"/>
-        <w:autoSpaceDN w:val="0"/>
-        <w:adjustRightInd w:val="0"/>
-        <w:rPr>
-          <w:rFonts w:ascii="Menlo" w:eastAsiaTheme="minorHAnsi" w:hAnsi="Menlo" w:cs="Menlo"/>
-          <w:color w:val="191919"/>
-          <w:lang w:eastAsia="en-US"/>
-          <w14:ligatures w14:val="standardContextual"/>
-        </w:rPr>
-      </w:pPr>
-      <w:r>
-        <w:rPr>
-          <w:rFonts w:ascii="Menlo" w:eastAsiaTheme="minorHAnsi" w:hAnsi="Menlo" w:cs="Menlo"/>
-          <w:color w:val="0000FF"/>
-          <w:lang w:eastAsia="en-US"/>
-          <w14:ligatures w14:val="standardContextual"/>
-        </w:rPr>
-        <w:t>SELECT</w:t>
-      </w:r>
-      <w:r>
-        <w:rPr>
-          <w:rFonts w:ascii="Menlo" w:eastAsiaTheme="minorHAnsi" w:hAnsi="Menlo" w:cs="Menlo"/>
-          <w:color w:val="191919"/>
-          <w:lang w:eastAsia="en-US"/>
-          <w14:ligatures w14:val="standardContextual"/>
-        </w:rPr>
-        <w:t xml:space="preserve"> </w:t>
-      </w:r>
       <w:proofErr w:type="gramStart"/>
       <w:r>
         <w:rPr>
@@ -7764,7 +5967,6 @@
         </w:rPr>
         <w:t>(</w:t>
       </w:r>
-      <w:proofErr w:type="spellStart"/>
       <w:proofErr w:type="gramEnd"/>
       <w:r>
         <w:rPr>
@@ -7773,37 +5975,7 @@
           <w:lang w:eastAsia="en-US"/>
           <w14:ligatures w14:val="standardContextual"/>
         </w:rPr>
-        <w:t>age</w:t>
-      </w:r>
-      <w:proofErr w:type="spellEnd"/>
-      <w:r>
-        <w:rPr>
-          <w:rFonts w:ascii="Menlo" w:eastAsiaTheme="minorHAnsi" w:hAnsi="Menlo" w:cs="Menlo"/>
-          <w:color w:val="191919"/>
-          <w:lang w:eastAsia="en-US"/>
-          <w14:ligatures w14:val="standardContextual"/>
-        </w:rPr>
-        <w:t xml:space="preserve">) </w:t>
-      </w:r>
-      <w:proofErr w:type="spellStart"/>
-      <w:r>
-        <w:rPr>
-          <w:rFonts w:ascii="Menlo" w:eastAsiaTheme="minorHAnsi" w:hAnsi="Menlo" w:cs="Menlo"/>
-          <w:color w:val="191919"/>
-          <w:lang w:eastAsia="en-US"/>
-          <w14:ligatures w14:val="standardContextual"/>
-        </w:rPr>
-        <w:t>avgAge</w:t>
-      </w:r>
-      <w:proofErr w:type="spellEnd"/>
-      <w:r>
-        <w:rPr>
-          <w:rFonts w:ascii="Menlo" w:eastAsiaTheme="minorHAnsi" w:hAnsi="Menlo" w:cs="Menlo"/>
-          <w:color w:val="191919"/>
-          <w:lang w:eastAsia="en-US"/>
-          <w14:ligatures w14:val="standardContextual"/>
-        </w:rPr>
-        <w:t xml:space="preserve">,  </w:t>
+        <w:t xml:space="preserve">age) avgAge,  </w:t>
       </w:r>
       <w:r>
         <w:rPr>
@@ -7821,47 +5993,7 @@
           <w:lang w:eastAsia="en-US"/>
           <w14:ligatures w14:val="standardContextual"/>
         </w:rPr>
-        <w:t xml:space="preserve">(*) </w:t>
-      </w:r>
-      <w:proofErr w:type="spellStart"/>
-      <w:r>
-        <w:rPr>
-          <w:rFonts w:ascii="Menlo" w:eastAsiaTheme="minorHAnsi" w:hAnsi="Menlo" w:cs="Menlo"/>
-          <w:color w:val="191919"/>
-          <w:lang w:eastAsia="en-US"/>
-          <w14:ligatures w14:val="standardContextual"/>
-        </w:rPr>
-        <w:t>count</w:t>
-      </w:r>
-      <w:proofErr w:type="spellEnd"/>
-      <w:r>
-        <w:rPr>
-          <w:rFonts w:ascii="Menlo" w:eastAsiaTheme="minorHAnsi" w:hAnsi="Menlo" w:cs="Menlo"/>
-          <w:color w:val="191919"/>
-          <w:lang w:eastAsia="en-US"/>
-          <w14:ligatures w14:val="standardContextual"/>
-        </w:rPr>
-        <w:t>, [</w:t>
-      </w:r>
-      <w:proofErr w:type="spellStart"/>
-      <w:r>
-        <w:rPr>
-          <w:rFonts w:ascii="Menlo" w:eastAsiaTheme="minorHAnsi" w:hAnsi="Menlo" w:cs="Menlo"/>
-          <w:color w:val="191919"/>
-          <w:lang w:eastAsia="en-US"/>
-          <w14:ligatures w14:val="standardContextual"/>
-        </w:rPr>
-        <w:t>status</w:t>
-      </w:r>
-      <w:proofErr w:type="spellEnd"/>
-      <w:r>
-        <w:rPr>
-          <w:rFonts w:ascii="Menlo" w:eastAsiaTheme="minorHAnsi" w:hAnsi="Menlo" w:cs="Menlo"/>
-          <w:color w:val="191919"/>
-          <w:lang w:eastAsia="en-US"/>
-          <w14:ligatures w14:val="standardContextual"/>
-        </w:rPr>
-        <w:t xml:space="preserve">] </w:t>
+        <w:t xml:space="preserve">(*) count, [status] </w:t>
       </w:r>
       <w:r>
         <w:rPr>
@@ -7879,27 +6011,7 @@
           <w:lang w:eastAsia="en-US"/>
           <w14:ligatures w14:val="standardContextual"/>
         </w:rPr>
-        <w:t xml:space="preserve"> </w:t>
-      </w:r>
-      <w:proofErr w:type="spellStart"/>
-      <w:r>
-        <w:rPr>
-          <w:rFonts w:ascii="Menlo" w:eastAsiaTheme="minorHAnsi" w:hAnsi="Menlo" w:cs="Menlo"/>
-          <w:color w:val="191919"/>
-          <w:lang w:eastAsia="en-US"/>
-          <w14:ligatures w14:val="standardContextual"/>
-        </w:rPr>
-        <w:t>users</w:t>
-      </w:r>
-      <w:proofErr w:type="spellEnd"/>
-      <w:r>
-        <w:rPr>
-          <w:rFonts w:ascii="Menlo" w:eastAsiaTheme="minorHAnsi" w:hAnsi="Menlo" w:cs="Menlo"/>
-          <w:color w:val="191919"/>
-          <w:lang w:eastAsia="en-US"/>
-          <w14:ligatures w14:val="standardContextual"/>
-        </w:rPr>
-        <w:t xml:space="preserve"> </w:t>
+        <w:t xml:space="preserve"> users </w:t>
       </w:r>
       <w:r>
         <w:rPr>
@@ -7917,103 +6029,92 @@
           <w:lang w:eastAsia="en-US"/>
           <w14:ligatures w14:val="standardContextual"/>
         </w:rPr>
-        <w:t xml:space="preserve"> [</w:t>
-      </w:r>
-      <w:proofErr w:type="spellStart"/>
-      <w:r>
-        <w:rPr>
-          <w:rFonts w:ascii="Menlo" w:eastAsiaTheme="minorHAnsi" w:hAnsi="Menlo" w:cs="Menlo"/>
-          <w:color w:val="191919"/>
-          <w:lang w:eastAsia="en-US"/>
-          <w14:ligatures w14:val="standardContextual"/>
-        </w:rPr>
-        <w:t>status</w:t>
-      </w:r>
-      <w:proofErr w:type="spellEnd"/>
-      <w:r>
-        <w:rPr>
-          <w:rFonts w:ascii="Menlo" w:eastAsiaTheme="minorHAnsi" w:hAnsi="Menlo" w:cs="Menlo"/>
-          <w:color w:val="191919"/>
-          <w:lang w:eastAsia="en-US"/>
-          <w14:ligatures w14:val="standardContextual"/>
-        </w:rPr>
-        <w:t>]</w:t>
-      </w:r>
-    </w:p>
-    <w:p>
-      <w:pPr>
-        <w:autoSpaceDE w:val="0"/>
-        <w:autoSpaceDN w:val="0"/>
-        <w:adjustRightInd w:val="0"/>
-        <w:rPr>
-          <w:rFonts w:ascii="Menlo" w:eastAsiaTheme="minorHAnsi" w:hAnsi="Menlo" w:cs="Menlo"/>
-          <w:color w:val="191919"/>
-          <w:lang w:eastAsia="en-US"/>
-          <w14:ligatures w14:val="standardContextual"/>
-        </w:rPr>
-      </w:pPr>
-    </w:p>
-    <w:p>
-      <w:pPr>
-        <w:autoSpaceDE w:val="0"/>
-        <w:autoSpaceDN w:val="0"/>
-        <w:adjustRightInd w:val="0"/>
-        <w:rPr>
-          <w:rFonts w:ascii="Menlo" w:eastAsiaTheme="minorHAnsi" w:hAnsi="Menlo" w:cs="Menlo"/>
-          <w:color w:val="191919"/>
-          <w:lang w:eastAsia="en-US"/>
-          <w14:ligatures w14:val="standardContextual"/>
-        </w:rPr>
-      </w:pPr>
-    </w:p>
-    <w:p>
-      <w:pPr>
-        <w:autoSpaceDE w:val="0"/>
-        <w:autoSpaceDN w:val="0"/>
-        <w:adjustRightInd w:val="0"/>
-        <w:rPr>
-          <w:rFonts w:ascii="Menlo" w:eastAsiaTheme="minorHAnsi" w:hAnsi="Menlo" w:cs="Menlo"/>
-          <w:color w:val="191919"/>
-          <w:lang w:eastAsia="en-US"/>
-          <w14:ligatures w14:val="standardContextual"/>
-        </w:rPr>
-      </w:pPr>
-    </w:p>
-    <w:p>
-      <w:pPr>
-        <w:autoSpaceDE w:val="0"/>
-        <w:autoSpaceDN w:val="0"/>
-        <w:adjustRightInd w:val="0"/>
-        <w:rPr>
-          <w:rFonts w:ascii="Menlo" w:hAnsi="Menlo" w:cs="Menlo"/>
-          <w:color w:val="191919"/>
-        </w:rPr>
-      </w:pPr>
-    </w:p>
-    <w:p>
-      <w:pPr>
-        <w:autoSpaceDE w:val="0"/>
-        <w:autoSpaceDN w:val="0"/>
-        <w:adjustRightInd w:val="0"/>
-        <w:rPr>
-          <w:rFonts w:ascii="Menlo" w:hAnsi="Menlo" w:cs="Menlo"/>
-          <w:color w:val="000000" w:themeColor="text1"/>
-        </w:rPr>
-      </w:pPr>
-    </w:p>
-    <w:p>
-      <w:pPr>
-        <w:autoSpaceDE w:val="0"/>
-        <w:autoSpaceDN w:val="0"/>
-        <w:adjustRightInd w:val="0"/>
-        <w:rPr>
-          <w:rFonts w:ascii="Menlo" w:hAnsi="Menlo" w:cs="Menlo"/>
-          <w:color w:val="000000" w:themeColor="text1"/>
-        </w:rPr>
-      </w:pPr>
-    </w:p>
-    <w:p>
-      <w:pPr>
+        <w:t xml:space="preserve"> [status]</w:t>
+      </w:r>
+    </w:p>
+    <w:p>
+      <w:pPr>
+        <w:autoSpaceDE w:val="0"/>
+        <w:autoSpaceDN w:val="0"/>
+        <w:adjustRightInd w:val="0"/>
+        <w:rPr>
+          <w:rFonts w:ascii="Menlo" w:eastAsiaTheme="minorHAnsi" w:hAnsi="Menlo" w:cs="Menlo"/>
+          <w:color w:val="191919"/>
+          <w:lang w:eastAsia="en-US"/>
+          <w14:ligatures w14:val="standardContextual"/>
+        </w:rPr>
+      </w:pPr>
+    </w:p>
+    <w:p>
+      <w:pPr>
+        <w:autoSpaceDE w:val="0"/>
+        <w:autoSpaceDN w:val="0"/>
+        <w:adjustRightInd w:val="0"/>
+        <w:rPr>
+          <w:rFonts w:ascii="Menlo" w:eastAsiaTheme="minorHAnsi" w:hAnsi="Menlo" w:cs="Menlo"/>
+          <w:color w:val="191919"/>
+          <w:lang w:eastAsia="en-US"/>
+          <w14:ligatures w14:val="standardContextual"/>
+        </w:rPr>
+      </w:pPr>
+    </w:p>
+    <w:p>
+      <w:pPr>
+        <w:autoSpaceDE w:val="0"/>
+        <w:autoSpaceDN w:val="0"/>
+        <w:adjustRightInd w:val="0"/>
+        <w:rPr>
+          <w:rFonts w:ascii="Menlo" w:eastAsiaTheme="minorHAnsi" w:hAnsi="Menlo" w:cs="Menlo"/>
+          <w:color w:val="191919"/>
+          <w:lang w:eastAsia="en-US"/>
+          <w14:ligatures w14:val="standardContextual"/>
+        </w:rPr>
+      </w:pPr>
+    </w:p>
+    <w:p>
+      <w:pPr>
+        <w:autoSpaceDE w:val="0"/>
+        <w:autoSpaceDN w:val="0"/>
+        <w:adjustRightInd w:val="0"/>
+        <w:rPr>
+          <w:rFonts w:ascii="Menlo" w:eastAsiaTheme="minorHAnsi" w:hAnsi="Menlo" w:cs="Menlo"/>
+          <w:color w:val="191919"/>
+          <w:lang w:eastAsia="en-US"/>
+          <w14:ligatures w14:val="standardContextual"/>
+        </w:rPr>
+      </w:pPr>
+    </w:p>
+    <w:p>
+      <w:pPr>
+        <w:autoSpaceDE w:val="0"/>
+        <w:autoSpaceDN w:val="0"/>
+        <w:adjustRightInd w:val="0"/>
+        <w:rPr>
+          <w:rFonts w:ascii="Menlo" w:eastAsiaTheme="minorHAnsi" w:hAnsi="Menlo" w:cs="Menlo"/>
+          <w:color w:val="191919"/>
+          <w:lang w:eastAsia="en-US"/>
+          <w14:ligatures w14:val="standardContextual"/>
+        </w:rPr>
+      </w:pPr>
+    </w:p>
+    <w:p>
+      <w:pPr>
+        <w:autoSpaceDE w:val="0"/>
+        <w:autoSpaceDN w:val="0"/>
+        <w:adjustRightInd w:val="0"/>
+        <w:rPr>
+          <w:rFonts w:ascii="Menlo" w:eastAsiaTheme="minorHAnsi" w:hAnsi="Menlo" w:cs="Menlo"/>
+          <w:color w:val="191919"/>
+          <w:lang w:eastAsia="en-US"/>
+          <w14:ligatures w14:val="standardContextual"/>
+        </w:rPr>
+      </w:pPr>
+    </w:p>
+    <w:p>
+      <w:pPr>
+        <w:autoSpaceDE w:val="0"/>
+        <w:autoSpaceDN w:val="0"/>
+        <w:adjustRightInd w:val="0"/>
         <w:jc w:val="center"/>
         <w:rPr>
           <w:sz w:val="32"/>
@@ -8026,6 +6127,1169 @@
           <w:szCs w:val="32"/>
         </w:rPr>
         <w:lastRenderedPageBreak/>
+        <w:t>Join</w:t>
+      </w:r>
+    </w:p>
+    <w:p>
+      <w:pPr>
+        <w:autoSpaceDE w:val="0"/>
+        <w:autoSpaceDN w:val="0"/>
+        <w:adjustRightInd w:val="0"/>
+        <w:jc w:val="center"/>
+        <w:rPr>
+          <w:sz w:val="32"/>
+          <w:szCs w:val="32"/>
+        </w:rPr>
+      </w:pPr>
+    </w:p>
+    <w:p>
+      <w:pPr>
+        <w:pStyle w:val="ListeParagraf"/>
+        <w:numPr>
+          <w:ilvl w:val="0"/>
+          <w:numId w:val="6"/>
+        </w:numPr>
+        <w:autoSpaceDE w:val="0"/>
+        <w:autoSpaceDN w:val="0"/>
+        <w:adjustRightInd w:val="0"/>
+        <w:rPr>
+          <w:rFonts w:ascii="Menlo" w:hAnsi="Menlo" w:cs="Menlo"/>
+          <w:color w:val="191919"/>
+        </w:rPr>
+      </w:pPr>
+      <w:r>
+        <w:rPr>
+          <w:rFonts w:ascii="Menlo" w:hAnsi="Menlo" w:cs="Menlo"/>
+          <w:color w:val="191919"/>
+        </w:rPr>
+        <w:t>(</w:t>
+      </w:r>
+      <w:proofErr w:type="gramStart"/>
+      <w:r>
+        <w:rPr>
+          <w:rFonts w:ascii="Menlo" w:hAnsi="Menlo" w:cs="Menlo"/>
+          <w:color w:val="191919"/>
+        </w:rPr>
+        <w:t>inner</w:t>
+      </w:r>
+      <w:proofErr w:type="gramEnd"/>
+      <w:r>
+        <w:rPr>
+          <w:rFonts w:ascii="Menlo" w:hAnsi="Menlo" w:cs="Menlo"/>
+          <w:color w:val="191919"/>
+        </w:rPr>
+        <w:t xml:space="preserve"> join) bire bir eşleme</w:t>
+      </w:r>
+    </w:p>
+    <w:p>
+      <w:pPr>
+        <w:autoSpaceDE w:val="0"/>
+        <w:autoSpaceDN w:val="0"/>
+        <w:adjustRightInd w:val="0"/>
+        <w:rPr>
+          <w:rFonts w:ascii="Menlo" w:eastAsiaTheme="minorHAnsi" w:hAnsi="Menlo" w:cs="Menlo"/>
+          <w:color w:val="191919"/>
+        </w:rPr>
+      </w:pPr>
+    </w:p>
+    <w:p>
+      <w:pPr>
+        <w:autoSpaceDE w:val="0"/>
+        <w:autoSpaceDN w:val="0"/>
+        <w:adjustRightInd w:val="0"/>
+        <w:rPr>
+          <w:rFonts w:ascii="Menlo" w:eastAsiaTheme="minorHAnsi" w:hAnsi="Menlo" w:cs="Menlo"/>
+          <w:color w:val="191919"/>
+          <w:lang w:eastAsia="en-US"/>
+          <w14:ligatures w14:val="standardContextual"/>
+        </w:rPr>
+      </w:pPr>
+      <w:r>
+        <w:rPr>
+          <w:rFonts w:ascii="Menlo" w:eastAsiaTheme="minorHAnsi" w:hAnsi="Menlo" w:cs="Menlo"/>
+          <w:color w:val="0000FF"/>
+          <w:lang w:eastAsia="en-US"/>
+          <w14:ligatures w14:val="standardContextual"/>
+        </w:rPr>
+        <w:t>SELECT</w:t>
+      </w:r>
+      <w:r>
+        <w:rPr>
+          <w:rFonts w:ascii="Menlo" w:eastAsiaTheme="minorHAnsi" w:hAnsi="Menlo" w:cs="Menlo"/>
+          <w:color w:val="191919"/>
+          <w:lang w:eastAsia="en-US"/>
+          <w14:ligatures w14:val="standardContextual"/>
+        </w:rPr>
+        <w:t xml:space="preserve"> * </w:t>
+      </w:r>
+      <w:r>
+        <w:rPr>
+          <w:rFonts w:ascii="Menlo" w:eastAsiaTheme="minorHAnsi" w:hAnsi="Menlo" w:cs="Menlo"/>
+          <w:color w:val="0000FF"/>
+          <w:lang w:eastAsia="en-US"/>
+          <w14:ligatures w14:val="standardContextual"/>
+        </w:rPr>
+        <w:t>FROM</w:t>
+      </w:r>
+      <w:r>
+        <w:rPr>
+          <w:rFonts w:ascii="Menlo" w:eastAsiaTheme="minorHAnsi" w:hAnsi="Menlo" w:cs="Menlo"/>
+          <w:color w:val="191919"/>
+          <w:lang w:eastAsia="en-US"/>
+          <w14:ligatures w14:val="standardContextual"/>
+        </w:rPr>
+        <w:t xml:space="preserve"> product</w:t>
+      </w:r>
+    </w:p>
+    <w:p>
+      <w:pPr>
+        <w:autoSpaceDE w:val="0"/>
+        <w:autoSpaceDN w:val="0"/>
+        <w:adjustRightInd w:val="0"/>
+        <w:rPr>
+          <w:rFonts w:ascii="Menlo" w:eastAsiaTheme="minorHAnsi" w:hAnsi="Menlo" w:cs="Menlo"/>
+          <w:color w:val="191919"/>
+          <w:lang w:eastAsia="en-US"/>
+          <w14:ligatures w14:val="standardContextual"/>
+        </w:rPr>
+      </w:pPr>
+      <w:r>
+        <w:rPr>
+          <w:rFonts w:ascii="Menlo" w:eastAsiaTheme="minorHAnsi" w:hAnsi="Menlo" w:cs="Menlo"/>
+          <w:color w:val="0000FF"/>
+          <w:lang w:eastAsia="en-US"/>
+          <w14:ligatures w14:val="standardContextual"/>
+        </w:rPr>
+        <w:t>INNER JOIN</w:t>
+      </w:r>
+      <w:r>
+        <w:rPr>
+          <w:rFonts w:ascii="Menlo" w:eastAsiaTheme="minorHAnsi" w:hAnsi="Menlo" w:cs="Menlo"/>
+          <w:color w:val="191919"/>
+          <w:lang w:eastAsia="en-US"/>
+          <w14:ligatures w14:val="standardContextual"/>
+        </w:rPr>
+        <w:t xml:space="preserve"> category </w:t>
+      </w:r>
+      <w:r>
+        <w:rPr>
+          <w:rFonts w:ascii="Menlo" w:eastAsiaTheme="minorHAnsi" w:hAnsi="Menlo" w:cs="Menlo"/>
+          <w:color w:val="0000FF"/>
+          <w:lang w:eastAsia="en-US"/>
+          <w14:ligatures w14:val="standardContextual"/>
+        </w:rPr>
+        <w:t>ON</w:t>
+      </w:r>
+      <w:r>
+        <w:rPr>
+          <w:rFonts w:ascii="Menlo" w:eastAsiaTheme="minorHAnsi" w:hAnsi="Menlo" w:cs="Menlo"/>
+          <w:color w:val="191919"/>
+          <w:lang w:eastAsia="en-US"/>
+          <w14:ligatures w14:val="standardContextual"/>
+        </w:rPr>
+        <w:t xml:space="preserve"> product.cid = category.cid</w:t>
+      </w:r>
+    </w:p>
+    <w:p>
+      <w:pPr>
+        <w:autoSpaceDE w:val="0"/>
+        <w:autoSpaceDN w:val="0"/>
+        <w:adjustRightInd w:val="0"/>
+        <w:rPr>
+          <w:rFonts w:ascii="Menlo" w:eastAsiaTheme="minorHAnsi" w:hAnsi="Menlo" w:cs="Menlo"/>
+          <w:color w:val="191919"/>
+        </w:rPr>
+      </w:pPr>
+    </w:p>
+    <w:p>
+      <w:pPr>
+        <w:autoSpaceDE w:val="0"/>
+        <w:autoSpaceDN w:val="0"/>
+        <w:adjustRightInd w:val="0"/>
+        <w:rPr>
+          <w:rFonts w:ascii="Menlo" w:eastAsiaTheme="minorHAnsi" w:hAnsi="Menlo" w:cs="Menlo"/>
+          <w:color w:val="191919"/>
+        </w:rPr>
+      </w:pPr>
+    </w:p>
+    <w:p>
+      <w:pPr>
+        <w:autoSpaceDE w:val="0"/>
+        <w:autoSpaceDN w:val="0"/>
+        <w:adjustRightInd w:val="0"/>
+        <w:rPr>
+          <w:rFonts w:ascii="Menlo" w:eastAsiaTheme="minorHAnsi" w:hAnsi="Menlo" w:cs="Menlo"/>
+          <w:color w:val="191919"/>
+          <w:lang w:eastAsia="en-US"/>
+          <w14:ligatures w14:val="standardContextual"/>
+        </w:rPr>
+      </w:pPr>
+      <w:r>
+        <w:rPr>
+          <w:rFonts w:ascii="Menlo" w:eastAsiaTheme="minorHAnsi" w:hAnsi="Menlo" w:cs="Menlo"/>
+          <w:color w:val="0000FF"/>
+          <w:lang w:eastAsia="en-US"/>
+          <w14:ligatures w14:val="standardContextual"/>
+        </w:rPr>
+        <w:t>SELECT</w:t>
+      </w:r>
+      <w:r>
+        <w:rPr>
+          <w:rFonts w:ascii="Menlo" w:eastAsiaTheme="minorHAnsi" w:hAnsi="Menlo" w:cs="Menlo"/>
+          <w:color w:val="191919"/>
+          <w:lang w:eastAsia="en-US"/>
+          <w14:ligatures w14:val="standardContextual"/>
+        </w:rPr>
+        <w:t xml:space="preserve"> * </w:t>
+      </w:r>
+      <w:r>
+        <w:rPr>
+          <w:rFonts w:ascii="Menlo" w:eastAsiaTheme="minorHAnsi" w:hAnsi="Menlo" w:cs="Menlo"/>
+          <w:color w:val="0000FF"/>
+          <w:lang w:eastAsia="en-US"/>
+          <w14:ligatures w14:val="standardContextual"/>
+        </w:rPr>
+        <w:t>FROM</w:t>
+      </w:r>
+      <w:r>
+        <w:rPr>
+          <w:rFonts w:ascii="Menlo" w:eastAsiaTheme="minorHAnsi" w:hAnsi="Menlo" w:cs="Menlo"/>
+          <w:color w:val="191919"/>
+          <w:lang w:eastAsia="en-US"/>
+          <w14:ligatures w14:val="standardContextual"/>
+        </w:rPr>
+        <w:t xml:space="preserve"> product pr</w:t>
+      </w:r>
+    </w:p>
+    <w:p>
+      <w:pPr>
+        <w:autoSpaceDE w:val="0"/>
+        <w:autoSpaceDN w:val="0"/>
+        <w:adjustRightInd w:val="0"/>
+        <w:rPr>
+          <w:rFonts w:ascii="Menlo" w:eastAsiaTheme="minorHAnsi" w:hAnsi="Menlo" w:cs="Menlo"/>
+          <w:color w:val="191919"/>
+          <w:lang w:eastAsia="en-US"/>
+          <w14:ligatures w14:val="standardContextual"/>
+        </w:rPr>
+      </w:pPr>
+      <w:r>
+        <w:rPr>
+          <w:rFonts w:ascii="Menlo" w:eastAsiaTheme="minorHAnsi" w:hAnsi="Menlo" w:cs="Menlo"/>
+          <w:color w:val="0000FF"/>
+          <w:lang w:eastAsia="en-US"/>
+          <w14:ligatures w14:val="standardContextual"/>
+        </w:rPr>
+        <w:t>INNER JOIN</w:t>
+      </w:r>
+      <w:r>
+        <w:rPr>
+          <w:rFonts w:ascii="Menlo" w:eastAsiaTheme="minorHAnsi" w:hAnsi="Menlo" w:cs="Menlo"/>
+          <w:color w:val="191919"/>
+          <w:lang w:eastAsia="en-US"/>
+          <w14:ligatures w14:val="standardContextual"/>
+        </w:rPr>
+        <w:t xml:space="preserve"> category ct </w:t>
+      </w:r>
+      <w:r>
+        <w:rPr>
+          <w:rFonts w:ascii="Menlo" w:eastAsiaTheme="minorHAnsi" w:hAnsi="Menlo" w:cs="Menlo"/>
+          <w:color w:val="0000FF"/>
+          <w:lang w:eastAsia="en-US"/>
+          <w14:ligatures w14:val="standardContextual"/>
+        </w:rPr>
+        <w:t>ON</w:t>
+      </w:r>
+      <w:r>
+        <w:rPr>
+          <w:rFonts w:ascii="Menlo" w:eastAsiaTheme="minorHAnsi" w:hAnsi="Menlo" w:cs="Menlo"/>
+          <w:color w:val="191919"/>
+          <w:lang w:eastAsia="en-US"/>
+          <w14:ligatures w14:val="standardContextual"/>
+        </w:rPr>
+        <w:t xml:space="preserve"> pr.cid = ct.cid</w:t>
+      </w:r>
+    </w:p>
+    <w:p>
+      <w:pPr>
+        <w:autoSpaceDE w:val="0"/>
+        <w:autoSpaceDN w:val="0"/>
+        <w:adjustRightInd w:val="0"/>
+        <w:rPr>
+          <w:rFonts w:ascii="Menlo" w:eastAsiaTheme="minorHAnsi" w:hAnsi="Menlo" w:cs="Menlo"/>
+          <w:color w:val="191919"/>
+          <w:lang w:eastAsia="en-US"/>
+          <w14:ligatures w14:val="standardContextual"/>
+        </w:rPr>
+      </w:pPr>
+    </w:p>
+    <w:p>
+      <w:pPr>
+        <w:autoSpaceDE w:val="0"/>
+        <w:autoSpaceDN w:val="0"/>
+        <w:adjustRightInd w:val="0"/>
+        <w:rPr>
+          <w:rFonts w:ascii="Menlo" w:eastAsiaTheme="minorHAnsi" w:hAnsi="Menlo" w:cs="Menlo"/>
+          <w:color w:val="191919"/>
+          <w:lang w:eastAsia="en-US"/>
+          <w14:ligatures w14:val="standardContextual"/>
+        </w:rPr>
+      </w:pPr>
+    </w:p>
+    <w:p>
+      <w:pPr>
+        <w:autoSpaceDE w:val="0"/>
+        <w:autoSpaceDN w:val="0"/>
+        <w:adjustRightInd w:val="0"/>
+        <w:rPr>
+          <w:rFonts w:ascii="Menlo" w:eastAsiaTheme="minorHAnsi" w:hAnsi="Menlo" w:cs="Menlo"/>
+          <w:color w:val="191919"/>
+          <w:lang w:eastAsia="en-US"/>
+          <w14:ligatures w14:val="standardContextual"/>
+        </w:rPr>
+      </w:pPr>
+      <w:r>
+        <w:rPr>
+          <w:rFonts w:ascii="Menlo" w:eastAsiaTheme="minorHAnsi" w:hAnsi="Menlo" w:cs="Menlo"/>
+          <w:color w:val="0000FF"/>
+          <w:lang w:eastAsia="en-US"/>
+          <w14:ligatures w14:val="standardContextual"/>
+        </w:rPr>
+        <w:t>SELECT</w:t>
+      </w:r>
+      <w:r>
+        <w:rPr>
+          <w:rFonts w:ascii="Menlo" w:eastAsiaTheme="minorHAnsi" w:hAnsi="Menlo" w:cs="Menlo"/>
+          <w:color w:val="191919"/>
+          <w:lang w:eastAsia="en-US"/>
+          <w14:ligatures w14:val="standardContextual"/>
+        </w:rPr>
+        <w:t xml:space="preserve"> </w:t>
+      </w:r>
+    </w:p>
+    <w:p>
+      <w:pPr>
+        <w:autoSpaceDE w:val="0"/>
+        <w:autoSpaceDN w:val="0"/>
+        <w:adjustRightInd w:val="0"/>
+        <w:rPr>
+          <w:rFonts w:ascii="Menlo" w:eastAsiaTheme="minorHAnsi" w:hAnsi="Menlo" w:cs="Menlo"/>
+          <w:color w:val="191919"/>
+          <w:lang w:eastAsia="en-US"/>
+          <w14:ligatures w14:val="standardContextual"/>
+        </w:rPr>
+      </w:pPr>
+      <w:r>
+        <w:rPr>
+          <w:rFonts w:ascii="Menlo" w:eastAsiaTheme="minorHAnsi" w:hAnsi="Menlo" w:cs="Menlo"/>
+          <w:color w:val="191919"/>
+          <w:lang w:eastAsia="en-US"/>
+          <w14:ligatures w14:val="standardContextual"/>
+        </w:rPr>
+        <w:t xml:space="preserve">pr.pid, pr.cid, </w:t>
+      </w:r>
+      <w:proofErr w:type="gramStart"/>
+      <w:r>
+        <w:rPr>
+          <w:rFonts w:ascii="Menlo" w:eastAsiaTheme="minorHAnsi" w:hAnsi="Menlo" w:cs="Menlo"/>
+          <w:color w:val="191919"/>
+          <w:lang w:eastAsia="en-US"/>
+          <w14:ligatures w14:val="standardContextual"/>
+        </w:rPr>
+        <w:t>pr.title</w:t>
+      </w:r>
+      <w:proofErr w:type="gramEnd"/>
+      <w:r>
+        <w:rPr>
+          <w:rFonts w:ascii="Menlo" w:eastAsiaTheme="minorHAnsi" w:hAnsi="Menlo" w:cs="Menlo"/>
+          <w:color w:val="191919"/>
+          <w:lang w:eastAsia="en-US"/>
+          <w14:ligatures w14:val="standardContextual"/>
+        </w:rPr>
+        <w:t xml:space="preserve">, pr.detail, pr.price, ct.name </w:t>
+      </w:r>
+      <w:r>
+        <w:rPr>
+          <w:rFonts w:ascii="Menlo" w:eastAsiaTheme="minorHAnsi" w:hAnsi="Menlo" w:cs="Menlo"/>
+          <w:color w:val="0000FF"/>
+          <w:lang w:eastAsia="en-US"/>
+          <w14:ligatures w14:val="standardContextual"/>
+        </w:rPr>
+        <w:t>as</w:t>
+      </w:r>
+      <w:r>
+        <w:rPr>
+          <w:rFonts w:ascii="Menlo" w:eastAsiaTheme="minorHAnsi" w:hAnsi="Menlo" w:cs="Menlo"/>
+          <w:color w:val="191919"/>
+          <w:lang w:eastAsia="en-US"/>
+          <w14:ligatures w14:val="standardContextual"/>
+        </w:rPr>
+        <w:t xml:space="preserve"> catName</w:t>
+      </w:r>
+    </w:p>
+    <w:p>
+      <w:pPr>
+        <w:autoSpaceDE w:val="0"/>
+        <w:autoSpaceDN w:val="0"/>
+        <w:adjustRightInd w:val="0"/>
+        <w:rPr>
+          <w:rFonts w:ascii="Menlo" w:eastAsiaTheme="minorHAnsi" w:hAnsi="Menlo" w:cs="Menlo"/>
+          <w:color w:val="191919"/>
+          <w:lang w:eastAsia="en-US"/>
+          <w14:ligatures w14:val="standardContextual"/>
+        </w:rPr>
+      </w:pPr>
+      <w:r>
+        <w:rPr>
+          <w:rFonts w:ascii="Menlo" w:eastAsiaTheme="minorHAnsi" w:hAnsi="Menlo" w:cs="Menlo"/>
+          <w:color w:val="0000FF"/>
+          <w:lang w:eastAsia="en-US"/>
+          <w14:ligatures w14:val="standardContextual"/>
+        </w:rPr>
+        <w:t>FROM</w:t>
+      </w:r>
+      <w:r>
+        <w:rPr>
+          <w:rFonts w:ascii="Menlo" w:eastAsiaTheme="minorHAnsi" w:hAnsi="Menlo" w:cs="Menlo"/>
+          <w:color w:val="191919"/>
+          <w:lang w:eastAsia="en-US"/>
+          <w14:ligatures w14:val="standardContextual"/>
+        </w:rPr>
+        <w:t xml:space="preserve"> product pr</w:t>
+      </w:r>
+    </w:p>
+    <w:p>
+      <w:pPr>
+        <w:autoSpaceDE w:val="0"/>
+        <w:autoSpaceDN w:val="0"/>
+        <w:adjustRightInd w:val="0"/>
+        <w:rPr>
+          <w:rFonts w:ascii="Menlo" w:eastAsiaTheme="minorHAnsi" w:hAnsi="Menlo" w:cs="Menlo"/>
+          <w:color w:val="191919"/>
+          <w:lang w:eastAsia="en-US"/>
+          <w14:ligatures w14:val="standardContextual"/>
+        </w:rPr>
+      </w:pPr>
+      <w:r>
+        <w:rPr>
+          <w:rFonts w:ascii="Menlo" w:eastAsiaTheme="minorHAnsi" w:hAnsi="Menlo" w:cs="Menlo"/>
+          <w:color w:val="0000FF"/>
+          <w:lang w:eastAsia="en-US"/>
+          <w14:ligatures w14:val="standardContextual"/>
+        </w:rPr>
+        <w:t>INNER JOIN</w:t>
+      </w:r>
+      <w:r>
+        <w:rPr>
+          <w:rFonts w:ascii="Menlo" w:eastAsiaTheme="minorHAnsi" w:hAnsi="Menlo" w:cs="Menlo"/>
+          <w:color w:val="191919"/>
+          <w:lang w:eastAsia="en-US"/>
+          <w14:ligatures w14:val="standardContextual"/>
+        </w:rPr>
+        <w:t xml:space="preserve"> category ct </w:t>
+      </w:r>
+      <w:r>
+        <w:rPr>
+          <w:rFonts w:ascii="Menlo" w:eastAsiaTheme="minorHAnsi" w:hAnsi="Menlo" w:cs="Menlo"/>
+          <w:color w:val="0000FF"/>
+          <w:lang w:eastAsia="en-US"/>
+          <w14:ligatures w14:val="standardContextual"/>
+        </w:rPr>
+        <w:t>ON</w:t>
+      </w:r>
+      <w:r>
+        <w:rPr>
+          <w:rFonts w:ascii="Menlo" w:eastAsiaTheme="minorHAnsi" w:hAnsi="Menlo" w:cs="Menlo"/>
+          <w:color w:val="191919"/>
+          <w:lang w:eastAsia="en-US"/>
+          <w14:ligatures w14:val="standardContextual"/>
+        </w:rPr>
+        <w:t xml:space="preserve"> pr.cid = ct.cid</w:t>
+      </w:r>
+    </w:p>
+    <w:p>
+      <w:pPr>
+        <w:autoSpaceDE w:val="0"/>
+        <w:autoSpaceDN w:val="0"/>
+        <w:adjustRightInd w:val="0"/>
+        <w:rPr>
+          <w:rFonts w:ascii="Menlo" w:eastAsiaTheme="minorHAnsi" w:hAnsi="Menlo" w:cs="Menlo"/>
+          <w:color w:val="191919"/>
+          <w:lang w:eastAsia="en-US"/>
+          <w14:ligatures w14:val="standardContextual"/>
+        </w:rPr>
+      </w:pPr>
+    </w:p>
+    <w:p>
+      <w:pPr>
+        <w:autoSpaceDE w:val="0"/>
+        <w:autoSpaceDN w:val="0"/>
+        <w:adjustRightInd w:val="0"/>
+        <w:rPr>
+          <w:rFonts w:ascii="Menlo" w:hAnsi="Menlo" w:cs="Menlo"/>
+          <w:color w:val="191919"/>
+        </w:rPr>
+      </w:pPr>
+    </w:p>
+    <w:p>
+      <w:pPr>
+        <w:autoSpaceDE w:val="0"/>
+        <w:autoSpaceDN w:val="0"/>
+        <w:adjustRightInd w:val="0"/>
+        <w:rPr>
+          <w:rFonts w:ascii="Menlo" w:eastAsiaTheme="minorHAnsi" w:hAnsi="Menlo" w:cs="Menlo"/>
+          <w:color w:val="191919"/>
+          <w:lang w:eastAsia="en-US"/>
+          <w14:ligatures w14:val="standardContextual"/>
+        </w:rPr>
+      </w:pPr>
+      <w:r>
+        <w:rPr>
+          <w:rFonts w:ascii="Menlo" w:eastAsiaTheme="minorHAnsi" w:hAnsi="Menlo" w:cs="Menlo"/>
+          <w:color w:val="0000FF"/>
+          <w:lang w:eastAsia="en-US"/>
+          <w14:ligatures w14:val="standardContextual"/>
+        </w:rPr>
+        <w:t>SELECT</w:t>
+      </w:r>
+      <w:r>
+        <w:rPr>
+          <w:rFonts w:ascii="Menlo" w:eastAsiaTheme="minorHAnsi" w:hAnsi="Menlo" w:cs="Menlo"/>
+          <w:color w:val="191919"/>
+          <w:lang w:eastAsia="en-US"/>
+          <w14:ligatures w14:val="standardContextual"/>
+        </w:rPr>
+        <w:t xml:space="preserve"> </w:t>
+      </w:r>
+    </w:p>
+    <w:p>
+      <w:pPr>
+        <w:autoSpaceDE w:val="0"/>
+        <w:autoSpaceDN w:val="0"/>
+        <w:adjustRightInd w:val="0"/>
+        <w:rPr>
+          <w:rFonts w:ascii="Menlo" w:eastAsiaTheme="minorHAnsi" w:hAnsi="Menlo" w:cs="Menlo"/>
+          <w:color w:val="191919"/>
+          <w:lang w:eastAsia="en-US"/>
+          <w14:ligatures w14:val="standardContextual"/>
+        </w:rPr>
+      </w:pPr>
+      <w:r>
+        <w:rPr>
+          <w:rFonts w:ascii="Menlo" w:eastAsiaTheme="minorHAnsi" w:hAnsi="Menlo" w:cs="Menlo"/>
+          <w:color w:val="191919"/>
+          <w:lang w:eastAsia="en-US"/>
+          <w14:ligatures w14:val="standardContextual"/>
+        </w:rPr>
+        <w:t xml:space="preserve">pr.pid, pr.cid, </w:t>
+      </w:r>
+      <w:proofErr w:type="gramStart"/>
+      <w:r>
+        <w:rPr>
+          <w:rFonts w:ascii="Menlo" w:eastAsiaTheme="minorHAnsi" w:hAnsi="Menlo" w:cs="Menlo"/>
+          <w:color w:val="191919"/>
+          <w:lang w:eastAsia="en-US"/>
+          <w14:ligatures w14:val="standardContextual"/>
+        </w:rPr>
+        <w:t>pr.title</w:t>
+      </w:r>
+      <w:proofErr w:type="gramEnd"/>
+      <w:r>
+        <w:rPr>
+          <w:rFonts w:ascii="Menlo" w:eastAsiaTheme="minorHAnsi" w:hAnsi="Menlo" w:cs="Menlo"/>
+          <w:color w:val="191919"/>
+          <w:lang w:eastAsia="en-US"/>
+          <w14:ligatures w14:val="standardContextual"/>
+        </w:rPr>
+        <w:t xml:space="preserve">, pr.detail, pr.price, ct.name </w:t>
+      </w:r>
+      <w:r>
+        <w:rPr>
+          <w:rFonts w:ascii="Menlo" w:eastAsiaTheme="minorHAnsi" w:hAnsi="Menlo" w:cs="Menlo"/>
+          <w:color w:val="0000FF"/>
+          <w:lang w:eastAsia="en-US"/>
+          <w14:ligatures w14:val="standardContextual"/>
+        </w:rPr>
+        <w:t>as</w:t>
+      </w:r>
+      <w:r>
+        <w:rPr>
+          <w:rFonts w:ascii="Menlo" w:eastAsiaTheme="minorHAnsi" w:hAnsi="Menlo" w:cs="Menlo"/>
+          <w:color w:val="191919"/>
+          <w:lang w:eastAsia="en-US"/>
+          <w14:ligatures w14:val="standardContextual"/>
+        </w:rPr>
+        <w:t xml:space="preserve"> catName</w:t>
+      </w:r>
+    </w:p>
+    <w:p>
+      <w:pPr>
+        <w:autoSpaceDE w:val="0"/>
+        <w:autoSpaceDN w:val="0"/>
+        <w:adjustRightInd w:val="0"/>
+        <w:rPr>
+          <w:rFonts w:ascii="Menlo" w:eastAsiaTheme="minorHAnsi" w:hAnsi="Menlo" w:cs="Menlo"/>
+          <w:color w:val="191919"/>
+          <w:lang w:eastAsia="en-US"/>
+          <w14:ligatures w14:val="standardContextual"/>
+        </w:rPr>
+      </w:pPr>
+      <w:r>
+        <w:rPr>
+          <w:rFonts w:ascii="Menlo" w:eastAsiaTheme="minorHAnsi" w:hAnsi="Menlo" w:cs="Menlo"/>
+          <w:color w:val="0000FF"/>
+          <w:lang w:eastAsia="en-US"/>
+          <w14:ligatures w14:val="standardContextual"/>
+        </w:rPr>
+        <w:t>FROM</w:t>
+      </w:r>
+      <w:r>
+        <w:rPr>
+          <w:rFonts w:ascii="Menlo" w:eastAsiaTheme="minorHAnsi" w:hAnsi="Menlo" w:cs="Menlo"/>
+          <w:color w:val="191919"/>
+          <w:lang w:eastAsia="en-US"/>
+          <w14:ligatures w14:val="standardContextual"/>
+        </w:rPr>
+        <w:t xml:space="preserve"> product pr</w:t>
+      </w:r>
+    </w:p>
+    <w:p>
+      <w:pPr>
+        <w:autoSpaceDE w:val="0"/>
+        <w:autoSpaceDN w:val="0"/>
+        <w:adjustRightInd w:val="0"/>
+        <w:rPr>
+          <w:rFonts w:ascii="Menlo" w:eastAsiaTheme="minorHAnsi" w:hAnsi="Menlo" w:cs="Menlo"/>
+          <w:color w:val="137848"/>
+          <w:lang w:eastAsia="en-US"/>
+          <w14:ligatures w14:val="standardContextual"/>
+        </w:rPr>
+      </w:pPr>
+      <w:r>
+        <w:rPr>
+          <w:rFonts w:ascii="Menlo" w:eastAsiaTheme="minorHAnsi" w:hAnsi="Menlo" w:cs="Menlo"/>
+          <w:color w:val="0000FF"/>
+          <w:lang w:eastAsia="en-US"/>
+          <w14:ligatures w14:val="standardContextual"/>
+        </w:rPr>
+        <w:t>INNER JOIN</w:t>
+      </w:r>
+      <w:r>
+        <w:rPr>
+          <w:rFonts w:ascii="Menlo" w:eastAsiaTheme="minorHAnsi" w:hAnsi="Menlo" w:cs="Menlo"/>
+          <w:color w:val="191919"/>
+          <w:lang w:eastAsia="en-US"/>
+          <w14:ligatures w14:val="standardContextual"/>
+        </w:rPr>
+        <w:t xml:space="preserve"> category ct </w:t>
+      </w:r>
+      <w:r>
+        <w:rPr>
+          <w:rFonts w:ascii="Menlo" w:eastAsiaTheme="minorHAnsi" w:hAnsi="Menlo" w:cs="Menlo"/>
+          <w:color w:val="0000FF"/>
+          <w:lang w:eastAsia="en-US"/>
+          <w14:ligatures w14:val="standardContextual"/>
+        </w:rPr>
+        <w:t>ON</w:t>
+      </w:r>
+      <w:r>
+        <w:rPr>
+          <w:rFonts w:ascii="Menlo" w:eastAsiaTheme="minorHAnsi" w:hAnsi="Menlo" w:cs="Menlo"/>
+          <w:color w:val="191919"/>
+          <w:lang w:eastAsia="en-US"/>
+          <w14:ligatures w14:val="standardContextual"/>
+        </w:rPr>
+        <w:t xml:space="preserve"> pr.cid = ct.cid </w:t>
+      </w:r>
+      <w:r>
+        <w:rPr>
+          <w:rFonts w:ascii="Menlo" w:eastAsiaTheme="minorHAnsi" w:hAnsi="Menlo" w:cs="Menlo"/>
+          <w:color w:val="0000FF"/>
+          <w:lang w:eastAsia="en-US"/>
+          <w14:ligatures w14:val="standardContextual"/>
+        </w:rPr>
+        <w:t>WHERE</w:t>
+      </w:r>
+      <w:r>
+        <w:rPr>
+          <w:rFonts w:ascii="Menlo" w:eastAsiaTheme="minorHAnsi" w:hAnsi="Menlo" w:cs="Menlo"/>
+          <w:color w:val="191919"/>
+          <w:lang w:eastAsia="en-US"/>
+          <w14:ligatures w14:val="standardContextual"/>
+        </w:rPr>
+        <w:t xml:space="preserve"> ct.cid = </w:t>
+      </w:r>
+      <w:r>
+        <w:rPr>
+          <w:rFonts w:ascii="Menlo" w:eastAsiaTheme="minorHAnsi" w:hAnsi="Menlo" w:cs="Menlo"/>
+          <w:color w:val="137848"/>
+          <w:lang w:eastAsia="en-US"/>
+          <w14:ligatures w14:val="standardContextual"/>
+        </w:rPr>
+        <w:t>1</w:t>
+      </w:r>
+    </w:p>
+    <w:p>
+      <w:pPr>
+        <w:autoSpaceDE w:val="0"/>
+        <w:autoSpaceDN w:val="0"/>
+        <w:adjustRightInd w:val="0"/>
+        <w:rPr>
+          <w:rFonts w:ascii="Menlo" w:eastAsiaTheme="minorHAnsi" w:hAnsi="Menlo" w:cs="Menlo"/>
+          <w:color w:val="137848"/>
+          <w:lang w:eastAsia="en-US"/>
+          <w14:ligatures w14:val="standardContextual"/>
+        </w:rPr>
+      </w:pPr>
+    </w:p>
+    <w:p>
+      <w:pPr>
+        <w:autoSpaceDE w:val="0"/>
+        <w:autoSpaceDN w:val="0"/>
+        <w:adjustRightInd w:val="0"/>
+        <w:rPr>
+          <w:rFonts w:ascii="Menlo" w:eastAsiaTheme="minorHAnsi" w:hAnsi="Menlo" w:cs="Menlo"/>
+          <w:color w:val="137848"/>
+          <w:lang w:eastAsia="en-US"/>
+          <w14:ligatures w14:val="standardContextual"/>
+        </w:rPr>
+      </w:pPr>
+    </w:p>
+    <w:p>
+      <w:pPr>
+        <w:autoSpaceDE w:val="0"/>
+        <w:autoSpaceDN w:val="0"/>
+        <w:adjustRightInd w:val="0"/>
+        <w:rPr>
+          <w:rFonts w:ascii="Menlo" w:eastAsiaTheme="minorHAnsi" w:hAnsi="Menlo" w:cs="Menlo"/>
+          <w:color w:val="191919"/>
+          <w:lang w:eastAsia="en-US"/>
+          <w14:ligatures w14:val="standardContextual"/>
+        </w:rPr>
+      </w:pPr>
+      <w:r>
+        <w:rPr>
+          <w:rFonts w:ascii="Menlo" w:eastAsiaTheme="minorHAnsi" w:hAnsi="Menlo" w:cs="Menlo"/>
+          <w:color w:val="0000FF"/>
+          <w:lang w:eastAsia="en-US"/>
+          <w14:ligatures w14:val="standardContextual"/>
+        </w:rPr>
+        <w:t>SELECT</w:t>
+      </w:r>
+      <w:r>
+        <w:rPr>
+          <w:rFonts w:ascii="Menlo" w:eastAsiaTheme="minorHAnsi" w:hAnsi="Menlo" w:cs="Menlo"/>
+          <w:color w:val="191919"/>
+          <w:lang w:eastAsia="en-US"/>
+          <w14:ligatures w14:val="standardContextual"/>
+        </w:rPr>
+        <w:t xml:space="preserve"> </w:t>
+      </w:r>
+    </w:p>
+    <w:p>
+      <w:pPr>
+        <w:autoSpaceDE w:val="0"/>
+        <w:autoSpaceDN w:val="0"/>
+        <w:adjustRightInd w:val="0"/>
+        <w:rPr>
+          <w:rFonts w:ascii="Menlo" w:eastAsiaTheme="minorHAnsi" w:hAnsi="Menlo" w:cs="Menlo"/>
+          <w:color w:val="191919"/>
+          <w:lang w:eastAsia="en-US"/>
+          <w14:ligatures w14:val="standardContextual"/>
+        </w:rPr>
+      </w:pPr>
+      <w:r>
+        <w:rPr>
+          <w:rFonts w:ascii="Menlo" w:eastAsiaTheme="minorHAnsi" w:hAnsi="Menlo" w:cs="Menlo"/>
+          <w:color w:val="191919"/>
+          <w:lang w:eastAsia="en-US"/>
+          <w14:ligatures w14:val="standardContextual"/>
+        </w:rPr>
+        <w:t xml:space="preserve">pr.pid, pr.cid, </w:t>
+      </w:r>
+      <w:proofErr w:type="gramStart"/>
+      <w:r>
+        <w:rPr>
+          <w:rFonts w:ascii="Menlo" w:eastAsiaTheme="minorHAnsi" w:hAnsi="Menlo" w:cs="Menlo"/>
+          <w:color w:val="191919"/>
+          <w:lang w:eastAsia="en-US"/>
+          <w14:ligatures w14:val="standardContextual"/>
+        </w:rPr>
+        <w:t>pr.title</w:t>
+      </w:r>
+      <w:proofErr w:type="gramEnd"/>
+      <w:r>
+        <w:rPr>
+          <w:rFonts w:ascii="Menlo" w:eastAsiaTheme="minorHAnsi" w:hAnsi="Menlo" w:cs="Menlo"/>
+          <w:color w:val="191919"/>
+          <w:lang w:eastAsia="en-US"/>
+          <w14:ligatures w14:val="standardContextual"/>
+        </w:rPr>
+        <w:t xml:space="preserve">, pr.detail, pr.price, ct.name </w:t>
+      </w:r>
+      <w:r>
+        <w:rPr>
+          <w:rFonts w:ascii="Menlo" w:eastAsiaTheme="minorHAnsi" w:hAnsi="Menlo" w:cs="Menlo"/>
+          <w:color w:val="0000FF"/>
+          <w:lang w:eastAsia="en-US"/>
+          <w14:ligatures w14:val="standardContextual"/>
+        </w:rPr>
+        <w:t>as</w:t>
+      </w:r>
+      <w:r>
+        <w:rPr>
+          <w:rFonts w:ascii="Menlo" w:eastAsiaTheme="minorHAnsi" w:hAnsi="Menlo" w:cs="Menlo"/>
+          <w:color w:val="191919"/>
+          <w:lang w:eastAsia="en-US"/>
+          <w14:ligatures w14:val="standardContextual"/>
+        </w:rPr>
+        <w:t xml:space="preserve"> catName</w:t>
+      </w:r>
+    </w:p>
+    <w:p>
+      <w:pPr>
+        <w:autoSpaceDE w:val="0"/>
+        <w:autoSpaceDN w:val="0"/>
+        <w:adjustRightInd w:val="0"/>
+        <w:rPr>
+          <w:rFonts w:ascii="Menlo" w:eastAsiaTheme="minorHAnsi" w:hAnsi="Menlo" w:cs="Menlo"/>
+          <w:color w:val="191919"/>
+          <w:lang w:eastAsia="en-US"/>
+          <w14:ligatures w14:val="standardContextual"/>
+        </w:rPr>
+      </w:pPr>
+      <w:r>
+        <w:rPr>
+          <w:rFonts w:ascii="Menlo" w:eastAsiaTheme="minorHAnsi" w:hAnsi="Menlo" w:cs="Menlo"/>
+          <w:color w:val="0000FF"/>
+          <w:lang w:eastAsia="en-US"/>
+          <w14:ligatures w14:val="standardContextual"/>
+        </w:rPr>
+        <w:t>FROM</w:t>
+      </w:r>
+      <w:r>
+        <w:rPr>
+          <w:rFonts w:ascii="Menlo" w:eastAsiaTheme="minorHAnsi" w:hAnsi="Menlo" w:cs="Menlo"/>
+          <w:color w:val="191919"/>
+          <w:lang w:eastAsia="en-US"/>
+          <w14:ligatures w14:val="standardContextual"/>
+        </w:rPr>
+        <w:t xml:space="preserve"> product pr</w:t>
+      </w:r>
+    </w:p>
+    <w:p>
+      <w:pPr>
+        <w:autoSpaceDE w:val="0"/>
+        <w:autoSpaceDN w:val="0"/>
+        <w:adjustRightInd w:val="0"/>
+        <w:rPr>
+          <w:rFonts w:ascii="Menlo" w:eastAsiaTheme="minorHAnsi" w:hAnsi="Menlo" w:cs="Menlo"/>
+          <w:color w:val="191919"/>
+          <w:lang w:eastAsia="en-US"/>
+          <w14:ligatures w14:val="standardContextual"/>
+        </w:rPr>
+      </w:pPr>
+      <w:r>
+        <w:rPr>
+          <w:rFonts w:ascii="Menlo" w:eastAsiaTheme="minorHAnsi" w:hAnsi="Menlo" w:cs="Menlo"/>
+          <w:color w:val="0000FF"/>
+          <w:lang w:eastAsia="en-US"/>
+          <w14:ligatures w14:val="standardContextual"/>
+        </w:rPr>
+        <w:t>INNER JOIN</w:t>
+      </w:r>
+      <w:r>
+        <w:rPr>
+          <w:rFonts w:ascii="Menlo" w:eastAsiaTheme="minorHAnsi" w:hAnsi="Menlo" w:cs="Menlo"/>
+          <w:color w:val="191919"/>
+          <w:lang w:eastAsia="en-US"/>
+          <w14:ligatures w14:val="standardContextual"/>
+        </w:rPr>
+        <w:t xml:space="preserve"> category ct </w:t>
+      </w:r>
+      <w:r>
+        <w:rPr>
+          <w:rFonts w:ascii="Menlo" w:eastAsiaTheme="minorHAnsi" w:hAnsi="Menlo" w:cs="Menlo"/>
+          <w:color w:val="0000FF"/>
+          <w:lang w:eastAsia="en-US"/>
+          <w14:ligatures w14:val="standardContextual"/>
+        </w:rPr>
+        <w:t>ON</w:t>
+      </w:r>
+      <w:r>
+        <w:rPr>
+          <w:rFonts w:ascii="Menlo" w:eastAsiaTheme="minorHAnsi" w:hAnsi="Menlo" w:cs="Menlo"/>
+          <w:color w:val="191919"/>
+          <w:lang w:eastAsia="en-US"/>
+          <w14:ligatures w14:val="standardContextual"/>
+        </w:rPr>
+        <w:t xml:space="preserve"> pr.cid = ct.cid </w:t>
+      </w:r>
+      <w:r>
+        <w:rPr>
+          <w:rFonts w:ascii="Menlo" w:eastAsiaTheme="minorHAnsi" w:hAnsi="Menlo" w:cs="Menlo"/>
+          <w:color w:val="0000FF"/>
+          <w:lang w:eastAsia="en-US"/>
+          <w14:ligatures w14:val="standardContextual"/>
+        </w:rPr>
+        <w:t>WHERE</w:t>
+      </w:r>
+      <w:r>
+        <w:rPr>
+          <w:rFonts w:ascii="Menlo" w:eastAsiaTheme="minorHAnsi" w:hAnsi="Menlo" w:cs="Menlo"/>
+          <w:color w:val="191919"/>
+          <w:lang w:eastAsia="en-US"/>
+          <w14:ligatures w14:val="standardContextual"/>
+        </w:rPr>
+        <w:t xml:space="preserve"> ct.cid = </w:t>
+      </w:r>
+      <w:r>
+        <w:rPr>
+          <w:rFonts w:ascii="Menlo" w:eastAsiaTheme="minorHAnsi" w:hAnsi="Menlo" w:cs="Menlo"/>
+          <w:color w:val="137848"/>
+          <w:lang w:eastAsia="en-US"/>
+          <w14:ligatures w14:val="standardContextual"/>
+        </w:rPr>
+        <w:t>1</w:t>
+      </w:r>
+    </w:p>
+    <w:p>
+      <w:pPr>
+        <w:autoSpaceDE w:val="0"/>
+        <w:autoSpaceDN w:val="0"/>
+        <w:adjustRightInd w:val="0"/>
+        <w:rPr>
+          <w:rFonts w:ascii="Menlo" w:eastAsiaTheme="minorHAnsi" w:hAnsi="Menlo" w:cs="Menlo"/>
+          <w:color w:val="191919"/>
+          <w:lang w:eastAsia="en-US"/>
+          <w14:ligatures w14:val="standardContextual"/>
+        </w:rPr>
+      </w:pPr>
+      <w:r>
+        <w:rPr>
+          <w:rFonts w:ascii="Menlo" w:eastAsiaTheme="minorHAnsi" w:hAnsi="Menlo" w:cs="Menlo"/>
+          <w:color w:val="0000FF"/>
+          <w:lang w:eastAsia="en-US"/>
+          <w14:ligatures w14:val="standardContextual"/>
+        </w:rPr>
+        <w:t>ORDER BY</w:t>
+      </w:r>
+      <w:r>
+        <w:rPr>
+          <w:rFonts w:ascii="Menlo" w:eastAsiaTheme="minorHAnsi" w:hAnsi="Menlo" w:cs="Menlo"/>
+          <w:color w:val="191919"/>
+          <w:lang w:eastAsia="en-US"/>
+          <w14:ligatures w14:val="standardContextual"/>
+        </w:rPr>
+        <w:t xml:space="preserve"> pr.pid </w:t>
+      </w:r>
+      <w:r>
+        <w:rPr>
+          <w:rFonts w:ascii="Menlo" w:eastAsiaTheme="minorHAnsi" w:hAnsi="Menlo" w:cs="Menlo"/>
+          <w:color w:val="0000FF"/>
+          <w:lang w:eastAsia="en-US"/>
+          <w14:ligatures w14:val="standardContextual"/>
+        </w:rPr>
+        <w:t>ASC</w:t>
+      </w:r>
+    </w:p>
+    <w:p>
+      <w:pPr>
+        <w:autoSpaceDE w:val="0"/>
+        <w:autoSpaceDN w:val="0"/>
+        <w:adjustRightInd w:val="0"/>
+        <w:rPr>
+          <w:rFonts w:ascii="Menlo" w:eastAsiaTheme="minorHAnsi" w:hAnsi="Menlo" w:cs="Menlo"/>
+          <w:color w:val="191919"/>
+          <w:lang w:eastAsia="en-US"/>
+          <w14:ligatures w14:val="standardContextual"/>
+        </w:rPr>
+      </w:pPr>
+      <w:r>
+        <w:rPr>
+          <w:rFonts w:ascii="Menlo" w:eastAsiaTheme="minorHAnsi" w:hAnsi="Menlo" w:cs="Menlo"/>
+          <w:color w:val="191919"/>
+          <w:lang w:eastAsia="en-US"/>
+          <w14:ligatures w14:val="standardContextual"/>
+        </w:rPr>
+        <w:t xml:space="preserve">OFFSET </w:t>
+      </w:r>
+      <w:r>
+        <w:rPr>
+          <w:rFonts w:ascii="Menlo" w:eastAsiaTheme="minorHAnsi" w:hAnsi="Menlo" w:cs="Menlo"/>
+          <w:color w:val="137848"/>
+          <w:lang w:eastAsia="en-US"/>
+          <w14:ligatures w14:val="standardContextual"/>
+        </w:rPr>
+        <w:t>0</w:t>
+      </w:r>
+      <w:r>
+        <w:rPr>
+          <w:rFonts w:ascii="Menlo" w:eastAsiaTheme="minorHAnsi" w:hAnsi="Menlo" w:cs="Menlo"/>
+          <w:color w:val="191919"/>
+          <w:lang w:eastAsia="en-US"/>
+          <w14:ligatures w14:val="standardContextual"/>
+        </w:rPr>
+        <w:t xml:space="preserve"> </w:t>
+      </w:r>
+      <w:r>
+        <w:rPr>
+          <w:rFonts w:ascii="Menlo" w:eastAsiaTheme="minorHAnsi" w:hAnsi="Menlo" w:cs="Menlo"/>
+          <w:color w:val="0000FF"/>
+          <w:lang w:eastAsia="en-US"/>
+          <w14:ligatures w14:val="standardContextual"/>
+        </w:rPr>
+        <w:t>ROWS</w:t>
+      </w:r>
+    </w:p>
+    <w:p>
+      <w:pPr>
+        <w:autoSpaceDE w:val="0"/>
+        <w:autoSpaceDN w:val="0"/>
+        <w:adjustRightInd w:val="0"/>
+        <w:rPr>
+          <w:rFonts w:ascii="Menlo" w:eastAsiaTheme="minorHAnsi" w:hAnsi="Menlo" w:cs="Menlo"/>
+          <w:color w:val="191919"/>
+          <w:lang w:eastAsia="en-US"/>
+          <w14:ligatures w14:val="standardContextual"/>
+        </w:rPr>
+      </w:pPr>
+      <w:r>
+        <w:rPr>
+          <w:rFonts w:ascii="Menlo" w:eastAsiaTheme="minorHAnsi" w:hAnsi="Menlo" w:cs="Menlo"/>
+          <w:color w:val="0000FF"/>
+          <w:lang w:eastAsia="en-US"/>
+          <w14:ligatures w14:val="standardContextual"/>
+        </w:rPr>
+        <w:t>FETCH</w:t>
+      </w:r>
+      <w:r>
+        <w:rPr>
+          <w:rFonts w:ascii="Menlo" w:eastAsiaTheme="minorHAnsi" w:hAnsi="Menlo" w:cs="Menlo"/>
+          <w:color w:val="191919"/>
+          <w:lang w:eastAsia="en-US"/>
+          <w14:ligatures w14:val="standardContextual"/>
+        </w:rPr>
+        <w:t xml:space="preserve"> </w:t>
+      </w:r>
+      <w:r>
+        <w:rPr>
+          <w:rFonts w:ascii="Menlo" w:eastAsiaTheme="minorHAnsi" w:hAnsi="Menlo" w:cs="Menlo"/>
+          <w:color w:val="0000FF"/>
+          <w:lang w:eastAsia="en-US"/>
+          <w14:ligatures w14:val="standardContextual"/>
+        </w:rPr>
+        <w:t>NEXT</w:t>
+      </w:r>
+      <w:r>
+        <w:rPr>
+          <w:rFonts w:ascii="Menlo" w:eastAsiaTheme="minorHAnsi" w:hAnsi="Menlo" w:cs="Menlo"/>
+          <w:color w:val="191919"/>
+          <w:lang w:eastAsia="en-US"/>
+          <w14:ligatures w14:val="standardContextual"/>
+        </w:rPr>
+        <w:t xml:space="preserve"> </w:t>
+      </w:r>
+      <w:r>
+        <w:rPr>
+          <w:rFonts w:ascii="Menlo" w:eastAsiaTheme="minorHAnsi" w:hAnsi="Menlo" w:cs="Menlo"/>
+          <w:color w:val="137848"/>
+          <w:lang w:eastAsia="en-US"/>
+          <w14:ligatures w14:val="standardContextual"/>
+        </w:rPr>
+        <w:t>10</w:t>
+      </w:r>
+      <w:r>
+        <w:rPr>
+          <w:rFonts w:ascii="Menlo" w:eastAsiaTheme="minorHAnsi" w:hAnsi="Menlo" w:cs="Menlo"/>
+          <w:color w:val="191919"/>
+          <w:lang w:eastAsia="en-US"/>
+          <w14:ligatures w14:val="standardContextual"/>
+        </w:rPr>
+        <w:t xml:space="preserve"> </w:t>
+      </w:r>
+      <w:r>
+        <w:rPr>
+          <w:rFonts w:ascii="Menlo" w:eastAsiaTheme="minorHAnsi" w:hAnsi="Menlo" w:cs="Menlo"/>
+          <w:color w:val="0000FF"/>
+          <w:lang w:eastAsia="en-US"/>
+          <w14:ligatures w14:val="standardContextual"/>
+        </w:rPr>
+        <w:t>ROWS</w:t>
+      </w:r>
+      <w:r>
+        <w:rPr>
+          <w:rFonts w:ascii="Menlo" w:eastAsiaTheme="minorHAnsi" w:hAnsi="Menlo" w:cs="Menlo"/>
+          <w:color w:val="191919"/>
+          <w:lang w:eastAsia="en-US"/>
+          <w14:ligatures w14:val="standardContextual"/>
+        </w:rPr>
+        <w:t xml:space="preserve"> ONLY</w:t>
+      </w:r>
+    </w:p>
+    <w:p>
+      <w:pPr>
+        <w:autoSpaceDE w:val="0"/>
+        <w:autoSpaceDN w:val="0"/>
+        <w:adjustRightInd w:val="0"/>
+        <w:rPr>
+          <w:rFonts w:ascii="Menlo" w:eastAsiaTheme="minorHAnsi" w:hAnsi="Menlo" w:cs="Menlo"/>
+          <w:color w:val="137848"/>
+          <w:lang w:eastAsia="en-US"/>
+          <w14:ligatures w14:val="standardContextual"/>
+        </w:rPr>
+      </w:pPr>
+    </w:p>
+    <w:p>
+      <w:pPr>
+        <w:autoSpaceDE w:val="0"/>
+        <w:autoSpaceDN w:val="0"/>
+        <w:adjustRightInd w:val="0"/>
+        <w:rPr>
+          <w:rFonts w:ascii="Menlo" w:eastAsiaTheme="minorHAnsi" w:hAnsi="Menlo" w:cs="Menlo"/>
+          <w:color w:val="137848"/>
+          <w:lang w:eastAsia="en-US"/>
+          <w14:ligatures w14:val="standardContextual"/>
+        </w:rPr>
+      </w:pPr>
+    </w:p>
+    <w:p>
+      <w:pPr>
+        <w:autoSpaceDE w:val="0"/>
+        <w:autoSpaceDN w:val="0"/>
+        <w:adjustRightInd w:val="0"/>
+        <w:rPr>
+          <w:rFonts w:ascii="Menlo" w:eastAsiaTheme="minorHAnsi" w:hAnsi="Menlo" w:cs="Menlo"/>
+          <w:color w:val="191919"/>
+          <w:lang w:eastAsia="en-US"/>
+          <w14:ligatures w14:val="standardContextual"/>
+        </w:rPr>
+      </w:pPr>
+    </w:p>
+    <w:p>
+      <w:pPr>
+        <w:autoSpaceDE w:val="0"/>
+        <w:autoSpaceDN w:val="0"/>
+        <w:adjustRightInd w:val="0"/>
+        <w:rPr>
+          <w:rFonts w:ascii="Menlo" w:hAnsi="Menlo" w:cs="Menlo"/>
+          <w:color w:val="000000" w:themeColor="text1"/>
+        </w:rPr>
+      </w:pPr>
+    </w:p>
+    <w:p>
+      <w:pPr>
+        <w:jc w:val="center"/>
+        <w:rPr>
+          <w:sz w:val="32"/>
+          <w:szCs w:val="32"/>
+        </w:rPr>
+      </w:pPr>
+      <w:r>
+        <w:rPr>
+          <w:sz w:val="32"/>
+          <w:szCs w:val="32"/>
+        </w:rPr>
         <w:t>Update</w:t>
       </w:r>
       <w:r>
@@ -8070,23 +7334,7 @@
         </w:numPr>
       </w:pPr>
       <w:r>
-        <w:t xml:space="preserve">Tüm </w:t>
-      </w:r>
-      <w:proofErr w:type="spellStart"/>
-      <w:r>
-        <w:t>users</w:t>
-      </w:r>
-      <w:proofErr w:type="spellEnd"/>
-      <w:r>
-        <w:t xml:space="preserve"> tablosu içinde </w:t>
-      </w:r>
-      <w:proofErr w:type="spellStart"/>
-      <w:r>
-        <w:t>age</w:t>
-      </w:r>
-      <w:proofErr w:type="spellEnd"/>
-      <w:r>
-        <w:t xml:space="preserve"> değerini 25 yap</w:t>
+        <w:t>Tüm users tablosu içinde age değerini 25 yap</w:t>
       </w:r>
     </w:p>
     <w:p>
@@ -8128,19 +7376,561 @@
           <w:lang w:eastAsia="en-US"/>
           <w14:ligatures w14:val="standardContextual"/>
         </w:rPr>
+        <w:t xml:space="preserve"> users </w:t>
+      </w:r>
+      <w:r>
+        <w:rPr>
+          <w:rFonts w:ascii="Menlo" w:eastAsiaTheme="minorHAnsi" w:hAnsi="Menlo" w:cs="Menlo"/>
+          <w:color w:val="0000FF"/>
+          <w:lang w:eastAsia="en-US"/>
+          <w14:ligatures w14:val="standardContextual"/>
+        </w:rPr>
+        <w:t>SET</w:t>
+      </w:r>
+      <w:r>
+        <w:rPr>
+          <w:rFonts w:ascii="Menlo" w:eastAsiaTheme="minorHAnsi" w:hAnsi="Menlo" w:cs="Menlo"/>
+          <w:color w:val="191919"/>
+          <w:lang w:eastAsia="en-US"/>
+          <w14:ligatures w14:val="standardContextual"/>
+        </w:rPr>
+        <w:t xml:space="preserve"> [age] = </w:t>
+      </w:r>
+      <w:r>
+        <w:rPr>
+          <w:rFonts w:ascii="Menlo" w:eastAsiaTheme="minorHAnsi" w:hAnsi="Menlo" w:cs="Menlo"/>
+          <w:color w:val="137848"/>
+          <w:lang w:eastAsia="en-US"/>
+          <w14:ligatures w14:val="standardContextual"/>
+        </w:rPr>
+        <w:t>25</w:t>
+      </w:r>
+    </w:p>
+    <w:p>
+      <w:pPr>
+        <w:autoSpaceDE w:val="0"/>
+        <w:autoSpaceDN w:val="0"/>
+        <w:adjustRightInd w:val="0"/>
+        <w:rPr>
+          <w:rFonts w:ascii="Menlo" w:eastAsiaTheme="minorHAnsi" w:hAnsi="Menlo" w:cs="Menlo"/>
+          <w:color w:val="137848"/>
+          <w:lang w:eastAsia="en-US"/>
+          <w14:ligatures w14:val="standardContextual"/>
+        </w:rPr>
+      </w:pPr>
+    </w:p>
+    <w:p>
+      <w:pPr>
+        <w:autoSpaceDE w:val="0"/>
+        <w:autoSpaceDN w:val="0"/>
+        <w:adjustRightInd w:val="0"/>
+        <w:rPr>
+          <w:rFonts w:ascii="Menlo" w:eastAsiaTheme="minorHAnsi" w:hAnsi="Menlo" w:cs="Menlo"/>
+          <w:color w:val="191919"/>
+          <w:lang w:eastAsia="en-US"/>
+          <w14:ligatures w14:val="standardContextual"/>
+        </w:rPr>
+      </w:pPr>
+      <w:r>
+        <w:rPr>
+          <w:rFonts w:ascii="Menlo" w:eastAsiaTheme="minorHAnsi" w:hAnsi="Menlo" w:cs="Menlo"/>
+          <w:color w:val="0000FF"/>
+          <w:lang w:eastAsia="en-US"/>
+          <w14:ligatures w14:val="standardContextual"/>
+        </w:rPr>
+        <w:t>UPDATE</w:t>
+      </w:r>
+      <w:r>
+        <w:rPr>
+          <w:rFonts w:ascii="Menlo" w:eastAsiaTheme="minorHAnsi" w:hAnsi="Menlo" w:cs="Menlo"/>
+          <w:color w:val="191919"/>
+          <w:lang w:eastAsia="en-US"/>
+          <w14:ligatures w14:val="standardContextual"/>
+        </w:rPr>
+        <w:t xml:space="preserve"> users </w:t>
+      </w:r>
+      <w:r>
+        <w:rPr>
+          <w:rFonts w:ascii="Menlo" w:eastAsiaTheme="minorHAnsi" w:hAnsi="Menlo" w:cs="Menlo"/>
+          <w:color w:val="0000FF"/>
+          <w:lang w:eastAsia="en-US"/>
+          <w14:ligatures w14:val="standardContextual"/>
+        </w:rPr>
+        <w:t>SET</w:t>
+      </w:r>
+      <w:r>
+        <w:rPr>
+          <w:rFonts w:ascii="Menlo" w:eastAsiaTheme="minorHAnsi" w:hAnsi="Menlo" w:cs="Menlo"/>
+          <w:color w:val="191919"/>
+          <w:lang w:eastAsia="en-US"/>
+          <w14:ligatures w14:val="standardContextual"/>
+        </w:rPr>
+        <w:t xml:space="preserve"> [age] = </w:t>
+      </w:r>
+      <w:proofErr w:type="gramStart"/>
+      <w:r>
+        <w:rPr>
+          <w:rFonts w:ascii="Menlo" w:eastAsiaTheme="minorHAnsi" w:hAnsi="Menlo" w:cs="Menlo"/>
+          <w:color w:val="654C1D"/>
+          <w:lang w:eastAsia="en-US"/>
+          <w14:ligatures w14:val="standardContextual"/>
+        </w:rPr>
+        <w:t>FLOOR</w:t>
+      </w:r>
+      <w:r>
+        <w:rPr>
+          <w:rFonts w:ascii="Menlo" w:eastAsiaTheme="minorHAnsi" w:hAnsi="Menlo" w:cs="Menlo"/>
+          <w:color w:val="191919"/>
+          <w:lang w:eastAsia="en-US"/>
+          <w14:ligatures w14:val="standardContextual"/>
+        </w:rPr>
+        <w:t xml:space="preserve">( </w:t>
+      </w:r>
+      <w:r>
+        <w:rPr>
+          <w:rFonts w:ascii="Menlo" w:eastAsiaTheme="minorHAnsi" w:hAnsi="Menlo" w:cs="Menlo"/>
+          <w:color w:val="654C1D"/>
+          <w:lang w:eastAsia="en-US"/>
+          <w14:ligatures w14:val="standardContextual"/>
+        </w:rPr>
+        <w:t>RAND</w:t>
+      </w:r>
+      <w:proofErr w:type="gramEnd"/>
+      <w:r>
+        <w:rPr>
+          <w:rFonts w:ascii="Menlo" w:eastAsiaTheme="minorHAnsi" w:hAnsi="Menlo" w:cs="Menlo"/>
+          <w:color w:val="191919"/>
+          <w:lang w:eastAsia="en-US"/>
+          <w14:ligatures w14:val="standardContextual"/>
+        </w:rPr>
+        <w:t xml:space="preserve">() * </w:t>
+      </w:r>
+      <w:r>
+        <w:rPr>
+          <w:rFonts w:ascii="Menlo" w:eastAsiaTheme="minorHAnsi" w:hAnsi="Menlo" w:cs="Menlo"/>
+          <w:color w:val="137848"/>
+          <w:lang w:eastAsia="en-US"/>
+          <w14:ligatures w14:val="standardContextual"/>
+        </w:rPr>
+        <w:t>42</w:t>
+      </w:r>
+      <w:r>
+        <w:rPr>
+          <w:rFonts w:ascii="Menlo" w:eastAsiaTheme="minorHAnsi" w:hAnsi="Menlo" w:cs="Menlo"/>
+          <w:color w:val="191919"/>
+          <w:lang w:eastAsia="en-US"/>
+          <w14:ligatures w14:val="standardContextual"/>
+        </w:rPr>
+        <w:t xml:space="preserve">) + </w:t>
+      </w:r>
+      <w:r>
+        <w:rPr>
+          <w:rFonts w:ascii="Menlo" w:eastAsiaTheme="minorHAnsi" w:hAnsi="Menlo" w:cs="Menlo"/>
+          <w:color w:val="137848"/>
+          <w:lang w:eastAsia="en-US"/>
+          <w14:ligatures w14:val="standardContextual"/>
+        </w:rPr>
+        <w:t>18</w:t>
+      </w:r>
+      <w:r>
+        <w:rPr>
+          <w:rFonts w:ascii="Menlo" w:eastAsiaTheme="minorHAnsi" w:hAnsi="Menlo" w:cs="Menlo"/>
+          <w:color w:val="191919"/>
+          <w:lang w:eastAsia="en-US"/>
+          <w14:ligatures w14:val="standardContextual"/>
+        </w:rPr>
         <w:t xml:space="preserve"> </w:t>
       </w:r>
-      <w:proofErr w:type="spellStart"/>
-      <w:r>
-        <w:rPr>
-          <w:rFonts w:ascii="Menlo" w:eastAsiaTheme="minorHAnsi" w:hAnsi="Menlo" w:cs="Menlo"/>
-          <w:color w:val="191919"/>
-          <w:lang w:eastAsia="en-US"/>
-          <w14:ligatures w14:val="standardContextual"/>
-        </w:rPr>
-        <w:t>users</w:t>
-      </w:r>
-      <w:proofErr w:type="spellEnd"/>
+    </w:p>
+    <w:p>
+      <w:pPr>
+        <w:autoSpaceDE w:val="0"/>
+        <w:autoSpaceDN w:val="0"/>
+        <w:adjustRightInd w:val="0"/>
+        <w:rPr>
+          <w:rFonts w:ascii="Menlo" w:eastAsiaTheme="minorHAnsi" w:hAnsi="Menlo" w:cs="Menlo"/>
+          <w:color w:val="191919"/>
+          <w:lang w:eastAsia="en-US"/>
+          <w14:ligatures w14:val="standardContextual"/>
+        </w:rPr>
+      </w:pPr>
+      <w:r>
+        <w:rPr>
+          <w:rFonts w:ascii="Menlo" w:eastAsiaTheme="minorHAnsi" w:hAnsi="Menlo" w:cs="Menlo"/>
+          <w:color w:val="0000FF"/>
+          <w:lang w:eastAsia="en-US"/>
+          <w14:ligatures w14:val="standardContextual"/>
+        </w:rPr>
+        <w:t>WHERE</w:t>
+      </w:r>
+      <w:r>
+        <w:rPr>
+          <w:rFonts w:ascii="Menlo" w:eastAsiaTheme="minorHAnsi" w:hAnsi="Menlo" w:cs="Menlo"/>
+          <w:color w:val="191919"/>
+          <w:lang w:eastAsia="en-US"/>
+          <w14:ligatures w14:val="standardContextual"/>
+        </w:rPr>
+        <w:t xml:space="preserve"> [uid] = </w:t>
+      </w:r>
+      <w:r>
+        <w:rPr>
+          <w:rFonts w:ascii="Menlo" w:eastAsiaTheme="minorHAnsi" w:hAnsi="Menlo" w:cs="Menlo"/>
+          <w:color w:val="137848"/>
+          <w:lang w:eastAsia="en-US"/>
+          <w14:ligatures w14:val="standardContextual"/>
+        </w:rPr>
+        <w:t>1</w:t>
+      </w:r>
+    </w:p>
+    <w:p>
+      <w:pPr>
+        <w:autoSpaceDE w:val="0"/>
+        <w:autoSpaceDN w:val="0"/>
+        <w:adjustRightInd w:val="0"/>
+        <w:rPr>
+          <w:rFonts w:ascii="Menlo" w:eastAsiaTheme="minorHAnsi" w:hAnsi="Menlo" w:cs="Menlo"/>
+          <w:color w:val="191919"/>
+          <w:lang w:eastAsia="en-US"/>
+          <w14:ligatures w14:val="standardContextual"/>
+        </w:rPr>
+      </w:pPr>
+    </w:p>
+    <w:p>
+      <w:pPr>
+        <w:autoSpaceDE w:val="0"/>
+        <w:autoSpaceDN w:val="0"/>
+        <w:adjustRightInd w:val="0"/>
+        <w:rPr>
+          <w:rFonts w:ascii="Menlo" w:eastAsiaTheme="minorHAnsi" w:hAnsi="Menlo" w:cs="Menlo"/>
+          <w:color w:val="191919"/>
+          <w:lang w:eastAsia="en-US"/>
+          <w14:ligatures w14:val="standardContextual"/>
+        </w:rPr>
+      </w:pPr>
+    </w:p>
+    <w:p>
+      <w:pPr>
+        <w:autoSpaceDE w:val="0"/>
+        <w:autoSpaceDN w:val="0"/>
+        <w:adjustRightInd w:val="0"/>
+        <w:rPr>
+          <w:rFonts w:ascii="Menlo" w:eastAsiaTheme="minorHAnsi" w:hAnsi="Menlo" w:cs="Menlo"/>
+          <w:color w:val="191919"/>
+          <w:lang w:eastAsia="en-US"/>
+          <w14:ligatures w14:val="standardContextual"/>
+        </w:rPr>
+      </w:pPr>
+      <w:r>
+        <w:rPr>
+          <w:rFonts w:ascii="Menlo" w:eastAsiaTheme="minorHAnsi" w:hAnsi="Menlo" w:cs="Menlo"/>
+          <w:color w:val="0000FF"/>
+          <w:lang w:eastAsia="en-US"/>
+          <w14:ligatures w14:val="standardContextual"/>
+        </w:rPr>
+        <w:lastRenderedPageBreak/>
+        <w:t>DECLARE</w:t>
+      </w:r>
+      <w:r>
+        <w:rPr>
+          <w:rFonts w:ascii="Menlo" w:eastAsiaTheme="minorHAnsi" w:hAnsi="Menlo" w:cs="Menlo"/>
+          <w:color w:val="191919"/>
+          <w:lang w:eastAsia="en-US"/>
+          <w14:ligatures w14:val="standardContextual"/>
+        </w:rPr>
+        <w:t xml:space="preserve"> @i </w:t>
+      </w:r>
+      <w:r>
+        <w:rPr>
+          <w:rFonts w:ascii="Menlo" w:eastAsiaTheme="minorHAnsi" w:hAnsi="Menlo" w:cs="Menlo"/>
+          <w:color w:val="0000FF"/>
+          <w:lang w:eastAsia="en-US"/>
+          <w14:ligatures w14:val="standardContextual"/>
+        </w:rPr>
+        <w:t>int</w:t>
+      </w:r>
+      <w:r>
+        <w:rPr>
+          <w:rFonts w:ascii="Menlo" w:eastAsiaTheme="minorHAnsi" w:hAnsi="Menlo" w:cs="Menlo"/>
+          <w:color w:val="191919"/>
+          <w:lang w:eastAsia="en-US"/>
+          <w14:ligatures w14:val="standardContextual"/>
+        </w:rPr>
+        <w:t xml:space="preserve"> = </w:t>
+      </w:r>
+      <w:r>
+        <w:rPr>
+          <w:rFonts w:ascii="Menlo" w:eastAsiaTheme="minorHAnsi" w:hAnsi="Menlo" w:cs="Menlo"/>
+          <w:color w:val="137848"/>
+          <w:lang w:eastAsia="en-US"/>
+          <w14:ligatures w14:val="standardContextual"/>
+        </w:rPr>
+        <w:t>0</w:t>
+      </w:r>
+      <w:r>
+        <w:rPr>
+          <w:rFonts w:ascii="Menlo" w:eastAsiaTheme="minorHAnsi" w:hAnsi="Menlo" w:cs="Menlo"/>
+          <w:color w:val="191919"/>
+          <w:lang w:eastAsia="en-US"/>
+          <w14:ligatures w14:val="standardContextual"/>
+        </w:rPr>
+        <w:t>;</w:t>
+      </w:r>
+    </w:p>
+    <w:p>
+      <w:pPr>
+        <w:autoSpaceDE w:val="0"/>
+        <w:autoSpaceDN w:val="0"/>
+        <w:adjustRightInd w:val="0"/>
+        <w:rPr>
+          <w:rFonts w:ascii="Menlo" w:eastAsiaTheme="minorHAnsi" w:hAnsi="Menlo" w:cs="Menlo"/>
+          <w:color w:val="191919"/>
+          <w:lang w:eastAsia="en-US"/>
+          <w14:ligatures w14:val="standardContextual"/>
+        </w:rPr>
+      </w:pPr>
+    </w:p>
+    <w:p>
+      <w:pPr>
+        <w:autoSpaceDE w:val="0"/>
+        <w:autoSpaceDN w:val="0"/>
+        <w:adjustRightInd w:val="0"/>
+        <w:rPr>
+          <w:rFonts w:ascii="Menlo" w:eastAsiaTheme="minorHAnsi" w:hAnsi="Menlo" w:cs="Menlo"/>
+          <w:color w:val="191919"/>
+          <w:lang w:eastAsia="en-US"/>
+          <w14:ligatures w14:val="standardContextual"/>
+        </w:rPr>
+      </w:pPr>
+      <w:r>
+        <w:rPr>
+          <w:rFonts w:ascii="Menlo" w:eastAsiaTheme="minorHAnsi" w:hAnsi="Menlo" w:cs="Menlo"/>
+          <w:color w:val="0000FF"/>
+          <w:lang w:eastAsia="en-US"/>
+          <w14:ligatures w14:val="standardContextual"/>
+        </w:rPr>
+        <w:t>WHILE</w:t>
+      </w:r>
+      <w:r>
+        <w:rPr>
+          <w:rFonts w:ascii="Menlo" w:eastAsiaTheme="minorHAnsi" w:hAnsi="Menlo" w:cs="Menlo"/>
+          <w:color w:val="191919"/>
+          <w:lang w:eastAsia="en-US"/>
+          <w14:ligatures w14:val="standardContextual"/>
+        </w:rPr>
+        <w:t xml:space="preserve"> @i&lt;</w:t>
+      </w:r>
+      <w:r>
+        <w:rPr>
+          <w:rFonts w:ascii="Menlo" w:eastAsiaTheme="minorHAnsi" w:hAnsi="Menlo" w:cs="Menlo"/>
+          <w:color w:val="137848"/>
+          <w:lang w:eastAsia="en-US"/>
+          <w14:ligatures w14:val="standardContextual"/>
+        </w:rPr>
+        <w:t>1004</w:t>
+      </w:r>
+    </w:p>
+    <w:p>
+      <w:pPr>
+        <w:autoSpaceDE w:val="0"/>
+        <w:autoSpaceDN w:val="0"/>
+        <w:adjustRightInd w:val="0"/>
+        <w:rPr>
+          <w:rFonts w:ascii="Menlo" w:eastAsiaTheme="minorHAnsi" w:hAnsi="Menlo" w:cs="Menlo"/>
+          <w:color w:val="191919"/>
+          <w:lang w:eastAsia="en-US"/>
+          <w14:ligatures w14:val="standardContextual"/>
+        </w:rPr>
+      </w:pPr>
+      <w:r>
+        <w:rPr>
+          <w:rFonts w:ascii="Menlo" w:eastAsiaTheme="minorHAnsi" w:hAnsi="Menlo" w:cs="Menlo"/>
+          <w:color w:val="0000FF"/>
+          <w:lang w:eastAsia="en-US"/>
+          <w14:ligatures w14:val="standardContextual"/>
+        </w:rPr>
+        <w:t>BEGIN</w:t>
+      </w:r>
+    </w:p>
+    <w:p>
+      <w:pPr>
+        <w:autoSpaceDE w:val="0"/>
+        <w:autoSpaceDN w:val="0"/>
+        <w:adjustRightInd w:val="0"/>
+        <w:rPr>
+          <w:rFonts w:ascii="Menlo" w:eastAsiaTheme="minorHAnsi" w:hAnsi="Menlo" w:cs="Menlo"/>
+          <w:color w:val="191919"/>
+          <w:lang w:eastAsia="en-US"/>
+          <w14:ligatures w14:val="standardContextual"/>
+        </w:rPr>
+      </w:pPr>
+      <w:r>
+        <w:rPr>
+          <w:rFonts w:ascii="Menlo" w:eastAsiaTheme="minorHAnsi" w:hAnsi="Menlo" w:cs="Menlo"/>
+          <w:color w:val="191919"/>
+          <w:lang w:eastAsia="en-US"/>
+          <w14:ligatures w14:val="standardContextual"/>
+        </w:rPr>
+        <w:t xml:space="preserve">    </w:t>
+      </w:r>
+      <w:r>
+        <w:rPr>
+          <w:rFonts w:ascii="Menlo" w:eastAsiaTheme="minorHAnsi" w:hAnsi="Menlo" w:cs="Menlo"/>
+          <w:color w:val="0000FF"/>
+          <w:lang w:eastAsia="en-US"/>
+          <w14:ligatures w14:val="standardContextual"/>
+        </w:rPr>
+        <w:t>SET</w:t>
+      </w:r>
+      <w:r>
+        <w:rPr>
+          <w:rFonts w:ascii="Menlo" w:eastAsiaTheme="minorHAnsi" w:hAnsi="Menlo" w:cs="Menlo"/>
+          <w:color w:val="191919"/>
+          <w:lang w:eastAsia="en-US"/>
+          <w14:ligatures w14:val="standardContextual"/>
+        </w:rPr>
+        <w:t xml:space="preserve"> @i = @i + </w:t>
+      </w:r>
+      <w:r>
+        <w:rPr>
+          <w:rFonts w:ascii="Menlo" w:eastAsiaTheme="minorHAnsi" w:hAnsi="Menlo" w:cs="Menlo"/>
+          <w:color w:val="137848"/>
+          <w:lang w:eastAsia="en-US"/>
+          <w14:ligatures w14:val="standardContextual"/>
+        </w:rPr>
+        <w:t>1</w:t>
+      </w:r>
+      <w:r>
+        <w:rPr>
+          <w:rFonts w:ascii="Menlo" w:eastAsiaTheme="minorHAnsi" w:hAnsi="Menlo" w:cs="Menlo"/>
+          <w:color w:val="191919"/>
+          <w:lang w:eastAsia="en-US"/>
+          <w14:ligatures w14:val="standardContextual"/>
+        </w:rPr>
+        <w:t>;</w:t>
+      </w:r>
+    </w:p>
+    <w:p>
+      <w:pPr>
+        <w:autoSpaceDE w:val="0"/>
+        <w:autoSpaceDN w:val="0"/>
+        <w:adjustRightInd w:val="0"/>
+        <w:rPr>
+          <w:rFonts w:ascii="Menlo" w:eastAsiaTheme="minorHAnsi" w:hAnsi="Menlo" w:cs="Menlo"/>
+          <w:color w:val="191919"/>
+          <w:lang w:eastAsia="en-US"/>
+          <w14:ligatures w14:val="standardContextual"/>
+        </w:rPr>
+      </w:pPr>
+      <w:r>
+        <w:rPr>
+          <w:rFonts w:ascii="Menlo" w:eastAsiaTheme="minorHAnsi" w:hAnsi="Menlo" w:cs="Menlo"/>
+          <w:color w:val="191919"/>
+          <w:lang w:eastAsia="en-US"/>
+          <w14:ligatures w14:val="standardContextual"/>
+        </w:rPr>
+        <w:t xml:space="preserve">    </w:t>
+      </w:r>
+      <w:r>
+        <w:rPr>
+          <w:rFonts w:ascii="Menlo" w:eastAsiaTheme="minorHAnsi" w:hAnsi="Menlo" w:cs="Menlo"/>
+          <w:color w:val="0000FF"/>
+          <w:lang w:eastAsia="en-US"/>
+          <w14:ligatures w14:val="standardContextual"/>
+        </w:rPr>
+        <w:t>UPDATE</w:t>
+      </w:r>
+      <w:r>
+        <w:rPr>
+          <w:rFonts w:ascii="Menlo" w:eastAsiaTheme="minorHAnsi" w:hAnsi="Menlo" w:cs="Menlo"/>
+          <w:color w:val="191919"/>
+          <w:lang w:eastAsia="en-US"/>
+          <w14:ligatures w14:val="standardContextual"/>
+        </w:rPr>
+        <w:t xml:space="preserve"> users </w:t>
+      </w:r>
+      <w:r>
+        <w:rPr>
+          <w:rFonts w:ascii="Menlo" w:eastAsiaTheme="minorHAnsi" w:hAnsi="Menlo" w:cs="Menlo"/>
+          <w:color w:val="0000FF"/>
+          <w:lang w:eastAsia="en-US"/>
+          <w14:ligatures w14:val="standardContextual"/>
+        </w:rPr>
+        <w:t>SET</w:t>
+      </w:r>
+      <w:r>
+        <w:rPr>
+          <w:rFonts w:ascii="Menlo" w:eastAsiaTheme="minorHAnsi" w:hAnsi="Menlo" w:cs="Menlo"/>
+          <w:color w:val="191919"/>
+          <w:lang w:eastAsia="en-US"/>
+          <w14:ligatures w14:val="standardContextual"/>
+        </w:rPr>
+        <w:t xml:space="preserve"> [age] = </w:t>
+      </w:r>
+      <w:proofErr w:type="gramStart"/>
+      <w:r>
+        <w:rPr>
+          <w:rFonts w:ascii="Menlo" w:eastAsiaTheme="minorHAnsi" w:hAnsi="Menlo" w:cs="Menlo"/>
+          <w:color w:val="654C1D"/>
+          <w:lang w:eastAsia="en-US"/>
+          <w14:ligatures w14:val="standardContextual"/>
+        </w:rPr>
+        <w:t>FLOOR</w:t>
+      </w:r>
+      <w:r>
+        <w:rPr>
+          <w:rFonts w:ascii="Menlo" w:eastAsiaTheme="minorHAnsi" w:hAnsi="Menlo" w:cs="Menlo"/>
+          <w:color w:val="191919"/>
+          <w:lang w:eastAsia="en-US"/>
+          <w14:ligatures w14:val="standardContextual"/>
+        </w:rPr>
+        <w:t xml:space="preserve">( </w:t>
+      </w:r>
+      <w:r>
+        <w:rPr>
+          <w:rFonts w:ascii="Menlo" w:eastAsiaTheme="minorHAnsi" w:hAnsi="Menlo" w:cs="Menlo"/>
+          <w:color w:val="654C1D"/>
+          <w:lang w:eastAsia="en-US"/>
+          <w14:ligatures w14:val="standardContextual"/>
+        </w:rPr>
+        <w:t>RAND</w:t>
+      </w:r>
+      <w:proofErr w:type="gramEnd"/>
+      <w:r>
+        <w:rPr>
+          <w:rFonts w:ascii="Menlo" w:eastAsiaTheme="minorHAnsi" w:hAnsi="Menlo" w:cs="Menlo"/>
+          <w:color w:val="191919"/>
+          <w:lang w:eastAsia="en-US"/>
+          <w14:ligatures w14:val="standardContextual"/>
+        </w:rPr>
+        <w:t xml:space="preserve">() * </w:t>
+      </w:r>
+      <w:r>
+        <w:rPr>
+          <w:rFonts w:ascii="Menlo" w:eastAsiaTheme="minorHAnsi" w:hAnsi="Menlo" w:cs="Menlo"/>
+          <w:color w:val="137848"/>
+          <w:lang w:eastAsia="en-US"/>
+          <w14:ligatures w14:val="standardContextual"/>
+        </w:rPr>
+        <w:t>42</w:t>
+      </w:r>
+      <w:r>
+        <w:rPr>
+          <w:rFonts w:ascii="Menlo" w:eastAsiaTheme="minorHAnsi" w:hAnsi="Menlo" w:cs="Menlo"/>
+          <w:color w:val="191919"/>
+          <w:lang w:eastAsia="en-US"/>
+          <w14:ligatures w14:val="standardContextual"/>
+        </w:rPr>
+        <w:t xml:space="preserve">) + </w:t>
+      </w:r>
+      <w:r>
+        <w:rPr>
+          <w:rFonts w:ascii="Menlo" w:eastAsiaTheme="minorHAnsi" w:hAnsi="Menlo" w:cs="Menlo"/>
+          <w:color w:val="137848"/>
+          <w:lang w:eastAsia="en-US"/>
+          <w14:ligatures w14:val="standardContextual"/>
+        </w:rPr>
+        <w:t>18</w:t>
+      </w:r>
       <w:r>
         <w:rPr>
           <w:rFonts w:ascii="Menlo" w:eastAsiaTheme="minorHAnsi" w:hAnsi="Menlo" w:cs="Menlo"/>
@@ -8150,242 +7940,28 @@
         </w:rPr>
         <w:t xml:space="preserve"> </w:t>
       </w:r>
-      <w:r>
-        <w:rPr>
-          <w:rFonts w:ascii="Menlo" w:eastAsiaTheme="minorHAnsi" w:hAnsi="Menlo" w:cs="Menlo"/>
-          <w:color w:val="0000FF"/>
-          <w:lang w:eastAsia="en-US"/>
-          <w14:ligatures w14:val="standardContextual"/>
-        </w:rPr>
-        <w:t>SET</w:t>
-      </w:r>
-      <w:r>
-        <w:rPr>
-          <w:rFonts w:ascii="Menlo" w:eastAsiaTheme="minorHAnsi" w:hAnsi="Menlo" w:cs="Menlo"/>
-          <w:color w:val="191919"/>
-          <w:lang w:eastAsia="en-US"/>
-          <w14:ligatures w14:val="standardContextual"/>
-        </w:rPr>
-        <w:t xml:space="preserve"> [</w:t>
-      </w:r>
-      <w:proofErr w:type="spellStart"/>
-      <w:r>
-        <w:rPr>
-          <w:rFonts w:ascii="Menlo" w:eastAsiaTheme="minorHAnsi" w:hAnsi="Menlo" w:cs="Menlo"/>
-          <w:color w:val="191919"/>
-          <w:lang w:eastAsia="en-US"/>
-          <w14:ligatures w14:val="standardContextual"/>
-        </w:rPr>
-        <w:t>age</w:t>
-      </w:r>
-      <w:proofErr w:type="spellEnd"/>
-      <w:r>
-        <w:rPr>
-          <w:rFonts w:ascii="Menlo" w:eastAsiaTheme="minorHAnsi" w:hAnsi="Menlo" w:cs="Menlo"/>
-          <w:color w:val="191919"/>
-          <w:lang w:eastAsia="en-US"/>
-          <w14:ligatures w14:val="standardContextual"/>
-        </w:rPr>
-        <w:t xml:space="preserve">] = </w:t>
-      </w:r>
-      <w:r>
-        <w:rPr>
-          <w:rFonts w:ascii="Menlo" w:eastAsiaTheme="minorHAnsi" w:hAnsi="Menlo" w:cs="Menlo"/>
-          <w:color w:val="137848"/>
-          <w:lang w:eastAsia="en-US"/>
-          <w14:ligatures w14:val="standardContextual"/>
-        </w:rPr>
-        <w:t>25</w:t>
-      </w:r>
-    </w:p>
-    <w:p>
-      <w:pPr>
-        <w:autoSpaceDE w:val="0"/>
-        <w:autoSpaceDN w:val="0"/>
-        <w:adjustRightInd w:val="0"/>
-        <w:rPr>
-          <w:rFonts w:ascii="Menlo" w:eastAsiaTheme="minorHAnsi" w:hAnsi="Menlo" w:cs="Menlo"/>
-          <w:color w:val="137848"/>
-          <w:lang w:eastAsia="en-US"/>
-          <w14:ligatures w14:val="standardContextual"/>
-        </w:rPr>
-      </w:pPr>
-    </w:p>
-    <w:p>
-      <w:pPr>
-        <w:autoSpaceDE w:val="0"/>
-        <w:autoSpaceDN w:val="0"/>
-        <w:adjustRightInd w:val="0"/>
-        <w:rPr>
-          <w:rFonts w:ascii="Menlo" w:eastAsiaTheme="minorHAnsi" w:hAnsi="Menlo" w:cs="Menlo"/>
-          <w:color w:val="191919"/>
-          <w:lang w:eastAsia="en-US"/>
-          <w14:ligatures w14:val="standardContextual"/>
-        </w:rPr>
-      </w:pPr>
-      <w:r>
-        <w:rPr>
-          <w:rFonts w:ascii="Menlo" w:eastAsiaTheme="minorHAnsi" w:hAnsi="Menlo" w:cs="Menlo"/>
-          <w:color w:val="0000FF"/>
-          <w:lang w:eastAsia="en-US"/>
-          <w14:ligatures w14:val="standardContextual"/>
-        </w:rPr>
-        <w:t>UPDATE</w:t>
-      </w:r>
-      <w:r>
-        <w:rPr>
-          <w:rFonts w:ascii="Menlo" w:eastAsiaTheme="minorHAnsi" w:hAnsi="Menlo" w:cs="Menlo"/>
-          <w:color w:val="191919"/>
-          <w:lang w:eastAsia="en-US"/>
-          <w14:ligatures w14:val="standardContextual"/>
-        </w:rPr>
-        <w:t xml:space="preserve"> </w:t>
-      </w:r>
-      <w:proofErr w:type="spellStart"/>
-      <w:r>
-        <w:rPr>
-          <w:rFonts w:ascii="Menlo" w:eastAsiaTheme="minorHAnsi" w:hAnsi="Menlo" w:cs="Menlo"/>
-          <w:color w:val="191919"/>
-          <w:lang w:eastAsia="en-US"/>
-          <w14:ligatures w14:val="standardContextual"/>
-        </w:rPr>
-        <w:t>users</w:t>
-      </w:r>
-      <w:proofErr w:type="spellEnd"/>
-      <w:r>
-        <w:rPr>
-          <w:rFonts w:ascii="Menlo" w:eastAsiaTheme="minorHAnsi" w:hAnsi="Menlo" w:cs="Menlo"/>
-          <w:color w:val="191919"/>
-          <w:lang w:eastAsia="en-US"/>
-          <w14:ligatures w14:val="standardContextual"/>
-        </w:rPr>
-        <w:t xml:space="preserve"> </w:t>
-      </w:r>
-      <w:r>
-        <w:rPr>
-          <w:rFonts w:ascii="Menlo" w:eastAsiaTheme="minorHAnsi" w:hAnsi="Menlo" w:cs="Menlo"/>
-          <w:color w:val="0000FF"/>
-          <w:lang w:eastAsia="en-US"/>
-          <w14:ligatures w14:val="standardContextual"/>
-        </w:rPr>
-        <w:t>SET</w:t>
-      </w:r>
-      <w:r>
-        <w:rPr>
-          <w:rFonts w:ascii="Menlo" w:eastAsiaTheme="minorHAnsi" w:hAnsi="Menlo" w:cs="Menlo"/>
-          <w:color w:val="191919"/>
-          <w:lang w:eastAsia="en-US"/>
-          <w14:ligatures w14:val="standardContextual"/>
-        </w:rPr>
-        <w:t xml:space="preserve"> [</w:t>
-      </w:r>
-      <w:proofErr w:type="spellStart"/>
-      <w:r>
-        <w:rPr>
-          <w:rFonts w:ascii="Menlo" w:eastAsiaTheme="minorHAnsi" w:hAnsi="Menlo" w:cs="Menlo"/>
-          <w:color w:val="191919"/>
-          <w:lang w:eastAsia="en-US"/>
-          <w14:ligatures w14:val="standardContextual"/>
-        </w:rPr>
-        <w:t>age</w:t>
-      </w:r>
-      <w:proofErr w:type="spellEnd"/>
-      <w:r>
-        <w:rPr>
-          <w:rFonts w:ascii="Menlo" w:eastAsiaTheme="minorHAnsi" w:hAnsi="Menlo" w:cs="Menlo"/>
-          <w:color w:val="191919"/>
-          <w:lang w:eastAsia="en-US"/>
-          <w14:ligatures w14:val="standardContextual"/>
-        </w:rPr>
-        <w:t xml:space="preserve">] = </w:t>
-      </w:r>
-      <w:proofErr w:type="gramStart"/>
-      <w:r>
-        <w:rPr>
-          <w:rFonts w:ascii="Menlo" w:eastAsiaTheme="minorHAnsi" w:hAnsi="Menlo" w:cs="Menlo"/>
-          <w:color w:val="654C1D"/>
-          <w:lang w:eastAsia="en-US"/>
-          <w14:ligatures w14:val="standardContextual"/>
-        </w:rPr>
-        <w:t>FLOOR</w:t>
-      </w:r>
-      <w:r>
-        <w:rPr>
-          <w:rFonts w:ascii="Menlo" w:eastAsiaTheme="minorHAnsi" w:hAnsi="Menlo" w:cs="Menlo"/>
-          <w:color w:val="191919"/>
-          <w:lang w:eastAsia="en-US"/>
-          <w14:ligatures w14:val="standardContextual"/>
-        </w:rPr>
-        <w:t xml:space="preserve">( </w:t>
-      </w:r>
-      <w:r>
-        <w:rPr>
-          <w:rFonts w:ascii="Menlo" w:eastAsiaTheme="minorHAnsi" w:hAnsi="Menlo" w:cs="Menlo"/>
-          <w:color w:val="654C1D"/>
-          <w:lang w:eastAsia="en-US"/>
-          <w14:ligatures w14:val="standardContextual"/>
-        </w:rPr>
-        <w:t>RAND</w:t>
-      </w:r>
-      <w:proofErr w:type="gramEnd"/>
-      <w:r>
-        <w:rPr>
-          <w:rFonts w:ascii="Menlo" w:eastAsiaTheme="minorHAnsi" w:hAnsi="Menlo" w:cs="Menlo"/>
-          <w:color w:val="191919"/>
-          <w:lang w:eastAsia="en-US"/>
-          <w14:ligatures w14:val="standardContextual"/>
-        </w:rPr>
-        <w:t xml:space="preserve">() * </w:t>
-      </w:r>
-      <w:r>
-        <w:rPr>
-          <w:rFonts w:ascii="Menlo" w:eastAsiaTheme="minorHAnsi" w:hAnsi="Menlo" w:cs="Menlo"/>
-          <w:color w:val="137848"/>
-          <w:lang w:eastAsia="en-US"/>
-          <w14:ligatures w14:val="standardContextual"/>
-        </w:rPr>
-        <w:t>42</w:t>
-      </w:r>
-      <w:r>
-        <w:rPr>
-          <w:rFonts w:ascii="Menlo" w:eastAsiaTheme="minorHAnsi" w:hAnsi="Menlo" w:cs="Menlo"/>
-          <w:color w:val="191919"/>
-          <w:lang w:eastAsia="en-US"/>
-          <w14:ligatures w14:val="standardContextual"/>
-        </w:rPr>
-        <w:t xml:space="preserve">) + </w:t>
-      </w:r>
-      <w:r>
-        <w:rPr>
-          <w:rFonts w:ascii="Menlo" w:eastAsiaTheme="minorHAnsi" w:hAnsi="Menlo" w:cs="Menlo"/>
-          <w:color w:val="137848"/>
-          <w:lang w:eastAsia="en-US"/>
-          <w14:ligatures w14:val="standardContextual"/>
-        </w:rPr>
-        <w:t>18</w:t>
-      </w:r>
-      <w:r>
-        <w:rPr>
-          <w:rFonts w:ascii="Menlo" w:eastAsiaTheme="minorHAnsi" w:hAnsi="Menlo" w:cs="Menlo"/>
-          <w:color w:val="191919"/>
-          <w:lang w:eastAsia="en-US"/>
-          <w14:ligatures w14:val="standardContextual"/>
-        </w:rPr>
-        <w:t xml:space="preserve"> </w:t>
-      </w:r>
-    </w:p>
-    <w:p>
-      <w:pPr>
-        <w:autoSpaceDE w:val="0"/>
-        <w:autoSpaceDN w:val="0"/>
-        <w:adjustRightInd w:val="0"/>
-        <w:rPr>
-          <w:rFonts w:ascii="Menlo" w:eastAsiaTheme="minorHAnsi" w:hAnsi="Menlo" w:cs="Menlo"/>
-          <w:color w:val="191919"/>
-          <w:lang w:eastAsia="en-US"/>
-          <w14:ligatures w14:val="standardContextual"/>
-        </w:rPr>
-      </w:pPr>
+    </w:p>
+    <w:p>
+      <w:pPr>
+        <w:autoSpaceDE w:val="0"/>
+        <w:autoSpaceDN w:val="0"/>
+        <w:adjustRightInd w:val="0"/>
+        <w:rPr>
+          <w:rFonts w:ascii="Menlo" w:eastAsiaTheme="minorHAnsi" w:hAnsi="Menlo" w:cs="Menlo"/>
+          <w:color w:val="191919"/>
+          <w:lang w:eastAsia="en-US"/>
+          <w14:ligatures w14:val="standardContextual"/>
+        </w:rPr>
+      </w:pPr>
+      <w:r>
+        <w:rPr>
+          <w:rFonts w:ascii="Menlo" w:eastAsiaTheme="minorHAnsi" w:hAnsi="Menlo" w:cs="Menlo"/>
+          <w:color w:val="191919"/>
+          <w:lang w:eastAsia="en-US"/>
+          <w14:ligatures w14:val="standardContextual"/>
+        </w:rPr>
+        <w:t xml:space="preserve">    </w:t>
+      </w:r>
       <w:r>
         <w:rPr>
           <w:rFonts w:ascii="Menlo" w:eastAsiaTheme="minorHAnsi" w:hAnsi="Menlo" w:cs="Menlo"/>
@@ -8402,496 +7978,7 @@
           <w:lang w:eastAsia="en-US"/>
           <w14:ligatures w14:val="standardContextual"/>
         </w:rPr>
-        <w:t xml:space="preserve"> [</w:t>
-      </w:r>
-      <w:proofErr w:type="spellStart"/>
-      <w:r>
-        <w:rPr>
-          <w:rFonts w:ascii="Menlo" w:eastAsiaTheme="minorHAnsi" w:hAnsi="Menlo" w:cs="Menlo"/>
-          <w:color w:val="191919"/>
-          <w:lang w:eastAsia="en-US"/>
-          <w14:ligatures w14:val="standardContextual"/>
-        </w:rPr>
-        <w:t>uid</w:t>
-      </w:r>
-      <w:proofErr w:type="spellEnd"/>
-      <w:r>
-        <w:rPr>
-          <w:rFonts w:ascii="Menlo" w:eastAsiaTheme="minorHAnsi" w:hAnsi="Menlo" w:cs="Menlo"/>
-          <w:color w:val="191919"/>
-          <w:lang w:eastAsia="en-US"/>
-          <w14:ligatures w14:val="standardContextual"/>
-        </w:rPr>
-        <w:t xml:space="preserve">] = </w:t>
-      </w:r>
-      <w:r>
-        <w:rPr>
-          <w:rFonts w:ascii="Menlo" w:eastAsiaTheme="minorHAnsi" w:hAnsi="Menlo" w:cs="Menlo"/>
-          <w:color w:val="137848"/>
-          <w:lang w:eastAsia="en-US"/>
-          <w14:ligatures w14:val="standardContextual"/>
-        </w:rPr>
-        <w:t>1</w:t>
-      </w:r>
-    </w:p>
-    <w:p>
-      <w:pPr>
-        <w:autoSpaceDE w:val="0"/>
-        <w:autoSpaceDN w:val="0"/>
-        <w:adjustRightInd w:val="0"/>
-        <w:rPr>
-          <w:rFonts w:ascii="Menlo" w:eastAsiaTheme="minorHAnsi" w:hAnsi="Menlo" w:cs="Menlo"/>
-          <w:color w:val="191919"/>
-          <w:lang w:eastAsia="en-US"/>
-          <w14:ligatures w14:val="standardContextual"/>
-        </w:rPr>
-      </w:pPr>
-    </w:p>
-    <w:p>
-      <w:pPr>
-        <w:autoSpaceDE w:val="0"/>
-        <w:autoSpaceDN w:val="0"/>
-        <w:adjustRightInd w:val="0"/>
-        <w:rPr>
-          <w:rFonts w:ascii="Menlo" w:eastAsiaTheme="minorHAnsi" w:hAnsi="Menlo" w:cs="Menlo"/>
-          <w:color w:val="191919"/>
-          <w:lang w:eastAsia="en-US"/>
-          <w14:ligatures w14:val="standardContextual"/>
-        </w:rPr>
-      </w:pPr>
-    </w:p>
-    <w:p>
-      <w:pPr>
-        <w:autoSpaceDE w:val="0"/>
-        <w:autoSpaceDN w:val="0"/>
-        <w:adjustRightInd w:val="0"/>
-        <w:rPr>
-          <w:rFonts w:ascii="Menlo" w:eastAsiaTheme="minorHAnsi" w:hAnsi="Menlo" w:cs="Menlo"/>
-          <w:color w:val="191919"/>
-          <w:lang w:eastAsia="en-US"/>
-          <w14:ligatures w14:val="standardContextual"/>
-        </w:rPr>
-      </w:pPr>
-      <w:r>
-        <w:rPr>
-          <w:rFonts w:ascii="Menlo" w:eastAsiaTheme="minorHAnsi" w:hAnsi="Menlo" w:cs="Menlo"/>
-          <w:color w:val="0000FF"/>
-          <w:lang w:eastAsia="en-US"/>
-          <w14:ligatures w14:val="standardContextual"/>
-        </w:rPr>
-        <w:t>DECLARE</w:t>
-      </w:r>
-      <w:r>
-        <w:rPr>
-          <w:rFonts w:ascii="Menlo" w:eastAsiaTheme="minorHAnsi" w:hAnsi="Menlo" w:cs="Menlo"/>
-          <w:color w:val="191919"/>
-          <w:lang w:eastAsia="en-US"/>
-          <w14:ligatures w14:val="standardContextual"/>
-        </w:rPr>
-        <w:t xml:space="preserve"> @i </w:t>
-      </w:r>
-      <w:proofErr w:type="spellStart"/>
-      <w:r>
-        <w:rPr>
-          <w:rFonts w:ascii="Menlo" w:eastAsiaTheme="minorHAnsi" w:hAnsi="Menlo" w:cs="Menlo"/>
-          <w:color w:val="0000FF"/>
-          <w:lang w:eastAsia="en-US"/>
-          <w14:ligatures w14:val="standardContextual"/>
-        </w:rPr>
-        <w:t>int</w:t>
-      </w:r>
-      <w:proofErr w:type="spellEnd"/>
-      <w:r>
-        <w:rPr>
-          <w:rFonts w:ascii="Menlo" w:eastAsiaTheme="minorHAnsi" w:hAnsi="Menlo" w:cs="Menlo"/>
-          <w:color w:val="191919"/>
-          <w:lang w:eastAsia="en-US"/>
-          <w14:ligatures w14:val="standardContextual"/>
-        </w:rPr>
-        <w:t xml:space="preserve"> = </w:t>
-      </w:r>
-      <w:r>
-        <w:rPr>
-          <w:rFonts w:ascii="Menlo" w:eastAsiaTheme="minorHAnsi" w:hAnsi="Menlo" w:cs="Menlo"/>
-          <w:color w:val="137848"/>
-          <w:lang w:eastAsia="en-US"/>
-          <w14:ligatures w14:val="standardContextual"/>
-        </w:rPr>
-        <w:t>0</w:t>
-      </w:r>
-      <w:r>
-        <w:rPr>
-          <w:rFonts w:ascii="Menlo" w:eastAsiaTheme="minorHAnsi" w:hAnsi="Menlo" w:cs="Menlo"/>
-          <w:color w:val="191919"/>
-          <w:lang w:eastAsia="en-US"/>
-          <w14:ligatures w14:val="standardContextual"/>
-        </w:rPr>
-        <w:t>;</w:t>
-      </w:r>
-    </w:p>
-    <w:p>
-      <w:pPr>
-        <w:autoSpaceDE w:val="0"/>
-        <w:autoSpaceDN w:val="0"/>
-        <w:adjustRightInd w:val="0"/>
-        <w:rPr>
-          <w:rFonts w:ascii="Menlo" w:eastAsiaTheme="minorHAnsi" w:hAnsi="Menlo" w:cs="Menlo"/>
-          <w:color w:val="191919"/>
-          <w:lang w:eastAsia="en-US"/>
-          <w14:ligatures w14:val="standardContextual"/>
-        </w:rPr>
-      </w:pPr>
-    </w:p>
-    <w:p>
-      <w:pPr>
-        <w:autoSpaceDE w:val="0"/>
-        <w:autoSpaceDN w:val="0"/>
-        <w:adjustRightInd w:val="0"/>
-        <w:rPr>
-          <w:rFonts w:ascii="Menlo" w:eastAsiaTheme="minorHAnsi" w:hAnsi="Menlo" w:cs="Menlo"/>
-          <w:color w:val="191919"/>
-          <w:lang w:eastAsia="en-US"/>
-          <w14:ligatures w14:val="standardContextual"/>
-        </w:rPr>
-      </w:pPr>
-      <w:r>
-        <w:rPr>
-          <w:rFonts w:ascii="Menlo" w:eastAsiaTheme="minorHAnsi" w:hAnsi="Menlo" w:cs="Menlo"/>
-          <w:color w:val="0000FF"/>
-          <w:lang w:eastAsia="en-US"/>
-          <w14:ligatures w14:val="standardContextual"/>
-        </w:rPr>
-        <w:t>WHILE</w:t>
-      </w:r>
-      <w:r>
-        <w:rPr>
-          <w:rFonts w:ascii="Menlo" w:eastAsiaTheme="minorHAnsi" w:hAnsi="Menlo" w:cs="Menlo"/>
-          <w:color w:val="191919"/>
-          <w:lang w:eastAsia="en-US"/>
-          <w14:ligatures w14:val="standardContextual"/>
-        </w:rPr>
-        <w:t xml:space="preserve"> @i&lt;</w:t>
-      </w:r>
-      <w:r>
-        <w:rPr>
-          <w:rFonts w:ascii="Menlo" w:eastAsiaTheme="minorHAnsi" w:hAnsi="Menlo" w:cs="Menlo"/>
-          <w:color w:val="137848"/>
-          <w:lang w:eastAsia="en-US"/>
-          <w14:ligatures w14:val="standardContextual"/>
-        </w:rPr>
-        <w:t>1004</w:t>
-      </w:r>
-    </w:p>
-    <w:p>
-      <w:pPr>
-        <w:autoSpaceDE w:val="0"/>
-        <w:autoSpaceDN w:val="0"/>
-        <w:adjustRightInd w:val="0"/>
-        <w:rPr>
-          <w:rFonts w:ascii="Menlo" w:eastAsiaTheme="minorHAnsi" w:hAnsi="Menlo" w:cs="Menlo"/>
-          <w:color w:val="191919"/>
-          <w:lang w:eastAsia="en-US"/>
-          <w14:ligatures w14:val="standardContextual"/>
-        </w:rPr>
-      </w:pPr>
-      <w:r>
-        <w:rPr>
-          <w:rFonts w:ascii="Menlo" w:eastAsiaTheme="minorHAnsi" w:hAnsi="Menlo" w:cs="Menlo"/>
-          <w:color w:val="0000FF"/>
-          <w:lang w:eastAsia="en-US"/>
-          <w14:ligatures w14:val="standardContextual"/>
-        </w:rPr>
-        <w:t>BEGIN</w:t>
-      </w:r>
-    </w:p>
-    <w:p>
-      <w:pPr>
-        <w:autoSpaceDE w:val="0"/>
-        <w:autoSpaceDN w:val="0"/>
-        <w:adjustRightInd w:val="0"/>
-        <w:rPr>
-          <w:rFonts w:ascii="Menlo" w:eastAsiaTheme="minorHAnsi" w:hAnsi="Menlo" w:cs="Menlo"/>
-          <w:color w:val="191919"/>
-          <w:lang w:eastAsia="en-US"/>
-          <w14:ligatures w14:val="standardContextual"/>
-        </w:rPr>
-      </w:pPr>
-      <w:r>
-        <w:rPr>
-          <w:rFonts w:ascii="Menlo" w:eastAsiaTheme="minorHAnsi" w:hAnsi="Menlo" w:cs="Menlo"/>
-          <w:color w:val="191919"/>
-          <w:lang w:eastAsia="en-US"/>
-          <w14:ligatures w14:val="standardContextual"/>
-        </w:rPr>
-        <w:t xml:space="preserve">    </w:t>
-      </w:r>
-      <w:r>
-        <w:rPr>
-          <w:rFonts w:ascii="Menlo" w:eastAsiaTheme="minorHAnsi" w:hAnsi="Menlo" w:cs="Menlo"/>
-          <w:color w:val="0000FF"/>
-          <w:lang w:eastAsia="en-US"/>
-          <w14:ligatures w14:val="standardContextual"/>
-        </w:rPr>
-        <w:t>SET</w:t>
-      </w:r>
-      <w:r>
-        <w:rPr>
-          <w:rFonts w:ascii="Menlo" w:eastAsiaTheme="minorHAnsi" w:hAnsi="Menlo" w:cs="Menlo"/>
-          <w:color w:val="191919"/>
-          <w:lang w:eastAsia="en-US"/>
-          <w14:ligatures w14:val="standardContextual"/>
-        </w:rPr>
-        <w:t xml:space="preserve"> @i = @i + </w:t>
-      </w:r>
-      <w:r>
-        <w:rPr>
-          <w:rFonts w:ascii="Menlo" w:eastAsiaTheme="minorHAnsi" w:hAnsi="Menlo" w:cs="Menlo"/>
-          <w:color w:val="137848"/>
-          <w:lang w:eastAsia="en-US"/>
-          <w14:ligatures w14:val="standardContextual"/>
-        </w:rPr>
-        <w:t>1</w:t>
-      </w:r>
-      <w:r>
-        <w:rPr>
-          <w:rFonts w:ascii="Menlo" w:eastAsiaTheme="minorHAnsi" w:hAnsi="Menlo" w:cs="Menlo"/>
-          <w:color w:val="191919"/>
-          <w:lang w:eastAsia="en-US"/>
-          <w14:ligatures w14:val="standardContextual"/>
-        </w:rPr>
-        <w:t>;</w:t>
-      </w:r>
-    </w:p>
-    <w:p>
-      <w:pPr>
-        <w:autoSpaceDE w:val="0"/>
-        <w:autoSpaceDN w:val="0"/>
-        <w:adjustRightInd w:val="0"/>
-        <w:rPr>
-          <w:rFonts w:ascii="Menlo" w:eastAsiaTheme="minorHAnsi" w:hAnsi="Menlo" w:cs="Menlo"/>
-          <w:color w:val="191919"/>
-          <w:lang w:eastAsia="en-US"/>
-          <w14:ligatures w14:val="standardContextual"/>
-        </w:rPr>
-      </w:pPr>
-      <w:r>
-        <w:rPr>
-          <w:rFonts w:ascii="Menlo" w:eastAsiaTheme="minorHAnsi" w:hAnsi="Menlo" w:cs="Menlo"/>
-          <w:color w:val="191919"/>
-          <w:lang w:eastAsia="en-US"/>
-          <w14:ligatures w14:val="standardContextual"/>
-        </w:rPr>
-        <w:t xml:space="preserve">    </w:t>
-      </w:r>
-      <w:r>
-        <w:rPr>
-          <w:rFonts w:ascii="Menlo" w:eastAsiaTheme="minorHAnsi" w:hAnsi="Menlo" w:cs="Menlo"/>
-          <w:color w:val="0000FF"/>
-          <w:lang w:eastAsia="en-US"/>
-          <w14:ligatures w14:val="standardContextual"/>
-        </w:rPr>
-        <w:t>UPDATE</w:t>
-      </w:r>
-      <w:r>
-        <w:rPr>
-          <w:rFonts w:ascii="Menlo" w:eastAsiaTheme="minorHAnsi" w:hAnsi="Menlo" w:cs="Menlo"/>
-          <w:color w:val="191919"/>
-          <w:lang w:eastAsia="en-US"/>
-          <w14:ligatures w14:val="standardContextual"/>
-        </w:rPr>
-        <w:t xml:space="preserve"> </w:t>
-      </w:r>
-      <w:proofErr w:type="spellStart"/>
-      <w:r>
-        <w:rPr>
-          <w:rFonts w:ascii="Menlo" w:eastAsiaTheme="minorHAnsi" w:hAnsi="Menlo" w:cs="Menlo"/>
-          <w:color w:val="191919"/>
-          <w:lang w:eastAsia="en-US"/>
-          <w14:ligatures w14:val="standardContextual"/>
-        </w:rPr>
-        <w:t>users</w:t>
-      </w:r>
-      <w:proofErr w:type="spellEnd"/>
-      <w:r>
-        <w:rPr>
-          <w:rFonts w:ascii="Menlo" w:eastAsiaTheme="minorHAnsi" w:hAnsi="Menlo" w:cs="Menlo"/>
-          <w:color w:val="191919"/>
-          <w:lang w:eastAsia="en-US"/>
-          <w14:ligatures w14:val="standardContextual"/>
-        </w:rPr>
-        <w:t xml:space="preserve"> </w:t>
-      </w:r>
-      <w:r>
-        <w:rPr>
-          <w:rFonts w:ascii="Menlo" w:eastAsiaTheme="minorHAnsi" w:hAnsi="Menlo" w:cs="Menlo"/>
-          <w:color w:val="0000FF"/>
-          <w:lang w:eastAsia="en-US"/>
-          <w14:ligatures w14:val="standardContextual"/>
-        </w:rPr>
-        <w:t>SET</w:t>
-      </w:r>
-      <w:r>
-        <w:rPr>
-          <w:rFonts w:ascii="Menlo" w:eastAsiaTheme="minorHAnsi" w:hAnsi="Menlo" w:cs="Menlo"/>
-          <w:color w:val="191919"/>
-          <w:lang w:eastAsia="en-US"/>
-          <w14:ligatures w14:val="standardContextual"/>
-        </w:rPr>
-        <w:t xml:space="preserve"> [</w:t>
-      </w:r>
-      <w:proofErr w:type="spellStart"/>
-      <w:r>
-        <w:rPr>
-          <w:rFonts w:ascii="Menlo" w:eastAsiaTheme="minorHAnsi" w:hAnsi="Menlo" w:cs="Menlo"/>
-          <w:color w:val="191919"/>
-          <w:lang w:eastAsia="en-US"/>
-          <w14:ligatures w14:val="standardContextual"/>
-        </w:rPr>
-        <w:t>age</w:t>
-      </w:r>
-      <w:proofErr w:type="spellEnd"/>
-      <w:r>
-        <w:rPr>
-          <w:rFonts w:ascii="Menlo" w:eastAsiaTheme="minorHAnsi" w:hAnsi="Menlo" w:cs="Menlo"/>
-          <w:color w:val="191919"/>
-          <w:lang w:eastAsia="en-US"/>
-          <w14:ligatures w14:val="standardContextual"/>
-        </w:rPr>
-        <w:t xml:space="preserve">] = </w:t>
-      </w:r>
-      <w:proofErr w:type="gramStart"/>
-      <w:r>
-        <w:rPr>
-          <w:rFonts w:ascii="Menlo" w:eastAsiaTheme="minorHAnsi" w:hAnsi="Menlo" w:cs="Menlo"/>
-          <w:color w:val="654C1D"/>
-          <w:lang w:eastAsia="en-US"/>
-          <w14:ligatures w14:val="standardContextual"/>
-        </w:rPr>
-        <w:t>FLOOR</w:t>
-      </w:r>
-      <w:r>
-        <w:rPr>
-          <w:rFonts w:ascii="Menlo" w:eastAsiaTheme="minorHAnsi" w:hAnsi="Menlo" w:cs="Menlo"/>
-          <w:color w:val="191919"/>
-          <w:lang w:eastAsia="en-US"/>
-          <w14:ligatures w14:val="standardContextual"/>
-        </w:rPr>
-        <w:t xml:space="preserve">( </w:t>
-      </w:r>
-      <w:r>
-        <w:rPr>
-          <w:rFonts w:ascii="Menlo" w:eastAsiaTheme="minorHAnsi" w:hAnsi="Menlo" w:cs="Menlo"/>
-          <w:color w:val="654C1D"/>
-          <w:lang w:eastAsia="en-US"/>
-          <w14:ligatures w14:val="standardContextual"/>
-        </w:rPr>
-        <w:t>RAND</w:t>
-      </w:r>
-      <w:proofErr w:type="gramEnd"/>
-      <w:r>
-        <w:rPr>
-          <w:rFonts w:ascii="Menlo" w:eastAsiaTheme="minorHAnsi" w:hAnsi="Menlo" w:cs="Menlo"/>
-          <w:color w:val="191919"/>
-          <w:lang w:eastAsia="en-US"/>
-          <w14:ligatures w14:val="standardContextual"/>
-        </w:rPr>
-        <w:t xml:space="preserve">() * </w:t>
-      </w:r>
-      <w:r>
-        <w:rPr>
-          <w:rFonts w:ascii="Menlo" w:eastAsiaTheme="minorHAnsi" w:hAnsi="Menlo" w:cs="Menlo"/>
-          <w:color w:val="137848"/>
-          <w:lang w:eastAsia="en-US"/>
-          <w14:ligatures w14:val="standardContextual"/>
-        </w:rPr>
-        <w:t>42</w:t>
-      </w:r>
-      <w:r>
-        <w:rPr>
-          <w:rFonts w:ascii="Menlo" w:eastAsiaTheme="minorHAnsi" w:hAnsi="Menlo" w:cs="Menlo"/>
-          <w:color w:val="191919"/>
-          <w:lang w:eastAsia="en-US"/>
-          <w14:ligatures w14:val="standardContextual"/>
-        </w:rPr>
-        <w:t xml:space="preserve">) + </w:t>
-      </w:r>
-      <w:r>
-        <w:rPr>
-          <w:rFonts w:ascii="Menlo" w:eastAsiaTheme="minorHAnsi" w:hAnsi="Menlo" w:cs="Menlo"/>
-          <w:color w:val="137848"/>
-          <w:lang w:eastAsia="en-US"/>
-          <w14:ligatures w14:val="standardContextual"/>
-        </w:rPr>
-        <w:t>18</w:t>
-      </w:r>
-      <w:r>
-        <w:rPr>
-          <w:rFonts w:ascii="Menlo" w:eastAsiaTheme="minorHAnsi" w:hAnsi="Menlo" w:cs="Menlo"/>
-          <w:color w:val="191919"/>
-          <w:lang w:eastAsia="en-US"/>
-          <w14:ligatures w14:val="standardContextual"/>
-        </w:rPr>
-        <w:t xml:space="preserve"> </w:t>
-      </w:r>
-    </w:p>
-    <w:p>
-      <w:pPr>
-        <w:autoSpaceDE w:val="0"/>
-        <w:autoSpaceDN w:val="0"/>
-        <w:adjustRightInd w:val="0"/>
-        <w:rPr>
-          <w:rFonts w:ascii="Menlo" w:eastAsiaTheme="minorHAnsi" w:hAnsi="Menlo" w:cs="Menlo"/>
-          <w:color w:val="191919"/>
-          <w:lang w:eastAsia="en-US"/>
-          <w14:ligatures w14:val="standardContextual"/>
-        </w:rPr>
-      </w:pPr>
-      <w:r>
-        <w:rPr>
-          <w:rFonts w:ascii="Menlo" w:eastAsiaTheme="minorHAnsi" w:hAnsi="Menlo" w:cs="Menlo"/>
-          <w:color w:val="191919"/>
-          <w:lang w:eastAsia="en-US"/>
-          <w14:ligatures w14:val="standardContextual"/>
-        </w:rPr>
-        <w:t xml:space="preserve">    </w:t>
-      </w:r>
-      <w:r>
-        <w:rPr>
-          <w:rFonts w:ascii="Menlo" w:eastAsiaTheme="minorHAnsi" w:hAnsi="Menlo" w:cs="Menlo"/>
-          <w:color w:val="0000FF"/>
-          <w:lang w:eastAsia="en-US"/>
-          <w14:ligatures w14:val="standardContextual"/>
-        </w:rPr>
-        <w:t>WHERE</w:t>
-      </w:r>
-      <w:r>
-        <w:rPr>
-          <w:rFonts w:ascii="Menlo" w:eastAsiaTheme="minorHAnsi" w:hAnsi="Menlo" w:cs="Menlo"/>
-          <w:color w:val="191919"/>
-          <w:lang w:eastAsia="en-US"/>
-          <w14:ligatures w14:val="standardContextual"/>
-        </w:rPr>
-        <w:t xml:space="preserve"> [</w:t>
-      </w:r>
-      <w:proofErr w:type="spellStart"/>
-      <w:r>
-        <w:rPr>
-          <w:rFonts w:ascii="Menlo" w:eastAsiaTheme="minorHAnsi" w:hAnsi="Menlo" w:cs="Menlo"/>
-          <w:color w:val="191919"/>
-          <w:lang w:eastAsia="en-US"/>
-          <w14:ligatures w14:val="standardContextual"/>
-        </w:rPr>
-        <w:t>uid</w:t>
-      </w:r>
-      <w:proofErr w:type="spellEnd"/>
-      <w:r>
-        <w:rPr>
-          <w:rFonts w:ascii="Menlo" w:eastAsiaTheme="minorHAnsi" w:hAnsi="Menlo" w:cs="Menlo"/>
-          <w:color w:val="191919"/>
-          <w:lang w:eastAsia="en-US"/>
-          <w14:ligatures w14:val="standardContextual"/>
-        </w:rPr>
-        <w:t>] = @i;</w:t>
+        <w:t xml:space="preserve"> [uid] = @i;</w:t>
       </w:r>
     </w:p>
     <w:p>
@@ -8949,7 +8036,6 @@
           <w:color w:val="191919"/>
         </w:rPr>
       </w:pPr>
-      <w:proofErr w:type="spellStart"/>
       <w:r>
         <w:rPr>
           <w:sz w:val="32"/>
@@ -8957,7 +8043,6 @@
         </w:rPr>
         <w:t>Delete</w:t>
       </w:r>
-      <w:proofErr w:type="spellEnd"/>
       <w:r>
         <w:rPr>
           <w:sz w:val="32"/>
@@ -9008,13 +8093,8 @@
           <w:numId w:val="5"/>
         </w:numPr>
       </w:pPr>
-      <w:proofErr w:type="spellStart"/>
-      <w:r>
-        <w:t>Uid</w:t>
-      </w:r>
-      <w:proofErr w:type="spellEnd"/>
-      <w:r>
-        <w:t xml:space="preserve"> değeri 1 olan kullanıcıyı sil</w:t>
+      <w:r>
+        <w:t>Uid değeri 1 olan kullanıcıyı sil</w:t>
       </w:r>
     </w:p>
     <w:p/>
@@ -9030,7 +8110,6 @@
           <w14:ligatures w14:val="standardContextual"/>
         </w:rPr>
       </w:pPr>
-      <w:proofErr w:type="spellStart"/>
       <w:proofErr w:type="gramStart"/>
       <w:r>
         <w:rPr>
@@ -9041,7 +8120,6 @@
         </w:rPr>
         <w:t>delete</w:t>
       </w:r>
-      <w:proofErr w:type="spellEnd"/>
       <w:proofErr w:type="gramEnd"/>
       <w:r>
         <w:rPr>
@@ -9052,7 +8130,6 @@
         </w:rPr>
         <w:t xml:space="preserve"> </w:t>
       </w:r>
-      <w:proofErr w:type="spellStart"/>
       <w:r>
         <w:rPr>
           <w:rFonts w:ascii="Menlo" w:eastAsiaTheme="minorHAnsi" w:hAnsi="Menlo" w:cs="Menlo"/>
@@ -9062,7 +8139,24 @@
         </w:rPr>
         <w:t>from</w:t>
       </w:r>
-      <w:proofErr w:type="spellEnd"/>
+      <w:r>
+        <w:rPr>
+          <w:rFonts w:ascii="Menlo" w:eastAsiaTheme="minorHAnsi" w:hAnsi="Menlo" w:cs="Menlo"/>
+          <w:color w:val="191919"/>
+          <w:lang w:eastAsia="en-US"/>
+          <w14:ligatures w14:val="standardContextual"/>
+        </w:rPr>
+        <w:t xml:space="preserve"> users </w:t>
+      </w:r>
+      <w:r>
+        <w:rPr>
+          <w:rFonts w:ascii="Menlo" w:eastAsiaTheme="minorHAnsi" w:hAnsi="Menlo" w:cs="Menlo"/>
+          <w:color w:val="0000FF"/>
+          <w:lang w:eastAsia="en-US"/>
+          <w14:ligatures w14:val="standardContextual"/>
+        </w:rPr>
+        <w:t>WHERE</w:t>
+      </w:r>
       <w:r>
         <w:rPr>
           <w:rFonts w:ascii="Menlo" w:eastAsiaTheme="minorHAnsi" w:hAnsi="Menlo" w:cs="Menlo"/>
@@ -9072,45 +8166,6 @@
         </w:rPr>
         <w:t xml:space="preserve"> </w:t>
       </w:r>
-      <w:proofErr w:type="spellStart"/>
-      <w:r>
-        <w:rPr>
-          <w:rFonts w:ascii="Menlo" w:eastAsiaTheme="minorHAnsi" w:hAnsi="Menlo" w:cs="Menlo"/>
-          <w:color w:val="191919"/>
-          <w:lang w:eastAsia="en-US"/>
-          <w14:ligatures w14:val="standardContextual"/>
-        </w:rPr>
-        <w:t>users</w:t>
-      </w:r>
-      <w:proofErr w:type="spellEnd"/>
-      <w:r>
-        <w:rPr>
-          <w:rFonts w:ascii="Menlo" w:eastAsiaTheme="minorHAnsi" w:hAnsi="Menlo" w:cs="Menlo"/>
-          <w:color w:val="191919"/>
-          <w:lang w:eastAsia="en-US"/>
-          <w14:ligatures w14:val="standardContextual"/>
-        </w:rPr>
-        <w:t xml:space="preserve"> </w:t>
-      </w:r>
-      <w:r>
-        <w:rPr>
-          <w:rFonts w:ascii="Menlo" w:eastAsiaTheme="minorHAnsi" w:hAnsi="Menlo" w:cs="Menlo"/>
-          <w:color w:val="0000FF"/>
-          <w:lang w:eastAsia="en-US"/>
-          <w14:ligatures w14:val="standardContextual"/>
-        </w:rPr>
-        <w:t>WHERE</w:t>
-      </w:r>
-      <w:r>
-        <w:rPr>
-          <w:rFonts w:ascii="Menlo" w:eastAsiaTheme="minorHAnsi" w:hAnsi="Menlo" w:cs="Menlo"/>
-          <w:color w:val="191919"/>
-          <w:lang w:eastAsia="en-US"/>
-          <w14:ligatures w14:val="standardContextual"/>
-        </w:rPr>
-        <w:t xml:space="preserve"> </w:t>
-      </w:r>
-      <w:proofErr w:type="spellStart"/>
       <w:r>
         <w:rPr>
           <w:rFonts w:ascii="Menlo" w:eastAsiaTheme="minorHAnsi" w:hAnsi="Menlo" w:cs="Menlo"/>
@@ -9120,7 +8175,6 @@
         </w:rPr>
         <w:t>uid</w:t>
       </w:r>
-      <w:proofErr w:type="spellEnd"/>
       <w:r>
         <w:rPr>
           <w:rFonts w:ascii="Menlo" w:eastAsiaTheme="minorHAnsi" w:hAnsi="Menlo" w:cs="Menlo"/>
@@ -9174,7 +8228,6 @@
           <w14:ligatures w14:val="standardContextual"/>
         </w:rPr>
       </w:pPr>
-      <w:proofErr w:type="spellStart"/>
       <w:proofErr w:type="gramStart"/>
       <w:r>
         <w:rPr>
@@ -9185,7 +8238,6 @@
         </w:rPr>
         <w:t>delete</w:t>
       </w:r>
-      <w:proofErr w:type="spellEnd"/>
       <w:proofErr w:type="gramEnd"/>
       <w:r>
         <w:rPr>
@@ -9212,19 +8264,53 @@
           <w:lang w:eastAsia="en-US"/>
           <w14:ligatures w14:val="standardContextual"/>
         </w:rPr>
+        <w:t xml:space="preserve"> users </w:t>
+      </w:r>
+      <w:r>
+        <w:rPr>
+          <w:rFonts w:ascii="Menlo" w:eastAsiaTheme="minorHAnsi" w:hAnsi="Menlo" w:cs="Menlo"/>
+          <w:color w:val="0000FF"/>
+          <w:lang w:eastAsia="en-US"/>
+          <w14:ligatures w14:val="standardContextual"/>
+        </w:rPr>
+        <w:t>WHERE</w:t>
+      </w:r>
+      <w:r>
+        <w:rPr>
+          <w:rFonts w:ascii="Menlo" w:eastAsiaTheme="minorHAnsi" w:hAnsi="Menlo" w:cs="Menlo"/>
+          <w:color w:val="191919"/>
+          <w:lang w:eastAsia="en-US"/>
+          <w14:ligatures w14:val="standardContextual"/>
+        </w:rPr>
+        <w:t xml:space="preserve"> savedate </w:t>
+      </w:r>
+      <w:r>
+        <w:rPr>
+          <w:rFonts w:ascii="Menlo" w:eastAsiaTheme="minorHAnsi" w:hAnsi="Menlo" w:cs="Menlo"/>
+          <w:color w:val="0000FF"/>
+          <w:lang w:eastAsia="en-US"/>
+          <w14:ligatures w14:val="standardContextual"/>
+        </w:rPr>
+        <w:t>BETWEEN</w:t>
+      </w:r>
+      <w:r>
+        <w:rPr>
+          <w:rFonts w:ascii="Menlo" w:eastAsiaTheme="minorHAnsi" w:hAnsi="Menlo" w:cs="Menlo"/>
+          <w:color w:val="191919"/>
+          <w:lang w:eastAsia="en-US"/>
+          <w14:ligatures w14:val="standardContextual"/>
+        </w:rPr>
         <w:t xml:space="preserve"> </w:t>
       </w:r>
-      <w:proofErr w:type="spellStart"/>
-      <w:r>
-        <w:rPr>
-          <w:rFonts w:ascii="Menlo" w:eastAsiaTheme="minorHAnsi" w:hAnsi="Menlo" w:cs="Menlo"/>
-          <w:color w:val="191919"/>
-          <w:lang w:eastAsia="en-US"/>
-          <w14:ligatures w14:val="standardContextual"/>
-        </w:rPr>
-        <w:t>users</w:t>
-      </w:r>
-      <w:proofErr w:type="spellEnd"/>
+      <w:r>
+        <w:rPr>
+          <w:rFonts w:ascii="Menlo" w:eastAsiaTheme="minorHAnsi" w:hAnsi="Menlo" w:cs="Menlo"/>
+          <w:color w:val="900112"/>
+          <w:lang w:eastAsia="en-US"/>
+          <w14:ligatures w14:val="standardContextual"/>
+        </w:rPr>
+        <w:t>'2025-02-20 17:00:00'</w:t>
+      </w:r>
       <w:r>
         <w:rPr>
           <w:rFonts w:ascii="Menlo" w:eastAsiaTheme="minorHAnsi" w:hAnsi="Menlo" w:cs="Menlo"/>
@@ -9241,84 +8327,8 @@
           <w:lang w:eastAsia="en-US"/>
           <w14:ligatures w14:val="standardContextual"/>
         </w:rPr>
-        <w:t>WHERE</w:t>
-      </w:r>
-      <w:r>
-        <w:rPr>
-          <w:rFonts w:ascii="Menlo" w:eastAsiaTheme="minorHAnsi" w:hAnsi="Menlo" w:cs="Menlo"/>
-          <w:color w:val="191919"/>
-          <w:lang w:eastAsia="en-US"/>
-          <w14:ligatures w14:val="standardContextual"/>
-        </w:rPr>
-        <w:t xml:space="preserve"> </w:t>
-      </w:r>
-      <w:proofErr w:type="spellStart"/>
-      <w:r>
-        <w:rPr>
-          <w:rFonts w:ascii="Menlo" w:eastAsiaTheme="minorHAnsi" w:hAnsi="Menlo" w:cs="Menlo"/>
-          <w:color w:val="191919"/>
-          <w:lang w:eastAsia="en-US"/>
-          <w14:ligatures w14:val="standardContextual"/>
-        </w:rPr>
-        <w:t>savedate</w:t>
-      </w:r>
-      <w:proofErr w:type="spellEnd"/>
-      <w:r>
-        <w:rPr>
-          <w:rFonts w:ascii="Menlo" w:eastAsiaTheme="minorHAnsi" w:hAnsi="Menlo" w:cs="Menlo"/>
-          <w:color w:val="191919"/>
-          <w:lang w:eastAsia="en-US"/>
-          <w14:ligatures w14:val="standardContextual"/>
-        </w:rPr>
-        <w:t xml:space="preserve"> </w:t>
-      </w:r>
-      <w:r>
-        <w:rPr>
-          <w:rFonts w:ascii="Menlo" w:eastAsiaTheme="minorHAnsi" w:hAnsi="Menlo" w:cs="Menlo"/>
-          <w:color w:val="0000FF"/>
-          <w:lang w:eastAsia="en-US"/>
-          <w14:ligatures w14:val="standardContextual"/>
-        </w:rPr>
-        <w:t>BETWEEN</w:t>
-      </w:r>
-      <w:r>
-        <w:rPr>
-          <w:rFonts w:ascii="Menlo" w:eastAsiaTheme="minorHAnsi" w:hAnsi="Menlo" w:cs="Menlo"/>
-          <w:color w:val="191919"/>
-          <w:lang w:eastAsia="en-US"/>
-          <w14:ligatures w14:val="standardContextual"/>
-        </w:rPr>
-        <w:t xml:space="preserve"> </w:t>
-      </w:r>
-      <w:r>
-        <w:rPr>
-          <w:rFonts w:ascii="Menlo" w:eastAsiaTheme="minorHAnsi" w:hAnsi="Menlo" w:cs="Menlo"/>
-          <w:color w:val="900112"/>
-          <w:lang w:eastAsia="en-US"/>
-          <w14:ligatures w14:val="standardContextual"/>
-        </w:rPr>
-        <w:t>'2025-02-20 17:00:00'</w:t>
-      </w:r>
-      <w:r>
-        <w:rPr>
-          <w:rFonts w:ascii="Menlo" w:eastAsiaTheme="minorHAnsi" w:hAnsi="Menlo" w:cs="Menlo"/>
-          <w:color w:val="191919"/>
-          <w:lang w:eastAsia="en-US"/>
-          <w14:ligatures w14:val="standardContextual"/>
-        </w:rPr>
-        <w:t xml:space="preserve"> </w:t>
-      </w:r>
-      <w:proofErr w:type="spellStart"/>
-      <w:r>
-        <w:rPr>
-          <w:rFonts w:ascii="Menlo" w:eastAsiaTheme="minorHAnsi" w:hAnsi="Menlo" w:cs="Menlo"/>
-          <w:color w:val="0000FF"/>
-          <w:lang w:eastAsia="en-US"/>
-          <w14:ligatures w14:val="standardContextual"/>
-        </w:rPr>
         <w:t>and</w:t>
       </w:r>
-      <w:proofErr w:type="spellEnd"/>
       <w:r>
         <w:rPr>
           <w:rFonts w:ascii="Menlo" w:eastAsiaTheme="minorHAnsi" w:hAnsi="Menlo" w:cs="Menlo"/>
@@ -9361,6 +8371,96 @@
 <file path=word/numbering.xml><?xml version="1.0" encoding="utf-8"?>
 <w:numbering xmlns:wpc="http://schemas.microsoft.com/office/word/2010/wordprocessingCanvas" xmlns:cx="http://schemas.microsoft.com/office/drawing/2014/chartex" xmlns:cx1="http://schemas.microsoft.com/office/drawing/2015/9/8/chartex" xmlns:cx2="http://schemas.microsoft.com/office/drawing/2015/10/21/chartex" xmlns:cx3="http://schemas.microsoft.com/office/drawing/2016/5/9/chartex" xmlns:cx4="http://schemas.microsoft.com/office/drawing/2016/5/10/chartex" xmlns:cx5="http://schemas.microsoft.com/office/drawing/2016/5/11/chartex" xmlns:cx6="http://schemas.microsoft.com/office/drawing/2016/5/12/chartex" xmlns:cx7="http://schemas.microsoft.com/office/drawing/2016/5/13/chartex" xmlns:cx8="http://schemas.microsoft.com/office/drawing/2016/5/14/chartex" xmlns:mc="http://schemas.openxmlformats.org/markup-compatibility/2006" xmlns:aink="http://schemas.microsoft.com/office/drawing/2016/ink" xmlns:am3d="http://schemas.microsoft.com/office/drawing/2017/model3d" xmlns:o="urn:schemas-microsoft-com:office:office" xmlns:oel="http://schemas.microsoft.com/office/2019/extlst" xmlns:r="http://schemas.openxmlformats.org/officeDocument/2006/relationships" xmlns:m="http://schemas.openxmlformats.org/officeDocument/2006/math" xmlns:v="urn:schemas-microsoft-com:vml" xmlns:wp14="http://schemas.microsoft.com/office/word/2010/wordprocessingDrawing" xmlns:wp="http://schemas.openxmlformats.org/drawingml/2006/wordprocessingDrawing" xmlns:w10="urn:schemas-microsoft-com:office:word" xmlns:w="http://schemas.openxmlformats.org/wordprocessingml/2006/main" xmlns:w14="http://schemas.microsoft.com/office/word/2010/wordml" xmlns:w15="http://schemas.microsoft.com/office/word/2012/wordml" xmlns:w16cex="http://schemas.microsoft.com/office/word/2018/wordml/cex" xmlns:w16cid="http://schemas.microsoft.com/office/word/2016/wordml/cid" xmlns:w16="http://schemas.microsoft.com/office/word/2018/wordml" xmlns:w16du="http://schemas.microsoft.com/office/word/2023/wordml/word16du" xmlns:w16sdtdh="http://schemas.microsoft.com/office/word/2020/wordml/sdtdatahash" xmlns:w16se="http://schemas.microsoft.com/office/word/2015/wordml/symex" xmlns:wpg="http://schemas.microsoft.com/office/word/2010/wordprocessingGroup" xmlns:wpi="http://schemas.microsoft.com/office/word/2010/wordprocessingInk" xmlns:wne="http://schemas.microsoft.com/office/word/2006/wordml" xmlns:wps="http://schemas.microsoft.com/office/word/2010/wordprocessingShape" mc:Ignorable="w14 w15 w16se w16cid w16 w16cex w16sdtdh w16du wp14">
   <w:abstractNum w:abstractNumId="0" w15:restartNumberingAfterBreak="0">
+    <w:nsid w:val="1FAC5012"/>
+    <w:multiLevelType w:val="hybridMultilevel"/>
+    <w:tmpl w:val="AE2C3E54"/>
+    <w:lvl w:ilvl="0" w:tplc="041F000F">
+      <w:start w:val="1"/>
+      <w:numFmt w:val="decimal"/>
+      <w:lvlText w:val="%1."/>
+      <w:lvlJc w:val="left"/>
+      <w:pPr>
+        <w:ind w:left="720" w:hanging="360"/>
+      </w:pPr>
+      <w:rPr>
+        <w:rFonts w:ascii="Times New Roman" w:eastAsia="Times New Roman" w:hAnsi="Times New Roman" w:cs="Times New Roman" w:hint="default"/>
+        <w:color w:val="auto"/>
+      </w:rPr>
+    </w:lvl>
+    <w:lvl w:ilvl="1" w:tplc="041F0019" w:tentative="1">
+      <w:start w:val="1"/>
+      <w:numFmt w:val="lowerLetter"/>
+      <w:lvlText w:val="%2."/>
+      <w:lvlJc w:val="left"/>
+      <w:pPr>
+        <w:ind w:left="1440" w:hanging="360"/>
+      </w:pPr>
+    </w:lvl>
+    <w:lvl w:ilvl="2" w:tplc="041F001B" w:tentative="1">
+      <w:start w:val="1"/>
+      <w:numFmt w:val="lowerRoman"/>
+      <w:lvlText w:val="%3."/>
+      <w:lvlJc w:val="right"/>
+      <w:pPr>
+        <w:ind w:left="2160" w:hanging="180"/>
+      </w:pPr>
+    </w:lvl>
+    <w:lvl w:ilvl="3" w:tplc="041F000F" w:tentative="1">
+      <w:start w:val="1"/>
+      <w:numFmt w:val="decimal"/>
+      <w:lvlText w:val="%4."/>
+      <w:lvlJc w:val="left"/>
+      <w:pPr>
+        <w:ind w:left="2880" w:hanging="360"/>
+      </w:pPr>
+    </w:lvl>
+    <w:lvl w:ilvl="4" w:tplc="041F0019" w:tentative="1">
+      <w:start w:val="1"/>
+      <w:numFmt w:val="lowerLetter"/>
+      <w:lvlText w:val="%5."/>
+      <w:lvlJc w:val="left"/>
+      <w:pPr>
+        <w:ind w:left="3600" w:hanging="360"/>
+      </w:pPr>
+    </w:lvl>
+    <w:lvl w:ilvl="5" w:tplc="041F001B" w:tentative="1">
+      <w:start w:val="1"/>
+      <w:numFmt w:val="lowerRoman"/>
+      <w:lvlText w:val="%6."/>
+      <w:lvlJc w:val="right"/>
+      <w:pPr>
+        <w:ind w:left="4320" w:hanging="180"/>
+      </w:pPr>
+    </w:lvl>
+    <w:lvl w:ilvl="6" w:tplc="041F000F" w:tentative="1">
+      <w:start w:val="1"/>
+      <w:numFmt w:val="decimal"/>
+      <w:lvlText w:val="%7."/>
+      <w:lvlJc w:val="left"/>
+      <w:pPr>
+        <w:ind w:left="5040" w:hanging="360"/>
+      </w:pPr>
+    </w:lvl>
+    <w:lvl w:ilvl="7" w:tplc="041F0019" w:tentative="1">
+      <w:start w:val="1"/>
+      <w:numFmt w:val="lowerLetter"/>
+      <w:lvlText w:val="%8."/>
+      <w:lvlJc w:val="left"/>
+      <w:pPr>
+        <w:ind w:left="5760" w:hanging="360"/>
+      </w:pPr>
+    </w:lvl>
+    <w:lvl w:ilvl="8" w:tplc="041F001B" w:tentative="1">
+      <w:start w:val="1"/>
+      <w:numFmt w:val="lowerRoman"/>
+      <w:lvlText w:val="%9."/>
+      <w:lvlJc w:val="right"/>
+      <w:pPr>
+        <w:ind w:left="6480" w:hanging="180"/>
+      </w:pPr>
+    </w:lvl>
+  </w:abstractNum>
+  <w:abstractNum w:abstractNumId="1" w15:restartNumberingAfterBreak="0">
     <w:nsid w:val="335C7B7A"/>
     <w:multiLevelType w:val="hybridMultilevel"/>
     <w:tmpl w:val="6CB010E0"/>
@@ -9449,7 +8549,7 @@
       </w:pPr>
     </w:lvl>
   </w:abstractNum>
-  <w:abstractNum w:abstractNumId="1" w15:restartNumberingAfterBreak="0">
+  <w:abstractNum w:abstractNumId="2" w15:restartNumberingAfterBreak="0">
     <w:nsid w:val="3FF31346"/>
     <w:multiLevelType w:val="hybridMultilevel"/>
     <w:tmpl w:val="6CB010E0"/>
@@ -9538,7 +8638,7 @@
       </w:pPr>
     </w:lvl>
   </w:abstractNum>
-  <w:abstractNum w:abstractNumId="2" w15:restartNumberingAfterBreak="0">
+  <w:abstractNum w:abstractNumId="3" w15:restartNumberingAfterBreak="0">
     <w:nsid w:val="717E305E"/>
     <w:multiLevelType w:val="hybridMultilevel"/>
     <w:tmpl w:val="FEB85C92"/>
@@ -9627,7 +8727,7 @@
       </w:pPr>
     </w:lvl>
   </w:abstractNum>
-  <w:abstractNum w:abstractNumId="3" w15:restartNumberingAfterBreak="0">
+  <w:abstractNum w:abstractNumId="4" w15:restartNumberingAfterBreak="0">
     <w:nsid w:val="743A18DD"/>
     <w:multiLevelType w:val="hybridMultilevel"/>
     <w:tmpl w:val="21F29EE2"/>
@@ -9716,7 +8816,7 @@
       </w:pPr>
     </w:lvl>
   </w:abstractNum>
-  <w:abstractNum w:abstractNumId="4" w15:restartNumberingAfterBreak="0">
+  <w:abstractNum w:abstractNumId="5" w15:restartNumberingAfterBreak="0">
     <w:nsid w:val="7A58497A"/>
     <w:multiLevelType w:val="hybridMultilevel"/>
     <w:tmpl w:val="21F29EE2"/>
@@ -9806,19 +8906,22 @@
     </w:lvl>
   </w:abstractNum>
   <w:num w:numId="1" w16cid:durableId="1163928981">
+    <w:abstractNumId w:val="4"/>
+  </w:num>
+  <w:num w:numId="2" w16cid:durableId="76632093">
+    <w:abstractNumId w:val="5"/>
+  </w:num>
+  <w:num w:numId="3" w16cid:durableId="1169178175">
+    <w:abstractNumId w:val="1"/>
+  </w:num>
+  <w:num w:numId="4" w16cid:durableId="695152911">
+    <w:abstractNumId w:val="2"/>
+  </w:num>
+  <w:num w:numId="5" w16cid:durableId="1240751750">
     <w:abstractNumId w:val="3"/>
   </w:num>
-  <w:num w:numId="2" w16cid:durableId="76632093">
-    <w:abstractNumId w:val="4"/>
-  </w:num>
-  <w:num w:numId="3" w16cid:durableId="1169178175">
+  <w:num w:numId="6" w16cid:durableId="121701027">
     <w:abstractNumId w:val="0"/>
-  </w:num>
-  <w:num w:numId="4" w16cid:durableId="695152911">
-    <w:abstractNumId w:val="1"/>
-  </w:num>
-  <w:num w:numId="5" w16cid:durableId="1240751750">
-    <w:abstractNumId w:val="2"/>
   </w:num>
 </w:numbering>
 </file>
@@ -10219,7 +9322,7 @@
   <w:style w:type="paragraph" w:default="1" w:styleId="Normal">
     <w:name w:val="Normal"/>
     <w:qFormat/>
-    <w:rsid w:val="00052759"/>
+    <w:rsid w:val="001777B3"/>
     <w:rPr>
       <w:rFonts w:ascii="Times New Roman" w:eastAsia="Times New Roman" w:hAnsi="Times New Roman" w:cs="Times New Roman"/>
       <w:kern w:val="0"/>

--- a/sql/SQL Sorguları.docx
+++ b/sql/SQL Sorguları.docx
@@ -84,26 +84,36 @@
           <w:rFonts w:ascii="Menlo" w:hAnsi="Menlo" w:cs="Menlo"/>
           <w:color w:val="0000FF"/>
         </w:rPr>
-        <w:t>INSERT into</w:t>
-      </w:r>
-      <w:r>
-        <w:rPr>
-          <w:rFonts w:ascii="Menlo" w:hAnsi="Menlo" w:cs="Menlo"/>
-          <w:color w:val="191919"/>
-        </w:rPr>
-        <w:t xml:space="preserve"> </w:t>
-      </w:r>
-    </w:p>
-    <w:p>
-      <w:pPr>
-        <w:autoSpaceDE w:val="0"/>
-        <w:autoSpaceDN w:val="0"/>
-        <w:adjustRightInd w:val="0"/>
-        <w:rPr>
-          <w:rFonts w:ascii="Menlo" w:hAnsi="Menlo" w:cs="Menlo"/>
-          <w:color w:val="191919"/>
-        </w:rPr>
-      </w:pPr>
+        <w:t xml:space="preserve">INSERT </w:t>
+      </w:r>
+      <w:proofErr w:type="spellStart"/>
+      <w:r>
+        <w:rPr>
+          <w:rFonts w:ascii="Menlo" w:hAnsi="Menlo" w:cs="Menlo"/>
+          <w:color w:val="0000FF"/>
+        </w:rPr>
+        <w:t>into</w:t>
+      </w:r>
+      <w:proofErr w:type="spellEnd"/>
+      <w:r>
+        <w:rPr>
+          <w:rFonts w:ascii="Menlo" w:hAnsi="Menlo" w:cs="Menlo"/>
+          <w:color w:val="191919"/>
+        </w:rPr>
+        <w:t xml:space="preserve"> </w:t>
+      </w:r>
+    </w:p>
+    <w:p>
+      <w:pPr>
+        <w:autoSpaceDE w:val="0"/>
+        <w:autoSpaceDN w:val="0"/>
+        <w:adjustRightInd w:val="0"/>
+        <w:rPr>
+          <w:rFonts w:ascii="Menlo" w:hAnsi="Menlo" w:cs="Menlo"/>
+          <w:color w:val="191919"/>
+        </w:rPr>
+      </w:pPr>
+      <w:proofErr w:type="spellStart"/>
       <w:proofErr w:type="gramStart"/>
       <w:r>
         <w:rPr>
@@ -112,13 +122,110 @@
         </w:rPr>
         <w:t>users</w:t>
       </w:r>
+      <w:proofErr w:type="spellEnd"/>
       <w:proofErr w:type="gramEnd"/>
       <w:r>
         <w:rPr>
           <w:rFonts w:ascii="Menlo" w:hAnsi="Menlo" w:cs="Menlo"/>
           <w:color w:val="191919"/>
         </w:rPr>
-        <w:t>([name], [surname], [email], [phone], [password], [savedate], [status])</w:t>
+        <w:t>([name], [</w:t>
+      </w:r>
+      <w:proofErr w:type="spellStart"/>
+      <w:r>
+        <w:rPr>
+          <w:rFonts w:ascii="Menlo" w:hAnsi="Menlo" w:cs="Menlo"/>
+          <w:color w:val="191919"/>
+        </w:rPr>
+        <w:t>surname</w:t>
+      </w:r>
+      <w:proofErr w:type="spellEnd"/>
+      <w:r>
+        <w:rPr>
+          <w:rFonts w:ascii="Menlo" w:hAnsi="Menlo" w:cs="Menlo"/>
+          <w:color w:val="191919"/>
+        </w:rPr>
+        <w:t>], [</w:t>
+      </w:r>
+      <w:proofErr w:type="spellStart"/>
+      <w:r>
+        <w:rPr>
+          <w:rFonts w:ascii="Menlo" w:hAnsi="Menlo" w:cs="Menlo"/>
+          <w:color w:val="191919"/>
+        </w:rPr>
+        <w:t>email</w:t>
+      </w:r>
+      <w:proofErr w:type="spellEnd"/>
+      <w:r>
+        <w:rPr>
+          <w:rFonts w:ascii="Menlo" w:hAnsi="Menlo" w:cs="Menlo"/>
+          <w:color w:val="191919"/>
+        </w:rPr>
+        <w:t>], [</w:t>
+      </w:r>
+      <w:proofErr w:type="spellStart"/>
+      <w:r>
+        <w:rPr>
+          <w:rFonts w:ascii="Menlo" w:hAnsi="Menlo" w:cs="Menlo"/>
+          <w:color w:val="191919"/>
+        </w:rPr>
+        <w:t>phone</w:t>
+      </w:r>
+      <w:proofErr w:type="spellEnd"/>
+      <w:r>
+        <w:rPr>
+          <w:rFonts w:ascii="Menlo" w:hAnsi="Menlo" w:cs="Menlo"/>
+          <w:color w:val="191919"/>
+        </w:rPr>
+        <w:t>], [</w:t>
+      </w:r>
+      <w:proofErr w:type="spellStart"/>
+      <w:r>
+        <w:rPr>
+          <w:rFonts w:ascii="Menlo" w:hAnsi="Menlo" w:cs="Menlo"/>
+          <w:color w:val="191919"/>
+        </w:rPr>
+        <w:t>password</w:t>
+      </w:r>
+      <w:proofErr w:type="spellEnd"/>
+      <w:r>
+        <w:rPr>
+          <w:rFonts w:ascii="Menlo" w:hAnsi="Menlo" w:cs="Menlo"/>
+          <w:color w:val="191919"/>
+        </w:rPr>
+        <w:t>], [</w:t>
+      </w:r>
+      <w:proofErr w:type="spellStart"/>
+      <w:r>
+        <w:rPr>
+          <w:rFonts w:ascii="Menlo" w:hAnsi="Menlo" w:cs="Menlo"/>
+          <w:color w:val="191919"/>
+        </w:rPr>
+        <w:t>savedate</w:t>
+      </w:r>
+      <w:proofErr w:type="spellEnd"/>
+      <w:r>
+        <w:rPr>
+          <w:rFonts w:ascii="Menlo" w:hAnsi="Menlo" w:cs="Menlo"/>
+          <w:color w:val="191919"/>
+        </w:rPr>
+        <w:t>], [</w:t>
+      </w:r>
+      <w:proofErr w:type="spellStart"/>
+      <w:r>
+        <w:rPr>
+          <w:rFonts w:ascii="Menlo" w:hAnsi="Menlo" w:cs="Menlo"/>
+          <w:color w:val="191919"/>
+        </w:rPr>
+        <w:t>status</w:t>
+      </w:r>
+      <w:proofErr w:type="spellEnd"/>
+      <w:r>
+        <w:rPr>
+          <w:rFonts w:ascii="Menlo" w:hAnsi="Menlo" w:cs="Menlo"/>
+          <w:color w:val="191919"/>
+        </w:rPr>
+        <w:t>])</w:t>
       </w:r>
     </w:p>
     <w:p>
@@ -413,26 +520,36 @@
           <w:rFonts w:ascii="Menlo" w:hAnsi="Menlo" w:cs="Menlo"/>
           <w:color w:val="0000FF"/>
         </w:rPr>
-        <w:t>INSERT into</w:t>
-      </w:r>
-      <w:r>
-        <w:rPr>
-          <w:rFonts w:ascii="Menlo" w:hAnsi="Menlo" w:cs="Menlo"/>
-          <w:color w:val="191919"/>
-        </w:rPr>
-        <w:t xml:space="preserve"> </w:t>
-      </w:r>
-    </w:p>
-    <w:p>
-      <w:pPr>
-        <w:autoSpaceDE w:val="0"/>
-        <w:autoSpaceDN w:val="0"/>
-        <w:adjustRightInd w:val="0"/>
-        <w:rPr>
-          <w:rFonts w:ascii="Menlo" w:hAnsi="Menlo" w:cs="Menlo"/>
-          <w:color w:val="191919"/>
-        </w:rPr>
-      </w:pPr>
+        <w:t xml:space="preserve">INSERT </w:t>
+      </w:r>
+      <w:proofErr w:type="spellStart"/>
+      <w:r>
+        <w:rPr>
+          <w:rFonts w:ascii="Menlo" w:hAnsi="Menlo" w:cs="Menlo"/>
+          <w:color w:val="0000FF"/>
+        </w:rPr>
+        <w:t>into</w:t>
+      </w:r>
+      <w:proofErr w:type="spellEnd"/>
+      <w:r>
+        <w:rPr>
+          <w:rFonts w:ascii="Menlo" w:hAnsi="Menlo" w:cs="Menlo"/>
+          <w:color w:val="191919"/>
+        </w:rPr>
+        <w:t xml:space="preserve"> </w:t>
+      </w:r>
+    </w:p>
+    <w:p>
+      <w:pPr>
+        <w:autoSpaceDE w:val="0"/>
+        <w:autoSpaceDN w:val="0"/>
+        <w:adjustRightInd w:val="0"/>
+        <w:rPr>
+          <w:rFonts w:ascii="Menlo" w:hAnsi="Menlo" w:cs="Menlo"/>
+          <w:color w:val="191919"/>
+        </w:rPr>
+      </w:pPr>
+      <w:proofErr w:type="spellStart"/>
       <w:proofErr w:type="gramStart"/>
       <w:r>
         <w:rPr>
@@ -441,6 +558,7 @@
         </w:rPr>
         <w:t>users</w:t>
       </w:r>
+      <w:proofErr w:type="spellEnd"/>
       <w:proofErr w:type="gramEnd"/>
     </w:p>
     <w:p>
@@ -778,26 +896,36 @@
           <w:rFonts w:ascii="Menlo" w:hAnsi="Menlo" w:cs="Menlo"/>
           <w:color w:val="0000FF"/>
         </w:rPr>
-        <w:t>INSERT into</w:t>
-      </w:r>
-      <w:r>
-        <w:rPr>
-          <w:rFonts w:ascii="Menlo" w:hAnsi="Menlo" w:cs="Menlo"/>
-          <w:color w:val="191919"/>
-        </w:rPr>
-        <w:t xml:space="preserve"> </w:t>
-      </w:r>
-    </w:p>
-    <w:p>
-      <w:pPr>
-        <w:autoSpaceDE w:val="0"/>
-        <w:autoSpaceDN w:val="0"/>
-        <w:adjustRightInd w:val="0"/>
-        <w:rPr>
-          <w:rFonts w:ascii="Menlo" w:hAnsi="Menlo" w:cs="Menlo"/>
-          <w:color w:val="191919"/>
-        </w:rPr>
-      </w:pPr>
+        <w:t xml:space="preserve">INSERT </w:t>
+      </w:r>
+      <w:proofErr w:type="spellStart"/>
+      <w:r>
+        <w:rPr>
+          <w:rFonts w:ascii="Menlo" w:hAnsi="Menlo" w:cs="Menlo"/>
+          <w:color w:val="0000FF"/>
+        </w:rPr>
+        <w:t>into</w:t>
+      </w:r>
+      <w:proofErr w:type="spellEnd"/>
+      <w:r>
+        <w:rPr>
+          <w:rFonts w:ascii="Menlo" w:hAnsi="Menlo" w:cs="Menlo"/>
+          <w:color w:val="191919"/>
+        </w:rPr>
+        <w:t xml:space="preserve"> </w:t>
+      </w:r>
+    </w:p>
+    <w:p>
+      <w:pPr>
+        <w:autoSpaceDE w:val="0"/>
+        <w:autoSpaceDN w:val="0"/>
+        <w:adjustRightInd w:val="0"/>
+        <w:rPr>
+          <w:rFonts w:ascii="Menlo" w:hAnsi="Menlo" w:cs="Menlo"/>
+          <w:color w:val="191919"/>
+        </w:rPr>
+      </w:pPr>
+      <w:proofErr w:type="spellStart"/>
       <w:proofErr w:type="gramStart"/>
       <w:r>
         <w:rPr>
@@ -806,13 +934,78 @@
         </w:rPr>
         <w:t>users</w:t>
       </w:r>
+      <w:proofErr w:type="spellEnd"/>
       <w:proofErr w:type="gramEnd"/>
       <w:r>
         <w:rPr>
           <w:rFonts w:ascii="Menlo" w:hAnsi="Menlo" w:cs="Menlo"/>
           <w:color w:val="191919"/>
         </w:rPr>
-        <w:t>([surname], [name], [email], [password], [phone])</w:t>
+        <w:t>([</w:t>
+      </w:r>
+      <w:proofErr w:type="spellStart"/>
+      <w:r>
+        <w:rPr>
+          <w:rFonts w:ascii="Menlo" w:hAnsi="Menlo" w:cs="Menlo"/>
+          <w:color w:val="191919"/>
+        </w:rPr>
+        <w:t>surname</w:t>
+      </w:r>
+      <w:proofErr w:type="spellEnd"/>
+      <w:r>
+        <w:rPr>
+          <w:rFonts w:ascii="Menlo" w:hAnsi="Menlo" w:cs="Menlo"/>
+          <w:color w:val="191919"/>
+        </w:rPr>
+        <w:t>], [name], [</w:t>
+      </w:r>
+      <w:proofErr w:type="spellStart"/>
+      <w:r>
+        <w:rPr>
+          <w:rFonts w:ascii="Menlo" w:hAnsi="Menlo" w:cs="Menlo"/>
+          <w:color w:val="191919"/>
+        </w:rPr>
+        <w:t>email</w:t>
+      </w:r>
+      <w:proofErr w:type="spellEnd"/>
+      <w:r>
+        <w:rPr>
+          <w:rFonts w:ascii="Menlo" w:hAnsi="Menlo" w:cs="Menlo"/>
+          <w:color w:val="191919"/>
+        </w:rPr>
+        <w:t>], [</w:t>
+      </w:r>
+      <w:proofErr w:type="spellStart"/>
+      <w:r>
+        <w:rPr>
+          <w:rFonts w:ascii="Menlo" w:hAnsi="Menlo" w:cs="Menlo"/>
+          <w:color w:val="191919"/>
+        </w:rPr>
+        <w:t>password</w:t>
+      </w:r>
+      <w:proofErr w:type="spellEnd"/>
+      <w:r>
+        <w:rPr>
+          <w:rFonts w:ascii="Menlo" w:hAnsi="Menlo" w:cs="Menlo"/>
+          <w:color w:val="191919"/>
+        </w:rPr>
+        <w:t>], [</w:t>
+      </w:r>
+      <w:proofErr w:type="spellStart"/>
+      <w:r>
+        <w:rPr>
+          <w:rFonts w:ascii="Menlo" w:hAnsi="Menlo" w:cs="Menlo"/>
+          <w:color w:val="191919"/>
+        </w:rPr>
+        <w:t>phone</w:t>
+      </w:r>
+      <w:proofErr w:type="spellEnd"/>
+      <w:r>
+        <w:rPr>
+          <w:rFonts w:ascii="Menlo" w:hAnsi="Menlo" w:cs="Menlo"/>
+          <w:color w:val="191919"/>
+        </w:rPr>
+        <w:t>])</w:t>
       </w:r>
     </w:p>
     <w:p>
@@ -1074,7 +1267,15 @@
         </w:numPr>
       </w:pPr>
       <w:r>
-        <w:t>Tüm users bilgilerini getiren sorgu</w:t>
+        <w:t xml:space="preserve">Tüm </w:t>
+      </w:r>
+      <w:proofErr w:type="spellStart"/>
+      <w:r>
+        <w:t>users</w:t>
+      </w:r>
+      <w:proofErr w:type="spellEnd"/>
+      <w:r>
+        <w:t xml:space="preserve"> bilgilerini getiren sorgu</w:t>
       </w:r>
     </w:p>
     <w:p/>
@@ -1114,8 +1315,17 @@
           <w:rFonts w:ascii="Menlo" w:hAnsi="Menlo" w:cs="Menlo"/>
           <w:color w:val="191919"/>
         </w:rPr>
-        <w:t xml:space="preserve"> users</w:t>
-      </w:r>
+        <w:t xml:space="preserve"> </w:t>
+      </w:r>
+      <w:proofErr w:type="spellStart"/>
+      <w:r>
+        <w:rPr>
+          <w:rFonts w:ascii="Menlo" w:hAnsi="Menlo" w:cs="Menlo"/>
+          <w:color w:val="191919"/>
+        </w:rPr>
+        <w:t>users</w:t>
+      </w:r>
+      <w:proofErr w:type="spellEnd"/>
     </w:p>
     <w:p>
       <w:pPr>
@@ -1240,8 +1450,17 @@
           <w:rFonts w:ascii="Menlo" w:hAnsi="Menlo" w:cs="Menlo"/>
           <w:color w:val="191919"/>
         </w:rPr>
-        <w:t xml:space="preserve"> users</w:t>
-      </w:r>
+        <w:t xml:space="preserve"> </w:t>
+      </w:r>
+      <w:proofErr w:type="spellStart"/>
+      <w:r>
+        <w:rPr>
+          <w:rFonts w:ascii="Menlo" w:hAnsi="Menlo" w:cs="Menlo"/>
+          <w:color w:val="191919"/>
+        </w:rPr>
+        <w:t>users</w:t>
+      </w:r>
+      <w:proofErr w:type="spellEnd"/>
     </w:p>
     <w:p>
       <w:pPr>
@@ -1353,7 +1572,39 @@
           <w:rFonts w:ascii="Menlo" w:hAnsi="Menlo" w:cs="Menlo"/>
           <w:color w:val="191919"/>
         </w:rPr>
-        <w:t xml:space="preserve">) [uid], [name], [surname] </w:t>
+        <w:t>) [</w:t>
+      </w:r>
+      <w:proofErr w:type="spellStart"/>
+      <w:r>
+        <w:rPr>
+          <w:rFonts w:ascii="Menlo" w:hAnsi="Menlo" w:cs="Menlo"/>
+          <w:color w:val="191919"/>
+        </w:rPr>
+        <w:t>uid</w:t>
+      </w:r>
+      <w:proofErr w:type="spellEnd"/>
+      <w:r>
+        <w:rPr>
+          <w:rFonts w:ascii="Menlo" w:hAnsi="Menlo" w:cs="Menlo"/>
+          <w:color w:val="191919"/>
+        </w:rPr>
+        <w:t>], [name], [</w:t>
+      </w:r>
+      <w:proofErr w:type="spellStart"/>
+      <w:r>
+        <w:rPr>
+          <w:rFonts w:ascii="Menlo" w:hAnsi="Menlo" w:cs="Menlo"/>
+          <w:color w:val="191919"/>
+        </w:rPr>
+        <w:t>surname</w:t>
+      </w:r>
+      <w:proofErr w:type="spellEnd"/>
+      <w:r>
+        <w:rPr>
+          <w:rFonts w:ascii="Menlo" w:hAnsi="Menlo" w:cs="Menlo"/>
+          <w:color w:val="191919"/>
+        </w:rPr>
+        <w:t xml:space="preserve">] </w:t>
       </w:r>
       <w:r>
         <w:rPr>
@@ -1367,8 +1618,17 @@
           <w:rFonts w:ascii="Menlo" w:hAnsi="Menlo" w:cs="Menlo"/>
           <w:color w:val="191919"/>
         </w:rPr>
-        <w:t xml:space="preserve"> users</w:t>
-      </w:r>
+        <w:t xml:space="preserve"> </w:t>
+      </w:r>
+      <w:proofErr w:type="spellStart"/>
+      <w:r>
+        <w:rPr>
+          <w:rFonts w:ascii="Menlo" w:hAnsi="Menlo" w:cs="Menlo"/>
+          <w:color w:val="191919"/>
+        </w:rPr>
+        <w:t>users</w:t>
+      </w:r>
+      <w:proofErr w:type="spellEnd"/>
     </w:p>
     <w:p>
       <w:pPr>
@@ -1479,7 +1739,23 @@
           <w:rFonts w:ascii="Menlo" w:hAnsi="Menlo" w:cs="Menlo"/>
           <w:color w:val="191919"/>
         </w:rPr>
-        <w:t xml:space="preserve">) [uid], [name] </w:t>
+        <w:t>) [</w:t>
+      </w:r>
+      <w:proofErr w:type="spellStart"/>
+      <w:r>
+        <w:rPr>
+          <w:rFonts w:ascii="Menlo" w:hAnsi="Menlo" w:cs="Menlo"/>
+          <w:color w:val="191919"/>
+        </w:rPr>
+        <w:t>uid</w:t>
+      </w:r>
+      <w:proofErr w:type="spellEnd"/>
+      <w:r>
+        <w:rPr>
+          <w:rFonts w:ascii="Menlo" w:hAnsi="Menlo" w:cs="Menlo"/>
+          <w:color w:val="191919"/>
+        </w:rPr>
+        <w:t xml:space="preserve">], [name] </w:t>
       </w:r>
       <w:r>
         <w:rPr>
@@ -1493,7 +1769,39 @@
           <w:rFonts w:ascii="Menlo" w:hAnsi="Menlo" w:cs="Menlo"/>
           <w:color w:val="191919"/>
         </w:rPr>
-        <w:t xml:space="preserve"> username, [surname] </w:t>
+        <w:t xml:space="preserve"> </w:t>
+      </w:r>
+      <w:proofErr w:type="spellStart"/>
+      <w:r>
+        <w:rPr>
+          <w:rFonts w:ascii="Menlo" w:hAnsi="Menlo" w:cs="Menlo"/>
+          <w:color w:val="191919"/>
+        </w:rPr>
+        <w:t>username</w:t>
+      </w:r>
+      <w:proofErr w:type="spellEnd"/>
+      <w:r>
+        <w:rPr>
+          <w:rFonts w:ascii="Menlo" w:hAnsi="Menlo" w:cs="Menlo"/>
+          <w:color w:val="191919"/>
+        </w:rPr>
+        <w:t>, [</w:t>
+      </w:r>
+      <w:proofErr w:type="spellStart"/>
+      <w:r>
+        <w:rPr>
+          <w:rFonts w:ascii="Menlo" w:hAnsi="Menlo" w:cs="Menlo"/>
+          <w:color w:val="191919"/>
+        </w:rPr>
+        <w:t>surname</w:t>
+      </w:r>
+      <w:proofErr w:type="spellEnd"/>
+      <w:r>
+        <w:rPr>
+          <w:rFonts w:ascii="Menlo" w:hAnsi="Menlo" w:cs="Menlo"/>
+          <w:color w:val="191919"/>
+        </w:rPr>
+        <w:t xml:space="preserve">] </w:t>
       </w:r>
       <w:r>
         <w:rPr>
@@ -1507,7 +1815,23 @@
           <w:rFonts w:ascii="Menlo" w:hAnsi="Menlo" w:cs="Menlo"/>
           <w:color w:val="191919"/>
         </w:rPr>
-        <w:t xml:space="preserve"> usersurname </w:t>
+        <w:t xml:space="preserve"> </w:t>
+      </w:r>
+      <w:proofErr w:type="spellStart"/>
+      <w:r>
+        <w:rPr>
+          <w:rFonts w:ascii="Menlo" w:hAnsi="Menlo" w:cs="Menlo"/>
+          <w:color w:val="191919"/>
+        </w:rPr>
+        <w:t>usersurname</w:t>
+      </w:r>
+      <w:proofErr w:type="spellEnd"/>
+      <w:r>
+        <w:rPr>
+          <w:rFonts w:ascii="Menlo" w:hAnsi="Menlo" w:cs="Menlo"/>
+          <w:color w:val="191919"/>
+        </w:rPr>
+        <w:t xml:space="preserve"> </w:t>
       </w:r>
       <w:r>
         <w:rPr>
@@ -1521,8 +1845,17 @@
           <w:rFonts w:ascii="Menlo" w:hAnsi="Menlo" w:cs="Menlo"/>
           <w:color w:val="191919"/>
         </w:rPr>
-        <w:t xml:space="preserve"> users</w:t>
-      </w:r>
+        <w:t xml:space="preserve"> </w:t>
+      </w:r>
+      <w:proofErr w:type="spellStart"/>
+      <w:r>
+        <w:rPr>
+          <w:rFonts w:ascii="Menlo" w:hAnsi="Menlo" w:cs="Menlo"/>
+          <w:color w:val="191919"/>
+        </w:rPr>
+        <w:t>users</w:t>
+      </w:r>
+      <w:proofErr w:type="spellEnd"/>
     </w:p>
     <w:p>
       <w:pPr>
@@ -1567,13 +1900,23 @@
         </w:rPr>
         <w:t xml:space="preserve"> </w:t>
       </w:r>
+      <w:proofErr w:type="spellStart"/>
       <w:r>
         <w:rPr>
           <w:rFonts w:ascii="Menlo" w:hAnsi="Menlo" w:cs="Menlo"/>
           <w:color w:val="191919"/>
           <w:kern w:val="0"/>
         </w:rPr>
-        <w:t>uid değeri 50 olan kişiyi getir</w:t>
+        <w:t>uid</w:t>
+      </w:r>
+      <w:proofErr w:type="spellEnd"/>
+      <w:r>
+        <w:rPr>
+          <w:rFonts w:ascii="Menlo" w:hAnsi="Menlo" w:cs="Menlo"/>
+          <w:color w:val="191919"/>
+          <w:kern w:val="0"/>
+        </w:rPr>
+        <w:t xml:space="preserve"> değeri 50 olan kişiyi getir</w:t>
       </w:r>
     </w:p>
     <w:p>
@@ -1623,7 +1966,23 @@
           <w:rFonts w:ascii="Menlo" w:hAnsi="Menlo" w:cs="Menlo"/>
           <w:color w:val="191919"/>
         </w:rPr>
-        <w:t xml:space="preserve"> users </w:t>
+        <w:t xml:space="preserve"> </w:t>
+      </w:r>
+      <w:proofErr w:type="spellStart"/>
+      <w:r>
+        <w:rPr>
+          <w:rFonts w:ascii="Menlo" w:hAnsi="Menlo" w:cs="Menlo"/>
+          <w:color w:val="191919"/>
+        </w:rPr>
+        <w:t>users</w:t>
+      </w:r>
+      <w:proofErr w:type="spellEnd"/>
+      <w:r>
+        <w:rPr>
+          <w:rFonts w:ascii="Menlo" w:hAnsi="Menlo" w:cs="Menlo"/>
+          <w:color w:val="191919"/>
+        </w:rPr>
+        <w:t xml:space="preserve"> </w:t>
       </w:r>
       <w:r>
         <w:rPr>
@@ -1639,6 +1998,7 @@
         </w:rPr>
         <w:t xml:space="preserve"> </w:t>
       </w:r>
+      <w:proofErr w:type="spellStart"/>
       <w:r>
         <w:rPr>
           <w:rFonts w:ascii="Menlo" w:hAnsi="Menlo" w:cs="Menlo"/>
@@ -1646,6 +2006,7 @@
         </w:rPr>
         <w:t>uid</w:t>
       </w:r>
+      <w:proofErr w:type="spellEnd"/>
       <w:r>
         <w:rPr>
           <w:rFonts w:ascii="Menlo" w:hAnsi="Menlo" w:cs="Menlo"/>
@@ -1704,7 +2065,25 @@
           <w:color w:val="191919"/>
           <w:kern w:val="0"/>
         </w:rPr>
-        <w:t>) status değeri 1 olmayanları getir</w:t>
+        <w:t xml:space="preserve">) </w:t>
+      </w:r>
+      <w:proofErr w:type="spellStart"/>
+      <w:r>
+        <w:rPr>
+          <w:rFonts w:ascii="Menlo" w:hAnsi="Menlo" w:cs="Menlo"/>
+          <w:color w:val="191919"/>
+          <w:kern w:val="0"/>
+        </w:rPr>
+        <w:t>status</w:t>
+      </w:r>
+      <w:proofErr w:type="spellEnd"/>
+      <w:r>
+        <w:rPr>
+          <w:rFonts w:ascii="Menlo" w:hAnsi="Menlo" w:cs="Menlo"/>
+          <w:color w:val="191919"/>
+          <w:kern w:val="0"/>
+        </w:rPr>
+        <w:t xml:space="preserve"> değeri 1 olmayanları getir</w:t>
       </w:r>
     </w:p>
     <w:p>
@@ -1754,7 +2133,23 @@
           <w:rFonts w:ascii="Menlo" w:hAnsi="Menlo" w:cs="Menlo"/>
           <w:color w:val="191919"/>
         </w:rPr>
-        <w:t xml:space="preserve"> users </w:t>
+        <w:t xml:space="preserve"> </w:t>
+      </w:r>
+      <w:proofErr w:type="spellStart"/>
+      <w:r>
+        <w:rPr>
+          <w:rFonts w:ascii="Menlo" w:hAnsi="Menlo" w:cs="Menlo"/>
+          <w:color w:val="191919"/>
+        </w:rPr>
+        <w:t>users</w:t>
+      </w:r>
+      <w:proofErr w:type="spellEnd"/>
+      <w:r>
+        <w:rPr>
+          <w:rFonts w:ascii="Menlo" w:hAnsi="Menlo" w:cs="Menlo"/>
+          <w:color w:val="191919"/>
+        </w:rPr>
+        <w:t xml:space="preserve"> </w:t>
       </w:r>
       <w:r>
         <w:rPr>
@@ -1768,8 +2163,17 @@
           <w:rFonts w:ascii="Menlo" w:hAnsi="Menlo" w:cs="Menlo"/>
           <w:color w:val="191919"/>
         </w:rPr>
-        <w:t xml:space="preserve"> [status</w:t>
-      </w:r>
+        <w:t xml:space="preserve"> [</w:t>
+      </w:r>
+      <w:proofErr w:type="spellStart"/>
+      <w:r>
+        <w:rPr>
+          <w:rFonts w:ascii="Menlo" w:hAnsi="Menlo" w:cs="Menlo"/>
+          <w:color w:val="191919"/>
+        </w:rPr>
+        <w:t>status</w:t>
+      </w:r>
+      <w:proofErr w:type="spellEnd"/>
       <w:proofErr w:type="gramStart"/>
       <w:r>
         <w:rPr>
@@ -1824,7 +2228,15 @@
         <w:t>, ( &gt;= )</w:t>
       </w:r>
       <w:r>
-        <w:t xml:space="preserve">  uid değeri 100 den büyük olan kullanıcıları getir</w:t>
+        <w:t xml:space="preserve">  </w:t>
+      </w:r>
+      <w:proofErr w:type="spellStart"/>
+      <w:r>
+        <w:t>uid</w:t>
+      </w:r>
+      <w:proofErr w:type="spellEnd"/>
+      <w:r>
+        <w:t xml:space="preserve"> değeri 100 den büyük olan kullanıcıları getir</w:t>
       </w:r>
     </w:p>
     <w:p/>
@@ -1882,6 +2294,7 @@
         </w:rPr>
         <w:t xml:space="preserve">) </w:t>
       </w:r>
+      <w:proofErr w:type="spellStart"/>
       <w:r>
         <w:rPr>
           <w:rFonts w:ascii="Menlo" w:hAnsi="Menlo" w:cs="Menlo"/>
@@ -1889,6 +2302,7 @@
         </w:rPr>
         <w:t>uid</w:t>
       </w:r>
+      <w:proofErr w:type="spellEnd"/>
       <w:r>
         <w:rPr>
           <w:rFonts w:ascii="Menlo" w:hAnsi="Menlo" w:cs="Menlo"/>
@@ -1908,7 +2322,23 @@
           <w:rFonts w:ascii="Menlo" w:hAnsi="Menlo" w:cs="Menlo"/>
           <w:color w:val="191919"/>
         </w:rPr>
-        <w:t xml:space="preserve">, surname </w:t>
+        <w:t xml:space="preserve">, </w:t>
+      </w:r>
+      <w:proofErr w:type="spellStart"/>
+      <w:r>
+        <w:rPr>
+          <w:rFonts w:ascii="Menlo" w:hAnsi="Menlo" w:cs="Menlo"/>
+          <w:color w:val="191919"/>
+        </w:rPr>
+        <w:t>surname</w:t>
+      </w:r>
+      <w:proofErr w:type="spellEnd"/>
+      <w:r>
+        <w:rPr>
+          <w:rFonts w:ascii="Menlo" w:hAnsi="Menlo" w:cs="Menlo"/>
+          <w:color w:val="191919"/>
+        </w:rPr>
+        <w:t xml:space="preserve"> </w:t>
       </w:r>
       <w:r>
         <w:rPr>
@@ -1922,7 +2352,23 @@
           <w:rFonts w:ascii="Menlo" w:hAnsi="Menlo" w:cs="Menlo"/>
           <w:color w:val="191919"/>
         </w:rPr>
-        <w:t xml:space="preserve"> users </w:t>
+        <w:t xml:space="preserve"> </w:t>
+      </w:r>
+      <w:proofErr w:type="spellStart"/>
+      <w:r>
+        <w:rPr>
+          <w:rFonts w:ascii="Menlo" w:hAnsi="Menlo" w:cs="Menlo"/>
+          <w:color w:val="191919"/>
+        </w:rPr>
+        <w:t>users</w:t>
+      </w:r>
+      <w:proofErr w:type="spellEnd"/>
+      <w:r>
+        <w:rPr>
+          <w:rFonts w:ascii="Menlo" w:hAnsi="Menlo" w:cs="Menlo"/>
+          <w:color w:val="191919"/>
+        </w:rPr>
+        <w:t xml:space="preserve"> </w:t>
       </w:r>
       <w:r>
         <w:rPr>
@@ -1938,6 +2384,7 @@
         </w:rPr>
         <w:t xml:space="preserve"> </w:t>
       </w:r>
+      <w:proofErr w:type="spellStart"/>
       <w:r>
         <w:rPr>
           <w:rFonts w:ascii="Menlo" w:hAnsi="Menlo" w:cs="Menlo"/>
@@ -1945,6 +2392,7 @@
         </w:rPr>
         <w:t>uid</w:t>
       </w:r>
+      <w:proofErr w:type="spellEnd"/>
       <w:r>
         <w:rPr>
           <w:rFonts w:ascii="Menlo" w:hAnsi="Menlo" w:cs="Menlo"/>
@@ -2009,7 +2457,25 @@
           <w:color w:val="191919"/>
           <w:kern w:val="0"/>
         </w:rPr>
-        <w:t xml:space="preserve"> uid değeri 100’den küçük olan kullanıcıları getir</w:t>
+        <w:t xml:space="preserve"> </w:t>
+      </w:r>
+      <w:proofErr w:type="spellStart"/>
+      <w:r>
+        <w:rPr>
+          <w:rFonts w:ascii="Menlo" w:hAnsi="Menlo" w:cs="Menlo"/>
+          <w:color w:val="191919"/>
+          <w:kern w:val="0"/>
+        </w:rPr>
+        <w:t>uid</w:t>
+      </w:r>
+      <w:proofErr w:type="spellEnd"/>
+      <w:r>
+        <w:rPr>
+          <w:rFonts w:ascii="Menlo" w:hAnsi="Menlo" w:cs="Menlo"/>
+          <w:color w:val="191919"/>
+          <w:kern w:val="0"/>
+        </w:rPr>
+        <w:t xml:space="preserve"> değeri 100’den küçük olan kullanıcıları getir</w:t>
       </w:r>
     </w:p>
     <w:p>
@@ -2077,6 +2543,7 @@
         </w:rPr>
         <w:t xml:space="preserve">) </w:t>
       </w:r>
+      <w:proofErr w:type="spellStart"/>
       <w:r>
         <w:rPr>
           <w:rFonts w:ascii="Menlo" w:hAnsi="Menlo" w:cs="Menlo"/>
@@ -2084,6 +2551,7 @@
         </w:rPr>
         <w:t>uid</w:t>
       </w:r>
+      <w:proofErr w:type="spellEnd"/>
       <w:r>
         <w:rPr>
           <w:rFonts w:ascii="Menlo" w:hAnsi="Menlo" w:cs="Menlo"/>
@@ -2103,7 +2571,23 @@
           <w:rFonts w:ascii="Menlo" w:hAnsi="Menlo" w:cs="Menlo"/>
           <w:color w:val="191919"/>
         </w:rPr>
-        <w:t xml:space="preserve">, surname </w:t>
+        <w:t xml:space="preserve">, </w:t>
+      </w:r>
+      <w:proofErr w:type="spellStart"/>
+      <w:r>
+        <w:rPr>
+          <w:rFonts w:ascii="Menlo" w:hAnsi="Menlo" w:cs="Menlo"/>
+          <w:color w:val="191919"/>
+        </w:rPr>
+        <w:t>surname</w:t>
+      </w:r>
+      <w:proofErr w:type="spellEnd"/>
+      <w:r>
+        <w:rPr>
+          <w:rFonts w:ascii="Menlo" w:hAnsi="Menlo" w:cs="Menlo"/>
+          <w:color w:val="191919"/>
+        </w:rPr>
+        <w:t xml:space="preserve"> </w:t>
       </w:r>
       <w:r>
         <w:rPr>
@@ -2117,7 +2601,23 @@
           <w:rFonts w:ascii="Menlo" w:hAnsi="Menlo" w:cs="Menlo"/>
           <w:color w:val="191919"/>
         </w:rPr>
-        <w:t xml:space="preserve"> users </w:t>
+        <w:t xml:space="preserve"> </w:t>
+      </w:r>
+      <w:proofErr w:type="spellStart"/>
+      <w:r>
+        <w:rPr>
+          <w:rFonts w:ascii="Menlo" w:hAnsi="Menlo" w:cs="Menlo"/>
+          <w:color w:val="191919"/>
+        </w:rPr>
+        <w:t>users</w:t>
+      </w:r>
+      <w:proofErr w:type="spellEnd"/>
+      <w:r>
+        <w:rPr>
+          <w:rFonts w:ascii="Menlo" w:hAnsi="Menlo" w:cs="Menlo"/>
+          <w:color w:val="191919"/>
+        </w:rPr>
+        <w:t xml:space="preserve"> </w:t>
       </w:r>
       <w:r>
         <w:rPr>
@@ -2133,6 +2633,7 @@
         </w:rPr>
         <w:t xml:space="preserve"> </w:t>
       </w:r>
+      <w:proofErr w:type="spellStart"/>
       <w:r>
         <w:rPr>
           <w:rFonts w:ascii="Menlo" w:hAnsi="Menlo" w:cs="Menlo"/>
@@ -2140,6 +2641,7 @@
         </w:rPr>
         <w:t>uid</w:t>
       </w:r>
+      <w:proofErr w:type="spellEnd"/>
       <w:r>
         <w:rPr>
           <w:rFonts w:ascii="Menlo" w:hAnsi="Menlo" w:cs="Menlo"/>
@@ -2204,6 +2706,7 @@
         </w:rPr>
         <w:t>(</w:t>
       </w:r>
+      <w:proofErr w:type="spellStart"/>
       <w:proofErr w:type="gramStart"/>
       <w:r>
         <w:rPr>
@@ -2213,6 +2716,7 @@
         </w:rPr>
         <w:t>between</w:t>
       </w:r>
+      <w:proofErr w:type="spellEnd"/>
       <w:proofErr w:type="gramEnd"/>
       <w:r>
         <w:rPr>
@@ -2270,7 +2774,23 @@
           <w:rFonts w:ascii="Menlo" w:hAnsi="Menlo" w:cs="Menlo"/>
           <w:color w:val="191919"/>
         </w:rPr>
-        <w:t xml:space="preserve"> users </w:t>
+        <w:t xml:space="preserve"> </w:t>
+      </w:r>
+      <w:proofErr w:type="spellStart"/>
+      <w:r>
+        <w:rPr>
+          <w:rFonts w:ascii="Menlo" w:hAnsi="Menlo" w:cs="Menlo"/>
+          <w:color w:val="191919"/>
+        </w:rPr>
+        <w:t>users</w:t>
+      </w:r>
+      <w:proofErr w:type="spellEnd"/>
+      <w:r>
+        <w:rPr>
+          <w:rFonts w:ascii="Menlo" w:hAnsi="Menlo" w:cs="Menlo"/>
+          <w:color w:val="191919"/>
+        </w:rPr>
+        <w:t xml:space="preserve"> </w:t>
       </w:r>
       <w:r>
         <w:rPr>
@@ -2284,7 +2804,23 @@
           <w:rFonts w:ascii="Menlo" w:hAnsi="Menlo" w:cs="Menlo"/>
           <w:color w:val="191919"/>
         </w:rPr>
-        <w:t xml:space="preserve"> savedate </w:t>
+        <w:t xml:space="preserve"> </w:t>
+      </w:r>
+      <w:proofErr w:type="spellStart"/>
+      <w:r>
+        <w:rPr>
+          <w:rFonts w:ascii="Menlo" w:hAnsi="Menlo" w:cs="Menlo"/>
+          <w:color w:val="191919"/>
+        </w:rPr>
+        <w:t>savedate</w:t>
+      </w:r>
+      <w:proofErr w:type="spellEnd"/>
+      <w:r>
+        <w:rPr>
+          <w:rFonts w:ascii="Menlo" w:hAnsi="Menlo" w:cs="Menlo"/>
+          <w:color w:val="191919"/>
+        </w:rPr>
+        <w:t xml:space="preserve"> </w:t>
       </w:r>
       <w:r>
         <w:rPr>
@@ -2314,6 +2850,7 @@
         </w:rPr>
         <w:t xml:space="preserve"> </w:t>
       </w:r>
+      <w:proofErr w:type="spellStart"/>
       <w:r>
         <w:rPr>
           <w:rFonts w:ascii="Menlo" w:hAnsi="Menlo" w:cs="Menlo"/>
@@ -2321,6 +2858,7 @@
         </w:rPr>
         <w:t>and</w:t>
       </w:r>
+      <w:proofErr w:type="spellEnd"/>
       <w:r>
         <w:rPr>
           <w:rFonts w:ascii="Menlo" w:hAnsi="Menlo" w:cs="Menlo"/>
@@ -2386,8 +2924,18 @@
           <w:color w:val="191919"/>
           <w:kern w:val="0"/>
         </w:rPr>
-        <w:t>( like</w:t>
-      </w:r>
+        <w:t xml:space="preserve">( </w:t>
+      </w:r>
+      <w:proofErr w:type="spellStart"/>
+      <w:r>
+        <w:rPr>
+          <w:rFonts w:ascii="Menlo" w:hAnsi="Menlo" w:cs="Menlo"/>
+          <w:color w:val="191919"/>
+          <w:kern w:val="0"/>
+        </w:rPr>
+        <w:t>like</w:t>
+      </w:r>
+      <w:proofErr w:type="spellEnd"/>
       <w:proofErr w:type="gramEnd"/>
       <w:r>
         <w:rPr>
@@ -2445,7 +2993,23 @@
           <w:rFonts w:ascii="Menlo" w:hAnsi="Menlo" w:cs="Menlo"/>
           <w:color w:val="191919"/>
         </w:rPr>
-        <w:t xml:space="preserve"> users </w:t>
+        <w:t xml:space="preserve"> </w:t>
+      </w:r>
+      <w:proofErr w:type="spellStart"/>
+      <w:r>
+        <w:rPr>
+          <w:rFonts w:ascii="Menlo" w:hAnsi="Menlo" w:cs="Menlo"/>
+          <w:color w:val="191919"/>
+        </w:rPr>
+        <w:t>users</w:t>
+      </w:r>
+      <w:proofErr w:type="spellEnd"/>
+      <w:r>
+        <w:rPr>
+          <w:rFonts w:ascii="Menlo" w:hAnsi="Menlo" w:cs="Menlo"/>
+          <w:color w:val="191919"/>
+        </w:rPr>
+        <w:t xml:space="preserve"> </w:t>
       </w:r>
       <w:r>
         <w:rPr>
@@ -2534,6 +3098,7 @@
         </w:rPr>
         <w:t>(</w:t>
       </w:r>
+      <w:proofErr w:type="spellStart"/>
       <w:proofErr w:type="gramStart"/>
       <w:r>
         <w:rPr>
@@ -2543,6 +3108,7 @@
         </w:rPr>
         <w:t>like</w:t>
       </w:r>
+      <w:proofErr w:type="spellEnd"/>
       <w:proofErr w:type="gramEnd"/>
       <w:r>
         <w:rPr>
@@ -2589,7 +3155,23 @@
           <w:rFonts w:ascii="Menlo" w:hAnsi="Menlo" w:cs="Menlo"/>
           <w:color w:val="191919"/>
         </w:rPr>
-        <w:t xml:space="preserve"> users </w:t>
+        <w:t xml:space="preserve"> </w:t>
+      </w:r>
+      <w:proofErr w:type="spellStart"/>
+      <w:r>
+        <w:rPr>
+          <w:rFonts w:ascii="Menlo" w:hAnsi="Menlo" w:cs="Menlo"/>
+          <w:color w:val="191919"/>
+        </w:rPr>
+        <w:t>users</w:t>
+      </w:r>
+      <w:proofErr w:type="spellEnd"/>
+      <w:r>
+        <w:rPr>
+          <w:rFonts w:ascii="Menlo" w:hAnsi="Menlo" w:cs="Menlo"/>
+          <w:color w:val="191919"/>
+        </w:rPr>
+        <w:t xml:space="preserve"> </w:t>
       </w:r>
       <w:r>
         <w:rPr>
@@ -2668,6 +3250,7 @@
         <w:lastRenderedPageBreak/>
         <w:t>(</w:t>
       </w:r>
+      <w:proofErr w:type="spellStart"/>
       <w:proofErr w:type="gramStart"/>
       <w:r>
         <w:rPr>
@@ -2677,6 +3260,7 @@
         </w:rPr>
         <w:t>like</w:t>
       </w:r>
+      <w:proofErr w:type="spellEnd"/>
       <w:proofErr w:type="gramEnd"/>
       <w:r>
         <w:rPr>
@@ -2684,17 +3268,53 @@
           <w:color w:val="000000" w:themeColor="text1"/>
           <w:kern w:val="0"/>
         </w:rPr>
-        <w:t xml:space="preserve"> ‘%ali%’ or ) name değeri yada surname değeri içinde ‘ali’ geçen kullanıcıları getir.</w:t>
-      </w:r>
-    </w:p>
-    <w:p>
-      <w:pPr>
-        <w:autoSpaceDE w:val="0"/>
-        <w:autoSpaceDN w:val="0"/>
-        <w:adjustRightInd w:val="0"/>
+        <w:t xml:space="preserve"> ‘%ali%’ </w:t>
+      </w:r>
+      <w:proofErr w:type="spellStart"/>
+      <w:r>
         <w:rPr>
           <w:rFonts w:ascii="Menlo" w:hAnsi="Menlo" w:cs="Menlo"/>
           <w:color w:val="000000" w:themeColor="text1"/>
+          <w:kern w:val="0"/>
+        </w:rPr>
+        <w:t>or</w:t>
+      </w:r>
+      <w:proofErr w:type="spellEnd"/>
+      <w:r>
+        <w:rPr>
+          <w:rFonts w:ascii="Menlo" w:hAnsi="Menlo" w:cs="Menlo"/>
+          <w:color w:val="000000" w:themeColor="text1"/>
+          <w:kern w:val="0"/>
+        </w:rPr>
+        <w:t xml:space="preserve"> ) name değeri yada </w:t>
+      </w:r>
+      <w:proofErr w:type="spellStart"/>
+      <w:r>
+        <w:rPr>
+          <w:rFonts w:ascii="Menlo" w:hAnsi="Menlo" w:cs="Menlo"/>
+          <w:color w:val="000000" w:themeColor="text1"/>
+          <w:kern w:val="0"/>
+        </w:rPr>
+        <w:t>surname</w:t>
+      </w:r>
+      <w:proofErr w:type="spellEnd"/>
+      <w:r>
+        <w:rPr>
+          <w:rFonts w:ascii="Menlo" w:hAnsi="Menlo" w:cs="Menlo"/>
+          <w:color w:val="000000" w:themeColor="text1"/>
+          <w:kern w:val="0"/>
+        </w:rPr>
+        <w:t xml:space="preserve"> değeri içinde ‘ali’ geçen kullanıcıları getir.</w:t>
+      </w:r>
+    </w:p>
+    <w:p>
+      <w:pPr>
+        <w:autoSpaceDE w:val="0"/>
+        <w:autoSpaceDN w:val="0"/>
+        <w:adjustRightInd w:val="0"/>
+        <w:rPr>
+          <w:rFonts w:ascii="Menlo" w:hAnsi="Menlo" w:cs="Menlo"/>
+          <w:color w:val="000000" w:themeColor="text1"/>
         </w:rPr>
       </w:pPr>
     </w:p>
@@ -2734,7 +3354,23 @@
           <w:rFonts w:ascii="Menlo" w:hAnsi="Menlo" w:cs="Menlo"/>
           <w:color w:val="191919"/>
         </w:rPr>
-        <w:t xml:space="preserve"> users </w:t>
+        <w:t xml:space="preserve"> </w:t>
+      </w:r>
+      <w:proofErr w:type="spellStart"/>
+      <w:r>
+        <w:rPr>
+          <w:rFonts w:ascii="Menlo" w:hAnsi="Menlo" w:cs="Menlo"/>
+          <w:color w:val="191919"/>
+        </w:rPr>
+        <w:t>users</w:t>
+      </w:r>
+      <w:proofErr w:type="spellEnd"/>
+      <w:r>
+        <w:rPr>
+          <w:rFonts w:ascii="Menlo" w:hAnsi="Menlo" w:cs="Menlo"/>
+          <w:color w:val="191919"/>
+        </w:rPr>
+        <w:t xml:space="preserve"> </w:t>
       </w:r>
       <w:r>
         <w:rPr>
@@ -2794,6 +3430,7 @@
         </w:rPr>
         <w:t xml:space="preserve"> </w:t>
       </w:r>
+      <w:proofErr w:type="spellStart"/>
       <w:r>
         <w:rPr>
           <w:rFonts w:ascii="Menlo" w:hAnsi="Menlo" w:cs="Menlo"/>
@@ -2801,12 +3438,29 @@
         </w:rPr>
         <w:t>or</w:t>
       </w:r>
-      <w:r>
-        <w:rPr>
-          <w:rFonts w:ascii="Menlo" w:hAnsi="Menlo" w:cs="Menlo"/>
-          <w:color w:val="191919"/>
-        </w:rPr>
-        <w:t xml:space="preserve"> [surname] </w:t>
+      <w:proofErr w:type="spellEnd"/>
+      <w:r>
+        <w:rPr>
+          <w:rFonts w:ascii="Menlo" w:hAnsi="Menlo" w:cs="Menlo"/>
+          <w:color w:val="191919"/>
+        </w:rPr>
+        <w:t xml:space="preserve"> [</w:t>
+      </w:r>
+      <w:proofErr w:type="spellStart"/>
+      <w:r>
+        <w:rPr>
+          <w:rFonts w:ascii="Menlo" w:hAnsi="Menlo" w:cs="Menlo"/>
+          <w:color w:val="191919"/>
+        </w:rPr>
+        <w:t>surname</w:t>
+      </w:r>
+      <w:proofErr w:type="spellEnd"/>
+      <w:r>
+        <w:rPr>
+          <w:rFonts w:ascii="Menlo" w:hAnsi="Menlo" w:cs="Menlo"/>
+          <w:color w:val="191919"/>
+        </w:rPr>
+        <w:t xml:space="preserve">] </w:t>
       </w:r>
       <w:r>
         <w:rPr>
@@ -2865,6 +3519,7 @@
         </w:rPr>
         <w:t>(</w:t>
       </w:r>
+      <w:proofErr w:type="spellStart"/>
       <w:proofErr w:type="gramStart"/>
       <w:r>
         <w:rPr>
@@ -2874,6 +3529,7 @@
         </w:rPr>
         <w:t>like</w:t>
       </w:r>
+      <w:proofErr w:type="spellEnd"/>
       <w:proofErr w:type="gramEnd"/>
       <w:r>
         <w:rPr>
@@ -2881,17 +3537,53 @@
           <w:color w:val="000000" w:themeColor="text1"/>
           <w:kern w:val="0"/>
         </w:rPr>
-        <w:t xml:space="preserve"> ‘%al%’ and)  name değeri ve surname değeri içinde ‘al’ geçen kullanıcıları getir.</w:t>
-      </w:r>
-    </w:p>
-    <w:p>
-      <w:pPr>
-        <w:autoSpaceDE w:val="0"/>
-        <w:autoSpaceDN w:val="0"/>
-        <w:adjustRightInd w:val="0"/>
+        <w:t xml:space="preserve"> ‘%al%’ </w:t>
+      </w:r>
+      <w:proofErr w:type="spellStart"/>
+      <w:r>
         <w:rPr>
           <w:rFonts w:ascii="Menlo" w:hAnsi="Menlo" w:cs="Menlo"/>
           <w:color w:val="000000" w:themeColor="text1"/>
+          <w:kern w:val="0"/>
+        </w:rPr>
+        <w:t>and</w:t>
+      </w:r>
+      <w:proofErr w:type="spellEnd"/>
+      <w:r>
+        <w:rPr>
+          <w:rFonts w:ascii="Menlo" w:hAnsi="Menlo" w:cs="Menlo"/>
+          <w:color w:val="000000" w:themeColor="text1"/>
+          <w:kern w:val="0"/>
+        </w:rPr>
+        <w:t xml:space="preserve">)  name değeri ve </w:t>
+      </w:r>
+      <w:proofErr w:type="spellStart"/>
+      <w:r>
+        <w:rPr>
+          <w:rFonts w:ascii="Menlo" w:hAnsi="Menlo" w:cs="Menlo"/>
+          <w:color w:val="000000" w:themeColor="text1"/>
+          <w:kern w:val="0"/>
+        </w:rPr>
+        <w:t>surname</w:t>
+      </w:r>
+      <w:proofErr w:type="spellEnd"/>
+      <w:r>
+        <w:rPr>
+          <w:rFonts w:ascii="Menlo" w:hAnsi="Menlo" w:cs="Menlo"/>
+          <w:color w:val="000000" w:themeColor="text1"/>
+          <w:kern w:val="0"/>
+        </w:rPr>
+        <w:t xml:space="preserve"> değeri içinde ‘al’ geçen kullanıcıları getir.</w:t>
+      </w:r>
+    </w:p>
+    <w:p>
+      <w:pPr>
+        <w:autoSpaceDE w:val="0"/>
+        <w:autoSpaceDN w:val="0"/>
+        <w:adjustRightInd w:val="0"/>
+        <w:rPr>
+          <w:rFonts w:ascii="Menlo" w:hAnsi="Menlo" w:cs="Menlo"/>
+          <w:color w:val="000000" w:themeColor="text1"/>
         </w:rPr>
       </w:pPr>
     </w:p>
@@ -2931,7 +3623,23 @@
           <w:rFonts w:ascii="Menlo" w:hAnsi="Menlo" w:cs="Menlo"/>
           <w:color w:val="191919"/>
         </w:rPr>
-        <w:t xml:space="preserve"> users </w:t>
+        <w:t xml:space="preserve"> </w:t>
+      </w:r>
+      <w:proofErr w:type="spellStart"/>
+      <w:r>
+        <w:rPr>
+          <w:rFonts w:ascii="Menlo" w:hAnsi="Menlo" w:cs="Menlo"/>
+          <w:color w:val="191919"/>
+        </w:rPr>
+        <w:t>users</w:t>
+      </w:r>
+      <w:proofErr w:type="spellEnd"/>
+      <w:r>
+        <w:rPr>
+          <w:rFonts w:ascii="Menlo" w:hAnsi="Menlo" w:cs="Menlo"/>
+          <w:color w:val="191919"/>
+        </w:rPr>
+        <w:t xml:space="preserve"> </w:t>
       </w:r>
       <w:r>
         <w:rPr>
@@ -2975,6 +3683,7 @@
         </w:rPr>
         <w:t xml:space="preserve"> </w:t>
       </w:r>
+      <w:proofErr w:type="spellStart"/>
       <w:r>
         <w:rPr>
           <w:rFonts w:ascii="Menlo" w:hAnsi="Menlo" w:cs="Menlo"/>
@@ -2982,12 +3691,29 @@
         </w:rPr>
         <w:t>and</w:t>
       </w:r>
-      <w:r>
-        <w:rPr>
-          <w:rFonts w:ascii="Menlo" w:hAnsi="Menlo" w:cs="Menlo"/>
-          <w:color w:val="191919"/>
-        </w:rPr>
-        <w:t xml:space="preserve"> [surname] </w:t>
+      <w:proofErr w:type="spellEnd"/>
+      <w:r>
+        <w:rPr>
+          <w:rFonts w:ascii="Menlo" w:hAnsi="Menlo" w:cs="Menlo"/>
+          <w:color w:val="191919"/>
+        </w:rPr>
+        <w:t xml:space="preserve"> [</w:t>
+      </w:r>
+      <w:proofErr w:type="spellStart"/>
+      <w:r>
+        <w:rPr>
+          <w:rFonts w:ascii="Menlo" w:hAnsi="Menlo" w:cs="Menlo"/>
+          <w:color w:val="191919"/>
+        </w:rPr>
+        <w:t>surname</w:t>
+      </w:r>
+      <w:proofErr w:type="spellEnd"/>
+      <w:r>
+        <w:rPr>
+          <w:rFonts w:ascii="Menlo" w:hAnsi="Menlo" w:cs="Menlo"/>
+          <w:color w:val="191919"/>
+        </w:rPr>
+        <w:t xml:space="preserve">] </w:t>
       </w:r>
       <w:r>
         <w:rPr>
@@ -3046,6 +3772,7 @@
         </w:rPr>
         <w:t>(</w:t>
       </w:r>
+      <w:proofErr w:type="spellStart"/>
       <w:proofErr w:type="gramStart"/>
       <w:r>
         <w:rPr>
@@ -3055,6 +3782,7 @@
         </w:rPr>
         <w:t>and</w:t>
       </w:r>
+      <w:proofErr w:type="spellEnd"/>
       <w:proofErr w:type="gramEnd"/>
       <w:r>
         <w:rPr>
@@ -3062,7 +3790,25 @@
           <w:color w:val="000000" w:themeColor="text1"/>
           <w:kern w:val="0"/>
         </w:rPr>
-        <w:t>) email ‘ali@mail.com’ ve şifresi ‘12345’ olan kullanıcıyı getir.</w:t>
+        <w:t xml:space="preserve">) </w:t>
+      </w:r>
+      <w:proofErr w:type="spellStart"/>
+      <w:r>
+        <w:rPr>
+          <w:rFonts w:ascii="Menlo" w:hAnsi="Menlo" w:cs="Menlo"/>
+          <w:color w:val="000000" w:themeColor="text1"/>
+          <w:kern w:val="0"/>
+        </w:rPr>
+        <w:t>email</w:t>
+      </w:r>
+      <w:proofErr w:type="spellEnd"/>
+      <w:r>
+        <w:rPr>
+          <w:rFonts w:ascii="Menlo" w:hAnsi="Menlo" w:cs="Menlo"/>
+          <w:color w:val="000000" w:themeColor="text1"/>
+          <w:kern w:val="0"/>
+        </w:rPr>
+        <w:t xml:space="preserve"> ‘ali@mail.com’ ve şifresi ‘12345’ olan kullanıcıyı getir.</w:t>
       </w:r>
     </w:p>
     <w:p>
@@ -3121,7 +3867,23 @@
           <w:rFonts w:ascii="Menlo" w:hAnsi="Menlo" w:cs="Menlo"/>
           <w:color w:val="191919"/>
         </w:rPr>
-        <w:t xml:space="preserve"> users </w:t>
+        <w:t xml:space="preserve"> </w:t>
+      </w:r>
+      <w:proofErr w:type="spellStart"/>
+      <w:r>
+        <w:rPr>
+          <w:rFonts w:ascii="Menlo" w:hAnsi="Menlo" w:cs="Menlo"/>
+          <w:color w:val="191919"/>
+        </w:rPr>
+        <w:t>users</w:t>
+      </w:r>
+      <w:proofErr w:type="spellEnd"/>
+      <w:r>
+        <w:rPr>
+          <w:rFonts w:ascii="Menlo" w:hAnsi="Menlo" w:cs="Menlo"/>
+          <w:color w:val="191919"/>
+        </w:rPr>
+        <w:t xml:space="preserve"> </w:t>
       </w:r>
       <w:r>
         <w:rPr>
@@ -3135,7 +3897,23 @@
           <w:rFonts w:ascii="Menlo" w:hAnsi="Menlo" w:cs="Menlo"/>
           <w:color w:val="191919"/>
         </w:rPr>
-        <w:t xml:space="preserve"> [email] = </w:t>
+        <w:t xml:space="preserve"> [</w:t>
+      </w:r>
+      <w:proofErr w:type="spellStart"/>
+      <w:r>
+        <w:rPr>
+          <w:rFonts w:ascii="Menlo" w:hAnsi="Menlo" w:cs="Menlo"/>
+          <w:color w:val="191919"/>
+        </w:rPr>
+        <w:t>email</w:t>
+      </w:r>
+      <w:proofErr w:type="spellEnd"/>
+      <w:r>
+        <w:rPr>
+          <w:rFonts w:ascii="Menlo" w:hAnsi="Menlo" w:cs="Menlo"/>
+          <w:color w:val="191919"/>
+        </w:rPr>
+        <w:t xml:space="preserve">] = </w:t>
       </w:r>
       <w:r>
         <w:rPr>
@@ -3151,6 +3929,7 @@
         </w:rPr>
         <w:t xml:space="preserve"> </w:t>
       </w:r>
+      <w:proofErr w:type="spellStart"/>
       <w:r>
         <w:rPr>
           <w:rFonts w:ascii="Menlo" w:hAnsi="Menlo" w:cs="Menlo"/>
@@ -3158,12 +3937,29 @@
         </w:rPr>
         <w:t>and</w:t>
       </w:r>
-      <w:r>
-        <w:rPr>
-          <w:rFonts w:ascii="Menlo" w:hAnsi="Menlo" w:cs="Menlo"/>
-          <w:color w:val="191919"/>
-        </w:rPr>
-        <w:t xml:space="preserve"> [password] = </w:t>
+      <w:proofErr w:type="spellEnd"/>
+      <w:r>
+        <w:rPr>
+          <w:rFonts w:ascii="Menlo" w:hAnsi="Menlo" w:cs="Menlo"/>
+          <w:color w:val="191919"/>
+        </w:rPr>
+        <w:t xml:space="preserve"> [</w:t>
+      </w:r>
+      <w:proofErr w:type="spellStart"/>
+      <w:r>
+        <w:rPr>
+          <w:rFonts w:ascii="Menlo" w:hAnsi="Menlo" w:cs="Menlo"/>
+          <w:color w:val="191919"/>
+        </w:rPr>
+        <w:t>password</w:t>
+      </w:r>
+      <w:proofErr w:type="spellEnd"/>
+      <w:r>
+        <w:rPr>
+          <w:rFonts w:ascii="Menlo" w:hAnsi="Menlo" w:cs="Menlo"/>
+          <w:color w:val="191919"/>
+        </w:rPr>
+        <w:t xml:space="preserve">] = </w:t>
       </w:r>
       <w:r>
         <w:rPr>
@@ -3179,6 +3975,7 @@
         </w:rPr>
         <w:t xml:space="preserve"> </w:t>
       </w:r>
+      <w:proofErr w:type="spellStart"/>
       <w:r>
         <w:rPr>
           <w:rFonts w:ascii="Menlo" w:hAnsi="Menlo" w:cs="Menlo"/>
@@ -3186,12 +3983,29 @@
         </w:rPr>
         <w:t>and</w:t>
       </w:r>
-      <w:r>
-        <w:rPr>
-          <w:rFonts w:ascii="Menlo" w:hAnsi="Menlo" w:cs="Menlo"/>
-          <w:color w:val="191919"/>
-        </w:rPr>
-        <w:t xml:space="preserve"> [status] = </w:t>
+      <w:proofErr w:type="spellEnd"/>
+      <w:r>
+        <w:rPr>
+          <w:rFonts w:ascii="Menlo" w:hAnsi="Menlo" w:cs="Menlo"/>
+          <w:color w:val="191919"/>
+        </w:rPr>
+        <w:t xml:space="preserve"> [</w:t>
+      </w:r>
+      <w:proofErr w:type="spellStart"/>
+      <w:r>
+        <w:rPr>
+          <w:rFonts w:ascii="Menlo" w:hAnsi="Menlo" w:cs="Menlo"/>
+          <w:color w:val="191919"/>
+        </w:rPr>
+        <w:t>status</w:t>
+      </w:r>
+      <w:proofErr w:type="spellEnd"/>
+      <w:r>
+        <w:rPr>
+          <w:rFonts w:ascii="Menlo" w:hAnsi="Menlo" w:cs="Menlo"/>
+          <w:color w:val="191919"/>
+        </w:rPr>
+        <w:t xml:space="preserve">] = </w:t>
       </w:r>
       <w:r>
         <w:rPr>
@@ -3252,7 +4066,25 @@
           <w:color w:val="191919"/>
           <w:kern w:val="0"/>
         </w:rPr>
-        <w:t>) uid değeri (5,6,15,28) olan kullanıcı bilgileri getir.</w:t>
+        <w:t xml:space="preserve">) </w:t>
+      </w:r>
+      <w:proofErr w:type="spellStart"/>
+      <w:r>
+        <w:rPr>
+          <w:rFonts w:ascii="Menlo" w:hAnsi="Menlo" w:cs="Menlo"/>
+          <w:color w:val="191919"/>
+          <w:kern w:val="0"/>
+        </w:rPr>
+        <w:t>uid</w:t>
+      </w:r>
+      <w:proofErr w:type="spellEnd"/>
+      <w:r>
+        <w:rPr>
+          <w:rFonts w:ascii="Menlo" w:hAnsi="Menlo" w:cs="Menlo"/>
+          <w:color w:val="191919"/>
+          <w:kern w:val="0"/>
+        </w:rPr>
+        <w:t xml:space="preserve"> değeri (5,6,15,28) olan kullanıcı bilgileri getir.</w:t>
       </w:r>
     </w:p>
     <w:p>
@@ -3315,7 +4147,23 @@
           <w:rFonts w:ascii="Menlo" w:hAnsi="Menlo" w:cs="Menlo"/>
           <w:color w:val="212121"/>
         </w:rPr>
-        <w:t xml:space="preserve"> users </w:t>
+        <w:t xml:space="preserve"> </w:t>
+      </w:r>
+      <w:proofErr w:type="spellStart"/>
+      <w:r>
+        <w:rPr>
+          <w:rFonts w:ascii="Menlo" w:hAnsi="Menlo" w:cs="Menlo"/>
+          <w:color w:val="212121"/>
+        </w:rPr>
+        <w:t>users</w:t>
+      </w:r>
+      <w:proofErr w:type="spellEnd"/>
+      <w:r>
+        <w:rPr>
+          <w:rFonts w:ascii="Menlo" w:hAnsi="Menlo" w:cs="Menlo"/>
+          <w:color w:val="212121"/>
+        </w:rPr>
+        <w:t xml:space="preserve"> </w:t>
       </w:r>
       <w:r>
         <w:rPr>
@@ -3329,7 +4177,23 @@
           <w:rFonts w:ascii="Menlo" w:hAnsi="Menlo" w:cs="Menlo"/>
           <w:color w:val="212121"/>
         </w:rPr>
-        <w:t xml:space="preserve"> email </w:t>
+        <w:t xml:space="preserve"> </w:t>
+      </w:r>
+      <w:proofErr w:type="spellStart"/>
+      <w:r>
+        <w:rPr>
+          <w:rFonts w:ascii="Menlo" w:hAnsi="Menlo" w:cs="Menlo"/>
+          <w:color w:val="212121"/>
+        </w:rPr>
+        <w:t>email</w:t>
+      </w:r>
+      <w:proofErr w:type="spellEnd"/>
+      <w:r>
+        <w:rPr>
+          <w:rFonts w:ascii="Menlo" w:hAnsi="Menlo" w:cs="Menlo"/>
+          <w:color w:val="212121"/>
+        </w:rPr>
+        <w:t xml:space="preserve"> </w:t>
       </w:r>
       <w:r>
         <w:rPr>
@@ -3449,7 +4313,23 @@
           <w:rFonts w:ascii="Menlo" w:hAnsi="Menlo" w:cs="Menlo"/>
           <w:color w:val="191919"/>
         </w:rPr>
-        <w:t xml:space="preserve"> users </w:t>
+        <w:t xml:space="preserve"> </w:t>
+      </w:r>
+      <w:proofErr w:type="spellStart"/>
+      <w:r>
+        <w:rPr>
+          <w:rFonts w:ascii="Menlo" w:hAnsi="Menlo" w:cs="Menlo"/>
+          <w:color w:val="191919"/>
+        </w:rPr>
+        <w:t>users</w:t>
+      </w:r>
+      <w:proofErr w:type="spellEnd"/>
+      <w:r>
+        <w:rPr>
+          <w:rFonts w:ascii="Menlo" w:hAnsi="Menlo" w:cs="Menlo"/>
+          <w:color w:val="191919"/>
+        </w:rPr>
+        <w:t xml:space="preserve"> </w:t>
       </w:r>
       <w:r>
         <w:rPr>
@@ -3463,7 +4343,23 @@
           <w:rFonts w:ascii="Menlo" w:hAnsi="Menlo" w:cs="Menlo"/>
           <w:color w:val="191919"/>
         </w:rPr>
-        <w:t xml:space="preserve"> email </w:t>
+        <w:t xml:space="preserve"> </w:t>
+      </w:r>
+      <w:proofErr w:type="spellStart"/>
+      <w:r>
+        <w:rPr>
+          <w:rFonts w:ascii="Menlo" w:hAnsi="Menlo" w:cs="Menlo"/>
+          <w:color w:val="191919"/>
+        </w:rPr>
+        <w:t>email</w:t>
+      </w:r>
+      <w:proofErr w:type="spellEnd"/>
+      <w:r>
+        <w:rPr>
+          <w:rFonts w:ascii="Menlo" w:hAnsi="Menlo" w:cs="Menlo"/>
+          <w:color w:val="191919"/>
+        </w:rPr>
+        <w:t xml:space="preserve"> </w:t>
       </w:r>
       <w:r>
         <w:rPr>
@@ -3579,7 +4475,27 @@
           <w:lang w:eastAsia="en-US"/>
           <w14:ligatures w14:val="standardContextual"/>
         </w:rPr>
-        <w:t xml:space="preserve"> users </w:t>
+        <w:t xml:space="preserve"> </w:t>
+      </w:r>
+      <w:proofErr w:type="spellStart"/>
+      <w:r>
+        <w:rPr>
+          <w:rFonts w:ascii="Menlo" w:eastAsiaTheme="minorHAnsi" w:hAnsi="Menlo" w:cs="Menlo"/>
+          <w:color w:val="191919"/>
+          <w:lang w:eastAsia="en-US"/>
+          <w14:ligatures w14:val="standardContextual"/>
+        </w:rPr>
+        <w:t>users</w:t>
+      </w:r>
+      <w:proofErr w:type="spellEnd"/>
+      <w:r>
+        <w:rPr>
+          <w:rFonts w:ascii="Menlo" w:eastAsiaTheme="minorHAnsi" w:hAnsi="Menlo" w:cs="Menlo"/>
+          <w:color w:val="191919"/>
+          <w:lang w:eastAsia="en-US"/>
+          <w14:ligatures w14:val="standardContextual"/>
+        </w:rPr>
+        <w:t xml:space="preserve"> </w:t>
       </w:r>
       <w:r>
         <w:rPr>
@@ -3599,6 +4515,7 @@
         </w:rPr>
         <w:t xml:space="preserve"> </w:t>
       </w:r>
+      <w:proofErr w:type="spellStart"/>
       <w:r>
         <w:rPr>
           <w:rFonts w:ascii="Menlo" w:eastAsiaTheme="minorHAnsi" w:hAnsi="Menlo" w:cs="Menlo"/>
@@ -3608,6 +4525,7 @@
         </w:rPr>
         <w:t>uid</w:t>
       </w:r>
+      <w:proofErr w:type="spellEnd"/>
       <w:r>
         <w:rPr>
           <w:rFonts w:ascii="Menlo" w:eastAsiaTheme="minorHAnsi" w:hAnsi="Menlo" w:cs="Menlo"/>
@@ -3690,6 +4608,7 @@
         </w:rPr>
         <w:t xml:space="preserve"> </w:t>
       </w:r>
+      <w:proofErr w:type="spellStart"/>
       <w:r>
         <w:rPr>
           <w:rFonts w:ascii="Menlo" w:eastAsiaTheme="minorHAnsi" w:hAnsi="Menlo" w:cs="Menlo"/>
@@ -3699,6 +4618,7 @@
         </w:rPr>
         <w:t>uid</w:t>
       </w:r>
+      <w:proofErr w:type="spellEnd"/>
       <w:r>
         <w:rPr>
           <w:rFonts w:ascii="Menlo" w:eastAsiaTheme="minorHAnsi" w:hAnsi="Menlo" w:cs="Menlo"/>
@@ -3724,7 +4644,27 @@
           <w:lang w:eastAsia="en-US"/>
           <w14:ligatures w14:val="standardContextual"/>
         </w:rPr>
-        <w:t xml:space="preserve"> users </w:t>
+        <w:t xml:space="preserve"> </w:t>
+      </w:r>
+      <w:proofErr w:type="spellStart"/>
+      <w:r>
+        <w:rPr>
+          <w:rFonts w:ascii="Menlo" w:eastAsiaTheme="minorHAnsi" w:hAnsi="Menlo" w:cs="Menlo"/>
+          <w:color w:val="191919"/>
+          <w:lang w:eastAsia="en-US"/>
+          <w14:ligatures w14:val="standardContextual"/>
+        </w:rPr>
+        <w:t>users</w:t>
+      </w:r>
+      <w:proofErr w:type="spellEnd"/>
+      <w:r>
+        <w:rPr>
+          <w:rFonts w:ascii="Menlo" w:eastAsiaTheme="minorHAnsi" w:hAnsi="Menlo" w:cs="Menlo"/>
+          <w:color w:val="191919"/>
+          <w:lang w:eastAsia="en-US"/>
+          <w14:ligatures w14:val="standardContextual"/>
+        </w:rPr>
+        <w:t xml:space="preserve"> </w:t>
       </w:r>
       <w:r>
         <w:rPr>
@@ -3787,17 +4727,38 @@
           <w:lang w:eastAsia="en-US"/>
           <w14:ligatures w14:val="standardContextual"/>
         </w:rPr>
-        <w:t>'%eb%'</w:t>
-      </w:r>
-      <w:r>
-        <w:rPr>
-          <w:rFonts w:ascii="Menlo" w:eastAsiaTheme="minorHAnsi" w:hAnsi="Menlo" w:cs="Menlo"/>
-          <w:color w:val="191919"/>
-          <w:lang w:eastAsia="en-US"/>
-          <w14:ligatures w14:val="standardContextual"/>
-        </w:rPr>
-        <w:t xml:space="preserve"> </w:t>
-      </w:r>
+        <w:t>'%</w:t>
+      </w:r>
+      <w:proofErr w:type="spellStart"/>
+      <w:r>
+        <w:rPr>
+          <w:rFonts w:ascii="Menlo" w:eastAsiaTheme="minorHAnsi" w:hAnsi="Menlo" w:cs="Menlo"/>
+          <w:color w:val="900112"/>
+          <w:lang w:eastAsia="en-US"/>
+          <w14:ligatures w14:val="standardContextual"/>
+        </w:rPr>
+        <w:t>eb</w:t>
+      </w:r>
+      <w:proofErr w:type="spellEnd"/>
+      <w:r>
+        <w:rPr>
+          <w:rFonts w:ascii="Menlo" w:eastAsiaTheme="minorHAnsi" w:hAnsi="Menlo" w:cs="Menlo"/>
+          <w:color w:val="900112"/>
+          <w:lang w:eastAsia="en-US"/>
+          <w14:ligatures w14:val="standardContextual"/>
+        </w:rPr>
+        <w:t>%'</w:t>
+      </w:r>
+      <w:r>
+        <w:rPr>
+          <w:rFonts w:ascii="Menlo" w:eastAsiaTheme="minorHAnsi" w:hAnsi="Menlo" w:cs="Menlo"/>
+          <w:color w:val="191919"/>
+          <w:lang w:eastAsia="en-US"/>
+          <w14:ligatures w14:val="standardContextual"/>
+        </w:rPr>
+        <w:t xml:space="preserve"> </w:t>
+      </w:r>
+      <w:proofErr w:type="spellStart"/>
       <w:r>
         <w:rPr>
           <w:rFonts w:ascii="Menlo" w:eastAsiaTheme="minorHAnsi" w:hAnsi="Menlo" w:cs="Menlo"/>
@@ -3807,14 +4768,35 @@
         </w:rPr>
         <w:t>or</w:t>
       </w:r>
-      <w:r>
-        <w:rPr>
-          <w:rFonts w:ascii="Menlo" w:eastAsiaTheme="minorHAnsi" w:hAnsi="Menlo" w:cs="Menlo"/>
-          <w:color w:val="191919"/>
-          <w:lang w:eastAsia="en-US"/>
-          <w14:ligatures w14:val="standardContextual"/>
-        </w:rPr>
-        <w:t xml:space="preserve"> surname </w:t>
+      <w:proofErr w:type="spellEnd"/>
+      <w:r>
+        <w:rPr>
+          <w:rFonts w:ascii="Menlo" w:eastAsiaTheme="minorHAnsi" w:hAnsi="Menlo" w:cs="Menlo"/>
+          <w:color w:val="191919"/>
+          <w:lang w:eastAsia="en-US"/>
+          <w14:ligatures w14:val="standardContextual"/>
+        </w:rPr>
+        <w:t xml:space="preserve"> </w:t>
+      </w:r>
+      <w:proofErr w:type="spellStart"/>
+      <w:r>
+        <w:rPr>
+          <w:rFonts w:ascii="Menlo" w:eastAsiaTheme="minorHAnsi" w:hAnsi="Menlo" w:cs="Menlo"/>
+          <w:color w:val="191919"/>
+          <w:lang w:eastAsia="en-US"/>
+          <w14:ligatures w14:val="standardContextual"/>
+        </w:rPr>
+        <w:t>surname</w:t>
+      </w:r>
+      <w:proofErr w:type="spellEnd"/>
+      <w:r>
+        <w:rPr>
+          <w:rFonts w:ascii="Menlo" w:eastAsiaTheme="minorHAnsi" w:hAnsi="Menlo" w:cs="Menlo"/>
+          <w:color w:val="191919"/>
+          <w:lang w:eastAsia="en-US"/>
+          <w14:ligatures w14:val="standardContextual"/>
+        </w:rPr>
+        <w:t xml:space="preserve"> </w:t>
       </w:r>
       <w:r>
         <w:rPr>
@@ -3841,7 +4823,27 @@
           <w:lang w:eastAsia="en-US"/>
           <w14:ligatures w14:val="standardContextual"/>
         </w:rPr>
-        <w:t>'%eb%'</w:t>
+        <w:t>'%</w:t>
+      </w:r>
+      <w:proofErr w:type="spellStart"/>
+      <w:r>
+        <w:rPr>
+          <w:rFonts w:ascii="Menlo" w:eastAsiaTheme="minorHAnsi" w:hAnsi="Menlo" w:cs="Menlo"/>
+          <w:color w:val="900112"/>
+          <w:lang w:eastAsia="en-US"/>
+          <w14:ligatures w14:val="standardContextual"/>
+        </w:rPr>
+        <w:t>eb</w:t>
+      </w:r>
+      <w:proofErr w:type="spellEnd"/>
+      <w:r>
+        <w:rPr>
+          <w:rFonts w:ascii="Menlo" w:eastAsiaTheme="minorHAnsi" w:hAnsi="Menlo" w:cs="Menlo"/>
+          <w:color w:val="900112"/>
+          <w:lang w:eastAsia="en-US"/>
+          <w14:ligatures w14:val="standardContextual"/>
+        </w:rPr>
+        <w:t>%'</w:t>
       </w:r>
       <w:r>
         <w:rPr>
@@ -3888,6 +4890,7 @@
         </w:rPr>
         <w:t>(</w:t>
       </w:r>
+      <w:proofErr w:type="spellStart"/>
       <w:proofErr w:type="gramStart"/>
       <w:r>
         <w:rPr>
@@ -3897,6 +4900,7 @@
         </w:rPr>
         <w:t>order</w:t>
       </w:r>
+      <w:proofErr w:type="spellEnd"/>
       <w:proofErr w:type="gramEnd"/>
       <w:r>
         <w:rPr>
@@ -3904,7 +4908,79 @@
           <w:color w:val="191919"/>
           <w:kern w:val="0"/>
         </w:rPr>
-        <w:t xml:space="preserve"> by asc, desc) user tablosu içindeki listede ilk eklenenden son eklenene doğru sırala</w:t>
+        <w:t xml:space="preserve"> </w:t>
+      </w:r>
+      <w:proofErr w:type="spellStart"/>
+      <w:r>
+        <w:rPr>
+          <w:rFonts w:ascii="Menlo" w:hAnsi="Menlo" w:cs="Menlo"/>
+          <w:color w:val="191919"/>
+          <w:kern w:val="0"/>
+        </w:rPr>
+        <w:t>by</w:t>
+      </w:r>
+      <w:proofErr w:type="spellEnd"/>
+      <w:r>
+        <w:rPr>
+          <w:rFonts w:ascii="Menlo" w:hAnsi="Menlo" w:cs="Menlo"/>
+          <w:color w:val="191919"/>
+          <w:kern w:val="0"/>
+        </w:rPr>
+        <w:t xml:space="preserve"> </w:t>
+      </w:r>
+      <w:proofErr w:type="spellStart"/>
+      <w:r>
+        <w:rPr>
+          <w:rFonts w:ascii="Menlo" w:hAnsi="Menlo" w:cs="Menlo"/>
+          <w:color w:val="191919"/>
+          <w:kern w:val="0"/>
+        </w:rPr>
+        <w:t>asc</w:t>
+      </w:r>
+      <w:proofErr w:type="spellEnd"/>
+      <w:r>
+        <w:rPr>
+          <w:rFonts w:ascii="Menlo" w:hAnsi="Menlo" w:cs="Menlo"/>
+          <w:color w:val="191919"/>
+          <w:kern w:val="0"/>
+        </w:rPr>
+        <w:t xml:space="preserve">, </w:t>
+      </w:r>
+      <w:proofErr w:type="spellStart"/>
+      <w:r>
+        <w:rPr>
+          <w:rFonts w:ascii="Menlo" w:hAnsi="Menlo" w:cs="Menlo"/>
+          <w:color w:val="191919"/>
+          <w:kern w:val="0"/>
+        </w:rPr>
+        <w:t>desc</w:t>
+      </w:r>
+      <w:proofErr w:type="spellEnd"/>
+      <w:r>
+        <w:rPr>
+          <w:rFonts w:ascii="Menlo" w:hAnsi="Menlo" w:cs="Menlo"/>
+          <w:color w:val="191919"/>
+          <w:kern w:val="0"/>
+        </w:rPr>
+        <w:t xml:space="preserve">) </w:t>
+      </w:r>
+      <w:proofErr w:type="spellStart"/>
+      <w:r>
+        <w:rPr>
+          <w:rFonts w:ascii="Menlo" w:hAnsi="Menlo" w:cs="Menlo"/>
+          <w:color w:val="191919"/>
+          <w:kern w:val="0"/>
+        </w:rPr>
+        <w:t>user</w:t>
+      </w:r>
+      <w:proofErr w:type="spellEnd"/>
+      <w:r>
+        <w:rPr>
+          <w:rFonts w:ascii="Menlo" w:hAnsi="Menlo" w:cs="Menlo"/>
+          <w:color w:val="191919"/>
+          <w:kern w:val="0"/>
+        </w:rPr>
+        <w:t xml:space="preserve"> tablosu içindeki listede ilk eklenenden son eklenene doğru sırala</w:t>
       </w:r>
     </w:p>
     <w:p>
@@ -3964,7 +5040,27 @@
           <w:lang w:eastAsia="en-US"/>
           <w14:ligatures w14:val="standardContextual"/>
         </w:rPr>
-        <w:t xml:space="preserve"> users </w:t>
+        <w:t xml:space="preserve"> </w:t>
+      </w:r>
+      <w:proofErr w:type="spellStart"/>
+      <w:r>
+        <w:rPr>
+          <w:rFonts w:ascii="Menlo" w:eastAsiaTheme="minorHAnsi" w:hAnsi="Menlo" w:cs="Menlo"/>
+          <w:color w:val="191919"/>
+          <w:lang w:eastAsia="en-US"/>
+          <w14:ligatures w14:val="standardContextual"/>
+        </w:rPr>
+        <w:t>users</w:t>
+      </w:r>
+      <w:proofErr w:type="spellEnd"/>
+      <w:r>
+        <w:rPr>
+          <w:rFonts w:ascii="Menlo" w:eastAsiaTheme="minorHAnsi" w:hAnsi="Menlo" w:cs="Menlo"/>
+          <w:color w:val="191919"/>
+          <w:lang w:eastAsia="en-US"/>
+          <w14:ligatures w14:val="standardContextual"/>
+        </w:rPr>
+        <w:t xml:space="preserve"> </w:t>
       </w:r>
       <w:r>
         <w:rPr>
@@ -3984,6 +5080,7 @@
         </w:rPr>
         <w:t xml:space="preserve"> </w:t>
       </w:r>
+      <w:proofErr w:type="spellStart"/>
       <w:r>
         <w:rPr>
           <w:rFonts w:ascii="Menlo" w:eastAsiaTheme="minorHAnsi" w:hAnsi="Menlo" w:cs="Menlo"/>
@@ -3993,6 +5090,7 @@
         </w:rPr>
         <w:t>uid</w:t>
       </w:r>
+      <w:proofErr w:type="spellEnd"/>
       <w:r>
         <w:rPr>
           <w:rFonts w:ascii="Menlo" w:eastAsiaTheme="minorHAnsi" w:hAnsi="Menlo" w:cs="Menlo"/>
@@ -4069,7 +5167,27 @@
           <w:lang w:eastAsia="en-US"/>
           <w14:ligatures w14:val="standardContextual"/>
         </w:rPr>
-        <w:t xml:space="preserve"> users </w:t>
+        <w:t xml:space="preserve"> </w:t>
+      </w:r>
+      <w:proofErr w:type="spellStart"/>
+      <w:r>
+        <w:rPr>
+          <w:rFonts w:ascii="Menlo" w:eastAsiaTheme="minorHAnsi" w:hAnsi="Menlo" w:cs="Menlo"/>
+          <w:color w:val="191919"/>
+          <w:lang w:eastAsia="en-US"/>
+          <w14:ligatures w14:val="standardContextual"/>
+        </w:rPr>
+        <w:t>users</w:t>
+      </w:r>
+      <w:proofErr w:type="spellEnd"/>
+      <w:r>
+        <w:rPr>
+          <w:rFonts w:ascii="Menlo" w:eastAsiaTheme="minorHAnsi" w:hAnsi="Menlo" w:cs="Menlo"/>
+          <w:color w:val="191919"/>
+          <w:lang w:eastAsia="en-US"/>
+          <w14:ligatures w14:val="standardContextual"/>
+        </w:rPr>
+        <w:t xml:space="preserve"> </w:t>
       </w:r>
       <w:r>
         <w:rPr>
@@ -4089,6 +5207,7 @@
         </w:rPr>
         <w:t xml:space="preserve"> </w:t>
       </w:r>
+      <w:proofErr w:type="spellStart"/>
       <w:r>
         <w:rPr>
           <w:rFonts w:ascii="Menlo" w:eastAsiaTheme="minorHAnsi" w:hAnsi="Menlo" w:cs="Menlo"/>
@@ -4098,6 +5217,7 @@
         </w:rPr>
         <w:t>uid</w:t>
       </w:r>
+      <w:proofErr w:type="spellEnd"/>
       <w:r>
         <w:rPr>
           <w:rFonts w:ascii="Menlo" w:eastAsiaTheme="minorHAnsi" w:hAnsi="Menlo" w:cs="Menlo"/>
@@ -4176,7 +5296,27 @@
           <w:lang w:eastAsia="en-US"/>
           <w14:ligatures w14:val="standardContextual"/>
         </w:rPr>
-        <w:t xml:space="preserve"> users </w:t>
+        <w:t xml:space="preserve"> </w:t>
+      </w:r>
+      <w:proofErr w:type="spellStart"/>
+      <w:r>
+        <w:rPr>
+          <w:rFonts w:ascii="Menlo" w:eastAsiaTheme="minorHAnsi" w:hAnsi="Menlo" w:cs="Menlo"/>
+          <w:color w:val="191919"/>
+          <w:lang w:eastAsia="en-US"/>
+          <w14:ligatures w14:val="standardContextual"/>
+        </w:rPr>
+        <w:t>users</w:t>
+      </w:r>
+      <w:proofErr w:type="spellEnd"/>
+      <w:r>
+        <w:rPr>
+          <w:rFonts w:ascii="Menlo" w:eastAsiaTheme="minorHAnsi" w:hAnsi="Menlo" w:cs="Menlo"/>
+          <w:color w:val="191919"/>
+          <w:lang w:eastAsia="en-US"/>
+          <w14:ligatures w14:val="standardContextual"/>
+        </w:rPr>
+        <w:t xml:space="preserve"> </w:t>
       </w:r>
       <w:r>
         <w:rPr>
@@ -4194,7 +5334,27 @@
           <w:lang w:eastAsia="en-US"/>
           <w14:ligatures w14:val="standardContextual"/>
         </w:rPr>
-        <w:t xml:space="preserve"> savedate </w:t>
+        <w:t xml:space="preserve"> </w:t>
+      </w:r>
+      <w:proofErr w:type="spellStart"/>
+      <w:r>
+        <w:rPr>
+          <w:rFonts w:ascii="Menlo" w:eastAsiaTheme="minorHAnsi" w:hAnsi="Menlo" w:cs="Menlo"/>
+          <w:color w:val="191919"/>
+          <w:lang w:eastAsia="en-US"/>
+          <w14:ligatures w14:val="standardContextual"/>
+        </w:rPr>
+        <w:t>savedate</w:t>
+      </w:r>
+      <w:proofErr w:type="spellEnd"/>
+      <w:r>
+        <w:rPr>
+          <w:rFonts w:ascii="Menlo" w:eastAsiaTheme="minorHAnsi" w:hAnsi="Menlo" w:cs="Menlo"/>
+          <w:color w:val="191919"/>
+          <w:lang w:eastAsia="en-US"/>
+          <w14:ligatures w14:val="standardContextual"/>
+        </w:rPr>
+        <w:t xml:space="preserve"> </w:t>
       </w:r>
       <w:r>
         <w:rPr>
@@ -4265,7 +5425,27 @@
           <w:lang w:eastAsia="en-US"/>
           <w14:ligatures w14:val="standardContextual"/>
         </w:rPr>
-        <w:t xml:space="preserve"> users </w:t>
+        <w:t xml:space="preserve"> </w:t>
+      </w:r>
+      <w:proofErr w:type="spellStart"/>
+      <w:r>
+        <w:rPr>
+          <w:rFonts w:ascii="Menlo" w:eastAsiaTheme="minorHAnsi" w:hAnsi="Menlo" w:cs="Menlo"/>
+          <w:color w:val="191919"/>
+          <w:lang w:eastAsia="en-US"/>
+          <w14:ligatures w14:val="standardContextual"/>
+        </w:rPr>
+        <w:t>users</w:t>
+      </w:r>
+      <w:proofErr w:type="spellEnd"/>
+      <w:r>
+        <w:rPr>
+          <w:rFonts w:ascii="Menlo" w:eastAsiaTheme="minorHAnsi" w:hAnsi="Menlo" w:cs="Menlo"/>
+          <w:color w:val="191919"/>
+          <w:lang w:eastAsia="en-US"/>
+          <w14:ligatures w14:val="standardContextual"/>
+        </w:rPr>
+        <w:t xml:space="preserve"> </w:t>
       </w:r>
       <w:r>
         <w:rPr>
@@ -4334,6 +5514,7 @@
         </w:rPr>
         <w:t xml:space="preserve"> </w:t>
       </w:r>
+      <w:proofErr w:type="spellStart"/>
       <w:r>
         <w:rPr>
           <w:rFonts w:ascii="Menlo" w:eastAsiaTheme="minorHAnsi" w:hAnsi="Menlo" w:cs="Menlo"/>
@@ -4343,14 +5524,35 @@
         </w:rPr>
         <w:t>or</w:t>
       </w:r>
-      <w:r>
-        <w:rPr>
-          <w:rFonts w:ascii="Menlo" w:eastAsiaTheme="minorHAnsi" w:hAnsi="Menlo" w:cs="Menlo"/>
-          <w:color w:val="191919"/>
-          <w:lang w:eastAsia="en-US"/>
-          <w14:ligatures w14:val="standardContextual"/>
-        </w:rPr>
-        <w:t xml:space="preserve"> [surname] </w:t>
+      <w:proofErr w:type="spellEnd"/>
+      <w:r>
+        <w:rPr>
+          <w:rFonts w:ascii="Menlo" w:eastAsiaTheme="minorHAnsi" w:hAnsi="Menlo" w:cs="Menlo"/>
+          <w:color w:val="191919"/>
+          <w:lang w:eastAsia="en-US"/>
+          <w14:ligatures w14:val="standardContextual"/>
+        </w:rPr>
+        <w:t xml:space="preserve"> [</w:t>
+      </w:r>
+      <w:proofErr w:type="spellStart"/>
+      <w:r>
+        <w:rPr>
+          <w:rFonts w:ascii="Menlo" w:eastAsiaTheme="minorHAnsi" w:hAnsi="Menlo" w:cs="Menlo"/>
+          <w:color w:val="191919"/>
+          <w:lang w:eastAsia="en-US"/>
+          <w14:ligatures w14:val="standardContextual"/>
+        </w:rPr>
+        <w:t>surname</w:t>
+      </w:r>
+      <w:proofErr w:type="spellEnd"/>
+      <w:r>
+        <w:rPr>
+          <w:rFonts w:ascii="Menlo" w:eastAsiaTheme="minorHAnsi" w:hAnsi="Menlo" w:cs="Menlo"/>
+          <w:color w:val="191919"/>
+          <w:lang w:eastAsia="en-US"/>
+          <w14:ligatures w14:val="standardContextual"/>
+        </w:rPr>
+        <w:t xml:space="preserve">] </w:t>
       </w:r>
       <w:r>
         <w:rPr>
@@ -4399,16 +5601,47 @@
           <w:lang w:eastAsia="en-US"/>
           <w14:ligatures w14:val="standardContextual"/>
         </w:rPr>
-        <w:t>ORDER by</w:t>
-      </w:r>
-      <w:r>
-        <w:rPr>
-          <w:rFonts w:ascii="Menlo" w:eastAsiaTheme="minorHAnsi" w:hAnsi="Menlo" w:cs="Menlo"/>
-          <w:color w:val="191919"/>
-          <w:lang w:eastAsia="en-US"/>
-          <w14:ligatures w14:val="standardContextual"/>
-        </w:rPr>
-        <w:t xml:space="preserve"> savedate </w:t>
+        <w:t xml:space="preserve">ORDER </w:t>
+      </w:r>
+      <w:proofErr w:type="spellStart"/>
+      <w:r>
+        <w:rPr>
+          <w:rFonts w:ascii="Menlo" w:eastAsiaTheme="minorHAnsi" w:hAnsi="Menlo" w:cs="Menlo"/>
+          <w:color w:val="0000FF"/>
+          <w:lang w:eastAsia="en-US"/>
+          <w14:ligatures w14:val="standardContextual"/>
+        </w:rPr>
+        <w:t>by</w:t>
+      </w:r>
+      <w:proofErr w:type="spellEnd"/>
+      <w:r>
+        <w:rPr>
+          <w:rFonts w:ascii="Menlo" w:eastAsiaTheme="minorHAnsi" w:hAnsi="Menlo" w:cs="Menlo"/>
+          <w:color w:val="191919"/>
+          <w:lang w:eastAsia="en-US"/>
+          <w14:ligatures w14:val="standardContextual"/>
+        </w:rPr>
+        <w:t xml:space="preserve"> </w:t>
+      </w:r>
+      <w:proofErr w:type="spellStart"/>
+      <w:r>
+        <w:rPr>
+          <w:rFonts w:ascii="Menlo" w:eastAsiaTheme="minorHAnsi" w:hAnsi="Menlo" w:cs="Menlo"/>
+          <w:color w:val="191919"/>
+          <w:lang w:eastAsia="en-US"/>
+          <w14:ligatures w14:val="standardContextual"/>
+        </w:rPr>
+        <w:t>savedate</w:t>
+      </w:r>
+      <w:proofErr w:type="spellEnd"/>
+      <w:r>
+        <w:rPr>
+          <w:rFonts w:ascii="Menlo" w:eastAsiaTheme="minorHAnsi" w:hAnsi="Menlo" w:cs="Menlo"/>
+          <w:color w:val="191919"/>
+          <w:lang w:eastAsia="en-US"/>
+          <w14:ligatures w14:val="standardContextual"/>
+        </w:rPr>
+        <w:t xml:space="preserve"> </w:t>
       </w:r>
       <w:r>
         <w:rPr>
@@ -4469,18 +5702,34 @@
           <w:rFonts w:ascii="Menlo" w:hAnsi="Menlo" w:cs="Menlo"/>
           <w:color w:val="000000" w:themeColor="text1"/>
         </w:rPr>
-        <w:t>) users tablosu içinde belirlediğim sayı kadar satır getir.</w:t>
-      </w:r>
-    </w:p>
-    <w:p>
-      <w:pPr>
-        <w:autoSpaceDE w:val="0"/>
-        <w:autoSpaceDN w:val="0"/>
-        <w:adjustRightInd w:val="0"/>
-        <w:rPr>
-          <w:rFonts w:ascii="Menlo" w:eastAsiaTheme="minorHAnsi" w:hAnsi="Menlo" w:cs="Menlo"/>
+        <w:t xml:space="preserve">) </w:t>
+      </w:r>
+      <w:proofErr w:type="spellStart"/>
+      <w:r>
+        <w:rPr>
+          <w:rFonts w:ascii="Menlo" w:hAnsi="Menlo" w:cs="Menlo"/>
           <w:color w:val="000000" w:themeColor="text1"/>
         </w:rPr>
+        <w:t>users</w:t>
+      </w:r>
+      <w:proofErr w:type="spellEnd"/>
+      <w:r>
+        <w:rPr>
+          <w:rFonts w:ascii="Menlo" w:hAnsi="Menlo" w:cs="Menlo"/>
+          <w:color w:val="000000" w:themeColor="text1"/>
+        </w:rPr>
+        <w:t xml:space="preserve"> tablosu içinde belirlediğim sayı kadar satır getir.</w:t>
+      </w:r>
+    </w:p>
+    <w:p>
+      <w:pPr>
+        <w:autoSpaceDE w:val="0"/>
+        <w:autoSpaceDN w:val="0"/>
+        <w:adjustRightInd w:val="0"/>
+        <w:rPr>
+          <w:rFonts w:ascii="Menlo" w:eastAsiaTheme="minorHAnsi" w:hAnsi="Menlo" w:cs="Menlo"/>
+          <w:color w:val="000000" w:themeColor="text1"/>
+        </w:rPr>
       </w:pPr>
     </w:p>
     <w:p>
@@ -4565,8 +5814,19 @@
           <w:lang w:eastAsia="en-US"/>
           <w14:ligatures w14:val="standardContextual"/>
         </w:rPr>
-        <w:t xml:space="preserve"> users</w:t>
-      </w:r>
+        <w:t xml:space="preserve"> </w:t>
+      </w:r>
+      <w:proofErr w:type="spellStart"/>
+      <w:r>
+        <w:rPr>
+          <w:rFonts w:ascii="Menlo" w:eastAsiaTheme="minorHAnsi" w:hAnsi="Menlo" w:cs="Menlo"/>
+          <w:color w:val="191919"/>
+          <w:lang w:eastAsia="en-US"/>
+          <w14:ligatures w14:val="standardContextual"/>
+        </w:rPr>
+        <w:t>users</w:t>
+      </w:r>
+      <w:proofErr w:type="spellEnd"/>
     </w:p>
     <w:p>
       <w:pPr>
@@ -4618,7 +5878,23 @@
           <w:rFonts w:ascii="Menlo" w:hAnsi="Menlo" w:cs="Menlo"/>
           <w:color w:val="191919"/>
         </w:rPr>
-        <w:t>) users tablosu içindeki dataları 10’arlı satırlar halinde sayfala</w:t>
+        <w:t xml:space="preserve">) </w:t>
+      </w:r>
+      <w:proofErr w:type="spellStart"/>
+      <w:r>
+        <w:rPr>
+          <w:rFonts w:ascii="Menlo" w:hAnsi="Menlo" w:cs="Menlo"/>
+          <w:color w:val="191919"/>
+        </w:rPr>
+        <w:t>users</w:t>
+      </w:r>
+      <w:proofErr w:type="spellEnd"/>
+      <w:r>
+        <w:rPr>
+          <w:rFonts w:ascii="Menlo" w:hAnsi="Menlo" w:cs="Menlo"/>
+          <w:color w:val="191919"/>
+        </w:rPr>
+        <w:t xml:space="preserve"> tablosu içindeki dataları 10’arlı satırlar halinde sayfala</w:t>
       </w:r>
     </w:p>
     <w:p>
@@ -4678,7 +5954,27 @@
           <w:lang w:eastAsia="en-US"/>
           <w14:ligatures w14:val="standardContextual"/>
         </w:rPr>
-        <w:t xml:space="preserve"> users </w:t>
+        <w:t xml:space="preserve"> </w:t>
+      </w:r>
+      <w:proofErr w:type="spellStart"/>
+      <w:r>
+        <w:rPr>
+          <w:rFonts w:ascii="Menlo" w:eastAsiaTheme="minorHAnsi" w:hAnsi="Menlo" w:cs="Menlo"/>
+          <w:color w:val="191919"/>
+          <w:lang w:eastAsia="en-US"/>
+          <w14:ligatures w14:val="standardContextual"/>
+        </w:rPr>
+        <w:t>users</w:t>
+      </w:r>
+      <w:proofErr w:type="spellEnd"/>
+      <w:r>
+        <w:rPr>
+          <w:rFonts w:ascii="Menlo" w:eastAsiaTheme="minorHAnsi" w:hAnsi="Menlo" w:cs="Menlo"/>
+          <w:color w:val="191919"/>
+          <w:lang w:eastAsia="en-US"/>
+          <w14:ligatures w14:val="standardContextual"/>
+        </w:rPr>
+        <w:t xml:space="preserve"> </w:t>
       </w:r>
     </w:p>
     <w:p>
@@ -4711,6 +6007,7 @@
         </w:rPr>
         <w:t xml:space="preserve"> </w:t>
       </w:r>
+      <w:proofErr w:type="spellStart"/>
       <w:r>
         <w:rPr>
           <w:rFonts w:ascii="Menlo" w:eastAsiaTheme="minorHAnsi" w:hAnsi="Menlo" w:cs="Menlo"/>
@@ -4720,6 +6017,7 @@
         </w:rPr>
         <w:t>uid</w:t>
       </w:r>
+      <w:proofErr w:type="spellEnd"/>
       <w:r>
         <w:rPr>
           <w:rFonts w:ascii="Menlo" w:eastAsiaTheme="minorHAnsi" w:hAnsi="Menlo" w:cs="Menlo"/>
@@ -4906,7 +6204,39 @@
           <w:rFonts w:ascii="Menlo" w:hAnsi="Menlo" w:cs="Menlo"/>
           <w:color w:val="191919"/>
         </w:rPr>
-        <w:t>(Count) users tablosu içindeki satır sayısını verir</w:t>
+        <w:t>(</w:t>
+      </w:r>
+      <w:proofErr w:type="spellStart"/>
+      <w:r>
+        <w:rPr>
+          <w:rFonts w:ascii="Menlo" w:hAnsi="Menlo" w:cs="Menlo"/>
+          <w:color w:val="191919"/>
+        </w:rPr>
+        <w:t>Count</w:t>
+      </w:r>
+      <w:proofErr w:type="spellEnd"/>
+      <w:r>
+        <w:rPr>
+          <w:rFonts w:ascii="Menlo" w:hAnsi="Menlo" w:cs="Menlo"/>
+          <w:color w:val="191919"/>
+        </w:rPr>
+        <w:t xml:space="preserve">) </w:t>
+      </w:r>
+      <w:proofErr w:type="spellStart"/>
+      <w:r>
+        <w:rPr>
+          <w:rFonts w:ascii="Menlo" w:hAnsi="Menlo" w:cs="Menlo"/>
+          <w:color w:val="191919"/>
+        </w:rPr>
+        <w:t>users</w:t>
+      </w:r>
+      <w:proofErr w:type="spellEnd"/>
+      <w:r>
+        <w:rPr>
+          <w:rFonts w:ascii="Menlo" w:hAnsi="Menlo" w:cs="Menlo"/>
+          <w:color w:val="191919"/>
+        </w:rPr>
+        <w:t xml:space="preserve"> tablosu içindeki satır sayısını verir</w:t>
       </w:r>
     </w:p>
     <w:p>
@@ -4995,7 +6325,27 @@
           <w:lang w:eastAsia="en-US"/>
           <w14:ligatures w14:val="standardContextual"/>
         </w:rPr>
-        <w:t xml:space="preserve"> userCount </w:t>
+        <w:t xml:space="preserve"> </w:t>
+      </w:r>
+      <w:proofErr w:type="spellStart"/>
+      <w:r>
+        <w:rPr>
+          <w:rFonts w:ascii="Menlo" w:eastAsiaTheme="minorHAnsi" w:hAnsi="Menlo" w:cs="Menlo"/>
+          <w:color w:val="191919"/>
+          <w:lang w:eastAsia="en-US"/>
+          <w14:ligatures w14:val="standardContextual"/>
+        </w:rPr>
+        <w:t>userCount</w:t>
+      </w:r>
+      <w:proofErr w:type="spellEnd"/>
+      <w:r>
+        <w:rPr>
+          <w:rFonts w:ascii="Menlo" w:eastAsiaTheme="minorHAnsi" w:hAnsi="Menlo" w:cs="Menlo"/>
+          <w:color w:val="191919"/>
+          <w:lang w:eastAsia="en-US"/>
+          <w14:ligatures w14:val="standardContextual"/>
+        </w:rPr>
+        <w:t xml:space="preserve"> </w:t>
       </w:r>
       <w:r>
         <w:rPr>
@@ -5013,7 +6363,27 @@
           <w:lang w:eastAsia="en-US"/>
           <w14:ligatures w14:val="standardContextual"/>
         </w:rPr>
-        <w:t xml:space="preserve"> users </w:t>
+        <w:t xml:space="preserve"> </w:t>
+      </w:r>
+      <w:proofErr w:type="spellStart"/>
+      <w:r>
+        <w:rPr>
+          <w:rFonts w:ascii="Menlo" w:eastAsiaTheme="minorHAnsi" w:hAnsi="Menlo" w:cs="Menlo"/>
+          <w:color w:val="191919"/>
+          <w:lang w:eastAsia="en-US"/>
+          <w14:ligatures w14:val="standardContextual"/>
+        </w:rPr>
+        <w:t>users</w:t>
+      </w:r>
+      <w:proofErr w:type="spellEnd"/>
+      <w:r>
+        <w:rPr>
+          <w:rFonts w:ascii="Menlo" w:eastAsiaTheme="minorHAnsi" w:hAnsi="Menlo" w:cs="Menlo"/>
+          <w:color w:val="191919"/>
+          <w:lang w:eastAsia="en-US"/>
+          <w14:ligatures w14:val="standardContextual"/>
+        </w:rPr>
+        <w:t xml:space="preserve"> </w:t>
       </w:r>
     </w:p>
     <w:p>
@@ -5049,7 +6419,39 @@
           <w:rFonts w:ascii="Menlo" w:hAnsi="Menlo" w:cs="Menlo"/>
           <w:color w:val="191919"/>
         </w:rPr>
-        <w:t>(Month) users tablosu içindeki verilerin şubat ayında eklenenlerini getir.</w:t>
+        <w:t>(</w:t>
+      </w:r>
+      <w:proofErr w:type="spellStart"/>
+      <w:r>
+        <w:rPr>
+          <w:rFonts w:ascii="Menlo" w:hAnsi="Menlo" w:cs="Menlo"/>
+          <w:color w:val="191919"/>
+        </w:rPr>
+        <w:t>Month</w:t>
+      </w:r>
+      <w:proofErr w:type="spellEnd"/>
+      <w:r>
+        <w:rPr>
+          <w:rFonts w:ascii="Menlo" w:hAnsi="Menlo" w:cs="Menlo"/>
+          <w:color w:val="191919"/>
+        </w:rPr>
+        <w:t xml:space="preserve">) </w:t>
+      </w:r>
+      <w:proofErr w:type="spellStart"/>
+      <w:r>
+        <w:rPr>
+          <w:rFonts w:ascii="Menlo" w:hAnsi="Menlo" w:cs="Menlo"/>
+          <w:color w:val="191919"/>
+        </w:rPr>
+        <w:t>users</w:t>
+      </w:r>
+      <w:proofErr w:type="spellEnd"/>
+      <w:r>
+        <w:rPr>
+          <w:rFonts w:ascii="Menlo" w:hAnsi="Menlo" w:cs="Menlo"/>
+          <w:color w:val="191919"/>
+        </w:rPr>
+        <w:t xml:space="preserve"> tablosu içindeki verilerin şubat ayında eklenenlerini getir.</w:t>
       </w:r>
     </w:p>
     <w:p>
@@ -5109,7 +6511,27 @@
           <w:lang w:eastAsia="en-US"/>
           <w14:ligatures w14:val="standardContextual"/>
         </w:rPr>
-        <w:t xml:space="preserve"> users </w:t>
+        <w:t xml:space="preserve"> </w:t>
+      </w:r>
+      <w:proofErr w:type="spellStart"/>
+      <w:r>
+        <w:rPr>
+          <w:rFonts w:ascii="Menlo" w:eastAsiaTheme="minorHAnsi" w:hAnsi="Menlo" w:cs="Menlo"/>
+          <w:color w:val="191919"/>
+          <w:lang w:eastAsia="en-US"/>
+          <w14:ligatures w14:val="standardContextual"/>
+        </w:rPr>
+        <w:t>users</w:t>
+      </w:r>
+      <w:proofErr w:type="spellEnd"/>
+      <w:r>
+        <w:rPr>
+          <w:rFonts w:ascii="Menlo" w:eastAsiaTheme="minorHAnsi" w:hAnsi="Menlo" w:cs="Menlo"/>
+          <w:color w:val="191919"/>
+          <w:lang w:eastAsia="en-US"/>
+          <w14:ligatures w14:val="standardContextual"/>
+        </w:rPr>
+        <w:t xml:space="preserve"> </w:t>
       </w:r>
       <w:r>
         <w:rPr>
@@ -5148,6 +6570,7 @@
         </w:rPr>
         <w:t>(</w:t>
       </w:r>
+      <w:proofErr w:type="spellStart"/>
       <w:proofErr w:type="gramEnd"/>
       <w:r>
         <w:rPr>
@@ -5156,7 +6579,17 @@
           <w:lang w:eastAsia="en-US"/>
           <w14:ligatures w14:val="standardContextual"/>
         </w:rPr>
-        <w:t xml:space="preserve">savedate) = </w:t>
+        <w:t>savedate</w:t>
+      </w:r>
+      <w:proofErr w:type="spellEnd"/>
+      <w:r>
+        <w:rPr>
+          <w:rFonts w:ascii="Menlo" w:eastAsiaTheme="minorHAnsi" w:hAnsi="Menlo" w:cs="Menlo"/>
+          <w:color w:val="191919"/>
+          <w:lang w:eastAsia="en-US"/>
+          <w14:ligatures w14:val="standardContextual"/>
+        </w:rPr>
+        <w:t xml:space="preserve">) = </w:t>
       </w:r>
       <w:r>
         <w:rPr>
@@ -5176,6 +6609,7 @@
         </w:rPr>
         <w:t xml:space="preserve"> </w:t>
       </w:r>
+      <w:proofErr w:type="spellStart"/>
       <w:r>
         <w:rPr>
           <w:rFonts w:ascii="Menlo" w:eastAsiaTheme="minorHAnsi" w:hAnsi="Menlo" w:cs="Menlo"/>
@@ -5185,6 +6619,7 @@
         </w:rPr>
         <w:t>and</w:t>
       </w:r>
+      <w:proofErr w:type="spellEnd"/>
       <w:r>
         <w:rPr>
           <w:rFonts w:ascii="Menlo" w:eastAsiaTheme="minorHAnsi" w:hAnsi="Menlo" w:cs="Menlo"/>
@@ -5210,7 +6645,27 @@
           <w:lang w:eastAsia="en-US"/>
           <w14:ligatures w14:val="standardContextual"/>
         </w:rPr>
-        <w:t xml:space="preserve">(savedate) = </w:t>
+        <w:t>(</w:t>
+      </w:r>
+      <w:proofErr w:type="spellStart"/>
+      <w:r>
+        <w:rPr>
+          <w:rFonts w:ascii="Menlo" w:eastAsiaTheme="minorHAnsi" w:hAnsi="Menlo" w:cs="Menlo"/>
+          <w:color w:val="191919"/>
+          <w:lang w:eastAsia="en-US"/>
+          <w14:ligatures w14:val="standardContextual"/>
+        </w:rPr>
+        <w:t>savedate</w:t>
+      </w:r>
+      <w:proofErr w:type="spellEnd"/>
+      <w:r>
+        <w:rPr>
+          <w:rFonts w:ascii="Menlo" w:eastAsiaTheme="minorHAnsi" w:hAnsi="Menlo" w:cs="Menlo"/>
+          <w:color w:val="191919"/>
+          <w:lang w:eastAsia="en-US"/>
+          <w14:ligatures w14:val="standardContextual"/>
+        </w:rPr>
+        <w:t xml:space="preserve">) = </w:t>
       </w:r>
       <w:r>
         <w:rPr>
@@ -5255,6 +6710,7 @@
         </w:rPr>
         <w:t>(</w:t>
       </w:r>
+      <w:proofErr w:type="spellStart"/>
       <w:proofErr w:type="gramStart"/>
       <w:r>
         <w:rPr>
@@ -5263,13 +6719,30 @@
         </w:rPr>
         <w:t>max</w:t>
       </w:r>
+      <w:proofErr w:type="spellEnd"/>
       <w:proofErr w:type="gramEnd"/>
       <w:r>
         <w:rPr>
           <w:rFonts w:ascii="Menlo" w:hAnsi="Menlo" w:cs="Menlo"/>
           <w:color w:val="191919"/>
         </w:rPr>
-        <w:t xml:space="preserve">) users tablosunda en yüksek yaşa sahip </w:t>
+        <w:t xml:space="preserve">) </w:t>
+      </w:r>
+      <w:proofErr w:type="spellStart"/>
+      <w:r>
+        <w:rPr>
+          <w:rFonts w:ascii="Menlo" w:hAnsi="Menlo" w:cs="Menlo"/>
+          <w:color w:val="191919"/>
+        </w:rPr>
+        <w:t>users</w:t>
+      </w:r>
+      <w:proofErr w:type="spellEnd"/>
+      <w:r>
+        <w:rPr>
+          <w:rFonts w:ascii="Menlo" w:hAnsi="Menlo" w:cs="Menlo"/>
+          <w:color w:val="191919"/>
+        </w:rPr>
+        <w:t xml:space="preserve"> tablosunda en yüksek yaşa sahip </w:t>
       </w:r>
       <w:r>
         <w:rPr>
@@ -5339,6 +6812,7 @@
         </w:rPr>
         <w:t>(</w:t>
       </w:r>
+      <w:proofErr w:type="spellStart"/>
       <w:proofErr w:type="gramEnd"/>
       <w:r>
         <w:rPr>
@@ -5347,7 +6821,17 @@
           <w:lang w:eastAsia="en-US"/>
           <w14:ligatures w14:val="standardContextual"/>
         </w:rPr>
-        <w:t xml:space="preserve">age) </w:t>
+        <w:t>age</w:t>
+      </w:r>
+      <w:proofErr w:type="spellEnd"/>
+      <w:r>
+        <w:rPr>
+          <w:rFonts w:ascii="Menlo" w:eastAsiaTheme="minorHAnsi" w:hAnsi="Menlo" w:cs="Menlo"/>
+          <w:color w:val="191919"/>
+          <w:lang w:eastAsia="en-US"/>
+          <w14:ligatures w14:val="standardContextual"/>
+        </w:rPr>
+        <w:t xml:space="preserve">) </w:t>
       </w:r>
       <w:r>
         <w:rPr>
@@ -5365,7 +6849,27 @@
           <w:lang w:eastAsia="en-US"/>
           <w14:ligatures w14:val="standardContextual"/>
         </w:rPr>
-        <w:t xml:space="preserve"> maxage </w:t>
+        <w:t xml:space="preserve"> </w:t>
+      </w:r>
+      <w:proofErr w:type="spellStart"/>
+      <w:r>
+        <w:rPr>
+          <w:rFonts w:ascii="Menlo" w:eastAsiaTheme="minorHAnsi" w:hAnsi="Menlo" w:cs="Menlo"/>
+          <w:color w:val="191919"/>
+          <w:lang w:eastAsia="en-US"/>
+          <w14:ligatures w14:val="standardContextual"/>
+        </w:rPr>
+        <w:t>maxage</w:t>
+      </w:r>
+      <w:proofErr w:type="spellEnd"/>
+      <w:r>
+        <w:rPr>
+          <w:rFonts w:ascii="Menlo" w:eastAsiaTheme="minorHAnsi" w:hAnsi="Menlo" w:cs="Menlo"/>
+          <w:color w:val="191919"/>
+          <w:lang w:eastAsia="en-US"/>
+          <w14:ligatures w14:val="standardContextual"/>
+        </w:rPr>
+        <w:t xml:space="preserve"> </w:t>
       </w:r>
       <w:r>
         <w:rPr>
@@ -5383,7 +6887,27 @@
           <w:lang w:eastAsia="en-US"/>
           <w14:ligatures w14:val="standardContextual"/>
         </w:rPr>
-        <w:t xml:space="preserve"> users </w:t>
+        <w:t xml:space="preserve"> </w:t>
+      </w:r>
+      <w:proofErr w:type="spellStart"/>
+      <w:r>
+        <w:rPr>
+          <w:rFonts w:ascii="Menlo" w:eastAsiaTheme="minorHAnsi" w:hAnsi="Menlo" w:cs="Menlo"/>
+          <w:color w:val="191919"/>
+          <w:lang w:eastAsia="en-US"/>
+          <w14:ligatures w14:val="standardContextual"/>
+        </w:rPr>
+        <w:t>users</w:t>
+      </w:r>
+      <w:proofErr w:type="spellEnd"/>
+      <w:r>
+        <w:rPr>
+          <w:rFonts w:ascii="Menlo" w:eastAsiaTheme="minorHAnsi" w:hAnsi="Menlo" w:cs="Menlo"/>
+          <w:color w:val="191919"/>
+          <w:lang w:eastAsia="en-US"/>
+          <w14:ligatures w14:val="standardContextual"/>
+        </w:rPr>
+        <w:t xml:space="preserve"> </w:t>
       </w:r>
     </w:p>
     <w:p>
@@ -5421,6 +6945,7 @@
         </w:rPr>
         <w:t>(</w:t>
       </w:r>
+      <w:proofErr w:type="spellStart"/>
       <w:proofErr w:type="gramStart"/>
       <w:r>
         <w:rPr>
@@ -5429,6 +6954,7 @@
         </w:rPr>
         <w:t>min</w:t>
       </w:r>
+      <w:proofErr w:type="spellEnd"/>
       <w:proofErr w:type="gramEnd"/>
       <w:r>
         <w:rPr>
@@ -5437,26 +6963,21 @@
         </w:rPr>
         <w:t xml:space="preserve">) </w:t>
       </w:r>
-      <w:r>
-        <w:rPr>
-          <w:rFonts w:ascii="Menlo" w:hAnsi="Menlo" w:cs="Menlo"/>
-          <w:color w:val="191919"/>
-        </w:rPr>
-        <w:t xml:space="preserve">users tablosunda en </w:t>
-      </w:r>
-      <w:r>
-        <w:rPr>
-          <w:rFonts w:ascii="Menlo" w:hAnsi="Menlo" w:cs="Menlo"/>
-          <w:color w:val="191919"/>
-        </w:rPr>
-        <w:t>düşük</w:t>
-      </w:r>
-      <w:r>
-        <w:rPr>
-          <w:rFonts w:ascii="Menlo" w:hAnsi="Menlo" w:cs="Menlo"/>
-          <w:color w:val="191919"/>
-        </w:rPr>
-        <w:t xml:space="preserve"> yaşa sahip değeri getir.</w:t>
+      <w:proofErr w:type="spellStart"/>
+      <w:r>
+        <w:rPr>
+          <w:rFonts w:ascii="Menlo" w:hAnsi="Menlo" w:cs="Menlo"/>
+          <w:color w:val="191919"/>
+        </w:rPr>
+        <w:t>users</w:t>
+      </w:r>
+      <w:proofErr w:type="spellEnd"/>
+      <w:r>
+        <w:rPr>
+          <w:rFonts w:ascii="Menlo" w:hAnsi="Menlo" w:cs="Menlo"/>
+          <w:color w:val="191919"/>
+        </w:rPr>
+        <w:t xml:space="preserve"> tablosunda en düşük yaşa sahip değeri getir.</w:t>
       </w:r>
     </w:p>
     <w:p>
@@ -5519,6 +7040,7 @@
         </w:rPr>
         <w:t>(</w:t>
       </w:r>
+      <w:proofErr w:type="spellStart"/>
       <w:proofErr w:type="gramEnd"/>
       <w:r>
         <w:rPr>
@@ -5527,7 +7049,17 @@
           <w:lang w:eastAsia="en-US"/>
           <w14:ligatures w14:val="standardContextual"/>
         </w:rPr>
-        <w:t xml:space="preserve">age) </w:t>
+        <w:t>age</w:t>
+      </w:r>
+      <w:proofErr w:type="spellEnd"/>
+      <w:r>
+        <w:rPr>
+          <w:rFonts w:ascii="Menlo" w:eastAsiaTheme="minorHAnsi" w:hAnsi="Menlo" w:cs="Menlo"/>
+          <w:color w:val="191919"/>
+          <w:lang w:eastAsia="en-US"/>
+          <w14:ligatures w14:val="standardContextual"/>
+        </w:rPr>
+        <w:t xml:space="preserve">) </w:t>
       </w:r>
       <w:r>
         <w:rPr>
@@ -5545,7 +7077,27 @@
           <w:lang w:eastAsia="en-US"/>
           <w14:ligatures w14:val="standardContextual"/>
         </w:rPr>
-        <w:t xml:space="preserve"> maxage </w:t>
+        <w:t xml:space="preserve"> </w:t>
+      </w:r>
+      <w:proofErr w:type="spellStart"/>
+      <w:r>
+        <w:rPr>
+          <w:rFonts w:ascii="Menlo" w:eastAsiaTheme="minorHAnsi" w:hAnsi="Menlo" w:cs="Menlo"/>
+          <w:color w:val="191919"/>
+          <w:lang w:eastAsia="en-US"/>
+          <w14:ligatures w14:val="standardContextual"/>
+        </w:rPr>
+        <w:t>maxage</w:t>
+      </w:r>
+      <w:proofErr w:type="spellEnd"/>
+      <w:r>
+        <w:rPr>
+          <w:rFonts w:ascii="Menlo" w:eastAsiaTheme="minorHAnsi" w:hAnsi="Menlo" w:cs="Menlo"/>
+          <w:color w:val="191919"/>
+          <w:lang w:eastAsia="en-US"/>
+          <w14:ligatures w14:val="standardContextual"/>
+        </w:rPr>
+        <w:t xml:space="preserve"> </w:t>
       </w:r>
       <w:r>
         <w:rPr>
@@ -5563,8 +7115,19 @@
           <w:lang w:eastAsia="en-US"/>
           <w14:ligatures w14:val="standardContextual"/>
         </w:rPr>
-        <w:t xml:space="preserve"> users</w:t>
-      </w:r>
+        <w:t xml:space="preserve"> </w:t>
+      </w:r>
+      <w:proofErr w:type="spellStart"/>
+      <w:r>
+        <w:rPr>
+          <w:rFonts w:ascii="Menlo" w:eastAsiaTheme="minorHAnsi" w:hAnsi="Menlo" w:cs="Menlo"/>
+          <w:color w:val="191919"/>
+          <w:lang w:eastAsia="en-US"/>
+          <w14:ligatures w14:val="standardContextual"/>
+        </w:rPr>
+        <w:t>users</w:t>
+      </w:r>
+      <w:proofErr w:type="spellEnd"/>
     </w:p>
     <w:p>
       <w:pPr>
@@ -5599,7 +7162,23 @@
           <w:rFonts w:ascii="Menlo" w:hAnsi="Menlo" w:cs="Menlo"/>
           <w:color w:val="191919"/>
         </w:rPr>
-        <w:t>(AVG) users tablosundaki kişilerin yaş ortalamasını getir.</w:t>
+        <w:t xml:space="preserve">(AVG) </w:t>
+      </w:r>
+      <w:proofErr w:type="spellStart"/>
+      <w:r>
+        <w:rPr>
+          <w:rFonts w:ascii="Menlo" w:hAnsi="Menlo" w:cs="Menlo"/>
+          <w:color w:val="191919"/>
+        </w:rPr>
+        <w:t>users</w:t>
+      </w:r>
+      <w:proofErr w:type="spellEnd"/>
+      <w:r>
+        <w:rPr>
+          <w:rFonts w:ascii="Menlo" w:hAnsi="Menlo" w:cs="Menlo"/>
+          <w:color w:val="191919"/>
+        </w:rPr>
+        <w:t xml:space="preserve"> tablosundaki kişilerin yaş ortalamasını getir.</w:t>
       </w:r>
     </w:p>
     <w:p>
@@ -5662,6 +7241,7 @@
         </w:rPr>
         <w:t>(</w:t>
       </w:r>
+      <w:proofErr w:type="spellStart"/>
       <w:proofErr w:type="gramEnd"/>
       <w:r>
         <w:rPr>
@@ -5670,7 +7250,17 @@
           <w:lang w:eastAsia="en-US"/>
           <w14:ligatures w14:val="standardContextual"/>
         </w:rPr>
-        <w:t xml:space="preserve">age) </w:t>
+        <w:t>age</w:t>
+      </w:r>
+      <w:proofErr w:type="spellEnd"/>
+      <w:r>
+        <w:rPr>
+          <w:rFonts w:ascii="Menlo" w:eastAsiaTheme="minorHAnsi" w:hAnsi="Menlo" w:cs="Menlo"/>
+          <w:color w:val="191919"/>
+          <w:lang w:eastAsia="en-US"/>
+          <w14:ligatures w14:val="standardContextual"/>
+        </w:rPr>
+        <w:t xml:space="preserve">) </w:t>
       </w:r>
       <w:r>
         <w:rPr>
@@ -5688,7 +7278,27 @@
           <w:lang w:eastAsia="en-US"/>
           <w14:ligatures w14:val="standardContextual"/>
         </w:rPr>
-        <w:t xml:space="preserve"> avgAge </w:t>
+        <w:t xml:space="preserve"> </w:t>
+      </w:r>
+      <w:proofErr w:type="spellStart"/>
+      <w:r>
+        <w:rPr>
+          <w:rFonts w:ascii="Menlo" w:eastAsiaTheme="minorHAnsi" w:hAnsi="Menlo" w:cs="Menlo"/>
+          <w:color w:val="191919"/>
+          <w:lang w:eastAsia="en-US"/>
+          <w14:ligatures w14:val="standardContextual"/>
+        </w:rPr>
+        <w:t>avgAge</w:t>
+      </w:r>
+      <w:proofErr w:type="spellEnd"/>
+      <w:r>
+        <w:rPr>
+          <w:rFonts w:ascii="Menlo" w:eastAsiaTheme="minorHAnsi" w:hAnsi="Menlo" w:cs="Menlo"/>
+          <w:color w:val="191919"/>
+          <w:lang w:eastAsia="en-US"/>
+          <w14:ligatures w14:val="standardContextual"/>
+        </w:rPr>
+        <w:t xml:space="preserve"> </w:t>
       </w:r>
       <w:r>
         <w:rPr>
@@ -5706,8 +7316,19 @@
           <w:lang w:eastAsia="en-US"/>
           <w14:ligatures w14:val="standardContextual"/>
         </w:rPr>
-        <w:t xml:space="preserve"> users</w:t>
-      </w:r>
+        <w:t xml:space="preserve"> </w:t>
+      </w:r>
+      <w:proofErr w:type="spellStart"/>
+      <w:r>
+        <w:rPr>
+          <w:rFonts w:ascii="Menlo" w:eastAsiaTheme="minorHAnsi" w:hAnsi="Menlo" w:cs="Menlo"/>
+          <w:color w:val="191919"/>
+          <w:lang w:eastAsia="en-US"/>
+          <w14:ligatures w14:val="standardContextual"/>
+        </w:rPr>
+        <w:t>users</w:t>
+      </w:r>
+      <w:proofErr w:type="spellEnd"/>
     </w:p>
     <w:p>
       <w:pPr>
@@ -5742,6 +7363,7 @@
         </w:rPr>
         <w:t>(</w:t>
       </w:r>
+      <w:proofErr w:type="spellStart"/>
       <w:proofErr w:type="gramStart"/>
       <w:r>
         <w:rPr>
@@ -5750,13 +7372,62 @@
         </w:rPr>
         <w:t>len</w:t>
       </w:r>
+      <w:proofErr w:type="spellEnd"/>
       <w:proofErr w:type="gramEnd"/>
       <w:r>
         <w:rPr>
           <w:rFonts w:ascii="Menlo" w:hAnsi="Menlo" w:cs="Menlo"/>
           <w:color w:val="191919"/>
         </w:rPr>
-        <w:t>) users tablousu içindeki string değerlerin karakter sayısını verir.</w:t>
+        <w:t xml:space="preserve">) </w:t>
+      </w:r>
+      <w:proofErr w:type="spellStart"/>
+      <w:r>
+        <w:rPr>
+          <w:rFonts w:ascii="Menlo" w:hAnsi="Menlo" w:cs="Menlo"/>
+          <w:color w:val="191919"/>
+        </w:rPr>
+        <w:t>users</w:t>
+      </w:r>
+      <w:proofErr w:type="spellEnd"/>
+      <w:r>
+        <w:rPr>
+          <w:rFonts w:ascii="Menlo" w:hAnsi="Menlo" w:cs="Menlo"/>
+          <w:color w:val="191919"/>
+        </w:rPr>
+        <w:t xml:space="preserve"> </w:t>
+      </w:r>
+      <w:proofErr w:type="spellStart"/>
+      <w:r>
+        <w:rPr>
+          <w:rFonts w:ascii="Menlo" w:hAnsi="Menlo" w:cs="Menlo"/>
+          <w:color w:val="191919"/>
+        </w:rPr>
+        <w:t>tablousu</w:t>
+      </w:r>
+      <w:proofErr w:type="spellEnd"/>
+      <w:r>
+        <w:rPr>
+          <w:rFonts w:ascii="Menlo" w:hAnsi="Menlo" w:cs="Menlo"/>
+          <w:color w:val="191919"/>
+        </w:rPr>
+        <w:t xml:space="preserve"> içindeki </w:t>
+      </w:r>
+      <w:proofErr w:type="spellStart"/>
+      <w:r>
+        <w:rPr>
+          <w:rFonts w:ascii="Menlo" w:hAnsi="Menlo" w:cs="Menlo"/>
+          <w:color w:val="191919"/>
+        </w:rPr>
+        <w:t>string</w:t>
+      </w:r>
+      <w:proofErr w:type="spellEnd"/>
+      <w:r>
+        <w:rPr>
+          <w:rFonts w:ascii="Menlo" w:hAnsi="Menlo" w:cs="Menlo"/>
+          <w:color w:val="191919"/>
+        </w:rPr>
+        <w:t xml:space="preserve"> değerlerin karakter sayısını verir.</w:t>
       </w:r>
     </w:p>
     <w:p>
@@ -5800,6 +7471,7 @@
         </w:rPr>
         <w:t xml:space="preserve"> </w:t>
       </w:r>
+      <w:proofErr w:type="spellStart"/>
       <w:r>
         <w:rPr>
           <w:rFonts w:ascii="Menlo" w:eastAsiaTheme="minorHAnsi" w:hAnsi="Menlo" w:cs="Menlo"/>
@@ -5809,14 +7481,35 @@
         </w:rPr>
         <w:t>uid</w:t>
       </w:r>
-      <w:r>
-        <w:rPr>
-          <w:rFonts w:ascii="Menlo" w:eastAsiaTheme="minorHAnsi" w:hAnsi="Menlo" w:cs="Menlo"/>
-          <w:color w:val="191919"/>
-          <w:lang w:eastAsia="en-US"/>
-          <w14:ligatures w14:val="standardContextual"/>
-        </w:rPr>
-        <w:t xml:space="preserve">, [name], [surname], </w:t>
+      <w:proofErr w:type="spellEnd"/>
+      <w:r>
+        <w:rPr>
+          <w:rFonts w:ascii="Menlo" w:eastAsiaTheme="minorHAnsi" w:hAnsi="Menlo" w:cs="Menlo"/>
+          <w:color w:val="191919"/>
+          <w:lang w:eastAsia="en-US"/>
+          <w14:ligatures w14:val="standardContextual"/>
+        </w:rPr>
+        <w:t>, [name], [</w:t>
+      </w:r>
+      <w:proofErr w:type="spellStart"/>
+      <w:r>
+        <w:rPr>
+          <w:rFonts w:ascii="Menlo" w:eastAsiaTheme="minorHAnsi" w:hAnsi="Menlo" w:cs="Menlo"/>
+          <w:color w:val="191919"/>
+          <w:lang w:eastAsia="en-US"/>
+          <w14:ligatures w14:val="standardContextual"/>
+        </w:rPr>
+        <w:t>surname</w:t>
+      </w:r>
+      <w:proofErr w:type="spellEnd"/>
+      <w:r>
+        <w:rPr>
+          <w:rFonts w:ascii="Menlo" w:eastAsiaTheme="minorHAnsi" w:hAnsi="Menlo" w:cs="Menlo"/>
+          <w:color w:val="191919"/>
+          <w:lang w:eastAsia="en-US"/>
+          <w14:ligatures w14:val="standardContextual"/>
+        </w:rPr>
+        <w:t xml:space="preserve">], </w:t>
       </w:r>
       <w:r>
         <w:rPr>
@@ -5834,7 +7527,27 @@
           <w:lang w:eastAsia="en-US"/>
           <w14:ligatures w14:val="standardContextual"/>
         </w:rPr>
-        <w:t xml:space="preserve">([surname]) </w:t>
+        <w:t>([</w:t>
+      </w:r>
+      <w:proofErr w:type="spellStart"/>
+      <w:r>
+        <w:rPr>
+          <w:rFonts w:ascii="Menlo" w:eastAsiaTheme="minorHAnsi" w:hAnsi="Menlo" w:cs="Menlo"/>
+          <w:color w:val="191919"/>
+          <w:lang w:eastAsia="en-US"/>
+          <w14:ligatures w14:val="standardContextual"/>
+        </w:rPr>
+        <w:t>surname</w:t>
+      </w:r>
+      <w:proofErr w:type="spellEnd"/>
+      <w:r>
+        <w:rPr>
+          <w:rFonts w:ascii="Menlo" w:eastAsiaTheme="minorHAnsi" w:hAnsi="Menlo" w:cs="Menlo"/>
+          <w:color w:val="191919"/>
+          <w:lang w:eastAsia="en-US"/>
+          <w14:ligatures w14:val="standardContextual"/>
+        </w:rPr>
+        <w:t xml:space="preserve">]) </w:t>
       </w:r>
       <w:r>
         <w:rPr>
@@ -5852,7 +7565,27 @@
           <w:lang w:eastAsia="en-US"/>
           <w14:ligatures w14:val="standardContextual"/>
         </w:rPr>
-        <w:t xml:space="preserve"> users </w:t>
+        <w:t xml:space="preserve"> </w:t>
+      </w:r>
+      <w:proofErr w:type="spellStart"/>
+      <w:r>
+        <w:rPr>
+          <w:rFonts w:ascii="Menlo" w:eastAsiaTheme="minorHAnsi" w:hAnsi="Menlo" w:cs="Menlo"/>
+          <w:color w:val="191919"/>
+          <w:lang w:eastAsia="en-US"/>
+          <w14:ligatures w14:val="standardContextual"/>
+        </w:rPr>
+        <w:t>users</w:t>
+      </w:r>
+      <w:proofErr w:type="spellEnd"/>
+      <w:r>
+        <w:rPr>
+          <w:rFonts w:ascii="Menlo" w:eastAsiaTheme="minorHAnsi" w:hAnsi="Menlo" w:cs="Menlo"/>
+          <w:color w:val="191919"/>
+          <w:lang w:eastAsia="en-US"/>
+          <w14:ligatures w14:val="standardContextual"/>
+        </w:rPr>
+        <w:t xml:space="preserve"> </w:t>
       </w:r>
     </w:p>
     <w:p>
@@ -5888,6 +7621,7 @@
         </w:rPr>
         <w:t>(</w:t>
       </w:r>
+      <w:proofErr w:type="spellStart"/>
       <w:proofErr w:type="gramStart"/>
       <w:r>
         <w:rPr>
@@ -5896,13 +7630,62 @@
         </w:rPr>
         <w:t>group</w:t>
       </w:r>
+      <w:proofErr w:type="spellEnd"/>
       <w:proofErr w:type="gramEnd"/>
       <w:r>
         <w:rPr>
           <w:rFonts w:ascii="Menlo" w:hAnsi="Menlo" w:cs="Menlo"/>
           <w:color w:val="000000" w:themeColor="text1"/>
         </w:rPr>
-        <w:t xml:space="preserve"> by) users tablosu içindeki kişileri status değerlerine göre grupla.</w:t>
+        <w:t xml:space="preserve"> </w:t>
+      </w:r>
+      <w:proofErr w:type="spellStart"/>
+      <w:r>
+        <w:rPr>
+          <w:rFonts w:ascii="Menlo" w:hAnsi="Menlo" w:cs="Menlo"/>
+          <w:color w:val="000000" w:themeColor="text1"/>
+        </w:rPr>
+        <w:t>by</w:t>
+      </w:r>
+      <w:proofErr w:type="spellEnd"/>
+      <w:r>
+        <w:rPr>
+          <w:rFonts w:ascii="Menlo" w:hAnsi="Menlo" w:cs="Menlo"/>
+          <w:color w:val="000000" w:themeColor="text1"/>
+        </w:rPr>
+        <w:t xml:space="preserve">) </w:t>
+      </w:r>
+      <w:proofErr w:type="spellStart"/>
+      <w:r>
+        <w:rPr>
+          <w:rFonts w:ascii="Menlo" w:hAnsi="Menlo" w:cs="Menlo"/>
+          <w:color w:val="000000" w:themeColor="text1"/>
+        </w:rPr>
+        <w:t>users</w:t>
+      </w:r>
+      <w:proofErr w:type="spellEnd"/>
+      <w:r>
+        <w:rPr>
+          <w:rFonts w:ascii="Menlo" w:hAnsi="Menlo" w:cs="Menlo"/>
+          <w:color w:val="000000" w:themeColor="text1"/>
+        </w:rPr>
+        <w:t xml:space="preserve"> tablosu içindeki kişileri </w:t>
+      </w:r>
+      <w:proofErr w:type="spellStart"/>
+      <w:r>
+        <w:rPr>
+          <w:rFonts w:ascii="Menlo" w:hAnsi="Menlo" w:cs="Menlo"/>
+          <w:color w:val="000000" w:themeColor="text1"/>
+        </w:rPr>
+        <w:t>status</w:t>
+      </w:r>
+      <w:proofErr w:type="spellEnd"/>
+      <w:r>
+        <w:rPr>
+          <w:rFonts w:ascii="Menlo" w:hAnsi="Menlo" w:cs="Menlo"/>
+          <w:color w:val="000000" w:themeColor="text1"/>
+        </w:rPr>
+        <w:t xml:space="preserve"> değerlerine göre grupla.</w:t>
       </w:r>
     </w:p>
     <w:p>
@@ -5967,6 +7750,7 @@
         </w:rPr>
         <w:t>(</w:t>
       </w:r>
+      <w:proofErr w:type="spellStart"/>
       <w:proofErr w:type="gramEnd"/>
       <w:r>
         <w:rPr>
@@ -5975,7 +7759,37 @@
           <w:lang w:eastAsia="en-US"/>
           <w14:ligatures w14:val="standardContextual"/>
         </w:rPr>
-        <w:t xml:space="preserve">age) avgAge,  </w:t>
+        <w:t>age</w:t>
+      </w:r>
+      <w:proofErr w:type="spellEnd"/>
+      <w:r>
+        <w:rPr>
+          <w:rFonts w:ascii="Menlo" w:eastAsiaTheme="minorHAnsi" w:hAnsi="Menlo" w:cs="Menlo"/>
+          <w:color w:val="191919"/>
+          <w:lang w:eastAsia="en-US"/>
+          <w14:ligatures w14:val="standardContextual"/>
+        </w:rPr>
+        <w:t xml:space="preserve">) </w:t>
+      </w:r>
+      <w:proofErr w:type="spellStart"/>
+      <w:r>
+        <w:rPr>
+          <w:rFonts w:ascii="Menlo" w:eastAsiaTheme="minorHAnsi" w:hAnsi="Menlo" w:cs="Menlo"/>
+          <w:color w:val="191919"/>
+          <w:lang w:eastAsia="en-US"/>
+          <w14:ligatures w14:val="standardContextual"/>
+        </w:rPr>
+        <w:t>avgAge</w:t>
+      </w:r>
+      <w:proofErr w:type="spellEnd"/>
+      <w:r>
+        <w:rPr>
+          <w:rFonts w:ascii="Menlo" w:eastAsiaTheme="minorHAnsi" w:hAnsi="Menlo" w:cs="Menlo"/>
+          <w:color w:val="191919"/>
+          <w:lang w:eastAsia="en-US"/>
+          <w14:ligatures w14:val="standardContextual"/>
+        </w:rPr>
+        <w:t xml:space="preserve">,  </w:t>
       </w:r>
       <w:r>
         <w:rPr>
@@ -5993,7 +7807,47 @@
           <w:lang w:eastAsia="en-US"/>
           <w14:ligatures w14:val="standardContextual"/>
         </w:rPr>
-        <w:t xml:space="preserve">(*) count, [status] </w:t>
+        <w:t xml:space="preserve">(*) </w:t>
+      </w:r>
+      <w:proofErr w:type="spellStart"/>
+      <w:r>
+        <w:rPr>
+          <w:rFonts w:ascii="Menlo" w:eastAsiaTheme="minorHAnsi" w:hAnsi="Menlo" w:cs="Menlo"/>
+          <w:color w:val="191919"/>
+          <w:lang w:eastAsia="en-US"/>
+          <w14:ligatures w14:val="standardContextual"/>
+        </w:rPr>
+        <w:t>count</w:t>
+      </w:r>
+      <w:proofErr w:type="spellEnd"/>
+      <w:r>
+        <w:rPr>
+          <w:rFonts w:ascii="Menlo" w:eastAsiaTheme="minorHAnsi" w:hAnsi="Menlo" w:cs="Menlo"/>
+          <w:color w:val="191919"/>
+          <w:lang w:eastAsia="en-US"/>
+          <w14:ligatures w14:val="standardContextual"/>
+        </w:rPr>
+        <w:t>, [</w:t>
+      </w:r>
+      <w:proofErr w:type="spellStart"/>
+      <w:r>
+        <w:rPr>
+          <w:rFonts w:ascii="Menlo" w:eastAsiaTheme="minorHAnsi" w:hAnsi="Menlo" w:cs="Menlo"/>
+          <w:color w:val="191919"/>
+          <w:lang w:eastAsia="en-US"/>
+          <w14:ligatures w14:val="standardContextual"/>
+        </w:rPr>
+        <w:t>status</w:t>
+      </w:r>
+      <w:proofErr w:type="spellEnd"/>
+      <w:r>
+        <w:rPr>
+          <w:rFonts w:ascii="Menlo" w:eastAsiaTheme="minorHAnsi" w:hAnsi="Menlo" w:cs="Menlo"/>
+          <w:color w:val="191919"/>
+          <w:lang w:eastAsia="en-US"/>
+          <w14:ligatures w14:val="standardContextual"/>
+        </w:rPr>
+        <w:t xml:space="preserve">] </w:t>
       </w:r>
       <w:r>
         <w:rPr>
@@ -6011,7 +7865,27 @@
           <w:lang w:eastAsia="en-US"/>
           <w14:ligatures w14:val="standardContextual"/>
         </w:rPr>
-        <w:t xml:space="preserve"> users </w:t>
+        <w:t xml:space="preserve"> </w:t>
+      </w:r>
+      <w:proofErr w:type="spellStart"/>
+      <w:r>
+        <w:rPr>
+          <w:rFonts w:ascii="Menlo" w:eastAsiaTheme="minorHAnsi" w:hAnsi="Menlo" w:cs="Menlo"/>
+          <w:color w:val="191919"/>
+          <w:lang w:eastAsia="en-US"/>
+          <w14:ligatures w14:val="standardContextual"/>
+        </w:rPr>
+        <w:t>users</w:t>
+      </w:r>
+      <w:proofErr w:type="spellEnd"/>
+      <w:r>
+        <w:rPr>
+          <w:rFonts w:ascii="Menlo" w:eastAsiaTheme="minorHAnsi" w:hAnsi="Menlo" w:cs="Menlo"/>
+          <w:color w:val="191919"/>
+          <w:lang w:eastAsia="en-US"/>
+          <w14:ligatures w14:val="standardContextual"/>
+        </w:rPr>
+        <w:t xml:space="preserve"> </w:t>
       </w:r>
       <w:r>
         <w:rPr>
@@ -6029,8 +7903,346 @@
           <w:lang w:eastAsia="en-US"/>
           <w14:ligatures w14:val="standardContextual"/>
         </w:rPr>
-        <w:t xml:space="preserve"> [status]</w:t>
-      </w:r>
+        <w:t xml:space="preserve"> [</w:t>
+      </w:r>
+      <w:proofErr w:type="spellStart"/>
+      <w:r>
+        <w:rPr>
+          <w:rFonts w:ascii="Menlo" w:eastAsiaTheme="minorHAnsi" w:hAnsi="Menlo" w:cs="Menlo"/>
+          <w:color w:val="191919"/>
+          <w:lang w:eastAsia="en-US"/>
+          <w14:ligatures w14:val="standardContextual"/>
+        </w:rPr>
+        <w:t>status</w:t>
+      </w:r>
+      <w:proofErr w:type="spellEnd"/>
+      <w:r>
+        <w:rPr>
+          <w:rFonts w:ascii="Menlo" w:eastAsiaTheme="minorHAnsi" w:hAnsi="Menlo" w:cs="Menlo"/>
+          <w:color w:val="191919"/>
+          <w:lang w:eastAsia="en-US"/>
+          <w14:ligatures w14:val="standardContextual"/>
+        </w:rPr>
+        <w:t>]</w:t>
+      </w:r>
+    </w:p>
+    <w:p>
+      <w:pPr>
+        <w:autoSpaceDE w:val="0"/>
+        <w:autoSpaceDN w:val="0"/>
+        <w:adjustRightInd w:val="0"/>
+        <w:rPr>
+          <w:rFonts w:ascii="Menlo" w:eastAsiaTheme="minorHAnsi" w:hAnsi="Menlo" w:cs="Menlo"/>
+          <w:color w:val="191919"/>
+          <w:lang w:eastAsia="en-US"/>
+          <w14:ligatures w14:val="standardContextual"/>
+        </w:rPr>
+      </w:pPr>
+    </w:p>
+    <w:p>
+      <w:pPr>
+        <w:pStyle w:val="ListeParagraf"/>
+        <w:numPr>
+          <w:ilvl w:val="0"/>
+          <w:numId w:val="2"/>
+        </w:numPr>
+        <w:autoSpaceDE w:val="0"/>
+        <w:autoSpaceDN w:val="0"/>
+        <w:adjustRightInd w:val="0"/>
+        <w:rPr>
+          <w:rFonts w:ascii="Menlo" w:hAnsi="Menlo" w:cs="Menlo"/>
+          <w:color w:val="191919"/>
+        </w:rPr>
+      </w:pPr>
+      <w:r>
+        <w:rPr>
+          <w:rFonts w:ascii="Menlo" w:hAnsi="Menlo" w:cs="Menlo"/>
+          <w:color w:val="191919"/>
+        </w:rPr>
+        <w:t>(</w:t>
+      </w:r>
+      <w:proofErr w:type="spellStart"/>
+      <w:r>
+        <w:rPr>
+          <w:rFonts w:ascii="Menlo" w:hAnsi="Menlo" w:cs="Menlo"/>
+          <w:color w:val="191919"/>
+        </w:rPr>
+        <w:t>DateAddd</w:t>
+      </w:r>
+      <w:proofErr w:type="spellEnd"/>
+      <w:r>
+        <w:rPr>
+          <w:rFonts w:ascii="Menlo" w:hAnsi="Menlo" w:cs="Menlo"/>
+          <w:color w:val="191919"/>
+        </w:rPr>
+        <w:t>)</w:t>
+      </w:r>
+    </w:p>
+    <w:p>
+      <w:pPr>
+        <w:autoSpaceDE w:val="0"/>
+        <w:autoSpaceDN w:val="0"/>
+        <w:adjustRightInd w:val="0"/>
+        <w:ind w:left="720"/>
+        <w:rPr>
+          <w:rFonts w:ascii="Menlo" w:eastAsiaTheme="minorHAnsi" w:hAnsi="Menlo" w:cs="Menlo"/>
+          <w:color w:val="191919"/>
+        </w:rPr>
+      </w:pPr>
+    </w:p>
+    <w:p>
+      <w:pPr>
+        <w:autoSpaceDE w:val="0"/>
+        <w:autoSpaceDN w:val="0"/>
+        <w:adjustRightInd w:val="0"/>
+        <w:rPr>
+          <w:rFonts w:ascii="Menlo" w:eastAsiaTheme="minorHAnsi" w:hAnsi="Menlo" w:cs="Menlo"/>
+          <w:color w:val="191919"/>
+          <w:lang w:eastAsia="en-US"/>
+          <w14:ligatures w14:val="standardContextual"/>
+        </w:rPr>
+      </w:pPr>
+      <w:r>
+        <w:rPr>
+          <w:rFonts w:ascii="Menlo" w:eastAsiaTheme="minorHAnsi" w:hAnsi="Menlo" w:cs="Menlo"/>
+          <w:color w:val="0000FF"/>
+          <w:lang w:eastAsia="en-US"/>
+          <w14:ligatures w14:val="standardContextual"/>
+        </w:rPr>
+        <w:t>SELECT</w:t>
+      </w:r>
+      <w:r>
+        <w:rPr>
+          <w:rFonts w:ascii="Menlo" w:eastAsiaTheme="minorHAnsi" w:hAnsi="Menlo" w:cs="Menlo"/>
+          <w:color w:val="191919"/>
+          <w:lang w:eastAsia="en-US"/>
+          <w14:ligatures w14:val="standardContextual"/>
+        </w:rPr>
+        <w:t xml:space="preserve"> * </w:t>
+      </w:r>
+      <w:proofErr w:type="spellStart"/>
+      <w:r>
+        <w:rPr>
+          <w:rFonts w:ascii="Menlo" w:eastAsiaTheme="minorHAnsi" w:hAnsi="Menlo" w:cs="Menlo"/>
+          <w:color w:val="0000FF"/>
+          <w:lang w:eastAsia="en-US"/>
+          <w14:ligatures w14:val="standardContextual"/>
+        </w:rPr>
+        <w:t>from</w:t>
+      </w:r>
+      <w:proofErr w:type="spellEnd"/>
+      <w:r>
+        <w:rPr>
+          <w:rFonts w:ascii="Menlo" w:eastAsiaTheme="minorHAnsi" w:hAnsi="Menlo" w:cs="Menlo"/>
+          <w:color w:val="191919"/>
+          <w:lang w:eastAsia="en-US"/>
+          <w14:ligatures w14:val="standardContextual"/>
+        </w:rPr>
+        <w:t xml:space="preserve"> </w:t>
+      </w:r>
+      <w:proofErr w:type="spellStart"/>
+      <w:r>
+        <w:rPr>
+          <w:rFonts w:ascii="Menlo" w:eastAsiaTheme="minorHAnsi" w:hAnsi="Menlo" w:cs="Menlo"/>
+          <w:color w:val="191919"/>
+          <w:lang w:eastAsia="en-US"/>
+          <w14:ligatures w14:val="standardContextual"/>
+        </w:rPr>
+        <w:t>users</w:t>
+      </w:r>
+      <w:proofErr w:type="spellEnd"/>
+      <w:r>
+        <w:rPr>
+          <w:rFonts w:ascii="Menlo" w:eastAsiaTheme="minorHAnsi" w:hAnsi="Menlo" w:cs="Menlo"/>
+          <w:color w:val="191919"/>
+          <w:lang w:eastAsia="en-US"/>
+          <w14:ligatures w14:val="standardContextual"/>
+        </w:rPr>
+        <w:t xml:space="preserve"> </w:t>
+      </w:r>
+      <w:r>
+        <w:rPr>
+          <w:rFonts w:ascii="Menlo" w:eastAsiaTheme="minorHAnsi" w:hAnsi="Menlo" w:cs="Menlo"/>
+          <w:color w:val="0000FF"/>
+          <w:lang w:eastAsia="en-US"/>
+          <w14:ligatures w14:val="standardContextual"/>
+        </w:rPr>
+        <w:t>WHERE</w:t>
+      </w:r>
+      <w:r>
+        <w:rPr>
+          <w:rFonts w:ascii="Menlo" w:eastAsiaTheme="minorHAnsi" w:hAnsi="Menlo" w:cs="Menlo"/>
+          <w:color w:val="191919"/>
+          <w:lang w:eastAsia="en-US"/>
+          <w14:ligatures w14:val="standardContextual"/>
+        </w:rPr>
+        <w:t xml:space="preserve"> </w:t>
+      </w:r>
+      <w:proofErr w:type="spellStart"/>
+      <w:r>
+        <w:rPr>
+          <w:rFonts w:ascii="Menlo" w:eastAsiaTheme="minorHAnsi" w:hAnsi="Menlo" w:cs="Menlo"/>
+          <w:color w:val="191919"/>
+          <w:lang w:eastAsia="en-US"/>
+          <w14:ligatures w14:val="standardContextual"/>
+        </w:rPr>
+        <w:t>savedate</w:t>
+      </w:r>
+      <w:proofErr w:type="spellEnd"/>
+      <w:r>
+        <w:rPr>
+          <w:rFonts w:ascii="Menlo" w:eastAsiaTheme="minorHAnsi" w:hAnsi="Menlo" w:cs="Menlo"/>
+          <w:color w:val="191919"/>
+          <w:lang w:eastAsia="en-US"/>
+          <w14:ligatures w14:val="standardContextual"/>
+        </w:rPr>
+        <w:t xml:space="preserve"> </w:t>
+      </w:r>
+      <w:r>
+        <w:rPr>
+          <w:rFonts w:ascii="Menlo" w:eastAsiaTheme="minorHAnsi" w:hAnsi="Menlo" w:cs="Menlo"/>
+          <w:color w:val="0000FF"/>
+          <w:lang w:eastAsia="en-US"/>
+          <w14:ligatures w14:val="standardContextual"/>
+        </w:rPr>
+        <w:t>BETWEEN</w:t>
+      </w:r>
+      <w:r>
+        <w:rPr>
+          <w:rFonts w:ascii="Menlo" w:eastAsiaTheme="minorHAnsi" w:hAnsi="Menlo" w:cs="Menlo"/>
+          <w:color w:val="191919"/>
+          <w:lang w:eastAsia="en-US"/>
+          <w14:ligatures w14:val="standardContextual"/>
+        </w:rPr>
+        <w:t xml:space="preserve"> </w:t>
+      </w:r>
+      <w:proofErr w:type="gramStart"/>
+      <w:r>
+        <w:rPr>
+          <w:rFonts w:ascii="Menlo" w:eastAsiaTheme="minorHAnsi" w:hAnsi="Menlo" w:cs="Menlo"/>
+          <w:color w:val="654C1D"/>
+          <w:lang w:eastAsia="en-US"/>
+          <w14:ligatures w14:val="standardContextual"/>
+        </w:rPr>
+        <w:t>DATEADD</w:t>
+      </w:r>
+      <w:r>
+        <w:rPr>
+          <w:rFonts w:ascii="Menlo" w:eastAsiaTheme="minorHAnsi" w:hAnsi="Menlo" w:cs="Menlo"/>
+          <w:color w:val="191919"/>
+          <w:lang w:eastAsia="en-US"/>
+          <w14:ligatures w14:val="standardContextual"/>
+        </w:rPr>
+        <w:t>(</w:t>
+      </w:r>
+      <w:proofErr w:type="gramEnd"/>
+      <w:r>
+        <w:rPr>
+          <w:rFonts w:ascii="Menlo" w:eastAsiaTheme="minorHAnsi" w:hAnsi="Menlo" w:cs="Menlo"/>
+          <w:color w:val="0000FF"/>
+          <w:lang w:eastAsia="en-US"/>
+          <w14:ligatures w14:val="standardContextual"/>
+        </w:rPr>
+        <w:t>MONTH</w:t>
+      </w:r>
+      <w:r>
+        <w:rPr>
+          <w:rFonts w:ascii="Menlo" w:eastAsiaTheme="minorHAnsi" w:hAnsi="Menlo" w:cs="Menlo"/>
+          <w:color w:val="191919"/>
+          <w:lang w:eastAsia="en-US"/>
+          <w14:ligatures w14:val="standardContextual"/>
+        </w:rPr>
+        <w:t>, -</w:t>
+      </w:r>
+      <w:r>
+        <w:rPr>
+          <w:rFonts w:ascii="Menlo" w:eastAsiaTheme="minorHAnsi" w:hAnsi="Menlo" w:cs="Menlo"/>
+          <w:color w:val="137848"/>
+          <w:lang w:eastAsia="en-US"/>
+          <w14:ligatures w14:val="standardContextual"/>
+        </w:rPr>
+        <w:t>1</w:t>
+      </w:r>
+      <w:r>
+        <w:rPr>
+          <w:rFonts w:ascii="Menlo" w:eastAsiaTheme="minorHAnsi" w:hAnsi="Menlo" w:cs="Menlo"/>
+          <w:color w:val="191919"/>
+          <w:lang w:eastAsia="en-US"/>
+          <w14:ligatures w14:val="standardContextual"/>
+        </w:rPr>
+        <w:t xml:space="preserve">, </w:t>
+      </w:r>
+      <w:r>
+        <w:rPr>
+          <w:rFonts w:ascii="Menlo" w:eastAsiaTheme="minorHAnsi" w:hAnsi="Menlo" w:cs="Menlo"/>
+          <w:color w:val="654C1D"/>
+          <w:lang w:eastAsia="en-US"/>
+          <w14:ligatures w14:val="standardContextual"/>
+        </w:rPr>
+        <w:t>GETDATE</w:t>
+      </w:r>
+      <w:r>
+        <w:rPr>
+          <w:rFonts w:ascii="Menlo" w:eastAsiaTheme="minorHAnsi" w:hAnsi="Menlo" w:cs="Menlo"/>
+          <w:color w:val="191919"/>
+          <w:lang w:eastAsia="en-US"/>
+          <w14:ligatures w14:val="standardContextual"/>
+        </w:rPr>
+        <w:t xml:space="preserve">()) </w:t>
+      </w:r>
+      <w:proofErr w:type="spellStart"/>
+      <w:r>
+        <w:rPr>
+          <w:rFonts w:ascii="Menlo" w:eastAsiaTheme="minorHAnsi" w:hAnsi="Menlo" w:cs="Menlo"/>
+          <w:color w:val="0000FF"/>
+          <w:lang w:eastAsia="en-US"/>
+          <w14:ligatures w14:val="standardContextual"/>
+        </w:rPr>
+        <w:t>and</w:t>
+      </w:r>
+      <w:proofErr w:type="spellEnd"/>
+      <w:r>
+        <w:rPr>
+          <w:rFonts w:ascii="Menlo" w:eastAsiaTheme="minorHAnsi" w:hAnsi="Menlo" w:cs="Menlo"/>
+          <w:color w:val="191919"/>
+          <w:lang w:eastAsia="en-US"/>
+          <w14:ligatures w14:val="standardContextual"/>
+        </w:rPr>
+        <w:t xml:space="preserve"> </w:t>
+      </w:r>
+      <w:r>
+        <w:rPr>
+          <w:rFonts w:ascii="Menlo" w:eastAsiaTheme="minorHAnsi" w:hAnsi="Menlo" w:cs="Menlo"/>
+          <w:color w:val="654C1D"/>
+          <w:lang w:eastAsia="en-US"/>
+          <w14:ligatures w14:val="standardContextual"/>
+        </w:rPr>
+        <w:t>GETDATE</w:t>
+      </w:r>
+      <w:r>
+        <w:rPr>
+          <w:rFonts w:ascii="Menlo" w:eastAsiaTheme="minorHAnsi" w:hAnsi="Menlo" w:cs="Menlo"/>
+          <w:color w:val="191919"/>
+          <w:lang w:eastAsia="en-US"/>
+          <w14:ligatures w14:val="standardContextual"/>
+        </w:rPr>
+        <w:t>()</w:t>
+      </w:r>
+    </w:p>
+    <w:p>
+      <w:pPr>
+        <w:autoSpaceDE w:val="0"/>
+        <w:autoSpaceDN w:val="0"/>
+        <w:adjustRightInd w:val="0"/>
+        <w:rPr>
+          <w:rFonts w:ascii="Menlo" w:eastAsiaTheme="minorHAnsi" w:hAnsi="Menlo" w:cs="Menlo"/>
+          <w:color w:val="191919"/>
+          <w:sz w:val="36"/>
+          <w:szCs w:val="36"/>
+          <w:lang w:eastAsia="en-US"/>
+          <w14:ligatures w14:val="standardContextual"/>
+        </w:rPr>
+      </w:pPr>
     </w:p>
     <w:p>
       <w:pPr>
@@ -6121,14 +8333,15 @@
           <w:szCs w:val="32"/>
         </w:rPr>
       </w:pPr>
+      <w:proofErr w:type="spellStart"/>
       <w:r>
         <w:rPr>
           <w:sz w:val="32"/>
           <w:szCs w:val="32"/>
         </w:rPr>
-        <w:lastRenderedPageBreak/>
         <w:t>Join</w:t>
       </w:r>
+      <w:proofErr w:type="spellEnd"/>
     </w:p>
     <w:p>
       <w:pPr>
@@ -6164,6 +8377,7 @@
         </w:rPr>
         <w:t>(</w:t>
       </w:r>
+      <w:proofErr w:type="spellStart"/>
       <w:proofErr w:type="gramStart"/>
       <w:r>
         <w:rPr>
@@ -6172,13 +8386,30 @@
         </w:rPr>
         <w:t>inner</w:t>
       </w:r>
+      <w:proofErr w:type="spellEnd"/>
       <w:proofErr w:type="gramEnd"/>
       <w:r>
         <w:rPr>
           <w:rFonts w:ascii="Menlo" w:hAnsi="Menlo" w:cs="Menlo"/>
           <w:color w:val="191919"/>
         </w:rPr>
-        <w:t xml:space="preserve"> join) bire bir eşleme</w:t>
+        <w:t xml:space="preserve"> </w:t>
+      </w:r>
+      <w:proofErr w:type="spellStart"/>
+      <w:r>
+        <w:rPr>
+          <w:rFonts w:ascii="Menlo" w:hAnsi="Menlo" w:cs="Menlo"/>
+          <w:color w:val="191919"/>
+        </w:rPr>
+        <w:t>join</w:t>
+      </w:r>
+      <w:proofErr w:type="spellEnd"/>
+      <w:r>
+        <w:rPr>
+          <w:rFonts w:ascii="Menlo" w:hAnsi="Menlo" w:cs="Menlo"/>
+          <w:color w:val="191919"/>
+        </w:rPr>
+        <w:t>) bire bir eşleme</w:t>
       </w:r>
     </w:p>
     <w:p>
@@ -6238,8 +8469,19 @@
           <w:lang w:eastAsia="en-US"/>
           <w14:ligatures w14:val="standardContextual"/>
         </w:rPr>
-        <w:t xml:space="preserve"> product</w:t>
-      </w:r>
+        <w:t xml:space="preserve"> </w:t>
+      </w:r>
+      <w:proofErr w:type="spellStart"/>
+      <w:r>
+        <w:rPr>
+          <w:rFonts w:ascii="Menlo" w:eastAsiaTheme="minorHAnsi" w:hAnsi="Menlo" w:cs="Menlo"/>
+          <w:color w:val="191919"/>
+          <w:lang w:eastAsia="en-US"/>
+          <w14:ligatures w14:val="standardContextual"/>
+        </w:rPr>
+        <w:t>product</w:t>
+      </w:r>
+      <w:proofErr w:type="spellEnd"/>
     </w:p>
     <w:p>
       <w:pPr>
@@ -6269,7 +8511,27 @@
           <w:lang w:eastAsia="en-US"/>
           <w14:ligatures w14:val="standardContextual"/>
         </w:rPr>
-        <w:t xml:space="preserve"> category </w:t>
+        <w:t xml:space="preserve"> </w:t>
+      </w:r>
+      <w:proofErr w:type="spellStart"/>
+      <w:r>
+        <w:rPr>
+          <w:rFonts w:ascii="Menlo" w:eastAsiaTheme="minorHAnsi" w:hAnsi="Menlo" w:cs="Menlo"/>
+          <w:color w:val="191919"/>
+          <w:lang w:eastAsia="en-US"/>
+          <w14:ligatures w14:val="standardContextual"/>
+        </w:rPr>
+        <w:t>category</w:t>
+      </w:r>
+      <w:proofErr w:type="spellEnd"/>
+      <w:r>
+        <w:rPr>
+          <w:rFonts w:ascii="Menlo" w:eastAsiaTheme="minorHAnsi" w:hAnsi="Menlo" w:cs="Menlo"/>
+          <w:color w:val="191919"/>
+          <w:lang w:eastAsia="en-US"/>
+          <w14:ligatures w14:val="standardContextual"/>
+        </w:rPr>
+        <w:t xml:space="preserve"> </w:t>
       </w:r>
       <w:r>
         <w:rPr>
@@ -6287,8 +8549,39 @@
           <w:lang w:eastAsia="en-US"/>
           <w14:ligatures w14:val="standardContextual"/>
         </w:rPr>
-        <w:t xml:space="preserve"> product.cid = category.cid</w:t>
-      </w:r>
+        <w:t xml:space="preserve"> </w:t>
+      </w:r>
+      <w:proofErr w:type="spellStart"/>
+      <w:r>
+        <w:rPr>
+          <w:rFonts w:ascii="Menlo" w:eastAsiaTheme="minorHAnsi" w:hAnsi="Menlo" w:cs="Menlo"/>
+          <w:color w:val="191919"/>
+          <w:lang w:eastAsia="en-US"/>
+          <w14:ligatures w14:val="standardContextual"/>
+        </w:rPr>
+        <w:t>product.cid</w:t>
+      </w:r>
+      <w:proofErr w:type="spellEnd"/>
+      <w:r>
+        <w:rPr>
+          <w:rFonts w:ascii="Menlo" w:eastAsiaTheme="minorHAnsi" w:hAnsi="Menlo" w:cs="Menlo"/>
+          <w:color w:val="191919"/>
+          <w:lang w:eastAsia="en-US"/>
+          <w14:ligatures w14:val="standardContextual"/>
+        </w:rPr>
+        <w:t xml:space="preserve"> = </w:t>
+      </w:r>
+      <w:proofErr w:type="spellStart"/>
+      <w:r>
+        <w:rPr>
+          <w:rFonts w:ascii="Menlo" w:eastAsiaTheme="minorHAnsi" w:hAnsi="Menlo" w:cs="Menlo"/>
+          <w:color w:val="191919"/>
+          <w:lang w:eastAsia="en-US"/>
+          <w14:ligatures w14:val="standardContextual"/>
+        </w:rPr>
+        <w:t>category.cid</w:t>
+      </w:r>
+      <w:proofErr w:type="spellEnd"/>
     </w:p>
     <w:p>
       <w:pPr>
@@ -6358,8 +8651,39 @@
           <w:lang w:eastAsia="en-US"/>
           <w14:ligatures w14:val="standardContextual"/>
         </w:rPr>
-        <w:t xml:space="preserve"> product pr</w:t>
-      </w:r>
+        <w:t xml:space="preserve"> </w:t>
+      </w:r>
+      <w:proofErr w:type="spellStart"/>
+      <w:r>
+        <w:rPr>
+          <w:rFonts w:ascii="Menlo" w:eastAsiaTheme="minorHAnsi" w:hAnsi="Menlo" w:cs="Menlo"/>
+          <w:color w:val="191919"/>
+          <w:lang w:eastAsia="en-US"/>
+          <w14:ligatures w14:val="standardContextual"/>
+        </w:rPr>
+        <w:t>product</w:t>
+      </w:r>
+      <w:proofErr w:type="spellEnd"/>
+      <w:r>
+        <w:rPr>
+          <w:rFonts w:ascii="Menlo" w:eastAsiaTheme="minorHAnsi" w:hAnsi="Menlo" w:cs="Menlo"/>
+          <w:color w:val="191919"/>
+          <w:lang w:eastAsia="en-US"/>
+          <w14:ligatures w14:val="standardContextual"/>
+        </w:rPr>
+        <w:t xml:space="preserve"> </w:t>
+      </w:r>
+      <w:proofErr w:type="spellStart"/>
+      <w:r>
+        <w:rPr>
+          <w:rFonts w:ascii="Menlo" w:eastAsiaTheme="minorHAnsi" w:hAnsi="Menlo" w:cs="Menlo"/>
+          <w:color w:val="191919"/>
+          <w:lang w:eastAsia="en-US"/>
+          <w14:ligatures w14:val="standardContextual"/>
+        </w:rPr>
+        <w:t>pr</w:t>
+      </w:r>
+      <w:proofErr w:type="spellEnd"/>
     </w:p>
     <w:p>
       <w:pPr>
@@ -6389,7 +8713,47 @@
           <w:lang w:eastAsia="en-US"/>
           <w14:ligatures w14:val="standardContextual"/>
         </w:rPr>
-        <w:t xml:space="preserve"> category ct </w:t>
+        <w:t xml:space="preserve"> </w:t>
+      </w:r>
+      <w:proofErr w:type="spellStart"/>
+      <w:r>
+        <w:rPr>
+          <w:rFonts w:ascii="Menlo" w:eastAsiaTheme="minorHAnsi" w:hAnsi="Menlo" w:cs="Menlo"/>
+          <w:color w:val="191919"/>
+          <w:lang w:eastAsia="en-US"/>
+          <w14:ligatures w14:val="standardContextual"/>
+        </w:rPr>
+        <w:t>category</w:t>
+      </w:r>
+      <w:proofErr w:type="spellEnd"/>
+      <w:r>
+        <w:rPr>
+          <w:rFonts w:ascii="Menlo" w:eastAsiaTheme="minorHAnsi" w:hAnsi="Menlo" w:cs="Menlo"/>
+          <w:color w:val="191919"/>
+          <w:lang w:eastAsia="en-US"/>
+          <w14:ligatures w14:val="standardContextual"/>
+        </w:rPr>
+        <w:t xml:space="preserve"> </w:t>
+      </w:r>
+      <w:proofErr w:type="spellStart"/>
+      <w:r>
+        <w:rPr>
+          <w:rFonts w:ascii="Menlo" w:eastAsiaTheme="minorHAnsi" w:hAnsi="Menlo" w:cs="Menlo"/>
+          <w:color w:val="191919"/>
+          <w:lang w:eastAsia="en-US"/>
+          <w14:ligatures w14:val="standardContextual"/>
+        </w:rPr>
+        <w:t>ct</w:t>
+      </w:r>
+      <w:proofErr w:type="spellEnd"/>
+      <w:r>
+        <w:rPr>
+          <w:rFonts w:ascii="Menlo" w:eastAsiaTheme="minorHAnsi" w:hAnsi="Menlo" w:cs="Menlo"/>
+          <w:color w:val="191919"/>
+          <w:lang w:eastAsia="en-US"/>
+          <w14:ligatures w14:val="standardContextual"/>
+        </w:rPr>
+        <w:t xml:space="preserve"> </w:t>
       </w:r>
       <w:r>
         <w:rPr>
@@ -6407,8 +8771,39 @@
           <w:lang w:eastAsia="en-US"/>
           <w14:ligatures w14:val="standardContextual"/>
         </w:rPr>
-        <w:t xml:space="preserve"> pr.cid = ct.cid</w:t>
-      </w:r>
+        <w:t xml:space="preserve"> </w:t>
+      </w:r>
+      <w:proofErr w:type="spellStart"/>
+      <w:r>
+        <w:rPr>
+          <w:rFonts w:ascii="Menlo" w:eastAsiaTheme="minorHAnsi" w:hAnsi="Menlo" w:cs="Menlo"/>
+          <w:color w:val="191919"/>
+          <w:lang w:eastAsia="en-US"/>
+          <w14:ligatures w14:val="standardContextual"/>
+        </w:rPr>
+        <w:t>pr.cid</w:t>
+      </w:r>
+      <w:proofErr w:type="spellEnd"/>
+      <w:r>
+        <w:rPr>
+          <w:rFonts w:ascii="Menlo" w:eastAsiaTheme="minorHAnsi" w:hAnsi="Menlo" w:cs="Menlo"/>
+          <w:color w:val="191919"/>
+          <w:lang w:eastAsia="en-US"/>
+          <w14:ligatures w14:val="standardContextual"/>
+        </w:rPr>
+        <w:t xml:space="preserve"> = </w:t>
+      </w:r>
+      <w:proofErr w:type="spellStart"/>
+      <w:r>
+        <w:rPr>
+          <w:rFonts w:ascii="Menlo" w:eastAsiaTheme="minorHAnsi" w:hAnsi="Menlo" w:cs="Menlo"/>
+          <w:color w:val="191919"/>
+          <w:lang w:eastAsia="en-US"/>
+          <w14:ligatures w14:val="standardContextual"/>
+        </w:rPr>
+        <w:t>ct.cid</w:t>
+      </w:r>
+      <w:proofErr w:type="spellEnd"/>
     </w:p>
     <w:p>
       <w:pPr>
@@ -6479,15 +8874,47 @@
           <w14:ligatures w14:val="standardContextual"/>
         </w:rPr>
       </w:pPr>
-      <w:r>
-        <w:rPr>
-          <w:rFonts w:ascii="Menlo" w:eastAsiaTheme="minorHAnsi" w:hAnsi="Menlo" w:cs="Menlo"/>
-          <w:color w:val="191919"/>
-          <w:lang w:eastAsia="en-US"/>
-          <w14:ligatures w14:val="standardContextual"/>
-        </w:rPr>
-        <w:t xml:space="preserve">pr.pid, pr.cid, </w:t>
-      </w:r>
+      <w:proofErr w:type="spellStart"/>
+      <w:r>
+        <w:rPr>
+          <w:rFonts w:ascii="Menlo" w:eastAsiaTheme="minorHAnsi" w:hAnsi="Menlo" w:cs="Menlo"/>
+          <w:color w:val="191919"/>
+          <w:lang w:eastAsia="en-US"/>
+          <w14:ligatures w14:val="standardContextual"/>
+        </w:rPr>
+        <w:t>pr.pid</w:t>
+      </w:r>
+      <w:proofErr w:type="spellEnd"/>
+      <w:r>
+        <w:rPr>
+          <w:rFonts w:ascii="Menlo" w:eastAsiaTheme="minorHAnsi" w:hAnsi="Menlo" w:cs="Menlo"/>
+          <w:color w:val="191919"/>
+          <w:lang w:eastAsia="en-US"/>
+          <w14:ligatures w14:val="standardContextual"/>
+        </w:rPr>
+        <w:t xml:space="preserve">, </w:t>
+      </w:r>
+      <w:proofErr w:type="spellStart"/>
+      <w:r>
+        <w:rPr>
+          <w:rFonts w:ascii="Menlo" w:eastAsiaTheme="minorHAnsi" w:hAnsi="Menlo" w:cs="Menlo"/>
+          <w:color w:val="191919"/>
+          <w:lang w:eastAsia="en-US"/>
+          <w14:ligatures w14:val="standardContextual"/>
+        </w:rPr>
+        <w:t>pr.cid</w:t>
+      </w:r>
+      <w:proofErr w:type="spellEnd"/>
+      <w:r>
+        <w:rPr>
+          <w:rFonts w:ascii="Menlo" w:eastAsiaTheme="minorHAnsi" w:hAnsi="Menlo" w:cs="Menlo"/>
+          <w:color w:val="191919"/>
+          <w:lang w:eastAsia="en-US"/>
+          <w14:ligatures w14:val="standardContextual"/>
+        </w:rPr>
+        <w:t xml:space="preserve">, </w:t>
+      </w:r>
+      <w:proofErr w:type="spellStart"/>
       <w:proofErr w:type="gramStart"/>
       <w:r>
         <w:rPr>
@@ -6498,6 +8925,7 @@
         </w:rPr>
         <w:t>pr.title</w:t>
       </w:r>
+      <w:proofErr w:type="spellEnd"/>
       <w:proofErr w:type="gramEnd"/>
       <w:r>
         <w:rPr>
@@ -6506,7 +8934,47 @@
           <w:lang w:eastAsia="en-US"/>
           <w14:ligatures w14:val="standardContextual"/>
         </w:rPr>
-        <w:t xml:space="preserve">, pr.detail, pr.price, ct.name </w:t>
+        <w:t xml:space="preserve">, </w:t>
+      </w:r>
+      <w:proofErr w:type="spellStart"/>
+      <w:r>
+        <w:rPr>
+          <w:rFonts w:ascii="Menlo" w:eastAsiaTheme="minorHAnsi" w:hAnsi="Menlo" w:cs="Menlo"/>
+          <w:color w:val="191919"/>
+          <w:lang w:eastAsia="en-US"/>
+          <w14:ligatures w14:val="standardContextual"/>
+        </w:rPr>
+        <w:t>pr.detail</w:t>
+      </w:r>
+      <w:proofErr w:type="spellEnd"/>
+      <w:r>
+        <w:rPr>
+          <w:rFonts w:ascii="Menlo" w:eastAsiaTheme="minorHAnsi" w:hAnsi="Menlo" w:cs="Menlo"/>
+          <w:color w:val="191919"/>
+          <w:lang w:eastAsia="en-US"/>
+          <w14:ligatures w14:val="standardContextual"/>
+        </w:rPr>
+        <w:t xml:space="preserve">, </w:t>
+      </w:r>
+      <w:proofErr w:type="spellStart"/>
+      <w:r>
+        <w:rPr>
+          <w:rFonts w:ascii="Menlo" w:eastAsiaTheme="minorHAnsi" w:hAnsi="Menlo" w:cs="Menlo"/>
+          <w:color w:val="191919"/>
+          <w:lang w:eastAsia="en-US"/>
+          <w14:ligatures w14:val="standardContextual"/>
+        </w:rPr>
+        <w:t>pr.price</w:t>
+      </w:r>
+      <w:proofErr w:type="spellEnd"/>
+      <w:r>
+        <w:rPr>
+          <w:rFonts w:ascii="Menlo" w:eastAsiaTheme="minorHAnsi" w:hAnsi="Menlo" w:cs="Menlo"/>
+          <w:color w:val="191919"/>
+          <w:lang w:eastAsia="en-US"/>
+          <w14:ligatures w14:val="standardContextual"/>
+        </w:rPr>
+        <w:t xml:space="preserve">, ct.name </w:t>
       </w:r>
       <w:r>
         <w:rPr>
@@ -6524,8 +8992,19 @@
           <w:lang w:eastAsia="en-US"/>
           <w14:ligatures w14:val="standardContextual"/>
         </w:rPr>
-        <w:t xml:space="preserve"> catName</w:t>
-      </w:r>
+        <w:t xml:space="preserve"> </w:t>
+      </w:r>
+      <w:proofErr w:type="spellStart"/>
+      <w:r>
+        <w:rPr>
+          <w:rFonts w:ascii="Menlo" w:eastAsiaTheme="minorHAnsi" w:hAnsi="Menlo" w:cs="Menlo"/>
+          <w:color w:val="191919"/>
+          <w:lang w:eastAsia="en-US"/>
+          <w14:ligatures w14:val="standardContextual"/>
+        </w:rPr>
+        <w:t>catName</w:t>
+      </w:r>
+      <w:proofErr w:type="spellEnd"/>
     </w:p>
     <w:p>
       <w:pPr>
@@ -6555,8 +9034,39 @@
           <w:lang w:eastAsia="en-US"/>
           <w14:ligatures w14:val="standardContextual"/>
         </w:rPr>
-        <w:t xml:space="preserve"> product pr</w:t>
-      </w:r>
+        <w:t xml:space="preserve"> </w:t>
+      </w:r>
+      <w:proofErr w:type="spellStart"/>
+      <w:r>
+        <w:rPr>
+          <w:rFonts w:ascii="Menlo" w:eastAsiaTheme="minorHAnsi" w:hAnsi="Menlo" w:cs="Menlo"/>
+          <w:color w:val="191919"/>
+          <w:lang w:eastAsia="en-US"/>
+          <w14:ligatures w14:val="standardContextual"/>
+        </w:rPr>
+        <w:t>product</w:t>
+      </w:r>
+      <w:proofErr w:type="spellEnd"/>
+      <w:r>
+        <w:rPr>
+          <w:rFonts w:ascii="Menlo" w:eastAsiaTheme="minorHAnsi" w:hAnsi="Menlo" w:cs="Menlo"/>
+          <w:color w:val="191919"/>
+          <w:lang w:eastAsia="en-US"/>
+          <w14:ligatures w14:val="standardContextual"/>
+        </w:rPr>
+        <w:t xml:space="preserve"> </w:t>
+      </w:r>
+      <w:proofErr w:type="spellStart"/>
+      <w:r>
+        <w:rPr>
+          <w:rFonts w:ascii="Menlo" w:eastAsiaTheme="minorHAnsi" w:hAnsi="Menlo" w:cs="Menlo"/>
+          <w:color w:val="191919"/>
+          <w:lang w:eastAsia="en-US"/>
+          <w14:ligatures w14:val="standardContextual"/>
+        </w:rPr>
+        <w:t>pr</w:t>
+      </w:r>
+      <w:proofErr w:type="spellEnd"/>
     </w:p>
     <w:p>
       <w:pPr>
@@ -6586,7 +9096,47 @@
           <w:lang w:eastAsia="en-US"/>
           <w14:ligatures w14:val="standardContextual"/>
         </w:rPr>
-        <w:t xml:space="preserve"> category ct </w:t>
+        <w:t xml:space="preserve"> </w:t>
+      </w:r>
+      <w:proofErr w:type="spellStart"/>
+      <w:r>
+        <w:rPr>
+          <w:rFonts w:ascii="Menlo" w:eastAsiaTheme="minorHAnsi" w:hAnsi="Menlo" w:cs="Menlo"/>
+          <w:color w:val="191919"/>
+          <w:lang w:eastAsia="en-US"/>
+          <w14:ligatures w14:val="standardContextual"/>
+        </w:rPr>
+        <w:t>category</w:t>
+      </w:r>
+      <w:proofErr w:type="spellEnd"/>
+      <w:r>
+        <w:rPr>
+          <w:rFonts w:ascii="Menlo" w:eastAsiaTheme="minorHAnsi" w:hAnsi="Menlo" w:cs="Menlo"/>
+          <w:color w:val="191919"/>
+          <w:lang w:eastAsia="en-US"/>
+          <w14:ligatures w14:val="standardContextual"/>
+        </w:rPr>
+        <w:t xml:space="preserve"> </w:t>
+      </w:r>
+      <w:proofErr w:type="spellStart"/>
+      <w:r>
+        <w:rPr>
+          <w:rFonts w:ascii="Menlo" w:eastAsiaTheme="minorHAnsi" w:hAnsi="Menlo" w:cs="Menlo"/>
+          <w:color w:val="191919"/>
+          <w:lang w:eastAsia="en-US"/>
+          <w14:ligatures w14:val="standardContextual"/>
+        </w:rPr>
+        <w:t>ct</w:t>
+      </w:r>
+      <w:proofErr w:type="spellEnd"/>
+      <w:r>
+        <w:rPr>
+          <w:rFonts w:ascii="Menlo" w:eastAsiaTheme="minorHAnsi" w:hAnsi="Menlo" w:cs="Menlo"/>
+          <w:color w:val="191919"/>
+          <w:lang w:eastAsia="en-US"/>
+          <w14:ligatures w14:val="standardContextual"/>
+        </w:rPr>
+        <w:t xml:space="preserve"> </w:t>
       </w:r>
       <w:r>
         <w:rPr>
@@ -6604,8 +9154,39 @@
           <w:lang w:eastAsia="en-US"/>
           <w14:ligatures w14:val="standardContextual"/>
         </w:rPr>
-        <w:t xml:space="preserve"> pr.cid = ct.cid</w:t>
-      </w:r>
+        <w:t xml:space="preserve"> </w:t>
+      </w:r>
+      <w:proofErr w:type="spellStart"/>
+      <w:r>
+        <w:rPr>
+          <w:rFonts w:ascii="Menlo" w:eastAsiaTheme="minorHAnsi" w:hAnsi="Menlo" w:cs="Menlo"/>
+          <w:color w:val="191919"/>
+          <w:lang w:eastAsia="en-US"/>
+          <w14:ligatures w14:val="standardContextual"/>
+        </w:rPr>
+        <w:t>pr.cid</w:t>
+      </w:r>
+      <w:proofErr w:type="spellEnd"/>
+      <w:r>
+        <w:rPr>
+          <w:rFonts w:ascii="Menlo" w:eastAsiaTheme="minorHAnsi" w:hAnsi="Menlo" w:cs="Menlo"/>
+          <w:color w:val="191919"/>
+          <w:lang w:eastAsia="en-US"/>
+          <w14:ligatures w14:val="standardContextual"/>
+        </w:rPr>
+        <w:t xml:space="preserve"> = </w:t>
+      </w:r>
+      <w:proofErr w:type="spellStart"/>
+      <w:r>
+        <w:rPr>
+          <w:rFonts w:ascii="Menlo" w:eastAsiaTheme="minorHAnsi" w:hAnsi="Menlo" w:cs="Menlo"/>
+          <w:color w:val="191919"/>
+          <w:lang w:eastAsia="en-US"/>
+          <w14:ligatures w14:val="standardContextual"/>
+        </w:rPr>
+        <w:t>ct.cid</w:t>
+      </w:r>
+      <w:proofErr w:type="spellEnd"/>
     </w:p>
     <w:p>
       <w:pPr>
@@ -6674,15 +9255,47 @@
           <w14:ligatures w14:val="standardContextual"/>
         </w:rPr>
       </w:pPr>
-      <w:r>
-        <w:rPr>
-          <w:rFonts w:ascii="Menlo" w:eastAsiaTheme="minorHAnsi" w:hAnsi="Menlo" w:cs="Menlo"/>
-          <w:color w:val="191919"/>
-          <w:lang w:eastAsia="en-US"/>
-          <w14:ligatures w14:val="standardContextual"/>
-        </w:rPr>
-        <w:t xml:space="preserve">pr.pid, pr.cid, </w:t>
-      </w:r>
+      <w:proofErr w:type="spellStart"/>
+      <w:r>
+        <w:rPr>
+          <w:rFonts w:ascii="Menlo" w:eastAsiaTheme="minorHAnsi" w:hAnsi="Menlo" w:cs="Menlo"/>
+          <w:color w:val="191919"/>
+          <w:lang w:eastAsia="en-US"/>
+          <w14:ligatures w14:val="standardContextual"/>
+        </w:rPr>
+        <w:t>pr.pid</w:t>
+      </w:r>
+      <w:proofErr w:type="spellEnd"/>
+      <w:r>
+        <w:rPr>
+          <w:rFonts w:ascii="Menlo" w:eastAsiaTheme="minorHAnsi" w:hAnsi="Menlo" w:cs="Menlo"/>
+          <w:color w:val="191919"/>
+          <w:lang w:eastAsia="en-US"/>
+          <w14:ligatures w14:val="standardContextual"/>
+        </w:rPr>
+        <w:t xml:space="preserve">, </w:t>
+      </w:r>
+      <w:proofErr w:type="spellStart"/>
+      <w:r>
+        <w:rPr>
+          <w:rFonts w:ascii="Menlo" w:eastAsiaTheme="minorHAnsi" w:hAnsi="Menlo" w:cs="Menlo"/>
+          <w:color w:val="191919"/>
+          <w:lang w:eastAsia="en-US"/>
+          <w14:ligatures w14:val="standardContextual"/>
+        </w:rPr>
+        <w:t>pr.cid</w:t>
+      </w:r>
+      <w:proofErr w:type="spellEnd"/>
+      <w:r>
+        <w:rPr>
+          <w:rFonts w:ascii="Menlo" w:eastAsiaTheme="minorHAnsi" w:hAnsi="Menlo" w:cs="Menlo"/>
+          <w:color w:val="191919"/>
+          <w:lang w:eastAsia="en-US"/>
+          <w14:ligatures w14:val="standardContextual"/>
+        </w:rPr>
+        <w:t xml:space="preserve">, </w:t>
+      </w:r>
+      <w:proofErr w:type="spellStart"/>
       <w:proofErr w:type="gramStart"/>
       <w:r>
         <w:rPr>
@@ -6693,6 +9306,7 @@
         </w:rPr>
         <w:t>pr.title</w:t>
       </w:r>
+      <w:proofErr w:type="spellEnd"/>
       <w:proofErr w:type="gramEnd"/>
       <w:r>
         <w:rPr>
@@ -6701,7 +9315,47 @@
           <w:lang w:eastAsia="en-US"/>
           <w14:ligatures w14:val="standardContextual"/>
         </w:rPr>
-        <w:t xml:space="preserve">, pr.detail, pr.price, ct.name </w:t>
+        <w:t xml:space="preserve">, </w:t>
+      </w:r>
+      <w:proofErr w:type="spellStart"/>
+      <w:r>
+        <w:rPr>
+          <w:rFonts w:ascii="Menlo" w:eastAsiaTheme="minorHAnsi" w:hAnsi="Menlo" w:cs="Menlo"/>
+          <w:color w:val="191919"/>
+          <w:lang w:eastAsia="en-US"/>
+          <w14:ligatures w14:val="standardContextual"/>
+        </w:rPr>
+        <w:t>pr.detail</w:t>
+      </w:r>
+      <w:proofErr w:type="spellEnd"/>
+      <w:r>
+        <w:rPr>
+          <w:rFonts w:ascii="Menlo" w:eastAsiaTheme="minorHAnsi" w:hAnsi="Menlo" w:cs="Menlo"/>
+          <w:color w:val="191919"/>
+          <w:lang w:eastAsia="en-US"/>
+          <w14:ligatures w14:val="standardContextual"/>
+        </w:rPr>
+        <w:t xml:space="preserve">, </w:t>
+      </w:r>
+      <w:proofErr w:type="spellStart"/>
+      <w:r>
+        <w:rPr>
+          <w:rFonts w:ascii="Menlo" w:eastAsiaTheme="minorHAnsi" w:hAnsi="Menlo" w:cs="Menlo"/>
+          <w:color w:val="191919"/>
+          <w:lang w:eastAsia="en-US"/>
+          <w14:ligatures w14:val="standardContextual"/>
+        </w:rPr>
+        <w:t>pr.price</w:t>
+      </w:r>
+      <w:proofErr w:type="spellEnd"/>
+      <w:r>
+        <w:rPr>
+          <w:rFonts w:ascii="Menlo" w:eastAsiaTheme="minorHAnsi" w:hAnsi="Menlo" w:cs="Menlo"/>
+          <w:color w:val="191919"/>
+          <w:lang w:eastAsia="en-US"/>
+          <w14:ligatures w14:val="standardContextual"/>
+        </w:rPr>
+        <w:t xml:space="preserve">, ct.name </w:t>
       </w:r>
       <w:r>
         <w:rPr>
@@ -6719,8 +9373,19 @@
           <w:lang w:eastAsia="en-US"/>
           <w14:ligatures w14:val="standardContextual"/>
         </w:rPr>
-        <w:t xml:space="preserve"> catName</w:t>
-      </w:r>
+        <w:t xml:space="preserve"> </w:t>
+      </w:r>
+      <w:proofErr w:type="spellStart"/>
+      <w:r>
+        <w:rPr>
+          <w:rFonts w:ascii="Menlo" w:eastAsiaTheme="minorHAnsi" w:hAnsi="Menlo" w:cs="Menlo"/>
+          <w:color w:val="191919"/>
+          <w:lang w:eastAsia="en-US"/>
+          <w14:ligatures w14:val="standardContextual"/>
+        </w:rPr>
+        <w:t>catName</w:t>
+      </w:r>
+      <w:proofErr w:type="spellEnd"/>
     </w:p>
     <w:p>
       <w:pPr>
@@ -6750,8 +9415,39 @@
           <w:lang w:eastAsia="en-US"/>
           <w14:ligatures w14:val="standardContextual"/>
         </w:rPr>
-        <w:t xml:space="preserve"> product pr</w:t>
-      </w:r>
+        <w:t xml:space="preserve"> </w:t>
+      </w:r>
+      <w:proofErr w:type="spellStart"/>
+      <w:r>
+        <w:rPr>
+          <w:rFonts w:ascii="Menlo" w:eastAsiaTheme="minorHAnsi" w:hAnsi="Menlo" w:cs="Menlo"/>
+          <w:color w:val="191919"/>
+          <w:lang w:eastAsia="en-US"/>
+          <w14:ligatures w14:val="standardContextual"/>
+        </w:rPr>
+        <w:t>product</w:t>
+      </w:r>
+      <w:proofErr w:type="spellEnd"/>
+      <w:r>
+        <w:rPr>
+          <w:rFonts w:ascii="Menlo" w:eastAsiaTheme="minorHAnsi" w:hAnsi="Menlo" w:cs="Menlo"/>
+          <w:color w:val="191919"/>
+          <w:lang w:eastAsia="en-US"/>
+          <w14:ligatures w14:val="standardContextual"/>
+        </w:rPr>
+        <w:t xml:space="preserve"> </w:t>
+      </w:r>
+      <w:proofErr w:type="spellStart"/>
+      <w:r>
+        <w:rPr>
+          <w:rFonts w:ascii="Menlo" w:eastAsiaTheme="minorHAnsi" w:hAnsi="Menlo" w:cs="Menlo"/>
+          <w:color w:val="191919"/>
+          <w:lang w:eastAsia="en-US"/>
+          <w14:ligatures w14:val="standardContextual"/>
+        </w:rPr>
+        <w:t>pr</w:t>
+      </w:r>
+      <w:proofErr w:type="spellEnd"/>
     </w:p>
     <w:p>
       <w:pPr>
@@ -6781,7 +9477,47 @@
           <w:lang w:eastAsia="en-US"/>
           <w14:ligatures w14:val="standardContextual"/>
         </w:rPr>
-        <w:t xml:space="preserve"> category ct </w:t>
+        <w:t xml:space="preserve"> </w:t>
+      </w:r>
+      <w:proofErr w:type="spellStart"/>
+      <w:r>
+        <w:rPr>
+          <w:rFonts w:ascii="Menlo" w:eastAsiaTheme="minorHAnsi" w:hAnsi="Menlo" w:cs="Menlo"/>
+          <w:color w:val="191919"/>
+          <w:lang w:eastAsia="en-US"/>
+          <w14:ligatures w14:val="standardContextual"/>
+        </w:rPr>
+        <w:t>category</w:t>
+      </w:r>
+      <w:proofErr w:type="spellEnd"/>
+      <w:r>
+        <w:rPr>
+          <w:rFonts w:ascii="Menlo" w:eastAsiaTheme="minorHAnsi" w:hAnsi="Menlo" w:cs="Menlo"/>
+          <w:color w:val="191919"/>
+          <w:lang w:eastAsia="en-US"/>
+          <w14:ligatures w14:val="standardContextual"/>
+        </w:rPr>
+        <w:t xml:space="preserve"> </w:t>
+      </w:r>
+      <w:proofErr w:type="spellStart"/>
+      <w:r>
+        <w:rPr>
+          <w:rFonts w:ascii="Menlo" w:eastAsiaTheme="minorHAnsi" w:hAnsi="Menlo" w:cs="Menlo"/>
+          <w:color w:val="191919"/>
+          <w:lang w:eastAsia="en-US"/>
+          <w14:ligatures w14:val="standardContextual"/>
+        </w:rPr>
+        <w:t>ct</w:t>
+      </w:r>
+      <w:proofErr w:type="spellEnd"/>
+      <w:r>
+        <w:rPr>
+          <w:rFonts w:ascii="Menlo" w:eastAsiaTheme="minorHAnsi" w:hAnsi="Menlo" w:cs="Menlo"/>
+          <w:color w:val="191919"/>
+          <w:lang w:eastAsia="en-US"/>
+          <w14:ligatures w14:val="standardContextual"/>
+        </w:rPr>
+        <w:t xml:space="preserve"> </w:t>
       </w:r>
       <w:r>
         <w:rPr>
@@ -6799,7 +9535,47 @@
           <w:lang w:eastAsia="en-US"/>
           <w14:ligatures w14:val="standardContextual"/>
         </w:rPr>
-        <w:t xml:space="preserve"> pr.cid = ct.cid </w:t>
+        <w:t xml:space="preserve"> </w:t>
+      </w:r>
+      <w:proofErr w:type="spellStart"/>
+      <w:r>
+        <w:rPr>
+          <w:rFonts w:ascii="Menlo" w:eastAsiaTheme="minorHAnsi" w:hAnsi="Menlo" w:cs="Menlo"/>
+          <w:color w:val="191919"/>
+          <w:lang w:eastAsia="en-US"/>
+          <w14:ligatures w14:val="standardContextual"/>
+        </w:rPr>
+        <w:t>pr.cid</w:t>
+      </w:r>
+      <w:proofErr w:type="spellEnd"/>
+      <w:r>
+        <w:rPr>
+          <w:rFonts w:ascii="Menlo" w:eastAsiaTheme="minorHAnsi" w:hAnsi="Menlo" w:cs="Menlo"/>
+          <w:color w:val="191919"/>
+          <w:lang w:eastAsia="en-US"/>
+          <w14:ligatures w14:val="standardContextual"/>
+        </w:rPr>
+        <w:t xml:space="preserve"> = </w:t>
+      </w:r>
+      <w:proofErr w:type="spellStart"/>
+      <w:r>
+        <w:rPr>
+          <w:rFonts w:ascii="Menlo" w:eastAsiaTheme="minorHAnsi" w:hAnsi="Menlo" w:cs="Menlo"/>
+          <w:color w:val="191919"/>
+          <w:lang w:eastAsia="en-US"/>
+          <w14:ligatures w14:val="standardContextual"/>
+        </w:rPr>
+        <w:t>ct.cid</w:t>
+      </w:r>
+      <w:proofErr w:type="spellEnd"/>
+      <w:r>
+        <w:rPr>
+          <w:rFonts w:ascii="Menlo" w:eastAsiaTheme="minorHAnsi" w:hAnsi="Menlo" w:cs="Menlo"/>
+          <w:color w:val="191919"/>
+          <w:lang w:eastAsia="en-US"/>
+          <w14:ligatures w14:val="standardContextual"/>
+        </w:rPr>
+        <w:t xml:space="preserve"> </w:t>
       </w:r>
       <w:r>
         <w:rPr>
@@ -6817,7 +9593,27 @@
           <w:lang w:eastAsia="en-US"/>
           <w14:ligatures w14:val="standardContextual"/>
         </w:rPr>
-        <w:t xml:space="preserve"> ct.cid = </w:t>
+        <w:t xml:space="preserve"> </w:t>
+      </w:r>
+      <w:proofErr w:type="spellStart"/>
+      <w:r>
+        <w:rPr>
+          <w:rFonts w:ascii="Menlo" w:eastAsiaTheme="minorHAnsi" w:hAnsi="Menlo" w:cs="Menlo"/>
+          <w:color w:val="191919"/>
+          <w:lang w:eastAsia="en-US"/>
+          <w14:ligatures w14:val="standardContextual"/>
+        </w:rPr>
+        <w:t>ct.cid</w:t>
+      </w:r>
+      <w:proofErr w:type="spellEnd"/>
+      <w:r>
+        <w:rPr>
+          <w:rFonts w:ascii="Menlo" w:eastAsiaTheme="minorHAnsi" w:hAnsi="Menlo" w:cs="Menlo"/>
+          <w:color w:val="191919"/>
+          <w:lang w:eastAsia="en-US"/>
+          <w14:ligatures w14:val="standardContextual"/>
+        </w:rPr>
+        <w:t xml:space="preserve"> = </w:t>
       </w:r>
       <w:r>
         <w:rPr>
@@ -6898,15 +9694,47 @@
           <w14:ligatures w14:val="standardContextual"/>
         </w:rPr>
       </w:pPr>
-      <w:r>
-        <w:rPr>
-          <w:rFonts w:ascii="Menlo" w:eastAsiaTheme="minorHAnsi" w:hAnsi="Menlo" w:cs="Menlo"/>
-          <w:color w:val="191919"/>
-          <w:lang w:eastAsia="en-US"/>
-          <w14:ligatures w14:val="standardContextual"/>
-        </w:rPr>
-        <w:t xml:space="preserve">pr.pid, pr.cid, </w:t>
-      </w:r>
+      <w:proofErr w:type="spellStart"/>
+      <w:r>
+        <w:rPr>
+          <w:rFonts w:ascii="Menlo" w:eastAsiaTheme="minorHAnsi" w:hAnsi="Menlo" w:cs="Menlo"/>
+          <w:color w:val="191919"/>
+          <w:lang w:eastAsia="en-US"/>
+          <w14:ligatures w14:val="standardContextual"/>
+        </w:rPr>
+        <w:t>pr.pid</w:t>
+      </w:r>
+      <w:proofErr w:type="spellEnd"/>
+      <w:r>
+        <w:rPr>
+          <w:rFonts w:ascii="Menlo" w:eastAsiaTheme="minorHAnsi" w:hAnsi="Menlo" w:cs="Menlo"/>
+          <w:color w:val="191919"/>
+          <w:lang w:eastAsia="en-US"/>
+          <w14:ligatures w14:val="standardContextual"/>
+        </w:rPr>
+        <w:t xml:space="preserve">, </w:t>
+      </w:r>
+      <w:proofErr w:type="spellStart"/>
+      <w:r>
+        <w:rPr>
+          <w:rFonts w:ascii="Menlo" w:eastAsiaTheme="minorHAnsi" w:hAnsi="Menlo" w:cs="Menlo"/>
+          <w:color w:val="191919"/>
+          <w:lang w:eastAsia="en-US"/>
+          <w14:ligatures w14:val="standardContextual"/>
+        </w:rPr>
+        <w:t>pr.cid</w:t>
+      </w:r>
+      <w:proofErr w:type="spellEnd"/>
+      <w:r>
+        <w:rPr>
+          <w:rFonts w:ascii="Menlo" w:eastAsiaTheme="minorHAnsi" w:hAnsi="Menlo" w:cs="Menlo"/>
+          <w:color w:val="191919"/>
+          <w:lang w:eastAsia="en-US"/>
+          <w14:ligatures w14:val="standardContextual"/>
+        </w:rPr>
+        <w:t xml:space="preserve">, </w:t>
+      </w:r>
+      <w:proofErr w:type="spellStart"/>
       <w:proofErr w:type="gramStart"/>
       <w:r>
         <w:rPr>
@@ -6917,6 +9745,7 @@
         </w:rPr>
         <w:t>pr.title</w:t>
       </w:r>
+      <w:proofErr w:type="spellEnd"/>
       <w:proofErr w:type="gramEnd"/>
       <w:r>
         <w:rPr>
@@ -6925,7 +9754,47 @@
           <w:lang w:eastAsia="en-US"/>
           <w14:ligatures w14:val="standardContextual"/>
         </w:rPr>
-        <w:t xml:space="preserve">, pr.detail, pr.price, ct.name </w:t>
+        <w:t xml:space="preserve">, </w:t>
+      </w:r>
+      <w:proofErr w:type="spellStart"/>
+      <w:r>
+        <w:rPr>
+          <w:rFonts w:ascii="Menlo" w:eastAsiaTheme="minorHAnsi" w:hAnsi="Menlo" w:cs="Menlo"/>
+          <w:color w:val="191919"/>
+          <w:lang w:eastAsia="en-US"/>
+          <w14:ligatures w14:val="standardContextual"/>
+        </w:rPr>
+        <w:t>pr.detail</w:t>
+      </w:r>
+      <w:proofErr w:type="spellEnd"/>
+      <w:r>
+        <w:rPr>
+          <w:rFonts w:ascii="Menlo" w:eastAsiaTheme="minorHAnsi" w:hAnsi="Menlo" w:cs="Menlo"/>
+          <w:color w:val="191919"/>
+          <w:lang w:eastAsia="en-US"/>
+          <w14:ligatures w14:val="standardContextual"/>
+        </w:rPr>
+        <w:t xml:space="preserve">, </w:t>
+      </w:r>
+      <w:proofErr w:type="spellStart"/>
+      <w:r>
+        <w:rPr>
+          <w:rFonts w:ascii="Menlo" w:eastAsiaTheme="minorHAnsi" w:hAnsi="Menlo" w:cs="Menlo"/>
+          <w:color w:val="191919"/>
+          <w:lang w:eastAsia="en-US"/>
+          <w14:ligatures w14:val="standardContextual"/>
+        </w:rPr>
+        <w:t>pr.price</w:t>
+      </w:r>
+      <w:proofErr w:type="spellEnd"/>
+      <w:r>
+        <w:rPr>
+          <w:rFonts w:ascii="Menlo" w:eastAsiaTheme="minorHAnsi" w:hAnsi="Menlo" w:cs="Menlo"/>
+          <w:color w:val="191919"/>
+          <w:lang w:eastAsia="en-US"/>
+          <w14:ligatures w14:val="standardContextual"/>
+        </w:rPr>
+        <w:t xml:space="preserve">, ct.name </w:t>
       </w:r>
       <w:r>
         <w:rPr>
@@ -6943,8 +9812,19 @@
           <w:lang w:eastAsia="en-US"/>
           <w14:ligatures w14:val="standardContextual"/>
         </w:rPr>
-        <w:t xml:space="preserve"> catName</w:t>
-      </w:r>
+        <w:t xml:space="preserve"> </w:t>
+      </w:r>
+      <w:proofErr w:type="spellStart"/>
+      <w:r>
+        <w:rPr>
+          <w:rFonts w:ascii="Menlo" w:eastAsiaTheme="minorHAnsi" w:hAnsi="Menlo" w:cs="Menlo"/>
+          <w:color w:val="191919"/>
+          <w:lang w:eastAsia="en-US"/>
+          <w14:ligatures w14:val="standardContextual"/>
+        </w:rPr>
+        <w:t>catName</w:t>
+      </w:r>
+      <w:proofErr w:type="spellEnd"/>
     </w:p>
     <w:p>
       <w:pPr>
@@ -6974,8 +9854,39 @@
           <w:lang w:eastAsia="en-US"/>
           <w14:ligatures w14:val="standardContextual"/>
         </w:rPr>
-        <w:t xml:space="preserve"> product pr</w:t>
-      </w:r>
+        <w:t xml:space="preserve"> </w:t>
+      </w:r>
+      <w:proofErr w:type="spellStart"/>
+      <w:r>
+        <w:rPr>
+          <w:rFonts w:ascii="Menlo" w:eastAsiaTheme="minorHAnsi" w:hAnsi="Menlo" w:cs="Menlo"/>
+          <w:color w:val="191919"/>
+          <w:lang w:eastAsia="en-US"/>
+          <w14:ligatures w14:val="standardContextual"/>
+        </w:rPr>
+        <w:t>product</w:t>
+      </w:r>
+      <w:proofErr w:type="spellEnd"/>
+      <w:r>
+        <w:rPr>
+          <w:rFonts w:ascii="Menlo" w:eastAsiaTheme="minorHAnsi" w:hAnsi="Menlo" w:cs="Menlo"/>
+          <w:color w:val="191919"/>
+          <w:lang w:eastAsia="en-US"/>
+          <w14:ligatures w14:val="standardContextual"/>
+        </w:rPr>
+        <w:t xml:space="preserve"> </w:t>
+      </w:r>
+      <w:proofErr w:type="spellStart"/>
+      <w:r>
+        <w:rPr>
+          <w:rFonts w:ascii="Menlo" w:eastAsiaTheme="minorHAnsi" w:hAnsi="Menlo" w:cs="Menlo"/>
+          <w:color w:val="191919"/>
+          <w:lang w:eastAsia="en-US"/>
+          <w14:ligatures w14:val="standardContextual"/>
+        </w:rPr>
+        <w:t>pr</w:t>
+      </w:r>
+      <w:proofErr w:type="spellEnd"/>
     </w:p>
     <w:p>
       <w:pPr>
@@ -7005,7 +9916,47 @@
           <w:lang w:eastAsia="en-US"/>
           <w14:ligatures w14:val="standardContextual"/>
         </w:rPr>
-        <w:t xml:space="preserve"> category ct </w:t>
+        <w:t xml:space="preserve"> </w:t>
+      </w:r>
+      <w:proofErr w:type="spellStart"/>
+      <w:r>
+        <w:rPr>
+          <w:rFonts w:ascii="Menlo" w:eastAsiaTheme="minorHAnsi" w:hAnsi="Menlo" w:cs="Menlo"/>
+          <w:color w:val="191919"/>
+          <w:lang w:eastAsia="en-US"/>
+          <w14:ligatures w14:val="standardContextual"/>
+        </w:rPr>
+        <w:t>category</w:t>
+      </w:r>
+      <w:proofErr w:type="spellEnd"/>
+      <w:r>
+        <w:rPr>
+          <w:rFonts w:ascii="Menlo" w:eastAsiaTheme="minorHAnsi" w:hAnsi="Menlo" w:cs="Menlo"/>
+          <w:color w:val="191919"/>
+          <w:lang w:eastAsia="en-US"/>
+          <w14:ligatures w14:val="standardContextual"/>
+        </w:rPr>
+        <w:t xml:space="preserve"> </w:t>
+      </w:r>
+      <w:proofErr w:type="spellStart"/>
+      <w:r>
+        <w:rPr>
+          <w:rFonts w:ascii="Menlo" w:eastAsiaTheme="minorHAnsi" w:hAnsi="Menlo" w:cs="Menlo"/>
+          <w:color w:val="191919"/>
+          <w:lang w:eastAsia="en-US"/>
+          <w14:ligatures w14:val="standardContextual"/>
+        </w:rPr>
+        <w:t>ct</w:t>
+      </w:r>
+      <w:proofErr w:type="spellEnd"/>
+      <w:r>
+        <w:rPr>
+          <w:rFonts w:ascii="Menlo" w:eastAsiaTheme="minorHAnsi" w:hAnsi="Menlo" w:cs="Menlo"/>
+          <w:color w:val="191919"/>
+          <w:lang w:eastAsia="en-US"/>
+          <w14:ligatures w14:val="standardContextual"/>
+        </w:rPr>
+        <w:t xml:space="preserve"> </w:t>
       </w:r>
       <w:r>
         <w:rPr>
@@ -7023,7 +9974,47 @@
           <w:lang w:eastAsia="en-US"/>
           <w14:ligatures w14:val="standardContextual"/>
         </w:rPr>
-        <w:t xml:space="preserve"> pr.cid = ct.cid </w:t>
+        <w:t xml:space="preserve"> </w:t>
+      </w:r>
+      <w:proofErr w:type="spellStart"/>
+      <w:r>
+        <w:rPr>
+          <w:rFonts w:ascii="Menlo" w:eastAsiaTheme="minorHAnsi" w:hAnsi="Menlo" w:cs="Menlo"/>
+          <w:color w:val="191919"/>
+          <w:lang w:eastAsia="en-US"/>
+          <w14:ligatures w14:val="standardContextual"/>
+        </w:rPr>
+        <w:t>pr.cid</w:t>
+      </w:r>
+      <w:proofErr w:type="spellEnd"/>
+      <w:r>
+        <w:rPr>
+          <w:rFonts w:ascii="Menlo" w:eastAsiaTheme="minorHAnsi" w:hAnsi="Menlo" w:cs="Menlo"/>
+          <w:color w:val="191919"/>
+          <w:lang w:eastAsia="en-US"/>
+          <w14:ligatures w14:val="standardContextual"/>
+        </w:rPr>
+        <w:t xml:space="preserve"> = </w:t>
+      </w:r>
+      <w:proofErr w:type="spellStart"/>
+      <w:r>
+        <w:rPr>
+          <w:rFonts w:ascii="Menlo" w:eastAsiaTheme="minorHAnsi" w:hAnsi="Menlo" w:cs="Menlo"/>
+          <w:color w:val="191919"/>
+          <w:lang w:eastAsia="en-US"/>
+          <w14:ligatures w14:val="standardContextual"/>
+        </w:rPr>
+        <w:t>ct.cid</w:t>
+      </w:r>
+      <w:proofErr w:type="spellEnd"/>
+      <w:r>
+        <w:rPr>
+          <w:rFonts w:ascii="Menlo" w:eastAsiaTheme="minorHAnsi" w:hAnsi="Menlo" w:cs="Menlo"/>
+          <w:color w:val="191919"/>
+          <w:lang w:eastAsia="en-US"/>
+          <w14:ligatures w14:val="standardContextual"/>
+        </w:rPr>
+        <w:t xml:space="preserve"> </w:t>
       </w:r>
       <w:r>
         <w:rPr>
@@ -7041,7 +10032,27 @@
           <w:lang w:eastAsia="en-US"/>
           <w14:ligatures w14:val="standardContextual"/>
         </w:rPr>
-        <w:t xml:space="preserve"> ct.cid = </w:t>
+        <w:t xml:space="preserve"> </w:t>
+      </w:r>
+      <w:proofErr w:type="spellStart"/>
+      <w:r>
+        <w:rPr>
+          <w:rFonts w:ascii="Menlo" w:eastAsiaTheme="minorHAnsi" w:hAnsi="Menlo" w:cs="Menlo"/>
+          <w:color w:val="191919"/>
+          <w:lang w:eastAsia="en-US"/>
+          <w14:ligatures w14:val="standardContextual"/>
+        </w:rPr>
+        <w:t>ct.cid</w:t>
+      </w:r>
+      <w:proofErr w:type="spellEnd"/>
+      <w:r>
+        <w:rPr>
+          <w:rFonts w:ascii="Menlo" w:eastAsiaTheme="minorHAnsi" w:hAnsi="Menlo" w:cs="Menlo"/>
+          <w:color w:val="191919"/>
+          <w:lang w:eastAsia="en-US"/>
+          <w14:ligatures w14:val="standardContextual"/>
+        </w:rPr>
+        <w:t xml:space="preserve"> = </w:t>
       </w:r>
       <w:r>
         <w:rPr>
@@ -7081,7 +10092,27 @@
           <w:lang w:eastAsia="en-US"/>
           <w14:ligatures w14:val="standardContextual"/>
         </w:rPr>
-        <w:t xml:space="preserve"> pr.pid </w:t>
+        <w:t xml:space="preserve"> </w:t>
+      </w:r>
+      <w:proofErr w:type="spellStart"/>
+      <w:r>
+        <w:rPr>
+          <w:rFonts w:ascii="Menlo" w:eastAsiaTheme="minorHAnsi" w:hAnsi="Menlo" w:cs="Menlo"/>
+          <w:color w:val="191919"/>
+          <w:lang w:eastAsia="en-US"/>
+          <w14:ligatures w14:val="standardContextual"/>
+        </w:rPr>
+        <w:t>pr.pid</w:t>
+      </w:r>
+      <w:proofErr w:type="spellEnd"/>
+      <w:r>
+        <w:rPr>
+          <w:rFonts w:ascii="Menlo" w:eastAsiaTheme="minorHAnsi" w:hAnsi="Menlo" w:cs="Menlo"/>
+          <w:color w:val="191919"/>
+          <w:lang w:eastAsia="en-US"/>
+          <w14:ligatures w14:val="standardContextual"/>
+        </w:rPr>
+        <w:t xml:space="preserve"> </w:t>
       </w:r>
       <w:r>
         <w:rPr>
@@ -7334,7 +10365,23 @@
         </w:numPr>
       </w:pPr>
       <w:r>
-        <w:t>Tüm users tablosu içinde age değerini 25 yap</w:t>
+        <w:t xml:space="preserve">Tüm </w:t>
+      </w:r>
+      <w:proofErr w:type="spellStart"/>
+      <w:r>
+        <w:t>users</w:t>
+      </w:r>
+      <w:proofErr w:type="spellEnd"/>
+      <w:r>
+        <w:t xml:space="preserve"> tablosu içinde </w:t>
+      </w:r>
+      <w:proofErr w:type="spellStart"/>
+      <w:r>
+        <w:t>age</w:t>
+      </w:r>
+      <w:proofErr w:type="spellEnd"/>
+      <w:r>
+        <w:t xml:space="preserve"> değerini 25 yap</w:t>
       </w:r>
     </w:p>
     <w:p>
@@ -7367,6 +10414,7 @@
           <w:lang w:eastAsia="en-US"/>
           <w14:ligatures w14:val="standardContextual"/>
         </w:rPr>
+        <w:lastRenderedPageBreak/>
         <w:t>UPDATE</w:t>
       </w:r>
       <w:r>
@@ -7376,7 +10424,27 @@
           <w:lang w:eastAsia="en-US"/>
           <w14:ligatures w14:val="standardContextual"/>
         </w:rPr>
-        <w:t xml:space="preserve"> users </w:t>
+        <w:t xml:space="preserve"> </w:t>
+      </w:r>
+      <w:proofErr w:type="spellStart"/>
+      <w:r>
+        <w:rPr>
+          <w:rFonts w:ascii="Menlo" w:eastAsiaTheme="minorHAnsi" w:hAnsi="Menlo" w:cs="Menlo"/>
+          <w:color w:val="191919"/>
+          <w:lang w:eastAsia="en-US"/>
+          <w14:ligatures w14:val="standardContextual"/>
+        </w:rPr>
+        <w:t>users</w:t>
+      </w:r>
+      <w:proofErr w:type="spellEnd"/>
+      <w:r>
+        <w:rPr>
+          <w:rFonts w:ascii="Menlo" w:eastAsiaTheme="minorHAnsi" w:hAnsi="Menlo" w:cs="Menlo"/>
+          <w:color w:val="191919"/>
+          <w:lang w:eastAsia="en-US"/>
+          <w14:ligatures w14:val="standardContextual"/>
+        </w:rPr>
+        <w:t xml:space="preserve"> </w:t>
       </w:r>
       <w:r>
         <w:rPr>
@@ -7394,7 +10462,27 @@
           <w:lang w:eastAsia="en-US"/>
           <w14:ligatures w14:val="standardContextual"/>
         </w:rPr>
-        <w:t xml:space="preserve"> [age] = </w:t>
+        <w:t xml:space="preserve"> [</w:t>
+      </w:r>
+      <w:proofErr w:type="spellStart"/>
+      <w:r>
+        <w:rPr>
+          <w:rFonts w:ascii="Menlo" w:eastAsiaTheme="minorHAnsi" w:hAnsi="Menlo" w:cs="Menlo"/>
+          <w:color w:val="191919"/>
+          <w:lang w:eastAsia="en-US"/>
+          <w14:ligatures w14:val="standardContextual"/>
+        </w:rPr>
+        <w:t>age</w:t>
+      </w:r>
+      <w:proofErr w:type="spellEnd"/>
+      <w:r>
+        <w:rPr>
+          <w:rFonts w:ascii="Menlo" w:eastAsiaTheme="minorHAnsi" w:hAnsi="Menlo" w:cs="Menlo"/>
+          <w:color w:val="191919"/>
+          <w:lang w:eastAsia="en-US"/>
+          <w14:ligatures w14:val="standardContextual"/>
+        </w:rPr>
+        <w:t xml:space="preserve">] = </w:t>
       </w:r>
       <w:r>
         <w:rPr>
@@ -7447,7 +10535,27 @@
           <w:lang w:eastAsia="en-US"/>
           <w14:ligatures w14:val="standardContextual"/>
         </w:rPr>
-        <w:t xml:space="preserve"> users </w:t>
+        <w:t xml:space="preserve"> </w:t>
+      </w:r>
+      <w:proofErr w:type="spellStart"/>
+      <w:r>
+        <w:rPr>
+          <w:rFonts w:ascii="Menlo" w:eastAsiaTheme="minorHAnsi" w:hAnsi="Menlo" w:cs="Menlo"/>
+          <w:color w:val="191919"/>
+          <w:lang w:eastAsia="en-US"/>
+          <w14:ligatures w14:val="standardContextual"/>
+        </w:rPr>
+        <w:t>users</w:t>
+      </w:r>
+      <w:proofErr w:type="spellEnd"/>
+      <w:r>
+        <w:rPr>
+          <w:rFonts w:ascii="Menlo" w:eastAsiaTheme="minorHAnsi" w:hAnsi="Menlo" w:cs="Menlo"/>
+          <w:color w:val="191919"/>
+          <w:lang w:eastAsia="en-US"/>
+          <w14:ligatures w14:val="standardContextual"/>
+        </w:rPr>
+        <w:t xml:space="preserve"> </w:t>
       </w:r>
       <w:r>
         <w:rPr>
@@ -7465,7 +10573,27 @@
           <w:lang w:eastAsia="en-US"/>
           <w14:ligatures w14:val="standardContextual"/>
         </w:rPr>
-        <w:t xml:space="preserve"> [age] = </w:t>
+        <w:t xml:space="preserve"> [</w:t>
+      </w:r>
+      <w:proofErr w:type="spellStart"/>
+      <w:r>
+        <w:rPr>
+          <w:rFonts w:ascii="Menlo" w:eastAsiaTheme="minorHAnsi" w:hAnsi="Menlo" w:cs="Menlo"/>
+          <w:color w:val="191919"/>
+          <w:lang w:eastAsia="en-US"/>
+          <w14:ligatures w14:val="standardContextual"/>
+        </w:rPr>
+        <w:t>age</w:t>
+      </w:r>
+      <w:proofErr w:type="spellEnd"/>
+      <w:r>
+        <w:rPr>
+          <w:rFonts w:ascii="Menlo" w:eastAsiaTheme="minorHAnsi" w:hAnsi="Menlo" w:cs="Menlo"/>
+          <w:color w:val="191919"/>
+          <w:lang w:eastAsia="en-US"/>
+          <w14:ligatures w14:val="standardContextual"/>
+        </w:rPr>
+        <w:t xml:space="preserve">] = </w:t>
       </w:r>
       <w:proofErr w:type="gramStart"/>
       <w:r>
@@ -7570,7 +10698,27 @@
           <w:lang w:eastAsia="en-US"/>
           <w14:ligatures w14:val="standardContextual"/>
         </w:rPr>
-        <w:t xml:space="preserve"> [uid] = </w:t>
+        <w:t xml:space="preserve"> [</w:t>
+      </w:r>
+      <w:proofErr w:type="spellStart"/>
+      <w:r>
+        <w:rPr>
+          <w:rFonts w:ascii="Menlo" w:eastAsiaTheme="minorHAnsi" w:hAnsi="Menlo" w:cs="Menlo"/>
+          <w:color w:val="191919"/>
+          <w:lang w:eastAsia="en-US"/>
+          <w14:ligatures w14:val="standardContextual"/>
+        </w:rPr>
+        <w:t>uid</w:t>
+      </w:r>
+      <w:proofErr w:type="spellEnd"/>
+      <w:r>
+        <w:rPr>
+          <w:rFonts w:ascii="Menlo" w:eastAsiaTheme="minorHAnsi" w:hAnsi="Menlo" w:cs="Menlo"/>
+          <w:color w:val="191919"/>
+          <w:lang w:eastAsia="en-US"/>
+          <w14:ligatures w14:val="standardContextual"/>
+        </w:rPr>
+        <w:t xml:space="preserve">] = </w:t>
       </w:r>
       <w:r>
         <w:rPr>
@@ -7627,7 +10775,6 @@
           <w:lang w:eastAsia="en-US"/>
           <w14:ligatures w14:val="standardContextual"/>
         </w:rPr>
-        <w:lastRenderedPageBreak/>
         <w:t>DECLARE</w:t>
       </w:r>
       <w:r>
@@ -7639,6 +10786,7 @@
         </w:rPr>
         <w:t xml:space="preserve"> @i </w:t>
       </w:r>
+      <w:proofErr w:type="spellStart"/>
       <w:r>
         <w:rPr>
           <w:rFonts w:ascii="Menlo" w:eastAsiaTheme="minorHAnsi" w:hAnsi="Menlo" w:cs="Menlo"/>
@@ -7648,6 +10796,7 @@
         </w:rPr>
         <w:t>int</w:t>
       </w:r>
+      <w:proofErr w:type="spellEnd"/>
       <w:r>
         <w:rPr>
           <w:rFonts w:ascii="Menlo" w:eastAsiaTheme="minorHAnsi" w:hAnsi="Menlo" w:cs="Menlo"/>
@@ -7846,7 +10995,27 @@
           <w:lang w:eastAsia="en-US"/>
           <w14:ligatures w14:val="standardContextual"/>
         </w:rPr>
-        <w:t xml:space="preserve"> users </w:t>
+        <w:t xml:space="preserve"> </w:t>
+      </w:r>
+      <w:proofErr w:type="spellStart"/>
+      <w:r>
+        <w:rPr>
+          <w:rFonts w:ascii="Menlo" w:eastAsiaTheme="minorHAnsi" w:hAnsi="Menlo" w:cs="Menlo"/>
+          <w:color w:val="191919"/>
+          <w:lang w:eastAsia="en-US"/>
+          <w14:ligatures w14:val="standardContextual"/>
+        </w:rPr>
+        <w:t>users</w:t>
+      </w:r>
+      <w:proofErr w:type="spellEnd"/>
+      <w:r>
+        <w:rPr>
+          <w:rFonts w:ascii="Menlo" w:eastAsiaTheme="minorHAnsi" w:hAnsi="Menlo" w:cs="Menlo"/>
+          <w:color w:val="191919"/>
+          <w:lang w:eastAsia="en-US"/>
+          <w14:ligatures w14:val="standardContextual"/>
+        </w:rPr>
+        <w:t xml:space="preserve"> </w:t>
       </w:r>
       <w:r>
         <w:rPr>
@@ -7864,7 +11033,27 @@
           <w:lang w:eastAsia="en-US"/>
           <w14:ligatures w14:val="standardContextual"/>
         </w:rPr>
-        <w:t xml:space="preserve"> [age] = </w:t>
+        <w:t xml:space="preserve"> [</w:t>
+      </w:r>
+      <w:proofErr w:type="spellStart"/>
+      <w:r>
+        <w:rPr>
+          <w:rFonts w:ascii="Menlo" w:eastAsiaTheme="minorHAnsi" w:hAnsi="Menlo" w:cs="Menlo"/>
+          <w:color w:val="191919"/>
+          <w:lang w:eastAsia="en-US"/>
+          <w14:ligatures w14:val="standardContextual"/>
+        </w:rPr>
+        <w:t>age</w:t>
+      </w:r>
+      <w:proofErr w:type="spellEnd"/>
+      <w:r>
+        <w:rPr>
+          <w:rFonts w:ascii="Menlo" w:eastAsiaTheme="minorHAnsi" w:hAnsi="Menlo" w:cs="Menlo"/>
+          <w:color w:val="191919"/>
+          <w:lang w:eastAsia="en-US"/>
+          <w14:ligatures w14:val="standardContextual"/>
+        </w:rPr>
+        <w:t xml:space="preserve">] = </w:t>
       </w:r>
       <w:proofErr w:type="gramStart"/>
       <w:r>
@@ -7978,7 +11167,27 @@
           <w:lang w:eastAsia="en-US"/>
           <w14:ligatures w14:val="standardContextual"/>
         </w:rPr>
-        <w:t xml:space="preserve"> [uid] = @i;</w:t>
+        <w:t xml:space="preserve"> [</w:t>
+      </w:r>
+      <w:proofErr w:type="spellStart"/>
+      <w:r>
+        <w:rPr>
+          <w:rFonts w:ascii="Menlo" w:eastAsiaTheme="minorHAnsi" w:hAnsi="Menlo" w:cs="Menlo"/>
+          <w:color w:val="191919"/>
+          <w:lang w:eastAsia="en-US"/>
+          <w14:ligatures w14:val="standardContextual"/>
+        </w:rPr>
+        <w:t>uid</w:t>
+      </w:r>
+      <w:proofErr w:type="spellEnd"/>
+      <w:r>
+        <w:rPr>
+          <w:rFonts w:ascii="Menlo" w:eastAsiaTheme="minorHAnsi" w:hAnsi="Menlo" w:cs="Menlo"/>
+          <w:color w:val="191919"/>
+          <w:lang w:eastAsia="en-US"/>
+          <w14:ligatures w14:val="standardContextual"/>
+        </w:rPr>
+        <w:t>] = @i;</w:t>
       </w:r>
     </w:p>
     <w:p>
@@ -8036,6 +11245,7 @@
           <w:color w:val="191919"/>
         </w:rPr>
       </w:pPr>
+      <w:proofErr w:type="spellStart"/>
       <w:r>
         <w:rPr>
           <w:sz w:val="32"/>
@@ -8043,6 +11253,7 @@
         </w:rPr>
         <w:t>Delete</w:t>
       </w:r>
+      <w:proofErr w:type="spellEnd"/>
       <w:r>
         <w:rPr>
           <w:sz w:val="32"/>
@@ -8064,14 +11275,7 @@
           <w:sz w:val="32"/>
           <w:szCs w:val="32"/>
         </w:rPr>
-        <w:t xml:space="preserve"> </w:t>
-      </w:r>
-      <w:r>
-        <w:rPr>
-          <w:sz w:val="32"/>
-          <w:szCs w:val="32"/>
-        </w:rPr>
-        <w:t>silme</w:t>
+        <w:t xml:space="preserve"> silme</w:t>
       </w:r>
     </w:p>
     <w:p>
@@ -8093,8 +11297,13 @@
           <w:numId w:val="5"/>
         </w:numPr>
       </w:pPr>
-      <w:r>
-        <w:t>Uid değeri 1 olan kullanıcıyı sil</w:t>
+      <w:proofErr w:type="spellStart"/>
+      <w:r>
+        <w:t>Uid</w:t>
+      </w:r>
+      <w:proofErr w:type="spellEnd"/>
+      <w:r>
+        <w:t xml:space="preserve"> değeri 1 olan kullanıcıyı sil</w:t>
       </w:r>
     </w:p>
     <w:p/>
@@ -8110,6 +11319,7 @@
           <w14:ligatures w14:val="standardContextual"/>
         </w:rPr>
       </w:pPr>
+      <w:proofErr w:type="spellStart"/>
       <w:proofErr w:type="gramStart"/>
       <w:r>
         <w:rPr>
@@ -8120,6 +11330,7 @@
         </w:rPr>
         <w:t>delete</w:t>
       </w:r>
+      <w:proofErr w:type="spellEnd"/>
       <w:proofErr w:type="gramEnd"/>
       <w:r>
         <w:rPr>
@@ -8130,6 +11341,7 @@
         </w:rPr>
         <w:t xml:space="preserve"> </w:t>
       </w:r>
+      <w:proofErr w:type="spellStart"/>
       <w:r>
         <w:rPr>
           <w:rFonts w:ascii="Menlo" w:eastAsiaTheme="minorHAnsi" w:hAnsi="Menlo" w:cs="Menlo"/>
@@ -8139,14 +11351,35 @@
         </w:rPr>
         <w:t>from</w:t>
       </w:r>
-      <w:r>
-        <w:rPr>
-          <w:rFonts w:ascii="Menlo" w:eastAsiaTheme="minorHAnsi" w:hAnsi="Menlo" w:cs="Menlo"/>
-          <w:color w:val="191919"/>
-          <w:lang w:eastAsia="en-US"/>
-          <w14:ligatures w14:val="standardContextual"/>
-        </w:rPr>
-        <w:t xml:space="preserve"> users </w:t>
+      <w:proofErr w:type="spellEnd"/>
+      <w:r>
+        <w:rPr>
+          <w:rFonts w:ascii="Menlo" w:eastAsiaTheme="minorHAnsi" w:hAnsi="Menlo" w:cs="Menlo"/>
+          <w:color w:val="191919"/>
+          <w:lang w:eastAsia="en-US"/>
+          <w14:ligatures w14:val="standardContextual"/>
+        </w:rPr>
+        <w:t xml:space="preserve"> </w:t>
+      </w:r>
+      <w:proofErr w:type="spellStart"/>
+      <w:r>
+        <w:rPr>
+          <w:rFonts w:ascii="Menlo" w:eastAsiaTheme="minorHAnsi" w:hAnsi="Menlo" w:cs="Menlo"/>
+          <w:color w:val="191919"/>
+          <w:lang w:eastAsia="en-US"/>
+          <w14:ligatures w14:val="standardContextual"/>
+        </w:rPr>
+        <w:t>users</w:t>
+      </w:r>
+      <w:proofErr w:type="spellEnd"/>
+      <w:r>
+        <w:rPr>
+          <w:rFonts w:ascii="Menlo" w:eastAsiaTheme="minorHAnsi" w:hAnsi="Menlo" w:cs="Menlo"/>
+          <w:color w:val="191919"/>
+          <w:lang w:eastAsia="en-US"/>
+          <w14:ligatures w14:val="standardContextual"/>
+        </w:rPr>
+        <w:t xml:space="preserve"> </w:t>
       </w:r>
       <w:r>
         <w:rPr>
@@ -8166,6 +11399,7 @@
         </w:rPr>
         <w:t xml:space="preserve"> </w:t>
       </w:r>
+      <w:proofErr w:type="spellStart"/>
       <w:r>
         <w:rPr>
           <w:rFonts w:ascii="Menlo" w:eastAsiaTheme="minorHAnsi" w:hAnsi="Menlo" w:cs="Menlo"/>
@@ -8175,6 +11409,7 @@
         </w:rPr>
         <w:t>uid</w:t>
       </w:r>
+      <w:proofErr w:type="spellEnd"/>
       <w:r>
         <w:rPr>
           <w:rFonts w:ascii="Menlo" w:eastAsiaTheme="minorHAnsi" w:hAnsi="Menlo" w:cs="Menlo"/>
@@ -8228,6 +11463,7 @@
           <w14:ligatures w14:val="standardContextual"/>
         </w:rPr>
       </w:pPr>
+      <w:proofErr w:type="spellStart"/>
       <w:proofErr w:type="gramStart"/>
       <w:r>
         <w:rPr>
@@ -8238,6 +11474,7 @@
         </w:rPr>
         <w:t>delete</w:t>
       </w:r>
+      <w:proofErr w:type="spellEnd"/>
       <w:proofErr w:type="gramEnd"/>
       <w:r>
         <w:rPr>
@@ -8264,7 +11501,27 @@
           <w:lang w:eastAsia="en-US"/>
           <w14:ligatures w14:val="standardContextual"/>
         </w:rPr>
-        <w:t xml:space="preserve"> users </w:t>
+        <w:t xml:space="preserve"> </w:t>
+      </w:r>
+      <w:proofErr w:type="spellStart"/>
+      <w:r>
+        <w:rPr>
+          <w:rFonts w:ascii="Menlo" w:eastAsiaTheme="minorHAnsi" w:hAnsi="Menlo" w:cs="Menlo"/>
+          <w:color w:val="191919"/>
+          <w:lang w:eastAsia="en-US"/>
+          <w14:ligatures w14:val="standardContextual"/>
+        </w:rPr>
+        <w:t>users</w:t>
+      </w:r>
+      <w:proofErr w:type="spellEnd"/>
+      <w:r>
+        <w:rPr>
+          <w:rFonts w:ascii="Menlo" w:eastAsiaTheme="minorHAnsi" w:hAnsi="Menlo" w:cs="Menlo"/>
+          <w:color w:val="191919"/>
+          <w:lang w:eastAsia="en-US"/>
+          <w14:ligatures w14:val="standardContextual"/>
+        </w:rPr>
+        <w:t xml:space="preserve"> </w:t>
       </w:r>
       <w:r>
         <w:rPr>
@@ -8282,7 +11539,27 @@
           <w:lang w:eastAsia="en-US"/>
           <w14:ligatures w14:val="standardContextual"/>
         </w:rPr>
-        <w:t xml:space="preserve"> savedate </w:t>
+        <w:t xml:space="preserve"> </w:t>
+      </w:r>
+      <w:proofErr w:type="spellStart"/>
+      <w:r>
+        <w:rPr>
+          <w:rFonts w:ascii="Menlo" w:eastAsiaTheme="minorHAnsi" w:hAnsi="Menlo" w:cs="Menlo"/>
+          <w:color w:val="191919"/>
+          <w:lang w:eastAsia="en-US"/>
+          <w14:ligatures w14:val="standardContextual"/>
+        </w:rPr>
+        <w:t>savedate</w:t>
+      </w:r>
+      <w:proofErr w:type="spellEnd"/>
+      <w:r>
+        <w:rPr>
+          <w:rFonts w:ascii="Menlo" w:eastAsiaTheme="minorHAnsi" w:hAnsi="Menlo" w:cs="Menlo"/>
+          <w:color w:val="191919"/>
+          <w:lang w:eastAsia="en-US"/>
+          <w14:ligatures w14:val="standardContextual"/>
+        </w:rPr>
+        <w:t xml:space="preserve"> </w:t>
       </w:r>
       <w:r>
         <w:rPr>
@@ -8320,6 +11597,7 @@
         </w:rPr>
         <w:t xml:space="preserve"> </w:t>
       </w:r>
+      <w:proofErr w:type="spellStart"/>
       <w:r>
         <w:rPr>
           <w:rFonts w:ascii="Menlo" w:eastAsiaTheme="minorHAnsi" w:hAnsi="Menlo" w:cs="Menlo"/>
@@ -8329,6 +11607,7 @@
         </w:rPr>
         <w:t>and</w:t>
       </w:r>
+      <w:proofErr w:type="spellEnd"/>
       <w:r>
         <w:rPr>
           <w:rFonts w:ascii="Menlo" w:eastAsiaTheme="minorHAnsi" w:hAnsi="Menlo" w:cs="Menlo"/>
@@ -8832,7 +12111,7 @@
         <w:rFonts w:hint="default"/>
       </w:rPr>
     </w:lvl>
-    <w:lvl w:ilvl="1" w:tplc="FFFFFFFF" w:tentative="1">
+    <w:lvl w:ilvl="1" w:tplc="FFFFFFFF">
       <w:start w:val="1"/>
       <w:numFmt w:val="lowerLetter"/>
       <w:lvlText w:val="%2."/>

--- a/sql/SQL Sorguları.docx
+++ b/sql/SQL Sorguları.docx
@@ -10265,6 +10265,617 @@
         <w:adjustRightInd w:val="0"/>
         <w:rPr>
           <w:rFonts w:ascii="Menlo" w:eastAsiaTheme="minorHAnsi" w:hAnsi="Menlo" w:cs="Menlo"/>
+          <w:color w:val="191919"/>
+          <w:lang w:eastAsia="en-US"/>
+          <w14:ligatures w14:val="standardContextual"/>
+        </w:rPr>
+      </w:pPr>
+    </w:p>
+    <w:p>
+      <w:pPr>
+        <w:autoSpaceDE w:val="0"/>
+        <w:autoSpaceDN w:val="0"/>
+        <w:adjustRightInd w:val="0"/>
+        <w:rPr>
+          <w:rFonts w:ascii="Menlo" w:eastAsiaTheme="minorHAnsi" w:hAnsi="Menlo" w:cs="Menlo"/>
+          <w:color w:val="191919"/>
+          <w:lang w:eastAsia="en-US"/>
+          <w14:ligatures w14:val="standardContextual"/>
+        </w:rPr>
+      </w:pPr>
+    </w:p>
+    <w:p>
+      <w:pPr>
+        <w:autoSpaceDE w:val="0"/>
+        <w:autoSpaceDN w:val="0"/>
+        <w:adjustRightInd w:val="0"/>
+        <w:rPr>
+          <w:rFonts w:ascii="Menlo" w:eastAsiaTheme="minorHAnsi" w:hAnsi="Menlo" w:cs="Menlo"/>
+          <w:color w:val="191919"/>
+          <w:lang w:eastAsia="en-US"/>
+          <w14:ligatures w14:val="standardContextual"/>
+        </w:rPr>
+      </w:pPr>
+      <w:r>
+        <w:rPr>
+          <w:rFonts w:ascii="Menlo" w:eastAsiaTheme="minorHAnsi" w:hAnsi="Menlo" w:cs="Menlo"/>
+          <w:color w:val="191919"/>
+          <w:lang w:eastAsia="en-US"/>
+          <w14:ligatures w14:val="standardContextual"/>
+        </w:rPr>
+        <w:t>Normalize tablosu sorgusu (</w:t>
+      </w:r>
+      <w:proofErr w:type="spellStart"/>
+      <w:r>
+        <w:rPr>
+          <w:rFonts w:ascii="Menlo" w:eastAsiaTheme="minorHAnsi" w:hAnsi="Menlo" w:cs="Menlo"/>
+          <w:color w:val="191919"/>
+          <w:lang w:eastAsia="en-US"/>
+          <w14:ligatures w14:val="standardContextual"/>
+        </w:rPr>
+        <w:t>join</w:t>
+      </w:r>
+      <w:proofErr w:type="spellEnd"/>
+      <w:r>
+        <w:rPr>
+          <w:rFonts w:ascii="Menlo" w:eastAsiaTheme="minorHAnsi" w:hAnsi="Menlo" w:cs="Menlo"/>
+          <w:color w:val="191919"/>
+          <w:lang w:eastAsia="en-US"/>
+          <w14:ligatures w14:val="standardContextual"/>
+        </w:rPr>
+        <w:t>)</w:t>
+      </w:r>
+    </w:p>
+    <w:p>
+      <w:pPr>
+        <w:autoSpaceDE w:val="0"/>
+        <w:autoSpaceDN w:val="0"/>
+        <w:adjustRightInd w:val="0"/>
+        <w:rPr>
+          <w:rFonts w:ascii="Menlo" w:eastAsiaTheme="minorHAnsi" w:hAnsi="Menlo" w:cs="Menlo"/>
+          <w:color w:val="191919"/>
+          <w:lang w:eastAsia="en-US"/>
+          <w14:ligatures w14:val="standardContextual"/>
+        </w:rPr>
+      </w:pPr>
+    </w:p>
+    <w:p>
+      <w:pPr>
+        <w:autoSpaceDE w:val="0"/>
+        <w:autoSpaceDN w:val="0"/>
+        <w:adjustRightInd w:val="0"/>
+        <w:rPr>
+          <w:rFonts w:ascii="Menlo" w:eastAsiaTheme="minorHAnsi" w:hAnsi="Menlo" w:cs="Menlo"/>
+          <w:color w:val="191919"/>
+          <w:lang w:eastAsia="en-US"/>
+          <w14:ligatures w14:val="standardContextual"/>
+        </w:rPr>
+      </w:pPr>
+      <w:r>
+        <w:rPr>
+          <w:rFonts w:ascii="Menlo" w:eastAsiaTheme="minorHAnsi" w:hAnsi="Menlo" w:cs="Menlo"/>
+          <w:color w:val="0000FF"/>
+          <w:lang w:eastAsia="en-US"/>
+          <w14:ligatures w14:val="standardContextual"/>
+        </w:rPr>
+        <w:t>SELECT</w:t>
+      </w:r>
+      <w:r>
+        <w:rPr>
+          <w:rFonts w:ascii="Menlo" w:eastAsiaTheme="minorHAnsi" w:hAnsi="Menlo" w:cs="Menlo"/>
+          <w:color w:val="191919"/>
+          <w:lang w:eastAsia="en-US"/>
+          <w14:ligatures w14:val="standardContextual"/>
+        </w:rPr>
+        <w:t xml:space="preserve"> </w:t>
+      </w:r>
+    </w:p>
+    <w:p>
+      <w:pPr>
+        <w:autoSpaceDE w:val="0"/>
+        <w:autoSpaceDN w:val="0"/>
+        <w:adjustRightInd w:val="0"/>
+        <w:rPr>
+          <w:rFonts w:ascii="Menlo" w:eastAsiaTheme="minorHAnsi" w:hAnsi="Menlo" w:cs="Menlo"/>
+          <w:color w:val="191919"/>
+          <w:lang w:eastAsia="en-US"/>
+          <w14:ligatures w14:val="standardContextual"/>
+        </w:rPr>
+      </w:pPr>
+      <w:proofErr w:type="spellStart"/>
+      <w:proofErr w:type="gramStart"/>
+      <w:r>
+        <w:rPr>
+          <w:rFonts w:ascii="Menlo" w:eastAsiaTheme="minorHAnsi" w:hAnsi="Menlo" w:cs="Menlo"/>
+          <w:color w:val="191919"/>
+          <w:lang w:eastAsia="en-US"/>
+          <w14:ligatures w14:val="standardContextual"/>
+        </w:rPr>
+        <w:t>pro.pId</w:t>
+      </w:r>
+      <w:proofErr w:type="spellEnd"/>
+      <w:proofErr w:type="gramEnd"/>
+      <w:r>
+        <w:rPr>
+          <w:rFonts w:ascii="Menlo" w:eastAsiaTheme="minorHAnsi" w:hAnsi="Menlo" w:cs="Menlo"/>
+          <w:color w:val="191919"/>
+          <w:lang w:eastAsia="en-US"/>
+          <w14:ligatures w14:val="standardContextual"/>
+        </w:rPr>
+        <w:t xml:space="preserve">, </w:t>
+      </w:r>
+      <w:proofErr w:type="spellStart"/>
+      <w:r>
+        <w:rPr>
+          <w:rFonts w:ascii="Menlo" w:eastAsiaTheme="minorHAnsi" w:hAnsi="Menlo" w:cs="Menlo"/>
+          <w:color w:val="191919"/>
+          <w:lang w:eastAsia="en-US"/>
+          <w14:ligatures w14:val="standardContextual"/>
+        </w:rPr>
+        <w:t>pro.title</w:t>
+      </w:r>
+      <w:proofErr w:type="spellEnd"/>
+      <w:r>
+        <w:rPr>
+          <w:rFonts w:ascii="Menlo" w:eastAsiaTheme="minorHAnsi" w:hAnsi="Menlo" w:cs="Menlo"/>
+          <w:color w:val="191919"/>
+          <w:lang w:eastAsia="en-US"/>
+          <w14:ligatures w14:val="standardContextual"/>
+        </w:rPr>
+        <w:t xml:space="preserve">, </w:t>
+      </w:r>
+      <w:proofErr w:type="spellStart"/>
+      <w:r>
+        <w:rPr>
+          <w:rFonts w:ascii="Menlo" w:eastAsiaTheme="minorHAnsi" w:hAnsi="Menlo" w:cs="Menlo"/>
+          <w:color w:val="191919"/>
+          <w:lang w:eastAsia="en-US"/>
+          <w14:ligatures w14:val="standardContextual"/>
+        </w:rPr>
+        <w:t>pro.detail</w:t>
+      </w:r>
+      <w:proofErr w:type="spellEnd"/>
+      <w:r>
+        <w:rPr>
+          <w:rFonts w:ascii="Menlo" w:eastAsiaTheme="minorHAnsi" w:hAnsi="Menlo" w:cs="Menlo"/>
+          <w:color w:val="191919"/>
+          <w:lang w:eastAsia="en-US"/>
+          <w14:ligatures w14:val="standardContextual"/>
+        </w:rPr>
+        <w:t xml:space="preserve">, </w:t>
+      </w:r>
+      <w:proofErr w:type="spellStart"/>
+      <w:r>
+        <w:rPr>
+          <w:rFonts w:ascii="Menlo" w:eastAsiaTheme="minorHAnsi" w:hAnsi="Menlo" w:cs="Menlo"/>
+          <w:color w:val="191919"/>
+          <w:lang w:eastAsia="en-US"/>
+          <w14:ligatures w14:val="standardContextual"/>
+        </w:rPr>
+        <w:t>pro.price</w:t>
+      </w:r>
+      <w:proofErr w:type="spellEnd"/>
+      <w:r>
+        <w:rPr>
+          <w:rFonts w:ascii="Menlo" w:eastAsiaTheme="minorHAnsi" w:hAnsi="Menlo" w:cs="Menlo"/>
+          <w:color w:val="191919"/>
+          <w:lang w:eastAsia="en-US"/>
+          <w14:ligatures w14:val="standardContextual"/>
+        </w:rPr>
+        <w:t>,</w:t>
+      </w:r>
+    </w:p>
+    <w:p>
+      <w:pPr>
+        <w:autoSpaceDE w:val="0"/>
+        <w:autoSpaceDN w:val="0"/>
+        <w:adjustRightInd w:val="0"/>
+        <w:rPr>
+          <w:rFonts w:ascii="Menlo" w:eastAsiaTheme="minorHAnsi" w:hAnsi="Menlo" w:cs="Menlo"/>
+          <w:color w:val="191919"/>
+          <w:lang w:eastAsia="en-US"/>
+          <w14:ligatures w14:val="standardContextual"/>
+        </w:rPr>
+      </w:pPr>
+      <w:proofErr w:type="spellStart"/>
+      <w:proofErr w:type="gramStart"/>
+      <w:r>
+        <w:rPr>
+          <w:rFonts w:ascii="Menlo" w:eastAsiaTheme="minorHAnsi" w:hAnsi="Menlo" w:cs="Menlo"/>
+          <w:color w:val="191919"/>
+          <w:lang w:eastAsia="en-US"/>
+          <w14:ligatures w14:val="standardContextual"/>
+        </w:rPr>
+        <w:t>ca.cId</w:t>
+      </w:r>
+      <w:proofErr w:type="spellEnd"/>
+      <w:proofErr w:type="gramEnd"/>
+      <w:r>
+        <w:rPr>
+          <w:rFonts w:ascii="Menlo" w:eastAsiaTheme="minorHAnsi" w:hAnsi="Menlo" w:cs="Menlo"/>
+          <w:color w:val="191919"/>
+          <w:lang w:eastAsia="en-US"/>
+          <w14:ligatures w14:val="standardContextual"/>
+        </w:rPr>
+        <w:t>, ca.name</w:t>
+      </w:r>
+    </w:p>
+    <w:p>
+      <w:pPr>
+        <w:autoSpaceDE w:val="0"/>
+        <w:autoSpaceDN w:val="0"/>
+        <w:adjustRightInd w:val="0"/>
+        <w:rPr>
+          <w:rFonts w:ascii="Menlo" w:eastAsiaTheme="minorHAnsi" w:hAnsi="Menlo" w:cs="Menlo"/>
+          <w:color w:val="191919"/>
+          <w:lang w:eastAsia="en-US"/>
+          <w14:ligatures w14:val="standardContextual"/>
+        </w:rPr>
+      </w:pPr>
+      <w:r>
+        <w:rPr>
+          <w:rFonts w:ascii="Menlo" w:eastAsiaTheme="minorHAnsi" w:hAnsi="Menlo" w:cs="Menlo"/>
+          <w:color w:val="0000FF"/>
+          <w:lang w:eastAsia="en-US"/>
+          <w14:ligatures w14:val="standardContextual"/>
+        </w:rPr>
+        <w:t>FROM</w:t>
+      </w:r>
+      <w:r>
+        <w:rPr>
+          <w:rFonts w:ascii="Menlo" w:eastAsiaTheme="minorHAnsi" w:hAnsi="Menlo" w:cs="Menlo"/>
+          <w:color w:val="191919"/>
+          <w:lang w:eastAsia="en-US"/>
+          <w14:ligatures w14:val="standardContextual"/>
+        </w:rPr>
+        <w:t xml:space="preserve"> </w:t>
+      </w:r>
+      <w:proofErr w:type="spellStart"/>
+      <w:r>
+        <w:rPr>
+          <w:rFonts w:ascii="Menlo" w:eastAsiaTheme="minorHAnsi" w:hAnsi="Menlo" w:cs="Menlo"/>
+          <w:color w:val="191919"/>
+          <w:lang w:eastAsia="en-US"/>
+          <w14:ligatures w14:val="standardContextual"/>
+        </w:rPr>
+        <w:t>product</w:t>
+      </w:r>
+      <w:proofErr w:type="spellEnd"/>
+      <w:r>
+        <w:rPr>
+          <w:rFonts w:ascii="Menlo" w:eastAsiaTheme="minorHAnsi" w:hAnsi="Menlo" w:cs="Menlo"/>
+          <w:color w:val="191919"/>
+          <w:lang w:eastAsia="en-US"/>
+          <w14:ligatures w14:val="standardContextual"/>
+        </w:rPr>
+        <w:t xml:space="preserve"> </w:t>
+      </w:r>
+      <w:r>
+        <w:rPr>
+          <w:rFonts w:ascii="Menlo" w:eastAsiaTheme="minorHAnsi" w:hAnsi="Menlo" w:cs="Menlo"/>
+          <w:color w:val="0000FF"/>
+          <w:lang w:eastAsia="en-US"/>
+          <w14:ligatures w14:val="standardContextual"/>
+        </w:rPr>
+        <w:t>as</w:t>
+      </w:r>
+      <w:r>
+        <w:rPr>
+          <w:rFonts w:ascii="Menlo" w:eastAsiaTheme="minorHAnsi" w:hAnsi="Menlo" w:cs="Menlo"/>
+          <w:color w:val="191919"/>
+          <w:lang w:eastAsia="en-US"/>
+          <w14:ligatures w14:val="standardContextual"/>
+        </w:rPr>
+        <w:t xml:space="preserve"> </w:t>
+      </w:r>
+      <w:proofErr w:type="spellStart"/>
+      <w:r>
+        <w:rPr>
+          <w:rFonts w:ascii="Menlo" w:eastAsiaTheme="minorHAnsi" w:hAnsi="Menlo" w:cs="Menlo"/>
+          <w:color w:val="191919"/>
+          <w:lang w:eastAsia="en-US"/>
+          <w14:ligatures w14:val="standardContextual"/>
+        </w:rPr>
+        <w:t>pro</w:t>
+      </w:r>
+      <w:proofErr w:type="spellEnd"/>
+    </w:p>
+    <w:p>
+      <w:pPr>
+        <w:autoSpaceDE w:val="0"/>
+        <w:autoSpaceDN w:val="0"/>
+        <w:adjustRightInd w:val="0"/>
+        <w:rPr>
+          <w:rFonts w:ascii="Menlo" w:eastAsiaTheme="minorHAnsi" w:hAnsi="Menlo" w:cs="Menlo"/>
+          <w:color w:val="191919"/>
+          <w:lang w:eastAsia="en-US"/>
+          <w14:ligatures w14:val="standardContextual"/>
+        </w:rPr>
+      </w:pPr>
+      <w:r>
+        <w:rPr>
+          <w:rFonts w:ascii="Menlo" w:eastAsiaTheme="minorHAnsi" w:hAnsi="Menlo" w:cs="Menlo"/>
+          <w:color w:val="0000FF"/>
+          <w:lang w:eastAsia="en-US"/>
+          <w14:ligatures w14:val="standardContextual"/>
+        </w:rPr>
+        <w:t>INNER JOIN</w:t>
+      </w:r>
+      <w:r>
+        <w:rPr>
+          <w:rFonts w:ascii="Menlo" w:eastAsiaTheme="minorHAnsi" w:hAnsi="Menlo" w:cs="Menlo"/>
+          <w:color w:val="191919"/>
+          <w:lang w:eastAsia="en-US"/>
+          <w14:ligatures w14:val="standardContextual"/>
+        </w:rPr>
+        <w:t xml:space="preserve"> </w:t>
+      </w:r>
+      <w:proofErr w:type="spellStart"/>
+      <w:r>
+        <w:rPr>
+          <w:rFonts w:ascii="Menlo" w:eastAsiaTheme="minorHAnsi" w:hAnsi="Menlo" w:cs="Menlo"/>
+          <w:color w:val="191919"/>
+          <w:lang w:eastAsia="en-US"/>
+          <w14:ligatures w14:val="standardContextual"/>
+        </w:rPr>
+        <w:t>product_category</w:t>
+      </w:r>
+      <w:proofErr w:type="spellEnd"/>
+      <w:r>
+        <w:rPr>
+          <w:rFonts w:ascii="Menlo" w:eastAsiaTheme="minorHAnsi" w:hAnsi="Menlo" w:cs="Menlo"/>
+          <w:color w:val="191919"/>
+          <w:lang w:eastAsia="en-US"/>
+          <w14:ligatures w14:val="standardContextual"/>
+        </w:rPr>
+        <w:t xml:space="preserve"> </w:t>
+      </w:r>
+      <w:r>
+        <w:rPr>
+          <w:rFonts w:ascii="Menlo" w:eastAsiaTheme="minorHAnsi" w:hAnsi="Menlo" w:cs="Menlo"/>
+          <w:color w:val="0000FF"/>
+          <w:lang w:eastAsia="en-US"/>
+          <w14:ligatures w14:val="standardContextual"/>
+        </w:rPr>
+        <w:t>as</w:t>
+      </w:r>
+      <w:r>
+        <w:rPr>
+          <w:rFonts w:ascii="Menlo" w:eastAsiaTheme="minorHAnsi" w:hAnsi="Menlo" w:cs="Menlo"/>
+          <w:color w:val="191919"/>
+          <w:lang w:eastAsia="en-US"/>
+          <w14:ligatures w14:val="standardContextual"/>
+        </w:rPr>
+        <w:t xml:space="preserve"> </w:t>
+      </w:r>
+      <w:proofErr w:type="spellStart"/>
+      <w:r>
+        <w:rPr>
+          <w:rFonts w:ascii="Menlo" w:eastAsiaTheme="minorHAnsi" w:hAnsi="Menlo" w:cs="Menlo"/>
+          <w:color w:val="191919"/>
+          <w:lang w:eastAsia="en-US"/>
+          <w14:ligatures w14:val="standardContextual"/>
+        </w:rPr>
+        <w:t>procat</w:t>
+      </w:r>
+      <w:proofErr w:type="spellEnd"/>
+    </w:p>
+    <w:p>
+      <w:pPr>
+        <w:autoSpaceDE w:val="0"/>
+        <w:autoSpaceDN w:val="0"/>
+        <w:adjustRightInd w:val="0"/>
+        <w:rPr>
+          <w:rFonts w:ascii="Menlo" w:eastAsiaTheme="minorHAnsi" w:hAnsi="Menlo" w:cs="Menlo"/>
+          <w:color w:val="191919"/>
+          <w:lang w:eastAsia="en-US"/>
+          <w14:ligatures w14:val="standardContextual"/>
+        </w:rPr>
+      </w:pPr>
+      <w:r>
+        <w:rPr>
+          <w:rFonts w:ascii="Menlo" w:eastAsiaTheme="minorHAnsi" w:hAnsi="Menlo" w:cs="Menlo"/>
+          <w:color w:val="0000FF"/>
+          <w:lang w:eastAsia="en-US"/>
+          <w14:ligatures w14:val="standardContextual"/>
+        </w:rPr>
+        <w:lastRenderedPageBreak/>
+        <w:t>ON</w:t>
+      </w:r>
+      <w:r>
+        <w:rPr>
+          <w:rFonts w:ascii="Menlo" w:eastAsiaTheme="minorHAnsi" w:hAnsi="Menlo" w:cs="Menlo"/>
+          <w:color w:val="191919"/>
+          <w:lang w:eastAsia="en-US"/>
+          <w14:ligatures w14:val="standardContextual"/>
+        </w:rPr>
+        <w:t xml:space="preserve"> </w:t>
+      </w:r>
+      <w:proofErr w:type="spellStart"/>
+      <w:proofErr w:type="gramStart"/>
+      <w:r>
+        <w:rPr>
+          <w:rFonts w:ascii="Menlo" w:eastAsiaTheme="minorHAnsi" w:hAnsi="Menlo" w:cs="Menlo"/>
+          <w:color w:val="191919"/>
+          <w:lang w:eastAsia="en-US"/>
+          <w14:ligatures w14:val="standardContextual"/>
+        </w:rPr>
+        <w:t>pro.pId</w:t>
+      </w:r>
+      <w:proofErr w:type="spellEnd"/>
+      <w:proofErr w:type="gramEnd"/>
+      <w:r>
+        <w:rPr>
+          <w:rFonts w:ascii="Menlo" w:eastAsiaTheme="minorHAnsi" w:hAnsi="Menlo" w:cs="Menlo"/>
+          <w:color w:val="191919"/>
+          <w:lang w:eastAsia="en-US"/>
+          <w14:ligatures w14:val="standardContextual"/>
+        </w:rPr>
+        <w:t xml:space="preserve"> = </w:t>
+      </w:r>
+      <w:proofErr w:type="spellStart"/>
+      <w:r>
+        <w:rPr>
+          <w:rFonts w:ascii="Menlo" w:eastAsiaTheme="minorHAnsi" w:hAnsi="Menlo" w:cs="Menlo"/>
+          <w:color w:val="191919"/>
+          <w:lang w:eastAsia="en-US"/>
+          <w14:ligatures w14:val="standardContextual"/>
+        </w:rPr>
+        <w:t>procat.pid</w:t>
+      </w:r>
+      <w:proofErr w:type="spellEnd"/>
+    </w:p>
+    <w:p>
+      <w:pPr>
+        <w:autoSpaceDE w:val="0"/>
+        <w:autoSpaceDN w:val="0"/>
+        <w:adjustRightInd w:val="0"/>
+        <w:rPr>
+          <w:rFonts w:ascii="Menlo" w:eastAsiaTheme="minorHAnsi" w:hAnsi="Menlo" w:cs="Menlo"/>
+          <w:color w:val="191919"/>
+          <w:lang w:eastAsia="en-US"/>
+          <w14:ligatures w14:val="standardContextual"/>
+        </w:rPr>
+      </w:pPr>
+      <w:r>
+        <w:rPr>
+          <w:rFonts w:ascii="Menlo" w:eastAsiaTheme="minorHAnsi" w:hAnsi="Menlo" w:cs="Menlo"/>
+          <w:color w:val="0000FF"/>
+          <w:lang w:eastAsia="en-US"/>
+          <w14:ligatures w14:val="standardContextual"/>
+        </w:rPr>
+        <w:t>INNER JOIN</w:t>
+      </w:r>
+      <w:r>
+        <w:rPr>
+          <w:rFonts w:ascii="Menlo" w:eastAsiaTheme="minorHAnsi" w:hAnsi="Menlo" w:cs="Menlo"/>
+          <w:color w:val="191919"/>
+          <w:lang w:eastAsia="en-US"/>
+          <w14:ligatures w14:val="standardContextual"/>
+        </w:rPr>
+        <w:t xml:space="preserve"> </w:t>
+      </w:r>
+      <w:proofErr w:type="spellStart"/>
+      <w:r>
+        <w:rPr>
+          <w:rFonts w:ascii="Menlo" w:eastAsiaTheme="minorHAnsi" w:hAnsi="Menlo" w:cs="Menlo"/>
+          <w:color w:val="191919"/>
+          <w:lang w:eastAsia="en-US"/>
+          <w14:ligatures w14:val="standardContextual"/>
+        </w:rPr>
+        <w:t>category</w:t>
+      </w:r>
+      <w:proofErr w:type="spellEnd"/>
+      <w:r>
+        <w:rPr>
+          <w:rFonts w:ascii="Menlo" w:eastAsiaTheme="minorHAnsi" w:hAnsi="Menlo" w:cs="Menlo"/>
+          <w:color w:val="191919"/>
+          <w:lang w:eastAsia="en-US"/>
+          <w14:ligatures w14:val="standardContextual"/>
+        </w:rPr>
+        <w:t xml:space="preserve"> </w:t>
+      </w:r>
+      <w:r>
+        <w:rPr>
+          <w:rFonts w:ascii="Menlo" w:eastAsiaTheme="minorHAnsi" w:hAnsi="Menlo" w:cs="Menlo"/>
+          <w:color w:val="0000FF"/>
+          <w:lang w:eastAsia="en-US"/>
+          <w14:ligatures w14:val="standardContextual"/>
+        </w:rPr>
+        <w:t>as</w:t>
+      </w:r>
+      <w:r>
+        <w:rPr>
+          <w:rFonts w:ascii="Menlo" w:eastAsiaTheme="minorHAnsi" w:hAnsi="Menlo" w:cs="Menlo"/>
+          <w:color w:val="191919"/>
+          <w:lang w:eastAsia="en-US"/>
+          <w14:ligatures w14:val="standardContextual"/>
+        </w:rPr>
+        <w:t xml:space="preserve"> </w:t>
+      </w:r>
+      <w:proofErr w:type="spellStart"/>
+      <w:r>
+        <w:rPr>
+          <w:rFonts w:ascii="Menlo" w:eastAsiaTheme="minorHAnsi" w:hAnsi="Menlo" w:cs="Menlo"/>
+          <w:color w:val="191919"/>
+          <w:lang w:eastAsia="en-US"/>
+          <w14:ligatures w14:val="standardContextual"/>
+        </w:rPr>
+        <w:t>ca</w:t>
+      </w:r>
+      <w:proofErr w:type="spellEnd"/>
+    </w:p>
+    <w:p>
+      <w:pPr>
+        <w:autoSpaceDE w:val="0"/>
+        <w:autoSpaceDN w:val="0"/>
+        <w:adjustRightInd w:val="0"/>
+        <w:rPr>
+          <w:rFonts w:ascii="Menlo" w:eastAsiaTheme="minorHAnsi" w:hAnsi="Menlo" w:cs="Menlo"/>
+          <w:color w:val="191919"/>
+          <w:lang w:eastAsia="en-US"/>
+          <w14:ligatures w14:val="standardContextual"/>
+        </w:rPr>
+      </w:pPr>
+      <w:r>
+        <w:rPr>
+          <w:rFonts w:ascii="Menlo" w:eastAsiaTheme="minorHAnsi" w:hAnsi="Menlo" w:cs="Menlo"/>
+          <w:color w:val="0000FF"/>
+          <w:lang w:eastAsia="en-US"/>
+          <w14:ligatures w14:val="standardContextual"/>
+        </w:rPr>
+        <w:t>ON</w:t>
+      </w:r>
+      <w:r>
+        <w:rPr>
+          <w:rFonts w:ascii="Menlo" w:eastAsiaTheme="minorHAnsi" w:hAnsi="Menlo" w:cs="Menlo"/>
+          <w:color w:val="191919"/>
+          <w:lang w:eastAsia="en-US"/>
+          <w14:ligatures w14:val="standardContextual"/>
+        </w:rPr>
+        <w:t xml:space="preserve"> </w:t>
+      </w:r>
+      <w:proofErr w:type="spellStart"/>
+      <w:proofErr w:type="gramStart"/>
+      <w:r>
+        <w:rPr>
+          <w:rFonts w:ascii="Menlo" w:eastAsiaTheme="minorHAnsi" w:hAnsi="Menlo" w:cs="Menlo"/>
+          <w:color w:val="191919"/>
+          <w:lang w:eastAsia="en-US"/>
+          <w14:ligatures w14:val="standardContextual"/>
+        </w:rPr>
+        <w:t>ca.cId</w:t>
+      </w:r>
+      <w:proofErr w:type="spellEnd"/>
+      <w:proofErr w:type="gramEnd"/>
+      <w:r>
+        <w:rPr>
+          <w:rFonts w:ascii="Menlo" w:eastAsiaTheme="minorHAnsi" w:hAnsi="Menlo" w:cs="Menlo"/>
+          <w:color w:val="191919"/>
+          <w:lang w:eastAsia="en-US"/>
+          <w14:ligatures w14:val="standardContextual"/>
+        </w:rPr>
+        <w:t xml:space="preserve"> = </w:t>
+      </w:r>
+      <w:proofErr w:type="spellStart"/>
+      <w:r>
+        <w:rPr>
+          <w:rFonts w:ascii="Menlo" w:eastAsiaTheme="minorHAnsi" w:hAnsi="Menlo" w:cs="Menlo"/>
+          <w:color w:val="191919"/>
+          <w:lang w:eastAsia="en-US"/>
+          <w14:ligatures w14:val="standardContextual"/>
+        </w:rPr>
+        <w:t>procat.cid</w:t>
+      </w:r>
+      <w:proofErr w:type="spellEnd"/>
+    </w:p>
+    <w:p>
+      <w:pPr>
+        <w:autoSpaceDE w:val="0"/>
+        <w:autoSpaceDN w:val="0"/>
+        <w:adjustRightInd w:val="0"/>
+        <w:rPr>
+          <w:rFonts w:ascii="Menlo" w:eastAsiaTheme="minorHAnsi" w:hAnsi="Menlo" w:cs="Menlo"/>
           <w:color w:val="137848"/>
           <w:lang w:eastAsia="en-US"/>
           <w14:ligatures w14:val="standardContextual"/>
@@ -10414,7 +11025,6 @@
           <w:lang w:eastAsia="en-US"/>
           <w14:ligatures w14:val="standardContextual"/>
         </w:rPr>
-        <w:lastRenderedPageBreak/>
         <w:t>UPDATE</w:t>
       </w:r>
       <w:r>

--- a/sql/SQL Sorguları.docx
+++ b/sql/SQL Sorguları.docx
@@ -10897,6 +10897,1273 @@
     </w:p>
     <w:p>
       <w:pPr>
+        <w:pStyle w:val="ListeParagraf"/>
+        <w:numPr>
+          <w:ilvl w:val="0"/>
+          <w:numId w:val="6"/>
+        </w:numPr>
+        <w:autoSpaceDE w:val="0"/>
+        <w:autoSpaceDN w:val="0"/>
+        <w:adjustRightInd w:val="0"/>
+        <w:rPr>
+          <w:rFonts w:ascii="Menlo" w:hAnsi="Menlo" w:cs="Menlo"/>
+          <w:color w:val="000000" w:themeColor="text1"/>
+        </w:rPr>
+      </w:pPr>
+      <w:proofErr w:type="spellStart"/>
+      <w:r>
+        <w:rPr>
+          <w:rFonts w:ascii="Menlo" w:hAnsi="Menlo" w:cs="Menlo"/>
+          <w:color w:val="000000" w:themeColor="text1"/>
+        </w:rPr>
+        <w:t>Left</w:t>
+      </w:r>
+      <w:proofErr w:type="spellEnd"/>
+      <w:r>
+        <w:rPr>
+          <w:rFonts w:ascii="Menlo" w:hAnsi="Menlo" w:cs="Menlo"/>
+          <w:color w:val="000000" w:themeColor="text1"/>
+        </w:rPr>
+        <w:t xml:space="preserve"> </w:t>
+      </w:r>
+      <w:proofErr w:type="spellStart"/>
+      <w:r>
+        <w:rPr>
+          <w:rFonts w:ascii="Menlo" w:hAnsi="Menlo" w:cs="Menlo"/>
+          <w:color w:val="000000" w:themeColor="text1"/>
+        </w:rPr>
+        <w:t>Join</w:t>
+      </w:r>
+      <w:proofErr w:type="spellEnd"/>
+      <w:r>
+        <w:rPr>
+          <w:rFonts w:ascii="Menlo" w:hAnsi="Menlo" w:cs="Menlo"/>
+          <w:color w:val="000000" w:themeColor="text1"/>
+        </w:rPr>
+        <w:t xml:space="preserve"> – sol </w:t>
+      </w:r>
+      <w:proofErr w:type="gramStart"/>
+      <w:r>
+        <w:rPr>
+          <w:rFonts w:ascii="Menlo" w:hAnsi="Menlo" w:cs="Menlo"/>
+          <w:color w:val="000000" w:themeColor="text1"/>
+        </w:rPr>
+        <w:t>tarafta(</w:t>
+      </w:r>
+      <w:proofErr w:type="gramEnd"/>
+      <w:r>
+        <w:rPr>
+          <w:rFonts w:ascii="Menlo" w:hAnsi="Menlo" w:cs="Menlo"/>
+          <w:color w:val="000000" w:themeColor="text1"/>
+        </w:rPr>
+        <w:t xml:space="preserve">ilk çağrılan tablo) ile sağ tarafta son(çağrılan tablo) </w:t>
+      </w:r>
+      <w:proofErr w:type="spellStart"/>
+      <w:r>
+        <w:rPr>
+          <w:rFonts w:ascii="Menlo" w:hAnsi="Menlo" w:cs="Menlo"/>
+          <w:color w:val="000000" w:themeColor="text1"/>
+        </w:rPr>
+        <w:t>id’leri</w:t>
+      </w:r>
+      <w:proofErr w:type="spellEnd"/>
+      <w:r>
+        <w:rPr>
+          <w:rFonts w:ascii="Menlo" w:hAnsi="Menlo" w:cs="Menlo"/>
+          <w:color w:val="000000" w:themeColor="text1"/>
+        </w:rPr>
+        <w:t xml:space="preserve"> uyuşmasa bile bilgileri getir.</w:t>
+      </w:r>
+    </w:p>
+    <w:p>
+      <w:pPr>
+        <w:autoSpaceDE w:val="0"/>
+        <w:autoSpaceDN w:val="0"/>
+        <w:adjustRightInd w:val="0"/>
+        <w:rPr>
+          <w:rFonts w:ascii="Menlo" w:eastAsiaTheme="minorHAnsi" w:hAnsi="Menlo" w:cs="Menlo"/>
+          <w:color w:val="000000" w:themeColor="text1"/>
+        </w:rPr>
+      </w:pPr>
+    </w:p>
+    <w:p>
+      <w:pPr>
+        <w:autoSpaceDE w:val="0"/>
+        <w:autoSpaceDN w:val="0"/>
+        <w:adjustRightInd w:val="0"/>
+        <w:rPr>
+          <w:rFonts w:ascii="Menlo" w:eastAsiaTheme="minorHAnsi" w:hAnsi="Menlo" w:cs="Menlo"/>
+          <w:color w:val="000000" w:themeColor="text1"/>
+        </w:rPr>
+      </w:pPr>
+    </w:p>
+    <w:p>
+      <w:pPr>
+        <w:autoSpaceDE w:val="0"/>
+        <w:autoSpaceDN w:val="0"/>
+        <w:adjustRightInd w:val="0"/>
+        <w:rPr>
+          <w:rFonts w:ascii="Menlo" w:eastAsiaTheme="minorHAnsi" w:hAnsi="Menlo" w:cs="Menlo"/>
+          <w:color w:val="191919"/>
+          <w:lang w:eastAsia="en-US"/>
+          <w14:ligatures w14:val="standardContextual"/>
+        </w:rPr>
+      </w:pPr>
+      <w:r>
+        <w:rPr>
+          <w:rFonts w:ascii="Menlo" w:eastAsiaTheme="minorHAnsi" w:hAnsi="Menlo" w:cs="Menlo"/>
+          <w:color w:val="0000FF"/>
+          <w:lang w:eastAsia="en-US"/>
+          <w14:ligatures w14:val="standardContextual"/>
+        </w:rPr>
+        <w:t>SELECT</w:t>
+      </w:r>
+      <w:r>
+        <w:rPr>
+          <w:rFonts w:ascii="Menlo" w:eastAsiaTheme="minorHAnsi" w:hAnsi="Menlo" w:cs="Menlo"/>
+          <w:color w:val="191919"/>
+          <w:lang w:eastAsia="en-US"/>
+          <w14:ligatures w14:val="standardContextual"/>
+        </w:rPr>
+        <w:t xml:space="preserve"> </w:t>
+      </w:r>
+      <w:proofErr w:type="gramStart"/>
+      <w:r>
+        <w:rPr>
+          <w:rFonts w:ascii="Menlo" w:eastAsiaTheme="minorHAnsi" w:hAnsi="Menlo" w:cs="Menlo"/>
+          <w:color w:val="0000FF"/>
+          <w:lang w:eastAsia="en-US"/>
+          <w14:ligatures w14:val="standardContextual"/>
+        </w:rPr>
+        <w:t>TOP</w:t>
+      </w:r>
+      <w:r>
+        <w:rPr>
+          <w:rFonts w:ascii="Menlo" w:eastAsiaTheme="minorHAnsi" w:hAnsi="Menlo" w:cs="Menlo"/>
+          <w:color w:val="191919"/>
+          <w:lang w:eastAsia="en-US"/>
+          <w14:ligatures w14:val="standardContextual"/>
+        </w:rPr>
+        <w:t>(</w:t>
+      </w:r>
+      <w:proofErr w:type="gramEnd"/>
+      <w:r>
+        <w:rPr>
+          <w:rFonts w:ascii="Menlo" w:eastAsiaTheme="minorHAnsi" w:hAnsi="Menlo" w:cs="Menlo"/>
+          <w:color w:val="137848"/>
+          <w:lang w:eastAsia="en-US"/>
+          <w14:ligatures w14:val="standardContextual"/>
+        </w:rPr>
+        <w:t>10</w:t>
+      </w:r>
+      <w:r>
+        <w:rPr>
+          <w:rFonts w:ascii="Menlo" w:eastAsiaTheme="minorHAnsi" w:hAnsi="Menlo" w:cs="Menlo"/>
+          <w:color w:val="191919"/>
+          <w:lang w:eastAsia="en-US"/>
+          <w14:ligatures w14:val="standardContextual"/>
+        </w:rPr>
+        <w:t xml:space="preserve">) * </w:t>
+      </w:r>
+      <w:r>
+        <w:rPr>
+          <w:rFonts w:ascii="Menlo" w:eastAsiaTheme="minorHAnsi" w:hAnsi="Menlo" w:cs="Menlo"/>
+          <w:color w:val="0000FF"/>
+          <w:lang w:eastAsia="en-US"/>
+          <w14:ligatures w14:val="standardContextual"/>
+        </w:rPr>
+        <w:t>FROM</w:t>
+      </w:r>
+      <w:r>
+        <w:rPr>
+          <w:rFonts w:ascii="Menlo" w:eastAsiaTheme="minorHAnsi" w:hAnsi="Menlo" w:cs="Menlo"/>
+          <w:color w:val="191919"/>
+          <w:lang w:eastAsia="en-US"/>
+          <w14:ligatures w14:val="standardContextual"/>
+        </w:rPr>
+        <w:t xml:space="preserve"> </w:t>
+      </w:r>
+      <w:proofErr w:type="spellStart"/>
+      <w:r>
+        <w:rPr>
+          <w:rFonts w:ascii="Menlo" w:eastAsiaTheme="minorHAnsi" w:hAnsi="Menlo" w:cs="Menlo"/>
+          <w:color w:val="191919"/>
+          <w:lang w:eastAsia="en-US"/>
+          <w14:ligatures w14:val="standardContextual"/>
+        </w:rPr>
+        <w:t>product</w:t>
+      </w:r>
+      <w:proofErr w:type="spellEnd"/>
+      <w:r>
+        <w:rPr>
+          <w:rFonts w:ascii="Menlo" w:eastAsiaTheme="minorHAnsi" w:hAnsi="Menlo" w:cs="Menlo"/>
+          <w:color w:val="191919"/>
+          <w:lang w:eastAsia="en-US"/>
+          <w14:ligatures w14:val="standardContextual"/>
+        </w:rPr>
+        <w:t xml:space="preserve"> </w:t>
+      </w:r>
+      <w:r>
+        <w:rPr>
+          <w:rFonts w:ascii="Menlo" w:eastAsiaTheme="minorHAnsi" w:hAnsi="Menlo" w:cs="Menlo"/>
+          <w:color w:val="0000FF"/>
+          <w:lang w:eastAsia="en-US"/>
+          <w14:ligatures w14:val="standardContextual"/>
+        </w:rPr>
+        <w:t>as</w:t>
+      </w:r>
+      <w:r>
+        <w:rPr>
+          <w:rFonts w:ascii="Menlo" w:eastAsiaTheme="minorHAnsi" w:hAnsi="Menlo" w:cs="Menlo"/>
+          <w:color w:val="191919"/>
+          <w:lang w:eastAsia="en-US"/>
+          <w14:ligatures w14:val="standardContextual"/>
+        </w:rPr>
+        <w:t xml:space="preserve"> </w:t>
+      </w:r>
+      <w:proofErr w:type="spellStart"/>
+      <w:r>
+        <w:rPr>
+          <w:rFonts w:ascii="Menlo" w:eastAsiaTheme="minorHAnsi" w:hAnsi="Menlo" w:cs="Menlo"/>
+          <w:color w:val="191919"/>
+          <w:lang w:eastAsia="en-US"/>
+          <w14:ligatures w14:val="standardContextual"/>
+        </w:rPr>
+        <w:t>pro</w:t>
+      </w:r>
+      <w:proofErr w:type="spellEnd"/>
+    </w:p>
+    <w:p>
+      <w:pPr>
+        <w:autoSpaceDE w:val="0"/>
+        <w:autoSpaceDN w:val="0"/>
+        <w:adjustRightInd w:val="0"/>
+        <w:rPr>
+          <w:rFonts w:ascii="Menlo" w:eastAsiaTheme="minorHAnsi" w:hAnsi="Menlo" w:cs="Menlo"/>
+          <w:color w:val="191919"/>
+          <w:lang w:eastAsia="en-US"/>
+          <w14:ligatures w14:val="standardContextual"/>
+        </w:rPr>
+      </w:pPr>
+      <w:r>
+        <w:rPr>
+          <w:rFonts w:ascii="Menlo" w:eastAsiaTheme="minorHAnsi" w:hAnsi="Menlo" w:cs="Menlo"/>
+          <w:color w:val="0000FF"/>
+          <w:lang w:eastAsia="en-US"/>
+          <w14:ligatures w14:val="standardContextual"/>
+        </w:rPr>
+        <w:t>LEFT JOIN</w:t>
+      </w:r>
+      <w:r>
+        <w:rPr>
+          <w:rFonts w:ascii="Menlo" w:eastAsiaTheme="minorHAnsi" w:hAnsi="Menlo" w:cs="Menlo"/>
+          <w:color w:val="191919"/>
+          <w:lang w:eastAsia="en-US"/>
+          <w14:ligatures w14:val="standardContextual"/>
+        </w:rPr>
+        <w:t xml:space="preserve"> </w:t>
+      </w:r>
+      <w:proofErr w:type="spellStart"/>
+      <w:r>
+        <w:rPr>
+          <w:rFonts w:ascii="Menlo" w:eastAsiaTheme="minorHAnsi" w:hAnsi="Menlo" w:cs="Menlo"/>
+          <w:color w:val="191919"/>
+          <w:lang w:eastAsia="en-US"/>
+          <w14:ligatures w14:val="standardContextual"/>
+        </w:rPr>
+        <w:t>category</w:t>
+      </w:r>
+      <w:proofErr w:type="spellEnd"/>
+      <w:r>
+        <w:rPr>
+          <w:rFonts w:ascii="Menlo" w:eastAsiaTheme="minorHAnsi" w:hAnsi="Menlo" w:cs="Menlo"/>
+          <w:color w:val="191919"/>
+          <w:lang w:eastAsia="en-US"/>
+          <w14:ligatures w14:val="standardContextual"/>
+        </w:rPr>
+        <w:t xml:space="preserve"> </w:t>
+      </w:r>
+      <w:r>
+        <w:rPr>
+          <w:rFonts w:ascii="Menlo" w:eastAsiaTheme="minorHAnsi" w:hAnsi="Menlo" w:cs="Menlo"/>
+          <w:color w:val="0000FF"/>
+          <w:lang w:eastAsia="en-US"/>
+          <w14:ligatures w14:val="standardContextual"/>
+        </w:rPr>
+        <w:t>as</w:t>
+      </w:r>
+      <w:r>
+        <w:rPr>
+          <w:rFonts w:ascii="Menlo" w:eastAsiaTheme="minorHAnsi" w:hAnsi="Menlo" w:cs="Menlo"/>
+          <w:color w:val="191919"/>
+          <w:lang w:eastAsia="en-US"/>
+          <w14:ligatures w14:val="standardContextual"/>
+        </w:rPr>
+        <w:t xml:space="preserve"> </w:t>
+      </w:r>
+      <w:proofErr w:type="spellStart"/>
+      <w:r>
+        <w:rPr>
+          <w:rFonts w:ascii="Menlo" w:eastAsiaTheme="minorHAnsi" w:hAnsi="Menlo" w:cs="Menlo"/>
+          <w:color w:val="191919"/>
+          <w:lang w:eastAsia="en-US"/>
+          <w14:ligatures w14:val="standardContextual"/>
+        </w:rPr>
+        <w:t>cat</w:t>
+      </w:r>
+      <w:proofErr w:type="spellEnd"/>
+    </w:p>
+    <w:p>
+      <w:pPr>
+        <w:autoSpaceDE w:val="0"/>
+        <w:autoSpaceDN w:val="0"/>
+        <w:adjustRightInd w:val="0"/>
+        <w:rPr>
+          <w:rFonts w:ascii="Menlo" w:eastAsiaTheme="minorHAnsi" w:hAnsi="Menlo" w:cs="Menlo"/>
+          <w:color w:val="191919"/>
+          <w:lang w:eastAsia="en-US"/>
+          <w14:ligatures w14:val="standardContextual"/>
+        </w:rPr>
+      </w:pPr>
+      <w:r>
+        <w:rPr>
+          <w:rFonts w:ascii="Menlo" w:eastAsiaTheme="minorHAnsi" w:hAnsi="Menlo" w:cs="Menlo"/>
+          <w:color w:val="0000FF"/>
+          <w:lang w:eastAsia="en-US"/>
+          <w14:ligatures w14:val="standardContextual"/>
+        </w:rPr>
+        <w:t>ON</w:t>
+      </w:r>
+      <w:r>
+        <w:rPr>
+          <w:rFonts w:ascii="Menlo" w:eastAsiaTheme="minorHAnsi" w:hAnsi="Menlo" w:cs="Menlo"/>
+          <w:color w:val="191919"/>
+          <w:lang w:eastAsia="en-US"/>
+          <w14:ligatures w14:val="standardContextual"/>
+        </w:rPr>
+        <w:t xml:space="preserve"> </w:t>
+      </w:r>
+      <w:proofErr w:type="spellStart"/>
+      <w:r>
+        <w:rPr>
+          <w:rFonts w:ascii="Menlo" w:eastAsiaTheme="minorHAnsi" w:hAnsi="Menlo" w:cs="Menlo"/>
+          <w:color w:val="191919"/>
+          <w:lang w:eastAsia="en-US"/>
+          <w14:ligatures w14:val="standardContextual"/>
+        </w:rPr>
+        <w:t>pro.cid</w:t>
+      </w:r>
+      <w:proofErr w:type="spellEnd"/>
+      <w:r>
+        <w:rPr>
+          <w:rFonts w:ascii="Menlo" w:eastAsiaTheme="minorHAnsi" w:hAnsi="Menlo" w:cs="Menlo"/>
+          <w:color w:val="191919"/>
+          <w:lang w:eastAsia="en-US"/>
+          <w14:ligatures w14:val="standardContextual"/>
+        </w:rPr>
+        <w:t xml:space="preserve"> = </w:t>
+      </w:r>
+      <w:proofErr w:type="spellStart"/>
+      <w:proofErr w:type="gramStart"/>
+      <w:r>
+        <w:rPr>
+          <w:rFonts w:ascii="Menlo" w:eastAsiaTheme="minorHAnsi" w:hAnsi="Menlo" w:cs="Menlo"/>
+          <w:color w:val="191919"/>
+          <w:lang w:eastAsia="en-US"/>
+          <w14:ligatures w14:val="standardContextual"/>
+        </w:rPr>
+        <w:t>cat.cId</w:t>
+      </w:r>
+      <w:proofErr w:type="spellEnd"/>
+      <w:proofErr w:type="gramEnd"/>
+    </w:p>
+    <w:p>
+      <w:pPr>
+        <w:autoSpaceDE w:val="0"/>
+        <w:autoSpaceDN w:val="0"/>
+        <w:adjustRightInd w:val="0"/>
+        <w:rPr>
+          <w:rFonts w:ascii="Menlo" w:eastAsiaTheme="minorHAnsi" w:hAnsi="Menlo" w:cs="Menlo"/>
+          <w:color w:val="191919"/>
+          <w:lang w:eastAsia="en-US"/>
+          <w14:ligatures w14:val="standardContextual"/>
+        </w:rPr>
+      </w:pPr>
+    </w:p>
+    <w:p>
+      <w:pPr>
+        <w:autoSpaceDE w:val="0"/>
+        <w:autoSpaceDN w:val="0"/>
+        <w:adjustRightInd w:val="0"/>
+        <w:rPr>
+          <w:rFonts w:ascii="Menlo" w:eastAsiaTheme="minorHAnsi" w:hAnsi="Menlo" w:cs="Menlo"/>
+          <w:color w:val="191919"/>
+          <w:lang w:eastAsia="en-US"/>
+          <w14:ligatures w14:val="standardContextual"/>
+        </w:rPr>
+      </w:pPr>
+      <w:r>
+        <w:rPr>
+          <w:rFonts w:ascii="Menlo" w:eastAsiaTheme="minorHAnsi" w:hAnsi="Menlo" w:cs="Menlo"/>
+          <w:color w:val="191919"/>
+          <w:lang w:eastAsia="en-US"/>
+          <w14:ligatures w14:val="standardContextual"/>
+        </w:rPr>
+        <w:drawing>
+          <wp:inline distT="0" distB="0" distL="0" distR="0" wp14:anchorId="0D989E8E" wp14:editId="1C20EDD3">
+            <wp:extent cx="5760720" cy="2061210"/>
+            <wp:effectExtent l="0" t="0" r="5080" b="0"/>
+            <wp:docPr id="258089466" name="Resim 1" descr="metin, sayı, numara, yazı tipi, çizgi içeren bir resim&#10;&#10;Açıklama otomatik olarak oluşturuldu"/>
+            <wp:cNvGraphicFramePr>
+              <a:graphicFrameLocks xmlns:a="http://schemas.openxmlformats.org/drawingml/2006/main" noChangeAspect="1"/>
+            </wp:cNvGraphicFramePr>
+            <a:graphic xmlns:a="http://schemas.openxmlformats.org/drawingml/2006/main">
+              <a:graphicData uri="http://schemas.openxmlformats.org/drawingml/2006/picture">
+                <pic:pic xmlns:pic="http://schemas.openxmlformats.org/drawingml/2006/picture">
+                  <pic:nvPicPr>
+                    <pic:cNvPr id="258089466" name="Resim 1" descr="metin, sayı, numara, yazı tipi, çizgi içeren bir resim&#10;&#10;Açıklama otomatik olarak oluşturuldu"/>
+                    <pic:cNvPicPr/>
+                  </pic:nvPicPr>
+                  <pic:blipFill>
+                    <a:blip r:embed="rId5"/>
+                    <a:stretch>
+                      <a:fillRect/>
+                    </a:stretch>
+                  </pic:blipFill>
+                  <pic:spPr>
+                    <a:xfrm>
+                      <a:off x="0" y="0"/>
+                      <a:ext cx="5760720" cy="2061210"/>
+                    </a:xfrm>
+                    <a:prstGeom prst="rect">
+                      <a:avLst/>
+                    </a:prstGeom>
+                  </pic:spPr>
+                </pic:pic>
+              </a:graphicData>
+            </a:graphic>
+          </wp:inline>
+        </w:drawing>
+      </w:r>
+    </w:p>
+    <w:p>
+      <w:pPr>
+        <w:pStyle w:val="ListeParagraf"/>
+        <w:numPr>
+          <w:ilvl w:val="0"/>
+          <w:numId w:val="6"/>
+        </w:numPr>
+        <w:autoSpaceDE w:val="0"/>
+        <w:autoSpaceDN w:val="0"/>
+        <w:adjustRightInd w:val="0"/>
+        <w:rPr>
+          <w:rFonts w:ascii="Menlo" w:hAnsi="Menlo" w:cs="Menlo"/>
+          <w:color w:val="191919"/>
+        </w:rPr>
+      </w:pPr>
+      <w:r>
+        <w:rPr>
+          <w:rFonts w:ascii="Menlo" w:hAnsi="Menlo" w:cs="Menlo"/>
+          <w:color w:val="191919"/>
+        </w:rPr>
+        <w:t xml:space="preserve">Right </w:t>
+      </w:r>
+      <w:proofErr w:type="spellStart"/>
+      <w:r>
+        <w:rPr>
+          <w:rFonts w:ascii="Menlo" w:hAnsi="Menlo" w:cs="Menlo"/>
+          <w:color w:val="191919"/>
+        </w:rPr>
+        <w:t>Join</w:t>
+      </w:r>
+      <w:proofErr w:type="spellEnd"/>
+      <w:r>
+        <w:rPr>
+          <w:rFonts w:ascii="Menlo" w:hAnsi="Menlo" w:cs="Menlo"/>
+          <w:color w:val="191919"/>
+        </w:rPr>
+        <w:t xml:space="preserve"> </w:t>
+      </w:r>
+      <w:r>
+        <w:rPr>
+          <w:rFonts w:ascii="Menlo" w:hAnsi="Menlo" w:cs="Menlo"/>
+          <w:color w:val="191919"/>
+        </w:rPr>
+        <w:t>–</w:t>
+      </w:r>
+      <w:r>
+        <w:rPr>
+          <w:rFonts w:ascii="Menlo" w:hAnsi="Menlo" w:cs="Menlo"/>
+          <w:color w:val="191919"/>
+        </w:rPr>
+        <w:t xml:space="preserve"> </w:t>
+      </w:r>
+      <w:r>
+        <w:rPr>
+          <w:rFonts w:ascii="Menlo" w:hAnsi="Menlo" w:cs="Menlo"/>
+          <w:color w:val="191919"/>
+        </w:rPr>
+        <w:t>sağ taraftaki tablo ile sol tarafta çağrılan tablonun uyuşmasa bile en az 1 satırla tamamlanması olayı.</w:t>
+      </w:r>
+    </w:p>
+    <w:p>
+      <w:pPr>
+        <w:autoSpaceDE w:val="0"/>
+        <w:autoSpaceDN w:val="0"/>
+        <w:adjustRightInd w:val="0"/>
+        <w:rPr>
+          <w:rFonts w:ascii="Menlo" w:eastAsiaTheme="minorHAnsi" w:hAnsi="Menlo" w:cs="Menlo"/>
+          <w:color w:val="191919"/>
+        </w:rPr>
+      </w:pPr>
+    </w:p>
+    <w:p>
+      <w:pPr>
+        <w:autoSpaceDE w:val="0"/>
+        <w:autoSpaceDN w:val="0"/>
+        <w:adjustRightInd w:val="0"/>
+        <w:rPr>
+          <w:rFonts w:ascii="Menlo" w:eastAsiaTheme="minorHAnsi" w:hAnsi="Menlo" w:cs="Menlo"/>
+          <w:color w:val="191919"/>
+          <w:lang w:eastAsia="en-US"/>
+          <w14:ligatures w14:val="standardContextual"/>
+        </w:rPr>
+      </w:pPr>
+      <w:r>
+        <w:rPr>
+          <w:rFonts w:ascii="Menlo" w:eastAsiaTheme="minorHAnsi" w:hAnsi="Menlo" w:cs="Menlo"/>
+          <w:color w:val="0000FF"/>
+          <w:lang w:eastAsia="en-US"/>
+          <w14:ligatures w14:val="standardContextual"/>
+        </w:rPr>
+        <w:t>SELECT</w:t>
+      </w:r>
+      <w:r>
+        <w:rPr>
+          <w:rFonts w:ascii="Menlo" w:eastAsiaTheme="minorHAnsi" w:hAnsi="Menlo" w:cs="Menlo"/>
+          <w:color w:val="191919"/>
+          <w:lang w:eastAsia="en-US"/>
+          <w14:ligatures w14:val="standardContextual"/>
+        </w:rPr>
+        <w:t xml:space="preserve"> </w:t>
+      </w:r>
+      <w:proofErr w:type="gramStart"/>
+      <w:r>
+        <w:rPr>
+          <w:rFonts w:ascii="Menlo" w:eastAsiaTheme="minorHAnsi" w:hAnsi="Menlo" w:cs="Menlo"/>
+          <w:color w:val="0000FF"/>
+          <w:lang w:eastAsia="en-US"/>
+          <w14:ligatures w14:val="standardContextual"/>
+        </w:rPr>
+        <w:t>TOP</w:t>
+      </w:r>
+      <w:r>
+        <w:rPr>
+          <w:rFonts w:ascii="Menlo" w:eastAsiaTheme="minorHAnsi" w:hAnsi="Menlo" w:cs="Menlo"/>
+          <w:color w:val="191919"/>
+          <w:lang w:eastAsia="en-US"/>
+          <w14:ligatures w14:val="standardContextual"/>
+        </w:rPr>
+        <w:t>(</w:t>
+      </w:r>
+      <w:proofErr w:type="gramEnd"/>
+      <w:r>
+        <w:rPr>
+          <w:rFonts w:ascii="Menlo" w:eastAsiaTheme="minorHAnsi" w:hAnsi="Menlo" w:cs="Menlo"/>
+          <w:color w:val="137848"/>
+          <w:lang w:eastAsia="en-US"/>
+          <w14:ligatures w14:val="standardContextual"/>
+        </w:rPr>
+        <w:t>100</w:t>
+      </w:r>
+      <w:r>
+        <w:rPr>
+          <w:rFonts w:ascii="Menlo" w:eastAsiaTheme="minorHAnsi" w:hAnsi="Menlo" w:cs="Menlo"/>
+          <w:color w:val="191919"/>
+          <w:lang w:eastAsia="en-US"/>
+          <w14:ligatures w14:val="standardContextual"/>
+        </w:rPr>
+        <w:t xml:space="preserve">) * </w:t>
+      </w:r>
+      <w:r>
+        <w:rPr>
+          <w:rFonts w:ascii="Menlo" w:eastAsiaTheme="minorHAnsi" w:hAnsi="Menlo" w:cs="Menlo"/>
+          <w:color w:val="0000FF"/>
+          <w:lang w:eastAsia="en-US"/>
+          <w14:ligatures w14:val="standardContextual"/>
+        </w:rPr>
+        <w:t>FROM</w:t>
+      </w:r>
+      <w:r>
+        <w:rPr>
+          <w:rFonts w:ascii="Menlo" w:eastAsiaTheme="minorHAnsi" w:hAnsi="Menlo" w:cs="Menlo"/>
+          <w:color w:val="191919"/>
+          <w:lang w:eastAsia="en-US"/>
+          <w14:ligatures w14:val="standardContextual"/>
+        </w:rPr>
+        <w:t xml:space="preserve"> </w:t>
+      </w:r>
+      <w:proofErr w:type="spellStart"/>
+      <w:r>
+        <w:rPr>
+          <w:rFonts w:ascii="Menlo" w:eastAsiaTheme="minorHAnsi" w:hAnsi="Menlo" w:cs="Menlo"/>
+          <w:color w:val="191919"/>
+          <w:lang w:eastAsia="en-US"/>
+          <w14:ligatures w14:val="standardContextual"/>
+        </w:rPr>
+        <w:t>product</w:t>
+      </w:r>
+      <w:proofErr w:type="spellEnd"/>
+      <w:r>
+        <w:rPr>
+          <w:rFonts w:ascii="Menlo" w:eastAsiaTheme="minorHAnsi" w:hAnsi="Menlo" w:cs="Menlo"/>
+          <w:color w:val="191919"/>
+          <w:lang w:eastAsia="en-US"/>
+          <w14:ligatures w14:val="standardContextual"/>
+        </w:rPr>
+        <w:t xml:space="preserve"> </w:t>
+      </w:r>
+      <w:r>
+        <w:rPr>
+          <w:rFonts w:ascii="Menlo" w:eastAsiaTheme="minorHAnsi" w:hAnsi="Menlo" w:cs="Menlo"/>
+          <w:color w:val="0000FF"/>
+          <w:lang w:eastAsia="en-US"/>
+          <w14:ligatures w14:val="standardContextual"/>
+        </w:rPr>
+        <w:t>as</w:t>
+      </w:r>
+      <w:r>
+        <w:rPr>
+          <w:rFonts w:ascii="Menlo" w:eastAsiaTheme="minorHAnsi" w:hAnsi="Menlo" w:cs="Menlo"/>
+          <w:color w:val="191919"/>
+          <w:lang w:eastAsia="en-US"/>
+          <w14:ligatures w14:val="standardContextual"/>
+        </w:rPr>
+        <w:t xml:space="preserve"> </w:t>
+      </w:r>
+      <w:proofErr w:type="spellStart"/>
+      <w:r>
+        <w:rPr>
+          <w:rFonts w:ascii="Menlo" w:eastAsiaTheme="minorHAnsi" w:hAnsi="Menlo" w:cs="Menlo"/>
+          <w:color w:val="191919"/>
+          <w:lang w:eastAsia="en-US"/>
+          <w14:ligatures w14:val="standardContextual"/>
+        </w:rPr>
+        <w:t>pro</w:t>
+      </w:r>
+      <w:proofErr w:type="spellEnd"/>
+    </w:p>
+    <w:p>
+      <w:pPr>
+        <w:autoSpaceDE w:val="0"/>
+        <w:autoSpaceDN w:val="0"/>
+        <w:adjustRightInd w:val="0"/>
+        <w:rPr>
+          <w:rFonts w:ascii="Menlo" w:eastAsiaTheme="minorHAnsi" w:hAnsi="Menlo" w:cs="Menlo"/>
+          <w:color w:val="191919"/>
+          <w:lang w:eastAsia="en-US"/>
+          <w14:ligatures w14:val="standardContextual"/>
+        </w:rPr>
+      </w:pPr>
+      <w:r>
+        <w:rPr>
+          <w:rFonts w:ascii="Menlo" w:eastAsiaTheme="minorHAnsi" w:hAnsi="Menlo" w:cs="Menlo"/>
+          <w:color w:val="0000FF"/>
+          <w:lang w:eastAsia="en-US"/>
+          <w14:ligatures w14:val="standardContextual"/>
+        </w:rPr>
+        <w:t>RIGHT JOIN</w:t>
+      </w:r>
+      <w:r>
+        <w:rPr>
+          <w:rFonts w:ascii="Menlo" w:eastAsiaTheme="minorHAnsi" w:hAnsi="Menlo" w:cs="Menlo"/>
+          <w:color w:val="191919"/>
+          <w:lang w:eastAsia="en-US"/>
+          <w14:ligatures w14:val="standardContextual"/>
+        </w:rPr>
+        <w:t xml:space="preserve"> </w:t>
+      </w:r>
+      <w:proofErr w:type="spellStart"/>
+      <w:r>
+        <w:rPr>
+          <w:rFonts w:ascii="Menlo" w:eastAsiaTheme="minorHAnsi" w:hAnsi="Menlo" w:cs="Menlo"/>
+          <w:color w:val="191919"/>
+          <w:lang w:eastAsia="en-US"/>
+          <w14:ligatures w14:val="standardContextual"/>
+        </w:rPr>
+        <w:t>category</w:t>
+      </w:r>
+      <w:proofErr w:type="spellEnd"/>
+      <w:r>
+        <w:rPr>
+          <w:rFonts w:ascii="Menlo" w:eastAsiaTheme="minorHAnsi" w:hAnsi="Menlo" w:cs="Menlo"/>
+          <w:color w:val="191919"/>
+          <w:lang w:eastAsia="en-US"/>
+          <w14:ligatures w14:val="standardContextual"/>
+        </w:rPr>
+        <w:t xml:space="preserve"> </w:t>
+      </w:r>
+      <w:r>
+        <w:rPr>
+          <w:rFonts w:ascii="Menlo" w:eastAsiaTheme="minorHAnsi" w:hAnsi="Menlo" w:cs="Menlo"/>
+          <w:color w:val="0000FF"/>
+          <w:lang w:eastAsia="en-US"/>
+          <w14:ligatures w14:val="standardContextual"/>
+        </w:rPr>
+        <w:t>as</w:t>
+      </w:r>
+      <w:r>
+        <w:rPr>
+          <w:rFonts w:ascii="Menlo" w:eastAsiaTheme="minorHAnsi" w:hAnsi="Menlo" w:cs="Menlo"/>
+          <w:color w:val="191919"/>
+          <w:lang w:eastAsia="en-US"/>
+          <w14:ligatures w14:val="standardContextual"/>
+        </w:rPr>
+        <w:t xml:space="preserve"> </w:t>
+      </w:r>
+      <w:proofErr w:type="spellStart"/>
+      <w:r>
+        <w:rPr>
+          <w:rFonts w:ascii="Menlo" w:eastAsiaTheme="minorHAnsi" w:hAnsi="Menlo" w:cs="Menlo"/>
+          <w:color w:val="191919"/>
+          <w:lang w:eastAsia="en-US"/>
+          <w14:ligatures w14:val="standardContextual"/>
+        </w:rPr>
+        <w:t>cat</w:t>
+      </w:r>
+      <w:proofErr w:type="spellEnd"/>
+    </w:p>
+    <w:p>
+      <w:pPr>
+        <w:autoSpaceDE w:val="0"/>
+        <w:autoSpaceDN w:val="0"/>
+        <w:adjustRightInd w:val="0"/>
+        <w:rPr>
+          <w:rFonts w:ascii="Menlo" w:eastAsiaTheme="minorHAnsi" w:hAnsi="Menlo" w:cs="Menlo"/>
+          <w:color w:val="191919"/>
+          <w:lang w:eastAsia="en-US"/>
+          <w14:ligatures w14:val="standardContextual"/>
+        </w:rPr>
+      </w:pPr>
+      <w:r>
+        <w:rPr>
+          <w:rFonts w:ascii="Menlo" w:eastAsiaTheme="minorHAnsi" w:hAnsi="Menlo" w:cs="Menlo"/>
+          <w:color w:val="0000FF"/>
+          <w:lang w:eastAsia="en-US"/>
+          <w14:ligatures w14:val="standardContextual"/>
+        </w:rPr>
+        <w:t>ON</w:t>
+      </w:r>
+      <w:r>
+        <w:rPr>
+          <w:rFonts w:ascii="Menlo" w:eastAsiaTheme="minorHAnsi" w:hAnsi="Menlo" w:cs="Menlo"/>
+          <w:color w:val="191919"/>
+          <w:lang w:eastAsia="en-US"/>
+          <w14:ligatures w14:val="standardContextual"/>
+        </w:rPr>
+        <w:t xml:space="preserve"> </w:t>
+      </w:r>
+      <w:proofErr w:type="spellStart"/>
+      <w:r>
+        <w:rPr>
+          <w:rFonts w:ascii="Menlo" w:eastAsiaTheme="minorHAnsi" w:hAnsi="Menlo" w:cs="Menlo"/>
+          <w:color w:val="191919"/>
+          <w:lang w:eastAsia="en-US"/>
+          <w14:ligatures w14:val="standardContextual"/>
+        </w:rPr>
+        <w:t>pro.cid</w:t>
+      </w:r>
+      <w:proofErr w:type="spellEnd"/>
+      <w:r>
+        <w:rPr>
+          <w:rFonts w:ascii="Menlo" w:eastAsiaTheme="minorHAnsi" w:hAnsi="Menlo" w:cs="Menlo"/>
+          <w:color w:val="191919"/>
+          <w:lang w:eastAsia="en-US"/>
+          <w14:ligatures w14:val="standardContextual"/>
+        </w:rPr>
+        <w:t xml:space="preserve"> = </w:t>
+      </w:r>
+      <w:proofErr w:type="spellStart"/>
+      <w:proofErr w:type="gramStart"/>
+      <w:r>
+        <w:rPr>
+          <w:rFonts w:ascii="Menlo" w:eastAsiaTheme="minorHAnsi" w:hAnsi="Menlo" w:cs="Menlo"/>
+          <w:color w:val="191919"/>
+          <w:lang w:eastAsia="en-US"/>
+          <w14:ligatures w14:val="standardContextual"/>
+        </w:rPr>
+        <w:t>cat.cId</w:t>
+      </w:r>
+      <w:proofErr w:type="spellEnd"/>
+      <w:proofErr w:type="gramEnd"/>
+    </w:p>
+    <w:p>
+      <w:pPr>
+        <w:autoSpaceDE w:val="0"/>
+        <w:autoSpaceDN w:val="0"/>
+        <w:adjustRightInd w:val="0"/>
+        <w:rPr>
+          <w:rFonts w:ascii="Menlo" w:eastAsiaTheme="minorHAnsi" w:hAnsi="Menlo" w:cs="Menlo"/>
+          <w:color w:val="191919"/>
+        </w:rPr>
+      </w:pPr>
+    </w:p>
+    <w:p>
+      <w:pPr>
+        <w:autoSpaceDE w:val="0"/>
+        <w:autoSpaceDN w:val="0"/>
+        <w:adjustRightInd w:val="0"/>
+        <w:rPr>
+          <w:rFonts w:ascii="Menlo" w:eastAsiaTheme="minorHAnsi" w:hAnsi="Menlo" w:cs="Menlo"/>
+          <w:color w:val="191919"/>
+          <w:lang w:eastAsia="en-US"/>
+          <w14:ligatures w14:val="standardContextual"/>
+        </w:rPr>
+      </w:pPr>
+    </w:p>
+    <w:p>
+      <w:pPr>
+        <w:autoSpaceDE w:val="0"/>
+        <w:autoSpaceDN w:val="0"/>
+        <w:adjustRightInd w:val="0"/>
+        <w:rPr>
+          <w:rFonts w:ascii="Menlo" w:eastAsiaTheme="minorHAnsi" w:hAnsi="Menlo" w:cs="Menlo"/>
+          <w:color w:val="191919"/>
+          <w:lang w:eastAsia="en-US"/>
+          <w14:ligatures w14:val="standardContextual"/>
+        </w:rPr>
+      </w:pPr>
+      <w:r>
+        <w:rPr>
+          <w:rFonts w:ascii="Menlo" w:eastAsiaTheme="minorHAnsi" w:hAnsi="Menlo" w:cs="Menlo"/>
+          <w:color w:val="191919"/>
+          <w:lang w:eastAsia="en-US"/>
+          <w14:ligatures w14:val="standardContextual"/>
+        </w:rPr>
+        <w:drawing>
+          <wp:inline distT="0" distB="0" distL="0" distR="0" wp14:anchorId="0D649F22" wp14:editId="38B8DD9D">
+            <wp:extent cx="5760720" cy="2115820"/>
+            <wp:effectExtent l="0" t="0" r="5080" b="5080"/>
+            <wp:docPr id="732317018" name="Resim 1" descr="metin, sayı, numara, ekran görüntüsü, yazı tipi içeren bir resim&#10;&#10;Açıklama otomatik olarak oluşturuldu"/>
+            <wp:cNvGraphicFramePr>
+              <a:graphicFrameLocks xmlns:a="http://schemas.openxmlformats.org/drawingml/2006/main" noChangeAspect="1"/>
+            </wp:cNvGraphicFramePr>
+            <a:graphic xmlns:a="http://schemas.openxmlformats.org/drawingml/2006/main">
+              <a:graphicData uri="http://schemas.openxmlformats.org/drawingml/2006/picture">
+                <pic:pic xmlns:pic="http://schemas.openxmlformats.org/drawingml/2006/picture">
+                  <pic:nvPicPr>
+                    <pic:cNvPr id="732317018" name="Resim 1" descr="metin, sayı, numara, ekran görüntüsü, yazı tipi içeren bir resim&#10;&#10;Açıklama otomatik olarak oluşturuldu"/>
+                    <pic:cNvPicPr/>
+                  </pic:nvPicPr>
+                  <pic:blipFill>
+                    <a:blip r:embed="rId6"/>
+                    <a:stretch>
+                      <a:fillRect/>
+                    </a:stretch>
+                  </pic:blipFill>
+                  <pic:spPr>
+                    <a:xfrm>
+                      <a:off x="0" y="0"/>
+                      <a:ext cx="5760720" cy="2115820"/>
+                    </a:xfrm>
+                    <a:prstGeom prst="rect">
+                      <a:avLst/>
+                    </a:prstGeom>
+                  </pic:spPr>
+                </pic:pic>
+              </a:graphicData>
+            </a:graphic>
+          </wp:inline>
+        </w:drawing>
+      </w:r>
+    </w:p>
+    <w:p>
+      <w:pPr>
+        <w:autoSpaceDE w:val="0"/>
+        <w:autoSpaceDN w:val="0"/>
+        <w:adjustRightInd w:val="0"/>
+        <w:rPr>
+          <w:rFonts w:ascii="Menlo" w:eastAsiaTheme="minorHAnsi" w:hAnsi="Menlo" w:cs="Menlo"/>
+          <w:color w:val="191919"/>
+          <w:lang w:eastAsia="en-US"/>
+          <w14:ligatures w14:val="standardContextual"/>
+        </w:rPr>
+      </w:pPr>
+    </w:p>
+    <w:p>
+      <w:pPr>
+        <w:pStyle w:val="ListeParagraf"/>
+        <w:numPr>
+          <w:ilvl w:val="0"/>
+          <w:numId w:val="6"/>
+        </w:numPr>
+        <w:autoSpaceDE w:val="0"/>
+        <w:autoSpaceDN w:val="0"/>
+        <w:adjustRightInd w:val="0"/>
+        <w:rPr>
+          <w:rFonts w:ascii="Menlo" w:hAnsi="Menlo" w:cs="Menlo"/>
+          <w:color w:val="191919"/>
+        </w:rPr>
+      </w:pPr>
+      <w:r>
+        <w:rPr>
+          <w:rFonts w:ascii="Menlo" w:hAnsi="Menlo" w:cs="Menlo"/>
+          <w:color w:val="191919"/>
+        </w:rPr>
+        <w:t xml:space="preserve">Full </w:t>
+      </w:r>
+      <w:proofErr w:type="spellStart"/>
+      <w:r>
+        <w:rPr>
+          <w:rFonts w:ascii="Menlo" w:hAnsi="Menlo" w:cs="Menlo"/>
+          <w:color w:val="191919"/>
+        </w:rPr>
+        <w:t>Join</w:t>
+      </w:r>
+      <w:proofErr w:type="spellEnd"/>
+      <w:r>
+        <w:rPr>
+          <w:rFonts w:ascii="Menlo" w:hAnsi="Menlo" w:cs="Menlo"/>
+          <w:color w:val="191919"/>
+        </w:rPr>
+        <w:t xml:space="preserve"> * sol taraf </w:t>
+      </w:r>
+      <w:proofErr w:type="gramStart"/>
+      <w:r>
+        <w:rPr>
+          <w:rFonts w:ascii="Menlo" w:hAnsi="Menlo" w:cs="Menlo"/>
+          <w:color w:val="191919"/>
+        </w:rPr>
+        <w:t>yada</w:t>
+      </w:r>
+      <w:proofErr w:type="gramEnd"/>
+      <w:r>
+        <w:rPr>
+          <w:rFonts w:ascii="Menlo" w:hAnsi="Menlo" w:cs="Menlo"/>
+          <w:color w:val="191919"/>
+        </w:rPr>
+        <w:t xml:space="preserve"> sağ taraf id olarak uyuşmasa bile tüm dataları getirir.</w:t>
+      </w:r>
+    </w:p>
+    <w:p>
+      <w:pPr>
+        <w:autoSpaceDE w:val="0"/>
+        <w:autoSpaceDN w:val="0"/>
+        <w:adjustRightInd w:val="0"/>
+        <w:ind w:left="360"/>
+        <w:rPr>
+          <w:rFonts w:ascii="Menlo" w:eastAsiaTheme="minorHAnsi" w:hAnsi="Menlo" w:cs="Menlo"/>
+          <w:color w:val="191919"/>
+        </w:rPr>
+      </w:pPr>
+      <w:r>
+        <w:rPr>
+          <w:rFonts w:ascii="Menlo" w:eastAsiaTheme="minorHAnsi" w:hAnsi="Menlo" w:cs="Menlo"/>
+          <w:color w:val="0000FF"/>
+        </w:rPr>
+        <w:lastRenderedPageBreak/>
+        <w:t>SELECT</w:t>
+      </w:r>
+      <w:r>
+        <w:rPr>
+          <w:rFonts w:ascii="Menlo" w:eastAsiaTheme="minorHAnsi" w:hAnsi="Menlo" w:cs="Menlo"/>
+          <w:color w:val="191919"/>
+        </w:rPr>
+        <w:t xml:space="preserve"> </w:t>
+      </w:r>
+      <w:proofErr w:type="gramStart"/>
+      <w:r>
+        <w:rPr>
+          <w:rFonts w:ascii="Menlo" w:eastAsiaTheme="minorHAnsi" w:hAnsi="Menlo" w:cs="Menlo"/>
+          <w:color w:val="0000FF"/>
+        </w:rPr>
+        <w:t>TOP</w:t>
+      </w:r>
+      <w:r>
+        <w:rPr>
+          <w:rFonts w:ascii="Menlo" w:eastAsiaTheme="minorHAnsi" w:hAnsi="Menlo" w:cs="Menlo"/>
+          <w:color w:val="191919"/>
+        </w:rPr>
+        <w:t>(</w:t>
+      </w:r>
+      <w:proofErr w:type="gramEnd"/>
+      <w:r>
+        <w:rPr>
+          <w:rFonts w:ascii="Menlo" w:eastAsiaTheme="minorHAnsi" w:hAnsi="Menlo" w:cs="Menlo"/>
+          <w:color w:val="137848"/>
+        </w:rPr>
+        <w:t>1500</w:t>
+      </w:r>
+      <w:r>
+        <w:rPr>
+          <w:rFonts w:ascii="Menlo" w:eastAsiaTheme="minorHAnsi" w:hAnsi="Menlo" w:cs="Menlo"/>
+          <w:color w:val="191919"/>
+        </w:rPr>
+        <w:t xml:space="preserve">) * </w:t>
+      </w:r>
+      <w:r>
+        <w:rPr>
+          <w:rFonts w:ascii="Menlo" w:eastAsiaTheme="minorHAnsi" w:hAnsi="Menlo" w:cs="Menlo"/>
+          <w:color w:val="0000FF"/>
+        </w:rPr>
+        <w:t>FROM</w:t>
+      </w:r>
+      <w:r>
+        <w:rPr>
+          <w:rFonts w:ascii="Menlo" w:eastAsiaTheme="minorHAnsi" w:hAnsi="Menlo" w:cs="Menlo"/>
+          <w:color w:val="191919"/>
+        </w:rPr>
+        <w:t xml:space="preserve"> </w:t>
+      </w:r>
+      <w:proofErr w:type="spellStart"/>
+      <w:r>
+        <w:rPr>
+          <w:rFonts w:ascii="Menlo" w:eastAsiaTheme="minorHAnsi" w:hAnsi="Menlo" w:cs="Menlo"/>
+          <w:color w:val="191919"/>
+        </w:rPr>
+        <w:t>product</w:t>
+      </w:r>
+      <w:proofErr w:type="spellEnd"/>
+      <w:r>
+        <w:rPr>
+          <w:rFonts w:ascii="Menlo" w:eastAsiaTheme="minorHAnsi" w:hAnsi="Menlo" w:cs="Menlo"/>
+          <w:color w:val="191919"/>
+        </w:rPr>
+        <w:t xml:space="preserve"> </w:t>
+      </w:r>
+      <w:r>
+        <w:rPr>
+          <w:rFonts w:ascii="Menlo" w:eastAsiaTheme="minorHAnsi" w:hAnsi="Menlo" w:cs="Menlo"/>
+          <w:color w:val="0000FF"/>
+        </w:rPr>
+        <w:t>as</w:t>
+      </w:r>
+      <w:r>
+        <w:rPr>
+          <w:rFonts w:ascii="Menlo" w:eastAsiaTheme="minorHAnsi" w:hAnsi="Menlo" w:cs="Menlo"/>
+          <w:color w:val="191919"/>
+        </w:rPr>
+        <w:t xml:space="preserve"> </w:t>
+      </w:r>
+      <w:proofErr w:type="spellStart"/>
+      <w:r>
+        <w:rPr>
+          <w:rFonts w:ascii="Menlo" w:eastAsiaTheme="minorHAnsi" w:hAnsi="Menlo" w:cs="Menlo"/>
+          <w:color w:val="191919"/>
+        </w:rPr>
+        <w:t>pro</w:t>
+      </w:r>
+      <w:proofErr w:type="spellEnd"/>
+    </w:p>
+    <w:p>
+      <w:pPr>
+        <w:autoSpaceDE w:val="0"/>
+        <w:autoSpaceDN w:val="0"/>
+        <w:adjustRightInd w:val="0"/>
+        <w:ind w:left="360"/>
+        <w:rPr>
+          <w:rFonts w:ascii="Menlo" w:eastAsiaTheme="minorHAnsi" w:hAnsi="Menlo" w:cs="Menlo"/>
+          <w:color w:val="191919"/>
+        </w:rPr>
+      </w:pPr>
+      <w:r>
+        <w:rPr>
+          <w:rFonts w:ascii="Menlo" w:eastAsiaTheme="minorHAnsi" w:hAnsi="Menlo" w:cs="Menlo"/>
+          <w:color w:val="0000FF"/>
+        </w:rPr>
+        <w:t>FULL JOIN</w:t>
+      </w:r>
+      <w:r>
+        <w:rPr>
+          <w:rFonts w:ascii="Menlo" w:eastAsiaTheme="minorHAnsi" w:hAnsi="Menlo" w:cs="Menlo"/>
+          <w:color w:val="191919"/>
+        </w:rPr>
+        <w:t xml:space="preserve"> </w:t>
+      </w:r>
+      <w:proofErr w:type="spellStart"/>
+      <w:r>
+        <w:rPr>
+          <w:rFonts w:ascii="Menlo" w:eastAsiaTheme="minorHAnsi" w:hAnsi="Menlo" w:cs="Menlo"/>
+          <w:color w:val="191919"/>
+        </w:rPr>
+        <w:t>category</w:t>
+      </w:r>
+      <w:proofErr w:type="spellEnd"/>
+      <w:r>
+        <w:rPr>
+          <w:rFonts w:ascii="Menlo" w:eastAsiaTheme="minorHAnsi" w:hAnsi="Menlo" w:cs="Menlo"/>
+          <w:color w:val="191919"/>
+        </w:rPr>
+        <w:t xml:space="preserve"> </w:t>
+      </w:r>
+      <w:r>
+        <w:rPr>
+          <w:rFonts w:ascii="Menlo" w:eastAsiaTheme="minorHAnsi" w:hAnsi="Menlo" w:cs="Menlo"/>
+          <w:color w:val="0000FF"/>
+        </w:rPr>
+        <w:t>as</w:t>
+      </w:r>
+      <w:r>
+        <w:rPr>
+          <w:rFonts w:ascii="Menlo" w:eastAsiaTheme="minorHAnsi" w:hAnsi="Menlo" w:cs="Menlo"/>
+          <w:color w:val="191919"/>
+        </w:rPr>
+        <w:t xml:space="preserve"> </w:t>
+      </w:r>
+      <w:proofErr w:type="spellStart"/>
+      <w:r>
+        <w:rPr>
+          <w:rFonts w:ascii="Menlo" w:eastAsiaTheme="minorHAnsi" w:hAnsi="Menlo" w:cs="Menlo"/>
+          <w:color w:val="191919"/>
+        </w:rPr>
+        <w:t>cat</w:t>
+      </w:r>
+      <w:proofErr w:type="spellEnd"/>
+    </w:p>
+    <w:p>
+      <w:pPr>
+        <w:autoSpaceDE w:val="0"/>
+        <w:autoSpaceDN w:val="0"/>
+        <w:adjustRightInd w:val="0"/>
+        <w:ind w:left="360"/>
+        <w:rPr>
+          <w:rFonts w:ascii="Menlo" w:eastAsiaTheme="minorHAnsi" w:hAnsi="Menlo" w:cs="Menlo"/>
+          <w:color w:val="191919"/>
+        </w:rPr>
+      </w:pPr>
+      <w:r>
+        <w:rPr>
+          <w:rFonts w:ascii="Menlo" w:eastAsiaTheme="minorHAnsi" w:hAnsi="Menlo" w:cs="Menlo"/>
+          <w:color w:val="0000FF"/>
+        </w:rPr>
+        <w:t>ON</w:t>
+      </w:r>
+      <w:r>
+        <w:rPr>
+          <w:rFonts w:ascii="Menlo" w:eastAsiaTheme="minorHAnsi" w:hAnsi="Menlo" w:cs="Menlo"/>
+          <w:color w:val="191919"/>
+        </w:rPr>
+        <w:t xml:space="preserve"> </w:t>
+      </w:r>
+      <w:proofErr w:type="spellStart"/>
+      <w:r>
+        <w:rPr>
+          <w:rFonts w:ascii="Menlo" w:eastAsiaTheme="minorHAnsi" w:hAnsi="Menlo" w:cs="Menlo"/>
+          <w:color w:val="191919"/>
+        </w:rPr>
+        <w:t>pro.cid</w:t>
+      </w:r>
+      <w:proofErr w:type="spellEnd"/>
+      <w:r>
+        <w:rPr>
+          <w:rFonts w:ascii="Menlo" w:eastAsiaTheme="minorHAnsi" w:hAnsi="Menlo" w:cs="Menlo"/>
+          <w:color w:val="191919"/>
+        </w:rPr>
+        <w:t xml:space="preserve"> = </w:t>
+      </w:r>
+      <w:proofErr w:type="spellStart"/>
+      <w:proofErr w:type="gramStart"/>
+      <w:r>
+        <w:rPr>
+          <w:rFonts w:ascii="Menlo" w:eastAsiaTheme="minorHAnsi" w:hAnsi="Menlo" w:cs="Menlo"/>
+          <w:color w:val="191919"/>
+        </w:rPr>
+        <w:t>cat.cId</w:t>
+      </w:r>
+      <w:proofErr w:type="spellEnd"/>
+      <w:proofErr w:type="gramEnd"/>
+    </w:p>
+    <w:p>
+      <w:pPr>
+        <w:autoSpaceDE w:val="0"/>
+        <w:autoSpaceDN w:val="0"/>
+        <w:adjustRightInd w:val="0"/>
+        <w:ind w:left="360"/>
+        <w:rPr>
+          <w:rFonts w:ascii="Menlo" w:eastAsiaTheme="minorHAnsi" w:hAnsi="Menlo" w:cs="Menlo"/>
+          <w:color w:val="191919"/>
+        </w:rPr>
+      </w:pPr>
+    </w:p>
+    <w:p>
+      <w:pPr>
+        <w:autoSpaceDE w:val="0"/>
+        <w:autoSpaceDN w:val="0"/>
+        <w:adjustRightInd w:val="0"/>
+        <w:ind w:left="360"/>
+        <w:rPr>
+          <w:rFonts w:ascii="Menlo" w:eastAsiaTheme="minorHAnsi" w:hAnsi="Menlo" w:cs="Menlo"/>
+          <w:color w:val="191919"/>
+        </w:rPr>
+      </w:pPr>
+      <w:r>
+        <w:rPr>
+          <w:rFonts w:ascii="Menlo" w:eastAsiaTheme="minorHAnsi" w:hAnsi="Menlo" w:cs="Menlo"/>
+          <w:color w:val="191919"/>
+        </w:rPr>
+        <w:drawing>
+          <wp:inline distT="0" distB="0" distL="0" distR="0" wp14:anchorId="40CABDFA" wp14:editId="5D888961">
+            <wp:extent cx="5760720" cy="2553335"/>
+            <wp:effectExtent l="0" t="0" r="5080" b="0"/>
+            <wp:docPr id="1685389525" name="Resim 1" descr="metin, ekran görüntüsü, sayı, numara, yazı tipi içeren bir resim&#10;&#10;Açıklama otomatik olarak oluşturuldu"/>
+            <wp:cNvGraphicFramePr>
+              <a:graphicFrameLocks xmlns:a="http://schemas.openxmlformats.org/drawingml/2006/main" noChangeAspect="1"/>
+            </wp:cNvGraphicFramePr>
+            <a:graphic xmlns:a="http://schemas.openxmlformats.org/drawingml/2006/main">
+              <a:graphicData uri="http://schemas.openxmlformats.org/drawingml/2006/picture">
+                <pic:pic xmlns:pic="http://schemas.openxmlformats.org/drawingml/2006/picture">
+                  <pic:nvPicPr>
+                    <pic:cNvPr id="1685389525" name="Resim 1" descr="metin, ekran görüntüsü, sayı, numara, yazı tipi içeren bir resim&#10;&#10;Açıklama otomatik olarak oluşturuldu"/>
+                    <pic:cNvPicPr/>
+                  </pic:nvPicPr>
+                  <pic:blipFill>
+                    <a:blip r:embed="rId7"/>
+                    <a:stretch>
+                      <a:fillRect/>
+                    </a:stretch>
+                  </pic:blipFill>
+                  <pic:spPr>
+                    <a:xfrm>
+                      <a:off x="0" y="0"/>
+                      <a:ext cx="5760720" cy="2553335"/>
+                    </a:xfrm>
+                    <a:prstGeom prst="rect">
+                      <a:avLst/>
+                    </a:prstGeom>
+                  </pic:spPr>
+                </pic:pic>
+              </a:graphicData>
+            </a:graphic>
+          </wp:inline>
+        </w:drawing>
+      </w:r>
+    </w:p>
+    <w:p>
+      <w:pPr>
+        <w:autoSpaceDE w:val="0"/>
+        <w:autoSpaceDN w:val="0"/>
+        <w:adjustRightInd w:val="0"/>
+        <w:rPr>
+          <w:rFonts w:ascii="Menlo" w:eastAsiaTheme="minorHAnsi" w:hAnsi="Menlo" w:cs="Menlo"/>
+          <w:color w:val="191919"/>
+        </w:rPr>
+      </w:pPr>
+    </w:p>
+    <w:p>
+      <w:pPr>
+        <w:autoSpaceDE w:val="0"/>
+        <w:autoSpaceDN w:val="0"/>
+        <w:adjustRightInd w:val="0"/>
+        <w:rPr>
+          <w:rFonts w:ascii="Menlo" w:eastAsiaTheme="minorHAnsi" w:hAnsi="Menlo" w:cs="Menlo"/>
+          <w:color w:val="137848"/>
+          <w:lang w:eastAsia="en-US"/>
+          <w14:ligatures w14:val="standardContextual"/>
+        </w:rPr>
+      </w:pPr>
+    </w:p>
+    <w:p>
+      <w:pPr>
         <w:autoSpaceDE w:val="0"/>
         <w:autoSpaceDN w:val="0"/>
         <w:adjustRightInd w:val="0"/>
@@ -12049,6 +13316,7 @@
         </w:numPr>
       </w:pPr>
       <w:r>
+        <w:lastRenderedPageBreak/>
         <w:t xml:space="preserve">Belirli zaman aralığındaki </w:t>
       </w:r>
       <w:proofErr w:type="gramStart"/>
